--- a/Faza 2/SSU/SSU - Lazar/SSU Promena sifre.docx
+++ b/Faza 2/SSU/SSU - Lazar/SSU Promena sifre.docx
@@ -1,6 +1,6 @@
 
 <file path=word/document.xml><?xml version="1.0" encoding="utf-8"?>
-<w:document xmlns:wpc="http://schemas.microsoft.com/office/word/2010/wordprocessingCanvas" xmlns:cx="http://schemas.microsoft.com/office/drawing/2014/chartex" xmlns:cx1="http://schemas.microsoft.com/office/drawing/2015/9/8/chartex" xmlns:cx2="http://schemas.microsoft.com/office/drawing/2015/10/21/chartex" xmlns:cx3="http://schemas.microsoft.com/office/drawing/2016/5/9/chartex" xmlns:cx4="http://schemas.microsoft.com/office/drawing/2016/5/10/chartex" xmlns:cx5="http://schemas.microsoft.com/office/drawing/2016/5/11/chartex" xmlns:cx6="http://schemas.microsoft.com/office/drawing/2016/5/12/chartex" xmlns:cx7="http://schemas.microsoft.com/office/drawing/2016/5/13/chartex" xmlns:cx8="http://schemas.microsoft.com/office/drawing/2016/5/14/chartex" xmlns:mc="http://schemas.openxmlformats.org/markup-compatibility/2006" xmlns:aink="http://schemas.microsoft.com/office/drawing/2016/ink" xmlns:am3d="http://schemas.microsoft.com/office/drawing/2017/model3d" xmlns:o="urn:schemas-microsoft-com:office:office" xmlns:r="http://schemas.openxmlformats.org/officeDocument/2006/relationships" xmlns:m="http://schemas.openxmlformats.org/officeDocument/2006/math" xmlns:v="urn:schemas-microsoft-com:vml" xmlns:wp14="http://schemas.microsoft.com/office/word/2010/wordprocessingDrawing" xmlns:wp="http://schemas.openxmlformats.org/drawingml/2006/wordprocessingDrawing" xmlns:w10="urn:schemas-microsoft-com:office:word" xmlns:w="http://schemas.openxmlformats.org/wordprocessingml/2006/main" xmlns:w14="http://schemas.microsoft.com/office/word/2010/wordml" xmlns:w15="http://schemas.microsoft.com/office/word/2012/wordml" xmlns:w16cex="http://schemas.microsoft.com/office/word/2018/wordml/cex" xmlns:w16cid="http://schemas.microsoft.com/office/word/2016/wordml/cid" xmlns:w16="http://schemas.microsoft.com/office/word/2018/wordml" xmlns:w16se="http://schemas.microsoft.com/office/word/2015/wordml/symex" xmlns:wpg="http://schemas.microsoft.com/office/word/2010/wordprocessingGroup" xmlns:wpi="http://schemas.microsoft.com/office/word/2010/wordprocessingInk" xmlns:wne="http://schemas.microsoft.com/office/word/2006/wordml" xmlns:wps="http://schemas.microsoft.com/office/word/2010/wordprocessingShape" mc:Ignorable="w14 w15 w16se w16cid w16 w16cex wp14">
+<w:document xmlns:wpc="http://schemas.microsoft.com/office/word/2010/wordprocessingCanvas" xmlns:mc="http://schemas.openxmlformats.org/markup-compatibility/2006" xmlns:o="urn:schemas-microsoft-com:office:office" xmlns:r="http://schemas.openxmlformats.org/officeDocument/2006/relationships" xmlns:m="http://schemas.openxmlformats.org/officeDocument/2006/math" xmlns:v="urn:schemas-microsoft-com:vml" xmlns:wp14="http://schemas.microsoft.com/office/word/2010/wordprocessingDrawing" xmlns:wp="http://schemas.openxmlformats.org/drawingml/2006/wordprocessingDrawing" xmlns:w10="urn:schemas-microsoft-com:office:word" xmlns:w="http://schemas.openxmlformats.org/wordprocessingml/2006/main" xmlns:w14="http://schemas.microsoft.com/office/word/2010/wordml" xmlns:wpg="http://schemas.microsoft.com/office/word/2010/wordprocessingGroup" xmlns:wpi="http://schemas.microsoft.com/office/word/2010/wordprocessingInk" xmlns:wne="http://schemas.microsoft.com/office/word/2006/wordml" xmlns:wps="http://schemas.microsoft.com/office/word/2010/wordprocessingShape" mc:Ignorable="w14 wp14">
   <w:body>
     <w:sdt>
       <w:sdtPr>
@@ -25,7 +25,7 @@
       <w:sdtContent>
         <w:p>
           <w:pPr>
-            <w:pStyle w:val="NoSpacing"/>
+            <w:pStyle w:val="a3"/>
             <w:jc w:val="center"/>
             <w:rPr>
               <w:rFonts w:ascii="Constantia" w:eastAsiaTheme="majorEastAsia" w:hAnsi="Constantia" w:cstheme="majorBidi"/>
@@ -65,7 +65,7 @@
         </w:p>
         <w:p>
           <w:pPr>
-            <w:pStyle w:val="NoSpacing"/>
+            <w:pStyle w:val="a3"/>
             <w:jc w:val="center"/>
             <w:rPr>
               <w:rFonts w:ascii="Constantia" w:eastAsiaTheme="majorEastAsia" w:hAnsi="Constantia" w:cstheme="majorBidi"/>
@@ -113,7 +113,7 @@
         </w:p>
         <w:p>
           <w:pPr>
-            <w:pStyle w:val="NoSpacing"/>
+            <w:pStyle w:val="a3"/>
             <w:rPr>
               <w:rFonts w:ascii="Constantia" w:hAnsi="Constantia"/>
               <w:noProof/>
@@ -123,7 +123,7 @@
         </w:p>
         <w:p>
           <w:pPr>
-            <w:pStyle w:val="NoSpacing"/>
+            <w:pStyle w:val="a3"/>
             <w:rPr>
               <w:rFonts w:ascii="Constantia" w:hAnsi="Constantia"/>
               <w:noProof/>
@@ -133,7 +133,7 @@
         </w:p>
         <w:p>
           <w:pPr>
-            <w:pStyle w:val="NoSpacing"/>
+            <w:pStyle w:val="a3"/>
             <w:jc w:val="center"/>
             <w:rPr>
               <w:rFonts w:ascii="Constantia" w:hAnsi="Constantia"/>
@@ -144,7 +144,7 @@
         </w:p>
         <w:p>
           <w:pPr>
-            <w:pStyle w:val="NoSpacing"/>
+            <w:pStyle w:val="a3"/>
             <w:jc w:val="center"/>
             <w:rPr>
               <w:rFonts w:ascii="Constantia" w:hAnsi="Constantia"/>
@@ -222,7 +222,7 @@
                   </wp:anchor>
                 </w:drawing>
               </mc:Choice>
-              <mc:Fallback>
+              <mc:Fallback xmlns:w16se="http://schemas.microsoft.com/office/word/2015/wordml/symex" xmlns:w16="http://schemas.microsoft.com/office/word/2018/wordml" xmlns:w16cid="http://schemas.microsoft.com/office/word/2016/wordml/cid" xmlns:w16cex="http://schemas.microsoft.com/office/word/2018/wordml/cex" xmlns:w15="http://schemas.microsoft.com/office/word/2012/wordml" xmlns:am3d="http://schemas.microsoft.com/office/drawing/2017/model3d" xmlns:aink="http://schemas.microsoft.com/office/drawing/2016/ink" xmlns:cx8="http://schemas.microsoft.com/office/drawing/2016/5/14/chartex" xmlns:cx7="http://schemas.microsoft.com/office/drawing/2016/5/13/chartex" xmlns:cx6="http://schemas.microsoft.com/office/drawing/2016/5/12/chartex" xmlns:cx5="http://schemas.microsoft.com/office/drawing/2016/5/11/chartex" xmlns:cx4="http://schemas.microsoft.com/office/drawing/2016/5/10/chartex" xmlns:cx3="http://schemas.microsoft.com/office/drawing/2016/5/9/chartex" xmlns:cx2="http://schemas.microsoft.com/office/drawing/2015/10/21/chartex" xmlns:cx1="http://schemas.microsoft.com/office/drawing/2015/9/8/chartex" xmlns:cx="http://schemas.microsoft.com/office/drawing/2014/chartex">
                 <w:pict>
                   <v:rect w14:anchorId="5291A5C1" id="Rectangle 2" o:spid="_x0000_s1026" style="position:absolute;margin-left:0;margin-top:0;width:642.6pt;height:64.4pt;z-index:251655168;visibility:visible;mso-wrap-style:square;mso-width-percent:1050;mso-height-percent:900;mso-wrap-distance-left:9pt;mso-wrap-distance-top:0;mso-wrap-distance-right:9pt;mso-wrap-distance-bottom:0;mso-position-horizontal:center;mso-position-horizontal-relative:page;mso-position-vertical:bottom;mso-position-vertical-relative:page;mso-width-percent:1050;mso-height-percent:900;mso-width-relative:page;mso-height-relative:top-margin-area;v-text-anchor:top" o:gfxdata="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" o:allowincell="f" fillcolor="#4472c4 [3204]" strokecolor="#4472c4 [3204]">
                     <w10:wrap anchorx="page" anchory="page"/>
@@ -295,7 +295,7 @@
                   </wp:anchor>
                 </w:drawing>
               </mc:Choice>
-              <mc:Fallback>
+              <mc:Fallback xmlns:w16se="http://schemas.microsoft.com/office/word/2015/wordml/symex" xmlns:w16="http://schemas.microsoft.com/office/word/2018/wordml" xmlns:w16cid="http://schemas.microsoft.com/office/word/2016/wordml/cid" xmlns:w16cex="http://schemas.microsoft.com/office/word/2018/wordml/cex" xmlns:w15="http://schemas.microsoft.com/office/word/2012/wordml" xmlns:am3d="http://schemas.microsoft.com/office/drawing/2017/model3d" xmlns:aink="http://schemas.microsoft.com/office/drawing/2016/ink" xmlns:cx8="http://schemas.microsoft.com/office/drawing/2016/5/14/chartex" xmlns:cx7="http://schemas.microsoft.com/office/drawing/2016/5/13/chartex" xmlns:cx6="http://schemas.microsoft.com/office/drawing/2016/5/12/chartex" xmlns:cx5="http://schemas.microsoft.com/office/drawing/2016/5/11/chartex" xmlns:cx4="http://schemas.microsoft.com/office/drawing/2016/5/10/chartex" xmlns:cx3="http://schemas.microsoft.com/office/drawing/2016/5/9/chartex" xmlns:cx2="http://schemas.microsoft.com/office/drawing/2015/10/21/chartex" xmlns:cx1="http://schemas.microsoft.com/office/drawing/2015/9/8/chartex" xmlns:cx="http://schemas.microsoft.com/office/drawing/2014/chartex">
                 <w:pict>
                   <v:rect w14:anchorId="7A877FB2" id="Rectangle 5" o:spid="_x0000_s1026" style="position:absolute;margin-left:0;margin-top:0;width:7.15pt;height:831.2pt;z-index:251661312;visibility:visible;mso-wrap-style:square;mso-width-percent:0;mso-height-percent:1050;mso-wrap-distance-left:9pt;mso-wrap-distance-top:0;mso-wrap-distance-right:9pt;mso-wrap-distance-bottom:0;mso-position-horizontal:center;mso-position-horizontal-relative:left-margin-area;mso-position-vertical:center;mso-position-vertical-relative:page;mso-width-percent:0;mso-height-percent:1050;mso-width-relative:page;mso-height-relative:page;v-text-anchor:top" o:gfxdata="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" o:allowincell="f" strokecolor="#4472c4 [3204]">
                     <w10:wrap anchorx="margin" anchory="page"/>
@@ -368,7 +368,7 @@
                   </wp:anchor>
                 </w:drawing>
               </mc:Choice>
-              <mc:Fallback>
+              <mc:Fallback xmlns:w16se="http://schemas.microsoft.com/office/word/2015/wordml/symex" xmlns:w16="http://schemas.microsoft.com/office/word/2018/wordml" xmlns:w16cid="http://schemas.microsoft.com/office/word/2016/wordml/cid" xmlns:w16cex="http://schemas.microsoft.com/office/word/2018/wordml/cex" xmlns:w15="http://schemas.microsoft.com/office/word/2012/wordml" xmlns:am3d="http://schemas.microsoft.com/office/drawing/2017/model3d" xmlns:aink="http://schemas.microsoft.com/office/drawing/2016/ink" xmlns:cx8="http://schemas.microsoft.com/office/drawing/2016/5/14/chartex" xmlns:cx7="http://schemas.microsoft.com/office/drawing/2016/5/13/chartex" xmlns:cx6="http://schemas.microsoft.com/office/drawing/2016/5/12/chartex" xmlns:cx5="http://schemas.microsoft.com/office/drawing/2016/5/11/chartex" xmlns:cx4="http://schemas.microsoft.com/office/drawing/2016/5/10/chartex" xmlns:cx3="http://schemas.microsoft.com/office/drawing/2016/5/9/chartex" xmlns:cx2="http://schemas.microsoft.com/office/drawing/2015/10/21/chartex" xmlns:cx1="http://schemas.microsoft.com/office/drawing/2015/9/8/chartex" xmlns:cx="http://schemas.microsoft.com/office/drawing/2014/chartex">
                 <w:pict>
                   <v:rect w14:anchorId="4B8C0C8C" id="Rectangle 4" o:spid="_x0000_s1026" style="position:absolute;margin-left:0;margin-top:0;width:7.15pt;height:831.2pt;z-index:251659264;visibility:visible;mso-wrap-style:square;mso-width-percent:0;mso-height-percent:1050;mso-wrap-distance-left:9pt;mso-wrap-distance-top:0;mso-wrap-distance-right:9pt;mso-wrap-distance-bottom:0;mso-position-horizontal:center;mso-position-horizontal-relative:right-margin-area;mso-position-vertical:center;mso-position-vertical-relative:page;mso-width-percent:0;mso-height-percent:1050;mso-width-relative:page;mso-height-relative:page;v-text-anchor:top" o:gfxdata="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" o:allowincell="f" strokecolor="#4472c4 [3204]">
                     <w10:wrap anchorx="margin" anchory="page"/>
@@ -441,7 +441,7 @@
                   </wp:anchor>
                 </w:drawing>
               </mc:Choice>
-              <mc:Fallback>
+              <mc:Fallback xmlns:w16se="http://schemas.microsoft.com/office/word/2015/wordml/symex" xmlns:w16="http://schemas.microsoft.com/office/word/2018/wordml" xmlns:w16cid="http://schemas.microsoft.com/office/word/2016/wordml/cid" xmlns:w16cex="http://schemas.microsoft.com/office/word/2018/wordml/cex" xmlns:w15="http://schemas.microsoft.com/office/word/2012/wordml" xmlns:am3d="http://schemas.microsoft.com/office/drawing/2017/model3d" xmlns:aink="http://schemas.microsoft.com/office/drawing/2016/ink" xmlns:cx8="http://schemas.microsoft.com/office/drawing/2016/5/14/chartex" xmlns:cx7="http://schemas.microsoft.com/office/drawing/2016/5/13/chartex" xmlns:cx6="http://schemas.microsoft.com/office/drawing/2016/5/12/chartex" xmlns:cx5="http://schemas.microsoft.com/office/drawing/2016/5/11/chartex" xmlns:cx4="http://schemas.microsoft.com/office/drawing/2016/5/10/chartex" xmlns:cx3="http://schemas.microsoft.com/office/drawing/2016/5/9/chartex" xmlns:cx2="http://schemas.microsoft.com/office/drawing/2015/10/21/chartex" xmlns:cx1="http://schemas.microsoft.com/office/drawing/2015/9/8/chartex" xmlns:cx="http://schemas.microsoft.com/office/drawing/2014/chartex">
                 <w:pict>
                   <v:rect w14:anchorId="456310D0" id="Rectangle 3" o:spid="_x0000_s1026" style="position:absolute;margin-left:0;margin-top:0;width:642.6pt;height:64.8pt;z-index:251657216;visibility:visible;mso-wrap-style:square;mso-width-percent:1050;mso-height-percent:900;mso-wrap-distance-left:9pt;mso-wrap-distance-top:0;mso-wrap-distance-right:9pt;mso-wrap-distance-bottom:0;mso-position-horizontal:center;mso-position-horizontal-relative:page;mso-position-vertical:top;mso-position-vertical-relative:top-margin-area;mso-width-percent:1050;mso-height-percent:900;mso-width-relative:page;mso-height-relative:top-margin-area;v-text-anchor:top" o:gfxdata="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" o:allowincell="f" fillcolor="#4472c4 [3204]" strokecolor="#4472c4 [3204]">
                     <w10:wrap anchorx="page" anchory="margin"/>
@@ -453,7 +453,7 @@
         </w:p>
         <w:p>
           <w:pPr>
-            <w:pStyle w:val="NoSpacing"/>
+            <w:pStyle w:val="a3"/>
             <w:jc w:val="center"/>
             <w:rPr>
               <w:rFonts w:ascii="Constantia" w:eastAsiaTheme="majorEastAsia" w:hAnsi="Constantia" w:cstheme="majorBidi"/>
@@ -465,7 +465,7 @@
         </w:p>
         <w:p>
           <w:pPr>
-            <w:pStyle w:val="NoSpacing"/>
+            <w:pStyle w:val="a3"/>
             <w:jc w:val="center"/>
             <w:rPr>
               <w:rFonts w:ascii="Constantia" w:eastAsiaTheme="majorEastAsia" w:hAnsi="Constantia" w:cstheme="majorBidi"/>
@@ -522,7 +522,7 @@
         </w:p>
         <w:p>
           <w:pPr>
-            <w:pStyle w:val="NoSpacing"/>
+            <w:pStyle w:val="a3"/>
             <w:jc w:val="center"/>
             <w:rPr>
               <w:rFonts w:ascii="Constantia" w:eastAsiaTheme="majorEastAsia" w:hAnsi="Constantia" w:cstheme="majorBidi"/>
@@ -533,7 +533,7 @@
         </w:p>
         <w:p>
           <w:pPr>
-            <w:pStyle w:val="NoSpacing"/>
+            <w:pStyle w:val="a3"/>
             <w:jc w:val="center"/>
             <w:rPr>
               <w:rFonts w:ascii="Constantia" w:hAnsi="Constantia"/>
@@ -569,7 +569,7 @@
         </w:p>
         <w:p>
           <w:pPr>
-            <w:pStyle w:val="NoSpacing"/>
+            <w:pStyle w:val="a3"/>
             <w:jc w:val="center"/>
             <w:rPr>
               <w:rFonts w:ascii="Constantia" w:hAnsi="Constantia"/>
@@ -578,7 +578,7 @@
         </w:p>
         <w:p>
           <w:pPr>
-            <w:pStyle w:val="NoSpacing"/>
+            <w:pStyle w:val="a3"/>
             <w:jc w:val="center"/>
             <w:rPr>
               <w:rFonts w:ascii="Constantia" w:hAnsi="Constantia"/>
@@ -587,7 +587,7 @@
         </w:p>
         <w:p>
           <w:pPr>
-            <w:pStyle w:val="NoSpacing"/>
+            <w:pStyle w:val="a3"/>
             <w:jc w:val="center"/>
             <w:rPr>
               <w:rFonts w:ascii="Constantia" w:hAnsi="Constantia"/>
@@ -625,7 +625,7 @@
         </w:p>
         <w:p>
           <w:pPr>
-            <w:pStyle w:val="NoSpacing"/>
+            <w:pStyle w:val="a3"/>
             <w:jc w:val="center"/>
             <w:rPr>
               <w:rFonts w:ascii="Constantia" w:hAnsi="Constantia"/>
@@ -637,7 +637,7 @@
         </w:p>
         <w:p>
           <w:pPr>
-            <w:pStyle w:val="NoSpacing"/>
+            <w:pStyle w:val="a3"/>
             <w:jc w:val="center"/>
             <w:rPr>
               <w:rFonts w:ascii="Constantia" w:hAnsi="Constantia"/>
@@ -649,7 +649,7 @@
         </w:p>
         <w:p>
           <w:pPr>
-            <w:pStyle w:val="NoSpacing"/>
+            <w:pStyle w:val="a3"/>
             <w:jc w:val="center"/>
             <w:rPr>
               <w:rFonts w:ascii="Constantia" w:hAnsi="Constantia"/>
@@ -670,7 +670,7 @@
         </w:p>
         <w:p>
           <w:pPr>
-            <w:pStyle w:val="NoSpacing"/>
+            <w:pStyle w:val="a3"/>
             <w:jc w:val="center"/>
             <w:rPr>
               <w:rFonts w:ascii="Constantia" w:hAnsi="Constantia"/>
@@ -690,7 +690,7 @@
         </w:p>
         <w:p>
           <w:pPr>
-            <w:pStyle w:val="NoSpacing"/>
+            <w:pStyle w:val="a3"/>
             <w:jc w:val="center"/>
             <w:rPr>
               <w:lang w:val="sr-Cyrl-RS"/>
@@ -699,7 +699,7 @@
         </w:p>
         <w:p>
           <w:pPr>
-            <w:pStyle w:val="NoSpacing"/>
+            <w:pStyle w:val="a3"/>
             <w:jc w:val="center"/>
             <w:rPr>
               <w:lang w:val="sr-Cyrl-RS"/>
@@ -708,7 +708,7 @@
         </w:p>
         <w:p>
           <w:pPr>
-            <w:pStyle w:val="NoSpacing"/>
+            <w:pStyle w:val="a3"/>
             <w:jc w:val="center"/>
             <w:rPr>
               <w:rFonts w:ascii="Constantia" w:hAnsi="Constantia"/>
@@ -767,7 +767,7 @@
       <w:sdtContent>
         <w:p>
           <w:pPr>
-            <w:pStyle w:val="Heading1"/>
+            <w:pStyle w:val="1"/>
             <w:rPr>
               <w:lang w:val="sr-Cyrl-RS"/>
             </w:rPr>
@@ -782,7 +782,7 @@
         </w:p>
         <w:tbl>
           <w:tblPr>
-            <w:tblStyle w:val="LightGrid-Accent1"/>
+            <w:tblStyle w:val="13"/>
             <w:tblW w:w="10080" w:type="dxa"/>
             <w:tblCellMar>
               <w:left w:w="115" w:type="dxa"/>
@@ -1115,7 +1115,7 @@
         </w:p>
         <w:p>
           <w:pPr>
-            <w:pStyle w:val="TOC1"/>
+            <w:pStyle w:val="10"/>
             <w:tabs>
               <w:tab w:val="right" w:leader="dot" w:pos="9350"/>
             </w:tabs>
@@ -1162,7 +1162,7 @@
           <w:hyperlink w:anchor="_Toc67440237" w:history="1">
             <w:r>
               <w:rPr>
-                <w:rStyle w:val="Hyperlink"/>
+                <w:rStyle w:val="a8"/>
                 <w:rFonts w:ascii="Constantia" w:hAnsi="Constantia"/>
                 <w:i/>
                 <w:iCs/>
@@ -1260,7 +1260,7 @@
         </w:p>
         <w:p>
           <w:pPr>
-            <w:pStyle w:val="TOC1"/>
+            <w:pStyle w:val="10"/>
             <w:tabs>
               <w:tab w:val="right" w:leader="dot" w:pos="9350"/>
             </w:tabs>
@@ -1277,7 +1277,7 @@
           <w:hyperlink w:anchor="_Toc67440238" w:history="1">
             <w:r>
               <w:rPr>
-                <w:rStyle w:val="Hyperlink"/>
+                <w:rStyle w:val="a8"/>
                 <w:rFonts w:ascii="Constantia" w:hAnsi="Constantia"/>
                 <w:i/>
                 <w:iCs/>
@@ -1375,7 +1375,7 @@
         </w:p>
         <w:p>
           <w:pPr>
-            <w:pStyle w:val="TOC2"/>
+            <w:pStyle w:val="20"/>
             <w:tabs>
               <w:tab w:val="right" w:leader="dot" w:pos="9350"/>
             </w:tabs>
@@ -1392,7 +1392,7 @@
           <w:hyperlink w:anchor="_Toc67440239" w:history="1">
             <w:r>
               <w:rPr>
-                <w:rStyle w:val="Hyperlink"/>
+                <w:rStyle w:val="a8"/>
                 <w:rFonts w:ascii="Constantia" w:hAnsi="Constantia"/>
                 <w:i/>
                 <w:iCs/>
@@ -1490,7 +1490,7 @@
         </w:p>
         <w:p>
           <w:pPr>
-            <w:pStyle w:val="TOC2"/>
+            <w:pStyle w:val="20"/>
             <w:tabs>
               <w:tab w:val="right" w:leader="dot" w:pos="9350"/>
             </w:tabs>
@@ -1507,7 +1507,7 @@
           <w:hyperlink w:anchor="_Toc67440240" w:history="1">
             <w:r>
               <w:rPr>
-                <w:rStyle w:val="Hyperlink"/>
+                <w:rStyle w:val="a8"/>
                 <w:rFonts w:ascii="Constantia" w:hAnsi="Constantia"/>
                 <w:i/>
                 <w:iCs/>
@@ -1605,7 +1605,7 @@
         </w:p>
         <w:p>
           <w:pPr>
-            <w:pStyle w:val="TOC2"/>
+            <w:pStyle w:val="20"/>
             <w:tabs>
               <w:tab w:val="right" w:leader="dot" w:pos="9350"/>
             </w:tabs>
@@ -1622,7 +1622,7 @@
           <w:hyperlink w:anchor="_Toc67440241" w:history="1">
             <w:r>
               <w:rPr>
-                <w:rStyle w:val="Hyperlink"/>
+                <w:rStyle w:val="a8"/>
                 <w:rFonts w:ascii="Constantia" w:hAnsi="Constantia"/>
                 <w:i/>
                 <w:iCs/>
@@ -1720,7 +1720,7 @@
         </w:p>
         <w:p>
           <w:pPr>
-            <w:pStyle w:val="TOC2"/>
+            <w:pStyle w:val="20"/>
             <w:tabs>
               <w:tab w:val="right" w:leader="dot" w:pos="9350"/>
             </w:tabs>
@@ -1737,7 +1737,7 @@
           <w:hyperlink w:anchor="_Toc67440242" w:history="1">
             <w:r>
               <w:rPr>
-                <w:rStyle w:val="Hyperlink"/>
+                <w:rStyle w:val="a8"/>
                 <w:rFonts w:ascii="Constantia" w:hAnsi="Constantia"/>
                 <w:i/>
                 <w:iCs/>
@@ -1835,7 +1835,7 @@
         </w:p>
         <w:p>
           <w:pPr>
-            <w:pStyle w:val="TOC1"/>
+            <w:pStyle w:val="10"/>
             <w:tabs>
               <w:tab w:val="right" w:leader="dot" w:pos="9350"/>
             </w:tabs>
@@ -1852,7 +1852,7 @@
           <w:hyperlink w:anchor="_Toc67440243" w:history="1">
             <w:r>
               <w:rPr>
-                <w:rStyle w:val="Hyperlink"/>
+                <w:rStyle w:val="a8"/>
                 <w:rFonts w:ascii="Constantia" w:hAnsi="Constantia"/>
                 <w:i/>
                 <w:iCs/>
@@ -1950,7 +1950,7 @@
         </w:p>
         <w:p>
           <w:pPr>
-            <w:pStyle w:val="TOC2"/>
+            <w:pStyle w:val="20"/>
             <w:tabs>
               <w:tab w:val="left" w:pos="880"/>
               <w:tab w:val="right" w:leader="dot" w:pos="9350"/>
@@ -1968,7 +1968,7 @@
           <w:hyperlink w:anchor="_Toc67440244" w:history="1">
             <w:r>
               <w:rPr>
-                <w:rStyle w:val="Hyperlink"/>
+                <w:rStyle w:val="a8"/>
                 <w:rFonts w:ascii="Constantia" w:hAnsi="Constantia"/>
                 <w:i/>
                 <w:iCs/>
@@ -1993,7 +1993,7 @@
             </w:r>
             <w:r>
               <w:rPr>
-                <w:rStyle w:val="Hyperlink"/>
+                <w:rStyle w:val="a8"/>
                 <w:rFonts w:ascii="Constantia" w:hAnsi="Constantia"/>
                 <w:i/>
                 <w:iCs/>
@@ -2091,7 +2091,7 @@
         </w:p>
         <w:p>
           <w:pPr>
-            <w:pStyle w:val="TOC2"/>
+            <w:pStyle w:val="20"/>
             <w:tabs>
               <w:tab w:val="left" w:pos="880"/>
               <w:tab w:val="right" w:leader="dot" w:pos="9350"/>
@@ -2109,7 +2109,7 @@
           <w:hyperlink w:anchor="_Toc67440245" w:history="1">
             <w:r>
               <w:rPr>
-                <w:rStyle w:val="Hyperlink"/>
+                <w:rStyle w:val="a8"/>
                 <w:rFonts w:ascii="Constantia" w:hAnsi="Constantia"/>
                 <w:i/>
                 <w:iCs/>
@@ -2134,7 +2134,7 @@
             </w:r>
             <w:r>
               <w:rPr>
-                <w:rStyle w:val="Hyperlink"/>
+                <w:rStyle w:val="a8"/>
                 <w:rFonts w:ascii="Constantia" w:hAnsi="Constantia"/>
                 <w:i/>
                 <w:iCs/>
@@ -2232,7 +2232,7 @@
         </w:p>
         <w:p>
           <w:pPr>
-            <w:pStyle w:val="TOC2"/>
+            <w:pStyle w:val="20"/>
             <w:tabs>
               <w:tab w:val="left" w:pos="1100"/>
               <w:tab w:val="right" w:leader="dot" w:pos="9350"/>
@@ -2250,7 +2250,7 @@
           <w:hyperlink w:anchor="_Toc67440246" w:history="1">
             <w:r>
               <w:rPr>
-                <w:rStyle w:val="Hyperlink"/>
+                <w:rStyle w:val="a8"/>
                 <w:rFonts w:ascii="Constantia" w:hAnsi="Constantia"/>
                 <w:i/>
                 <w:iCs/>
@@ -2275,7 +2275,7 @@
             </w:r>
             <w:r>
               <w:rPr>
-                <w:rStyle w:val="Hyperlink"/>
+                <w:rStyle w:val="a8"/>
                 <w:rFonts w:ascii="Constantia" w:hAnsi="Constantia"/>
                 <w:i/>
                 <w:iCs/>
@@ -2373,7 +2373,7 @@
         </w:p>
         <w:p>
           <w:pPr>
-            <w:pStyle w:val="TOC2"/>
+            <w:pStyle w:val="20"/>
             <w:tabs>
               <w:tab w:val="left" w:pos="1100"/>
               <w:tab w:val="right" w:leader="dot" w:pos="9350"/>
@@ -2391,7 +2391,7 @@
           <w:hyperlink w:anchor="_Toc67440247" w:history="1">
             <w:r>
               <w:rPr>
-                <w:rStyle w:val="Hyperlink"/>
+                <w:rStyle w:val="a8"/>
                 <w:rFonts w:ascii="Constantia" w:hAnsi="Constantia"/>
                 <w:i/>
                 <w:iCs/>
@@ -2416,7 +2416,7 @@
             </w:r>
             <w:r>
               <w:rPr>
-                <w:rStyle w:val="Hyperlink"/>
+                <w:rStyle w:val="a8"/>
                 <w:rFonts w:ascii="Constantia" w:hAnsi="Constantia"/>
                 <w:i/>
                 <w:iCs/>
@@ -2514,7 +2514,7 @@
         </w:p>
         <w:p>
           <w:pPr>
-            <w:pStyle w:val="TOC2"/>
+            <w:pStyle w:val="20"/>
             <w:tabs>
               <w:tab w:val="left" w:pos="1100"/>
               <w:tab w:val="right" w:leader="dot" w:pos="9350"/>
@@ -2532,7 +2532,7 @@
           <w:hyperlink w:anchor="_Toc67440248" w:history="1">
             <w:r>
               <w:rPr>
-                <w:rStyle w:val="Hyperlink"/>
+                <w:rStyle w:val="a8"/>
                 <w:rFonts w:ascii="Constantia" w:hAnsi="Constantia"/>
                 <w:i/>
                 <w:iCs/>
@@ -2557,7 +2557,7 @@
             </w:r>
             <w:r>
               <w:rPr>
-                <w:rStyle w:val="Hyperlink"/>
+                <w:rStyle w:val="a8"/>
                 <w:rFonts w:ascii="Constantia" w:hAnsi="Constantia"/>
                 <w:i/>
                 <w:iCs/>
@@ -2655,7 +2655,7 @@
         </w:p>
         <w:p>
           <w:pPr>
-            <w:pStyle w:val="TOC2"/>
+            <w:pStyle w:val="20"/>
             <w:tabs>
               <w:tab w:val="left" w:pos="1100"/>
               <w:tab w:val="right" w:leader="dot" w:pos="9350"/>
@@ -2673,7 +2673,7 @@
           <w:hyperlink w:anchor="_Toc67440249" w:history="1">
             <w:r>
               <w:rPr>
-                <w:rStyle w:val="Hyperlink"/>
+                <w:rStyle w:val="a8"/>
                 <w:rFonts w:ascii="Constantia" w:hAnsi="Constantia"/>
                 <w:i/>
                 <w:iCs/>
@@ -2698,7 +2698,7 @@
             </w:r>
             <w:r>
               <w:rPr>
-                <w:rStyle w:val="Hyperlink"/>
+                <w:rStyle w:val="a8"/>
                 <w:rFonts w:ascii="Constantia" w:hAnsi="Constantia"/>
                 <w:i/>
                 <w:iCs/>
@@ -2796,7 +2796,7 @@
         </w:p>
         <w:p>
           <w:pPr>
-            <w:pStyle w:val="TOC2"/>
+            <w:pStyle w:val="20"/>
             <w:tabs>
               <w:tab w:val="left" w:pos="880"/>
               <w:tab w:val="right" w:leader="dot" w:pos="9350"/>
@@ -2814,7 +2814,7 @@
           <w:hyperlink w:anchor="_Toc67440250" w:history="1">
             <w:r>
               <w:rPr>
-                <w:rStyle w:val="Hyperlink"/>
+                <w:rStyle w:val="a8"/>
                 <w:rFonts w:ascii="Constantia" w:hAnsi="Constantia"/>
                 <w:i/>
                 <w:iCs/>
@@ -2839,7 +2839,7 @@
             </w:r>
             <w:r>
               <w:rPr>
-                <w:rStyle w:val="Hyperlink"/>
+                <w:rStyle w:val="a8"/>
                 <w:rFonts w:ascii="Constantia" w:hAnsi="Constantia"/>
                 <w:i/>
                 <w:iCs/>
@@ -2937,7 +2937,7 @@
         </w:p>
         <w:p>
           <w:pPr>
-            <w:pStyle w:val="TOC2"/>
+            <w:pStyle w:val="20"/>
             <w:tabs>
               <w:tab w:val="left" w:pos="880"/>
               <w:tab w:val="right" w:leader="dot" w:pos="9350"/>
@@ -2955,7 +2955,7 @@
           <w:hyperlink w:anchor="_Toc67440251" w:history="1">
             <w:r>
               <w:rPr>
-                <w:rStyle w:val="Hyperlink"/>
+                <w:rStyle w:val="a8"/>
                 <w:rFonts w:ascii="Constantia" w:hAnsi="Constantia"/>
                 <w:i/>
                 <w:iCs/>
@@ -2980,7 +2980,7 @@
             </w:r>
             <w:r>
               <w:rPr>
-                <w:rStyle w:val="Hyperlink"/>
+                <w:rStyle w:val="a8"/>
                 <w:rFonts w:ascii="Constantia" w:hAnsi="Constantia"/>
                 <w:i/>
                 <w:iCs/>
@@ -3078,7 +3078,7 @@
         </w:p>
         <w:p>
           <w:pPr>
-            <w:pStyle w:val="TOC2"/>
+            <w:pStyle w:val="20"/>
             <w:tabs>
               <w:tab w:val="left" w:pos="880"/>
               <w:tab w:val="right" w:leader="dot" w:pos="9350"/>
@@ -3096,7 +3096,7 @@
           <w:hyperlink w:anchor="_Toc67440252" w:history="1">
             <w:r>
               <w:rPr>
-                <w:rStyle w:val="Hyperlink"/>
+                <w:rStyle w:val="a8"/>
                 <w:rFonts w:ascii="Constantia" w:hAnsi="Constantia"/>
                 <w:i/>
                 <w:iCs/>
@@ -3121,7 +3121,7 @@
             </w:r>
             <w:r>
               <w:rPr>
-                <w:rStyle w:val="Hyperlink"/>
+                <w:rStyle w:val="a8"/>
                 <w:rFonts w:ascii="Constantia" w:hAnsi="Constantia"/>
                 <w:i/>
                 <w:iCs/>
@@ -3235,7 +3235,7 @@
     </w:sdt>
     <w:p>
       <w:pPr>
-        <w:pStyle w:val="Heading1"/>
+        <w:pStyle w:val="1"/>
       </w:pPr>
       <w:r>
         <w:rPr>
@@ -3252,7 +3252,7 @@
     </w:p>
     <w:p>
       <w:pPr>
-        <w:pStyle w:val="Heading1"/>
+        <w:pStyle w:val="1"/>
         <w:rPr>
           <w:lang w:val="sr-Cyrl-RS"/>
         </w:rPr>
@@ -3260,7 +3260,7 @@
     </w:p>
     <w:p>
       <w:pPr>
-        <w:pStyle w:val="Heading1"/>
+        <w:pStyle w:val="1"/>
         <w:rPr>
           <w:lang w:val="sr-Cyrl-RS"/>
         </w:rPr>
@@ -3282,7 +3282,7 @@
     </w:p>
     <w:p>
       <w:pPr>
-        <w:pStyle w:val="Heading2"/>
+        <w:pStyle w:val="2"/>
         <w:rPr>
           <w:lang w:val="sr-Cyrl-RS"/>
         </w:rPr>
@@ -3325,7 +3325,21 @@
         <w:rPr>
           <w:lang w:val="sr-Cyrl-RS"/>
         </w:rPr>
-        <w:t>Дефинисање сценарија постављање огласа при попуњавању форме.</w:t>
+        <w:t xml:space="preserve">Дефинисање сценарија </w:t>
+      </w:r>
+      <w:r>
+        <w:rPr>
+          <w:lang w:val="sr-Cyrl-RS"/>
+        </w:rPr>
+        <w:t>промене лозинке корисника</w:t>
+      </w:r>
+      <w:bookmarkStart w:id="3" w:name="_GoBack"/>
+      <w:bookmarkEnd w:id="3"/>
+      <w:r>
+        <w:rPr>
+          <w:lang w:val="sr-Cyrl-RS"/>
+        </w:rPr>
+        <w:t>.</w:t>
       </w:r>
     </w:p>
     <w:p>
@@ -3337,12 +3351,12 @@
     </w:p>
     <w:p>
       <w:pPr>
-        <w:pStyle w:val="Heading2"/>
-        <w:rPr>
-          <w:lang w:val="sr-Cyrl-RS"/>
-        </w:rPr>
-      </w:pPr>
-      <w:bookmarkStart w:id="3" w:name="_Toc67440240"/>
+        <w:pStyle w:val="2"/>
+        <w:rPr>
+          <w:lang w:val="sr-Cyrl-RS"/>
+        </w:rPr>
+      </w:pPr>
+      <w:bookmarkStart w:id="4" w:name="_Toc67440240"/>
       <w:r>
         <w:rPr>
           <w:lang w:val="sr-Cyrl-RS"/>
@@ -3354,55 +3368,6 @@
           <w:lang w:val="sr-Cyrl-RS"/>
         </w:rPr>
         <w:t>Намена документа и циљне групе</w:t>
-      </w:r>
-      <w:bookmarkEnd w:id="3"/>
-    </w:p>
-    <w:p>
-      <w:pPr>
-        <w:rPr>
-          <w:lang w:val="sr-Cyrl-RS"/>
-        </w:rPr>
-      </w:pPr>
-    </w:p>
-    <w:p>
-      <w:pPr>
-        <w:rPr>
-          <w:lang w:val="sr-Cyrl-RS"/>
-        </w:rPr>
-      </w:pPr>
-      <w:r>
-        <w:rPr>
-          <w:lang w:val="sr-Cyrl-RS"/>
-        </w:rPr>
-        <w:t>Документ ће користити сви чланови пројектног тима у развоју пројекта и тестирању, а може се користити и при писању упутства за употребу.</w:t>
-      </w:r>
-    </w:p>
-    <w:p>
-      <w:pPr>
-        <w:rPr>
-          <w:lang w:val="sr-Cyrl-RS"/>
-        </w:rPr>
-      </w:pPr>
-    </w:p>
-    <w:p>
-      <w:pPr>
-        <w:pStyle w:val="Heading2"/>
-        <w:rPr>
-          <w:lang w:val="sr-Cyrl-RS"/>
-        </w:rPr>
-      </w:pPr>
-      <w:bookmarkStart w:id="4" w:name="_Toc67440241"/>
-      <w:r>
-        <w:rPr>
-          <w:lang w:val="sr-Cyrl-RS"/>
-        </w:rPr>
-        <w:t xml:space="preserve">1.3.  </w:t>
-      </w:r>
-      <w:r>
-        <w:rPr>
-          <w:lang w:val="sr-Cyrl-RS"/>
-        </w:rPr>
-        <w:t>Референце</w:t>
       </w:r>
       <w:bookmarkEnd w:id="4"/>
     </w:p>
@@ -3415,7 +3380,56 @@
     </w:p>
     <w:p>
       <w:pPr>
-        <w:pStyle w:val="ListParagraph"/>
+        <w:rPr>
+          <w:lang w:val="sr-Cyrl-RS"/>
+        </w:rPr>
+      </w:pPr>
+      <w:r>
+        <w:rPr>
+          <w:lang w:val="sr-Cyrl-RS"/>
+        </w:rPr>
+        <w:t>Документ ће користити сви чланови пројектног тима у развоју пројекта и тестирању, а може се користити и при писању упутства за употребу.</w:t>
+      </w:r>
+    </w:p>
+    <w:p>
+      <w:pPr>
+        <w:rPr>
+          <w:lang w:val="sr-Cyrl-RS"/>
+        </w:rPr>
+      </w:pPr>
+    </w:p>
+    <w:p>
+      <w:pPr>
+        <w:pStyle w:val="2"/>
+        <w:rPr>
+          <w:lang w:val="sr-Cyrl-RS"/>
+        </w:rPr>
+      </w:pPr>
+      <w:bookmarkStart w:id="5" w:name="_Toc67440241"/>
+      <w:r>
+        <w:rPr>
+          <w:lang w:val="sr-Cyrl-RS"/>
+        </w:rPr>
+        <w:t xml:space="preserve">1.3.  </w:t>
+      </w:r>
+      <w:r>
+        <w:rPr>
+          <w:lang w:val="sr-Cyrl-RS"/>
+        </w:rPr>
+        <w:t>Референце</w:t>
+      </w:r>
+      <w:bookmarkEnd w:id="5"/>
+    </w:p>
+    <w:p>
+      <w:pPr>
+        <w:rPr>
+          <w:lang w:val="sr-Cyrl-RS"/>
+        </w:rPr>
+      </w:pPr>
+    </w:p>
+    <w:p>
+      <w:pPr>
+        <w:pStyle w:val="a2"/>
         <w:numPr>
           <w:ilvl w:val="0"/>
           <w:numId w:val="5"/>
@@ -3434,7 +3448,7 @@
     </w:p>
     <w:p>
       <w:pPr>
-        <w:pStyle w:val="ListParagraph"/>
+        <w:pStyle w:val="a2"/>
         <w:numPr>
           <w:ilvl w:val="0"/>
           <w:numId w:val="5"/>
@@ -3460,12 +3474,12 @@
     </w:p>
     <w:p>
       <w:pPr>
-        <w:pStyle w:val="Heading2"/>
-        <w:rPr>
-          <w:lang w:val="sr-Cyrl-RS"/>
-        </w:rPr>
-      </w:pPr>
-      <w:bookmarkStart w:id="5" w:name="_Toc67440242"/>
+        <w:pStyle w:val="2"/>
+        <w:rPr>
+          <w:lang w:val="sr-Cyrl-RS"/>
+        </w:rPr>
+      </w:pPr>
+      <w:bookmarkStart w:id="6" w:name="_Toc67440242"/>
       <w:r>
         <w:rPr>
           <w:lang w:val="sr-Cyrl-RS"/>
@@ -3478,7 +3492,7 @@
         </w:rPr>
         <w:t>Отворена питања</w:t>
       </w:r>
-      <w:bookmarkEnd w:id="5"/>
+      <w:bookmarkEnd w:id="6"/>
     </w:p>
     <w:p>
       <w:pPr>
@@ -3489,14 +3503,14 @@
     </w:p>
     <w:tbl>
       <w:tblPr>
-        <w:tblStyle w:val="TableGrid"/>
+        <w:tblStyle w:val="ab"/>
         <w:tblW w:w="0" w:type="auto"/>
         <w:tblLook w:val="04A0" w:firstRow="1" w:lastRow="0" w:firstColumn="1" w:lastColumn="0" w:noHBand="0" w:noVBand="1"/>
       </w:tblPr>
       <w:tblGrid>
-        <w:gridCol w:w="3108"/>
-        <w:gridCol w:w="3127"/>
-        <w:gridCol w:w="3115"/>
+        <w:gridCol w:w="3175"/>
+        <w:gridCol w:w="3175"/>
+        <w:gridCol w:w="3175"/>
       </w:tblGrid>
       <w:tr>
         <w:trPr>
@@ -3707,13 +3721,13 @@
     </w:p>
     <w:p>
       <w:pPr>
-        <w:pStyle w:val="Heading1"/>
+        <w:pStyle w:val="1"/>
         <w:ind w:left="360"/>
         <w:rPr>
           <w:lang w:val="sr-Latn-RS"/>
         </w:rPr>
       </w:pPr>
-      <w:bookmarkStart w:id="6" w:name="_Toc67440243"/>
+      <w:bookmarkStart w:id="7" w:name="_Toc67440243"/>
       <w:r>
         <w:rPr>
           <w:lang w:val="sr-Cyrl-RS"/>
@@ -3733,7 +3747,7 @@
         </w:rPr>
         <w:t>промене лозинке коросника</w:t>
       </w:r>
-      <w:bookmarkEnd w:id="6"/>
+      <w:bookmarkEnd w:id="7"/>
     </w:p>
     <w:p>
       <w:pPr>
@@ -3744,7 +3758,7 @@
     </w:p>
     <w:p>
       <w:pPr>
-        <w:pStyle w:val="Heading2"/>
+        <w:pStyle w:val="2"/>
         <w:numPr>
           <w:ilvl w:val="1"/>
           <w:numId w:val="5"/>
@@ -3755,7 +3769,7 @@
           <w:lang w:val="sr-Cyrl-RS"/>
         </w:rPr>
       </w:pPr>
-      <w:bookmarkStart w:id="7" w:name="_Toc67440244"/>
+      <w:bookmarkStart w:id="8" w:name="_Toc67440244"/>
       <w:r>
         <w:rPr>
           <w:u w:val="single"/>
@@ -3763,7 +3777,7 @@
         </w:rPr>
         <w:t>Кратак опис</w:t>
       </w:r>
-      <w:bookmarkEnd w:id="7"/>
+      <w:bookmarkEnd w:id="8"/>
     </w:p>
     <w:p>
       <w:pPr>
@@ -3847,7 +3861,7 @@
     </w:p>
     <w:p>
       <w:pPr>
-        <w:pStyle w:val="Heading2"/>
+        <w:pStyle w:val="2"/>
         <w:numPr>
           <w:ilvl w:val="1"/>
           <w:numId w:val="5"/>
@@ -3858,7 +3872,7 @@
           <w:lang w:val="sr-Cyrl-RS"/>
         </w:rPr>
       </w:pPr>
-      <w:bookmarkStart w:id="8" w:name="_Toc67440245"/>
+      <w:bookmarkStart w:id="9" w:name="_Toc67440245"/>
       <w:r>
         <w:rPr>
           <w:u w:val="single"/>
@@ -3866,7 +3880,7 @@
         </w:rPr>
         <w:t>Ток догађаја</w:t>
       </w:r>
-      <w:bookmarkEnd w:id="8"/>
+      <w:bookmarkEnd w:id="9"/>
     </w:p>
     <w:p>
       <w:pPr>
@@ -3877,7 +3891,7 @@
     </w:p>
     <w:p>
       <w:pPr>
-        <w:pStyle w:val="Heading2"/>
+        <w:pStyle w:val="2"/>
         <w:numPr>
           <w:ilvl w:val="2"/>
           <w:numId w:val="5"/>
@@ -3888,7 +3902,7 @@
           <w:lang w:val="sr-Cyrl-RS"/>
         </w:rPr>
       </w:pPr>
-      <w:bookmarkStart w:id="9" w:name="_Toc67440246"/>
+      <w:bookmarkStart w:id="10" w:name="_Toc67440246"/>
       <w:r>
         <w:rPr>
           <w:u w:val="single"/>
@@ -3896,7 +3910,7 @@
         </w:rPr>
         <w:t>Корисник исправно уноси поља и успешно мења лозинку</w:t>
       </w:r>
-      <w:bookmarkEnd w:id="9"/>
+      <w:bookmarkEnd w:id="10"/>
     </w:p>
     <w:p>
       <w:pPr>
@@ -4021,7 +4035,7 @@
     </w:p>
     <w:p>
       <w:pPr>
-        <w:pStyle w:val="ListParagraph"/>
+        <w:pStyle w:val="a2"/>
         <w:numPr>
           <w:ilvl w:val="0"/>
           <w:numId w:val="6"/>
@@ -4064,7 +4078,7 @@
     </w:p>
     <w:p>
       <w:pPr>
-        <w:pStyle w:val="ListParagraph"/>
+        <w:pStyle w:val="a2"/>
         <w:numPr>
           <w:ilvl w:val="0"/>
           <w:numId w:val="6"/>
@@ -4098,7 +4112,7 @@
     </w:p>
     <w:p>
       <w:pPr>
-        <w:pStyle w:val="ListParagraph"/>
+        <w:pStyle w:val="a2"/>
         <w:numPr>
           <w:ilvl w:val="0"/>
           <w:numId w:val="6"/>
@@ -4121,16 +4135,8 @@
         <w:rPr>
           <w:lang w:val="sr-Latn-RS"/>
         </w:rPr>
-        <w:t xml:space="preserve">Potvrdite novu </w:t>
-      </w:r>
-      <w:proofErr w:type="gramStart"/>
-      <w:r>
-        <w:rPr>
-          <w:lang w:val="sr-Latn-RS"/>
-        </w:rPr>
-        <w:t>lozinku“</w:t>
-      </w:r>
-      <w:proofErr w:type="gramEnd"/>
+        <w:t>Potvrdite novu lozinku“</w:t>
+      </w:r>
       <w:r>
         <w:rPr>
           <w:lang w:val="sr-Cyrl-RS"/>
@@ -4179,7 +4185,7 @@
     </w:p>
     <w:p>
       <w:pPr>
-        <w:pStyle w:val="ListParagraph"/>
+        <w:pStyle w:val="a2"/>
         <w:rPr>
           <w:rFonts w:cstheme="minorHAnsi"/>
           <w:sz w:val="28"/>
@@ -4190,7 +4196,7 @@
     </w:p>
     <w:p>
       <w:pPr>
-        <w:pStyle w:val="ListParagraph"/>
+        <w:pStyle w:val="a2"/>
         <w:rPr>
           <w:rFonts w:cstheme="minorHAnsi"/>
           <w:sz w:val="28"/>
@@ -4201,7 +4207,7 @@
     </w:p>
     <w:p>
       <w:pPr>
-        <w:pStyle w:val="ListParagraph"/>
+        <w:pStyle w:val="a2"/>
         <w:rPr>
           <w:rFonts w:cstheme="minorHAnsi"/>
           <w:sz w:val="28"/>
@@ -4212,7 +4218,7 @@
     </w:p>
     <w:p>
       <w:pPr>
-        <w:pStyle w:val="ListParagraph"/>
+        <w:pStyle w:val="a2"/>
         <w:rPr>
           <w:rFonts w:cstheme="minorHAnsi"/>
           <w:sz w:val="28"/>
@@ -4223,7 +4229,7 @@
     </w:p>
     <w:p>
       <w:pPr>
-        <w:pStyle w:val="ListParagraph"/>
+        <w:pStyle w:val="a2"/>
         <w:rPr>
           <w:rFonts w:cstheme="minorHAnsi"/>
           <w:sz w:val="28"/>
@@ -4234,7 +4240,7 @@
     </w:p>
     <w:p>
       <w:pPr>
-        <w:pStyle w:val="Heading2"/>
+        <w:pStyle w:val="2"/>
         <w:numPr>
           <w:ilvl w:val="2"/>
           <w:numId w:val="5"/>
@@ -4245,8 +4251,8 @@
           <w:lang w:val="sr-Cyrl-RS"/>
         </w:rPr>
       </w:pPr>
-      <w:bookmarkStart w:id="10" w:name="_Toc67440247"/>
-      <w:bookmarkStart w:id="11" w:name="_Toc66711313"/>
+      <w:bookmarkStart w:id="11" w:name="_Toc67440247"/>
+      <w:bookmarkStart w:id="12" w:name="_Toc66711313"/>
       <w:r>
         <w:rPr>
           <w:u w:val="single"/>
@@ -4255,7 +4261,7 @@
         <w:lastRenderedPageBreak/>
         <w:t>Корисник не уноси исправно поље за стару лозинку</w:t>
       </w:r>
-      <w:bookmarkEnd w:id="10"/>
+      <w:bookmarkEnd w:id="11"/>
     </w:p>
     <w:p>
       <w:pPr>
@@ -4269,7 +4275,7 @@
     </w:p>
     <w:p>
       <w:pPr>
-        <w:pStyle w:val="ListParagraph"/>
+        <w:pStyle w:val="a2"/>
         <w:numPr>
           <w:ilvl w:val="0"/>
           <w:numId w:val="7"/>
@@ -4294,7 +4300,7 @@
     </w:p>
     <w:p>
       <w:pPr>
-        <w:pStyle w:val="ListParagraph"/>
+        <w:pStyle w:val="a2"/>
         <w:numPr>
           <w:ilvl w:val="0"/>
           <w:numId w:val="7"/>
@@ -4319,7 +4325,7 @@
     </w:p>
     <w:p>
       <w:pPr>
-        <w:pStyle w:val="ListParagraph"/>
+        <w:pStyle w:val="a2"/>
         <w:numPr>
           <w:ilvl w:val="0"/>
           <w:numId w:val="7"/>
@@ -4338,7 +4344,7 @@
     </w:p>
     <w:p>
       <w:pPr>
-        <w:pStyle w:val="ListParagraph"/>
+        <w:pStyle w:val="a2"/>
         <w:numPr>
           <w:ilvl w:val="0"/>
           <w:numId w:val="7"/>
@@ -4363,7 +4369,7 @@
     </w:p>
     <w:p>
       <w:pPr>
-        <w:pStyle w:val="ListParagraph"/>
+        <w:pStyle w:val="a2"/>
         <w:numPr>
           <w:ilvl w:val="0"/>
           <w:numId w:val="7"/>
@@ -4423,7 +4429,7 @@
     </w:p>
     <w:p>
       <w:pPr>
-        <w:pStyle w:val="ListParagraph"/>
+        <w:pStyle w:val="a2"/>
         <w:numPr>
           <w:ilvl w:val="0"/>
           <w:numId w:val="7"/>
@@ -4466,7 +4472,7 @@
     </w:p>
     <w:p>
       <w:pPr>
-        <w:pStyle w:val="Heading2"/>
+        <w:pStyle w:val="2"/>
         <w:numPr>
           <w:ilvl w:val="2"/>
           <w:numId w:val="8"/>
@@ -4477,7 +4483,7 @@
           <w:lang w:val="sr-Cyrl-RS"/>
         </w:rPr>
       </w:pPr>
-      <w:bookmarkStart w:id="12" w:name="_Toc67440248"/>
+      <w:bookmarkStart w:id="13" w:name="_Toc67440248"/>
       <w:r>
         <w:rPr>
           <w:u w:val="single"/>
@@ -4485,7 +4491,7 @@
         </w:rPr>
         <w:t>Корисник не уноси нову лозинку у исправном формату</w:t>
       </w:r>
-      <w:bookmarkEnd w:id="12"/>
+      <w:bookmarkEnd w:id="13"/>
     </w:p>
     <w:p>
       <w:pPr>
@@ -4496,7 +4502,7 @@
     </w:p>
     <w:p>
       <w:pPr>
-        <w:pStyle w:val="ListParagraph"/>
+        <w:pStyle w:val="a2"/>
         <w:numPr>
           <w:ilvl w:val="0"/>
           <w:numId w:val="9"/>
@@ -4521,7 +4527,7 @@
     </w:p>
     <w:p>
       <w:pPr>
-        <w:pStyle w:val="ListParagraph"/>
+        <w:pStyle w:val="a2"/>
         <w:numPr>
           <w:ilvl w:val="0"/>
           <w:numId w:val="9"/>
@@ -4546,7 +4552,7 @@
     </w:p>
     <w:p>
       <w:pPr>
-        <w:pStyle w:val="ListParagraph"/>
+        <w:pStyle w:val="a2"/>
         <w:numPr>
           <w:ilvl w:val="0"/>
           <w:numId w:val="9"/>
@@ -4565,7 +4571,7 @@
     </w:p>
     <w:p>
       <w:pPr>
-        <w:pStyle w:val="ListParagraph"/>
+        <w:pStyle w:val="a2"/>
         <w:numPr>
           <w:ilvl w:val="0"/>
           <w:numId w:val="9"/>
@@ -4590,7 +4596,7 @@
     </w:p>
     <w:p>
       <w:pPr>
-        <w:pStyle w:val="ListParagraph"/>
+        <w:pStyle w:val="a2"/>
         <w:numPr>
           <w:ilvl w:val="0"/>
           <w:numId w:val="9"/>
@@ -4645,7 +4651,7 @@
     </w:p>
     <w:p>
       <w:pPr>
-        <w:pStyle w:val="ListParagraph"/>
+        <w:pStyle w:val="a2"/>
         <w:numPr>
           <w:ilvl w:val="0"/>
           <w:numId w:val="9"/>
@@ -4688,7 +4694,7 @@
     </w:p>
     <w:p>
       <w:pPr>
-        <w:pStyle w:val="Heading2"/>
+        <w:pStyle w:val="2"/>
         <w:numPr>
           <w:ilvl w:val="2"/>
           <w:numId w:val="8"/>
@@ -4699,7 +4705,7 @@
           <w:lang w:val="sr-Cyrl-RS"/>
         </w:rPr>
       </w:pPr>
-      <w:bookmarkStart w:id="13" w:name="_Toc67440249"/>
+      <w:bookmarkStart w:id="14" w:name="_Toc67440249"/>
       <w:r>
         <w:rPr>
           <w:u w:val="single"/>
@@ -4707,7 +4713,7 @@
         </w:rPr>
         <w:t>Нова лозинка и потврда исте нису идентична</w:t>
       </w:r>
-      <w:bookmarkEnd w:id="13"/>
+      <w:bookmarkEnd w:id="14"/>
     </w:p>
     <w:p>
       <w:pPr>
@@ -4718,7 +4724,7 @@
     </w:p>
     <w:p>
       <w:pPr>
-        <w:pStyle w:val="ListParagraph"/>
+        <w:pStyle w:val="a2"/>
         <w:numPr>
           <w:ilvl w:val="0"/>
           <w:numId w:val="10"/>
@@ -4743,7 +4749,7 @@
     </w:p>
     <w:p>
       <w:pPr>
-        <w:pStyle w:val="ListParagraph"/>
+        <w:pStyle w:val="a2"/>
         <w:numPr>
           <w:ilvl w:val="0"/>
           <w:numId w:val="10"/>
@@ -4768,7 +4774,7 @@
     </w:p>
     <w:p>
       <w:pPr>
-        <w:pStyle w:val="ListParagraph"/>
+        <w:pStyle w:val="a2"/>
         <w:numPr>
           <w:ilvl w:val="0"/>
           <w:numId w:val="10"/>
@@ -4787,7 +4793,7 @@
     </w:p>
     <w:p>
       <w:pPr>
-        <w:pStyle w:val="ListParagraph"/>
+        <w:pStyle w:val="a2"/>
         <w:numPr>
           <w:ilvl w:val="0"/>
           <w:numId w:val="10"/>
@@ -4812,7 +4818,7 @@
     </w:p>
     <w:p>
       <w:pPr>
-        <w:pStyle w:val="ListParagraph"/>
+        <w:pStyle w:val="a2"/>
         <w:numPr>
           <w:ilvl w:val="0"/>
           <w:numId w:val="10"/>
@@ -4859,7 +4865,7 @@
     </w:p>
     <w:p>
       <w:pPr>
-        <w:pStyle w:val="ListParagraph"/>
+        <w:pStyle w:val="a2"/>
         <w:numPr>
           <w:ilvl w:val="0"/>
           <w:numId w:val="10"/>
@@ -4910,7 +4916,7 @@
     </w:p>
     <w:p>
       <w:pPr>
-        <w:pStyle w:val="Heading2"/>
+        <w:pStyle w:val="2"/>
         <w:numPr>
           <w:ilvl w:val="1"/>
           <w:numId w:val="5"/>
@@ -4923,8 +4929,8 @@
           <w:lang w:val="sr-Cyrl-RS"/>
         </w:rPr>
       </w:pPr>
-      <w:bookmarkStart w:id="14" w:name="_Toc67440250"/>
-      <w:bookmarkEnd w:id="11"/>
+      <w:bookmarkStart w:id="15" w:name="_Toc67440250"/>
+      <w:bookmarkEnd w:id="12"/>
       <w:r>
         <w:rPr>
           <w:bCs w:val="0"/>
@@ -4935,7 +4941,7 @@
         <w:lastRenderedPageBreak/>
         <w:t>Посебни захтеви</w:t>
       </w:r>
-      <w:bookmarkEnd w:id="14"/>
+      <w:bookmarkEnd w:id="15"/>
     </w:p>
     <w:p/>
     <w:p>
@@ -4961,7 +4967,7 @@
     </w:p>
     <w:p>
       <w:pPr>
-        <w:pStyle w:val="Heading2"/>
+        <w:pStyle w:val="2"/>
         <w:numPr>
           <w:ilvl w:val="1"/>
           <w:numId w:val="5"/>
@@ -4974,7 +4980,7 @@
           <w:lang w:val="sr-Cyrl-RS"/>
         </w:rPr>
       </w:pPr>
-      <w:bookmarkStart w:id="15" w:name="_Toc67440251"/>
+      <w:bookmarkStart w:id="16" w:name="_Toc67440251"/>
       <w:r>
         <w:rPr>
           <w:bCs w:val="0"/>
@@ -4984,7 +4990,7 @@
         </w:rPr>
         <w:t>Предуслови</w:t>
       </w:r>
-      <w:bookmarkEnd w:id="15"/>
+      <w:bookmarkEnd w:id="16"/>
     </w:p>
     <w:p>
       <w:pPr>
@@ -5016,7 +5022,7 @@
     </w:p>
     <w:p>
       <w:pPr>
-        <w:pStyle w:val="Heading2"/>
+        <w:pStyle w:val="2"/>
         <w:numPr>
           <w:ilvl w:val="1"/>
           <w:numId w:val="5"/>
@@ -5029,7 +5035,7 @@
           <w:lang w:val="sr-Cyrl-RS"/>
         </w:rPr>
       </w:pPr>
-      <w:bookmarkStart w:id="16" w:name="_Toc67440252"/>
+      <w:bookmarkStart w:id="17" w:name="_Toc67440252"/>
       <w:r>
         <w:rPr>
           <w:bCs w:val="0"/>
@@ -5039,7 +5045,7 @@
         </w:rPr>
         <w:t>Последице</w:t>
       </w:r>
-      <w:bookmarkEnd w:id="16"/>
+      <w:bookmarkEnd w:id="17"/>
     </w:p>
     <w:p>
       <w:pPr>
@@ -5078,9 +5084,9 @@
       </w:r>
     </w:p>
     <w:sectPr>
-      <w:headerReference w:type="default" r:id="rId9"/>
-      <w:footerReference w:type="default" r:id="rId10"/>
-      <w:headerReference w:type="first" r:id="rId11"/>
+      <w:headerReference w:type="default" r:id="rId10"/>
+      <w:footerReference w:type="default" r:id="rId11"/>
+      <w:headerReference w:type="first" r:id="rId12"/>
       <w:pgSz w:w="12240" w:h="15840"/>
       <w:pgMar w:top="1440" w:right="1440" w:bottom="1440" w:left="1440" w:header="288" w:footer="720" w:gutter="0"/>
       <w:pgNumType w:start="0"/>
@@ -5093,7 +5099,7 @@
 </file>
 
 <file path=word/endnotes.xml><?xml version="1.0" encoding="utf-8"?>
-<w:endnotes xmlns:wpc="http://schemas.microsoft.com/office/word/2010/wordprocessingCanvas" xmlns:cx="http://schemas.microsoft.com/office/drawing/2014/chartex" xmlns:cx1="http://schemas.microsoft.com/office/drawing/2015/9/8/chartex" xmlns:cx2="http://schemas.microsoft.com/office/drawing/2015/10/21/chartex" xmlns:cx3="http://schemas.microsoft.com/office/drawing/2016/5/9/chartex" xmlns:cx4="http://schemas.microsoft.com/office/drawing/2016/5/10/chartex" xmlns:cx5="http://schemas.microsoft.com/office/drawing/2016/5/11/chartex" xmlns:cx6="http://schemas.microsoft.com/office/drawing/2016/5/12/chartex" xmlns:cx7="http://schemas.microsoft.com/office/drawing/2016/5/13/chartex" xmlns:cx8="http://schemas.microsoft.com/office/drawing/2016/5/14/chartex" xmlns:mc="http://schemas.openxmlformats.org/markup-compatibility/2006" xmlns:aink="http://schemas.microsoft.com/office/drawing/2016/ink" xmlns:am3d="http://schemas.microsoft.com/office/drawing/2017/model3d" xmlns:o="urn:schemas-microsoft-com:office:office" xmlns:r="http://schemas.openxmlformats.org/officeDocument/2006/relationships" xmlns:m="http://schemas.openxmlformats.org/officeDocument/2006/math" xmlns:v="urn:schemas-microsoft-com:vml" xmlns:wp14="http://schemas.microsoft.com/office/word/2010/wordprocessingDrawing" xmlns:wp="http://schemas.openxmlformats.org/drawingml/2006/wordprocessingDrawing" xmlns:w10="urn:schemas-microsoft-com:office:word" xmlns:w="http://schemas.openxmlformats.org/wordprocessingml/2006/main" xmlns:w14="http://schemas.microsoft.com/office/word/2010/wordml" xmlns:w15="http://schemas.microsoft.com/office/word/2012/wordml" xmlns:w16cex="http://schemas.microsoft.com/office/word/2018/wordml/cex" xmlns:w16cid="http://schemas.microsoft.com/office/word/2016/wordml/cid" xmlns:w16="http://schemas.microsoft.com/office/word/2018/wordml" xmlns:w16se="http://schemas.microsoft.com/office/word/2015/wordml/symex" xmlns:wpg="http://schemas.microsoft.com/office/word/2010/wordprocessingGroup" xmlns:wpi="http://schemas.microsoft.com/office/word/2010/wordprocessingInk" xmlns:wne="http://schemas.microsoft.com/office/word/2006/wordml" xmlns:wps="http://schemas.microsoft.com/office/word/2010/wordprocessingShape" mc:Ignorable="w14 w15 w16se w16cid w16 w16cex wp14">
+<w:endnotes xmlns:wpc="http://schemas.microsoft.com/office/word/2010/wordprocessingCanvas" xmlns:mc="http://schemas.openxmlformats.org/markup-compatibility/2006" xmlns:o="urn:schemas-microsoft-com:office:office" xmlns:r="http://schemas.openxmlformats.org/officeDocument/2006/relationships" xmlns:m="http://schemas.openxmlformats.org/officeDocument/2006/math" xmlns:v="urn:schemas-microsoft-com:vml" xmlns:wp14="http://schemas.microsoft.com/office/word/2010/wordprocessingDrawing" xmlns:wp="http://schemas.openxmlformats.org/drawingml/2006/wordprocessingDrawing" xmlns:w10="urn:schemas-microsoft-com:office:word" xmlns:w="http://schemas.openxmlformats.org/wordprocessingml/2006/main" xmlns:w14="http://schemas.microsoft.com/office/word/2010/wordml" xmlns:wpg="http://schemas.microsoft.com/office/word/2010/wordprocessingGroup" xmlns:wpi="http://schemas.microsoft.com/office/word/2010/wordprocessingInk" xmlns:wne="http://schemas.microsoft.com/office/word/2006/wordml" xmlns:wps="http://schemas.microsoft.com/office/word/2010/wordprocessingShape" mc:Ignorable="w14 wp14">
   <w:endnote w:type="separator" w:id="-1">
     <w:p>
       <w:pPr>
@@ -5118,7 +5124,7 @@
 </file>
 
 <file path=word/footer1.xml><?xml version="1.0" encoding="utf-8"?>
-<w:ftr xmlns:wpc="http://schemas.microsoft.com/office/word/2010/wordprocessingCanvas" xmlns:cx="http://schemas.microsoft.com/office/drawing/2014/chartex" xmlns:cx1="http://schemas.microsoft.com/office/drawing/2015/9/8/chartex" xmlns:cx2="http://schemas.microsoft.com/office/drawing/2015/10/21/chartex" xmlns:cx3="http://schemas.microsoft.com/office/drawing/2016/5/9/chartex" xmlns:cx4="http://schemas.microsoft.com/office/drawing/2016/5/10/chartex" xmlns:cx5="http://schemas.microsoft.com/office/drawing/2016/5/11/chartex" xmlns:cx6="http://schemas.microsoft.com/office/drawing/2016/5/12/chartex" xmlns:cx7="http://schemas.microsoft.com/office/drawing/2016/5/13/chartex" xmlns:cx8="http://schemas.microsoft.com/office/drawing/2016/5/14/chartex" xmlns:mc="http://schemas.openxmlformats.org/markup-compatibility/2006" xmlns:aink="http://schemas.microsoft.com/office/drawing/2016/ink" xmlns:am3d="http://schemas.microsoft.com/office/drawing/2017/model3d" xmlns:o="urn:schemas-microsoft-com:office:office" xmlns:r="http://schemas.openxmlformats.org/officeDocument/2006/relationships" xmlns:m="http://schemas.openxmlformats.org/officeDocument/2006/math" xmlns:v="urn:schemas-microsoft-com:vml" xmlns:wp14="http://schemas.microsoft.com/office/word/2010/wordprocessingDrawing" xmlns:wp="http://schemas.openxmlformats.org/drawingml/2006/wordprocessingDrawing" xmlns:w10="urn:schemas-microsoft-com:office:word" xmlns:w="http://schemas.openxmlformats.org/wordprocessingml/2006/main" xmlns:w14="http://schemas.microsoft.com/office/word/2010/wordml" xmlns:w15="http://schemas.microsoft.com/office/word/2012/wordml" xmlns:w16cex="http://schemas.microsoft.com/office/word/2018/wordml/cex" xmlns:w16cid="http://schemas.microsoft.com/office/word/2016/wordml/cid" xmlns:w16="http://schemas.microsoft.com/office/word/2018/wordml" xmlns:w16se="http://schemas.microsoft.com/office/word/2015/wordml/symex" xmlns:wpg="http://schemas.microsoft.com/office/word/2010/wordprocessingGroup" xmlns:wpi="http://schemas.microsoft.com/office/word/2010/wordprocessingInk" xmlns:wne="http://schemas.microsoft.com/office/word/2006/wordml" xmlns:wps="http://schemas.microsoft.com/office/word/2010/wordprocessingShape" mc:Ignorable="w14 w15 w16se w16cid w16 w16cex wp14">
+<w:ftr xmlns:wpc="http://schemas.microsoft.com/office/word/2010/wordprocessingCanvas" xmlns:mc="http://schemas.openxmlformats.org/markup-compatibility/2006" xmlns:o="urn:schemas-microsoft-com:office:office" xmlns:r="http://schemas.openxmlformats.org/officeDocument/2006/relationships" xmlns:m="http://schemas.openxmlformats.org/officeDocument/2006/math" xmlns:v="urn:schemas-microsoft-com:vml" xmlns:wp14="http://schemas.microsoft.com/office/word/2010/wordprocessingDrawing" xmlns:wp="http://schemas.openxmlformats.org/drawingml/2006/wordprocessingDrawing" xmlns:w10="urn:schemas-microsoft-com:office:word" xmlns:w="http://schemas.openxmlformats.org/wordprocessingml/2006/main" xmlns:w14="http://schemas.microsoft.com/office/word/2010/wordml" xmlns:wpg="http://schemas.microsoft.com/office/word/2010/wordprocessingGroup" xmlns:wpi="http://schemas.microsoft.com/office/word/2010/wordprocessingInk" xmlns:wne="http://schemas.microsoft.com/office/word/2006/wordml" xmlns:wps="http://schemas.microsoft.com/office/word/2010/wordprocessingShape" mc:Ignorable="w14 wp14">
   <w:sdt>
     <w:sdtPr>
       <w:id w:val="480507937"/>
@@ -5131,12 +5137,11 @@
     <w:sdtContent>
       <w:p>
         <w:pPr>
-          <w:pStyle w:val="Footer"/>
+          <w:pStyle w:val="a5"/>
         </w:pPr>
         <w:r>
           <w:rPr>
             <w:noProof/>
-            <w:lang w:val="sr-Latn-RS" w:eastAsia="sr-Latn-RS"/>
           </w:rPr>
           <mc:AlternateContent>
             <mc:Choice Requires="wps">
@@ -5203,7 +5208,7 @@
                                 <w:rPr>
                                   <w:noProof/>
                                 </w:rPr>
-                                <w:t>1</w:t>
+                                <w:t>3</w:t>
                               </w:r>
                               <w:r>
                                 <w:rPr>
@@ -5231,7 +5236,7 @@
             </mc:Choice>
             <mc:Fallback>
               <w:pict>
-                <v:shapetype w14:anchorId="2FB1A40E" id="_x0000_t185" coordsize="21600,21600" o:spt="185" adj="3600" path="m@0,nfqx0@0l0@2qy@0,21600em@1,nfqx21600@0l21600@2qy@1,21600em@0,nsqx0@0l0@2qy@0,21600l@1,21600qx21600@2l21600@0qy@1,xe" filled="f">
+                <v:shapetype id="_x0000_t185" coordsize="21600,21600" o:spt="185" adj="3600" path="m@0,nfqx0@0l0@2qy@0,21600em@1,nfqx21600@0l21600@2qy@1,21600em@0,nsqx0@0l0@2qy@0,21600l@1,21600qx21600@2l21600@0qy@1,xe" filled="f">
                   <v:formulas>
                     <v:f eqn="val #0"/>
                     <v:f eqn="sum width 0 #0"/>
@@ -5269,7 +5274,7 @@
                           <w:rPr>
                             <w:noProof/>
                           </w:rPr>
-                          <w:t>1</w:t>
+                          <w:t>3</w:t>
                         </w:r>
                         <w:r>
                           <w:rPr>
@@ -5289,7 +5294,6 @@
         <w:r>
           <w:rPr>
             <w:noProof/>
-            <w:lang w:val="sr-Latn-RS" w:eastAsia="sr-Latn-RS"/>
           </w:rPr>
           <mc:AlternateContent>
             <mc:Choice Requires="wps">
@@ -5356,7 +5360,7 @@
                 </wp:anchor>
               </w:drawing>
             </mc:Choice>
-            <mc:Fallback>
+            <mc:Fallback xmlns:w16se="http://schemas.microsoft.com/office/word/2015/wordml/symex" xmlns:w16="http://schemas.microsoft.com/office/word/2018/wordml" xmlns:w16cid="http://schemas.microsoft.com/office/word/2016/wordml/cid" xmlns:w16cex="http://schemas.microsoft.com/office/word/2018/wordml/cex" xmlns:w15="http://schemas.microsoft.com/office/word/2012/wordml" xmlns:am3d="http://schemas.microsoft.com/office/drawing/2017/model3d" xmlns:aink="http://schemas.microsoft.com/office/drawing/2016/ink" xmlns:cx8="http://schemas.microsoft.com/office/drawing/2016/5/14/chartex" xmlns:cx7="http://schemas.microsoft.com/office/drawing/2016/5/13/chartex" xmlns:cx6="http://schemas.microsoft.com/office/drawing/2016/5/12/chartex" xmlns:cx5="http://schemas.microsoft.com/office/drawing/2016/5/11/chartex" xmlns:cx4="http://schemas.microsoft.com/office/drawing/2016/5/10/chartex" xmlns:cx3="http://schemas.microsoft.com/office/drawing/2016/5/9/chartex" xmlns:cx2="http://schemas.microsoft.com/office/drawing/2015/10/21/chartex" xmlns:cx1="http://schemas.microsoft.com/office/drawing/2015/9/8/chartex" xmlns:cx="http://schemas.microsoft.com/office/drawing/2014/chartex">
               <w:pict>
                 <v:shapetype w14:anchorId="0E22ED3A" id="_x0000_t32" coordsize="21600,21600" o:spt="32" o:oned="t" path="m,l21600,21600e" filled="f">
                   <v:path arrowok="t" fillok="f" o:connecttype="none"/>
@@ -5376,7 +5380,7 @@
 </file>
 
 <file path=word/footnotes.xml><?xml version="1.0" encoding="utf-8"?>
-<w:footnotes xmlns:wpc="http://schemas.microsoft.com/office/word/2010/wordprocessingCanvas" xmlns:cx="http://schemas.microsoft.com/office/drawing/2014/chartex" xmlns:cx1="http://schemas.microsoft.com/office/drawing/2015/9/8/chartex" xmlns:cx2="http://schemas.microsoft.com/office/drawing/2015/10/21/chartex" xmlns:cx3="http://schemas.microsoft.com/office/drawing/2016/5/9/chartex" xmlns:cx4="http://schemas.microsoft.com/office/drawing/2016/5/10/chartex" xmlns:cx5="http://schemas.microsoft.com/office/drawing/2016/5/11/chartex" xmlns:cx6="http://schemas.microsoft.com/office/drawing/2016/5/12/chartex" xmlns:cx7="http://schemas.microsoft.com/office/drawing/2016/5/13/chartex" xmlns:cx8="http://schemas.microsoft.com/office/drawing/2016/5/14/chartex" xmlns:mc="http://schemas.openxmlformats.org/markup-compatibility/2006" xmlns:aink="http://schemas.microsoft.com/office/drawing/2016/ink" xmlns:am3d="http://schemas.microsoft.com/office/drawing/2017/model3d" xmlns:o="urn:schemas-microsoft-com:office:office" xmlns:r="http://schemas.openxmlformats.org/officeDocument/2006/relationships" xmlns:m="http://schemas.openxmlformats.org/officeDocument/2006/math" xmlns:v="urn:schemas-microsoft-com:vml" xmlns:wp14="http://schemas.microsoft.com/office/word/2010/wordprocessingDrawing" xmlns:wp="http://schemas.openxmlformats.org/drawingml/2006/wordprocessingDrawing" xmlns:w10="urn:schemas-microsoft-com:office:word" xmlns:w="http://schemas.openxmlformats.org/wordprocessingml/2006/main" xmlns:w14="http://schemas.microsoft.com/office/word/2010/wordml" xmlns:w15="http://schemas.microsoft.com/office/word/2012/wordml" xmlns:w16cex="http://schemas.microsoft.com/office/word/2018/wordml/cex" xmlns:w16cid="http://schemas.microsoft.com/office/word/2016/wordml/cid" xmlns:w16="http://schemas.microsoft.com/office/word/2018/wordml" xmlns:w16se="http://schemas.microsoft.com/office/word/2015/wordml/symex" xmlns:wpg="http://schemas.microsoft.com/office/word/2010/wordprocessingGroup" xmlns:wpi="http://schemas.microsoft.com/office/word/2010/wordprocessingInk" xmlns:wne="http://schemas.microsoft.com/office/word/2006/wordml" xmlns:wps="http://schemas.microsoft.com/office/word/2010/wordprocessingShape" mc:Ignorable="w14 w15 w16se w16cid w16 w16cex wp14">
+<w:footnotes xmlns:wpc="http://schemas.microsoft.com/office/word/2010/wordprocessingCanvas" xmlns:mc="http://schemas.openxmlformats.org/markup-compatibility/2006" xmlns:o="urn:schemas-microsoft-com:office:office" xmlns:r="http://schemas.openxmlformats.org/officeDocument/2006/relationships" xmlns:m="http://schemas.openxmlformats.org/officeDocument/2006/math" xmlns:v="urn:schemas-microsoft-com:vml" xmlns:wp14="http://schemas.microsoft.com/office/word/2010/wordprocessingDrawing" xmlns:wp="http://schemas.openxmlformats.org/drawingml/2006/wordprocessingDrawing" xmlns:w10="urn:schemas-microsoft-com:office:word" xmlns:w="http://schemas.openxmlformats.org/wordprocessingml/2006/main" xmlns:w14="http://schemas.microsoft.com/office/word/2010/wordml" xmlns:wpg="http://schemas.microsoft.com/office/word/2010/wordprocessingGroup" xmlns:wpi="http://schemas.microsoft.com/office/word/2010/wordprocessingInk" xmlns:wne="http://schemas.microsoft.com/office/word/2006/wordml" xmlns:wps="http://schemas.microsoft.com/office/word/2010/wordprocessingShape" mc:Ignorable="w14 wp14">
   <w:footnote w:type="separator" w:id="-1">
     <w:p>
       <w:pPr>
@@ -5401,10 +5405,10 @@
 </file>
 
 <file path=word/header1.xml><?xml version="1.0" encoding="utf-8"?>
-<w:hdr xmlns:wpc="http://schemas.microsoft.com/office/word/2010/wordprocessingCanvas" xmlns:cx="http://schemas.microsoft.com/office/drawing/2014/chartex" xmlns:cx1="http://schemas.microsoft.com/office/drawing/2015/9/8/chartex" xmlns:cx2="http://schemas.microsoft.com/office/drawing/2015/10/21/chartex" xmlns:cx3="http://schemas.microsoft.com/office/drawing/2016/5/9/chartex" xmlns:cx4="http://schemas.microsoft.com/office/drawing/2016/5/10/chartex" xmlns:cx5="http://schemas.microsoft.com/office/drawing/2016/5/11/chartex" xmlns:cx6="http://schemas.microsoft.com/office/drawing/2016/5/12/chartex" xmlns:cx7="http://schemas.microsoft.com/office/drawing/2016/5/13/chartex" xmlns:cx8="http://schemas.microsoft.com/office/drawing/2016/5/14/chartex" xmlns:mc="http://schemas.openxmlformats.org/markup-compatibility/2006" xmlns:aink="http://schemas.microsoft.com/office/drawing/2016/ink" xmlns:am3d="http://schemas.microsoft.com/office/drawing/2017/model3d" xmlns:o="urn:schemas-microsoft-com:office:office" xmlns:r="http://schemas.openxmlformats.org/officeDocument/2006/relationships" xmlns:m="http://schemas.openxmlformats.org/officeDocument/2006/math" xmlns:v="urn:schemas-microsoft-com:vml" xmlns:wp14="http://schemas.microsoft.com/office/word/2010/wordprocessingDrawing" xmlns:wp="http://schemas.openxmlformats.org/drawingml/2006/wordprocessingDrawing" xmlns:w10="urn:schemas-microsoft-com:office:word" xmlns:w="http://schemas.openxmlformats.org/wordprocessingml/2006/main" xmlns:w14="http://schemas.microsoft.com/office/word/2010/wordml" xmlns:w15="http://schemas.microsoft.com/office/word/2012/wordml" xmlns:w16cex="http://schemas.microsoft.com/office/word/2018/wordml/cex" xmlns:w16cid="http://schemas.microsoft.com/office/word/2016/wordml/cid" xmlns:w16="http://schemas.microsoft.com/office/word/2018/wordml" xmlns:w16se="http://schemas.microsoft.com/office/word/2015/wordml/symex" xmlns:wpg="http://schemas.microsoft.com/office/word/2010/wordprocessingGroup" xmlns:wpi="http://schemas.microsoft.com/office/word/2010/wordprocessingInk" xmlns:wne="http://schemas.microsoft.com/office/word/2006/wordml" xmlns:wps="http://schemas.microsoft.com/office/word/2010/wordprocessingShape" mc:Ignorable="w14 w15 w16se w16cid w16 w16cex wp14">
+<w:hdr xmlns:wpc="http://schemas.microsoft.com/office/word/2010/wordprocessingCanvas" xmlns:mc="http://schemas.openxmlformats.org/markup-compatibility/2006" xmlns:o="urn:schemas-microsoft-com:office:office" xmlns:r="http://schemas.openxmlformats.org/officeDocument/2006/relationships" xmlns:m="http://schemas.openxmlformats.org/officeDocument/2006/math" xmlns:v="urn:schemas-microsoft-com:vml" xmlns:wp14="http://schemas.microsoft.com/office/word/2010/wordprocessingDrawing" xmlns:wp="http://schemas.openxmlformats.org/drawingml/2006/wordprocessingDrawing" xmlns:w10="urn:schemas-microsoft-com:office:word" xmlns:w="http://schemas.openxmlformats.org/wordprocessingml/2006/main" xmlns:w14="http://schemas.microsoft.com/office/word/2010/wordml" xmlns:wpg="http://schemas.microsoft.com/office/word/2010/wordprocessingGroup" xmlns:wpi="http://schemas.microsoft.com/office/word/2010/wordprocessingInk" xmlns:wne="http://schemas.microsoft.com/office/word/2006/wordml" xmlns:wps="http://schemas.microsoft.com/office/word/2010/wordprocessingShape" mc:Ignorable="w14 wp14">
   <w:p>
     <w:pPr>
-      <w:pStyle w:val="Header"/>
+      <w:pStyle w:val="a4"/>
       <w:ind w:hanging="990"/>
       <w:rPr>
         <w:rFonts w:ascii="Constantia" w:hAnsi="Constantia"/>
@@ -5415,7 +5419,6 @@
     <w:r>
       <w:rPr>
         <w:noProof/>
-        <w:lang w:val="sr-Latn-RS" w:eastAsia="sr-Latn-RS"/>
       </w:rPr>
       <w:drawing>
         <wp:inline distT="0" distB="0" distL="0" distR="0" wp14:anchorId="271EFF27" wp14:editId="022FAD7D">
@@ -5480,7 +5483,7 @@
 </file>
 
 <file path=word/header2.xml><?xml version="1.0" encoding="utf-8"?>
-<w:hdr xmlns:wpc="http://schemas.microsoft.com/office/word/2010/wordprocessingCanvas" xmlns:cx="http://schemas.microsoft.com/office/drawing/2014/chartex" xmlns:cx1="http://schemas.microsoft.com/office/drawing/2015/9/8/chartex" xmlns:cx2="http://schemas.microsoft.com/office/drawing/2015/10/21/chartex" xmlns:cx3="http://schemas.microsoft.com/office/drawing/2016/5/9/chartex" xmlns:cx4="http://schemas.microsoft.com/office/drawing/2016/5/10/chartex" xmlns:cx5="http://schemas.microsoft.com/office/drawing/2016/5/11/chartex" xmlns:cx6="http://schemas.microsoft.com/office/drawing/2016/5/12/chartex" xmlns:cx7="http://schemas.microsoft.com/office/drawing/2016/5/13/chartex" xmlns:cx8="http://schemas.microsoft.com/office/drawing/2016/5/14/chartex" xmlns:mc="http://schemas.openxmlformats.org/markup-compatibility/2006" xmlns:aink="http://schemas.microsoft.com/office/drawing/2016/ink" xmlns:am3d="http://schemas.microsoft.com/office/drawing/2017/model3d" xmlns:o="urn:schemas-microsoft-com:office:office" xmlns:r="http://schemas.openxmlformats.org/officeDocument/2006/relationships" xmlns:m="http://schemas.openxmlformats.org/officeDocument/2006/math" xmlns:v="urn:schemas-microsoft-com:vml" xmlns:wp14="http://schemas.microsoft.com/office/word/2010/wordprocessingDrawing" xmlns:wp="http://schemas.openxmlformats.org/drawingml/2006/wordprocessingDrawing" xmlns:w10="urn:schemas-microsoft-com:office:word" xmlns:w="http://schemas.openxmlformats.org/wordprocessingml/2006/main" xmlns:w14="http://schemas.microsoft.com/office/word/2010/wordml" xmlns:w15="http://schemas.microsoft.com/office/word/2012/wordml" xmlns:w16cex="http://schemas.microsoft.com/office/word/2018/wordml/cex" xmlns:w16cid="http://schemas.microsoft.com/office/word/2016/wordml/cid" xmlns:w16="http://schemas.microsoft.com/office/word/2018/wordml" xmlns:w16se="http://schemas.microsoft.com/office/word/2015/wordml/symex" xmlns:wpg="http://schemas.microsoft.com/office/word/2010/wordprocessingGroup" xmlns:wpi="http://schemas.microsoft.com/office/word/2010/wordprocessingInk" xmlns:wne="http://schemas.microsoft.com/office/word/2006/wordml" xmlns:wps="http://schemas.microsoft.com/office/word/2010/wordprocessingShape" mc:Ignorable="w14 w15 w16se w16cid w16 w16cex wp14">
+<w:hdr xmlns:wpc="http://schemas.microsoft.com/office/word/2010/wordprocessingCanvas" xmlns:mc="http://schemas.openxmlformats.org/markup-compatibility/2006" xmlns:o="urn:schemas-microsoft-com:office:office" xmlns:r="http://schemas.openxmlformats.org/officeDocument/2006/relationships" xmlns:m="http://schemas.openxmlformats.org/officeDocument/2006/math" xmlns:v="urn:schemas-microsoft-com:vml" xmlns:wp14="http://schemas.microsoft.com/office/word/2010/wordprocessingDrawing" xmlns:wp="http://schemas.openxmlformats.org/drawingml/2006/wordprocessingDrawing" xmlns:w10="urn:schemas-microsoft-com:office:word" xmlns:w="http://schemas.openxmlformats.org/wordprocessingml/2006/main" xmlns:w14="http://schemas.microsoft.com/office/word/2010/wordml" xmlns:wpg="http://schemas.microsoft.com/office/word/2010/wordprocessingGroup" xmlns:wpi="http://schemas.microsoft.com/office/word/2010/wordprocessingInk" xmlns:wne="http://schemas.microsoft.com/office/word/2006/wordml" xmlns:wps="http://schemas.microsoft.com/office/word/2010/wordprocessingShape" mc:Ignorable="w14 wp14">
   <w:sdt>
     <w:sdtPr>
       <w:id w:val="968752352"/>
@@ -5494,7 +5497,7 @@
     <w:sdtContent>
       <w:p>
         <w:pPr>
-          <w:pStyle w:val="Header"/>
+          <w:pStyle w:val="a4"/>
         </w:pPr>
         <w:r>
           <w:t>[Type text]</w:t>
@@ -5504,15 +5507,15 @@
   </w:sdt>
   <w:p>
     <w:pPr>
-      <w:pStyle w:val="Header"/>
+      <w:pStyle w:val="a4"/>
     </w:pPr>
   </w:p>
 </w:hdr>
 </file>
 
 <file path=word/numbering.xml><?xml version="1.0" encoding="utf-8"?>
-<w:numbering xmlns:wpc="http://schemas.microsoft.com/office/word/2010/wordprocessingCanvas" xmlns:cx="http://schemas.microsoft.com/office/drawing/2014/chartex" xmlns:cx1="http://schemas.microsoft.com/office/drawing/2015/9/8/chartex" xmlns:cx2="http://schemas.microsoft.com/office/drawing/2015/10/21/chartex" xmlns:cx3="http://schemas.microsoft.com/office/drawing/2016/5/9/chartex" xmlns:cx4="http://schemas.microsoft.com/office/drawing/2016/5/10/chartex" xmlns:cx5="http://schemas.microsoft.com/office/drawing/2016/5/11/chartex" xmlns:cx6="http://schemas.microsoft.com/office/drawing/2016/5/12/chartex" xmlns:cx7="http://schemas.microsoft.com/office/drawing/2016/5/13/chartex" xmlns:cx8="http://schemas.microsoft.com/office/drawing/2016/5/14/chartex" xmlns:mc="http://schemas.openxmlformats.org/markup-compatibility/2006" xmlns:aink="http://schemas.microsoft.com/office/drawing/2016/ink" xmlns:am3d="http://schemas.microsoft.com/office/drawing/2017/model3d" xmlns:o="urn:schemas-microsoft-com:office:office" xmlns:r="http://schemas.openxmlformats.org/officeDocument/2006/relationships" xmlns:m="http://schemas.openxmlformats.org/officeDocument/2006/math" xmlns:v="urn:schemas-microsoft-com:vml" xmlns:wp14="http://schemas.microsoft.com/office/word/2010/wordprocessingDrawing" xmlns:wp="http://schemas.openxmlformats.org/drawingml/2006/wordprocessingDrawing" xmlns:w10="urn:schemas-microsoft-com:office:word" xmlns:w="http://schemas.openxmlformats.org/wordprocessingml/2006/main" xmlns:w14="http://schemas.microsoft.com/office/word/2010/wordml" xmlns:w15="http://schemas.microsoft.com/office/word/2012/wordml" xmlns:w16cex="http://schemas.microsoft.com/office/word/2018/wordml/cex" xmlns:w16cid="http://schemas.microsoft.com/office/word/2016/wordml/cid" xmlns:w16="http://schemas.microsoft.com/office/word/2018/wordml" xmlns:w16se="http://schemas.microsoft.com/office/word/2015/wordml/symex" xmlns:wpg="http://schemas.microsoft.com/office/word/2010/wordprocessingGroup" xmlns:wpi="http://schemas.microsoft.com/office/word/2010/wordprocessingInk" xmlns:wne="http://schemas.microsoft.com/office/word/2006/wordml" xmlns:wps="http://schemas.microsoft.com/office/word/2010/wordprocessingShape" mc:Ignorable="w14 w15 w16se w16cid w16 w16cex wp14">
-  <w:abstractNum w:abstractNumId="0" w15:restartNumberingAfterBreak="0">
+<w:numbering xmlns:wpc="http://schemas.microsoft.com/office/word/2010/wordprocessingCanvas" xmlns:mc="http://schemas.openxmlformats.org/markup-compatibility/2006" xmlns:o="urn:schemas-microsoft-com:office:office" xmlns:r="http://schemas.openxmlformats.org/officeDocument/2006/relationships" xmlns:m="http://schemas.openxmlformats.org/officeDocument/2006/math" xmlns:v="urn:schemas-microsoft-com:vml" xmlns:wp14="http://schemas.microsoft.com/office/word/2010/wordprocessingDrawing" xmlns:wp="http://schemas.openxmlformats.org/drawingml/2006/wordprocessingDrawing" xmlns:w10="urn:schemas-microsoft-com:office:word" xmlns:w="http://schemas.openxmlformats.org/wordprocessingml/2006/main" xmlns:w14="http://schemas.microsoft.com/office/word/2010/wordml" xmlns:wpg="http://schemas.microsoft.com/office/word/2010/wordprocessingGroup" xmlns:wpi="http://schemas.microsoft.com/office/word/2010/wordprocessingInk" xmlns:wne="http://schemas.microsoft.com/office/word/2006/wordml" xmlns:wps="http://schemas.microsoft.com/office/word/2010/wordprocessingShape" mc:Ignorable="w14 wp14">
+  <w:abstractNum w:abstractNumId="0">
     <w:nsid w:val="0D220B26"/>
     <w:multiLevelType w:val="multilevel"/>
     <w:tmpl w:val="02245E40"/>
@@ -5630,7 +5633,7 @@
       </w:rPr>
     </w:lvl>
   </w:abstractNum>
-  <w:abstractNum w:abstractNumId="1" w15:restartNumberingAfterBreak="0">
+  <w:abstractNum w:abstractNumId="1">
     <w:nsid w:val="12493A5D"/>
     <w:multiLevelType w:val="multilevel"/>
     <w:tmpl w:val="899CB51E"/>
@@ -5743,7 +5746,7 @@
       </w:rPr>
     </w:lvl>
   </w:abstractNum>
-  <w:abstractNum w:abstractNumId="2" w15:restartNumberingAfterBreak="0">
+  <w:abstractNum w:abstractNumId="2">
     <w:nsid w:val="1F194A63"/>
     <w:multiLevelType w:val="hybridMultilevel"/>
     <w:tmpl w:val="E86AEDAA"/>
@@ -5829,7 +5832,7 @@
       </w:pPr>
     </w:lvl>
   </w:abstractNum>
-  <w:abstractNum w:abstractNumId="3" w15:restartNumberingAfterBreak="0">
+  <w:abstractNum w:abstractNumId="3">
     <w:nsid w:val="345A1FA9"/>
     <w:multiLevelType w:val="multilevel"/>
     <w:tmpl w:val="DE4E05E4"/>
@@ -5968,7 +5971,7 @@
       </w:rPr>
     </w:lvl>
   </w:abstractNum>
-  <w:abstractNum w:abstractNumId="4" w15:restartNumberingAfterBreak="0">
+  <w:abstractNum w:abstractNumId="4">
     <w:nsid w:val="35176911"/>
     <w:multiLevelType w:val="hybridMultilevel"/>
     <w:tmpl w:val="EC54D9C6"/>
@@ -6081,7 +6084,7 @@
       </w:rPr>
     </w:lvl>
   </w:abstractNum>
-  <w:abstractNum w:abstractNumId="5" w15:restartNumberingAfterBreak="0">
+  <w:abstractNum w:abstractNumId="5">
     <w:nsid w:val="39C61112"/>
     <w:multiLevelType w:val="hybridMultilevel"/>
     <w:tmpl w:val="32320460"/>
@@ -6172,7 +6175,7 @@
       </w:pPr>
     </w:lvl>
   </w:abstractNum>
-  <w:abstractNum w:abstractNumId="6" w15:restartNumberingAfterBreak="0">
+  <w:abstractNum w:abstractNumId="6">
     <w:nsid w:val="5558585A"/>
     <w:multiLevelType w:val="hybridMultilevel"/>
     <w:tmpl w:val="8572F2B2"/>
@@ -6285,7 +6288,7 @@
       </w:rPr>
     </w:lvl>
   </w:abstractNum>
-  <w:abstractNum w:abstractNumId="7" w15:restartNumberingAfterBreak="0">
+  <w:abstractNum w:abstractNumId="7">
     <w:nsid w:val="56F37BDA"/>
     <w:multiLevelType w:val="hybridMultilevel"/>
     <w:tmpl w:val="32320460"/>
@@ -6376,7 +6379,7 @@
       </w:pPr>
     </w:lvl>
   </w:abstractNum>
-  <w:abstractNum w:abstractNumId="8" w15:restartNumberingAfterBreak="0">
+  <w:abstractNum w:abstractNumId="8">
     <w:nsid w:val="739740FA"/>
     <w:multiLevelType w:val="hybridMultilevel"/>
     <w:tmpl w:val="32320460"/>
@@ -6467,14 +6470,14 @@
       </w:pPr>
     </w:lvl>
   </w:abstractNum>
-  <w:abstractNum w:abstractNumId="9" w15:restartNumberingAfterBreak="0">
+  <w:abstractNum w:abstractNumId="9">
     <w:nsid w:val="75AF1246"/>
     <w:multiLevelType w:val="hybridMultilevel"/>
     <w:tmpl w:val="9604993A"/>
     <w:lvl w:ilvl="0" w:tplc="97DEAF26">
       <w:start w:val="1"/>
       <w:numFmt w:val="decimal"/>
-      <w:pStyle w:val="Heading3"/>
+      <w:pStyle w:val="3"/>
       <w:lvlText w:val="%1."/>
       <w:lvlJc w:val="left"/>
       <w:pPr>
@@ -6554,7 +6557,7 @@
       </w:pPr>
     </w:lvl>
   </w:abstractNum>
-  <w:abstractNum w:abstractNumId="10" w15:restartNumberingAfterBreak="0">
+  <w:abstractNum w:abstractNumId="10">
     <w:nsid w:val="7EE612EF"/>
     <w:multiLevelType w:val="multilevel"/>
     <w:tmpl w:val="02245E40"/>
@@ -6709,7 +6712,7 @@
 </file>
 
 <file path=word/styles.xml><?xml version="1.0" encoding="utf-8"?>
-<w:styles xmlns:mc="http://schemas.openxmlformats.org/markup-compatibility/2006" xmlns:r="http://schemas.openxmlformats.org/officeDocument/2006/relationships" xmlns:w="http://schemas.openxmlformats.org/wordprocessingml/2006/main" xmlns:w14="http://schemas.microsoft.com/office/word/2010/wordml" xmlns:w15="http://schemas.microsoft.com/office/word/2012/wordml" xmlns:w16cex="http://schemas.microsoft.com/office/word/2018/wordml/cex" xmlns:w16cid="http://schemas.microsoft.com/office/word/2016/wordml/cid" xmlns:w16="http://schemas.microsoft.com/office/word/2018/wordml" xmlns:w16se="http://schemas.microsoft.com/office/word/2015/wordml/symex" mc:Ignorable="w14 w15 w16se w16cid w16 w16cex">
+<w:styles xmlns:mc="http://schemas.openxmlformats.org/markup-compatibility/2006" xmlns:r="http://schemas.openxmlformats.org/officeDocument/2006/relationships" xmlns:w="http://schemas.openxmlformats.org/wordprocessingml/2006/main" xmlns:w14="http://schemas.microsoft.com/office/word/2010/wordml" mc:Ignorable="w14">
   <w:docDefaults>
     <w:rPrDefault>
       <w:rPr>
@@ -6725,383 +6728,144 @@
       </w:pPr>
     </w:pPrDefault>
   </w:docDefaults>
-  <w:latentStyles w:defLockedState="0" w:defUIPriority="99" w:defSemiHidden="0" w:defUnhideWhenUsed="0" w:defQFormat="0" w:count="376">
-    <w:lsdException w:name="Normal" w:uiPriority="0" w:qFormat="1"/>
-    <w:lsdException w:name="heading 1" w:uiPriority="9" w:qFormat="1"/>
-    <w:lsdException w:name="heading 2" w:semiHidden="1" w:uiPriority="9" w:unhideWhenUsed="1" w:qFormat="1"/>
-    <w:lsdException w:name="heading 3" w:semiHidden="1" w:uiPriority="9" w:unhideWhenUsed="1" w:qFormat="1"/>
-    <w:lsdException w:name="heading 4" w:semiHidden="1" w:uiPriority="9" w:unhideWhenUsed="1" w:qFormat="1"/>
-    <w:lsdException w:name="heading 5" w:semiHidden="1" w:uiPriority="9" w:unhideWhenUsed="1" w:qFormat="1"/>
-    <w:lsdException w:name="heading 6" w:semiHidden="1" w:uiPriority="9" w:unhideWhenUsed="1" w:qFormat="1"/>
-    <w:lsdException w:name="heading 7" w:semiHidden="1" w:uiPriority="9" w:unhideWhenUsed="1" w:qFormat="1"/>
-    <w:lsdException w:name="heading 8" w:semiHidden="1" w:uiPriority="9" w:unhideWhenUsed="1" w:qFormat="1"/>
-    <w:lsdException w:name="heading 9" w:semiHidden="1" w:uiPriority="9" w:unhideWhenUsed="1" w:qFormat="1"/>
-    <w:lsdException w:name="index 1" w:semiHidden="1" w:unhideWhenUsed="1"/>
-    <w:lsdException w:name="index 2" w:semiHidden="1" w:unhideWhenUsed="1"/>
-    <w:lsdException w:name="index 3" w:semiHidden="1" w:unhideWhenUsed="1"/>
-    <w:lsdException w:name="index 4" w:semiHidden="1" w:unhideWhenUsed="1"/>
-    <w:lsdException w:name="index 5" w:semiHidden="1" w:unhideWhenUsed="1"/>
-    <w:lsdException w:name="index 6" w:semiHidden="1" w:unhideWhenUsed="1"/>
-    <w:lsdException w:name="index 7" w:semiHidden="1" w:unhideWhenUsed="1"/>
-    <w:lsdException w:name="index 8" w:semiHidden="1" w:unhideWhenUsed="1"/>
-    <w:lsdException w:name="index 9" w:semiHidden="1" w:unhideWhenUsed="1"/>
-    <w:lsdException w:name="toc 1" w:semiHidden="1" w:uiPriority="39" w:unhideWhenUsed="1" w:qFormat="1"/>
-    <w:lsdException w:name="toc 2" w:semiHidden="1" w:uiPriority="39" w:unhideWhenUsed="1" w:qFormat="1"/>
-    <w:lsdException w:name="toc 3" w:semiHidden="1" w:uiPriority="39" w:unhideWhenUsed="1" w:qFormat="1"/>
-    <w:lsdException w:name="toc 4" w:semiHidden="1" w:uiPriority="39" w:unhideWhenUsed="1"/>
-    <w:lsdException w:name="toc 5" w:semiHidden="1" w:uiPriority="39" w:unhideWhenUsed="1"/>
-    <w:lsdException w:name="toc 6" w:semiHidden="1" w:uiPriority="39" w:unhideWhenUsed="1"/>
-    <w:lsdException w:name="toc 7" w:semiHidden="1" w:uiPriority="39" w:unhideWhenUsed="1"/>
-    <w:lsdException w:name="toc 8" w:semiHidden="1" w:uiPriority="39" w:unhideWhenUsed="1"/>
-    <w:lsdException w:name="toc 9" w:semiHidden="1" w:uiPriority="39" w:unhideWhenUsed="1"/>
-    <w:lsdException w:name="Normal Indent" w:semiHidden="1" w:unhideWhenUsed="1"/>
-    <w:lsdException w:name="footnote text" w:semiHidden="1" w:unhideWhenUsed="1"/>
-    <w:lsdException w:name="annotation text" w:semiHidden="1" w:unhideWhenUsed="1"/>
-    <w:lsdException w:name="header" w:semiHidden="1" w:unhideWhenUsed="1"/>
-    <w:lsdException w:name="footer" w:semiHidden="1" w:unhideWhenUsed="1"/>
-    <w:lsdException w:name="index heading" w:semiHidden="1" w:unhideWhenUsed="1"/>
-    <w:lsdException w:name="caption" w:semiHidden="1" w:uiPriority="35" w:unhideWhenUsed="1" w:qFormat="1"/>
-    <w:lsdException w:name="table of figures" w:semiHidden="1" w:unhideWhenUsed="1"/>
-    <w:lsdException w:name="envelope address" w:semiHidden="1" w:unhideWhenUsed="1"/>
-    <w:lsdException w:name="envelope return" w:semiHidden="1" w:unhideWhenUsed="1"/>
-    <w:lsdException w:name="footnote reference" w:semiHidden="1" w:unhideWhenUsed="1"/>
-    <w:lsdException w:name="annotation reference" w:semiHidden="1" w:unhideWhenUsed="1"/>
-    <w:lsdException w:name="line number" w:semiHidden="1" w:unhideWhenUsed="1"/>
-    <w:lsdException w:name="page number" w:semiHidden="1" w:unhideWhenUsed="1"/>
-    <w:lsdException w:name="endnote reference" w:semiHidden="1" w:unhideWhenUsed="1"/>
-    <w:lsdException w:name="endnote text" w:semiHidden="1" w:unhideWhenUsed="1"/>
-    <w:lsdException w:name="table of authorities" w:semiHidden="1" w:unhideWhenUsed="1"/>
-    <w:lsdException w:name="macro" w:semiHidden="1" w:unhideWhenUsed="1"/>
-    <w:lsdException w:name="toa heading" w:semiHidden="1" w:unhideWhenUsed="1"/>
-    <w:lsdException w:name="List" w:semiHidden="1" w:unhideWhenUsed="1"/>
-    <w:lsdException w:name="List Bullet" w:semiHidden="1" w:unhideWhenUsed="1"/>
-    <w:lsdException w:name="List Number" w:semiHidden="1" w:unhideWhenUsed="1"/>
-    <w:lsdException w:name="List 2" w:semiHidden="1" w:unhideWhenUsed="1"/>
-    <w:lsdException w:name="List 3" w:semiHidden="1" w:unhideWhenUsed="1"/>
-    <w:lsdException w:name="List 4" w:semiHidden="1" w:unhideWhenUsed="1"/>
-    <w:lsdException w:name="List 5" w:semiHidden="1" w:unhideWhenUsed="1"/>
-    <w:lsdException w:name="List Bullet 2" w:semiHidden="1" w:unhideWhenUsed="1"/>
-    <w:lsdException w:name="List Bullet 3" w:semiHidden="1" w:unhideWhenUsed="1"/>
-    <w:lsdException w:name="List Bullet 4" w:semiHidden="1" w:unhideWhenUsed="1"/>
-    <w:lsdException w:name="List Bullet 5" w:semiHidden="1" w:unhideWhenUsed="1"/>
-    <w:lsdException w:name="List Number 2" w:semiHidden="1" w:unhideWhenUsed="1"/>
-    <w:lsdException w:name="List Number 3" w:semiHidden="1" w:unhideWhenUsed="1"/>
-    <w:lsdException w:name="List Number 4" w:semiHidden="1" w:unhideWhenUsed="1"/>
-    <w:lsdException w:name="List Number 5" w:semiHidden="1" w:unhideWhenUsed="1"/>
-    <w:lsdException w:name="Title" w:uiPriority="10" w:qFormat="1"/>
-    <w:lsdException w:name="Closing" w:semiHidden="1" w:unhideWhenUsed="1"/>
-    <w:lsdException w:name="Signature" w:semiHidden="1" w:unhideWhenUsed="1"/>
-    <w:lsdException w:name="Default Paragraph Font" w:semiHidden="1" w:uiPriority="1" w:unhideWhenUsed="1"/>
-    <w:lsdException w:name="Body Text" w:semiHidden="1" w:unhideWhenUsed="1"/>
-    <w:lsdException w:name="Body Text Indent" w:semiHidden="1" w:unhideWhenUsed="1"/>
-    <w:lsdException w:name="List Continue" w:semiHidden="1" w:unhideWhenUsed="1"/>
-    <w:lsdException w:name="List Continue 2" w:semiHidden="1" w:unhideWhenUsed="1"/>
-    <w:lsdException w:name="List Continue 3" w:semiHidden="1" w:unhideWhenUsed="1"/>
-    <w:lsdException w:name="List Continue 4" w:semiHidden="1" w:unhideWhenUsed="1"/>
-    <w:lsdException w:name="List Continue 5" w:semiHidden="1" w:unhideWhenUsed="1"/>
-    <w:lsdException w:name="Message Header" w:semiHidden="1" w:unhideWhenUsed="1"/>
-    <w:lsdException w:name="Subtitle" w:uiPriority="11" w:qFormat="1"/>
-    <w:lsdException w:name="Salutation" w:semiHidden="1" w:unhideWhenUsed="1"/>
-    <w:lsdException w:name="Date" w:semiHidden="1" w:unhideWhenUsed="1"/>
-    <w:lsdException w:name="Body Text First Indent" w:semiHidden="1" w:unhideWhenUsed="1"/>
-    <w:lsdException w:name="Body Text First Indent 2" w:semiHidden="1" w:unhideWhenUsed="1"/>
-    <w:lsdException w:name="Note Heading" w:semiHidden="1" w:unhideWhenUsed="1"/>
-    <w:lsdException w:name="Body Text 2" w:semiHidden="1" w:unhideWhenUsed="1"/>
-    <w:lsdException w:name="Body Text 3" w:semiHidden="1" w:unhideWhenUsed="1"/>
-    <w:lsdException w:name="Body Text Indent 2" w:semiHidden="1" w:unhideWhenUsed="1"/>
-    <w:lsdException w:name="Body Text Indent 3" w:semiHidden="1" w:unhideWhenUsed="1"/>
-    <w:lsdException w:name="Block Text" w:semiHidden="1" w:unhideWhenUsed="1"/>
-    <w:lsdException w:name="Hyperlink" w:semiHidden="1" w:unhideWhenUsed="1"/>
-    <w:lsdException w:name="FollowedHyperlink" w:semiHidden="1" w:unhideWhenUsed="1"/>
-    <w:lsdException w:name="Strong" w:uiPriority="22" w:qFormat="1"/>
-    <w:lsdException w:name="Emphasis" w:uiPriority="20" w:qFormat="1"/>
-    <w:lsdException w:name="Document Map" w:semiHidden="1" w:unhideWhenUsed="1"/>
-    <w:lsdException w:name="Plain Text" w:semiHidden="1" w:unhideWhenUsed="1"/>
-    <w:lsdException w:name="E-mail Signature" w:semiHidden="1" w:unhideWhenUsed="1"/>
-    <w:lsdException w:name="HTML Top of Form" w:semiHidden="1" w:unhideWhenUsed="1"/>
-    <w:lsdException w:name="HTML Bottom of Form" w:semiHidden="1" w:unhideWhenUsed="1"/>
-    <w:lsdException w:name="Normal (Web)" w:semiHidden="1" w:unhideWhenUsed="1"/>
-    <w:lsdException w:name="HTML Acronym" w:semiHidden="1" w:unhideWhenUsed="1"/>
-    <w:lsdException w:name="HTML Address" w:semiHidden="1" w:unhideWhenUsed="1"/>
-    <w:lsdException w:name="HTML Cite" w:semiHidden="1" w:unhideWhenUsed="1"/>
-    <w:lsdException w:name="HTML Code" w:semiHidden="1" w:unhideWhenUsed="1"/>
-    <w:lsdException w:name="HTML Definition" w:semiHidden="1" w:unhideWhenUsed="1"/>
-    <w:lsdException w:name="HTML Keyboard" w:semiHidden="1" w:unhideWhenUsed="1"/>
-    <w:lsdException w:name="HTML Preformatted" w:semiHidden="1" w:unhideWhenUsed="1"/>
-    <w:lsdException w:name="HTML Sample" w:semiHidden="1" w:unhideWhenUsed="1"/>
-    <w:lsdException w:name="HTML Typewriter" w:semiHidden="1" w:unhideWhenUsed="1"/>
-    <w:lsdException w:name="HTML Variable" w:semiHidden="1" w:unhideWhenUsed="1"/>
-    <w:lsdException w:name="Normal Table" w:semiHidden="1" w:unhideWhenUsed="1"/>
-    <w:lsdException w:name="annotation subject" w:semiHidden="1" w:unhideWhenUsed="1"/>
-    <w:lsdException w:name="No List" w:semiHidden="1" w:unhideWhenUsed="1"/>
-    <w:lsdException w:name="Outline List 1" w:semiHidden="1" w:unhideWhenUsed="1"/>
-    <w:lsdException w:name="Outline List 2" w:semiHidden="1" w:unhideWhenUsed="1"/>
-    <w:lsdException w:name="Outline List 3" w:semiHidden="1" w:unhideWhenUsed="1"/>
-    <w:lsdException w:name="Table Simple 1" w:semiHidden="1" w:unhideWhenUsed="1"/>
-    <w:lsdException w:name="Table Simple 2" w:semiHidden="1" w:unhideWhenUsed="1"/>
-    <w:lsdException w:name="Table Simple 3" w:semiHidden="1" w:unhideWhenUsed="1"/>
-    <w:lsdException w:name="Table Classic 1" w:semiHidden="1" w:unhideWhenUsed="1"/>
-    <w:lsdException w:name="Table Classic 2" w:semiHidden="1" w:unhideWhenUsed="1"/>
-    <w:lsdException w:name="Table Classic 3" w:semiHidden="1" w:unhideWhenUsed="1"/>
-    <w:lsdException w:name="Table Classic 4" w:semiHidden="1" w:unhideWhenUsed="1"/>
-    <w:lsdException w:name="Table Colorful 1" w:semiHidden="1" w:unhideWhenUsed="1"/>
-    <w:lsdException w:name="Table Colorful 2" w:semiHidden="1" w:unhideWhenUsed="1"/>
-    <w:lsdException w:name="Table Colorful 3" w:semiHidden="1" w:unhideWhenUsed="1"/>
-    <w:lsdException w:name="Table Columns 1" w:semiHidden="1" w:unhideWhenUsed="1"/>
-    <w:lsdException w:name="Table Columns 2" w:semiHidden="1" w:unhideWhenUsed="1"/>
-    <w:lsdException w:name="Table Columns 3" w:semiHidden="1" w:unhideWhenUsed="1"/>
-    <w:lsdException w:name="Table Columns 4" w:semiHidden="1" w:unhideWhenUsed="1"/>
-    <w:lsdException w:name="Table Columns 5" w:semiHidden="1" w:unhideWhenUsed="1"/>
-    <w:lsdException w:name="Table Grid 1" w:semiHidden="1" w:unhideWhenUsed="1"/>
-    <w:lsdException w:name="Table Grid 2" w:semiHidden="1" w:unhideWhenUsed="1"/>
-    <w:lsdException w:name="Table Grid 3" w:semiHidden="1" w:unhideWhenUsed="1"/>
-    <w:lsdException w:name="Table Grid 4" w:semiHidden="1" w:unhideWhenUsed="1"/>
-    <w:lsdException w:name="Table Grid 5" w:semiHidden="1" w:unhideWhenUsed="1"/>
-    <w:lsdException w:name="Table Grid 6" w:semiHidden="1" w:unhideWhenUsed="1"/>
-    <w:lsdException w:name="Table Grid 7" w:semiHidden="1" w:unhideWhenUsed="1"/>
-    <w:lsdException w:name="Table Grid 8" w:semiHidden="1" w:unhideWhenUsed="1"/>
-    <w:lsdException w:name="Table List 1" w:semiHidden="1" w:unhideWhenUsed="1"/>
-    <w:lsdException w:name="Table List 2" w:semiHidden="1" w:unhideWhenUsed="1"/>
-    <w:lsdException w:name="Table List 3" w:semiHidden="1" w:unhideWhenUsed="1"/>
-    <w:lsdException w:name="Table List 4" w:semiHidden="1" w:unhideWhenUsed="1"/>
-    <w:lsdException w:name="Table List 5" w:semiHidden="1" w:unhideWhenUsed="1"/>
-    <w:lsdException w:name="Table List 6" w:semiHidden="1" w:unhideWhenUsed="1"/>
-    <w:lsdException w:name="Table List 7" w:semiHidden="1" w:unhideWhenUsed="1"/>
-    <w:lsdException w:name="Table List 8" w:semiHidden="1" w:unhideWhenUsed="1"/>
-    <w:lsdException w:name="Table 3D effects 1" w:semiHidden="1" w:unhideWhenUsed="1"/>
-    <w:lsdException w:name="Table 3D effects 2" w:semiHidden="1" w:unhideWhenUsed="1"/>
-    <w:lsdException w:name="Table 3D effects 3" w:semiHidden="1" w:unhideWhenUsed="1"/>
-    <w:lsdException w:name="Table Contemporary" w:semiHidden="1" w:unhideWhenUsed="1"/>
-    <w:lsdException w:name="Table Elegant" w:semiHidden="1" w:unhideWhenUsed="1"/>
-    <w:lsdException w:name="Table Professional" w:semiHidden="1" w:unhideWhenUsed="1"/>
-    <w:lsdException w:name="Table Subtle 1" w:semiHidden="1" w:unhideWhenUsed="1"/>
-    <w:lsdException w:name="Table Subtle 2" w:semiHidden="1" w:unhideWhenUsed="1"/>
-    <w:lsdException w:name="Table Web 1" w:semiHidden="1" w:unhideWhenUsed="1"/>
-    <w:lsdException w:name="Table Web 2" w:semiHidden="1" w:unhideWhenUsed="1"/>
-    <w:lsdException w:name="Table Web 3" w:semiHidden="1" w:unhideWhenUsed="1"/>
-    <w:lsdException w:name="Balloon Text" w:semiHidden="1" w:unhideWhenUsed="1"/>
-    <w:lsdException w:name="Table Grid" w:uiPriority="39"/>
-    <w:lsdException w:name="Table Theme" w:semiHidden="1" w:unhideWhenUsed="1"/>
-    <w:lsdException w:name="Placeholder Text" w:semiHidden="1"/>
-    <w:lsdException w:name="No Spacing" w:uiPriority="1" w:qFormat="1"/>
-    <w:lsdException w:name="Light Shading" w:uiPriority="60"/>
-    <w:lsdException w:name="Light List" w:uiPriority="61"/>
-    <w:lsdException w:name="Light Grid" w:uiPriority="62"/>
-    <w:lsdException w:name="Medium Shading 1" w:uiPriority="63"/>
-    <w:lsdException w:name="Medium Shading 2" w:uiPriority="64"/>
-    <w:lsdException w:name="Medium List 1" w:uiPriority="65"/>
-    <w:lsdException w:name="Medium List 2" w:uiPriority="66"/>
-    <w:lsdException w:name="Medium Grid 1" w:uiPriority="67"/>
-    <w:lsdException w:name="Medium Grid 2" w:uiPriority="68"/>
-    <w:lsdException w:name="Medium Grid 3" w:uiPriority="69"/>
-    <w:lsdException w:name="Dark List" w:uiPriority="70"/>
-    <w:lsdException w:name="Colorful Shading" w:uiPriority="71"/>
-    <w:lsdException w:name="Colorful List" w:uiPriority="72"/>
-    <w:lsdException w:name="Colorful Grid" w:uiPriority="73"/>
-    <w:lsdException w:name="Light Shading Accent 1" w:uiPriority="60"/>
-    <w:lsdException w:name="Light List Accent 1" w:uiPriority="61"/>
-    <w:lsdException w:name="Light Grid Accent 1" w:uiPriority="62"/>
-    <w:lsdException w:name="Medium Shading 1 Accent 1" w:uiPriority="63"/>
-    <w:lsdException w:name="Medium Shading 2 Accent 1" w:uiPriority="64"/>
-    <w:lsdException w:name="Medium List 1 Accent 1" w:uiPriority="65"/>
-    <w:lsdException w:name="Revision" w:semiHidden="1"/>
-    <w:lsdException w:name="List Paragraph" w:uiPriority="34" w:qFormat="1"/>
-    <w:lsdException w:name="Quote" w:uiPriority="29" w:qFormat="1"/>
-    <w:lsdException w:name="Intense Quote" w:uiPriority="30" w:qFormat="1"/>
-    <w:lsdException w:name="Medium List 2 Accent 1" w:uiPriority="66"/>
-    <w:lsdException w:name="Medium Grid 1 Accent 1" w:uiPriority="67"/>
-    <w:lsdException w:name="Medium Grid 2 Accent 1" w:uiPriority="68"/>
-    <w:lsdException w:name="Medium Grid 3 Accent 1" w:uiPriority="69"/>
-    <w:lsdException w:name="Dark List Accent 1" w:uiPriority="70"/>
-    <w:lsdException w:name="Colorful Shading Accent 1" w:uiPriority="71"/>
-    <w:lsdException w:name="Colorful List Accent 1" w:uiPriority="72"/>
-    <w:lsdException w:name="Colorful Grid Accent 1" w:uiPriority="73"/>
-    <w:lsdException w:name="Light Shading Accent 2" w:uiPriority="60"/>
-    <w:lsdException w:name="Light List Accent 2" w:uiPriority="61"/>
-    <w:lsdException w:name="Light Grid Accent 2" w:uiPriority="62"/>
-    <w:lsdException w:name="Medium Shading 1 Accent 2" w:uiPriority="63"/>
-    <w:lsdException w:name="Medium Shading 2 Accent 2" w:uiPriority="64"/>
-    <w:lsdException w:name="Medium List 1 Accent 2" w:uiPriority="65"/>
-    <w:lsdException w:name="Medium List 2 Accent 2" w:uiPriority="66"/>
-    <w:lsdException w:name="Medium Grid 1 Accent 2" w:uiPriority="67"/>
-    <w:lsdException w:name="Medium Grid 2 Accent 2" w:uiPriority="68"/>
-    <w:lsdException w:name="Medium Grid 3 Accent 2" w:uiPriority="69"/>
-    <w:lsdException w:name="Dark List Accent 2" w:uiPriority="70"/>
-    <w:lsdException w:name="Colorful Shading Accent 2" w:uiPriority="71"/>
-    <w:lsdException w:name="Colorful List Accent 2" w:uiPriority="72"/>
-    <w:lsdException w:name="Colorful Grid Accent 2" w:uiPriority="73"/>
-    <w:lsdException w:name="Light Shading Accent 3" w:uiPriority="60"/>
-    <w:lsdException w:name="Light List Accent 3" w:uiPriority="61"/>
-    <w:lsdException w:name="Light Grid Accent 3" w:uiPriority="62"/>
-    <w:lsdException w:name="Medium Shading 1 Accent 3" w:uiPriority="63"/>
-    <w:lsdException w:name="Medium Shading 2 Accent 3" w:uiPriority="64"/>
-    <w:lsdException w:name="Medium List 1 Accent 3" w:uiPriority="65"/>
-    <w:lsdException w:name="Medium List 2 Accent 3" w:uiPriority="66"/>
-    <w:lsdException w:name="Medium Grid 1 Accent 3" w:uiPriority="67"/>
-    <w:lsdException w:name="Medium Grid 2 Accent 3" w:uiPriority="68"/>
-    <w:lsdException w:name="Medium Grid 3 Accent 3" w:uiPriority="69"/>
-    <w:lsdException w:name="Dark List Accent 3" w:uiPriority="70"/>
-    <w:lsdException w:name="Colorful Shading Accent 3" w:uiPriority="71"/>
-    <w:lsdException w:name="Colorful List Accent 3" w:uiPriority="72"/>
-    <w:lsdException w:name="Colorful Grid Accent 3" w:uiPriority="73"/>
-    <w:lsdException w:name="Light Shading Accent 4" w:uiPriority="60"/>
-    <w:lsdException w:name="Light List Accent 4" w:uiPriority="61"/>
-    <w:lsdException w:name="Light Grid Accent 4" w:uiPriority="62"/>
-    <w:lsdException w:name="Medium Shading 1 Accent 4" w:uiPriority="63"/>
-    <w:lsdException w:name="Medium Shading 2 Accent 4" w:uiPriority="64"/>
-    <w:lsdException w:name="Medium List 1 Accent 4" w:uiPriority="65"/>
-    <w:lsdException w:name="Medium List 2 Accent 4" w:uiPriority="66"/>
-    <w:lsdException w:name="Medium Grid 1 Accent 4" w:uiPriority="67"/>
-    <w:lsdException w:name="Medium Grid 2 Accent 4" w:uiPriority="68"/>
-    <w:lsdException w:name="Medium Grid 3 Accent 4" w:uiPriority="69"/>
-    <w:lsdException w:name="Dark List Accent 4" w:uiPriority="70"/>
-    <w:lsdException w:name="Colorful Shading Accent 4" w:uiPriority="71"/>
-    <w:lsdException w:name="Colorful List Accent 4" w:uiPriority="72"/>
-    <w:lsdException w:name="Colorful Grid Accent 4" w:uiPriority="73"/>
-    <w:lsdException w:name="Light Shading Accent 5" w:uiPriority="60"/>
-    <w:lsdException w:name="Light List Accent 5" w:uiPriority="61"/>
-    <w:lsdException w:name="Light Grid Accent 5" w:uiPriority="62"/>
-    <w:lsdException w:name="Medium Shading 1 Accent 5" w:uiPriority="63"/>
-    <w:lsdException w:name="Medium Shading 2 Accent 5" w:uiPriority="64"/>
-    <w:lsdException w:name="Medium List 1 Accent 5" w:uiPriority="65"/>
-    <w:lsdException w:name="Medium List 2 Accent 5" w:uiPriority="66"/>
-    <w:lsdException w:name="Medium Grid 1 Accent 5" w:uiPriority="67"/>
-    <w:lsdException w:name="Medium Grid 2 Accent 5" w:uiPriority="68"/>
-    <w:lsdException w:name="Medium Grid 3 Accent 5" w:uiPriority="69"/>
-    <w:lsdException w:name="Dark List Accent 5" w:uiPriority="70"/>
-    <w:lsdException w:name="Colorful Shading Accent 5" w:uiPriority="71"/>
-    <w:lsdException w:name="Colorful List Accent 5" w:uiPriority="72"/>
-    <w:lsdException w:name="Colorful Grid Accent 5" w:uiPriority="73"/>
-    <w:lsdException w:name="Light Shading Accent 6" w:uiPriority="60"/>
-    <w:lsdException w:name="Light List Accent 6" w:uiPriority="61"/>
-    <w:lsdException w:name="Light Grid Accent 6" w:uiPriority="62"/>
-    <w:lsdException w:name="Medium Shading 1 Accent 6" w:uiPriority="63"/>
-    <w:lsdException w:name="Medium Shading 2 Accent 6" w:uiPriority="64"/>
-    <w:lsdException w:name="Medium List 1 Accent 6" w:uiPriority="65"/>
-    <w:lsdException w:name="Medium List 2 Accent 6" w:uiPriority="66"/>
-    <w:lsdException w:name="Medium Grid 1 Accent 6" w:uiPriority="67"/>
-    <w:lsdException w:name="Medium Grid 2 Accent 6" w:uiPriority="68"/>
-    <w:lsdException w:name="Medium Grid 3 Accent 6" w:uiPriority="69"/>
-    <w:lsdException w:name="Dark List Accent 6" w:uiPriority="70"/>
-    <w:lsdException w:name="Colorful Shading Accent 6" w:uiPriority="71"/>
-    <w:lsdException w:name="Colorful List Accent 6" w:uiPriority="72"/>
-    <w:lsdException w:name="Colorful Grid Accent 6" w:uiPriority="73"/>
-    <w:lsdException w:name="Subtle Emphasis" w:uiPriority="19" w:qFormat="1"/>
-    <w:lsdException w:name="Intense Emphasis" w:uiPriority="21" w:qFormat="1"/>
-    <w:lsdException w:name="Subtle Reference" w:uiPriority="31" w:qFormat="1"/>
-    <w:lsdException w:name="Intense Reference" w:uiPriority="32" w:qFormat="1"/>
-    <w:lsdException w:name="Book Title" w:uiPriority="33" w:qFormat="1"/>
-    <w:lsdException w:name="Bibliography" w:semiHidden="1" w:uiPriority="37" w:unhideWhenUsed="1"/>
-    <w:lsdException w:name="TOC Heading" w:semiHidden="1" w:uiPriority="39" w:unhideWhenUsed="1" w:qFormat="1"/>
-    <w:lsdException w:name="Plain Table 1" w:uiPriority="41"/>
-    <w:lsdException w:name="Plain Table 2" w:uiPriority="42"/>
-    <w:lsdException w:name="Plain Table 3" w:uiPriority="43"/>
-    <w:lsdException w:name="Plain Table 4" w:uiPriority="44"/>
-    <w:lsdException w:name="Plain Table 5" w:uiPriority="45"/>
-    <w:lsdException w:name="Grid Table Light" w:uiPriority="40"/>
-    <w:lsdException w:name="Grid Table 1 Light" w:uiPriority="46"/>
-    <w:lsdException w:name="Grid Table 2" w:uiPriority="47"/>
-    <w:lsdException w:name="Grid Table 3" w:uiPriority="48"/>
-    <w:lsdException w:name="Grid Table 4" w:uiPriority="49"/>
-    <w:lsdException w:name="Grid Table 5 Dark" w:uiPriority="50"/>
-    <w:lsdException w:name="Grid Table 6 Colorful" w:uiPriority="51"/>
-    <w:lsdException w:name="Grid Table 7 Colorful" w:uiPriority="52"/>
-    <w:lsdException w:name="Grid Table 1 Light Accent 1" w:uiPriority="46"/>
-    <w:lsdException w:name="Grid Table 2 Accent 1" w:uiPriority="47"/>
-    <w:lsdException w:name="Grid Table 3 Accent 1" w:uiPriority="48"/>
-    <w:lsdException w:name="Grid Table 4 Accent 1" w:uiPriority="49"/>
-    <w:lsdException w:name="Grid Table 5 Dark Accent 1" w:uiPriority="50"/>
-    <w:lsdException w:name="Grid Table 6 Colorful Accent 1" w:uiPriority="51"/>
-    <w:lsdException w:name="Grid Table 7 Colorful Accent 1" w:uiPriority="52"/>
-    <w:lsdException w:name="Grid Table 1 Light Accent 2" w:uiPriority="46"/>
-    <w:lsdException w:name="Grid Table 2 Accent 2" w:uiPriority="47"/>
-    <w:lsdException w:name="Grid Table 3 Accent 2" w:uiPriority="48"/>
-    <w:lsdException w:name="Grid Table 4 Accent 2" w:uiPriority="49"/>
-    <w:lsdException w:name="Grid Table 5 Dark Accent 2" w:uiPriority="50"/>
-    <w:lsdException w:name="Grid Table 6 Colorful Accent 2" w:uiPriority="51"/>
-    <w:lsdException w:name="Grid Table 7 Colorful Accent 2" w:uiPriority="52"/>
-    <w:lsdException w:name="Grid Table 1 Light Accent 3" w:uiPriority="46"/>
-    <w:lsdException w:name="Grid Table 2 Accent 3" w:uiPriority="47"/>
-    <w:lsdException w:name="Grid Table 3 Accent 3" w:uiPriority="48"/>
-    <w:lsdException w:name="Grid Table 4 Accent 3" w:uiPriority="49"/>
-    <w:lsdException w:name="Grid Table 5 Dark Accent 3" w:uiPriority="50"/>
-    <w:lsdException w:name="Grid Table 6 Colorful Accent 3" w:uiPriority="51"/>
-    <w:lsdException w:name="Grid Table 7 Colorful Accent 3" w:uiPriority="52"/>
-    <w:lsdException w:name="Grid Table 1 Light Accent 4" w:uiPriority="46"/>
-    <w:lsdException w:name="Grid Table 2 Accent 4" w:uiPriority="47"/>
-    <w:lsdException w:name="Grid Table 3 Accent 4" w:uiPriority="48"/>
-    <w:lsdException w:name="Grid Table 4 Accent 4" w:uiPriority="49"/>
-    <w:lsdException w:name="Grid Table 5 Dark Accent 4" w:uiPriority="50"/>
-    <w:lsdException w:name="Grid Table 6 Colorful Accent 4" w:uiPriority="51"/>
-    <w:lsdException w:name="Grid Table 7 Colorful Accent 4" w:uiPriority="52"/>
-    <w:lsdException w:name="Grid Table 1 Light Accent 5" w:uiPriority="46"/>
-    <w:lsdException w:name="Grid Table 2 Accent 5" w:uiPriority="47"/>
-    <w:lsdException w:name="Grid Table 3 Accent 5" w:uiPriority="48"/>
-    <w:lsdException w:name="Grid Table 4 Accent 5" w:uiPriority="49"/>
-    <w:lsdException w:name="Grid Table 5 Dark Accent 5" w:uiPriority="50"/>
-    <w:lsdException w:name="Grid Table 6 Colorful Accent 5" w:uiPriority="51"/>
-    <w:lsdException w:name="Grid Table 7 Colorful Accent 5" w:uiPriority="52"/>
-    <w:lsdException w:name="Grid Table 1 Light Accent 6" w:uiPriority="46"/>
-    <w:lsdException w:name="Grid Table 2 Accent 6" w:uiPriority="47"/>
-    <w:lsdException w:name="Grid Table 3 Accent 6" w:uiPriority="48"/>
-    <w:lsdException w:name="Grid Table 4 Accent 6" w:uiPriority="49"/>
-    <w:lsdException w:name="Grid Table 5 Dark Accent 6" w:uiPriority="50"/>
-    <w:lsdException w:name="Grid Table 6 Colorful Accent 6" w:uiPriority="51"/>
-    <w:lsdException w:name="Grid Table 7 Colorful Accent 6" w:uiPriority="52"/>
-    <w:lsdException w:name="List Table 1 Light" w:uiPriority="46"/>
-    <w:lsdException w:name="List Table 2" w:uiPriority="47"/>
-    <w:lsdException w:name="List Table 3" w:uiPriority="48"/>
-    <w:lsdException w:name="List Table 4" w:uiPriority="49"/>
-    <w:lsdException w:name="List Table 5 Dark" w:uiPriority="50"/>
-    <w:lsdException w:name="List Table 6 Colorful" w:uiPriority="51"/>
-    <w:lsdException w:name="List Table 7 Colorful" w:uiPriority="52"/>
-    <w:lsdException w:name="List Table 1 Light Accent 1" w:uiPriority="46"/>
-    <w:lsdException w:name="List Table 2 Accent 1" w:uiPriority="47"/>
-    <w:lsdException w:name="List Table 3 Accent 1" w:uiPriority="48"/>
-    <w:lsdException w:name="List Table 4 Accent 1" w:uiPriority="49"/>
-    <w:lsdException w:name="List Table 5 Dark Accent 1" w:uiPriority="50"/>
-    <w:lsdException w:name="List Table 6 Colorful Accent 1" w:uiPriority="51"/>
-    <w:lsdException w:name="List Table 7 Colorful Accent 1" w:uiPriority="52"/>
-    <w:lsdException w:name="List Table 1 Light Accent 2" w:uiPriority="46"/>
-    <w:lsdException w:name="List Table 2 Accent 2" w:uiPriority="47"/>
-    <w:lsdException w:name="List Table 3 Accent 2" w:uiPriority="48"/>
-    <w:lsdException w:name="List Table 4 Accent 2" w:uiPriority="49"/>
-    <w:lsdException w:name="List Table 5 Dark Accent 2" w:uiPriority="50"/>
-    <w:lsdException w:name="List Table 6 Colorful Accent 2" w:uiPriority="51"/>
-    <w:lsdException w:name="List Table 7 Colorful Accent 2" w:uiPriority="52"/>
-    <w:lsdException w:name="List Table 1 Light Accent 3" w:uiPriority="46"/>
-    <w:lsdException w:name="List Table 2 Accent 3" w:uiPriority="47"/>
-    <w:lsdException w:name="List Table 3 Accent 3" w:uiPriority="48"/>
-    <w:lsdException w:name="List Table 4 Accent 3" w:uiPriority="49"/>
-    <w:lsdException w:name="List Table 5 Dark Accent 3" w:uiPriority="50"/>
-    <w:lsdException w:name="List Table 6 Colorful Accent 3" w:uiPriority="51"/>
-    <w:lsdException w:name="List Table 7 Colorful Accent 3" w:uiPriority="52"/>
-    <w:lsdException w:name="List Table 1 Light Accent 4" w:uiPriority="46"/>
-    <w:lsdException w:name="List Table 2 Accent 4" w:uiPriority="47"/>
-    <w:lsdException w:name="List Table 3 Accent 4" w:uiPriority="48"/>
-    <w:lsdException w:name="List Table 4 Accent 4" w:uiPriority="49"/>
-    <w:lsdException w:name="List Table 5 Dark Accent 4" w:uiPriority="50"/>
-    <w:lsdException w:name="List Table 6 Colorful Accent 4" w:uiPriority="51"/>
-    <w:lsdException w:name="List Table 7 Colorful Accent 4" w:uiPriority="52"/>
-    <w:lsdException w:name="List Table 1 Light Accent 5" w:uiPriority="46"/>
-    <w:lsdException w:name="List Table 2 Accent 5" w:uiPriority="47"/>
-    <w:lsdException w:name="List Table 3 Accent 5" w:uiPriority="48"/>
-    <w:lsdException w:name="List Table 4 Accent 5" w:uiPriority="49"/>
-    <w:lsdException w:name="List Table 5 Dark Accent 5" w:uiPriority="50"/>
-    <w:lsdException w:name="List Table 6 Colorful Accent 5" w:uiPriority="51"/>
-    <w:lsdException w:name="List Table 7 Colorful Accent 5" w:uiPriority="52"/>
-    <w:lsdException w:name="List Table 1 Light Accent 6" w:uiPriority="46"/>
-    <w:lsdException w:name="List Table 2 Accent 6" w:uiPriority="47"/>
-    <w:lsdException w:name="List Table 3 Accent 6" w:uiPriority="48"/>
-    <w:lsdException w:name="List Table 4 Accent 6" w:uiPriority="49"/>
-    <w:lsdException w:name="List Table 5 Dark Accent 6" w:uiPriority="50"/>
-    <w:lsdException w:name="List Table 6 Colorful Accent 6" w:uiPriority="51"/>
-    <w:lsdException w:name="List Table 7 Colorful Accent 6" w:uiPriority="52"/>
-    <w:lsdException w:name="Mention" w:semiHidden="1" w:unhideWhenUsed="1"/>
-    <w:lsdException w:name="Smart Hyperlink" w:semiHidden="1" w:unhideWhenUsed="1"/>
-    <w:lsdException w:name="Hashtag" w:semiHidden="1" w:unhideWhenUsed="1"/>
-    <w:lsdException w:name="Unresolved Mention" w:semiHidden="1" w:unhideWhenUsed="1"/>
-    <w:lsdException w:name="Smart Link" w:semiHidden="1" w:unhideWhenUsed="1"/>
+  <w:latentStyles w:defLockedState="0" w:defUIPriority="99" w:defSemiHidden="1" w:defUnhideWhenUsed="1" w:defQFormat="0" w:count="267">
+    <w:lsdException w:name="Normal" w:semiHidden="0" w:uiPriority="0" w:unhideWhenUsed="0" w:qFormat="1"/>
+    <w:lsdException w:name="heading 1" w:semiHidden="0" w:uiPriority="9" w:unhideWhenUsed="0" w:qFormat="1"/>
+    <w:lsdException w:name="heading 2" w:uiPriority="9" w:qFormat="1"/>
+    <w:lsdException w:name="heading 3" w:uiPriority="9" w:qFormat="1"/>
+    <w:lsdException w:name="heading 4" w:uiPriority="9" w:qFormat="1"/>
+    <w:lsdException w:name="heading 5" w:uiPriority="9" w:qFormat="1"/>
+    <w:lsdException w:name="heading 6" w:uiPriority="9" w:qFormat="1"/>
+    <w:lsdException w:name="heading 7" w:uiPriority="9" w:qFormat="1"/>
+    <w:lsdException w:name="heading 8" w:uiPriority="9" w:qFormat="1"/>
+    <w:lsdException w:name="heading 9" w:uiPriority="9" w:qFormat="1"/>
+    <w:lsdException w:name="toc 1" w:uiPriority="39" w:qFormat="1"/>
+    <w:lsdException w:name="toc 2" w:uiPriority="39" w:qFormat="1"/>
+    <w:lsdException w:name="toc 3" w:uiPriority="39" w:qFormat="1"/>
+    <w:lsdException w:name="toc 4" w:uiPriority="39"/>
+    <w:lsdException w:name="toc 5" w:uiPriority="39"/>
+    <w:lsdException w:name="toc 6" w:uiPriority="39"/>
+    <w:lsdException w:name="toc 7" w:uiPriority="39"/>
+    <w:lsdException w:name="toc 8" w:uiPriority="39"/>
+    <w:lsdException w:name="toc 9" w:uiPriority="39"/>
+    <w:lsdException w:name="caption" w:uiPriority="35" w:qFormat="1"/>
+    <w:lsdException w:name="Title" w:semiHidden="0" w:uiPriority="10" w:unhideWhenUsed="0" w:qFormat="1"/>
+    <w:lsdException w:name="Default Paragraph Font" w:uiPriority="1"/>
+    <w:lsdException w:name="Subtitle" w:semiHidden="0" w:uiPriority="11" w:unhideWhenUsed="0" w:qFormat="1"/>
+    <w:lsdException w:name="Strong" w:semiHidden="0" w:uiPriority="22" w:unhideWhenUsed="0" w:qFormat="1"/>
+    <w:lsdException w:name="Emphasis" w:semiHidden="0" w:uiPriority="20" w:unhideWhenUsed="0" w:qFormat="1"/>
+    <w:lsdException w:name="Table Grid" w:semiHidden="0" w:uiPriority="39" w:unhideWhenUsed="0"/>
+    <w:lsdException w:name="Placeholder Text" w:unhideWhenUsed="0"/>
+    <w:lsdException w:name="No Spacing" w:semiHidden="0" w:uiPriority="1" w:unhideWhenUsed="0" w:qFormat="1"/>
+    <w:lsdException w:name="Light Shading" w:semiHidden="0" w:uiPriority="60" w:unhideWhenUsed="0"/>
+    <w:lsdException w:name="Light List" w:semiHidden="0" w:uiPriority="61" w:unhideWhenUsed="0"/>
+    <w:lsdException w:name="Light Grid" w:semiHidden="0" w:uiPriority="62" w:unhideWhenUsed="0"/>
+    <w:lsdException w:name="Medium Shading 1" w:semiHidden="0" w:uiPriority="63" w:unhideWhenUsed="0"/>
+    <w:lsdException w:name="Medium Shading 2" w:semiHidden="0" w:uiPriority="64" w:unhideWhenUsed="0"/>
+    <w:lsdException w:name="Medium List 1" w:semiHidden="0" w:uiPriority="65" w:unhideWhenUsed="0"/>
+    <w:lsdException w:name="Medium List 2" w:semiHidden="0" w:uiPriority="66" w:unhideWhenUsed="0"/>
+    <w:lsdException w:name="Medium Grid 1" w:semiHidden="0" w:uiPriority="67" w:unhideWhenUsed="0"/>
+    <w:lsdException w:name="Medium Grid 2" w:semiHidden="0" w:uiPriority="68" w:unhideWhenUsed="0"/>
+    <w:lsdException w:name="Medium Grid 3" w:semiHidden="0" w:uiPriority="69" w:unhideWhenUsed="0"/>
+    <w:lsdException w:name="Dark List" w:semiHidden="0" w:uiPriority="70" w:unhideWhenUsed="0"/>
+    <w:lsdException w:name="Colorful Shading" w:semiHidden="0" w:uiPriority="71" w:unhideWhenUsed="0"/>
+    <w:lsdException w:name="Colorful List" w:semiHidden="0" w:uiPriority="72" w:unhideWhenUsed="0"/>
+    <w:lsdException w:name="Colorful Grid" w:semiHidden="0" w:uiPriority="73" w:unhideWhenUsed="0"/>
+    <w:lsdException w:name="Light Shading Accent 1" w:semiHidden="0" w:uiPriority="60" w:unhideWhenUsed="0"/>
+    <w:lsdException w:name="Light List Accent 1" w:semiHidden="0" w:uiPriority="61" w:unhideWhenUsed="0"/>
+    <w:lsdException w:name="Light Grid Accent 1" w:semiHidden="0" w:uiPriority="62" w:unhideWhenUsed="0"/>
+    <w:lsdException w:name="Medium Shading 1 Accent 1" w:semiHidden="0" w:uiPriority="63" w:unhideWhenUsed="0"/>
+    <w:lsdException w:name="Medium Shading 2 Accent 1" w:semiHidden="0" w:uiPriority="64" w:unhideWhenUsed="0"/>
+    <w:lsdException w:name="Medium List 1 Accent 1" w:semiHidden="0" w:uiPriority="65" w:unhideWhenUsed="0"/>
+    <w:lsdException w:name="Revision" w:unhideWhenUsed="0"/>
+    <w:lsdException w:name="List Paragraph" w:semiHidden="0" w:uiPriority="34" w:unhideWhenUsed="0" w:qFormat="1"/>
+    <w:lsdException w:name="Quote" w:semiHidden="0" w:uiPriority="29" w:unhideWhenUsed="0" w:qFormat="1"/>
+    <w:lsdException w:name="Intense Quote" w:semiHidden="0" w:uiPriority="30" w:unhideWhenUsed="0" w:qFormat="1"/>
+    <w:lsdException w:name="Medium List 2 Accent 1" w:semiHidden="0" w:uiPriority="66" w:unhideWhenUsed="0"/>
+    <w:lsdException w:name="Medium Grid 1 Accent 1" w:semiHidden="0" w:uiPriority="67" w:unhideWhenUsed="0"/>
+    <w:lsdException w:name="Medium Grid 2 Accent 1" w:semiHidden="0" w:uiPriority="68" w:unhideWhenUsed="0"/>
+    <w:lsdException w:name="Medium Grid 3 Accent 1" w:semiHidden="0" w:uiPriority="69" w:unhideWhenUsed="0"/>
+    <w:lsdException w:name="Dark List Accent 1" w:semiHidden="0" w:uiPriority="70" w:unhideWhenUsed="0"/>
+    <w:lsdException w:name="Colorful Shading Accent 1" w:semiHidden="0" w:uiPriority="71" w:unhideWhenUsed="0"/>
+    <w:lsdException w:name="Colorful List Accent 1" w:semiHidden="0" w:uiPriority="72" w:unhideWhenUsed="0"/>
+    <w:lsdException w:name="Colorful Grid Accent 1" w:semiHidden="0" w:uiPriority="73" w:unhideWhenUsed="0"/>
+    <w:lsdException w:name="Light Shading Accent 2" w:semiHidden="0" w:uiPriority="60" w:unhideWhenUsed="0"/>
+    <w:lsdException w:name="Light List Accent 2" w:semiHidden="0" w:uiPriority="61" w:unhideWhenUsed="0"/>
+    <w:lsdException w:name="Light Grid Accent 2" w:semiHidden="0" w:uiPriority="62" w:unhideWhenUsed="0"/>
+    <w:lsdException w:name="Medium Shading 1 Accent 2" w:semiHidden="0" w:uiPriority="63" w:unhideWhenUsed="0"/>
+    <w:lsdException w:name="Medium Shading 2 Accent 2" w:semiHidden="0" w:uiPriority="64" w:unhideWhenUsed="0"/>
+    <w:lsdException w:name="Medium List 1 Accent 2" w:semiHidden="0" w:uiPriority="65" w:unhideWhenUsed="0"/>
+    <w:lsdException w:name="Medium List 2 Accent 2" w:semiHidden="0" w:uiPriority="66" w:unhideWhenUsed="0"/>
+    <w:lsdException w:name="Medium Grid 1 Accent 2" w:semiHidden="0" w:uiPriority="67" w:unhideWhenUsed="0"/>
+    <w:lsdException w:name="Medium Grid 2 Accent 2" w:semiHidden="0" w:uiPriority="68" w:unhideWhenUsed="0"/>
+    <w:lsdException w:name="Medium Grid 3 Accent 2" w:semiHidden="0" w:uiPriority="69" w:unhideWhenUsed="0"/>
+    <w:lsdException w:name="Dark List Accent 2" w:semiHidden="0" w:uiPriority="70" w:unhideWhenUsed="0"/>
+    <w:lsdException w:name="Colorful Shading Accent 2" w:semiHidden="0" w:uiPriority="71" w:unhideWhenUsed="0"/>
+    <w:lsdException w:name="Colorful List Accent 2" w:semiHidden="0" w:uiPriority="72" w:unhideWhenUsed="0"/>
+    <w:lsdException w:name="Colorful Grid Accent 2" w:semiHidden="0" w:uiPriority="73" w:unhideWhenUsed="0"/>
+    <w:lsdException w:name="Light Shading Accent 3" w:semiHidden="0" w:uiPriority="60" w:unhideWhenUsed="0"/>
+    <w:lsdException w:name="Light List Accent 3" w:semiHidden="0" w:uiPriority="61" w:unhideWhenUsed="0"/>
+    <w:lsdException w:name="Light Grid Accent 3" w:semiHidden="0" w:uiPriority="62" w:unhideWhenUsed="0"/>
+    <w:lsdException w:name="Medium Shading 1 Accent 3" w:semiHidden="0" w:uiPriority="63" w:unhideWhenUsed="0"/>
+    <w:lsdException w:name="Medium Shading 2 Accent 3" w:semiHidden="0" w:uiPriority="64" w:unhideWhenUsed="0"/>
+    <w:lsdException w:name="Medium List 1 Accent 3" w:semiHidden="0" w:uiPriority="65" w:unhideWhenUsed="0"/>
+    <w:lsdException w:name="Medium List 2 Accent 3" w:semiHidden="0" w:uiPriority="66" w:unhideWhenUsed="0"/>
+    <w:lsdException w:name="Medium Grid 1 Accent 3" w:semiHidden="0" w:uiPriority="67" w:unhideWhenUsed="0"/>
+    <w:lsdException w:name="Medium Grid 2 Accent 3" w:semiHidden="0" w:uiPriority="68" w:unhideWhenUsed="0"/>
+    <w:lsdException w:name="Medium Grid 3 Accent 3" w:semiHidden="0" w:uiPriority="69" w:unhideWhenUsed="0"/>
+    <w:lsdException w:name="Dark List Accent 3" w:semiHidden="0" w:uiPriority="70" w:unhideWhenUsed="0"/>
+    <w:lsdException w:name="Colorful Shading Accent 3" w:semiHidden="0" w:uiPriority="71" w:unhideWhenUsed="0"/>
+    <w:lsdException w:name="Colorful List Accent 3" w:semiHidden="0" w:uiPriority="72" w:unhideWhenUsed="0"/>
+    <w:lsdException w:name="Colorful Grid Accent 3" w:semiHidden="0" w:uiPriority="73" w:unhideWhenUsed="0"/>
+    <w:lsdException w:name="Light Shading Accent 4" w:semiHidden="0" w:uiPriority="60" w:unhideWhenUsed="0"/>
+    <w:lsdException w:name="Light List Accent 4" w:semiHidden="0" w:uiPriority="61" w:unhideWhenUsed="0"/>
+    <w:lsdException w:name="Light Grid Accent 4" w:semiHidden="0" w:uiPriority="62" w:unhideWhenUsed="0"/>
+    <w:lsdException w:name="Medium Shading 1 Accent 4" w:semiHidden="0" w:uiPriority="63" w:unhideWhenUsed="0"/>
+    <w:lsdException w:name="Medium Shading 2 Accent 4" w:semiHidden="0" w:uiPriority="64" w:unhideWhenUsed="0"/>
+    <w:lsdException w:name="Medium List 1 Accent 4" w:semiHidden="0" w:uiPriority="65" w:unhideWhenUsed="0"/>
+    <w:lsdException w:name="Medium List 2 Accent 4" w:semiHidden="0" w:uiPriority="66" w:unhideWhenUsed="0"/>
+    <w:lsdException w:name="Medium Grid 1 Accent 4" w:semiHidden="0" w:uiPriority="67" w:unhideWhenUsed="0"/>
+    <w:lsdException w:name="Medium Grid 2 Accent 4" w:semiHidden="0" w:uiPriority="68" w:unhideWhenUsed="0"/>
+    <w:lsdException w:name="Medium Grid 3 Accent 4" w:semiHidden="0" w:uiPriority="69" w:unhideWhenUsed="0"/>
+    <w:lsdException w:name="Dark List Accent 4" w:semiHidden="0" w:uiPriority="70" w:unhideWhenUsed="0"/>
+    <w:lsdException w:name="Colorful Shading Accent 4" w:semiHidden="0" w:uiPriority="71" w:unhideWhenUsed="0"/>
+    <w:lsdException w:name="Colorful List Accent 4" w:semiHidden="0" w:uiPriority="72" w:unhideWhenUsed="0"/>
+    <w:lsdException w:name="Colorful Grid Accent 4" w:semiHidden="0" w:uiPriority="73" w:unhideWhenUsed="0"/>
+    <w:lsdException w:name="Light Shading Accent 5" w:semiHidden="0" w:uiPriority="60" w:unhideWhenUsed="0"/>
+    <w:lsdException w:name="Light List Accent 5" w:semiHidden="0" w:uiPriority="61" w:unhideWhenUsed="0"/>
+    <w:lsdException w:name="Light Grid Accent 5" w:semiHidden="0" w:uiPriority="62" w:unhideWhenUsed="0"/>
+    <w:lsdException w:name="Medium Shading 1 Accent 5" w:semiHidden="0" w:uiPriority="63" w:unhideWhenUsed="0"/>
+    <w:lsdException w:name="Medium Shading 2 Accent 5" w:semiHidden="0" w:uiPriority="64" w:unhideWhenUsed="0"/>
+    <w:lsdException w:name="Medium List 1 Accent 5" w:semiHidden="0" w:uiPriority="65" w:unhideWhenUsed="0"/>
+    <w:lsdException w:name="Medium List 2 Accent 5" w:semiHidden="0" w:uiPriority="66" w:unhideWhenUsed="0"/>
+    <w:lsdException w:name="Medium Grid 1 Accent 5" w:semiHidden="0" w:uiPriority="67" w:unhideWhenUsed="0"/>
+    <w:lsdException w:name="Medium Grid 2 Accent 5" w:semiHidden="0" w:uiPriority="68" w:unhideWhenUsed="0"/>
+    <w:lsdException w:name="Medium Grid 3 Accent 5" w:semiHidden="0" w:uiPriority="69" w:unhideWhenUsed="0"/>
+    <w:lsdException w:name="Dark List Accent 5" w:semiHidden="0" w:uiPriority="70" w:unhideWhenUsed="0"/>
+    <w:lsdException w:name="Colorful Shading Accent 5" w:semiHidden="0" w:uiPriority="71" w:unhideWhenUsed="0"/>
+    <w:lsdException w:name="Colorful List Accent 5" w:semiHidden="0" w:uiPriority="72" w:unhideWhenUsed="0"/>
+    <w:lsdException w:name="Colorful Grid Accent 5" w:semiHidden="0" w:uiPriority="73" w:unhideWhenUsed="0"/>
+    <w:lsdException w:name="Light Shading Accent 6" w:semiHidden="0" w:uiPriority="60" w:unhideWhenUsed="0"/>
+    <w:lsdException w:name="Light List Accent 6" w:semiHidden="0" w:uiPriority="61" w:unhideWhenUsed="0"/>
+    <w:lsdException w:name="Light Grid Accent 6" w:semiHidden="0" w:uiPriority="62" w:unhideWhenUsed="0"/>
+    <w:lsdException w:name="Medium Shading 1 Accent 6" w:semiHidden="0" w:uiPriority="63" w:unhideWhenUsed="0"/>
+    <w:lsdException w:name="Medium Shading 2 Accent 6" w:semiHidden="0" w:uiPriority="64" w:unhideWhenUsed="0"/>
+    <w:lsdException w:name="Medium List 1 Accent 6" w:semiHidden="0" w:uiPriority="65" w:unhideWhenUsed="0"/>
+    <w:lsdException w:name="Medium List 2 Accent 6" w:semiHidden="0" w:uiPriority="66" w:unhideWhenUsed="0"/>
+    <w:lsdException w:name="Medium Grid 1 Accent 6" w:semiHidden="0" w:uiPriority="67" w:unhideWhenUsed="0"/>
+    <w:lsdException w:name="Medium Grid 2 Accent 6" w:semiHidden="0" w:uiPriority="68" w:unhideWhenUsed="0"/>
+    <w:lsdException w:name="Medium Grid 3 Accent 6" w:semiHidden="0" w:uiPriority="69" w:unhideWhenUsed="0"/>
+    <w:lsdException w:name="Dark List Accent 6" w:semiHidden="0" w:uiPriority="70" w:unhideWhenUsed="0"/>
+    <w:lsdException w:name="Colorful Shading Accent 6" w:semiHidden="0" w:uiPriority="71" w:unhideWhenUsed="0"/>
+    <w:lsdException w:name="Colorful List Accent 6" w:semiHidden="0" w:uiPriority="72" w:unhideWhenUsed="0"/>
+    <w:lsdException w:name="Colorful Grid Accent 6" w:semiHidden="0" w:uiPriority="73" w:unhideWhenUsed="0"/>
+    <w:lsdException w:name="Subtle Emphasis" w:semiHidden="0" w:uiPriority="19" w:unhideWhenUsed="0" w:qFormat="1"/>
+    <w:lsdException w:name="Intense Emphasis" w:semiHidden="0" w:uiPriority="21" w:unhideWhenUsed="0" w:qFormat="1"/>
+    <w:lsdException w:name="Subtle Reference" w:semiHidden="0" w:uiPriority="31" w:unhideWhenUsed="0" w:qFormat="1"/>
+    <w:lsdException w:name="Intense Reference" w:semiHidden="0" w:uiPriority="32" w:unhideWhenUsed="0" w:qFormat="1"/>
+    <w:lsdException w:name="Book Title" w:semiHidden="0" w:uiPriority="33" w:unhideWhenUsed="0" w:qFormat="1"/>
+    <w:lsdException w:name="Bibliography" w:uiPriority="37"/>
+    <w:lsdException w:name="TOC Heading" w:uiPriority="39" w:qFormat="1"/>
   </w:latentStyles>
   <w:style w:type="paragraph" w:default="1" w:styleId="Normal">
     <w:name w:val="Normal"/>
@@ -7112,11 +6876,11 @@
       <w:sz w:val="24"/>
     </w:rPr>
   </w:style>
-  <w:style w:type="paragraph" w:styleId="Heading1">
+  <w:style w:type="paragraph" w:styleId="1">
     <w:name w:val="heading 1"/>
     <w:basedOn w:val="Normal"/>
     <w:next w:val="Normal"/>
-    <w:link w:val="Heading1Char"/>
+    <w:link w:val="1Char"/>
     <w:uiPriority w:val="9"/>
     <w:qFormat/>
     <w:rsid w:val="007E0C21"/>
@@ -7136,11 +6900,11 @@
       <w:szCs w:val="28"/>
     </w:rPr>
   </w:style>
-  <w:style w:type="paragraph" w:styleId="Heading2">
+  <w:style w:type="paragraph" w:styleId="2">
     <w:name w:val="heading 2"/>
     <w:basedOn w:val="Normal"/>
     <w:next w:val="Normal"/>
-    <w:link w:val="Heading2Char"/>
+    <w:link w:val="2Char"/>
     <w:uiPriority w:val="9"/>
     <w:unhideWhenUsed/>
     <w:qFormat/>
@@ -7161,11 +6925,11 @@
       <w:szCs w:val="26"/>
     </w:rPr>
   </w:style>
-  <w:style w:type="paragraph" w:styleId="Heading3">
+  <w:style w:type="paragraph" w:styleId="3">
     <w:name w:val="heading 3"/>
     <w:basedOn w:val="Normal"/>
     <w:next w:val="Normal"/>
-    <w:link w:val="Heading3Char"/>
+    <w:link w:val="3Char"/>
     <w:uiPriority w:val="9"/>
     <w:unhideWhenUsed/>
     <w:qFormat/>
@@ -7187,13 +6951,13 @@
       <w:color w:val="4472C4" w:themeColor="accent1"/>
     </w:rPr>
   </w:style>
-  <w:style w:type="character" w:default="1" w:styleId="DefaultParagraphFont">
+  <w:style w:type="character" w:default="1" w:styleId="a">
     <w:name w:val="Default Paragraph Font"/>
     <w:uiPriority w:val="1"/>
     <w:semiHidden/>
     <w:unhideWhenUsed/>
   </w:style>
-  <w:style w:type="table" w:default="1" w:styleId="TableNormal">
+  <w:style w:type="table" w:default="1" w:styleId="a0">
     <w:name w:val="Normal Table"/>
     <w:uiPriority w:val="99"/>
     <w:semiHidden/>
@@ -7208,13 +6972,13 @@
       </w:tblCellMar>
     </w:tblPr>
   </w:style>
-  <w:style w:type="numbering" w:default="1" w:styleId="NoList">
+  <w:style w:type="numbering" w:default="1" w:styleId="a1">
     <w:name w:val="No List"/>
     <w:uiPriority w:val="99"/>
     <w:semiHidden/>
     <w:unhideWhenUsed/>
   </w:style>
-  <w:style w:type="paragraph" w:styleId="ListParagraph">
+  <w:style w:type="paragraph" w:styleId="a2">
     <w:name w:val="List Paragraph"/>
     <w:basedOn w:val="Normal"/>
     <w:uiPriority w:val="34"/>
@@ -7225,10 +6989,10 @@
       <w:contextualSpacing/>
     </w:pPr>
   </w:style>
-  <w:style w:type="character" w:customStyle="1" w:styleId="Heading1Char">
-    <w:name w:val="Heading 1 Char"/>
-    <w:basedOn w:val="DefaultParagraphFont"/>
-    <w:link w:val="Heading1"/>
+  <w:style w:type="character" w:customStyle="1" w:styleId="1Char">
+    <w:name w:val="Наслов 1 Char"/>
+    <w:basedOn w:val="a"/>
+    <w:link w:val="1"/>
     <w:uiPriority w:val="9"/>
     <w:rsid w:val="007E0C21"/>
     <w:rPr>
@@ -7241,10 +7005,10 @@
       <w:szCs w:val="28"/>
     </w:rPr>
   </w:style>
-  <w:style w:type="character" w:customStyle="1" w:styleId="Heading2Char">
-    <w:name w:val="Heading 2 Char"/>
-    <w:basedOn w:val="DefaultParagraphFont"/>
-    <w:link w:val="Heading2"/>
+  <w:style w:type="character" w:customStyle="1" w:styleId="2Char">
+    <w:name w:val="Наслов 2 Char"/>
+    <w:basedOn w:val="a"/>
+    <w:link w:val="2"/>
     <w:uiPriority w:val="9"/>
     <w:rsid w:val="007E0C21"/>
     <w:rPr>
@@ -7257,10 +7021,10 @@
       <w:szCs w:val="26"/>
     </w:rPr>
   </w:style>
-  <w:style w:type="character" w:customStyle="1" w:styleId="Heading3Char">
-    <w:name w:val="Heading 3 Char"/>
-    <w:basedOn w:val="DefaultParagraphFont"/>
-    <w:link w:val="Heading3"/>
+  <w:style w:type="character" w:customStyle="1" w:styleId="3Char">
+    <w:name w:val="Наслов 3 Char"/>
+    <w:basedOn w:val="a"/>
+    <w:link w:val="3"/>
     <w:uiPriority w:val="9"/>
     <w:rsid w:val="007E0C21"/>
     <w:rPr>
@@ -7272,9 +7036,9 @@
       <w:sz w:val="24"/>
     </w:rPr>
   </w:style>
-  <w:style w:type="paragraph" w:styleId="NoSpacing">
+  <w:style w:type="paragraph" w:styleId="a3">
     <w:name w:val="No Spacing"/>
-    <w:link w:val="NoSpacingChar"/>
+    <w:link w:val="Char"/>
     <w:uiPriority w:val="1"/>
     <w:qFormat/>
     <w:rsid w:val="007E0C21"/>
@@ -7286,10 +7050,10 @@
       <w:sz w:val="24"/>
     </w:rPr>
   </w:style>
-  <w:style w:type="paragraph" w:styleId="Header">
+  <w:style w:type="paragraph" w:styleId="a4">
     <w:name w:val="header"/>
     <w:basedOn w:val="Normal"/>
-    <w:link w:val="HeaderChar"/>
+    <w:link w:val="Char0"/>
     <w:uiPriority w:val="99"/>
     <w:unhideWhenUsed/>
     <w:rsid w:val="00A719CF"/>
@@ -7301,17 +7065,17 @@
       <w:spacing w:after="0" w:line="240" w:lineRule="auto"/>
     </w:pPr>
   </w:style>
-  <w:style w:type="character" w:customStyle="1" w:styleId="HeaderChar">
-    <w:name w:val="Header Char"/>
-    <w:basedOn w:val="DefaultParagraphFont"/>
-    <w:link w:val="Header"/>
+  <w:style w:type="character" w:customStyle="1" w:styleId="Char0">
+    <w:name w:val="Заглавље странице Char"/>
+    <w:basedOn w:val="a"/>
+    <w:link w:val="a4"/>
     <w:uiPriority w:val="99"/>
     <w:rsid w:val="00A719CF"/>
   </w:style>
-  <w:style w:type="paragraph" w:styleId="Footer">
+  <w:style w:type="paragraph" w:styleId="a5">
     <w:name w:val="footer"/>
     <w:basedOn w:val="Normal"/>
-    <w:link w:val="FooterChar"/>
+    <w:link w:val="Char1"/>
     <w:uiPriority w:val="99"/>
     <w:unhideWhenUsed/>
     <w:rsid w:val="00A719CF"/>
@@ -7323,17 +7087,17 @@
       <w:spacing w:after="0" w:line="240" w:lineRule="auto"/>
     </w:pPr>
   </w:style>
-  <w:style w:type="character" w:customStyle="1" w:styleId="FooterChar">
-    <w:name w:val="Footer Char"/>
-    <w:basedOn w:val="DefaultParagraphFont"/>
-    <w:link w:val="Footer"/>
+  <w:style w:type="character" w:customStyle="1" w:styleId="Char1">
+    <w:name w:val="Подножје странице Char"/>
+    <w:basedOn w:val="a"/>
+    <w:link w:val="a5"/>
     <w:uiPriority w:val="99"/>
     <w:rsid w:val="00A719CF"/>
   </w:style>
-  <w:style w:type="paragraph" w:styleId="BalloonText">
+  <w:style w:type="paragraph" w:styleId="a6">
     <w:name w:val="Balloon Text"/>
     <w:basedOn w:val="Normal"/>
-    <w:link w:val="BalloonTextChar"/>
+    <w:link w:val="Char2"/>
     <w:uiPriority w:val="99"/>
     <w:semiHidden/>
     <w:unhideWhenUsed/>
@@ -7347,10 +7111,10 @@
       <w:szCs w:val="16"/>
     </w:rPr>
   </w:style>
-  <w:style w:type="character" w:customStyle="1" w:styleId="BalloonTextChar">
-    <w:name w:val="Balloon Text Char"/>
-    <w:basedOn w:val="DefaultParagraphFont"/>
-    <w:link w:val="BalloonText"/>
+  <w:style w:type="character" w:customStyle="1" w:styleId="Char2">
+    <w:name w:val="Текст у балончићу Char"/>
+    <w:basedOn w:val="a"/>
+    <w:link w:val="a6"/>
     <w:uiPriority w:val="99"/>
     <w:semiHidden/>
     <w:rsid w:val="00A719CF"/>
@@ -7360,9 +7124,9 @@
       <w:szCs w:val="16"/>
     </w:rPr>
   </w:style>
-  <w:style w:type="paragraph" w:styleId="TOCHeading">
+  <w:style w:type="paragraph" w:styleId="a7">
     <w:name w:val="TOC Heading"/>
-    <w:basedOn w:val="Heading1"/>
+    <w:basedOn w:val="1"/>
     <w:next w:val="Normal"/>
     <w:uiPriority w:val="39"/>
     <w:unhideWhenUsed/>
@@ -7379,7 +7143,7 @@
       <w:lang w:eastAsia="ja-JP"/>
     </w:rPr>
   </w:style>
-  <w:style w:type="paragraph" w:styleId="TOC2">
+  <w:style w:type="paragraph" w:styleId="20">
     <w:name w:val="toc 2"/>
     <w:basedOn w:val="Normal"/>
     <w:next w:val="Normal"/>
@@ -7398,7 +7162,7 @@
       <w:lang w:eastAsia="ja-JP"/>
     </w:rPr>
   </w:style>
-  <w:style w:type="paragraph" w:styleId="TOC1">
+  <w:style w:type="paragraph" w:styleId="10">
     <w:name w:val="toc 1"/>
     <w:basedOn w:val="Normal"/>
     <w:next w:val="Normal"/>
@@ -7416,7 +7180,7 @@
       <w:lang w:eastAsia="ja-JP"/>
     </w:rPr>
   </w:style>
-  <w:style w:type="paragraph" w:styleId="TOC3">
+  <w:style w:type="paragraph" w:styleId="30">
     <w:name w:val="toc 3"/>
     <w:basedOn w:val="Normal"/>
     <w:next w:val="Normal"/>
@@ -7435,9 +7199,9 @@
       <w:lang w:eastAsia="ja-JP"/>
     </w:rPr>
   </w:style>
-  <w:style w:type="character" w:styleId="Hyperlink">
+  <w:style w:type="character" w:styleId="a8">
     <w:name w:val="Hyperlink"/>
-    <w:basedOn w:val="DefaultParagraphFont"/>
+    <w:basedOn w:val="a"/>
     <w:uiPriority w:val="99"/>
     <w:unhideWhenUsed/>
     <w:rsid w:val="00596471"/>
@@ -7446,10 +7210,10 @@
       <w:u w:val="single"/>
     </w:rPr>
   </w:style>
-  <w:style w:type="character" w:customStyle="1" w:styleId="NoSpacingChar">
-    <w:name w:val="No Spacing Char"/>
-    <w:basedOn w:val="DefaultParagraphFont"/>
-    <w:link w:val="NoSpacing"/>
+  <w:style w:type="character" w:customStyle="1" w:styleId="Char">
+    <w:name w:val="Без размака Char"/>
+    <w:basedOn w:val="a"/>
+    <w:link w:val="a3"/>
     <w:uiPriority w:val="1"/>
     <w:rsid w:val="00596471"/>
     <w:rPr>
@@ -7457,11 +7221,11 @@
       <w:sz w:val="24"/>
     </w:rPr>
   </w:style>
-  <w:style w:type="paragraph" w:styleId="Title">
+  <w:style w:type="paragraph" w:styleId="a9">
     <w:name w:val="Title"/>
     <w:basedOn w:val="Normal"/>
     <w:next w:val="Normal"/>
-    <w:link w:val="TitleChar"/>
+    <w:link w:val="Char3"/>
     <w:uiPriority w:val="10"/>
     <w:qFormat/>
     <w:rsid w:val="00596471"/>
@@ -7482,10 +7246,10 @@
       <w:lang w:eastAsia="ja-JP"/>
     </w:rPr>
   </w:style>
-  <w:style w:type="character" w:customStyle="1" w:styleId="TitleChar">
-    <w:name w:val="Title Char"/>
-    <w:basedOn w:val="DefaultParagraphFont"/>
-    <w:link w:val="Title"/>
+  <w:style w:type="character" w:customStyle="1" w:styleId="Char3">
+    <w:name w:val="Наслов Char"/>
+    <w:basedOn w:val="a"/>
+    <w:link w:val="a9"/>
     <w:uiPriority w:val="10"/>
     <w:rsid w:val="00596471"/>
     <w:rPr>
@@ -7498,11 +7262,11 @@
       <w:lang w:eastAsia="ja-JP"/>
     </w:rPr>
   </w:style>
-  <w:style w:type="paragraph" w:styleId="Subtitle">
+  <w:style w:type="paragraph" w:styleId="aa">
     <w:name w:val="Subtitle"/>
     <w:basedOn w:val="Normal"/>
     <w:next w:val="Normal"/>
-    <w:link w:val="SubtitleChar"/>
+    <w:link w:val="Char4"/>
     <w:uiPriority w:val="11"/>
     <w:qFormat/>
     <w:rsid w:val="00596471"/>
@@ -7522,10 +7286,10 @@
       <w:lang w:eastAsia="ja-JP"/>
     </w:rPr>
   </w:style>
-  <w:style w:type="character" w:customStyle="1" w:styleId="SubtitleChar">
-    <w:name w:val="Subtitle Char"/>
-    <w:basedOn w:val="DefaultParagraphFont"/>
-    <w:link w:val="Subtitle"/>
+  <w:style w:type="character" w:customStyle="1" w:styleId="Char4">
+    <w:name w:val="Поднаслов Char"/>
+    <w:basedOn w:val="a"/>
+    <w:link w:val="aa"/>
     <w:uiPriority w:val="11"/>
     <w:rsid w:val="00596471"/>
     <w:rPr>
@@ -7539,15 +7303,16 @@
       <w:lang w:eastAsia="ja-JP"/>
     </w:rPr>
   </w:style>
-  <w:style w:type="table" w:styleId="TableGrid">
+  <w:style w:type="table" w:styleId="ab">
     <w:name w:val="Table Grid"/>
-    <w:basedOn w:val="TableNormal"/>
+    <w:basedOn w:val="a0"/>
     <w:uiPriority w:val="39"/>
     <w:rsid w:val="00090379"/>
     <w:pPr>
       <w:spacing w:after="0" w:line="240" w:lineRule="auto"/>
     </w:pPr>
     <w:tblPr>
+      <w:tblInd w:w="0" w:type="dxa"/>
       <w:tblBorders>
         <w:top w:val="single" w:sz="4" w:space="0" w:color="auto"/>
         <w:left w:val="single" w:sz="4" w:space="0" w:color="auto"/>
@@ -7556,11 +7321,17 @@
         <w:insideH w:val="single" w:sz="4" w:space="0" w:color="auto"/>
         <w:insideV w:val="single" w:sz="4" w:space="0" w:color="auto"/>
       </w:tblBorders>
+      <w:tblCellMar>
+        <w:top w:w="0" w:type="dxa"/>
+        <w:left w:w="108" w:type="dxa"/>
+        <w:bottom w:w="0" w:type="dxa"/>
+        <w:right w:w="108" w:type="dxa"/>
+      </w:tblCellMar>
     </w:tblPr>
   </w:style>
-  <w:style w:type="table" w:styleId="LightShading-Accent1">
+  <w:style w:type="table" w:styleId="11">
     <w:name w:val="Light Shading Accent 1"/>
-    <w:basedOn w:val="TableNormal"/>
+    <w:basedOn w:val="a0"/>
     <w:uiPriority w:val="60"/>
     <w:rsid w:val="002B49A3"/>
     <w:pPr>
@@ -7572,10 +7343,17 @@
     <w:tblPr>
       <w:tblStyleRowBandSize w:val="1"/>
       <w:tblStyleColBandSize w:val="1"/>
+      <w:tblInd w:w="0" w:type="dxa"/>
       <w:tblBorders>
         <w:top w:val="single" w:sz="8" w:space="0" w:color="4472C4" w:themeColor="accent1"/>
         <w:bottom w:val="single" w:sz="8" w:space="0" w:color="4472C4" w:themeColor="accent1"/>
       </w:tblBorders>
+      <w:tblCellMar>
+        <w:top w:w="0" w:type="dxa"/>
+        <w:left w:w="108" w:type="dxa"/>
+        <w:bottom w:w="0" w:type="dxa"/>
+        <w:right w:w="108" w:type="dxa"/>
+      </w:tblCellMar>
     </w:tblPr>
     <w:tblStylePr w:type="firstRow">
       <w:pPr>
@@ -7654,9 +7432,9 @@
       </w:tcPr>
     </w:tblStylePr>
   </w:style>
-  <w:style w:type="table" w:styleId="LightList-Accent1">
+  <w:style w:type="table" w:styleId="12">
     <w:name w:val="Light List Accent 1"/>
-    <w:basedOn w:val="TableNormal"/>
+    <w:basedOn w:val="a0"/>
     <w:uiPriority w:val="61"/>
     <w:rsid w:val="002B49A3"/>
     <w:pPr>
@@ -7665,12 +7443,19 @@
     <w:tblPr>
       <w:tblStyleRowBandSize w:val="1"/>
       <w:tblStyleColBandSize w:val="1"/>
+      <w:tblInd w:w="0" w:type="dxa"/>
       <w:tblBorders>
         <w:top w:val="single" w:sz="8" w:space="0" w:color="4472C4" w:themeColor="accent1"/>
         <w:left w:val="single" w:sz="8" w:space="0" w:color="4472C4" w:themeColor="accent1"/>
         <w:bottom w:val="single" w:sz="8" w:space="0" w:color="4472C4" w:themeColor="accent1"/>
         <w:right w:val="single" w:sz="8" w:space="0" w:color="4472C4" w:themeColor="accent1"/>
       </w:tblBorders>
+      <w:tblCellMar>
+        <w:top w:w="0" w:type="dxa"/>
+        <w:left w:w="108" w:type="dxa"/>
+        <w:bottom w:w="0" w:type="dxa"/>
+        <w:right w:w="108" w:type="dxa"/>
+      </w:tblCellMar>
     </w:tblPr>
     <w:tblStylePr w:type="firstRow">
       <w:pPr>
@@ -7739,9 +7524,9 @@
       </w:tcPr>
     </w:tblStylePr>
   </w:style>
-  <w:style w:type="table" w:styleId="LightList-Accent5">
+  <w:style w:type="table" w:styleId="5">
     <w:name w:val="Light List Accent 5"/>
-    <w:basedOn w:val="TableNormal"/>
+    <w:basedOn w:val="a0"/>
     <w:uiPriority w:val="61"/>
     <w:rsid w:val="002B49A3"/>
     <w:pPr>
@@ -7750,12 +7535,19 @@
     <w:tblPr>
       <w:tblStyleRowBandSize w:val="1"/>
       <w:tblStyleColBandSize w:val="1"/>
+      <w:tblInd w:w="0" w:type="dxa"/>
       <w:tblBorders>
         <w:top w:val="single" w:sz="8" w:space="0" w:color="5B9BD5" w:themeColor="accent5"/>
         <w:left w:val="single" w:sz="8" w:space="0" w:color="5B9BD5" w:themeColor="accent5"/>
         <w:bottom w:val="single" w:sz="8" w:space="0" w:color="5B9BD5" w:themeColor="accent5"/>
         <w:right w:val="single" w:sz="8" w:space="0" w:color="5B9BD5" w:themeColor="accent5"/>
       </w:tblBorders>
+      <w:tblCellMar>
+        <w:top w:w="0" w:type="dxa"/>
+        <w:left w:w="108" w:type="dxa"/>
+        <w:bottom w:w="0" w:type="dxa"/>
+        <w:right w:w="108" w:type="dxa"/>
+      </w:tblCellMar>
     </w:tblPr>
     <w:tblStylePr w:type="firstRow">
       <w:pPr>
@@ -7824,9 +7616,9 @@
       </w:tcPr>
     </w:tblStylePr>
   </w:style>
-  <w:style w:type="table" w:styleId="MediumShading1-Accent5">
+  <w:style w:type="table" w:styleId="15">
     <w:name w:val="Medium Shading 1 Accent 5"/>
-    <w:basedOn w:val="TableNormal"/>
+    <w:basedOn w:val="a0"/>
     <w:uiPriority w:val="63"/>
     <w:rsid w:val="002B49A3"/>
     <w:pPr>
@@ -7835,6 +7627,7 @@
     <w:tblPr>
       <w:tblStyleRowBandSize w:val="1"/>
       <w:tblStyleColBandSize w:val="1"/>
+      <w:tblInd w:w="0" w:type="dxa"/>
       <w:tblBorders>
         <w:top w:val="single" w:sz="8" w:space="0" w:color="84B3DF" w:themeColor="accent5" w:themeTint="BF"/>
         <w:left w:val="single" w:sz="8" w:space="0" w:color="84B3DF" w:themeColor="accent5" w:themeTint="BF"/>
@@ -7842,6 +7635,12 @@
         <w:right w:val="single" w:sz="8" w:space="0" w:color="84B3DF" w:themeColor="accent5" w:themeTint="BF"/>
         <w:insideH w:val="single" w:sz="8" w:space="0" w:color="84B3DF" w:themeColor="accent5" w:themeTint="BF"/>
       </w:tblBorders>
+      <w:tblCellMar>
+        <w:top w:w="0" w:type="dxa"/>
+        <w:left w:w="108" w:type="dxa"/>
+        <w:bottom w:w="0" w:type="dxa"/>
+        <w:right w:w="108" w:type="dxa"/>
+      </w:tblCellMar>
     </w:tblPr>
     <w:tblStylePr w:type="firstRow">
       <w:pPr>
@@ -7923,9 +7722,9 @@
       </w:tcPr>
     </w:tblStylePr>
   </w:style>
-  <w:style w:type="table" w:styleId="LightGrid-Accent1">
+  <w:style w:type="table" w:styleId="13">
     <w:name w:val="Light Grid Accent 1"/>
-    <w:basedOn w:val="TableNormal"/>
+    <w:basedOn w:val="a0"/>
     <w:uiPriority w:val="62"/>
     <w:rsid w:val="002B49A3"/>
     <w:pPr>
@@ -7934,6 +7733,7 @@
     <w:tblPr>
       <w:tblStyleRowBandSize w:val="1"/>
       <w:tblStyleColBandSize w:val="1"/>
+      <w:tblInd w:w="0" w:type="dxa"/>
       <w:tblBorders>
         <w:top w:val="single" w:sz="8" w:space="0" w:color="4472C4" w:themeColor="accent1"/>
         <w:left w:val="single" w:sz="8" w:space="0" w:color="4472C4" w:themeColor="accent1"/>
@@ -7942,6 +7742,12 @@
         <w:insideH w:val="single" w:sz="8" w:space="0" w:color="4472C4" w:themeColor="accent1"/>
         <w:insideV w:val="single" w:sz="8" w:space="0" w:color="4472C4" w:themeColor="accent1"/>
       </w:tblBorders>
+      <w:tblCellMar>
+        <w:top w:w="0" w:type="dxa"/>
+        <w:left w:w="108" w:type="dxa"/>
+        <w:bottom w:w="0" w:type="dxa"/>
+        <w:right w:w="108" w:type="dxa"/>
+      </w:tblCellMar>
     </w:tblPr>
     <w:tblStylePr w:type="firstRow">
       <w:pPr>
@@ -8046,9 +7852,9 @@
       </w:tcPr>
     </w:tblStylePr>
   </w:style>
-  <w:style w:type="table" w:styleId="MediumShading2-Accent5">
+  <w:style w:type="table" w:styleId="25">
     <w:name w:val="Medium Shading 2 Accent 5"/>
-    <w:basedOn w:val="TableNormal"/>
+    <w:basedOn w:val="a0"/>
     <w:uiPriority w:val="64"/>
     <w:rsid w:val="002B49A3"/>
     <w:pPr>
@@ -8057,10 +7863,17 @@
     <w:tblPr>
       <w:tblStyleRowBandSize w:val="1"/>
       <w:tblStyleColBandSize w:val="1"/>
+      <w:tblInd w:w="0" w:type="dxa"/>
       <w:tblBorders>
         <w:top w:val="single" w:sz="18" w:space="0" w:color="auto"/>
         <w:bottom w:val="single" w:sz="18" w:space="0" w:color="auto"/>
       </w:tblBorders>
+      <w:tblCellMar>
+        <w:top w:w="0" w:type="dxa"/>
+        <w:left w:w="108" w:type="dxa"/>
+        <w:bottom w:w="0" w:type="dxa"/>
+        <w:right w:w="108" w:type="dxa"/>
+      </w:tblCellMar>
     </w:tblPr>
     <w:tblStylePr w:type="firstRow">
       <w:pPr>
@@ -8188,9 +8001,9 @@
       </w:tcPr>
     </w:tblStylePr>
   </w:style>
-  <w:style w:type="table" w:styleId="MediumList1-Accent5">
+  <w:style w:type="table" w:styleId="150">
     <w:name w:val="Medium List 1 Accent 5"/>
-    <w:basedOn w:val="TableNormal"/>
+    <w:basedOn w:val="a0"/>
     <w:uiPriority w:val="65"/>
     <w:rsid w:val="002B49A3"/>
     <w:pPr>
@@ -8202,10 +8015,17 @@
     <w:tblPr>
       <w:tblStyleRowBandSize w:val="1"/>
       <w:tblStyleColBandSize w:val="1"/>
+      <w:tblInd w:w="0" w:type="dxa"/>
       <w:tblBorders>
         <w:top w:val="single" w:sz="8" w:space="0" w:color="5B9BD5" w:themeColor="accent5"/>
         <w:bottom w:val="single" w:sz="8" w:space="0" w:color="5B9BD5" w:themeColor="accent5"/>
       </w:tblBorders>
+      <w:tblCellMar>
+        <w:top w:w="0" w:type="dxa"/>
+        <w:left w:w="108" w:type="dxa"/>
+        <w:bottom w:w="0" w:type="dxa"/>
+        <w:right w:w="108" w:type="dxa"/>
+      </w:tblCellMar>
     </w:tblPr>
     <w:tblStylePr w:type="firstRow">
       <w:rPr>
@@ -8265,9 +8085,9 @@
       </w:tcPr>
     </w:tblStylePr>
   </w:style>
-  <w:style w:type="table" w:styleId="MediumGrid3-Accent5">
+  <w:style w:type="table" w:styleId="35">
     <w:name w:val="Medium Grid 3 Accent 5"/>
-    <w:basedOn w:val="TableNormal"/>
+    <w:basedOn w:val="a0"/>
     <w:uiPriority w:val="69"/>
     <w:rsid w:val="002B49A3"/>
     <w:pPr>
@@ -8276,6 +8096,7 @@
     <w:tblPr>
       <w:tblStyleRowBandSize w:val="1"/>
       <w:tblStyleColBandSize w:val="1"/>
+      <w:tblInd w:w="0" w:type="dxa"/>
       <w:tblBorders>
         <w:top w:val="single" w:sz="8" w:space="0" w:color="FFFFFF" w:themeColor="background1"/>
         <w:left w:val="single" w:sz="8" w:space="0" w:color="FFFFFF" w:themeColor="background1"/>
@@ -8284,6 +8105,12 @@
         <w:insideH w:val="single" w:sz="6" w:space="0" w:color="FFFFFF" w:themeColor="background1"/>
         <w:insideV w:val="single" w:sz="6" w:space="0" w:color="FFFFFF" w:themeColor="background1"/>
       </w:tblBorders>
+      <w:tblCellMar>
+        <w:top w:w="0" w:type="dxa"/>
+        <w:left w:w="108" w:type="dxa"/>
+        <w:bottom w:w="0" w:type="dxa"/>
+        <w:right w:w="108" w:type="dxa"/>
+      </w:tblCellMar>
     </w:tblPr>
     <w:tcPr>
       <w:shd w:val="clear" w:color="auto" w:fill="D6E6F4" w:themeFill="accent5" w:themeFillTint="3F"/>
@@ -8399,9 +8226,9 @@
       </w:tcPr>
     </w:tblStylePr>
   </w:style>
-  <w:style w:type="table" w:styleId="MediumGrid2-Accent1">
+  <w:style w:type="table" w:styleId="21">
     <w:name w:val="Medium Grid 2 Accent 1"/>
-    <w:basedOn w:val="TableNormal"/>
+    <w:basedOn w:val="a0"/>
     <w:uiPriority w:val="68"/>
     <w:rsid w:val="002B49A3"/>
     <w:pPr>
@@ -8414,6 +8241,7 @@
     <w:tblPr>
       <w:tblStyleRowBandSize w:val="1"/>
       <w:tblStyleColBandSize w:val="1"/>
+      <w:tblInd w:w="0" w:type="dxa"/>
       <w:tblBorders>
         <w:top w:val="single" w:sz="8" w:space="0" w:color="4472C4" w:themeColor="accent1"/>
         <w:left w:val="single" w:sz="8" w:space="0" w:color="4472C4" w:themeColor="accent1"/>
@@ -8422,6 +8250,12 @@
         <w:insideH w:val="single" w:sz="8" w:space="0" w:color="4472C4" w:themeColor="accent1"/>
         <w:insideV w:val="single" w:sz="8" w:space="0" w:color="4472C4" w:themeColor="accent1"/>
       </w:tblBorders>
+      <w:tblCellMar>
+        <w:top w:w="0" w:type="dxa"/>
+        <w:left w:w="108" w:type="dxa"/>
+        <w:bottom w:w="0" w:type="dxa"/>
+        <w:right w:w="108" w:type="dxa"/>
+      </w:tblCellMar>
     </w:tblPr>
     <w:tcPr>
       <w:shd w:val="clear" w:color="auto" w:fill="D0DBF0" w:themeFill="accent1" w:themeFillTint="3F"/>
@@ -8517,9 +8351,9 @@
       </w:tcPr>
     </w:tblStylePr>
   </w:style>
-  <w:style w:type="table" w:styleId="MediumGrid2-Accent5">
+  <w:style w:type="table" w:styleId="250">
     <w:name w:val="Medium Grid 2 Accent 5"/>
-    <w:basedOn w:val="TableNormal"/>
+    <w:basedOn w:val="a0"/>
     <w:uiPriority w:val="68"/>
     <w:rsid w:val="002B49A3"/>
     <w:pPr>
@@ -8532,6 +8366,7 @@
     <w:tblPr>
       <w:tblStyleRowBandSize w:val="1"/>
       <w:tblStyleColBandSize w:val="1"/>
+      <w:tblInd w:w="0" w:type="dxa"/>
       <w:tblBorders>
         <w:top w:val="single" w:sz="8" w:space="0" w:color="5B9BD5" w:themeColor="accent5"/>
         <w:left w:val="single" w:sz="8" w:space="0" w:color="5B9BD5" w:themeColor="accent5"/>
@@ -8540,6 +8375,12 @@
         <w:insideH w:val="single" w:sz="8" w:space="0" w:color="5B9BD5" w:themeColor="accent5"/>
         <w:insideV w:val="single" w:sz="8" w:space="0" w:color="5B9BD5" w:themeColor="accent5"/>
       </w:tblBorders>
+      <w:tblCellMar>
+        <w:top w:w="0" w:type="dxa"/>
+        <w:left w:w="108" w:type="dxa"/>
+        <w:bottom w:w="0" w:type="dxa"/>
+        <w:right w:w="108" w:type="dxa"/>
+      </w:tblCellMar>
     </w:tblPr>
     <w:tcPr>
       <w:shd w:val="clear" w:color="auto" w:fill="D6E6F4" w:themeFill="accent5" w:themeFillTint="3F"/>
@@ -8635,9 +8476,9 @@
       </w:tcPr>
     </w:tblStylePr>
   </w:style>
-  <w:style w:type="table" w:styleId="MediumShading1-Accent1">
+  <w:style w:type="table" w:styleId="110">
     <w:name w:val="Medium Shading 1 Accent 1"/>
-    <w:basedOn w:val="TableNormal"/>
+    <w:basedOn w:val="a0"/>
     <w:uiPriority w:val="63"/>
     <w:rsid w:val="002B49A3"/>
     <w:pPr>
@@ -8646,6 +8487,7 @@
     <w:tblPr>
       <w:tblStyleRowBandSize w:val="1"/>
       <w:tblStyleColBandSize w:val="1"/>
+      <w:tblInd w:w="0" w:type="dxa"/>
       <w:tblBorders>
         <w:top w:val="single" w:sz="8" w:space="0" w:color="7295D2" w:themeColor="accent1" w:themeTint="BF"/>
         <w:left w:val="single" w:sz="8" w:space="0" w:color="7295D2" w:themeColor="accent1" w:themeTint="BF"/>
@@ -8653,6 +8495,12 @@
         <w:right w:val="single" w:sz="8" w:space="0" w:color="7295D2" w:themeColor="accent1" w:themeTint="BF"/>
         <w:insideH w:val="single" w:sz="8" w:space="0" w:color="7295D2" w:themeColor="accent1" w:themeTint="BF"/>
       </w:tblBorders>
+      <w:tblCellMar>
+        <w:top w:w="0" w:type="dxa"/>
+        <w:left w:w="108" w:type="dxa"/>
+        <w:bottom w:w="0" w:type="dxa"/>
+        <w:right w:w="108" w:type="dxa"/>
+      </w:tblCellMar>
     </w:tblPr>
     <w:tblStylePr w:type="firstRow">
       <w:pPr>
@@ -8734,9 +8582,9 @@
       </w:tcPr>
     </w:tblStylePr>
   </w:style>
-  <w:style w:type="table" w:styleId="LightGrid-Accent5">
+  <w:style w:type="table" w:styleId="50">
     <w:name w:val="Light Grid Accent 5"/>
-    <w:basedOn w:val="TableNormal"/>
+    <w:basedOn w:val="a0"/>
     <w:uiPriority w:val="62"/>
     <w:rsid w:val="002B49A3"/>
     <w:pPr>
@@ -8745,6 +8593,7 @@
     <w:tblPr>
       <w:tblStyleRowBandSize w:val="1"/>
       <w:tblStyleColBandSize w:val="1"/>
+      <w:tblInd w:w="0" w:type="dxa"/>
       <w:tblBorders>
         <w:top w:val="single" w:sz="8" w:space="0" w:color="5B9BD5" w:themeColor="accent5"/>
         <w:left w:val="single" w:sz="8" w:space="0" w:color="5B9BD5" w:themeColor="accent5"/>
@@ -8753,6 +8602,12 @@
         <w:insideH w:val="single" w:sz="8" w:space="0" w:color="5B9BD5" w:themeColor="accent5"/>
         <w:insideV w:val="single" w:sz="8" w:space="0" w:color="5B9BD5" w:themeColor="accent5"/>
       </w:tblBorders>
+      <w:tblCellMar>
+        <w:top w:w="0" w:type="dxa"/>
+        <w:left w:w="108" w:type="dxa"/>
+        <w:bottom w:w="0" w:type="dxa"/>
+        <w:right w:w="108" w:type="dxa"/>
+      </w:tblCellMar>
     </w:tblPr>
     <w:tblStylePr w:type="firstRow">
       <w:pPr>
@@ -8860,41 +8715,2016 @@
 </w:styles>
 </file>
 
+<file path=word/stylesWithEffects.xml><?xml version="1.0" encoding="utf-8"?>
+<w:styles xmlns:wpc="http://schemas.microsoft.com/office/word/2010/wordprocessingCanvas" xmlns:mc="http://schemas.openxmlformats.org/markup-compatibility/2006" xmlns:o="urn:schemas-microsoft-com:office:office" xmlns:r="http://schemas.openxmlformats.org/officeDocument/2006/relationships" xmlns:m="http://schemas.openxmlformats.org/officeDocument/2006/math" xmlns:v="urn:schemas-microsoft-com:vml" xmlns:wp14="http://schemas.microsoft.com/office/word/2010/wordprocessingDrawing" xmlns:wp="http://schemas.openxmlformats.org/drawingml/2006/wordprocessingDrawing" xmlns:w10="urn:schemas-microsoft-com:office:word" xmlns:w="http://schemas.openxmlformats.org/wordprocessingml/2006/main" xmlns:w14="http://schemas.microsoft.com/office/word/2010/wordml" xmlns:wpg="http://schemas.microsoft.com/office/word/2010/wordprocessingGroup" xmlns:wpi="http://schemas.microsoft.com/office/word/2010/wordprocessingInk" xmlns:wne="http://schemas.microsoft.com/office/word/2006/wordml" xmlns:wps="http://schemas.microsoft.com/office/word/2010/wordprocessingShape" mc:Ignorable="w14 wp14">
+  <w:docDefaults>
+    <w:rPrDefault>
+      <w:rPr>
+        <w:rFonts w:asciiTheme="minorHAnsi" w:eastAsiaTheme="minorHAnsi" w:hAnsiTheme="minorHAnsi" w:cstheme="minorBidi"/>
+        <w:sz w:val="22"/>
+        <w:szCs w:val="22"/>
+        <w:lang w:val="en-US" w:eastAsia="en-US" w:bidi="ar-SA"/>
+      </w:rPr>
+    </w:rPrDefault>
+    <w:pPrDefault>
+      <w:pPr>
+        <w:spacing w:after="160" w:line="259" w:lineRule="auto"/>
+      </w:pPr>
+    </w:pPrDefault>
+  </w:docDefaults>
+  <w:latentStyles w:defLockedState="0" w:defUIPriority="99" w:defSemiHidden="1" w:defUnhideWhenUsed="1" w:defQFormat="0" w:count="267">
+    <w:lsdException w:name="Normal" w:semiHidden="0" w:uiPriority="0" w:unhideWhenUsed="0" w:qFormat="1"/>
+    <w:lsdException w:name="heading 1" w:semiHidden="0" w:uiPriority="9" w:unhideWhenUsed="0" w:qFormat="1"/>
+    <w:lsdException w:name="heading 2" w:uiPriority="9" w:qFormat="1"/>
+    <w:lsdException w:name="heading 3" w:uiPriority="9" w:qFormat="1"/>
+    <w:lsdException w:name="heading 4" w:uiPriority="9" w:qFormat="1"/>
+    <w:lsdException w:name="heading 5" w:uiPriority="9" w:qFormat="1"/>
+    <w:lsdException w:name="heading 6" w:uiPriority="9" w:qFormat="1"/>
+    <w:lsdException w:name="heading 7" w:uiPriority="9" w:qFormat="1"/>
+    <w:lsdException w:name="heading 8" w:uiPriority="9" w:qFormat="1"/>
+    <w:lsdException w:name="heading 9" w:uiPriority="9" w:qFormat="1"/>
+    <w:lsdException w:name="toc 1" w:uiPriority="39" w:qFormat="1"/>
+    <w:lsdException w:name="toc 2" w:uiPriority="39" w:qFormat="1"/>
+    <w:lsdException w:name="toc 3" w:uiPriority="39" w:qFormat="1"/>
+    <w:lsdException w:name="toc 4" w:uiPriority="39"/>
+    <w:lsdException w:name="toc 5" w:uiPriority="39"/>
+    <w:lsdException w:name="toc 6" w:uiPriority="39"/>
+    <w:lsdException w:name="toc 7" w:uiPriority="39"/>
+    <w:lsdException w:name="toc 8" w:uiPriority="39"/>
+    <w:lsdException w:name="toc 9" w:uiPriority="39"/>
+    <w:lsdException w:name="caption" w:uiPriority="35" w:qFormat="1"/>
+    <w:lsdException w:name="Title" w:semiHidden="0" w:uiPriority="10" w:unhideWhenUsed="0" w:qFormat="1"/>
+    <w:lsdException w:name="Default Paragraph Font" w:uiPriority="1"/>
+    <w:lsdException w:name="Subtitle" w:semiHidden="0" w:uiPriority="11" w:unhideWhenUsed="0" w:qFormat="1"/>
+    <w:lsdException w:name="Strong" w:semiHidden="0" w:uiPriority="22" w:unhideWhenUsed="0" w:qFormat="1"/>
+    <w:lsdException w:name="Emphasis" w:semiHidden="0" w:uiPriority="20" w:unhideWhenUsed="0" w:qFormat="1"/>
+    <w:lsdException w:name="Table Grid" w:semiHidden="0" w:uiPriority="39" w:unhideWhenUsed="0"/>
+    <w:lsdException w:name="Placeholder Text" w:unhideWhenUsed="0"/>
+    <w:lsdException w:name="No Spacing" w:semiHidden="0" w:uiPriority="1" w:unhideWhenUsed="0" w:qFormat="1"/>
+    <w:lsdException w:name="Light Shading" w:semiHidden="0" w:uiPriority="60" w:unhideWhenUsed="0"/>
+    <w:lsdException w:name="Light List" w:semiHidden="0" w:uiPriority="61" w:unhideWhenUsed="0"/>
+    <w:lsdException w:name="Light Grid" w:semiHidden="0" w:uiPriority="62" w:unhideWhenUsed="0"/>
+    <w:lsdException w:name="Medium Shading 1" w:semiHidden="0" w:uiPriority="63" w:unhideWhenUsed="0"/>
+    <w:lsdException w:name="Medium Shading 2" w:semiHidden="0" w:uiPriority="64" w:unhideWhenUsed="0"/>
+    <w:lsdException w:name="Medium List 1" w:semiHidden="0" w:uiPriority="65" w:unhideWhenUsed="0"/>
+    <w:lsdException w:name="Medium List 2" w:semiHidden="0" w:uiPriority="66" w:unhideWhenUsed="0"/>
+    <w:lsdException w:name="Medium Grid 1" w:semiHidden="0" w:uiPriority="67" w:unhideWhenUsed="0"/>
+    <w:lsdException w:name="Medium Grid 2" w:semiHidden="0" w:uiPriority="68" w:unhideWhenUsed="0"/>
+    <w:lsdException w:name="Medium Grid 3" w:semiHidden="0" w:uiPriority="69" w:unhideWhenUsed="0"/>
+    <w:lsdException w:name="Dark List" w:semiHidden="0" w:uiPriority="70" w:unhideWhenUsed="0"/>
+    <w:lsdException w:name="Colorful Shading" w:semiHidden="0" w:uiPriority="71" w:unhideWhenUsed="0"/>
+    <w:lsdException w:name="Colorful List" w:semiHidden="0" w:uiPriority="72" w:unhideWhenUsed="0"/>
+    <w:lsdException w:name="Colorful Grid" w:semiHidden="0" w:uiPriority="73" w:unhideWhenUsed="0"/>
+    <w:lsdException w:name="Light Shading Accent 1" w:semiHidden="0" w:uiPriority="60" w:unhideWhenUsed="0"/>
+    <w:lsdException w:name="Light List Accent 1" w:semiHidden="0" w:uiPriority="61" w:unhideWhenUsed="0"/>
+    <w:lsdException w:name="Light Grid Accent 1" w:semiHidden="0" w:uiPriority="62" w:unhideWhenUsed="0"/>
+    <w:lsdException w:name="Medium Shading 1 Accent 1" w:semiHidden="0" w:uiPriority="63" w:unhideWhenUsed="0"/>
+    <w:lsdException w:name="Medium Shading 2 Accent 1" w:semiHidden="0" w:uiPriority="64" w:unhideWhenUsed="0"/>
+    <w:lsdException w:name="Medium List 1 Accent 1" w:semiHidden="0" w:uiPriority="65" w:unhideWhenUsed="0"/>
+    <w:lsdException w:name="Revision" w:unhideWhenUsed="0"/>
+    <w:lsdException w:name="List Paragraph" w:semiHidden="0" w:uiPriority="34" w:unhideWhenUsed="0" w:qFormat="1"/>
+    <w:lsdException w:name="Quote" w:semiHidden="0" w:uiPriority="29" w:unhideWhenUsed="0" w:qFormat="1"/>
+    <w:lsdException w:name="Intense Quote" w:semiHidden="0" w:uiPriority="30" w:unhideWhenUsed="0" w:qFormat="1"/>
+    <w:lsdException w:name="Medium List 2 Accent 1" w:semiHidden="0" w:uiPriority="66" w:unhideWhenUsed="0"/>
+    <w:lsdException w:name="Medium Grid 1 Accent 1" w:semiHidden="0" w:uiPriority="67" w:unhideWhenUsed="0"/>
+    <w:lsdException w:name="Medium Grid 2 Accent 1" w:semiHidden="0" w:uiPriority="68" w:unhideWhenUsed="0"/>
+    <w:lsdException w:name="Medium Grid 3 Accent 1" w:semiHidden="0" w:uiPriority="69" w:unhideWhenUsed="0"/>
+    <w:lsdException w:name="Dark List Accent 1" w:semiHidden="0" w:uiPriority="70" w:unhideWhenUsed="0"/>
+    <w:lsdException w:name="Colorful Shading Accent 1" w:semiHidden="0" w:uiPriority="71" w:unhideWhenUsed="0"/>
+    <w:lsdException w:name="Colorful List Accent 1" w:semiHidden="0" w:uiPriority="72" w:unhideWhenUsed="0"/>
+    <w:lsdException w:name="Colorful Grid Accent 1" w:semiHidden="0" w:uiPriority="73" w:unhideWhenUsed="0"/>
+    <w:lsdException w:name="Light Shading Accent 2" w:semiHidden="0" w:uiPriority="60" w:unhideWhenUsed="0"/>
+    <w:lsdException w:name="Light List Accent 2" w:semiHidden="0" w:uiPriority="61" w:unhideWhenUsed="0"/>
+    <w:lsdException w:name="Light Grid Accent 2" w:semiHidden="0" w:uiPriority="62" w:unhideWhenUsed="0"/>
+    <w:lsdException w:name="Medium Shading 1 Accent 2" w:semiHidden="0" w:uiPriority="63" w:unhideWhenUsed="0"/>
+    <w:lsdException w:name="Medium Shading 2 Accent 2" w:semiHidden="0" w:uiPriority="64" w:unhideWhenUsed="0"/>
+    <w:lsdException w:name="Medium List 1 Accent 2" w:semiHidden="0" w:uiPriority="65" w:unhideWhenUsed="0"/>
+    <w:lsdException w:name="Medium List 2 Accent 2" w:semiHidden="0" w:uiPriority="66" w:unhideWhenUsed="0"/>
+    <w:lsdException w:name="Medium Grid 1 Accent 2" w:semiHidden="0" w:uiPriority="67" w:unhideWhenUsed="0"/>
+    <w:lsdException w:name="Medium Grid 2 Accent 2" w:semiHidden="0" w:uiPriority="68" w:unhideWhenUsed="0"/>
+    <w:lsdException w:name="Medium Grid 3 Accent 2" w:semiHidden="0" w:uiPriority="69" w:unhideWhenUsed="0"/>
+    <w:lsdException w:name="Dark List Accent 2" w:semiHidden="0" w:uiPriority="70" w:unhideWhenUsed="0"/>
+    <w:lsdException w:name="Colorful Shading Accent 2" w:semiHidden="0" w:uiPriority="71" w:unhideWhenUsed="0"/>
+    <w:lsdException w:name="Colorful List Accent 2" w:semiHidden="0" w:uiPriority="72" w:unhideWhenUsed="0"/>
+    <w:lsdException w:name="Colorful Grid Accent 2" w:semiHidden="0" w:uiPriority="73" w:unhideWhenUsed="0"/>
+    <w:lsdException w:name="Light Shading Accent 3" w:semiHidden="0" w:uiPriority="60" w:unhideWhenUsed="0"/>
+    <w:lsdException w:name="Light List Accent 3" w:semiHidden="0" w:uiPriority="61" w:unhideWhenUsed="0"/>
+    <w:lsdException w:name="Light Grid Accent 3" w:semiHidden="0" w:uiPriority="62" w:unhideWhenUsed="0"/>
+    <w:lsdException w:name="Medium Shading 1 Accent 3" w:semiHidden="0" w:uiPriority="63" w:unhideWhenUsed="0"/>
+    <w:lsdException w:name="Medium Shading 2 Accent 3" w:semiHidden="0" w:uiPriority="64" w:unhideWhenUsed="0"/>
+    <w:lsdException w:name="Medium List 1 Accent 3" w:semiHidden="0" w:uiPriority="65" w:unhideWhenUsed="0"/>
+    <w:lsdException w:name="Medium List 2 Accent 3" w:semiHidden="0" w:uiPriority="66" w:unhideWhenUsed="0"/>
+    <w:lsdException w:name="Medium Grid 1 Accent 3" w:semiHidden="0" w:uiPriority="67" w:unhideWhenUsed="0"/>
+    <w:lsdException w:name="Medium Grid 2 Accent 3" w:semiHidden="0" w:uiPriority="68" w:unhideWhenUsed="0"/>
+    <w:lsdException w:name="Medium Grid 3 Accent 3" w:semiHidden="0" w:uiPriority="69" w:unhideWhenUsed="0"/>
+    <w:lsdException w:name="Dark List Accent 3" w:semiHidden="0" w:uiPriority="70" w:unhideWhenUsed="0"/>
+    <w:lsdException w:name="Colorful Shading Accent 3" w:semiHidden="0" w:uiPriority="71" w:unhideWhenUsed="0"/>
+    <w:lsdException w:name="Colorful List Accent 3" w:semiHidden="0" w:uiPriority="72" w:unhideWhenUsed="0"/>
+    <w:lsdException w:name="Colorful Grid Accent 3" w:semiHidden="0" w:uiPriority="73" w:unhideWhenUsed="0"/>
+    <w:lsdException w:name="Light Shading Accent 4" w:semiHidden="0" w:uiPriority="60" w:unhideWhenUsed="0"/>
+    <w:lsdException w:name="Light List Accent 4" w:semiHidden="0" w:uiPriority="61" w:unhideWhenUsed="0"/>
+    <w:lsdException w:name="Light Grid Accent 4" w:semiHidden="0" w:uiPriority="62" w:unhideWhenUsed="0"/>
+    <w:lsdException w:name="Medium Shading 1 Accent 4" w:semiHidden="0" w:uiPriority="63" w:unhideWhenUsed="0"/>
+    <w:lsdException w:name="Medium Shading 2 Accent 4" w:semiHidden="0" w:uiPriority="64" w:unhideWhenUsed="0"/>
+    <w:lsdException w:name="Medium List 1 Accent 4" w:semiHidden="0" w:uiPriority="65" w:unhideWhenUsed="0"/>
+    <w:lsdException w:name="Medium List 2 Accent 4" w:semiHidden="0" w:uiPriority="66" w:unhideWhenUsed="0"/>
+    <w:lsdException w:name="Medium Grid 1 Accent 4" w:semiHidden="0" w:uiPriority="67" w:unhideWhenUsed="0"/>
+    <w:lsdException w:name="Medium Grid 2 Accent 4" w:semiHidden="0" w:uiPriority="68" w:unhideWhenUsed="0"/>
+    <w:lsdException w:name="Medium Grid 3 Accent 4" w:semiHidden="0" w:uiPriority="69" w:unhideWhenUsed="0"/>
+    <w:lsdException w:name="Dark List Accent 4" w:semiHidden="0" w:uiPriority="70" w:unhideWhenUsed="0"/>
+    <w:lsdException w:name="Colorful Shading Accent 4" w:semiHidden="0" w:uiPriority="71" w:unhideWhenUsed="0"/>
+    <w:lsdException w:name="Colorful List Accent 4" w:semiHidden="0" w:uiPriority="72" w:unhideWhenUsed="0"/>
+    <w:lsdException w:name="Colorful Grid Accent 4" w:semiHidden="0" w:uiPriority="73" w:unhideWhenUsed="0"/>
+    <w:lsdException w:name="Light Shading Accent 5" w:semiHidden="0" w:uiPriority="60" w:unhideWhenUsed="0"/>
+    <w:lsdException w:name="Light List Accent 5" w:semiHidden="0" w:uiPriority="61" w:unhideWhenUsed="0"/>
+    <w:lsdException w:name="Light Grid Accent 5" w:semiHidden="0" w:uiPriority="62" w:unhideWhenUsed="0"/>
+    <w:lsdException w:name="Medium Shading 1 Accent 5" w:semiHidden="0" w:uiPriority="63" w:unhideWhenUsed="0"/>
+    <w:lsdException w:name="Medium Shading 2 Accent 5" w:semiHidden="0" w:uiPriority="64" w:unhideWhenUsed="0"/>
+    <w:lsdException w:name="Medium List 1 Accent 5" w:semiHidden="0" w:uiPriority="65" w:unhideWhenUsed="0"/>
+    <w:lsdException w:name="Medium List 2 Accent 5" w:semiHidden="0" w:uiPriority="66" w:unhideWhenUsed="0"/>
+    <w:lsdException w:name="Medium Grid 1 Accent 5" w:semiHidden="0" w:uiPriority="67" w:unhideWhenUsed="0"/>
+    <w:lsdException w:name="Medium Grid 2 Accent 5" w:semiHidden="0" w:uiPriority="68" w:unhideWhenUsed="0"/>
+    <w:lsdException w:name="Medium Grid 3 Accent 5" w:semiHidden="0" w:uiPriority="69" w:unhideWhenUsed="0"/>
+    <w:lsdException w:name="Dark List Accent 5" w:semiHidden="0" w:uiPriority="70" w:unhideWhenUsed="0"/>
+    <w:lsdException w:name="Colorful Shading Accent 5" w:semiHidden="0" w:uiPriority="71" w:unhideWhenUsed="0"/>
+    <w:lsdException w:name="Colorful List Accent 5" w:semiHidden="0" w:uiPriority="72" w:unhideWhenUsed="0"/>
+    <w:lsdException w:name="Colorful Grid Accent 5" w:semiHidden="0" w:uiPriority="73" w:unhideWhenUsed="0"/>
+    <w:lsdException w:name="Light Shading Accent 6" w:semiHidden="0" w:uiPriority="60" w:unhideWhenUsed="0"/>
+    <w:lsdException w:name="Light List Accent 6" w:semiHidden="0" w:uiPriority="61" w:unhideWhenUsed="0"/>
+    <w:lsdException w:name="Light Grid Accent 6" w:semiHidden="0" w:uiPriority="62" w:unhideWhenUsed="0"/>
+    <w:lsdException w:name="Medium Shading 1 Accent 6" w:semiHidden="0" w:uiPriority="63" w:unhideWhenUsed="0"/>
+    <w:lsdException w:name="Medium Shading 2 Accent 6" w:semiHidden="0" w:uiPriority="64" w:unhideWhenUsed="0"/>
+    <w:lsdException w:name="Medium List 1 Accent 6" w:semiHidden="0" w:uiPriority="65" w:unhideWhenUsed="0"/>
+    <w:lsdException w:name="Medium List 2 Accent 6" w:semiHidden="0" w:uiPriority="66" w:unhideWhenUsed="0"/>
+    <w:lsdException w:name="Medium Grid 1 Accent 6" w:semiHidden="0" w:uiPriority="67" w:unhideWhenUsed="0"/>
+    <w:lsdException w:name="Medium Grid 2 Accent 6" w:semiHidden="0" w:uiPriority="68" w:unhideWhenUsed="0"/>
+    <w:lsdException w:name="Medium Grid 3 Accent 6" w:semiHidden="0" w:uiPriority="69" w:unhideWhenUsed="0"/>
+    <w:lsdException w:name="Dark List Accent 6" w:semiHidden="0" w:uiPriority="70" w:unhideWhenUsed="0"/>
+    <w:lsdException w:name="Colorful Shading Accent 6" w:semiHidden="0" w:uiPriority="71" w:unhideWhenUsed="0"/>
+    <w:lsdException w:name="Colorful List Accent 6" w:semiHidden="0" w:uiPriority="72" w:unhideWhenUsed="0"/>
+    <w:lsdException w:name="Colorful Grid Accent 6" w:semiHidden="0" w:uiPriority="73" w:unhideWhenUsed="0"/>
+    <w:lsdException w:name="Subtle Emphasis" w:semiHidden="0" w:uiPriority="19" w:unhideWhenUsed="0" w:qFormat="1"/>
+    <w:lsdException w:name="Intense Emphasis" w:semiHidden="0" w:uiPriority="21" w:unhideWhenUsed="0" w:qFormat="1"/>
+    <w:lsdException w:name="Subtle Reference" w:semiHidden="0" w:uiPriority="31" w:unhideWhenUsed="0" w:qFormat="1"/>
+    <w:lsdException w:name="Intense Reference" w:semiHidden="0" w:uiPriority="32" w:unhideWhenUsed="0" w:qFormat="1"/>
+    <w:lsdException w:name="Book Title" w:semiHidden="0" w:uiPriority="33" w:unhideWhenUsed="0" w:qFormat="1"/>
+    <w:lsdException w:name="Bibliography" w:uiPriority="37"/>
+    <w:lsdException w:name="TOC Heading" w:uiPriority="39" w:qFormat="1"/>
+  </w:latentStyles>
+  <w:style w:type="paragraph" w:default="1" w:styleId="Normal">
+    <w:name w:val="Normal"/>
+    <w:qFormat/>
+    <w:rsid w:val="007E0C21"/>
+    <w:rPr>
+      <w:rFonts w:ascii="Corbel" w:hAnsi="Corbel"/>
+      <w:sz w:val="24"/>
+    </w:rPr>
+  </w:style>
+  <w:style w:type="paragraph" w:styleId="1">
+    <w:name w:val="heading 1"/>
+    <w:basedOn w:val="Normal"/>
+    <w:next w:val="Normal"/>
+    <w:link w:val="1Char"/>
+    <w:uiPriority w:val="9"/>
+    <w:qFormat/>
+    <w:rsid w:val="007E0C21"/>
+    <w:pPr>
+      <w:keepNext/>
+      <w:keepLines/>
+      <w:spacing w:before="480" w:after="0"/>
+      <w:outlineLvl w:val="0"/>
+    </w:pPr>
+    <w:rPr>
+      <w:rFonts w:ascii="Constantia" w:eastAsiaTheme="majorEastAsia" w:hAnsi="Constantia" w:cstheme="majorBidi"/>
+      <w:b/>
+      <w:bCs/>
+      <w:i/>
+      <w:color w:val="2F5496" w:themeColor="accent1" w:themeShade="BF"/>
+      <w:sz w:val="36"/>
+      <w:szCs w:val="28"/>
+    </w:rPr>
+  </w:style>
+  <w:style w:type="paragraph" w:styleId="2">
+    <w:name w:val="heading 2"/>
+    <w:basedOn w:val="Normal"/>
+    <w:next w:val="Normal"/>
+    <w:link w:val="2Char"/>
+    <w:uiPriority w:val="9"/>
+    <w:unhideWhenUsed/>
+    <w:qFormat/>
+    <w:rsid w:val="007E0C21"/>
+    <w:pPr>
+      <w:keepNext/>
+      <w:keepLines/>
+      <w:spacing w:before="200" w:after="0"/>
+      <w:outlineLvl w:val="1"/>
+    </w:pPr>
+    <w:rPr>
+      <w:rFonts w:ascii="Constantia" w:eastAsiaTheme="majorEastAsia" w:hAnsi="Constantia" w:cstheme="majorBidi"/>
+      <w:b/>
+      <w:bCs/>
+      <w:i/>
+      <w:color w:val="4472C4" w:themeColor="accent1"/>
+      <w:sz w:val="28"/>
+      <w:szCs w:val="26"/>
+    </w:rPr>
+  </w:style>
+  <w:style w:type="paragraph" w:styleId="3">
+    <w:name w:val="heading 3"/>
+    <w:basedOn w:val="Normal"/>
+    <w:next w:val="Normal"/>
+    <w:link w:val="3Char"/>
+    <w:uiPriority w:val="9"/>
+    <w:unhideWhenUsed/>
+    <w:qFormat/>
+    <w:rsid w:val="007E0C21"/>
+    <w:pPr>
+      <w:keepNext/>
+      <w:keepLines/>
+      <w:numPr>
+        <w:numId w:val="3"/>
+      </w:numPr>
+      <w:spacing w:before="200" w:after="0"/>
+      <w:outlineLvl w:val="2"/>
+    </w:pPr>
+    <w:rPr>
+      <w:rFonts w:ascii="Constantia" w:eastAsiaTheme="majorEastAsia" w:hAnsi="Constantia" w:cstheme="majorBidi"/>
+      <w:b/>
+      <w:bCs/>
+      <w:i/>
+      <w:color w:val="4472C4" w:themeColor="accent1"/>
+    </w:rPr>
+  </w:style>
+  <w:style w:type="character" w:default="1" w:styleId="a">
+    <w:name w:val="Default Paragraph Font"/>
+    <w:uiPriority w:val="1"/>
+    <w:semiHidden/>
+    <w:unhideWhenUsed/>
+  </w:style>
+  <w:style w:type="table" w:default="1" w:styleId="a0">
+    <w:name w:val="Normal Table"/>
+    <w:uiPriority w:val="99"/>
+    <w:semiHidden/>
+    <w:unhideWhenUsed/>
+    <w:tblPr>
+      <w:tblInd w:w="0" w:type="dxa"/>
+      <w:tblCellMar>
+        <w:top w:w="0" w:type="dxa"/>
+        <w:left w:w="108" w:type="dxa"/>
+        <w:bottom w:w="0" w:type="dxa"/>
+        <w:right w:w="108" w:type="dxa"/>
+      </w:tblCellMar>
+    </w:tblPr>
+  </w:style>
+  <w:style w:type="numbering" w:default="1" w:styleId="a1">
+    <w:name w:val="No List"/>
+    <w:uiPriority w:val="99"/>
+    <w:semiHidden/>
+    <w:unhideWhenUsed/>
+  </w:style>
+  <w:style w:type="paragraph" w:styleId="a2">
+    <w:name w:val="List Paragraph"/>
+    <w:basedOn w:val="Normal"/>
+    <w:uiPriority w:val="34"/>
+    <w:qFormat/>
+    <w:rsid w:val="006F515F"/>
+    <w:pPr>
+      <w:ind w:left="720"/>
+      <w:contextualSpacing/>
+    </w:pPr>
+  </w:style>
+  <w:style w:type="character" w:customStyle="1" w:styleId="1Char">
+    <w:name w:val="Наслов 1 Char"/>
+    <w:basedOn w:val="a"/>
+    <w:link w:val="1"/>
+    <w:uiPriority w:val="9"/>
+    <w:rsid w:val="007E0C21"/>
+    <w:rPr>
+      <w:rFonts w:ascii="Constantia" w:eastAsiaTheme="majorEastAsia" w:hAnsi="Constantia" w:cstheme="majorBidi"/>
+      <w:b/>
+      <w:bCs/>
+      <w:i/>
+      <w:color w:val="2F5496" w:themeColor="accent1" w:themeShade="BF"/>
+      <w:sz w:val="36"/>
+      <w:szCs w:val="28"/>
+    </w:rPr>
+  </w:style>
+  <w:style w:type="character" w:customStyle="1" w:styleId="2Char">
+    <w:name w:val="Наслов 2 Char"/>
+    <w:basedOn w:val="a"/>
+    <w:link w:val="2"/>
+    <w:uiPriority w:val="9"/>
+    <w:rsid w:val="007E0C21"/>
+    <w:rPr>
+      <w:rFonts w:ascii="Constantia" w:eastAsiaTheme="majorEastAsia" w:hAnsi="Constantia" w:cstheme="majorBidi"/>
+      <w:b/>
+      <w:bCs/>
+      <w:i/>
+      <w:color w:val="4472C4" w:themeColor="accent1"/>
+      <w:sz w:val="28"/>
+      <w:szCs w:val="26"/>
+    </w:rPr>
+  </w:style>
+  <w:style w:type="character" w:customStyle="1" w:styleId="3Char">
+    <w:name w:val="Наслов 3 Char"/>
+    <w:basedOn w:val="a"/>
+    <w:link w:val="3"/>
+    <w:uiPriority w:val="9"/>
+    <w:rsid w:val="007E0C21"/>
+    <w:rPr>
+      <w:rFonts w:ascii="Constantia" w:eastAsiaTheme="majorEastAsia" w:hAnsi="Constantia" w:cstheme="majorBidi"/>
+      <w:b/>
+      <w:bCs/>
+      <w:i/>
+      <w:color w:val="4472C4" w:themeColor="accent1"/>
+      <w:sz w:val="24"/>
+    </w:rPr>
+  </w:style>
+  <w:style w:type="paragraph" w:styleId="a3">
+    <w:name w:val="No Spacing"/>
+    <w:link w:val="Char"/>
+    <w:uiPriority w:val="1"/>
+    <w:qFormat/>
+    <w:rsid w:val="007E0C21"/>
+    <w:pPr>
+      <w:spacing w:after="0" w:line="240" w:lineRule="auto"/>
+    </w:pPr>
+    <w:rPr>
+      <w:rFonts w:ascii="Corbel" w:hAnsi="Corbel"/>
+      <w:sz w:val="24"/>
+    </w:rPr>
+  </w:style>
+  <w:style w:type="paragraph" w:styleId="a4">
+    <w:name w:val="header"/>
+    <w:basedOn w:val="Normal"/>
+    <w:link w:val="Char0"/>
+    <w:uiPriority w:val="99"/>
+    <w:unhideWhenUsed/>
+    <w:rsid w:val="00A719CF"/>
+    <w:pPr>
+      <w:tabs>
+        <w:tab w:val="center" w:pos="4536"/>
+        <w:tab w:val="right" w:pos="9072"/>
+      </w:tabs>
+      <w:spacing w:after="0" w:line="240" w:lineRule="auto"/>
+    </w:pPr>
+  </w:style>
+  <w:style w:type="character" w:customStyle="1" w:styleId="Char0">
+    <w:name w:val="Заглавље странице Char"/>
+    <w:basedOn w:val="a"/>
+    <w:link w:val="a4"/>
+    <w:uiPriority w:val="99"/>
+    <w:rsid w:val="00A719CF"/>
+  </w:style>
+  <w:style w:type="paragraph" w:styleId="a5">
+    <w:name w:val="footer"/>
+    <w:basedOn w:val="Normal"/>
+    <w:link w:val="Char1"/>
+    <w:uiPriority w:val="99"/>
+    <w:unhideWhenUsed/>
+    <w:rsid w:val="00A719CF"/>
+    <w:pPr>
+      <w:tabs>
+        <w:tab w:val="center" w:pos="4536"/>
+        <w:tab w:val="right" w:pos="9072"/>
+      </w:tabs>
+      <w:spacing w:after="0" w:line="240" w:lineRule="auto"/>
+    </w:pPr>
+  </w:style>
+  <w:style w:type="character" w:customStyle="1" w:styleId="Char1">
+    <w:name w:val="Подножје странице Char"/>
+    <w:basedOn w:val="a"/>
+    <w:link w:val="a5"/>
+    <w:uiPriority w:val="99"/>
+    <w:rsid w:val="00A719CF"/>
+  </w:style>
+  <w:style w:type="paragraph" w:styleId="a6">
+    <w:name w:val="Balloon Text"/>
+    <w:basedOn w:val="Normal"/>
+    <w:link w:val="Char2"/>
+    <w:uiPriority w:val="99"/>
+    <w:semiHidden/>
+    <w:unhideWhenUsed/>
+    <w:rsid w:val="00A719CF"/>
+    <w:pPr>
+      <w:spacing w:after="0" w:line="240" w:lineRule="auto"/>
+    </w:pPr>
+    <w:rPr>
+      <w:rFonts w:ascii="Tahoma" w:hAnsi="Tahoma" w:cs="Tahoma"/>
+      <w:sz w:val="16"/>
+      <w:szCs w:val="16"/>
+    </w:rPr>
+  </w:style>
+  <w:style w:type="character" w:customStyle="1" w:styleId="Char2">
+    <w:name w:val="Текст у балончићу Char"/>
+    <w:basedOn w:val="a"/>
+    <w:link w:val="a6"/>
+    <w:uiPriority w:val="99"/>
+    <w:semiHidden/>
+    <w:rsid w:val="00A719CF"/>
+    <w:rPr>
+      <w:rFonts w:ascii="Tahoma" w:hAnsi="Tahoma" w:cs="Tahoma"/>
+      <w:sz w:val="16"/>
+      <w:szCs w:val="16"/>
+    </w:rPr>
+  </w:style>
+  <w:style w:type="paragraph" w:styleId="a7">
+    <w:name w:val="TOC Heading"/>
+    <w:basedOn w:val="1"/>
+    <w:next w:val="Normal"/>
+    <w:uiPriority w:val="39"/>
+    <w:unhideWhenUsed/>
+    <w:qFormat/>
+    <w:rsid w:val="00596471"/>
+    <w:pPr>
+      <w:spacing w:line="276" w:lineRule="auto"/>
+      <w:outlineLvl w:val="9"/>
+    </w:pPr>
+    <w:rPr>
+      <w:rFonts w:asciiTheme="majorHAnsi" w:hAnsiTheme="majorHAnsi"/>
+      <w:i w:val="0"/>
+      <w:sz w:val="28"/>
+      <w:lang w:eastAsia="ja-JP"/>
+    </w:rPr>
+  </w:style>
+  <w:style w:type="paragraph" w:styleId="20">
+    <w:name w:val="toc 2"/>
+    <w:basedOn w:val="Normal"/>
+    <w:next w:val="Normal"/>
+    <w:autoRedefine/>
+    <w:uiPriority w:val="39"/>
+    <w:unhideWhenUsed/>
+    <w:qFormat/>
+    <w:rsid w:val="00596471"/>
+    <w:pPr>
+      <w:spacing w:after="100" w:line="276" w:lineRule="auto"/>
+      <w:ind w:left="220"/>
+    </w:pPr>
+    <w:rPr>
+      <w:rFonts w:asciiTheme="minorHAnsi" w:eastAsiaTheme="minorEastAsia" w:hAnsiTheme="minorHAnsi"/>
+      <w:sz w:val="22"/>
+      <w:lang w:eastAsia="ja-JP"/>
+    </w:rPr>
+  </w:style>
+  <w:style w:type="paragraph" w:styleId="10">
+    <w:name w:val="toc 1"/>
+    <w:basedOn w:val="Normal"/>
+    <w:next w:val="Normal"/>
+    <w:autoRedefine/>
+    <w:uiPriority w:val="39"/>
+    <w:unhideWhenUsed/>
+    <w:qFormat/>
+    <w:rsid w:val="00596471"/>
+    <w:pPr>
+      <w:spacing w:after="100" w:line="276" w:lineRule="auto"/>
+    </w:pPr>
+    <w:rPr>
+      <w:rFonts w:asciiTheme="minorHAnsi" w:eastAsiaTheme="minorEastAsia" w:hAnsiTheme="minorHAnsi"/>
+      <w:sz w:val="22"/>
+      <w:lang w:eastAsia="ja-JP"/>
+    </w:rPr>
+  </w:style>
+  <w:style w:type="paragraph" w:styleId="30">
+    <w:name w:val="toc 3"/>
+    <w:basedOn w:val="Normal"/>
+    <w:next w:val="Normal"/>
+    <w:autoRedefine/>
+    <w:uiPriority w:val="39"/>
+    <w:unhideWhenUsed/>
+    <w:qFormat/>
+    <w:rsid w:val="00596471"/>
+    <w:pPr>
+      <w:spacing w:after="100" w:line="276" w:lineRule="auto"/>
+      <w:ind w:left="440"/>
+    </w:pPr>
+    <w:rPr>
+      <w:rFonts w:asciiTheme="minorHAnsi" w:eastAsiaTheme="minorEastAsia" w:hAnsiTheme="minorHAnsi"/>
+      <w:sz w:val="22"/>
+      <w:lang w:eastAsia="ja-JP"/>
+    </w:rPr>
+  </w:style>
+  <w:style w:type="character" w:styleId="a8">
+    <w:name w:val="Hyperlink"/>
+    <w:basedOn w:val="a"/>
+    <w:uiPriority w:val="99"/>
+    <w:unhideWhenUsed/>
+    <w:rsid w:val="00596471"/>
+    <w:rPr>
+      <w:color w:val="0563C1" w:themeColor="hyperlink"/>
+      <w:u w:val="single"/>
+    </w:rPr>
+  </w:style>
+  <w:style w:type="character" w:customStyle="1" w:styleId="Char">
+    <w:name w:val="Без размака Char"/>
+    <w:basedOn w:val="a"/>
+    <w:link w:val="a3"/>
+    <w:uiPriority w:val="1"/>
+    <w:rsid w:val="00596471"/>
+    <w:rPr>
+      <w:rFonts w:ascii="Corbel" w:hAnsi="Corbel"/>
+      <w:sz w:val="24"/>
+    </w:rPr>
+  </w:style>
+  <w:style w:type="paragraph" w:styleId="a9">
+    <w:name w:val="Title"/>
+    <w:basedOn w:val="Normal"/>
+    <w:next w:val="Normal"/>
+    <w:link w:val="Char3"/>
+    <w:uiPriority w:val="10"/>
+    <w:qFormat/>
+    <w:rsid w:val="00596471"/>
+    <w:pPr>
+      <w:pBdr>
+        <w:bottom w:val="single" w:sz="8" w:space="4" w:color="4472C4" w:themeColor="accent1"/>
+      </w:pBdr>
+      <w:spacing w:after="300" w:line="240" w:lineRule="auto"/>
+      <w:contextualSpacing/>
+    </w:pPr>
+    <w:rPr>
+      <w:rFonts w:asciiTheme="majorHAnsi" w:eastAsiaTheme="majorEastAsia" w:hAnsiTheme="majorHAnsi" w:cstheme="majorBidi"/>
+      <w:color w:val="323E4F" w:themeColor="text2" w:themeShade="BF"/>
+      <w:spacing w:val="5"/>
+      <w:kern w:val="28"/>
+      <w:sz w:val="52"/>
+      <w:szCs w:val="52"/>
+      <w:lang w:eastAsia="ja-JP"/>
+    </w:rPr>
+  </w:style>
+  <w:style w:type="character" w:customStyle="1" w:styleId="Char3">
+    <w:name w:val="Наслов Char"/>
+    <w:basedOn w:val="a"/>
+    <w:link w:val="a9"/>
+    <w:uiPriority w:val="10"/>
+    <w:rsid w:val="00596471"/>
+    <w:rPr>
+      <w:rFonts w:asciiTheme="majorHAnsi" w:eastAsiaTheme="majorEastAsia" w:hAnsiTheme="majorHAnsi" w:cstheme="majorBidi"/>
+      <w:color w:val="323E4F" w:themeColor="text2" w:themeShade="BF"/>
+      <w:spacing w:val="5"/>
+      <w:kern w:val="28"/>
+      <w:sz w:val="52"/>
+      <w:szCs w:val="52"/>
+      <w:lang w:eastAsia="ja-JP"/>
+    </w:rPr>
+  </w:style>
+  <w:style w:type="paragraph" w:styleId="aa">
+    <w:name w:val="Subtitle"/>
+    <w:basedOn w:val="Normal"/>
+    <w:next w:val="Normal"/>
+    <w:link w:val="Char4"/>
+    <w:uiPriority w:val="11"/>
+    <w:qFormat/>
+    <w:rsid w:val="00596471"/>
+    <w:pPr>
+      <w:numPr>
+        <w:ilvl w:val="1"/>
+      </w:numPr>
+      <w:spacing w:after="200" w:line="276" w:lineRule="auto"/>
+    </w:pPr>
+    <w:rPr>
+      <w:rFonts w:asciiTheme="majorHAnsi" w:eastAsiaTheme="majorEastAsia" w:hAnsiTheme="majorHAnsi" w:cstheme="majorBidi"/>
+      <w:i/>
+      <w:iCs/>
+      <w:color w:val="4472C4" w:themeColor="accent1"/>
+      <w:spacing w:val="15"/>
+      <w:szCs w:val="24"/>
+      <w:lang w:eastAsia="ja-JP"/>
+    </w:rPr>
+  </w:style>
+  <w:style w:type="character" w:customStyle="1" w:styleId="Char4">
+    <w:name w:val="Поднаслов Char"/>
+    <w:basedOn w:val="a"/>
+    <w:link w:val="aa"/>
+    <w:uiPriority w:val="11"/>
+    <w:rsid w:val="00596471"/>
+    <w:rPr>
+      <w:rFonts w:asciiTheme="majorHAnsi" w:eastAsiaTheme="majorEastAsia" w:hAnsiTheme="majorHAnsi" w:cstheme="majorBidi"/>
+      <w:i/>
+      <w:iCs/>
+      <w:color w:val="4472C4" w:themeColor="accent1"/>
+      <w:spacing w:val="15"/>
+      <w:sz w:val="24"/>
+      <w:szCs w:val="24"/>
+      <w:lang w:eastAsia="ja-JP"/>
+    </w:rPr>
+  </w:style>
+  <w:style w:type="table" w:styleId="ab">
+    <w:name w:val="Table Grid"/>
+    <w:basedOn w:val="a0"/>
+    <w:uiPriority w:val="39"/>
+    <w:rsid w:val="00090379"/>
+    <w:pPr>
+      <w:spacing w:after="0" w:line="240" w:lineRule="auto"/>
+    </w:pPr>
+    <w:tblPr>
+      <w:tblInd w:w="0" w:type="dxa"/>
+      <w:tblBorders>
+        <w:top w:val="single" w:sz="4" w:space="0" w:color="auto"/>
+        <w:left w:val="single" w:sz="4" w:space="0" w:color="auto"/>
+        <w:bottom w:val="single" w:sz="4" w:space="0" w:color="auto"/>
+        <w:right w:val="single" w:sz="4" w:space="0" w:color="auto"/>
+        <w:insideH w:val="single" w:sz="4" w:space="0" w:color="auto"/>
+        <w:insideV w:val="single" w:sz="4" w:space="0" w:color="auto"/>
+      </w:tblBorders>
+      <w:tblCellMar>
+        <w:top w:w="0" w:type="dxa"/>
+        <w:left w:w="108" w:type="dxa"/>
+        <w:bottom w:w="0" w:type="dxa"/>
+        <w:right w:w="108" w:type="dxa"/>
+      </w:tblCellMar>
+    </w:tblPr>
+  </w:style>
+  <w:style w:type="table" w:styleId="11">
+    <w:name w:val="Light Shading Accent 1"/>
+    <w:basedOn w:val="a0"/>
+    <w:uiPriority w:val="60"/>
+    <w:rsid w:val="002B49A3"/>
+    <w:pPr>
+      <w:spacing w:after="0" w:line="240" w:lineRule="auto"/>
+    </w:pPr>
+    <w:rPr>
+      <w:color w:val="2F5496" w:themeColor="accent1" w:themeShade="BF"/>
+    </w:rPr>
+    <w:tblPr>
+      <w:tblStyleRowBandSize w:val="1"/>
+      <w:tblStyleColBandSize w:val="1"/>
+      <w:tblInd w:w="0" w:type="dxa"/>
+      <w:tblBorders>
+        <w:top w:val="single" w:sz="8" w:space="0" w:color="4472C4" w:themeColor="accent1"/>
+        <w:bottom w:val="single" w:sz="8" w:space="0" w:color="4472C4" w:themeColor="accent1"/>
+      </w:tblBorders>
+      <w:tblCellMar>
+        <w:top w:w="0" w:type="dxa"/>
+        <w:left w:w="108" w:type="dxa"/>
+        <w:bottom w:w="0" w:type="dxa"/>
+        <w:right w:w="108" w:type="dxa"/>
+      </w:tblCellMar>
+    </w:tblPr>
+    <w:tblStylePr w:type="firstRow">
+      <w:pPr>
+        <w:spacing w:before="0" w:after="0" w:line="240" w:lineRule="auto"/>
+      </w:pPr>
+      <w:rPr>
+        <w:b/>
+        <w:bCs/>
+      </w:rPr>
+      <w:tblPr/>
+      <w:tcPr>
+        <w:tcBorders>
+          <w:top w:val="single" w:sz="8" w:space="0" w:color="4472C4" w:themeColor="accent1"/>
+          <w:left w:val="nil"/>
+          <w:bottom w:val="single" w:sz="8" w:space="0" w:color="4472C4" w:themeColor="accent1"/>
+          <w:right w:val="nil"/>
+          <w:insideH w:val="nil"/>
+          <w:insideV w:val="nil"/>
+        </w:tcBorders>
+      </w:tcPr>
+    </w:tblStylePr>
+    <w:tblStylePr w:type="lastRow">
+      <w:pPr>
+        <w:spacing w:before="0" w:after="0" w:line="240" w:lineRule="auto"/>
+      </w:pPr>
+      <w:rPr>
+        <w:b/>
+        <w:bCs/>
+      </w:rPr>
+      <w:tblPr/>
+      <w:tcPr>
+        <w:tcBorders>
+          <w:top w:val="single" w:sz="8" w:space="0" w:color="4472C4" w:themeColor="accent1"/>
+          <w:left w:val="nil"/>
+          <w:bottom w:val="single" w:sz="8" w:space="0" w:color="4472C4" w:themeColor="accent1"/>
+          <w:right w:val="nil"/>
+          <w:insideH w:val="nil"/>
+          <w:insideV w:val="nil"/>
+        </w:tcBorders>
+      </w:tcPr>
+    </w:tblStylePr>
+    <w:tblStylePr w:type="firstCol">
+      <w:rPr>
+        <w:b/>
+        <w:bCs/>
+      </w:rPr>
+    </w:tblStylePr>
+    <w:tblStylePr w:type="lastCol">
+      <w:rPr>
+        <w:b/>
+        <w:bCs/>
+      </w:rPr>
+    </w:tblStylePr>
+    <w:tblStylePr w:type="band1Vert">
+      <w:tblPr/>
+      <w:tcPr>
+        <w:tcBorders>
+          <w:left w:val="nil"/>
+          <w:right w:val="nil"/>
+          <w:insideH w:val="nil"/>
+          <w:insideV w:val="nil"/>
+        </w:tcBorders>
+        <w:shd w:val="clear" w:color="auto" w:fill="D0DBF0" w:themeFill="accent1" w:themeFillTint="3F"/>
+      </w:tcPr>
+    </w:tblStylePr>
+    <w:tblStylePr w:type="band1Horz">
+      <w:tblPr/>
+      <w:tcPr>
+        <w:tcBorders>
+          <w:left w:val="nil"/>
+          <w:right w:val="nil"/>
+          <w:insideH w:val="nil"/>
+          <w:insideV w:val="nil"/>
+        </w:tcBorders>
+        <w:shd w:val="clear" w:color="auto" w:fill="D0DBF0" w:themeFill="accent1" w:themeFillTint="3F"/>
+      </w:tcPr>
+    </w:tblStylePr>
+  </w:style>
+  <w:style w:type="table" w:styleId="12">
+    <w:name w:val="Light List Accent 1"/>
+    <w:basedOn w:val="a0"/>
+    <w:uiPriority w:val="61"/>
+    <w:rsid w:val="002B49A3"/>
+    <w:pPr>
+      <w:spacing w:after="0" w:line="240" w:lineRule="auto"/>
+    </w:pPr>
+    <w:tblPr>
+      <w:tblStyleRowBandSize w:val="1"/>
+      <w:tblStyleColBandSize w:val="1"/>
+      <w:tblInd w:w="0" w:type="dxa"/>
+      <w:tblBorders>
+        <w:top w:val="single" w:sz="8" w:space="0" w:color="4472C4" w:themeColor="accent1"/>
+        <w:left w:val="single" w:sz="8" w:space="0" w:color="4472C4" w:themeColor="accent1"/>
+        <w:bottom w:val="single" w:sz="8" w:space="0" w:color="4472C4" w:themeColor="accent1"/>
+        <w:right w:val="single" w:sz="8" w:space="0" w:color="4472C4" w:themeColor="accent1"/>
+      </w:tblBorders>
+      <w:tblCellMar>
+        <w:top w:w="0" w:type="dxa"/>
+        <w:left w:w="108" w:type="dxa"/>
+        <w:bottom w:w="0" w:type="dxa"/>
+        <w:right w:w="108" w:type="dxa"/>
+      </w:tblCellMar>
+    </w:tblPr>
+    <w:tblStylePr w:type="firstRow">
+      <w:pPr>
+        <w:spacing w:before="0" w:after="0" w:line="240" w:lineRule="auto"/>
+      </w:pPr>
+      <w:rPr>
+        <w:b/>
+        <w:bCs/>
+        <w:color w:val="FFFFFF" w:themeColor="background1"/>
+      </w:rPr>
+      <w:tblPr/>
+      <w:tcPr>
+        <w:shd w:val="clear" w:color="auto" w:fill="4472C4" w:themeFill="accent1"/>
+      </w:tcPr>
+    </w:tblStylePr>
+    <w:tblStylePr w:type="lastRow">
+      <w:pPr>
+        <w:spacing w:before="0" w:after="0" w:line="240" w:lineRule="auto"/>
+      </w:pPr>
+      <w:rPr>
+        <w:b/>
+        <w:bCs/>
+      </w:rPr>
+      <w:tblPr/>
+      <w:tcPr>
+        <w:tcBorders>
+          <w:top w:val="double" w:sz="6" w:space="0" w:color="4472C4" w:themeColor="accent1"/>
+          <w:left w:val="single" w:sz="8" w:space="0" w:color="4472C4" w:themeColor="accent1"/>
+          <w:bottom w:val="single" w:sz="8" w:space="0" w:color="4472C4" w:themeColor="accent1"/>
+          <w:right w:val="single" w:sz="8" w:space="0" w:color="4472C4" w:themeColor="accent1"/>
+        </w:tcBorders>
+      </w:tcPr>
+    </w:tblStylePr>
+    <w:tblStylePr w:type="firstCol">
+      <w:rPr>
+        <w:b/>
+        <w:bCs/>
+      </w:rPr>
+    </w:tblStylePr>
+    <w:tblStylePr w:type="lastCol">
+      <w:rPr>
+        <w:b/>
+        <w:bCs/>
+      </w:rPr>
+    </w:tblStylePr>
+    <w:tblStylePr w:type="band1Vert">
+      <w:tblPr/>
+      <w:tcPr>
+        <w:tcBorders>
+          <w:top w:val="single" w:sz="8" w:space="0" w:color="4472C4" w:themeColor="accent1"/>
+          <w:left w:val="single" w:sz="8" w:space="0" w:color="4472C4" w:themeColor="accent1"/>
+          <w:bottom w:val="single" w:sz="8" w:space="0" w:color="4472C4" w:themeColor="accent1"/>
+          <w:right w:val="single" w:sz="8" w:space="0" w:color="4472C4" w:themeColor="accent1"/>
+        </w:tcBorders>
+      </w:tcPr>
+    </w:tblStylePr>
+    <w:tblStylePr w:type="band1Horz">
+      <w:tblPr/>
+      <w:tcPr>
+        <w:tcBorders>
+          <w:top w:val="single" w:sz="8" w:space="0" w:color="4472C4" w:themeColor="accent1"/>
+          <w:left w:val="single" w:sz="8" w:space="0" w:color="4472C4" w:themeColor="accent1"/>
+          <w:bottom w:val="single" w:sz="8" w:space="0" w:color="4472C4" w:themeColor="accent1"/>
+          <w:right w:val="single" w:sz="8" w:space="0" w:color="4472C4" w:themeColor="accent1"/>
+        </w:tcBorders>
+      </w:tcPr>
+    </w:tblStylePr>
+  </w:style>
+  <w:style w:type="table" w:styleId="5">
+    <w:name w:val="Light List Accent 5"/>
+    <w:basedOn w:val="a0"/>
+    <w:uiPriority w:val="61"/>
+    <w:rsid w:val="002B49A3"/>
+    <w:pPr>
+      <w:spacing w:after="0" w:line="240" w:lineRule="auto"/>
+    </w:pPr>
+    <w:tblPr>
+      <w:tblStyleRowBandSize w:val="1"/>
+      <w:tblStyleColBandSize w:val="1"/>
+      <w:tblInd w:w="0" w:type="dxa"/>
+      <w:tblBorders>
+        <w:top w:val="single" w:sz="8" w:space="0" w:color="5B9BD5" w:themeColor="accent5"/>
+        <w:left w:val="single" w:sz="8" w:space="0" w:color="5B9BD5" w:themeColor="accent5"/>
+        <w:bottom w:val="single" w:sz="8" w:space="0" w:color="5B9BD5" w:themeColor="accent5"/>
+        <w:right w:val="single" w:sz="8" w:space="0" w:color="5B9BD5" w:themeColor="accent5"/>
+      </w:tblBorders>
+      <w:tblCellMar>
+        <w:top w:w="0" w:type="dxa"/>
+        <w:left w:w="108" w:type="dxa"/>
+        <w:bottom w:w="0" w:type="dxa"/>
+        <w:right w:w="108" w:type="dxa"/>
+      </w:tblCellMar>
+    </w:tblPr>
+    <w:tblStylePr w:type="firstRow">
+      <w:pPr>
+        <w:spacing w:before="0" w:after="0" w:line="240" w:lineRule="auto"/>
+      </w:pPr>
+      <w:rPr>
+        <w:b/>
+        <w:bCs/>
+        <w:color w:val="FFFFFF" w:themeColor="background1"/>
+      </w:rPr>
+      <w:tblPr/>
+      <w:tcPr>
+        <w:shd w:val="clear" w:color="auto" w:fill="5B9BD5" w:themeFill="accent5"/>
+      </w:tcPr>
+    </w:tblStylePr>
+    <w:tblStylePr w:type="lastRow">
+      <w:pPr>
+        <w:spacing w:before="0" w:after="0" w:line="240" w:lineRule="auto"/>
+      </w:pPr>
+      <w:rPr>
+        <w:b/>
+        <w:bCs/>
+      </w:rPr>
+      <w:tblPr/>
+      <w:tcPr>
+        <w:tcBorders>
+          <w:top w:val="double" w:sz="6" w:space="0" w:color="5B9BD5" w:themeColor="accent5"/>
+          <w:left w:val="single" w:sz="8" w:space="0" w:color="5B9BD5" w:themeColor="accent5"/>
+          <w:bottom w:val="single" w:sz="8" w:space="0" w:color="5B9BD5" w:themeColor="accent5"/>
+          <w:right w:val="single" w:sz="8" w:space="0" w:color="5B9BD5" w:themeColor="accent5"/>
+        </w:tcBorders>
+      </w:tcPr>
+    </w:tblStylePr>
+    <w:tblStylePr w:type="firstCol">
+      <w:rPr>
+        <w:b/>
+        <w:bCs/>
+      </w:rPr>
+    </w:tblStylePr>
+    <w:tblStylePr w:type="lastCol">
+      <w:rPr>
+        <w:b/>
+        <w:bCs/>
+      </w:rPr>
+    </w:tblStylePr>
+    <w:tblStylePr w:type="band1Vert">
+      <w:tblPr/>
+      <w:tcPr>
+        <w:tcBorders>
+          <w:top w:val="single" w:sz="8" w:space="0" w:color="5B9BD5" w:themeColor="accent5"/>
+          <w:left w:val="single" w:sz="8" w:space="0" w:color="5B9BD5" w:themeColor="accent5"/>
+          <w:bottom w:val="single" w:sz="8" w:space="0" w:color="5B9BD5" w:themeColor="accent5"/>
+          <w:right w:val="single" w:sz="8" w:space="0" w:color="5B9BD5" w:themeColor="accent5"/>
+        </w:tcBorders>
+      </w:tcPr>
+    </w:tblStylePr>
+    <w:tblStylePr w:type="band1Horz">
+      <w:tblPr/>
+      <w:tcPr>
+        <w:tcBorders>
+          <w:top w:val="single" w:sz="8" w:space="0" w:color="5B9BD5" w:themeColor="accent5"/>
+          <w:left w:val="single" w:sz="8" w:space="0" w:color="5B9BD5" w:themeColor="accent5"/>
+          <w:bottom w:val="single" w:sz="8" w:space="0" w:color="5B9BD5" w:themeColor="accent5"/>
+          <w:right w:val="single" w:sz="8" w:space="0" w:color="5B9BD5" w:themeColor="accent5"/>
+        </w:tcBorders>
+      </w:tcPr>
+    </w:tblStylePr>
+  </w:style>
+  <w:style w:type="table" w:styleId="15">
+    <w:name w:val="Medium Shading 1 Accent 5"/>
+    <w:basedOn w:val="a0"/>
+    <w:uiPriority w:val="63"/>
+    <w:rsid w:val="002B49A3"/>
+    <w:pPr>
+      <w:spacing w:after="0" w:line="240" w:lineRule="auto"/>
+    </w:pPr>
+    <w:tblPr>
+      <w:tblStyleRowBandSize w:val="1"/>
+      <w:tblStyleColBandSize w:val="1"/>
+      <w:tblInd w:w="0" w:type="dxa"/>
+      <w:tblBorders>
+        <w:top w:val="single" w:sz="8" w:space="0" w:color="84B3DF" w:themeColor="accent5" w:themeTint="BF"/>
+        <w:left w:val="single" w:sz="8" w:space="0" w:color="84B3DF" w:themeColor="accent5" w:themeTint="BF"/>
+        <w:bottom w:val="single" w:sz="8" w:space="0" w:color="84B3DF" w:themeColor="accent5" w:themeTint="BF"/>
+        <w:right w:val="single" w:sz="8" w:space="0" w:color="84B3DF" w:themeColor="accent5" w:themeTint="BF"/>
+        <w:insideH w:val="single" w:sz="8" w:space="0" w:color="84B3DF" w:themeColor="accent5" w:themeTint="BF"/>
+      </w:tblBorders>
+      <w:tblCellMar>
+        <w:top w:w="0" w:type="dxa"/>
+        <w:left w:w="108" w:type="dxa"/>
+        <w:bottom w:w="0" w:type="dxa"/>
+        <w:right w:w="108" w:type="dxa"/>
+      </w:tblCellMar>
+    </w:tblPr>
+    <w:tblStylePr w:type="firstRow">
+      <w:pPr>
+        <w:spacing w:before="0" w:after="0" w:line="240" w:lineRule="auto"/>
+      </w:pPr>
+      <w:rPr>
+        <w:b/>
+        <w:bCs/>
+        <w:color w:val="FFFFFF" w:themeColor="background1"/>
+      </w:rPr>
+      <w:tblPr/>
+      <w:tcPr>
+        <w:tcBorders>
+          <w:top w:val="single" w:sz="8" w:space="0" w:color="84B3DF" w:themeColor="accent5" w:themeTint="BF"/>
+          <w:left w:val="single" w:sz="8" w:space="0" w:color="84B3DF" w:themeColor="accent5" w:themeTint="BF"/>
+          <w:bottom w:val="single" w:sz="8" w:space="0" w:color="84B3DF" w:themeColor="accent5" w:themeTint="BF"/>
+          <w:right w:val="single" w:sz="8" w:space="0" w:color="84B3DF" w:themeColor="accent5" w:themeTint="BF"/>
+          <w:insideH w:val="nil"/>
+          <w:insideV w:val="nil"/>
+        </w:tcBorders>
+        <w:shd w:val="clear" w:color="auto" w:fill="5B9BD5" w:themeFill="accent5"/>
+      </w:tcPr>
+    </w:tblStylePr>
+    <w:tblStylePr w:type="lastRow">
+      <w:pPr>
+        <w:spacing w:before="0" w:after="0" w:line="240" w:lineRule="auto"/>
+      </w:pPr>
+      <w:rPr>
+        <w:b/>
+        <w:bCs/>
+      </w:rPr>
+      <w:tblPr/>
+      <w:tcPr>
+        <w:tcBorders>
+          <w:top w:val="double" w:sz="6" w:space="0" w:color="84B3DF" w:themeColor="accent5" w:themeTint="BF"/>
+          <w:left w:val="single" w:sz="8" w:space="0" w:color="84B3DF" w:themeColor="accent5" w:themeTint="BF"/>
+          <w:bottom w:val="single" w:sz="8" w:space="0" w:color="84B3DF" w:themeColor="accent5" w:themeTint="BF"/>
+          <w:right w:val="single" w:sz="8" w:space="0" w:color="84B3DF" w:themeColor="accent5" w:themeTint="BF"/>
+          <w:insideH w:val="nil"/>
+          <w:insideV w:val="nil"/>
+        </w:tcBorders>
+      </w:tcPr>
+    </w:tblStylePr>
+    <w:tblStylePr w:type="firstCol">
+      <w:rPr>
+        <w:b/>
+        <w:bCs/>
+      </w:rPr>
+    </w:tblStylePr>
+    <w:tblStylePr w:type="lastCol">
+      <w:rPr>
+        <w:b/>
+        <w:bCs/>
+      </w:rPr>
+    </w:tblStylePr>
+    <w:tblStylePr w:type="band1Vert">
+      <w:tblPr/>
+      <w:tcPr>
+        <w:shd w:val="clear" w:color="auto" w:fill="D6E6F4" w:themeFill="accent5" w:themeFillTint="3F"/>
+      </w:tcPr>
+    </w:tblStylePr>
+    <w:tblStylePr w:type="band1Horz">
+      <w:tblPr/>
+      <w:tcPr>
+        <w:tcBorders>
+          <w:insideH w:val="nil"/>
+          <w:insideV w:val="nil"/>
+        </w:tcBorders>
+        <w:shd w:val="clear" w:color="auto" w:fill="D6E6F4" w:themeFill="accent5" w:themeFillTint="3F"/>
+      </w:tcPr>
+    </w:tblStylePr>
+    <w:tblStylePr w:type="band2Horz">
+      <w:tblPr/>
+      <w:tcPr>
+        <w:tcBorders>
+          <w:insideH w:val="nil"/>
+          <w:insideV w:val="nil"/>
+        </w:tcBorders>
+      </w:tcPr>
+    </w:tblStylePr>
+  </w:style>
+  <w:style w:type="table" w:styleId="13">
+    <w:name w:val="Light Grid Accent 1"/>
+    <w:basedOn w:val="a0"/>
+    <w:uiPriority w:val="62"/>
+    <w:rsid w:val="002B49A3"/>
+    <w:pPr>
+      <w:spacing w:after="0" w:line="240" w:lineRule="auto"/>
+    </w:pPr>
+    <w:tblPr>
+      <w:tblStyleRowBandSize w:val="1"/>
+      <w:tblStyleColBandSize w:val="1"/>
+      <w:tblInd w:w="0" w:type="dxa"/>
+      <w:tblBorders>
+        <w:top w:val="single" w:sz="8" w:space="0" w:color="4472C4" w:themeColor="accent1"/>
+        <w:left w:val="single" w:sz="8" w:space="0" w:color="4472C4" w:themeColor="accent1"/>
+        <w:bottom w:val="single" w:sz="8" w:space="0" w:color="4472C4" w:themeColor="accent1"/>
+        <w:right w:val="single" w:sz="8" w:space="0" w:color="4472C4" w:themeColor="accent1"/>
+        <w:insideH w:val="single" w:sz="8" w:space="0" w:color="4472C4" w:themeColor="accent1"/>
+        <w:insideV w:val="single" w:sz="8" w:space="0" w:color="4472C4" w:themeColor="accent1"/>
+      </w:tblBorders>
+      <w:tblCellMar>
+        <w:top w:w="0" w:type="dxa"/>
+        <w:left w:w="108" w:type="dxa"/>
+        <w:bottom w:w="0" w:type="dxa"/>
+        <w:right w:w="108" w:type="dxa"/>
+      </w:tblCellMar>
+    </w:tblPr>
+    <w:tblStylePr w:type="firstRow">
+      <w:pPr>
+        <w:spacing w:before="0" w:after="0" w:line="240" w:lineRule="auto"/>
+      </w:pPr>
+      <w:rPr>
+        <w:rFonts w:asciiTheme="majorHAnsi" w:eastAsiaTheme="majorEastAsia" w:hAnsiTheme="majorHAnsi" w:cstheme="majorBidi"/>
+        <w:b/>
+        <w:bCs/>
+      </w:rPr>
+      <w:tblPr/>
+      <w:tcPr>
+        <w:tcBorders>
+          <w:top w:val="single" w:sz="8" w:space="0" w:color="4472C4" w:themeColor="accent1"/>
+          <w:left w:val="single" w:sz="8" w:space="0" w:color="4472C4" w:themeColor="accent1"/>
+          <w:bottom w:val="single" w:sz="18" w:space="0" w:color="4472C4" w:themeColor="accent1"/>
+          <w:right w:val="single" w:sz="8" w:space="0" w:color="4472C4" w:themeColor="accent1"/>
+          <w:insideH w:val="nil"/>
+          <w:insideV w:val="single" w:sz="8" w:space="0" w:color="4472C4" w:themeColor="accent1"/>
+        </w:tcBorders>
+      </w:tcPr>
+    </w:tblStylePr>
+    <w:tblStylePr w:type="lastRow">
+      <w:pPr>
+        <w:spacing w:before="0" w:after="0" w:line="240" w:lineRule="auto"/>
+      </w:pPr>
+      <w:rPr>
+        <w:rFonts w:asciiTheme="majorHAnsi" w:eastAsiaTheme="majorEastAsia" w:hAnsiTheme="majorHAnsi" w:cstheme="majorBidi"/>
+        <w:b/>
+        <w:bCs/>
+      </w:rPr>
+      <w:tblPr/>
+      <w:tcPr>
+        <w:tcBorders>
+          <w:top w:val="double" w:sz="6" w:space="0" w:color="4472C4" w:themeColor="accent1"/>
+          <w:left w:val="single" w:sz="8" w:space="0" w:color="4472C4" w:themeColor="accent1"/>
+          <w:bottom w:val="single" w:sz="8" w:space="0" w:color="4472C4" w:themeColor="accent1"/>
+          <w:right w:val="single" w:sz="8" w:space="0" w:color="4472C4" w:themeColor="accent1"/>
+          <w:insideH w:val="nil"/>
+          <w:insideV w:val="single" w:sz="8" w:space="0" w:color="4472C4" w:themeColor="accent1"/>
+        </w:tcBorders>
+      </w:tcPr>
+    </w:tblStylePr>
+    <w:tblStylePr w:type="firstCol">
+      <w:rPr>
+        <w:rFonts w:asciiTheme="majorHAnsi" w:eastAsiaTheme="majorEastAsia" w:hAnsiTheme="majorHAnsi" w:cstheme="majorBidi"/>
+        <w:b/>
+        <w:bCs/>
+      </w:rPr>
+    </w:tblStylePr>
+    <w:tblStylePr w:type="lastCol">
+      <w:rPr>
+        <w:rFonts w:asciiTheme="majorHAnsi" w:eastAsiaTheme="majorEastAsia" w:hAnsiTheme="majorHAnsi" w:cstheme="majorBidi"/>
+        <w:b/>
+        <w:bCs/>
+      </w:rPr>
+      <w:tblPr/>
+      <w:tcPr>
+        <w:tcBorders>
+          <w:top w:val="single" w:sz="8" w:space="0" w:color="4472C4" w:themeColor="accent1"/>
+          <w:left w:val="single" w:sz="8" w:space="0" w:color="4472C4" w:themeColor="accent1"/>
+          <w:bottom w:val="single" w:sz="8" w:space="0" w:color="4472C4" w:themeColor="accent1"/>
+          <w:right w:val="single" w:sz="8" w:space="0" w:color="4472C4" w:themeColor="accent1"/>
+        </w:tcBorders>
+      </w:tcPr>
+    </w:tblStylePr>
+    <w:tblStylePr w:type="band1Vert">
+      <w:tblPr/>
+      <w:tcPr>
+        <w:tcBorders>
+          <w:top w:val="single" w:sz="8" w:space="0" w:color="4472C4" w:themeColor="accent1"/>
+          <w:left w:val="single" w:sz="8" w:space="0" w:color="4472C4" w:themeColor="accent1"/>
+          <w:bottom w:val="single" w:sz="8" w:space="0" w:color="4472C4" w:themeColor="accent1"/>
+          <w:right w:val="single" w:sz="8" w:space="0" w:color="4472C4" w:themeColor="accent1"/>
+        </w:tcBorders>
+        <w:shd w:val="clear" w:color="auto" w:fill="D0DBF0" w:themeFill="accent1" w:themeFillTint="3F"/>
+      </w:tcPr>
+    </w:tblStylePr>
+    <w:tblStylePr w:type="band1Horz">
+      <w:tblPr/>
+      <w:tcPr>
+        <w:tcBorders>
+          <w:top w:val="single" w:sz="8" w:space="0" w:color="4472C4" w:themeColor="accent1"/>
+          <w:left w:val="single" w:sz="8" w:space="0" w:color="4472C4" w:themeColor="accent1"/>
+          <w:bottom w:val="single" w:sz="8" w:space="0" w:color="4472C4" w:themeColor="accent1"/>
+          <w:right w:val="single" w:sz="8" w:space="0" w:color="4472C4" w:themeColor="accent1"/>
+          <w:insideV w:val="single" w:sz="8" w:space="0" w:color="4472C4" w:themeColor="accent1"/>
+        </w:tcBorders>
+        <w:shd w:val="clear" w:color="auto" w:fill="D0DBF0" w:themeFill="accent1" w:themeFillTint="3F"/>
+      </w:tcPr>
+    </w:tblStylePr>
+    <w:tblStylePr w:type="band2Horz">
+      <w:tblPr/>
+      <w:tcPr>
+        <w:tcBorders>
+          <w:top w:val="single" w:sz="8" w:space="0" w:color="4472C4" w:themeColor="accent1"/>
+          <w:left w:val="single" w:sz="8" w:space="0" w:color="4472C4" w:themeColor="accent1"/>
+          <w:bottom w:val="single" w:sz="8" w:space="0" w:color="4472C4" w:themeColor="accent1"/>
+          <w:right w:val="single" w:sz="8" w:space="0" w:color="4472C4" w:themeColor="accent1"/>
+          <w:insideV w:val="single" w:sz="8" w:space="0" w:color="4472C4" w:themeColor="accent1"/>
+        </w:tcBorders>
+      </w:tcPr>
+    </w:tblStylePr>
+  </w:style>
+  <w:style w:type="table" w:styleId="25">
+    <w:name w:val="Medium Shading 2 Accent 5"/>
+    <w:basedOn w:val="a0"/>
+    <w:uiPriority w:val="64"/>
+    <w:rsid w:val="002B49A3"/>
+    <w:pPr>
+      <w:spacing w:after="0" w:line="240" w:lineRule="auto"/>
+    </w:pPr>
+    <w:tblPr>
+      <w:tblStyleRowBandSize w:val="1"/>
+      <w:tblStyleColBandSize w:val="1"/>
+      <w:tblInd w:w="0" w:type="dxa"/>
+      <w:tblBorders>
+        <w:top w:val="single" w:sz="18" w:space="0" w:color="auto"/>
+        <w:bottom w:val="single" w:sz="18" w:space="0" w:color="auto"/>
+      </w:tblBorders>
+      <w:tblCellMar>
+        <w:top w:w="0" w:type="dxa"/>
+        <w:left w:w="108" w:type="dxa"/>
+        <w:bottom w:w="0" w:type="dxa"/>
+        <w:right w:w="108" w:type="dxa"/>
+      </w:tblCellMar>
+    </w:tblPr>
+    <w:tblStylePr w:type="firstRow">
+      <w:pPr>
+        <w:spacing w:before="0" w:after="0" w:line="240" w:lineRule="auto"/>
+      </w:pPr>
+      <w:rPr>
+        <w:b/>
+        <w:bCs/>
+        <w:color w:val="FFFFFF" w:themeColor="background1"/>
+      </w:rPr>
+      <w:tblPr/>
+      <w:tcPr>
+        <w:tcBorders>
+          <w:top w:val="single" w:sz="18" w:space="0" w:color="auto"/>
+          <w:left w:val="nil"/>
+          <w:bottom w:val="single" w:sz="18" w:space="0" w:color="auto"/>
+          <w:right w:val="nil"/>
+          <w:insideH w:val="nil"/>
+          <w:insideV w:val="nil"/>
+        </w:tcBorders>
+        <w:shd w:val="clear" w:color="auto" w:fill="5B9BD5" w:themeFill="accent5"/>
+      </w:tcPr>
+    </w:tblStylePr>
+    <w:tblStylePr w:type="lastRow">
+      <w:pPr>
+        <w:spacing w:before="0" w:after="0" w:line="240" w:lineRule="auto"/>
+      </w:pPr>
+      <w:rPr>
+        <w:color w:val="auto"/>
+      </w:rPr>
+      <w:tblPr/>
+      <w:tcPr>
+        <w:tcBorders>
+          <w:top w:val="double" w:sz="6" w:space="0" w:color="auto"/>
+          <w:left w:val="nil"/>
+          <w:bottom w:val="single" w:sz="18" w:space="0" w:color="auto"/>
+          <w:right w:val="nil"/>
+          <w:insideH w:val="nil"/>
+          <w:insideV w:val="nil"/>
+        </w:tcBorders>
+        <w:shd w:val="clear" w:color="auto" w:fill="FFFFFF" w:themeFill="background1"/>
+      </w:tcPr>
+    </w:tblStylePr>
+    <w:tblStylePr w:type="firstCol">
+      <w:rPr>
+        <w:b/>
+        <w:bCs/>
+        <w:color w:val="FFFFFF" w:themeColor="background1"/>
+      </w:rPr>
+      <w:tblPr/>
+      <w:tcPr>
+        <w:tcBorders>
+          <w:top w:val="nil"/>
+          <w:left w:val="nil"/>
+          <w:bottom w:val="single" w:sz="18" w:space="0" w:color="auto"/>
+          <w:right w:val="nil"/>
+          <w:insideH w:val="nil"/>
+          <w:insideV w:val="nil"/>
+        </w:tcBorders>
+        <w:shd w:val="clear" w:color="auto" w:fill="5B9BD5" w:themeFill="accent5"/>
+      </w:tcPr>
+    </w:tblStylePr>
+    <w:tblStylePr w:type="lastCol">
+      <w:rPr>
+        <w:b/>
+        <w:bCs/>
+        <w:color w:val="FFFFFF" w:themeColor="background1"/>
+      </w:rPr>
+      <w:tblPr/>
+      <w:tcPr>
+        <w:tcBorders>
+          <w:left w:val="nil"/>
+          <w:right w:val="nil"/>
+          <w:insideH w:val="nil"/>
+          <w:insideV w:val="nil"/>
+        </w:tcBorders>
+        <w:shd w:val="clear" w:color="auto" w:fill="5B9BD5" w:themeFill="accent5"/>
+      </w:tcPr>
+    </w:tblStylePr>
+    <w:tblStylePr w:type="band1Vert">
+      <w:tblPr/>
+      <w:tcPr>
+        <w:tcBorders>
+          <w:left w:val="nil"/>
+          <w:right w:val="nil"/>
+          <w:insideH w:val="nil"/>
+          <w:insideV w:val="nil"/>
+        </w:tcBorders>
+        <w:shd w:val="clear" w:color="auto" w:fill="D8D8D8" w:themeFill="background1" w:themeFillShade="D8"/>
+      </w:tcPr>
+    </w:tblStylePr>
+    <w:tblStylePr w:type="band1Horz">
+      <w:tblPr/>
+      <w:tcPr>
+        <w:shd w:val="clear" w:color="auto" w:fill="D8D8D8" w:themeFill="background1" w:themeFillShade="D8"/>
+      </w:tcPr>
+    </w:tblStylePr>
+    <w:tblStylePr w:type="neCell">
+      <w:tblPr/>
+      <w:tcPr>
+        <w:tcBorders>
+          <w:top w:val="single" w:sz="18" w:space="0" w:color="auto"/>
+          <w:left w:val="nil"/>
+          <w:bottom w:val="single" w:sz="18" w:space="0" w:color="auto"/>
+          <w:right w:val="nil"/>
+          <w:insideH w:val="nil"/>
+          <w:insideV w:val="nil"/>
+        </w:tcBorders>
+      </w:tcPr>
+    </w:tblStylePr>
+    <w:tblStylePr w:type="nwCell">
+      <w:rPr>
+        <w:color w:val="FFFFFF" w:themeColor="background1"/>
+      </w:rPr>
+      <w:tblPr/>
+      <w:tcPr>
+        <w:tcBorders>
+          <w:top w:val="single" w:sz="18" w:space="0" w:color="auto"/>
+          <w:left w:val="nil"/>
+          <w:bottom w:val="single" w:sz="18" w:space="0" w:color="auto"/>
+          <w:right w:val="nil"/>
+          <w:insideH w:val="nil"/>
+          <w:insideV w:val="nil"/>
+        </w:tcBorders>
+      </w:tcPr>
+    </w:tblStylePr>
+  </w:style>
+  <w:style w:type="table" w:styleId="150">
+    <w:name w:val="Medium List 1 Accent 5"/>
+    <w:basedOn w:val="a0"/>
+    <w:uiPriority w:val="65"/>
+    <w:rsid w:val="002B49A3"/>
+    <w:pPr>
+      <w:spacing w:after="0" w:line="240" w:lineRule="auto"/>
+    </w:pPr>
+    <w:rPr>
+      <w:color w:val="000000" w:themeColor="text1"/>
+    </w:rPr>
+    <w:tblPr>
+      <w:tblStyleRowBandSize w:val="1"/>
+      <w:tblStyleColBandSize w:val="1"/>
+      <w:tblInd w:w="0" w:type="dxa"/>
+      <w:tblBorders>
+        <w:top w:val="single" w:sz="8" w:space="0" w:color="5B9BD5" w:themeColor="accent5"/>
+        <w:bottom w:val="single" w:sz="8" w:space="0" w:color="5B9BD5" w:themeColor="accent5"/>
+      </w:tblBorders>
+      <w:tblCellMar>
+        <w:top w:w="0" w:type="dxa"/>
+        <w:left w:w="108" w:type="dxa"/>
+        <w:bottom w:w="0" w:type="dxa"/>
+        <w:right w:w="108" w:type="dxa"/>
+      </w:tblCellMar>
+    </w:tblPr>
+    <w:tblStylePr w:type="firstRow">
+      <w:rPr>
+        <w:rFonts w:asciiTheme="majorHAnsi" w:eastAsiaTheme="majorEastAsia" w:hAnsiTheme="majorHAnsi" w:cstheme="majorBidi"/>
+      </w:rPr>
+      <w:tblPr/>
+      <w:tcPr>
+        <w:tcBorders>
+          <w:top w:val="nil"/>
+          <w:bottom w:val="single" w:sz="8" w:space="0" w:color="5B9BD5" w:themeColor="accent5"/>
+        </w:tcBorders>
+      </w:tcPr>
+    </w:tblStylePr>
+    <w:tblStylePr w:type="lastRow">
+      <w:rPr>
+        <w:b/>
+        <w:bCs/>
+        <w:color w:val="44546A" w:themeColor="text2"/>
+      </w:rPr>
+      <w:tblPr/>
+      <w:tcPr>
+        <w:tcBorders>
+          <w:top w:val="single" w:sz="8" w:space="0" w:color="5B9BD5" w:themeColor="accent5"/>
+          <w:bottom w:val="single" w:sz="8" w:space="0" w:color="5B9BD5" w:themeColor="accent5"/>
+        </w:tcBorders>
+      </w:tcPr>
+    </w:tblStylePr>
+    <w:tblStylePr w:type="firstCol">
+      <w:rPr>
+        <w:b/>
+        <w:bCs/>
+      </w:rPr>
+    </w:tblStylePr>
+    <w:tblStylePr w:type="lastCol">
+      <w:rPr>
+        <w:b/>
+        <w:bCs/>
+      </w:rPr>
+      <w:tblPr/>
+      <w:tcPr>
+        <w:tcBorders>
+          <w:top w:val="single" w:sz="8" w:space="0" w:color="5B9BD5" w:themeColor="accent5"/>
+          <w:bottom w:val="single" w:sz="8" w:space="0" w:color="5B9BD5" w:themeColor="accent5"/>
+        </w:tcBorders>
+      </w:tcPr>
+    </w:tblStylePr>
+    <w:tblStylePr w:type="band1Vert">
+      <w:tblPr/>
+      <w:tcPr>
+        <w:shd w:val="clear" w:color="auto" w:fill="D6E6F4" w:themeFill="accent5" w:themeFillTint="3F"/>
+      </w:tcPr>
+    </w:tblStylePr>
+    <w:tblStylePr w:type="band1Horz">
+      <w:tblPr/>
+      <w:tcPr>
+        <w:shd w:val="clear" w:color="auto" w:fill="D6E6F4" w:themeFill="accent5" w:themeFillTint="3F"/>
+      </w:tcPr>
+    </w:tblStylePr>
+  </w:style>
+  <w:style w:type="table" w:styleId="35">
+    <w:name w:val="Medium Grid 3 Accent 5"/>
+    <w:basedOn w:val="a0"/>
+    <w:uiPriority w:val="69"/>
+    <w:rsid w:val="002B49A3"/>
+    <w:pPr>
+      <w:spacing w:after="0" w:line="240" w:lineRule="auto"/>
+    </w:pPr>
+    <w:tblPr>
+      <w:tblStyleRowBandSize w:val="1"/>
+      <w:tblStyleColBandSize w:val="1"/>
+      <w:tblInd w:w="0" w:type="dxa"/>
+      <w:tblBorders>
+        <w:top w:val="single" w:sz="8" w:space="0" w:color="FFFFFF" w:themeColor="background1"/>
+        <w:left w:val="single" w:sz="8" w:space="0" w:color="FFFFFF" w:themeColor="background1"/>
+        <w:bottom w:val="single" w:sz="8" w:space="0" w:color="FFFFFF" w:themeColor="background1"/>
+        <w:right w:val="single" w:sz="8" w:space="0" w:color="FFFFFF" w:themeColor="background1"/>
+        <w:insideH w:val="single" w:sz="6" w:space="0" w:color="FFFFFF" w:themeColor="background1"/>
+        <w:insideV w:val="single" w:sz="6" w:space="0" w:color="FFFFFF" w:themeColor="background1"/>
+      </w:tblBorders>
+      <w:tblCellMar>
+        <w:top w:w="0" w:type="dxa"/>
+        <w:left w:w="108" w:type="dxa"/>
+        <w:bottom w:w="0" w:type="dxa"/>
+        <w:right w:w="108" w:type="dxa"/>
+      </w:tblCellMar>
+    </w:tblPr>
+    <w:tcPr>
+      <w:shd w:val="clear" w:color="auto" w:fill="D6E6F4" w:themeFill="accent5" w:themeFillTint="3F"/>
+    </w:tcPr>
+    <w:tblStylePr w:type="firstRow">
+      <w:rPr>
+        <w:b/>
+        <w:bCs/>
+        <w:i w:val="0"/>
+        <w:iCs w:val="0"/>
+        <w:color w:val="FFFFFF" w:themeColor="background1"/>
+      </w:rPr>
+      <w:tblPr/>
+      <w:tcPr>
+        <w:tcBorders>
+          <w:top w:val="single" w:sz="8" w:space="0" w:color="FFFFFF" w:themeColor="background1"/>
+          <w:left w:val="single" w:sz="8" w:space="0" w:color="FFFFFF" w:themeColor="background1"/>
+          <w:bottom w:val="single" w:sz="24" w:space="0" w:color="FFFFFF" w:themeColor="background1"/>
+          <w:right w:val="single" w:sz="8" w:space="0" w:color="FFFFFF" w:themeColor="background1"/>
+          <w:insideH w:val="nil"/>
+          <w:insideV w:val="single" w:sz="8" w:space="0" w:color="FFFFFF" w:themeColor="background1"/>
+        </w:tcBorders>
+        <w:shd w:val="clear" w:color="auto" w:fill="5B9BD5" w:themeFill="accent5"/>
+      </w:tcPr>
+    </w:tblStylePr>
+    <w:tblStylePr w:type="lastRow">
+      <w:rPr>
+        <w:b/>
+        <w:bCs/>
+        <w:i w:val="0"/>
+        <w:iCs w:val="0"/>
+        <w:color w:val="FFFFFF" w:themeColor="background1"/>
+      </w:rPr>
+      <w:tblPr/>
+      <w:tcPr>
+        <w:tcBorders>
+          <w:top w:val="single" w:sz="24" w:space="0" w:color="FFFFFF" w:themeColor="background1"/>
+          <w:left w:val="single" w:sz="8" w:space="0" w:color="FFFFFF" w:themeColor="background1"/>
+          <w:bottom w:val="single" w:sz="8" w:space="0" w:color="FFFFFF" w:themeColor="background1"/>
+          <w:right w:val="single" w:sz="8" w:space="0" w:color="FFFFFF" w:themeColor="background1"/>
+          <w:insideH w:val="nil"/>
+          <w:insideV w:val="single" w:sz="8" w:space="0" w:color="FFFFFF" w:themeColor="background1"/>
+        </w:tcBorders>
+        <w:shd w:val="clear" w:color="auto" w:fill="5B9BD5" w:themeFill="accent5"/>
+      </w:tcPr>
+    </w:tblStylePr>
+    <w:tblStylePr w:type="firstCol">
+      <w:rPr>
+        <w:b/>
+        <w:bCs/>
+        <w:i w:val="0"/>
+        <w:iCs w:val="0"/>
+        <w:color w:val="FFFFFF" w:themeColor="background1"/>
+      </w:rPr>
+      <w:tblPr/>
+      <w:tcPr>
+        <w:tcBorders>
+          <w:left w:val="single" w:sz="8" w:space="0" w:color="FFFFFF" w:themeColor="background1"/>
+          <w:right w:val="single" w:sz="24" w:space="0" w:color="FFFFFF" w:themeColor="background1"/>
+          <w:insideH w:val="nil"/>
+          <w:insideV w:val="nil"/>
+        </w:tcBorders>
+        <w:shd w:val="clear" w:color="auto" w:fill="5B9BD5" w:themeFill="accent5"/>
+      </w:tcPr>
+    </w:tblStylePr>
+    <w:tblStylePr w:type="lastCol">
+      <w:rPr>
+        <w:b/>
+        <w:bCs/>
+        <w:i w:val="0"/>
+        <w:iCs w:val="0"/>
+        <w:color w:val="FFFFFF" w:themeColor="background1"/>
+      </w:rPr>
+      <w:tblPr/>
+      <w:tcPr>
+        <w:tcBorders>
+          <w:top w:val="nil"/>
+          <w:left w:val="single" w:sz="24" w:space="0" w:color="FFFFFF" w:themeColor="background1"/>
+          <w:bottom w:val="nil"/>
+          <w:right w:val="nil"/>
+          <w:insideH w:val="nil"/>
+          <w:insideV w:val="nil"/>
+        </w:tcBorders>
+        <w:shd w:val="clear" w:color="auto" w:fill="5B9BD5" w:themeFill="accent5"/>
+      </w:tcPr>
+    </w:tblStylePr>
+    <w:tblStylePr w:type="band1Vert">
+      <w:tblPr/>
+      <w:tcPr>
+        <w:tcBorders>
+          <w:top w:val="single" w:sz="8" w:space="0" w:color="FFFFFF" w:themeColor="background1"/>
+          <w:left w:val="single" w:sz="8" w:space="0" w:color="FFFFFF" w:themeColor="background1"/>
+          <w:bottom w:val="single" w:sz="8" w:space="0" w:color="FFFFFF" w:themeColor="background1"/>
+          <w:right w:val="single" w:sz="8" w:space="0" w:color="FFFFFF" w:themeColor="background1"/>
+          <w:insideH w:val="nil"/>
+          <w:insideV w:val="nil"/>
+        </w:tcBorders>
+        <w:shd w:val="clear" w:color="auto" w:fill="ADCCEA" w:themeFill="accent5" w:themeFillTint="7F"/>
+      </w:tcPr>
+    </w:tblStylePr>
+    <w:tblStylePr w:type="band1Horz">
+      <w:tblPr/>
+      <w:tcPr>
+        <w:tcBorders>
+          <w:top w:val="single" w:sz="8" w:space="0" w:color="FFFFFF" w:themeColor="background1"/>
+          <w:left w:val="single" w:sz="8" w:space="0" w:color="FFFFFF" w:themeColor="background1"/>
+          <w:bottom w:val="single" w:sz="8" w:space="0" w:color="FFFFFF" w:themeColor="background1"/>
+          <w:right w:val="single" w:sz="8" w:space="0" w:color="FFFFFF" w:themeColor="background1"/>
+          <w:insideH w:val="single" w:sz="8" w:space="0" w:color="FFFFFF" w:themeColor="background1"/>
+          <w:insideV w:val="single" w:sz="8" w:space="0" w:color="FFFFFF" w:themeColor="background1"/>
+        </w:tcBorders>
+        <w:shd w:val="clear" w:color="auto" w:fill="ADCCEA" w:themeFill="accent5" w:themeFillTint="7F"/>
+      </w:tcPr>
+    </w:tblStylePr>
+  </w:style>
+  <w:style w:type="table" w:styleId="21">
+    <w:name w:val="Medium Grid 2 Accent 1"/>
+    <w:basedOn w:val="a0"/>
+    <w:uiPriority w:val="68"/>
+    <w:rsid w:val="002B49A3"/>
+    <w:pPr>
+      <w:spacing w:after="0" w:line="240" w:lineRule="auto"/>
+    </w:pPr>
+    <w:rPr>
+      <w:rFonts w:asciiTheme="majorHAnsi" w:eastAsiaTheme="majorEastAsia" w:hAnsiTheme="majorHAnsi" w:cstheme="majorBidi"/>
+      <w:color w:val="000000" w:themeColor="text1"/>
+    </w:rPr>
+    <w:tblPr>
+      <w:tblStyleRowBandSize w:val="1"/>
+      <w:tblStyleColBandSize w:val="1"/>
+      <w:tblInd w:w="0" w:type="dxa"/>
+      <w:tblBorders>
+        <w:top w:val="single" w:sz="8" w:space="0" w:color="4472C4" w:themeColor="accent1"/>
+        <w:left w:val="single" w:sz="8" w:space="0" w:color="4472C4" w:themeColor="accent1"/>
+        <w:bottom w:val="single" w:sz="8" w:space="0" w:color="4472C4" w:themeColor="accent1"/>
+        <w:right w:val="single" w:sz="8" w:space="0" w:color="4472C4" w:themeColor="accent1"/>
+        <w:insideH w:val="single" w:sz="8" w:space="0" w:color="4472C4" w:themeColor="accent1"/>
+        <w:insideV w:val="single" w:sz="8" w:space="0" w:color="4472C4" w:themeColor="accent1"/>
+      </w:tblBorders>
+      <w:tblCellMar>
+        <w:top w:w="0" w:type="dxa"/>
+        <w:left w:w="108" w:type="dxa"/>
+        <w:bottom w:w="0" w:type="dxa"/>
+        <w:right w:w="108" w:type="dxa"/>
+      </w:tblCellMar>
+    </w:tblPr>
+    <w:tcPr>
+      <w:shd w:val="clear" w:color="auto" w:fill="D0DBF0" w:themeFill="accent1" w:themeFillTint="3F"/>
+    </w:tcPr>
+    <w:tblStylePr w:type="firstRow">
+      <w:rPr>
+        <w:b/>
+        <w:bCs/>
+        <w:color w:val="000000" w:themeColor="text1"/>
+      </w:rPr>
+      <w:tblPr/>
+      <w:tcPr>
+        <w:shd w:val="clear" w:color="auto" w:fill="ECF1F9" w:themeFill="accent1" w:themeFillTint="19"/>
+      </w:tcPr>
+    </w:tblStylePr>
+    <w:tblStylePr w:type="lastRow">
+      <w:rPr>
+        <w:b/>
+        <w:bCs/>
+        <w:color w:val="000000" w:themeColor="text1"/>
+      </w:rPr>
+      <w:tblPr/>
+      <w:tcPr>
+        <w:tcBorders>
+          <w:top w:val="single" w:sz="12" w:space="0" w:color="000000" w:themeColor="text1"/>
+          <w:left w:val="nil"/>
+          <w:bottom w:val="nil"/>
+          <w:right w:val="nil"/>
+          <w:insideH w:val="nil"/>
+          <w:insideV w:val="nil"/>
+        </w:tcBorders>
+        <w:shd w:val="clear" w:color="auto" w:fill="FFFFFF" w:themeFill="background1"/>
+      </w:tcPr>
+    </w:tblStylePr>
+    <w:tblStylePr w:type="firstCol">
+      <w:rPr>
+        <w:b/>
+        <w:bCs/>
+        <w:color w:val="000000" w:themeColor="text1"/>
+      </w:rPr>
+      <w:tblPr/>
+      <w:tcPr>
+        <w:tcBorders>
+          <w:top w:val="nil"/>
+          <w:left w:val="nil"/>
+          <w:bottom w:val="nil"/>
+          <w:right w:val="nil"/>
+          <w:insideH w:val="nil"/>
+          <w:insideV w:val="nil"/>
+        </w:tcBorders>
+        <w:shd w:val="clear" w:color="auto" w:fill="FFFFFF" w:themeFill="background1"/>
+      </w:tcPr>
+    </w:tblStylePr>
+    <w:tblStylePr w:type="lastCol">
+      <w:rPr>
+        <w:b w:val="0"/>
+        <w:bCs w:val="0"/>
+        <w:color w:val="000000" w:themeColor="text1"/>
+      </w:rPr>
+      <w:tblPr/>
+      <w:tcPr>
+        <w:tcBorders>
+          <w:top w:val="nil"/>
+          <w:left w:val="nil"/>
+          <w:bottom w:val="nil"/>
+          <w:right w:val="nil"/>
+          <w:insideH w:val="nil"/>
+          <w:insideV w:val="nil"/>
+        </w:tcBorders>
+        <w:shd w:val="clear" w:color="auto" w:fill="D9E2F3" w:themeFill="accent1" w:themeFillTint="33"/>
+      </w:tcPr>
+    </w:tblStylePr>
+    <w:tblStylePr w:type="band1Vert">
+      <w:tblPr/>
+      <w:tcPr>
+        <w:shd w:val="clear" w:color="auto" w:fill="A1B8E1" w:themeFill="accent1" w:themeFillTint="7F"/>
+      </w:tcPr>
+    </w:tblStylePr>
+    <w:tblStylePr w:type="band1Horz">
+      <w:tblPr/>
+      <w:tcPr>
+        <w:tcBorders>
+          <w:insideH w:val="single" w:sz="6" w:space="0" w:color="4472C4" w:themeColor="accent1"/>
+          <w:insideV w:val="single" w:sz="6" w:space="0" w:color="4472C4" w:themeColor="accent1"/>
+        </w:tcBorders>
+        <w:shd w:val="clear" w:color="auto" w:fill="A1B8E1" w:themeFill="accent1" w:themeFillTint="7F"/>
+      </w:tcPr>
+    </w:tblStylePr>
+    <w:tblStylePr w:type="nwCell">
+      <w:tblPr/>
+      <w:tcPr>
+        <w:shd w:val="clear" w:color="auto" w:fill="FFFFFF" w:themeFill="background1"/>
+      </w:tcPr>
+    </w:tblStylePr>
+  </w:style>
+  <w:style w:type="table" w:styleId="250">
+    <w:name w:val="Medium Grid 2 Accent 5"/>
+    <w:basedOn w:val="a0"/>
+    <w:uiPriority w:val="68"/>
+    <w:rsid w:val="002B49A3"/>
+    <w:pPr>
+      <w:spacing w:after="0" w:line="240" w:lineRule="auto"/>
+    </w:pPr>
+    <w:rPr>
+      <w:rFonts w:asciiTheme="majorHAnsi" w:eastAsiaTheme="majorEastAsia" w:hAnsiTheme="majorHAnsi" w:cstheme="majorBidi"/>
+      <w:color w:val="000000" w:themeColor="text1"/>
+    </w:rPr>
+    <w:tblPr>
+      <w:tblStyleRowBandSize w:val="1"/>
+      <w:tblStyleColBandSize w:val="1"/>
+      <w:tblInd w:w="0" w:type="dxa"/>
+      <w:tblBorders>
+        <w:top w:val="single" w:sz="8" w:space="0" w:color="5B9BD5" w:themeColor="accent5"/>
+        <w:left w:val="single" w:sz="8" w:space="0" w:color="5B9BD5" w:themeColor="accent5"/>
+        <w:bottom w:val="single" w:sz="8" w:space="0" w:color="5B9BD5" w:themeColor="accent5"/>
+        <w:right w:val="single" w:sz="8" w:space="0" w:color="5B9BD5" w:themeColor="accent5"/>
+        <w:insideH w:val="single" w:sz="8" w:space="0" w:color="5B9BD5" w:themeColor="accent5"/>
+        <w:insideV w:val="single" w:sz="8" w:space="0" w:color="5B9BD5" w:themeColor="accent5"/>
+      </w:tblBorders>
+      <w:tblCellMar>
+        <w:top w:w="0" w:type="dxa"/>
+        <w:left w:w="108" w:type="dxa"/>
+        <w:bottom w:w="0" w:type="dxa"/>
+        <w:right w:w="108" w:type="dxa"/>
+      </w:tblCellMar>
+    </w:tblPr>
+    <w:tcPr>
+      <w:shd w:val="clear" w:color="auto" w:fill="D6E6F4" w:themeFill="accent5" w:themeFillTint="3F"/>
+    </w:tcPr>
+    <w:tblStylePr w:type="firstRow">
+      <w:rPr>
+        <w:b/>
+        <w:bCs/>
+        <w:color w:val="000000" w:themeColor="text1"/>
+      </w:rPr>
+      <w:tblPr/>
+      <w:tcPr>
+        <w:shd w:val="clear" w:color="auto" w:fill="EEF5FB" w:themeFill="accent5" w:themeFillTint="19"/>
+      </w:tcPr>
+    </w:tblStylePr>
+    <w:tblStylePr w:type="lastRow">
+      <w:rPr>
+        <w:b/>
+        <w:bCs/>
+        <w:color w:val="000000" w:themeColor="text1"/>
+      </w:rPr>
+      <w:tblPr/>
+      <w:tcPr>
+        <w:tcBorders>
+          <w:top w:val="single" w:sz="12" w:space="0" w:color="000000" w:themeColor="text1"/>
+          <w:left w:val="nil"/>
+          <w:bottom w:val="nil"/>
+          <w:right w:val="nil"/>
+          <w:insideH w:val="nil"/>
+          <w:insideV w:val="nil"/>
+        </w:tcBorders>
+        <w:shd w:val="clear" w:color="auto" w:fill="FFFFFF" w:themeFill="background1"/>
+      </w:tcPr>
+    </w:tblStylePr>
+    <w:tblStylePr w:type="firstCol">
+      <w:rPr>
+        <w:b/>
+        <w:bCs/>
+        <w:color w:val="000000" w:themeColor="text1"/>
+      </w:rPr>
+      <w:tblPr/>
+      <w:tcPr>
+        <w:tcBorders>
+          <w:top w:val="nil"/>
+          <w:left w:val="nil"/>
+          <w:bottom w:val="nil"/>
+          <w:right w:val="nil"/>
+          <w:insideH w:val="nil"/>
+          <w:insideV w:val="nil"/>
+        </w:tcBorders>
+        <w:shd w:val="clear" w:color="auto" w:fill="FFFFFF" w:themeFill="background1"/>
+      </w:tcPr>
+    </w:tblStylePr>
+    <w:tblStylePr w:type="lastCol">
+      <w:rPr>
+        <w:b w:val="0"/>
+        <w:bCs w:val="0"/>
+        <w:color w:val="000000" w:themeColor="text1"/>
+      </w:rPr>
+      <w:tblPr/>
+      <w:tcPr>
+        <w:tcBorders>
+          <w:top w:val="nil"/>
+          <w:left w:val="nil"/>
+          <w:bottom w:val="nil"/>
+          <w:right w:val="nil"/>
+          <w:insideH w:val="nil"/>
+          <w:insideV w:val="nil"/>
+        </w:tcBorders>
+        <w:shd w:val="clear" w:color="auto" w:fill="DEEAF6" w:themeFill="accent5" w:themeFillTint="33"/>
+      </w:tcPr>
+    </w:tblStylePr>
+    <w:tblStylePr w:type="band1Vert">
+      <w:tblPr/>
+      <w:tcPr>
+        <w:shd w:val="clear" w:color="auto" w:fill="ADCCEA" w:themeFill="accent5" w:themeFillTint="7F"/>
+      </w:tcPr>
+    </w:tblStylePr>
+    <w:tblStylePr w:type="band1Horz">
+      <w:tblPr/>
+      <w:tcPr>
+        <w:tcBorders>
+          <w:insideH w:val="single" w:sz="6" w:space="0" w:color="5B9BD5" w:themeColor="accent5"/>
+          <w:insideV w:val="single" w:sz="6" w:space="0" w:color="5B9BD5" w:themeColor="accent5"/>
+        </w:tcBorders>
+        <w:shd w:val="clear" w:color="auto" w:fill="ADCCEA" w:themeFill="accent5" w:themeFillTint="7F"/>
+      </w:tcPr>
+    </w:tblStylePr>
+    <w:tblStylePr w:type="nwCell">
+      <w:tblPr/>
+      <w:tcPr>
+        <w:shd w:val="clear" w:color="auto" w:fill="FFFFFF" w:themeFill="background1"/>
+      </w:tcPr>
+    </w:tblStylePr>
+  </w:style>
+  <w:style w:type="table" w:styleId="110">
+    <w:name w:val="Medium Shading 1 Accent 1"/>
+    <w:basedOn w:val="a0"/>
+    <w:uiPriority w:val="63"/>
+    <w:rsid w:val="002B49A3"/>
+    <w:pPr>
+      <w:spacing w:after="0" w:line="240" w:lineRule="auto"/>
+    </w:pPr>
+    <w:tblPr>
+      <w:tblStyleRowBandSize w:val="1"/>
+      <w:tblStyleColBandSize w:val="1"/>
+      <w:tblInd w:w="0" w:type="dxa"/>
+      <w:tblBorders>
+        <w:top w:val="single" w:sz="8" w:space="0" w:color="7295D2" w:themeColor="accent1" w:themeTint="BF"/>
+        <w:left w:val="single" w:sz="8" w:space="0" w:color="7295D2" w:themeColor="accent1" w:themeTint="BF"/>
+        <w:bottom w:val="single" w:sz="8" w:space="0" w:color="7295D2" w:themeColor="accent1" w:themeTint="BF"/>
+        <w:right w:val="single" w:sz="8" w:space="0" w:color="7295D2" w:themeColor="accent1" w:themeTint="BF"/>
+        <w:insideH w:val="single" w:sz="8" w:space="0" w:color="7295D2" w:themeColor="accent1" w:themeTint="BF"/>
+      </w:tblBorders>
+      <w:tblCellMar>
+        <w:top w:w="0" w:type="dxa"/>
+        <w:left w:w="108" w:type="dxa"/>
+        <w:bottom w:w="0" w:type="dxa"/>
+        <w:right w:w="108" w:type="dxa"/>
+      </w:tblCellMar>
+    </w:tblPr>
+    <w:tblStylePr w:type="firstRow">
+      <w:pPr>
+        <w:spacing w:before="0" w:after="0" w:line="240" w:lineRule="auto"/>
+      </w:pPr>
+      <w:rPr>
+        <w:b/>
+        <w:bCs/>
+        <w:color w:val="FFFFFF" w:themeColor="background1"/>
+      </w:rPr>
+      <w:tblPr/>
+      <w:tcPr>
+        <w:tcBorders>
+          <w:top w:val="single" w:sz="8" w:space="0" w:color="7295D2" w:themeColor="accent1" w:themeTint="BF"/>
+          <w:left w:val="single" w:sz="8" w:space="0" w:color="7295D2" w:themeColor="accent1" w:themeTint="BF"/>
+          <w:bottom w:val="single" w:sz="8" w:space="0" w:color="7295D2" w:themeColor="accent1" w:themeTint="BF"/>
+          <w:right w:val="single" w:sz="8" w:space="0" w:color="7295D2" w:themeColor="accent1" w:themeTint="BF"/>
+          <w:insideH w:val="nil"/>
+          <w:insideV w:val="nil"/>
+        </w:tcBorders>
+        <w:shd w:val="clear" w:color="auto" w:fill="4472C4" w:themeFill="accent1"/>
+      </w:tcPr>
+    </w:tblStylePr>
+    <w:tblStylePr w:type="lastRow">
+      <w:pPr>
+        <w:spacing w:before="0" w:after="0" w:line="240" w:lineRule="auto"/>
+      </w:pPr>
+      <w:rPr>
+        <w:b/>
+        <w:bCs/>
+      </w:rPr>
+      <w:tblPr/>
+      <w:tcPr>
+        <w:tcBorders>
+          <w:top w:val="double" w:sz="6" w:space="0" w:color="7295D2" w:themeColor="accent1" w:themeTint="BF"/>
+          <w:left w:val="single" w:sz="8" w:space="0" w:color="7295D2" w:themeColor="accent1" w:themeTint="BF"/>
+          <w:bottom w:val="single" w:sz="8" w:space="0" w:color="7295D2" w:themeColor="accent1" w:themeTint="BF"/>
+          <w:right w:val="single" w:sz="8" w:space="0" w:color="7295D2" w:themeColor="accent1" w:themeTint="BF"/>
+          <w:insideH w:val="nil"/>
+          <w:insideV w:val="nil"/>
+        </w:tcBorders>
+      </w:tcPr>
+    </w:tblStylePr>
+    <w:tblStylePr w:type="firstCol">
+      <w:rPr>
+        <w:b/>
+        <w:bCs/>
+      </w:rPr>
+    </w:tblStylePr>
+    <w:tblStylePr w:type="lastCol">
+      <w:rPr>
+        <w:b/>
+        <w:bCs/>
+      </w:rPr>
+    </w:tblStylePr>
+    <w:tblStylePr w:type="band1Vert">
+      <w:tblPr/>
+      <w:tcPr>
+        <w:shd w:val="clear" w:color="auto" w:fill="D0DBF0" w:themeFill="accent1" w:themeFillTint="3F"/>
+      </w:tcPr>
+    </w:tblStylePr>
+    <w:tblStylePr w:type="band1Horz">
+      <w:tblPr/>
+      <w:tcPr>
+        <w:tcBorders>
+          <w:insideH w:val="nil"/>
+          <w:insideV w:val="nil"/>
+        </w:tcBorders>
+        <w:shd w:val="clear" w:color="auto" w:fill="D0DBF0" w:themeFill="accent1" w:themeFillTint="3F"/>
+      </w:tcPr>
+    </w:tblStylePr>
+    <w:tblStylePr w:type="band2Horz">
+      <w:tblPr/>
+      <w:tcPr>
+        <w:tcBorders>
+          <w:insideH w:val="nil"/>
+          <w:insideV w:val="nil"/>
+        </w:tcBorders>
+      </w:tcPr>
+    </w:tblStylePr>
+  </w:style>
+  <w:style w:type="table" w:styleId="50">
+    <w:name w:val="Light Grid Accent 5"/>
+    <w:basedOn w:val="a0"/>
+    <w:uiPriority w:val="62"/>
+    <w:rsid w:val="002B49A3"/>
+    <w:pPr>
+      <w:spacing w:after="0" w:line="240" w:lineRule="auto"/>
+    </w:pPr>
+    <w:tblPr>
+      <w:tblStyleRowBandSize w:val="1"/>
+      <w:tblStyleColBandSize w:val="1"/>
+      <w:tblInd w:w="0" w:type="dxa"/>
+      <w:tblBorders>
+        <w:top w:val="single" w:sz="8" w:space="0" w:color="5B9BD5" w:themeColor="accent5"/>
+        <w:left w:val="single" w:sz="8" w:space="0" w:color="5B9BD5" w:themeColor="accent5"/>
+        <w:bottom w:val="single" w:sz="8" w:space="0" w:color="5B9BD5" w:themeColor="accent5"/>
+        <w:right w:val="single" w:sz="8" w:space="0" w:color="5B9BD5" w:themeColor="accent5"/>
+        <w:insideH w:val="single" w:sz="8" w:space="0" w:color="5B9BD5" w:themeColor="accent5"/>
+        <w:insideV w:val="single" w:sz="8" w:space="0" w:color="5B9BD5" w:themeColor="accent5"/>
+      </w:tblBorders>
+      <w:tblCellMar>
+        <w:top w:w="0" w:type="dxa"/>
+        <w:left w:w="108" w:type="dxa"/>
+        <w:bottom w:w="0" w:type="dxa"/>
+        <w:right w:w="108" w:type="dxa"/>
+      </w:tblCellMar>
+    </w:tblPr>
+    <w:tblStylePr w:type="firstRow">
+      <w:pPr>
+        <w:spacing w:before="0" w:after="0" w:line="240" w:lineRule="auto"/>
+      </w:pPr>
+      <w:rPr>
+        <w:rFonts w:asciiTheme="majorHAnsi" w:eastAsiaTheme="majorEastAsia" w:hAnsiTheme="majorHAnsi" w:cstheme="majorBidi"/>
+        <w:b/>
+        <w:bCs/>
+      </w:rPr>
+      <w:tblPr/>
+      <w:tcPr>
+        <w:tcBorders>
+          <w:top w:val="single" w:sz="8" w:space="0" w:color="5B9BD5" w:themeColor="accent5"/>
+          <w:left w:val="single" w:sz="8" w:space="0" w:color="5B9BD5" w:themeColor="accent5"/>
+          <w:bottom w:val="single" w:sz="18" w:space="0" w:color="5B9BD5" w:themeColor="accent5"/>
+          <w:right w:val="single" w:sz="8" w:space="0" w:color="5B9BD5" w:themeColor="accent5"/>
+          <w:insideH w:val="nil"/>
+          <w:insideV w:val="single" w:sz="8" w:space="0" w:color="5B9BD5" w:themeColor="accent5"/>
+        </w:tcBorders>
+      </w:tcPr>
+    </w:tblStylePr>
+    <w:tblStylePr w:type="lastRow">
+      <w:pPr>
+        <w:spacing w:before="0" w:after="0" w:line="240" w:lineRule="auto"/>
+      </w:pPr>
+      <w:rPr>
+        <w:rFonts w:asciiTheme="majorHAnsi" w:eastAsiaTheme="majorEastAsia" w:hAnsiTheme="majorHAnsi" w:cstheme="majorBidi"/>
+        <w:b/>
+        <w:bCs/>
+      </w:rPr>
+      <w:tblPr/>
+      <w:tcPr>
+        <w:tcBorders>
+          <w:top w:val="double" w:sz="6" w:space="0" w:color="5B9BD5" w:themeColor="accent5"/>
+          <w:left w:val="single" w:sz="8" w:space="0" w:color="5B9BD5" w:themeColor="accent5"/>
+          <w:bottom w:val="single" w:sz="8" w:space="0" w:color="5B9BD5" w:themeColor="accent5"/>
+          <w:right w:val="single" w:sz="8" w:space="0" w:color="5B9BD5" w:themeColor="accent5"/>
+          <w:insideH w:val="nil"/>
+          <w:insideV w:val="single" w:sz="8" w:space="0" w:color="5B9BD5" w:themeColor="accent5"/>
+        </w:tcBorders>
+      </w:tcPr>
+    </w:tblStylePr>
+    <w:tblStylePr w:type="firstCol">
+      <w:rPr>
+        <w:rFonts w:asciiTheme="majorHAnsi" w:eastAsiaTheme="majorEastAsia" w:hAnsiTheme="majorHAnsi" w:cstheme="majorBidi"/>
+        <w:b/>
+        <w:bCs/>
+      </w:rPr>
+    </w:tblStylePr>
+    <w:tblStylePr w:type="lastCol">
+      <w:rPr>
+        <w:rFonts w:asciiTheme="majorHAnsi" w:eastAsiaTheme="majorEastAsia" w:hAnsiTheme="majorHAnsi" w:cstheme="majorBidi"/>
+        <w:b/>
+        <w:bCs/>
+      </w:rPr>
+      <w:tblPr/>
+      <w:tcPr>
+        <w:tcBorders>
+          <w:top w:val="single" w:sz="8" w:space="0" w:color="5B9BD5" w:themeColor="accent5"/>
+          <w:left w:val="single" w:sz="8" w:space="0" w:color="5B9BD5" w:themeColor="accent5"/>
+          <w:bottom w:val="single" w:sz="8" w:space="0" w:color="5B9BD5" w:themeColor="accent5"/>
+          <w:right w:val="single" w:sz="8" w:space="0" w:color="5B9BD5" w:themeColor="accent5"/>
+        </w:tcBorders>
+      </w:tcPr>
+    </w:tblStylePr>
+    <w:tblStylePr w:type="band1Vert">
+      <w:tblPr/>
+      <w:tcPr>
+        <w:tcBorders>
+          <w:top w:val="single" w:sz="8" w:space="0" w:color="5B9BD5" w:themeColor="accent5"/>
+          <w:left w:val="single" w:sz="8" w:space="0" w:color="5B9BD5" w:themeColor="accent5"/>
+          <w:bottom w:val="single" w:sz="8" w:space="0" w:color="5B9BD5" w:themeColor="accent5"/>
+          <w:right w:val="single" w:sz="8" w:space="0" w:color="5B9BD5" w:themeColor="accent5"/>
+        </w:tcBorders>
+        <w:shd w:val="clear" w:color="auto" w:fill="D6E6F4" w:themeFill="accent5" w:themeFillTint="3F"/>
+      </w:tcPr>
+    </w:tblStylePr>
+    <w:tblStylePr w:type="band1Horz">
+      <w:tblPr/>
+      <w:tcPr>
+        <w:tcBorders>
+          <w:top w:val="single" w:sz="8" w:space="0" w:color="5B9BD5" w:themeColor="accent5"/>
+          <w:left w:val="single" w:sz="8" w:space="0" w:color="5B9BD5" w:themeColor="accent5"/>
+          <w:bottom w:val="single" w:sz="8" w:space="0" w:color="5B9BD5" w:themeColor="accent5"/>
+          <w:right w:val="single" w:sz="8" w:space="0" w:color="5B9BD5" w:themeColor="accent5"/>
+          <w:insideV w:val="single" w:sz="8" w:space="0" w:color="5B9BD5" w:themeColor="accent5"/>
+        </w:tcBorders>
+        <w:shd w:val="clear" w:color="auto" w:fill="D6E6F4" w:themeFill="accent5" w:themeFillTint="3F"/>
+      </w:tcPr>
+    </w:tblStylePr>
+    <w:tblStylePr w:type="band2Horz">
+      <w:tblPr/>
+      <w:tcPr>
+        <w:tcBorders>
+          <w:top w:val="single" w:sz="8" w:space="0" w:color="5B9BD5" w:themeColor="accent5"/>
+          <w:left w:val="single" w:sz="8" w:space="0" w:color="5B9BD5" w:themeColor="accent5"/>
+          <w:bottom w:val="single" w:sz="8" w:space="0" w:color="5B9BD5" w:themeColor="accent5"/>
+          <w:right w:val="single" w:sz="8" w:space="0" w:color="5B9BD5" w:themeColor="accent5"/>
+          <w:insideV w:val="single" w:sz="8" w:space="0" w:color="5B9BD5" w:themeColor="accent5"/>
+        </w:tcBorders>
+      </w:tcPr>
+    </w:tblStylePr>
+  </w:style>
+</w:styles>
+</file>
+
 <file path=word/glossary/document.xml><?xml version="1.0" encoding="utf-8"?>
-<w:glossaryDocument xmlns:wpc="http://schemas.microsoft.com/office/word/2010/wordprocessingCanvas" xmlns:cx="http://schemas.microsoft.com/office/drawing/2014/chartex" xmlns:cx1="http://schemas.microsoft.com/office/drawing/2015/9/8/chartex" xmlns:cx2="http://schemas.microsoft.com/office/drawing/2015/10/21/chartex" xmlns:cx3="http://schemas.microsoft.com/office/drawing/2016/5/9/chartex" xmlns:cx4="http://schemas.microsoft.com/office/drawing/2016/5/10/chartex" xmlns:cx5="http://schemas.microsoft.com/office/drawing/2016/5/11/chartex" xmlns:cx6="http://schemas.microsoft.com/office/drawing/2016/5/12/chartex" xmlns:cx7="http://schemas.microsoft.com/office/drawing/2016/5/13/chartex" xmlns:cx8="http://schemas.microsoft.com/office/drawing/2016/5/14/chartex" xmlns:mc="http://schemas.openxmlformats.org/markup-compatibility/2006" xmlns:aink="http://schemas.microsoft.com/office/drawing/2016/ink" xmlns:am3d="http://schemas.microsoft.com/office/drawing/2017/model3d" xmlns:o="urn:schemas-microsoft-com:office:office" xmlns:r="http://schemas.openxmlformats.org/officeDocument/2006/relationships" xmlns:m="http://schemas.openxmlformats.org/officeDocument/2006/math" xmlns:v="urn:schemas-microsoft-com:vml" xmlns:wp14="http://schemas.microsoft.com/office/word/2010/wordprocessingDrawing" xmlns:wp="http://schemas.openxmlformats.org/drawingml/2006/wordprocessingDrawing" xmlns:w10="urn:schemas-microsoft-com:office:word" xmlns:w="http://schemas.openxmlformats.org/wordprocessingml/2006/main" xmlns:w14="http://schemas.microsoft.com/office/word/2010/wordml" xmlns:w15="http://schemas.microsoft.com/office/word/2012/wordml" xmlns:w16cex="http://schemas.microsoft.com/office/word/2018/wordml/cex" xmlns:w16cid="http://schemas.microsoft.com/office/word/2016/wordml/cid" xmlns:w16="http://schemas.microsoft.com/office/word/2018/wordml" xmlns:w16se="http://schemas.microsoft.com/office/word/2015/wordml/symex" xmlns:wpg="http://schemas.microsoft.com/office/word/2010/wordprocessingGroup" xmlns:wpi="http://schemas.microsoft.com/office/word/2010/wordprocessingInk" xmlns:wne="http://schemas.microsoft.com/office/word/2006/wordml" xmlns:wps="http://schemas.microsoft.com/office/word/2010/wordprocessingShape" mc:Ignorable="w14 w15 w16se w16cid w16 w16cex wp14">
-  <w:docParts>
-    <w:docPart>
-      <w:docPartPr>
-        <w:name w:val="56D5DDB437A745878BEC344B55D667A2"/>
-        <w:category>
-          <w:name w:val="General"/>
-          <w:gallery w:val="placeholder"/>
-        </w:category>
-        <w:types>
-          <w:type w:val="bbPlcHdr"/>
-        </w:types>
-        <w:behaviors>
-          <w:behavior w:val="content"/>
-        </w:behaviors>
-        <w:guid w:val="{FEB9480E-FC27-4353-A7F9-8DC5EA98D6DA}"/>
-      </w:docPartPr>
-      <w:docPartBody>
-        <w:p>
-          <w:pPr>
-            <w:pStyle w:val="56D5DDB437A745878BEC344B55D667A2"/>
-          </w:pPr>
-          <w:r>
-            <w:t>[Type text]</w:t>
-          </w:r>
-        </w:p>
-      </w:docPartBody>
-    </w:docPart>
-  </w:docParts>
-</w:glossaryDocument>
+<w:glossaryDocument xmlns:wpc="http://schemas.microsoft.com/office/word/2010/wordprocessingCanvas" xmlns:mc="http://schemas.openxmlformats.org/markup-compatibility/2006" xmlns:o="urn:schemas-microsoft-com:office:office" xmlns:r="http://schemas.openxmlformats.org/officeDocument/2006/relationships" xmlns:m="http://schemas.openxmlformats.org/officeDocument/2006/math" xmlns:v="urn:schemas-microsoft-com:vml" xmlns:wp14="http://schemas.microsoft.com/office/word/2010/wordprocessingDrawing" xmlns:wp="http://schemas.openxmlformats.org/drawingml/2006/wordprocessingDrawing" xmlns:w10="urn:schemas-microsoft-com:office:word" xmlns:w="http://schemas.openxmlformats.org/wordprocessingml/2006/main" xmlns:w14="http://schemas.microsoft.com/office/word/2010/wordml" xmlns:wpg="http://schemas.microsoft.com/office/word/2010/wordprocessingGroup" xmlns:wpi="http://schemas.microsoft.com/office/word/2010/wordprocessingInk" xmlns:wne="http://schemas.microsoft.com/office/word/2006/wordml" xmlns:wps="http://schemas.microsoft.com/office/word/2010/wordprocessingShape" mc:Ignorable="w14 wp14"/>
 </file>
 
 <file path=word/glossary/fontTable.xml><?xml version="1.0" encoding="utf-8"?>
-<w:fonts xmlns:mc="http://schemas.openxmlformats.org/markup-compatibility/2006" xmlns:r="http://schemas.openxmlformats.org/officeDocument/2006/relationships" xmlns:w="http://schemas.openxmlformats.org/wordprocessingml/2006/main" xmlns:w14="http://schemas.microsoft.com/office/word/2010/wordml" xmlns:w15="http://schemas.microsoft.com/office/word/2012/wordml" xmlns:w16cex="http://schemas.microsoft.com/office/word/2018/wordml/cex" xmlns:w16cid="http://schemas.microsoft.com/office/word/2016/wordml/cid" xmlns:w16="http://schemas.microsoft.com/office/word/2018/wordml" xmlns:w16se="http://schemas.microsoft.com/office/word/2015/wordml/symex" mc:Ignorable="w14 w15 w16se w16cid w16 w16cex">
+<w:fonts xmlns:mc="http://schemas.openxmlformats.org/markup-compatibility/2006" xmlns:r="http://schemas.openxmlformats.org/officeDocument/2006/relationships" xmlns:w="http://schemas.openxmlformats.org/wordprocessingml/2006/main" xmlns:w14="http://schemas.microsoft.com/office/word/2010/wordml" mc:Ignorable="w14">
   <w:font w:name="Times New Roman">
     <w:panose1 w:val="02020603050405020304"/>
     <w:charset w:val="00"/>
@@ -8948,8 +10778,9 @@
     <w:panose1 w:val="020B0604030504040204"/>
     <w:charset w:val="00"/>
     <w:family w:val="swiss"/>
+    <w:notTrueType/>
     <w:pitch w:val="variable"/>
-    <w:sig w:usb0="E1002EFF" w:usb1="C000605B" w:usb2="00000029" w:usb3="00000000" w:csb0="000101FF" w:csb1="00000000"/>
+    <w:sig w:usb0="00000003" w:usb1="00000000" w:usb2="00000000" w:usb3="00000000" w:csb0="00000001" w:csb1="00000000"/>
   </w:font>
   <w:font w:name="Calibri Light">
     <w:panose1 w:val="020F0302020204030204"/>
@@ -8958,11 +10789,18 @@
     <w:pitch w:val="variable"/>
     <w:sig w:usb0="E4002EFF" w:usb1="C000247B" w:usb2="00000009" w:usb3="00000000" w:csb0="000001FF" w:csb1="00000000"/>
   </w:font>
+  <w:font w:name="Cambria">
+    <w:panose1 w:val="02040503050406030204"/>
+    <w:charset w:val="00"/>
+    <w:family w:val="roman"/>
+    <w:pitch w:val="variable"/>
+    <w:sig w:usb0="E00006FF" w:usb1="420024FF" w:usb2="02000000" w:usb3="00000000" w:csb0="0000019F" w:csb1="00000000"/>
+  </w:font>
 </w:fonts>
 </file>
 
 <file path=word/glossary/settings.xml><?xml version="1.0" encoding="utf-8"?>
-<w:settings xmlns:mc="http://schemas.openxmlformats.org/markup-compatibility/2006" xmlns:o="urn:schemas-microsoft-com:office:office" xmlns:r="http://schemas.openxmlformats.org/officeDocument/2006/relationships" xmlns:m="http://schemas.openxmlformats.org/officeDocument/2006/math" xmlns:v="urn:schemas-microsoft-com:vml" xmlns:w10="urn:schemas-microsoft-com:office:word" xmlns:w="http://schemas.openxmlformats.org/wordprocessingml/2006/main" xmlns:w14="http://schemas.microsoft.com/office/word/2010/wordml" xmlns:w15="http://schemas.microsoft.com/office/word/2012/wordml" xmlns:w16cex="http://schemas.microsoft.com/office/word/2018/wordml/cex" xmlns:w16cid="http://schemas.microsoft.com/office/word/2016/wordml/cid" xmlns:w16="http://schemas.microsoft.com/office/word/2018/wordml" xmlns:w16se="http://schemas.microsoft.com/office/word/2015/wordml/symex" xmlns:sl="http://schemas.openxmlformats.org/schemaLibrary/2006/main" mc:Ignorable="w14 w15 w16se w16cid w16 w16cex">
+<w:settings xmlns:mc="http://schemas.openxmlformats.org/markup-compatibility/2006" xmlns:o="urn:schemas-microsoft-com:office:office" xmlns:r="http://schemas.openxmlformats.org/officeDocument/2006/relationships" xmlns:m="http://schemas.openxmlformats.org/officeDocument/2006/math" xmlns:v="urn:schemas-microsoft-com:vml" xmlns:w10="urn:schemas-microsoft-com:office:word" xmlns:w="http://schemas.openxmlformats.org/wordprocessingml/2006/main" xmlns:w14="http://schemas.microsoft.com/office/word/2010/wordml" xmlns:sl="http://schemas.openxmlformats.org/schemaLibrary/2006/main" mc:Ignorable="w14">
   <w:view w:val="normal"/>
   <w:defaultTabStop w:val="708"/>
   <w:hyphenationZone w:val="425"/>
@@ -8973,10 +10811,10 @@
     <w:compatSetting w:name="overrideTableStyleFontSizeAndJustification" w:uri="http://schemas.microsoft.com/office/word" w:val="1"/>
     <w:compatSetting w:name="enableOpenTypeFeatures" w:uri="http://schemas.microsoft.com/office/word" w:val="1"/>
     <w:compatSetting w:name="doNotFlipMirrorIndents" w:uri="http://schemas.microsoft.com/office/word" w:val="1"/>
-    <w:compatSetting w:name="useWord2013TrackBottomHyphenation" w:uri="http://schemas.microsoft.com/office/word" w:val="1"/>
   </w:compat>
   <w:rsids>
     <w:rsidRoot w:val="00E160D9"/>
+    <w:rsid w:val="001C185D"/>
     <w:rsid w:val="003C48B5"/>
     <w:rsid w:val="00BB0B1C"/>
     <w:rsid w:val="00DC24B6"/>
@@ -9003,7 +10841,7 @@
 </file>
 
 <file path=word/glossary/styles.xml><?xml version="1.0" encoding="utf-8"?>
-<w:styles xmlns:mc="http://schemas.openxmlformats.org/markup-compatibility/2006" xmlns:r="http://schemas.openxmlformats.org/officeDocument/2006/relationships" xmlns:w="http://schemas.openxmlformats.org/wordprocessingml/2006/main" xmlns:w14="http://schemas.microsoft.com/office/word/2010/wordml" xmlns:w15="http://schemas.microsoft.com/office/word/2012/wordml" xmlns:w16cex="http://schemas.microsoft.com/office/word/2018/wordml/cex" xmlns:w16cid="http://schemas.microsoft.com/office/word/2016/wordml/cid" xmlns:w16="http://schemas.microsoft.com/office/word/2018/wordml" xmlns:w16se="http://schemas.microsoft.com/office/word/2015/wordml/symex" mc:Ignorable="w14 w15 w16se w16cid w16 w16cex">
+<w:styles xmlns:mc="http://schemas.openxmlformats.org/markup-compatibility/2006" xmlns:r="http://schemas.openxmlformats.org/officeDocument/2006/relationships" xmlns:w="http://schemas.openxmlformats.org/wordprocessingml/2006/main" xmlns:w14="http://schemas.microsoft.com/office/word/2010/wordml" mc:Ignorable="w14">
   <w:docDefaults>
     <w:rPrDefault>
       <w:rPr>
@@ -9019,395 +10857,156 @@
       </w:pPr>
     </w:pPrDefault>
   </w:docDefaults>
-  <w:latentStyles w:defLockedState="0" w:defUIPriority="99" w:defSemiHidden="0" w:defUnhideWhenUsed="0" w:defQFormat="0" w:count="376">
-    <w:lsdException w:name="Normal" w:uiPriority="0" w:qFormat="1"/>
-    <w:lsdException w:name="heading 1" w:uiPriority="9" w:qFormat="1"/>
-    <w:lsdException w:name="heading 2" w:semiHidden="1" w:uiPriority="9" w:unhideWhenUsed="1" w:qFormat="1"/>
-    <w:lsdException w:name="heading 3" w:semiHidden="1" w:uiPriority="9" w:unhideWhenUsed="1" w:qFormat="1"/>
-    <w:lsdException w:name="heading 4" w:semiHidden="1" w:uiPriority="9" w:unhideWhenUsed="1" w:qFormat="1"/>
-    <w:lsdException w:name="heading 5" w:semiHidden="1" w:uiPriority="9" w:unhideWhenUsed="1" w:qFormat="1"/>
-    <w:lsdException w:name="heading 6" w:semiHidden="1" w:uiPriority="9" w:unhideWhenUsed="1" w:qFormat="1"/>
-    <w:lsdException w:name="heading 7" w:semiHidden="1" w:uiPriority="9" w:unhideWhenUsed="1" w:qFormat="1"/>
-    <w:lsdException w:name="heading 8" w:semiHidden="1" w:uiPriority="9" w:unhideWhenUsed="1" w:qFormat="1"/>
-    <w:lsdException w:name="heading 9" w:semiHidden="1" w:uiPriority="9" w:unhideWhenUsed="1" w:qFormat="1"/>
-    <w:lsdException w:name="index 1" w:semiHidden="1" w:unhideWhenUsed="1"/>
-    <w:lsdException w:name="index 2" w:semiHidden="1" w:unhideWhenUsed="1"/>
-    <w:lsdException w:name="index 3" w:semiHidden="1" w:unhideWhenUsed="1"/>
-    <w:lsdException w:name="index 4" w:semiHidden="1" w:unhideWhenUsed="1"/>
-    <w:lsdException w:name="index 5" w:semiHidden="1" w:unhideWhenUsed="1"/>
-    <w:lsdException w:name="index 6" w:semiHidden="1" w:unhideWhenUsed="1"/>
-    <w:lsdException w:name="index 7" w:semiHidden="1" w:unhideWhenUsed="1"/>
-    <w:lsdException w:name="index 8" w:semiHidden="1" w:unhideWhenUsed="1"/>
-    <w:lsdException w:name="index 9" w:semiHidden="1" w:unhideWhenUsed="1"/>
-    <w:lsdException w:name="toc 1" w:semiHidden="1" w:uiPriority="39" w:unhideWhenUsed="1"/>
-    <w:lsdException w:name="toc 2" w:semiHidden="1" w:uiPriority="39" w:unhideWhenUsed="1"/>
-    <w:lsdException w:name="toc 3" w:semiHidden="1" w:uiPriority="39" w:unhideWhenUsed="1"/>
-    <w:lsdException w:name="toc 4" w:semiHidden="1" w:uiPriority="39" w:unhideWhenUsed="1"/>
-    <w:lsdException w:name="toc 5" w:semiHidden="1" w:uiPriority="39" w:unhideWhenUsed="1"/>
-    <w:lsdException w:name="toc 6" w:semiHidden="1" w:uiPriority="39" w:unhideWhenUsed="1"/>
-    <w:lsdException w:name="toc 7" w:semiHidden="1" w:uiPriority="39" w:unhideWhenUsed="1"/>
-    <w:lsdException w:name="toc 8" w:semiHidden="1" w:uiPriority="39" w:unhideWhenUsed="1"/>
-    <w:lsdException w:name="toc 9" w:semiHidden="1" w:uiPriority="39" w:unhideWhenUsed="1"/>
-    <w:lsdException w:name="Normal Indent" w:semiHidden="1" w:unhideWhenUsed="1"/>
-    <w:lsdException w:name="footnote text" w:semiHidden="1" w:unhideWhenUsed="1"/>
-    <w:lsdException w:name="annotation text" w:semiHidden="1" w:unhideWhenUsed="1"/>
-    <w:lsdException w:name="header" w:semiHidden="1" w:unhideWhenUsed="1"/>
-    <w:lsdException w:name="footer" w:semiHidden="1" w:unhideWhenUsed="1"/>
-    <w:lsdException w:name="index heading" w:semiHidden="1" w:unhideWhenUsed="1"/>
-    <w:lsdException w:name="caption" w:semiHidden="1" w:uiPriority="35" w:unhideWhenUsed="1" w:qFormat="1"/>
-    <w:lsdException w:name="table of figures" w:semiHidden="1" w:unhideWhenUsed="1"/>
-    <w:lsdException w:name="envelope address" w:semiHidden="1" w:unhideWhenUsed="1"/>
-    <w:lsdException w:name="envelope return" w:semiHidden="1" w:unhideWhenUsed="1"/>
-    <w:lsdException w:name="footnote reference" w:semiHidden="1" w:unhideWhenUsed="1"/>
-    <w:lsdException w:name="annotation reference" w:semiHidden="1" w:unhideWhenUsed="1"/>
-    <w:lsdException w:name="line number" w:semiHidden="1" w:unhideWhenUsed="1"/>
-    <w:lsdException w:name="page number" w:semiHidden="1" w:unhideWhenUsed="1"/>
-    <w:lsdException w:name="endnote reference" w:semiHidden="1" w:unhideWhenUsed="1"/>
-    <w:lsdException w:name="endnote text" w:semiHidden="1" w:unhideWhenUsed="1"/>
-    <w:lsdException w:name="table of authorities" w:semiHidden="1" w:unhideWhenUsed="1"/>
-    <w:lsdException w:name="macro" w:semiHidden="1" w:unhideWhenUsed="1"/>
-    <w:lsdException w:name="toa heading" w:semiHidden="1" w:unhideWhenUsed="1"/>
-    <w:lsdException w:name="List" w:semiHidden="1" w:unhideWhenUsed="1"/>
-    <w:lsdException w:name="List Bullet" w:semiHidden="1" w:unhideWhenUsed="1"/>
-    <w:lsdException w:name="List Number" w:semiHidden="1" w:unhideWhenUsed="1"/>
-    <w:lsdException w:name="List 2" w:semiHidden="1" w:unhideWhenUsed="1"/>
-    <w:lsdException w:name="List 3" w:semiHidden="1" w:unhideWhenUsed="1"/>
-    <w:lsdException w:name="List 4" w:semiHidden="1" w:unhideWhenUsed="1"/>
-    <w:lsdException w:name="List 5" w:semiHidden="1" w:unhideWhenUsed="1"/>
-    <w:lsdException w:name="List Bullet 2" w:semiHidden="1" w:unhideWhenUsed="1"/>
-    <w:lsdException w:name="List Bullet 3" w:semiHidden="1" w:unhideWhenUsed="1"/>
-    <w:lsdException w:name="List Bullet 4" w:semiHidden="1" w:unhideWhenUsed="1"/>
-    <w:lsdException w:name="List Bullet 5" w:semiHidden="1" w:unhideWhenUsed="1"/>
-    <w:lsdException w:name="List Number 2" w:semiHidden="1" w:unhideWhenUsed="1"/>
-    <w:lsdException w:name="List Number 3" w:semiHidden="1" w:unhideWhenUsed="1"/>
-    <w:lsdException w:name="List Number 4" w:semiHidden="1" w:unhideWhenUsed="1"/>
-    <w:lsdException w:name="List Number 5" w:semiHidden="1" w:unhideWhenUsed="1"/>
-    <w:lsdException w:name="Title" w:uiPriority="10" w:qFormat="1"/>
-    <w:lsdException w:name="Closing" w:semiHidden="1" w:unhideWhenUsed="1"/>
-    <w:lsdException w:name="Signature" w:semiHidden="1" w:unhideWhenUsed="1"/>
-    <w:lsdException w:name="Default Paragraph Font" w:semiHidden="1" w:uiPriority="1" w:unhideWhenUsed="1"/>
-    <w:lsdException w:name="Body Text" w:semiHidden="1" w:unhideWhenUsed="1"/>
-    <w:lsdException w:name="Body Text Indent" w:semiHidden="1" w:unhideWhenUsed="1"/>
-    <w:lsdException w:name="List Continue" w:semiHidden="1" w:unhideWhenUsed="1"/>
-    <w:lsdException w:name="List Continue 2" w:semiHidden="1" w:unhideWhenUsed="1"/>
-    <w:lsdException w:name="List Continue 3" w:semiHidden="1" w:unhideWhenUsed="1"/>
-    <w:lsdException w:name="List Continue 4" w:semiHidden="1" w:unhideWhenUsed="1"/>
-    <w:lsdException w:name="List Continue 5" w:semiHidden="1" w:unhideWhenUsed="1"/>
-    <w:lsdException w:name="Message Header" w:semiHidden="1" w:unhideWhenUsed="1"/>
-    <w:lsdException w:name="Subtitle" w:uiPriority="11" w:qFormat="1"/>
-    <w:lsdException w:name="Salutation" w:semiHidden="1" w:unhideWhenUsed="1"/>
-    <w:lsdException w:name="Date" w:semiHidden="1" w:unhideWhenUsed="1"/>
-    <w:lsdException w:name="Body Text First Indent" w:semiHidden="1" w:unhideWhenUsed="1"/>
-    <w:lsdException w:name="Body Text First Indent 2" w:semiHidden="1" w:unhideWhenUsed="1"/>
-    <w:lsdException w:name="Note Heading" w:semiHidden="1" w:unhideWhenUsed="1"/>
-    <w:lsdException w:name="Body Text 2" w:semiHidden="1" w:unhideWhenUsed="1"/>
-    <w:lsdException w:name="Body Text 3" w:semiHidden="1" w:unhideWhenUsed="1"/>
-    <w:lsdException w:name="Body Text Indent 2" w:semiHidden="1" w:unhideWhenUsed="1"/>
-    <w:lsdException w:name="Body Text Indent 3" w:semiHidden="1" w:unhideWhenUsed="1"/>
-    <w:lsdException w:name="Block Text" w:semiHidden="1" w:unhideWhenUsed="1"/>
-    <w:lsdException w:name="Hyperlink" w:semiHidden="1" w:unhideWhenUsed="1"/>
-    <w:lsdException w:name="FollowedHyperlink" w:semiHidden="1" w:unhideWhenUsed="1"/>
-    <w:lsdException w:name="Strong" w:uiPriority="22" w:qFormat="1"/>
-    <w:lsdException w:name="Emphasis" w:uiPriority="20" w:qFormat="1"/>
-    <w:lsdException w:name="Document Map" w:semiHidden="1" w:unhideWhenUsed="1"/>
-    <w:lsdException w:name="Plain Text" w:semiHidden="1" w:unhideWhenUsed="1"/>
-    <w:lsdException w:name="E-mail Signature" w:semiHidden="1" w:unhideWhenUsed="1"/>
-    <w:lsdException w:name="HTML Top of Form" w:semiHidden="1" w:unhideWhenUsed="1"/>
-    <w:lsdException w:name="HTML Bottom of Form" w:semiHidden="1" w:unhideWhenUsed="1"/>
-    <w:lsdException w:name="Normal (Web)" w:semiHidden="1" w:unhideWhenUsed="1"/>
-    <w:lsdException w:name="HTML Acronym" w:semiHidden="1" w:unhideWhenUsed="1"/>
-    <w:lsdException w:name="HTML Address" w:semiHidden="1" w:unhideWhenUsed="1"/>
-    <w:lsdException w:name="HTML Cite" w:semiHidden="1" w:unhideWhenUsed="1"/>
-    <w:lsdException w:name="HTML Code" w:semiHidden="1" w:unhideWhenUsed="1"/>
-    <w:lsdException w:name="HTML Definition" w:semiHidden="1" w:unhideWhenUsed="1"/>
-    <w:lsdException w:name="HTML Keyboard" w:semiHidden="1" w:unhideWhenUsed="1"/>
-    <w:lsdException w:name="HTML Preformatted" w:semiHidden="1" w:unhideWhenUsed="1"/>
-    <w:lsdException w:name="HTML Sample" w:semiHidden="1" w:unhideWhenUsed="1"/>
-    <w:lsdException w:name="HTML Typewriter" w:semiHidden="1" w:unhideWhenUsed="1"/>
-    <w:lsdException w:name="HTML Variable" w:semiHidden="1" w:unhideWhenUsed="1"/>
-    <w:lsdException w:name="Normal Table" w:semiHidden="1" w:unhideWhenUsed="1"/>
-    <w:lsdException w:name="annotation subject" w:semiHidden="1" w:unhideWhenUsed="1"/>
-    <w:lsdException w:name="No List" w:semiHidden="1" w:unhideWhenUsed="1"/>
-    <w:lsdException w:name="Outline List 1" w:semiHidden="1" w:unhideWhenUsed="1"/>
-    <w:lsdException w:name="Outline List 2" w:semiHidden="1" w:unhideWhenUsed="1"/>
-    <w:lsdException w:name="Outline List 3" w:semiHidden="1" w:unhideWhenUsed="1"/>
-    <w:lsdException w:name="Table Simple 1" w:semiHidden="1" w:unhideWhenUsed="1"/>
-    <w:lsdException w:name="Table Simple 2" w:semiHidden="1" w:unhideWhenUsed="1"/>
-    <w:lsdException w:name="Table Simple 3" w:semiHidden="1" w:unhideWhenUsed="1"/>
-    <w:lsdException w:name="Table Classic 1" w:semiHidden="1" w:unhideWhenUsed="1"/>
-    <w:lsdException w:name="Table Classic 2" w:semiHidden="1" w:unhideWhenUsed="1"/>
-    <w:lsdException w:name="Table Classic 3" w:semiHidden="1" w:unhideWhenUsed="1"/>
-    <w:lsdException w:name="Table Classic 4" w:semiHidden="1" w:unhideWhenUsed="1"/>
-    <w:lsdException w:name="Table Colorful 1" w:semiHidden="1" w:unhideWhenUsed="1"/>
-    <w:lsdException w:name="Table Colorful 2" w:semiHidden="1" w:unhideWhenUsed="1"/>
-    <w:lsdException w:name="Table Colorful 3" w:semiHidden="1" w:unhideWhenUsed="1"/>
-    <w:lsdException w:name="Table Columns 1" w:semiHidden="1" w:unhideWhenUsed="1"/>
-    <w:lsdException w:name="Table Columns 2" w:semiHidden="1" w:unhideWhenUsed="1"/>
-    <w:lsdException w:name="Table Columns 3" w:semiHidden="1" w:unhideWhenUsed="1"/>
-    <w:lsdException w:name="Table Columns 4" w:semiHidden="1" w:unhideWhenUsed="1"/>
-    <w:lsdException w:name="Table Columns 5" w:semiHidden="1" w:unhideWhenUsed="1"/>
-    <w:lsdException w:name="Table Grid 1" w:semiHidden="1" w:unhideWhenUsed="1"/>
-    <w:lsdException w:name="Table Grid 2" w:semiHidden="1" w:unhideWhenUsed="1"/>
-    <w:lsdException w:name="Table Grid 3" w:semiHidden="1" w:unhideWhenUsed="1"/>
-    <w:lsdException w:name="Table Grid 4" w:semiHidden="1" w:unhideWhenUsed="1"/>
-    <w:lsdException w:name="Table Grid 5" w:semiHidden="1" w:unhideWhenUsed="1"/>
-    <w:lsdException w:name="Table Grid 6" w:semiHidden="1" w:unhideWhenUsed="1"/>
-    <w:lsdException w:name="Table Grid 7" w:semiHidden="1" w:unhideWhenUsed="1"/>
-    <w:lsdException w:name="Table Grid 8" w:semiHidden="1" w:unhideWhenUsed="1"/>
-    <w:lsdException w:name="Table List 1" w:semiHidden="1" w:unhideWhenUsed="1"/>
-    <w:lsdException w:name="Table List 2" w:semiHidden="1" w:unhideWhenUsed="1"/>
-    <w:lsdException w:name="Table List 3" w:semiHidden="1" w:unhideWhenUsed="1"/>
-    <w:lsdException w:name="Table List 4" w:semiHidden="1" w:unhideWhenUsed="1"/>
-    <w:lsdException w:name="Table List 5" w:semiHidden="1" w:unhideWhenUsed="1"/>
-    <w:lsdException w:name="Table List 6" w:semiHidden="1" w:unhideWhenUsed="1"/>
-    <w:lsdException w:name="Table List 7" w:semiHidden="1" w:unhideWhenUsed="1"/>
-    <w:lsdException w:name="Table List 8" w:semiHidden="1" w:unhideWhenUsed="1"/>
-    <w:lsdException w:name="Table 3D effects 1" w:semiHidden="1" w:unhideWhenUsed="1"/>
-    <w:lsdException w:name="Table 3D effects 2" w:semiHidden="1" w:unhideWhenUsed="1"/>
-    <w:lsdException w:name="Table 3D effects 3" w:semiHidden="1" w:unhideWhenUsed="1"/>
-    <w:lsdException w:name="Table Contemporary" w:semiHidden="1" w:unhideWhenUsed="1"/>
-    <w:lsdException w:name="Table Elegant" w:semiHidden="1" w:unhideWhenUsed="1"/>
-    <w:lsdException w:name="Table Professional" w:semiHidden="1" w:unhideWhenUsed="1"/>
-    <w:lsdException w:name="Table Subtle 1" w:semiHidden="1" w:unhideWhenUsed="1"/>
-    <w:lsdException w:name="Table Subtle 2" w:semiHidden="1" w:unhideWhenUsed="1"/>
-    <w:lsdException w:name="Table Web 1" w:semiHidden="1" w:unhideWhenUsed="1"/>
-    <w:lsdException w:name="Table Web 2" w:semiHidden="1" w:unhideWhenUsed="1"/>
-    <w:lsdException w:name="Table Web 3" w:semiHidden="1" w:unhideWhenUsed="1"/>
-    <w:lsdException w:name="Balloon Text" w:semiHidden="1" w:unhideWhenUsed="1"/>
-    <w:lsdException w:name="Table Grid" w:uiPriority="59"/>
-    <w:lsdException w:name="Table Theme" w:semiHidden="1" w:unhideWhenUsed="1"/>
-    <w:lsdException w:name="Placeholder Text" w:semiHidden="1"/>
-    <w:lsdException w:name="No Spacing" w:uiPriority="1" w:qFormat="1"/>
-    <w:lsdException w:name="Light Shading" w:uiPriority="60"/>
-    <w:lsdException w:name="Light List" w:uiPriority="61"/>
-    <w:lsdException w:name="Light Grid" w:uiPriority="62"/>
-    <w:lsdException w:name="Medium Shading 1" w:uiPriority="63"/>
-    <w:lsdException w:name="Medium Shading 2" w:uiPriority="64"/>
-    <w:lsdException w:name="Medium List 1" w:uiPriority="65"/>
-    <w:lsdException w:name="Medium List 2" w:uiPriority="66"/>
-    <w:lsdException w:name="Medium Grid 1" w:uiPriority="67"/>
-    <w:lsdException w:name="Medium Grid 2" w:uiPriority="68"/>
-    <w:lsdException w:name="Medium Grid 3" w:uiPriority="69"/>
-    <w:lsdException w:name="Dark List" w:uiPriority="70"/>
-    <w:lsdException w:name="Colorful Shading" w:uiPriority="71"/>
-    <w:lsdException w:name="Colorful List" w:uiPriority="72"/>
-    <w:lsdException w:name="Colorful Grid" w:uiPriority="73"/>
-    <w:lsdException w:name="Light Shading Accent 1" w:uiPriority="60"/>
-    <w:lsdException w:name="Light List Accent 1" w:uiPriority="61"/>
-    <w:lsdException w:name="Light Grid Accent 1" w:uiPriority="62"/>
-    <w:lsdException w:name="Medium Shading 1 Accent 1" w:uiPriority="63"/>
-    <w:lsdException w:name="Medium Shading 2 Accent 1" w:uiPriority="64"/>
-    <w:lsdException w:name="Medium List 1 Accent 1" w:uiPriority="65"/>
-    <w:lsdException w:name="Revision" w:semiHidden="1"/>
-    <w:lsdException w:name="List Paragraph" w:uiPriority="34" w:qFormat="1"/>
-    <w:lsdException w:name="Quote" w:uiPriority="29" w:qFormat="1"/>
-    <w:lsdException w:name="Intense Quote" w:uiPriority="30" w:qFormat="1"/>
-    <w:lsdException w:name="Medium List 2 Accent 1" w:uiPriority="66"/>
-    <w:lsdException w:name="Medium Grid 1 Accent 1" w:uiPriority="67"/>
-    <w:lsdException w:name="Medium Grid 2 Accent 1" w:uiPriority="68"/>
-    <w:lsdException w:name="Medium Grid 3 Accent 1" w:uiPriority="69"/>
-    <w:lsdException w:name="Dark List Accent 1" w:uiPriority="70"/>
-    <w:lsdException w:name="Colorful Shading Accent 1" w:uiPriority="71"/>
-    <w:lsdException w:name="Colorful List Accent 1" w:uiPriority="72"/>
-    <w:lsdException w:name="Colorful Grid Accent 1" w:uiPriority="73"/>
-    <w:lsdException w:name="Light Shading Accent 2" w:uiPriority="60"/>
-    <w:lsdException w:name="Light List Accent 2" w:uiPriority="61"/>
-    <w:lsdException w:name="Light Grid Accent 2" w:uiPriority="62"/>
-    <w:lsdException w:name="Medium Shading 1 Accent 2" w:uiPriority="63"/>
-    <w:lsdException w:name="Medium Shading 2 Accent 2" w:uiPriority="64"/>
-    <w:lsdException w:name="Medium List 1 Accent 2" w:uiPriority="65"/>
-    <w:lsdException w:name="Medium List 2 Accent 2" w:uiPriority="66"/>
-    <w:lsdException w:name="Medium Grid 1 Accent 2" w:uiPriority="67"/>
-    <w:lsdException w:name="Medium Grid 2 Accent 2" w:uiPriority="68"/>
-    <w:lsdException w:name="Medium Grid 3 Accent 2" w:uiPriority="69"/>
-    <w:lsdException w:name="Dark List Accent 2" w:uiPriority="70"/>
-    <w:lsdException w:name="Colorful Shading Accent 2" w:uiPriority="71"/>
-    <w:lsdException w:name="Colorful List Accent 2" w:uiPriority="72"/>
-    <w:lsdException w:name="Colorful Grid Accent 2" w:uiPriority="73"/>
-    <w:lsdException w:name="Light Shading Accent 3" w:uiPriority="60"/>
-    <w:lsdException w:name="Light List Accent 3" w:uiPriority="61"/>
-    <w:lsdException w:name="Light Grid Accent 3" w:uiPriority="62"/>
-    <w:lsdException w:name="Medium Shading 1 Accent 3" w:uiPriority="63"/>
-    <w:lsdException w:name="Medium Shading 2 Accent 3" w:uiPriority="64"/>
-    <w:lsdException w:name="Medium List 1 Accent 3" w:uiPriority="65"/>
-    <w:lsdException w:name="Medium List 2 Accent 3" w:uiPriority="66"/>
-    <w:lsdException w:name="Medium Grid 1 Accent 3" w:uiPriority="67"/>
-    <w:lsdException w:name="Medium Grid 2 Accent 3" w:uiPriority="68"/>
-    <w:lsdException w:name="Medium Grid 3 Accent 3" w:uiPriority="69"/>
-    <w:lsdException w:name="Dark List Accent 3" w:uiPriority="70"/>
-    <w:lsdException w:name="Colorful Shading Accent 3" w:uiPriority="71"/>
-    <w:lsdException w:name="Colorful List Accent 3" w:uiPriority="72"/>
-    <w:lsdException w:name="Colorful Grid Accent 3" w:uiPriority="73"/>
-    <w:lsdException w:name="Light Shading Accent 4" w:uiPriority="60"/>
-    <w:lsdException w:name="Light List Accent 4" w:uiPriority="61"/>
-    <w:lsdException w:name="Light Grid Accent 4" w:uiPriority="62"/>
-    <w:lsdException w:name="Medium Shading 1 Accent 4" w:uiPriority="63"/>
-    <w:lsdException w:name="Medium Shading 2 Accent 4" w:uiPriority="64"/>
-    <w:lsdException w:name="Medium List 1 Accent 4" w:uiPriority="65"/>
-    <w:lsdException w:name="Medium List 2 Accent 4" w:uiPriority="66"/>
-    <w:lsdException w:name="Medium Grid 1 Accent 4" w:uiPriority="67"/>
-    <w:lsdException w:name="Medium Grid 2 Accent 4" w:uiPriority="68"/>
-    <w:lsdException w:name="Medium Grid 3 Accent 4" w:uiPriority="69"/>
-    <w:lsdException w:name="Dark List Accent 4" w:uiPriority="70"/>
-    <w:lsdException w:name="Colorful Shading Accent 4" w:uiPriority="71"/>
-    <w:lsdException w:name="Colorful List Accent 4" w:uiPriority="72"/>
-    <w:lsdException w:name="Colorful Grid Accent 4" w:uiPriority="73"/>
-    <w:lsdException w:name="Light Shading Accent 5" w:uiPriority="60"/>
-    <w:lsdException w:name="Light List Accent 5" w:uiPriority="61"/>
-    <w:lsdException w:name="Light Grid Accent 5" w:uiPriority="62"/>
-    <w:lsdException w:name="Medium Shading 1 Accent 5" w:uiPriority="63"/>
-    <w:lsdException w:name="Medium Shading 2 Accent 5" w:uiPriority="64"/>
-    <w:lsdException w:name="Medium List 1 Accent 5" w:uiPriority="65"/>
-    <w:lsdException w:name="Medium List 2 Accent 5" w:uiPriority="66"/>
-    <w:lsdException w:name="Medium Grid 1 Accent 5" w:uiPriority="67"/>
-    <w:lsdException w:name="Medium Grid 2 Accent 5" w:uiPriority="68"/>
-    <w:lsdException w:name="Medium Grid 3 Accent 5" w:uiPriority="69"/>
-    <w:lsdException w:name="Dark List Accent 5" w:uiPriority="70"/>
-    <w:lsdException w:name="Colorful Shading Accent 5" w:uiPriority="71"/>
-    <w:lsdException w:name="Colorful List Accent 5" w:uiPriority="72"/>
-    <w:lsdException w:name="Colorful Grid Accent 5" w:uiPriority="73"/>
-    <w:lsdException w:name="Light Shading Accent 6" w:uiPriority="60"/>
-    <w:lsdException w:name="Light List Accent 6" w:uiPriority="61"/>
-    <w:lsdException w:name="Light Grid Accent 6" w:uiPriority="62"/>
-    <w:lsdException w:name="Medium Shading 1 Accent 6" w:uiPriority="63"/>
-    <w:lsdException w:name="Medium Shading 2 Accent 6" w:uiPriority="64"/>
-    <w:lsdException w:name="Medium List 1 Accent 6" w:uiPriority="65"/>
-    <w:lsdException w:name="Medium List 2 Accent 6" w:uiPriority="66"/>
-    <w:lsdException w:name="Medium Grid 1 Accent 6" w:uiPriority="67"/>
-    <w:lsdException w:name="Medium Grid 2 Accent 6" w:uiPriority="68"/>
-    <w:lsdException w:name="Medium Grid 3 Accent 6" w:uiPriority="69"/>
-    <w:lsdException w:name="Dark List Accent 6" w:uiPriority="70"/>
-    <w:lsdException w:name="Colorful Shading Accent 6" w:uiPriority="71"/>
-    <w:lsdException w:name="Colorful List Accent 6" w:uiPriority="72"/>
-    <w:lsdException w:name="Colorful Grid Accent 6" w:uiPriority="73"/>
-    <w:lsdException w:name="Subtle Emphasis" w:uiPriority="19" w:qFormat="1"/>
-    <w:lsdException w:name="Intense Emphasis" w:uiPriority="21" w:qFormat="1"/>
-    <w:lsdException w:name="Subtle Reference" w:uiPriority="31" w:qFormat="1"/>
-    <w:lsdException w:name="Intense Reference" w:uiPriority="32" w:qFormat="1"/>
-    <w:lsdException w:name="Book Title" w:uiPriority="33" w:qFormat="1"/>
-    <w:lsdException w:name="Bibliography" w:semiHidden="1" w:uiPriority="37" w:unhideWhenUsed="1"/>
-    <w:lsdException w:name="TOC Heading" w:semiHidden="1" w:uiPriority="39" w:unhideWhenUsed="1" w:qFormat="1"/>
-    <w:lsdException w:name="Plain Table 1" w:uiPriority="41"/>
-    <w:lsdException w:name="Plain Table 2" w:uiPriority="42"/>
-    <w:lsdException w:name="Plain Table 3" w:uiPriority="43"/>
-    <w:lsdException w:name="Plain Table 4" w:uiPriority="44"/>
-    <w:lsdException w:name="Plain Table 5" w:uiPriority="45"/>
-    <w:lsdException w:name="Grid Table Light" w:uiPriority="40"/>
-    <w:lsdException w:name="Grid Table 1 Light" w:uiPriority="46"/>
-    <w:lsdException w:name="Grid Table 2" w:uiPriority="47"/>
-    <w:lsdException w:name="Grid Table 3" w:uiPriority="48"/>
-    <w:lsdException w:name="Grid Table 4" w:uiPriority="49"/>
-    <w:lsdException w:name="Grid Table 5 Dark" w:uiPriority="50"/>
-    <w:lsdException w:name="Grid Table 6 Colorful" w:uiPriority="51"/>
-    <w:lsdException w:name="Grid Table 7 Colorful" w:uiPriority="52"/>
-    <w:lsdException w:name="Grid Table 1 Light Accent 1" w:uiPriority="46"/>
-    <w:lsdException w:name="Grid Table 2 Accent 1" w:uiPriority="47"/>
-    <w:lsdException w:name="Grid Table 3 Accent 1" w:uiPriority="48"/>
-    <w:lsdException w:name="Grid Table 4 Accent 1" w:uiPriority="49"/>
-    <w:lsdException w:name="Grid Table 5 Dark Accent 1" w:uiPriority="50"/>
-    <w:lsdException w:name="Grid Table 6 Colorful Accent 1" w:uiPriority="51"/>
-    <w:lsdException w:name="Grid Table 7 Colorful Accent 1" w:uiPriority="52"/>
-    <w:lsdException w:name="Grid Table 1 Light Accent 2" w:uiPriority="46"/>
-    <w:lsdException w:name="Grid Table 2 Accent 2" w:uiPriority="47"/>
-    <w:lsdException w:name="Grid Table 3 Accent 2" w:uiPriority="48"/>
-    <w:lsdException w:name="Grid Table 4 Accent 2" w:uiPriority="49"/>
-    <w:lsdException w:name="Grid Table 5 Dark Accent 2" w:uiPriority="50"/>
-    <w:lsdException w:name="Grid Table 6 Colorful Accent 2" w:uiPriority="51"/>
-    <w:lsdException w:name="Grid Table 7 Colorful Accent 2" w:uiPriority="52"/>
-    <w:lsdException w:name="Grid Table 1 Light Accent 3" w:uiPriority="46"/>
-    <w:lsdException w:name="Grid Table 2 Accent 3" w:uiPriority="47"/>
-    <w:lsdException w:name="Grid Table 3 Accent 3" w:uiPriority="48"/>
-    <w:lsdException w:name="Grid Table 4 Accent 3" w:uiPriority="49"/>
-    <w:lsdException w:name="Grid Table 5 Dark Accent 3" w:uiPriority="50"/>
-    <w:lsdException w:name="Grid Table 6 Colorful Accent 3" w:uiPriority="51"/>
-    <w:lsdException w:name="Grid Table 7 Colorful Accent 3" w:uiPriority="52"/>
-    <w:lsdException w:name="Grid Table 1 Light Accent 4" w:uiPriority="46"/>
-    <w:lsdException w:name="Grid Table 2 Accent 4" w:uiPriority="47"/>
-    <w:lsdException w:name="Grid Table 3 Accent 4" w:uiPriority="48"/>
-    <w:lsdException w:name="Grid Table 4 Accent 4" w:uiPriority="49"/>
-    <w:lsdException w:name="Grid Table 5 Dark Accent 4" w:uiPriority="50"/>
-    <w:lsdException w:name="Grid Table 6 Colorful Accent 4" w:uiPriority="51"/>
-    <w:lsdException w:name="Grid Table 7 Colorful Accent 4" w:uiPriority="52"/>
-    <w:lsdException w:name="Grid Table 1 Light Accent 5" w:uiPriority="46"/>
-    <w:lsdException w:name="Grid Table 2 Accent 5" w:uiPriority="47"/>
-    <w:lsdException w:name="Grid Table 3 Accent 5" w:uiPriority="48"/>
-    <w:lsdException w:name="Grid Table 4 Accent 5" w:uiPriority="49"/>
-    <w:lsdException w:name="Grid Table 5 Dark Accent 5" w:uiPriority="50"/>
-    <w:lsdException w:name="Grid Table 6 Colorful Accent 5" w:uiPriority="51"/>
-    <w:lsdException w:name="Grid Table 7 Colorful Accent 5" w:uiPriority="52"/>
-    <w:lsdException w:name="Grid Table 1 Light Accent 6" w:uiPriority="46"/>
-    <w:lsdException w:name="Grid Table 2 Accent 6" w:uiPriority="47"/>
-    <w:lsdException w:name="Grid Table 3 Accent 6" w:uiPriority="48"/>
-    <w:lsdException w:name="Grid Table 4 Accent 6" w:uiPriority="49"/>
-    <w:lsdException w:name="Grid Table 5 Dark Accent 6" w:uiPriority="50"/>
-    <w:lsdException w:name="Grid Table 6 Colorful Accent 6" w:uiPriority="51"/>
-    <w:lsdException w:name="Grid Table 7 Colorful Accent 6" w:uiPriority="52"/>
-    <w:lsdException w:name="List Table 1 Light" w:uiPriority="46"/>
-    <w:lsdException w:name="List Table 2" w:uiPriority="47"/>
-    <w:lsdException w:name="List Table 3" w:uiPriority="48"/>
-    <w:lsdException w:name="List Table 4" w:uiPriority="49"/>
-    <w:lsdException w:name="List Table 5 Dark" w:uiPriority="50"/>
-    <w:lsdException w:name="List Table 6 Colorful" w:uiPriority="51"/>
-    <w:lsdException w:name="List Table 7 Colorful" w:uiPriority="52"/>
-    <w:lsdException w:name="List Table 1 Light Accent 1" w:uiPriority="46"/>
-    <w:lsdException w:name="List Table 2 Accent 1" w:uiPriority="47"/>
-    <w:lsdException w:name="List Table 3 Accent 1" w:uiPriority="48"/>
-    <w:lsdException w:name="List Table 4 Accent 1" w:uiPriority="49"/>
-    <w:lsdException w:name="List Table 5 Dark Accent 1" w:uiPriority="50"/>
-    <w:lsdException w:name="List Table 6 Colorful Accent 1" w:uiPriority="51"/>
-    <w:lsdException w:name="List Table 7 Colorful Accent 1" w:uiPriority="52"/>
-    <w:lsdException w:name="List Table 1 Light Accent 2" w:uiPriority="46"/>
-    <w:lsdException w:name="List Table 2 Accent 2" w:uiPriority="47"/>
-    <w:lsdException w:name="List Table 3 Accent 2" w:uiPriority="48"/>
-    <w:lsdException w:name="List Table 4 Accent 2" w:uiPriority="49"/>
-    <w:lsdException w:name="List Table 5 Dark Accent 2" w:uiPriority="50"/>
-    <w:lsdException w:name="List Table 6 Colorful Accent 2" w:uiPriority="51"/>
-    <w:lsdException w:name="List Table 7 Colorful Accent 2" w:uiPriority="52"/>
-    <w:lsdException w:name="List Table 1 Light Accent 3" w:uiPriority="46"/>
-    <w:lsdException w:name="List Table 2 Accent 3" w:uiPriority="47"/>
-    <w:lsdException w:name="List Table 3 Accent 3" w:uiPriority="48"/>
-    <w:lsdException w:name="List Table 4 Accent 3" w:uiPriority="49"/>
-    <w:lsdException w:name="List Table 5 Dark Accent 3" w:uiPriority="50"/>
-    <w:lsdException w:name="List Table 6 Colorful Accent 3" w:uiPriority="51"/>
-    <w:lsdException w:name="List Table 7 Colorful Accent 3" w:uiPriority="52"/>
-    <w:lsdException w:name="List Table 1 Light Accent 4" w:uiPriority="46"/>
-    <w:lsdException w:name="List Table 2 Accent 4" w:uiPriority="47"/>
-    <w:lsdException w:name="List Table 3 Accent 4" w:uiPriority="48"/>
-    <w:lsdException w:name="List Table 4 Accent 4" w:uiPriority="49"/>
-    <w:lsdException w:name="List Table 5 Dark Accent 4" w:uiPriority="50"/>
-    <w:lsdException w:name="List Table 6 Colorful Accent 4" w:uiPriority="51"/>
-    <w:lsdException w:name="List Table 7 Colorful Accent 4" w:uiPriority="52"/>
-    <w:lsdException w:name="List Table 1 Light Accent 5" w:uiPriority="46"/>
-    <w:lsdException w:name="List Table 2 Accent 5" w:uiPriority="47"/>
-    <w:lsdException w:name="List Table 3 Accent 5" w:uiPriority="48"/>
-    <w:lsdException w:name="List Table 4 Accent 5" w:uiPriority="49"/>
-    <w:lsdException w:name="List Table 5 Dark Accent 5" w:uiPriority="50"/>
-    <w:lsdException w:name="List Table 6 Colorful Accent 5" w:uiPriority="51"/>
-    <w:lsdException w:name="List Table 7 Colorful Accent 5" w:uiPriority="52"/>
-    <w:lsdException w:name="List Table 1 Light Accent 6" w:uiPriority="46"/>
-    <w:lsdException w:name="List Table 2 Accent 6" w:uiPriority="47"/>
-    <w:lsdException w:name="List Table 3 Accent 6" w:uiPriority="48"/>
-    <w:lsdException w:name="List Table 4 Accent 6" w:uiPriority="49"/>
-    <w:lsdException w:name="List Table 5 Dark Accent 6" w:uiPriority="50"/>
-    <w:lsdException w:name="List Table 6 Colorful Accent 6" w:uiPriority="51"/>
-    <w:lsdException w:name="List Table 7 Colorful Accent 6" w:uiPriority="52"/>
-    <w:lsdException w:name="Mention" w:semiHidden="1" w:unhideWhenUsed="1"/>
-    <w:lsdException w:name="Smart Hyperlink" w:semiHidden="1" w:unhideWhenUsed="1"/>
-    <w:lsdException w:name="Hashtag" w:semiHidden="1" w:unhideWhenUsed="1"/>
-    <w:lsdException w:name="Unresolved Mention" w:semiHidden="1" w:unhideWhenUsed="1"/>
-    <w:lsdException w:name="Smart Link" w:semiHidden="1" w:unhideWhenUsed="1"/>
+  <w:latentStyles w:defLockedState="0" w:defUIPriority="99" w:defSemiHidden="1" w:defUnhideWhenUsed="1" w:defQFormat="0" w:count="267">
+    <w:lsdException w:name="Normal" w:semiHidden="0" w:uiPriority="0" w:unhideWhenUsed="0" w:qFormat="1"/>
+    <w:lsdException w:name="heading 1" w:semiHidden="0" w:uiPriority="9" w:unhideWhenUsed="0" w:qFormat="1"/>
+    <w:lsdException w:name="heading 2" w:uiPriority="9" w:qFormat="1"/>
+    <w:lsdException w:name="heading 3" w:uiPriority="9" w:qFormat="1"/>
+    <w:lsdException w:name="heading 4" w:uiPriority="9" w:qFormat="1"/>
+    <w:lsdException w:name="heading 5" w:uiPriority="9" w:qFormat="1"/>
+    <w:lsdException w:name="heading 6" w:uiPriority="9" w:qFormat="1"/>
+    <w:lsdException w:name="heading 7" w:uiPriority="9" w:qFormat="1"/>
+    <w:lsdException w:name="heading 8" w:uiPriority="9" w:qFormat="1"/>
+    <w:lsdException w:name="heading 9" w:uiPriority="9" w:qFormat="1"/>
+    <w:lsdException w:name="toc 1" w:uiPriority="39"/>
+    <w:lsdException w:name="toc 2" w:uiPriority="39"/>
+    <w:lsdException w:name="toc 3" w:uiPriority="39"/>
+    <w:lsdException w:name="toc 4" w:uiPriority="39"/>
+    <w:lsdException w:name="toc 5" w:uiPriority="39"/>
+    <w:lsdException w:name="toc 6" w:uiPriority="39"/>
+    <w:lsdException w:name="toc 7" w:uiPriority="39"/>
+    <w:lsdException w:name="toc 8" w:uiPriority="39"/>
+    <w:lsdException w:name="toc 9" w:uiPriority="39"/>
+    <w:lsdException w:name="caption" w:uiPriority="35" w:qFormat="1"/>
+    <w:lsdException w:name="Title" w:semiHidden="0" w:uiPriority="10" w:unhideWhenUsed="0" w:qFormat="1"/>
+    <w:lsdException w:name="Default Paragraph Font" w:uiPriority="1"/>
+    <w:lsdException w:name="Subtitle" w:semiHidden="0" w:uiPriority="11" w:unhideWhenUsed="0" w:qFormat="1"/>
+    <w:lsdException w:name="Strong" w:semiHidden="0" w:uiPriority="22" w:unhideWhenUsed="0" w:qFormat="1"/>
+    <w:lsdException w:name="Emphasis" w:semiHidden="0" w:uiPriority="20" w:unhideWhenUsed="0" w:qFormat="1"/>
+    <w:lsdException w:name="Table Grid" w:semiHidden="0" w:uiPriority="59" w:unhideWhenUsed="0"/>
+    <w:lsdException w:name="Placeholder Text" w:unhideWhenUsed="0"/>
+    <w:lsdException w:name="No Spacing" w:semiHidden="0" w:uiPriority="1" w:unhideWhenUsed="0" w:qFormat="1"/>
+    <w:lsdException w:name="Light Shading" w:semiHidden="0" w:uiPriority="60" w:unhideWhenUsed="0"/>
+    <w:lsdException w:name="Light List" w:semiHidden="0" w:uiPriority="61" w:unhideWhenUsed="0"/>
+    <w:lsdException w:name="Light Grid" w:semiHidden="0" w:uiPriority="62" w:unhideWhenUsed="0"/>
+    <w:lsdException w:name="Medium Shading 1" w:semiHidden="0" w:uiPriority="63" w:unhideWhenUsed="0"/>
+    <w:lsdException w:name="Medium Shading 2" w:semiHidden="0" w:uiPriority="64" w:unhideWhenUsed="0"/>
+    <w:lsdException w:name="Medium List 1" w:semiHidden="0" w:uiPriority="65" w:unhideWhenUsed="0"/>
+    <w:lsdException w:name="Medium List 2" w:semiHidden="0" w:uiPriority="66" w:unhideWhenUsed="0"/>
+    <w:lsdException w:name="Medium Grid 1" w:semiHidden="0" w:uiPriority="67" w:unhideWhenUsed="0"/>
+    <w:lsdException w:name="Medium Grid 2" w:semiHidden="0" w:uiPriority="68" w:unhideWhenUsed="0"/>
+    <w:lsdException w:name="Medium Grid 3" w:semiHidden="0" w:uiPriority="69" w:unhideWhenUsed="0"/>
+    <w:lsdException w:name="Dark List" w:semiHidden="0" w:uiPriority="70" w:unhideWhenUsed="0"/>
+    <w:lsdException w:name="Colorful Shading" w:semiHidden="0" w:uiPriority="71" w:unhideWhenUsed="0"/>
+    <w:lsdException w:name="Colorful List" w:semiHidden="0" w:uiPriority="72" w:unhideWhenUsed="0"/>
+    <w:lsdException w:name="Colorful Grid" w:semiHidden="0" w:uiPriority="73" w:unhideWhenUsed="0"/>
+    <w:lsdException w:name="Light Shading Accent 1" w:semiHidden="0" w:uiPriority="60" w:unhideWhenUsed="0"/>
+    <w:lsdException w:name="Light List Accent 1" w:semiHidden="0" w:uiPriority="61" w:unhideWhenUsed="0"/>
+    <w:lsdException w:name="Light Grid Accent 1" w:semiHidden="0" w:uiPriority="62" w:unhideWhenUsed="0"/>
+    <w:lsdException w:name="Medium Shading 1 Accent 1" w:semiHidden="0" w:uiPriority="63" w:unhideWhenUsed="0"/>
+    <w:lsdException w:name="Medium Shading 2 Accent 1" w:semiHidden="0" w:uiPriority="64" w:unhideWhenUsed="0"/>
+    <w:lsdException w:name="Medium List 1 Accent 1" w:semiHidden="0" w:uiPriority="65" w:unhideWhenUsed="0"/>
+    <w:lsdException w:name="Revision" w:unhideWhenUsed="0"/>
+    <w:lsdException w:name="List Paragraph" w:semiHidden="0" w:uiPriority="34" w:unhideWhenUsed="0" w:qFormat="1"/>
+    <w:lsdException w:name="Quote" w:semiHidden="0" w:uiPriority="29" w:unhideWhenUsed="0" w:qFormat="1"/>
+    <w:lsdException w:name="Intense Quote" w:semiHidden="0" w:uiPriority="30" w:unhideWhenUsed="0" w:qFormat="1"/>
+    <w:lsdException w:name="Medium List 2 Accent 1" w:semiHidden="0" w:uiPriority="66" w:unhideWhenUsed="0"/>
+    <w:lsdException w:name="Medium Grid 1 Accent 1" w:semiHidden="0" w:uiPriority="67" w:unhideWhenUsed="0"/>
+    <w:lsdException w:name="Medium Grid 2 Accent 1" w:semiHidden="0" w:uiPriority="68" w:unhideWhenUsed="0"/>
+    <w:lsdException w:name="Medium Grid 3 Accent 1" w:semiHidden="0" w:uiPriority="69" w:unhideWhenUsed="0"/>
+    <w:lsdException w:name="Dark List Accent 1" w:semiHidden="0" w:uiPriority="70" w:unhideWhenUsed="0"/>
+    <w:lsdException w:name="Colorful Shading Accent 1" w:semiHidden="0" w:uiPriority="71" w:unhideWhenUsed="0"/>
+    <w:lsdException w:name="Colorful List Accent 1" w:semiHidden="0" w:uiPriority="72" w:unhideWhenUsed="0"/>
+    <w:lsdException w:name="Colorful Grid Accent 1" w:semiHidden="0" w:uiPriority="73" w:unhideWhenUsed="0"/>
+    <w:lsdException w:name="Light Shading Accent 2" w:semiHidden="0" w:uiPriority="60" w:unhideWhenUsed="0"/>
+    <w:lsdException w:name="Light List Accent 2" w:semiHidden="0" w:uiPriority="61" w:unhideWhenUsed="0"/>
+    <w:lsdException w:name="Light Grid Accent 2" w:semiHidden="0" w:uiPriority="62" w:unhideWhenUsed="0"/>
+    <w:lsdException w:name="Medium Shading 1 Accent 2" w:semiHidden="0" w:uiPriority="63" w:unhideWhenUsed="0"/>
+    <w:lsdException w:name="Medium Shading 2 Accent 2" w:semiHidden="0" w:uiPriority="64" w:unhideWhenUsed="0"/>
+    <w:lsdException w:name="Medium List 1 Accent 2" w:semiHidden="0" w:uiPriority="65" w:unhideWhenUsed="0"/>
+    <w:lsdException w:name="Medium List 2 Accent 2" w:semiHidden="0" w:uiPriority="66" w:unhideWhenUsed="0"/>
+    <w:lsdException w:name="Medium Grid 1 Accent 2" w:semiHidden="0" w:uiPriority="67" w:unhideWhenUsed="0"/>
+    <w:lsdException w:name="Medium Grid 2 Accent 2" w:semiHidden="0" w:uiPriority="68" w:unhideWhenUsed="0"/>
+    <w:lsdException w:name="Medium Grid 3 Accent 2" w:semiHidden="0" w:uiPriority="69" w:unhideWhenUsed="0"/>
+    <w:lsdException w:name="Dark List Accent 2" w:semiHidden="0" w:uiPriority="70" w:unhideWhenUsed="0"/>
+    <w:lsdException w:name="Colorful Shading Accent 2" w:semiHidden="0" w:uiPriority="71" w:unhideWhenUsed="0"/>
+    <w:lsdException w:name="Colorful List Accent 2" w:semiHidden="0" w:uiPriority="72" w:unhideWhenUsed="0"/>
+    <w:lsdException w:name="Colorful Grid Accent 2" w:semiHidden="0" w:uiPriority="73" w:unhideWhenUsed="0"/>
+    <w:lsdException w:name="Light Shading Accent 3" w:semiHidden="0" w:uiPriority="60" w:unhideWhenUsed="0"/>
+    <w:lsdException w:name="Light List Accent 3" w:semiHidden="0" w:uiPriority="61" w:unhideWhenUsed="0"/>
+    <w:lsdException w:name="Light Grid Accent 3" w:semiHidden="0" w:uiPriority="62" w:unhideWhenUsed="0"/>
+    <w:lsdException w:name="Medium Shading 1 Accent 3" w:semiHidden="0" w:uiPriority="63" w:unhideWhenUsed="0"/>
+    <w:lsdException w:name="Medium Shading 2 Accent 3" w:semiHidden="0" w:uiPriority="64" w:unhideWhenUsed="0"/>
+    <w:lsdException w:name="Medium List 1 Accent 3" w:semiHidden="0" w:uiPriority="65" w:unhideWhenUsed="0"/>
+    <w:lsdException w:name="Medium List 2 Accent 3" w:semiHidden="0" w:uiPriority="66" w:unhideWhenUsed="0"/>
+    <w:lsdException w:name="Medium Grid 1 Accent 3" w:semiHidden="0" w:uiPriority="67" w:unhideWhenUsed="0"/>
+    <w:lsdException w:name="Medium Grid 2 Accent 3" w:semiHidden="0" w:uiPriority="68" w:unhideWhenUsed="0"/>
+    <w:lsdException w:name="Medium Grid 3 Accent 3" w:semiHidden="0" w:uiPriority="69" w:unhideWhenUsed="0"/>
+    <w:lsdException w:name="Dark List Accent 3" w:semiHidden="0" w:uiPriority="70" w:unhideWhenUsed="0"/>
+    <w:lsdException w:name="Colorful Shading Accent 3" w:semiHidden="0" w:uiPriority="71" w:unhideWhenUsed="0"/>
+    <w:lsdException w:name="Colorful List Accent 3" w:semiHidden="0" w:uiPriority="72" w:unhideWhenUsed="0"/>
+    <w:lsdException w:name="Colorful Grid Accent 3" w:semiHidden="0" w:uiPriority="73" w:unhideWhenUsed="0"/>
+    <w:lsdException w:name="Light Shading Accent 4" w:semiHidden="0" w:uiPriority="60" w:unhideWhenUsed="0"/>
+    <w:lsdException w:name="Light List Accent 4" w:semiHidden="0" w:uiPriority="61" w:unhideWhenUsed="0"/>
+    <w:lsdException w:name="Light Grid Accent 4" w:semiHidden="0" w:uiPriority="62" w:unhideWhenUsed="0"/>
+    <w:lsdException w:name="Medium Shading 1 Accent 4" w:semiHidden="0" w:uiPriority="63" w:unhideWhenUsed="0"/>
+    <w:lsdException w:name="Medium Shading 2 Accent 4" w:semiHidden="0" w:uiPriority="64" w:unhideWhenUsed="0"/>
+    <w:lsdException w:name="Medium List 1 Accent 4" w:semiHidden="0" w:uiPriority="65" w:unhideWhenUsed="0"/>
+    <w:lsdException w:name="Medium List 2 Accent 4" w:semiHidden="0" w:uiPriority="66" w:unhideWhenUsed="0"/>
+    <w:lsdException w:name="Medium Grid 1 Accent 4" w:semiHidden="0" w:uiPriority="67" w:unhideWhenUsed="0"/>
+    <w:lsdException w:name="Medium Grid 2 Accent 4" w:semiHidden="0" w:uiPriority="68" w:unhideWhenUsed="0"/>
+    <w:lsdException w:name="Medium Grid 3 Accent 4" w:semiHidden="0" w:uiPriority="69" w:unhideWhenUsed="0"/>
+    <w:lsdException w:name="Dark List Accent 4" w:semiHidden="0" w:uiPriority="70" w:unhideWhenUsed="0"/>
+    <w:lsdException w:name="Colorful Shading Accent 4" w:semiHidden="0" w:uiPriority="71" w:unhideWhenUsed="0"/>
+    <w:lsdException w:name="Colorful List Accent 4" w:semiHidden="0" w:uiPriority="72" w:unhideWhenUsed="0"/>
+    <w:lsdException w:name="Colorful Grid Accent 4" w:semiHidden="0" w:uiPriority="73" w:unhideWhenUsed="0"/>
+    <w:lsdException w:name="Light Shading Accent 5" w:semiHidden="0" w:uiPriority="60" w:unhideWhenUsed="0"/>
+    <w:lsdException w:name="Light List Accent 5" w:semiHidden="0" w:uiPriority="61" w:unhideWhenUsed="0"/>
+    <w:lsdException w:name="Light Grid Accent 5" w:semiHidden="0" w:uiPriority="62" w:unhideWhenUsed="0"/>
+    <w:lsdException w:name="Medium Shading 1 Accent 5" w:semiHidden="0" w:uiPriority="63" w:unhideWhenUsed="0"/>
+    <w:lsdException w:name="Medium Shading 2 Accent 5" w:semiHidden="0" w:uiPriority="64" w:unhideWhenUsed="0"/>
+    <w:lsdException w:name="Medium List 1 Accent 5" w:semiHidden="0" w:uiPriority="65" w:unhideWhenUsed="0"/>
+    <w:lsdException w:name="Medium List 2 Accent 5" w:semiHidden="0" w:uiPriority="66" w:unhideWhenUsed="0"/>
+    <w:lsdException w:name="Medium Grid 1 Accent 5" w:semiHidden="0" w:uiPriority="67" w:unhideWhenUsed="0"/>
+    <w:lsdException w:name="Medium Grid 2 Accent 5" w:semiHidden="0" w:uiPriority="68" w:unhideWhenUsed="0"/>
+    <w:lsdException w:name="Medium Grid 3 Accent 5" w:semiHidden="0" w:uiPriority="69" w:unhideWhenUsed="0"/>
+    <w:lsdException w:name="Dark List Accent 5" w:semiHidden="0" w:uiPriority="70" w:unhideWhenUsed="0"/>
+    <w:lsdException w:name="Colorful Shading Accent 5" w:semiHidden="0" w:uiPriority="71" w:unhideWhenUsed="0"/>
+    <w:lsdException w:name="Colorful List Accent 5" w:semiHidden="0" w:uiPriority="72" w:unhideWhenUsed="0"/>
+    <w:lsdException w:name="Colorful Grid Accent 5" w:semiHidden="0" w:uiPriority="73" w:unhideWhenUsed="0"/>
+    <w:lsdException w:name="Light Shading Accent 6" w:semiHidden="0" w:uiPriority="60" w:unhideWhenUsed="0"/>
+    <w:lsdException w:name="Light List Accent 6" w:semiHidden="0" w:uiPriority="61" w:unhideWhenUsed="0"/>
+    <w:lsdException w:name="Light Grid Accent 6" w:semiHidden="0" w:uiPriority="62" w:unhideWhenUsed="0"/>
+    <w:lsdException w:name="Medium Shading 1 Accent 6" w:semiHidden="0" w:uiPriority="63" w:unhideWhenUsed="0"/>
+    <w:lsdException w:name="Medium Shading 2 Accent 6" w:semiHidden="0" w:uiPriority="64" w:unhideWhenUsed="0"/>
+    <w:lsdException w:name="Medium List 1 Accent 6" w:semiHidden="0" w:uiPriority="65" w:unhideWhenUsed="0"/>
+    <w:lsdException w:name="Medium List 2 Accent 6" w:semiHidden="0" w:uiPriority="66" w:unhideWhenUsed="0"/>
+    <w:lsdException w:name="Medium Grid 1 Accent 6" w:semiHidden="0" w:uiPriority="67" w:unhideWhenUsed="0"/>
+    <w:lsdException w:name="Medium Grid 2 Accent 6" w:semiHidden="0" w:uiPriority="68" w:unhideWhenUsed="0"/>
+    <w:lsdException w:name="Medium Grid 3 Accent 6" w:semiHidden="0" w:uiPriority="69" w:unhideWhenUsed="0"/>
+    <w:lsdException w:name="Dark List Accent 6" w:semiHidden="0" w:uiPriority="70" w:unhideWhenUsed="0"/>
+    <w:lsdException w:name="Colorful Shading Accent 6" w:semiHidden="0" w:uiPriority="71" w:unhideWhenUsed="0"/>
+    <w:lsdException w:name="Colorful List Accent 6" w:semiHidden="0" w:uiPriority="72" w:unhideWhenUsed="0"/>
+    <w:lsdException w:name="Colorful Grid Accent 6" w:semiHidden="0" w:uiPriority="73" w:unhideWhenUsed="0"/>
+    <w:lsdException w:name="Subtle Emphasis" w:semiHidden="0" w:uiPriority="19" w:unhideWhenUsed="0" w:qFormat="1"/>
+    <w:lsdException w:name="Intense Emphasis" w:semiHidden="0" w:uiPriority="21" w:unhideWhenUsed="0" w:qFormat="1"/>
+    <w:lsdException w:name="Subtle Reference" w:semiHidden="0" w:uiPriority="31" w:unhideWhenUsed="0" w:qFormat="1"/>
+    <w:lsdException w:name="Intense Reference" w:semiHidden="0" w:uiPriority="32" w:unhideWhenUsed="0" w:qFormat="1"/>
+    <w:lsdException w:name="Book Title" w:semiHidden="0" w:uiPriority="33" w:unhideWhenUsed="0" w:qFormat="1"/>
+    <w:lsdException w:name="Bibliography" w:uiPriority="37"/>
+    <w:lsdException w:name="TOC Heading" w:uiPriority="39" w:qFormat="1"/>
   </w:latentStyles>
   <w:style w:type="paragraph" w:default="1" w:styleId="Normal">
     <w:name w:val="Normal"/>
     <w:qFormat/>
   </w:style>
-  <w:style w:type="character" w:default="1" w:styleId="DefaultParagraphFont">
+  <w:style w:type="character" w:default="1" w:styleId="a">
     <w:name w:val="Default Paragraph Font"/>
     <w:uiPriority w:val="1"/>
     <w:semiHidden/>
     <w:unhideWhenUsed/>
   </w:style>
-  <w:style w:type="table" w:default="1" w:styleId="TableNormal">
+  <w:style w:type="table" w:default="1" w:styleId="a0">
     <w:name w:val="Normal Table"/>
     <w:uiPriority w:val="99"/>
     <w:semiHidden/>
@@ -9422,7 +11021,201 @@
       </w:tblCellMar>
     </w:tblPr>
   </w:style>
-  <w:style w:type="numbering" w:default="1" w:styleId="NoList">
+  <w:style w:type="numbering" w:default="1" w:styleId="a1">
+    <w:name w:val="No List"/>
+    <w:uiPriority w:val="99"/>
+    <w:semiHidden/>
+    <w:unhideWhenUsed/>
+  </w:style>
+  <w:style w:type="paragraph" w:customStyle="1" w:styleId="56D5DDB437A745878BEC344B55D667A2">
+    <w:name w:val="56D5DDB437A745878BEC344B55D667A2"/>
+    <w:rsid w:val="00E160D9"/>
+  </w:style>
+</w:styles>
+</file>
+
+<file path=word/glossary/stylesWithEffects.xml><?xml version="1.0" encoding="utf-8"?>
+<w:styles xmlns:wpc="http://schemas.microsoft.com/office/word/2010/wordprocessingCanvas" xmlns:mc="http://schemas.openxmlformats.org/markup-compatibility/2006" xmlns:o="urn:schemas-microsoft-com:office:office" xmlns:r="http://schemas.openxmlformats.org/officeDocument/2006/relationships" xmlns:m="http://schemas.openxmlformats.org/officeDocument/2006/math" xmlns:v="urn:schemas-microsoft-com:vml" xmlns:wp14="http://schemas.microsoft.com/office/word/2010/wordprocessingDrawing" xmlns:wp="http://schemas.openxmlformats.org/drawingml/2006/wordprocessingDrawing" xmlns:w10="urn:schemas-microsoft-com:office:word" xmlns:w="http://schemas.openxmlformats.org/wordprocessingml/2006/main" xmlns:w14="http://schemas.microsoft.com/office/word/2010/wordml" xmlns:wpg="http://schemas.microsoft.com/office/word/2010/wordprocessingGroup" xmlns:wpi="http://schemas.microsoft.com/office/word/2010/wordprocessingInk" xmlns:wne="http://schemas.microsoft.com/office/word/2006/wordml" xmlns:wps="http://schemas.microsoft.com/office/word/2010/wordprocessingShape" mc:Ignorable="w14 wp14">
+  <w:docDefaults>
+    <w:rPrDefault>
+      <w:rPr>
+        <w:rFonts w:asciiTheme="minorHAnsi" w:eastAsiaTheme="minorEastAsia" w:hAnsiTheme="minorHAnsi" w:cstheme="minorBidi"/>
+        <w:sz w:val="22"/>
+        <w:szCs w:val="22"/>
+        <w:lang w:val="sr-Latn-RS" w:eastAsia="sr-Latn-RS" w:bidi="ar-SA"/>
+      </w:rPr>
+    </w:rPrDefault>
+    <w:pPrDefault>
+      <w:pPr>
+        <w:spacing w:after="200" w:line="276" w:lineRule="auto"/>
+      </w:pPr>
+    </w:pPrDefault>
+  </w:docDefaults>
+  <w:latentStyles w:defLockedState="0" w:defUIPriority="99" w:defSemiHidden="1" w:defUnhideWhenUsed="1" w:defQFormat="0" w:count="267">
+    <w:lsdException w:name="Normal" w:semiHidden="0" w:uiPriority="0" w:unhideWhenUsed="0" w:qFormat="1"/>
+    <w:lsdException w:name="heading 1" w:semiHidden="0" w:uiPriority="9" w:unhideWhenUsed="0" w:qFormat="1"/>
+    <w:lsdException w:name="heading 2" w:uiPriority="9" w:qFormat="1"/>
+    <w:lsdException w:name="heading 3" w:uiPriority="9" w:qFormat="1"/>
+    <w:lsdException w:name="heading 4" w:uiPriority="9" w:qFormat="1"/>
+    <w:lsdException w:name="heading 5" w:uiPriority="9" w:qFormat="1"/>
+    <w:lsdException w:name="heading 6" w:uiPriority="9" w:qFormat="1"/>
+    <w:lsdException w:name="heading 7" w:uiPriority="9" w:qFormat="1"/>
+    <w:lsdException w:name="heading 8" w:uiPriority="9" w:qFormat="1"/>
+    <w:lsdException w:name="heading 9" w:uiPriority="9" w:qFormat="1"/>
+    <w:lsdException w:name="toc 1" w:uiPriority="39"/>
+    <w:lsdException w:name="toc 2" w:uiPriority="39"/>
+    <w:lsdException w:name="toc 3" w:uiPriority="39"/>
+    <w:lsdException w:name="toc 4" w:uiPriority="39"/>
+    <w:lsdException w:name="toc 5" w:uiPriority="39"/>
+    <w:lsdException w:name="toc 6" w:uiPriority="39"/>
+    <w:lsdException w:name="toc 7" w:uiPriority="39"/>
+    <w:lsdException w:name="toc 8" w:uiPriority="39"/>
+    <w:lsdException w:name="toc 9" w:uiPriority="39"/>
+    <w:lsdException w:name="caption" w:uiPriority="35" w:qFormat="1"/>
+    <w:lsdException w:name="Title" w:semiHidden="0" w:uiPriority="10" w:unhideWhenUsed="0" w:qFormat="1"/>
+    <w:lsdException w:name="Default Paragraph Font" w:uiPriority="1"/>
+    <w:lsdException w:name="Subtitle" w:semiHidden="0" w:uiPriority="11" w:unhideWhenUsed="0" w:qFormat="1"/>
+    <w:lsdException w:name="Strong" w:semiHidden="0" w:uiPriority="22" w:unhideWhenUsed="0" w:qFormat="1"/>
+    <w:lsdException w:name="Emphasis" w:semiHidden="0" w:uiPriority="20" w:unhideWhenUsed="0" w:qFormat="1"/>
+    <w:lsdException w:name="Table Grid" w:semiHidden="0" w:uiPriority="59" w:unhideWhenUsed="0"/>
+    <w:lsdException w:name="Placeholder Text" w:unhideWhenUsed="0"/>
+    <w:lsdException w:name="No Spacing" w:semiHidden="0" w:uiPriority="1" w:unhideWhenUsed="0" w:qFormat="1"/>
+    <w:lsdException w:name="Light Shading" w:semiHidden="0" w:uiPriority="60" w:unhideWhenUsed="0"/>
+    <w:lsdException w:name="Light List" w:semiHidden="0" w:uiPriority="61" w:unhideWhenUsed="0"/>
+    <w:lsdException w:name="Light Grid" w:semiHidden="0" w:uiPriority="62" w:unhideWhenUsed="0"/>
+    <w:lsdException w:name="Medium Shading 1" w:semiHidden="0" w:uiPriority="63" w:unhideWhenUsed="0"/>
+    <w:lsdException w:name="Medium Shading 2" w:semiHidden="0" w:uiPriority="64" w:unhideWhenUsed="0"/>
+    <w:lsdException w:name="Medium List 1" w:semiHidden="0" w:uiPriority="65" w:unhideWhenUsed="0"/>
+    <w:lsdException w:name="Medium List 2" w:semiHidden="0" w:uiPriority="66" w:unhideWhenUsed="0"/>
+    <w:lsdException w:name="Medium Grid 1" w:semiHidden="0" w:uiPriority="67" w:unhideWhenUsed="0"/>
+    <w:lsdException w:name="Medium Grid 2" w:semiHidden="0" w:uiPriority="68" w:unhideWhenUsed="0"/>
+    <w:lsdException w:name="Medium Grid 3" w:semiHidden="0" w:uiPriority="69" w:unhideWhenUsed="0"/>
+    <w:lsdException w:name="Dark List" w:semiHidden="0" w:uiPriority="70" w:unhideWhenUsed="0"/>
+    <w:lsdException w:name="Colorful Shading" w:semiHidden="0" w:uiPriority="71" w:unhideWhenUsed="0"/>
+    <w:lsdException w:name="Colorful List" w:semiHidden="0" w:uiPriority="72" w:unhideWhenUsed="0"/>
+    <w:lsdException w:name="Colorful Grid" w:semiHidden="0" w:uiPriority="73" w:unhideWhenUsed="0"/>
+    <w:lsdException w:name="Light Shading Accent 1" w:semiHidden="0" w:uiPriority="60" w:unhideWhenUsed="0"/>
+    <w:lsdException w:name="Light List Accent 1" w:semiHidden="0" w:uiPriority="61" w:unhideWhenUsed="0"/>
+    <w:lsdException w:name="Light Grid Accent 1" w:semiHidden="0" w:uiPriority="62" w:unhideWhenUsed="0"/>
+    <w:lsdException w:name="Medium Shading 1 Accent 1" w:semiHidden="0" w:uiPriority="63" w:unhideWhenUsed="0"/>
+    <w:lsdException w:name="Medium Shading 2 Accent 1" w:semiHidden="0" w:uiPriority="64" w:unhideWhenUsed="0"/>
+    <w:lsdException w:name="Medium List 1 Accent 1" w:semiHidden="0" w:uiPriority="65" w:unhideWhenUsed="0"/>
+    <w:lsdException w:name="Revision" w:unhideWhenUsed="0"/>
+    <w:lsdException w:name="List Paragraph" w:semiHidden="0" w:uiPriority="34" w:unhideWhenUsed="0" w:qFormat="1"/>
+    <w:lsdException w:name="Quote" w:semiHidden="0" w:uiPriority="29" w:unhideWhenUsed="0" w:qFormat="1"/>
+    <w:lsdException w:name="Intense Quote" w:semiHidden="0" w:uiPriority="30" w:unhideWhenUsed="0" w:qFormat="1"/>
+    <w:lsdException w:name="Medium List 2 Accent 1" w:semiHidden="0" w:uiPriority="66" w:unhideWhenUsed="0"/>
+    <w:lsdException w:name="Medium Grid 1 Accent 1" w:semiHidden="0" w:uiPriority="67" w:unhideWhenUsed="0"/>
+    <w:lsdException w:name="Medium Grid 2 Accent 1" w:semiHidden="0" w:uiPriority="68" w:unhideWhenUsed="0"/>
+    <w:lsdException w:name="Medium Grid 3 Accent 1" w:semiHidden="0" w:uiPriority="69" w:unhideWhenUsed="0"/>
+    <w:lsdException w:name="Dark List Accent 1" w:semiHidden="0" w:uiPriority="70" w:unhideWhenUsed="0"/>
+    <w:lsdException w:name="Colorful Shading Accent 1" w:semiHidden="0" w:uiPriority="71" w:unhideWhenUsed="0"/>
+    <w:lsdException w:name="Colorful List Accent 1" w:semiHidden="0" w:uiPriority="72" w:unhideWhenUsed="0"/>
+    <w:lsdException w:name="Colorful Grid Accent 1" w:semiHidden="0" w:uiPriority="73" w:unhideWhenUsed="0"/>
+    <w:lsdException w:name="Light Shading Accent 2" w:semiHidden="0" w:uiPriority="60" w:unhideWhenUsed="0"/>
+    <w:lsdException w:name="Light List Accent 2" w:semiHidden="0" w:uiPriority="61" w:unhideWhenUsed="0"/>
+    <w:lsdException w:name="Light Grid Accent 2" w:semiHidden="0" w:uiPriority="62" w:unhideWhenUsed="0"/>
+    <w:lsdException w:name="Medium Shading 1 Accent 2" w:semiHidden="0" w:uiPriority="63" w:unhideWhenUsed="0"/>
+    <w:lsdException w:name="Medium Shading 2 Accent 2" w:semiHidden="0" w:uiPriority="64" w:unhideWhenUsed="0"/>
+    <w:lsdException w:name="Medium List 1 Accent 2" w:semiHidden="0" w:uiPriority="65" w:unhideWhenUsed="0"/>
+    <w:lsdException w:name="Medium List 2 Accent 2" w:semiHidden="0" w:uiPriority="66" w:unhideWhenUsed="0"/>
+    <w:lsdException w:name="Medium Grid 1 Accent 2" w:semiHidden="0" w:uiPriority="67" w:unhideWhenUsed="0"/>
+    <w:lsdException w:name="Medium Grid 2 Accent 2" w:semiHidden="0" w:uiPriority="68" w:unhideWhenUsed="0"/>
+    <w:lsdException w:name="Medium Grid 3 Accent 2" w:semiHidden="0" w:uiPriority="69" w:unhideWhenUsed="0"/>
+    <w:lsdException w:name="Dark List Accent 2" w:semiHidden="0" w:uiPriority="70" w:unhideWhenUsed="0"/>
+    <w:lsdException w:name="Colorful Shading Accent 2" w:semiHidden="0" w:uiPriority="71" w:unhideWhenUsed="0"/>
+    <w:lsdException w:name="Colorful List Accent 2" w:semiHidden="0" w:uiPriority="72" w:unhideWhenUsed="0"/>
+    <w:lsdException w:name="Colorful Grid Accent 2" w:semiHidden="0" w:uiPriority="73" w:unhideWhenUsed="0"/>
+    <w:lsdException w:name="Light Shading Accent 3" w:semiHidden="0" w:uiPriority="60" w:unhideWhenUsed="0"/>
+    <w:lsdException w:name="Light List Accent 3" w:semiHidden="0" w:uiPriority="61" w:unhideWhenUsed="0"/>
+    <w:lsdException w:name="Light Grid Accent 3" w:semiHidden="0" w:uiPriority="62" w:unhideWhenUsed="0"/>
+    <w:lsdException w:name="Medium Shading 1 Accent 3" w:semiHidden="0" w:uiPriority="63" w:unhideWhenUsed="0"/>
+    <w:lsdException w:name="Medium Shading 2 Accent 3" w:semiHidden="0" w:uiPriority="64" w:unhideWhenUsed="0"/>
+    <w:lsdException w:name="Medium List 1 Accent 3" w:semiHidden="0" w:uiPriority="65" w:unhideWhenUsed="0"/>
+    <w:lsdException w:name="Medium List 2 Accent 3" w:semiHidden="0" w:uiPriority="66" w:unhideWhenUsed="0"/>
+    <w:lsdException w:name="Medium Grid 1 Accent 3" w:semiHidden="0" w:uiPriority="67" w:unhideWhenUsed="0"/>
+    <w:lsdException w:name="Medium Grid 2 Accent 3" w:semiHidden="0" w:uiPriority="68" w:unhideWhenUsed="0"/>
+    <w:lsdException w:name="Medium Grid 3 Accent 3" w:semiHidden="0" w:uiPriority="69" w:unhideWhenUsed="0"/>
+    <w:lsdException w:name="Dark List Accent 3" w:semiHidden="0" w:uiPriority="70" w:unhideWhenUsed="0"/>
+    <w:lsdException w:name="Colorful Shading Accent 3" w:semiHidden="0" w:uiPriority="71" w:unhideWhenUsed="0"/>
+    <w:lsdException w:name="Colorful List Accent 3" w:semiHidden="0" w:uiPriority="72" w:unhideWhenUsed="0"/>
+    <w:lsdException w:name="Colorful Grid Accent 3" w:semiHidden="0" w:uiPriority="73" w:unhideWhenUsed="0"/>
+    <w:lsdException w:name="Light Shading Accent 4" w:semiHidden="0" w:uiPriority="60" w:unhideWhenUsed="0"/>
+    <w:lsdException w:name="Light List Accent 4" w:semiHidden="0" w:uiPriority="61" w:unhideWhenUsed="0"/>
+    <w:lsdException w:name="Light Grid Accent 4" w:semiHidden="0" w:uiPriority="62" w:unhideWhenUsed="0"/>
+    <w:lsdException w:name="Medium Shading 1 Accent 4" w:semiHidden="0" w:uiPriority="63" w:unhideWhenUsed="0"/>
+    <w:lsdException w:name="Medium Shading 2 Accent 4" w:semiHidden="0" w:uiPriority="64" w:unhideWhenUsed="0"/>
+    <w:lsdException w:name="Medium List 1 Accent 4" w:semiHidden="0" w:uiPriority="65" w:unhideWhenUsed="0"/>
+    <w:lsdException w:name="Medium List 2 Accent 4" w:semiHidden="0" w:uiPriority="66" w:unhideWhenUsed="0"/>
+    <w:lsdException w:name="Medium Grid 1 Accent 4" w:semiHidden="0" w:uiPriority="67" w:unhideWhenUsed="0"/>
+    <w:lsdException w:name="Medium Grid 2 Accent 4" w:semiHidden="0" w:uiPriority="68" w:unhideWhenUsed="0"/>
+    <w:lsdException w:name="Medium Grid 3 Accent 4" w:semiHidden="0" w:uiPriority="69" w:unhideWhenUsed="0"/>
+    <w:lsdException w:name="Dark List Accent 4" w:semiHidden="0" w:uiPriority="70" w:unhideWhenUsed="0"/>
+    <w:lsdException w:name="Colorful Shading Accent 4" w:semiHidden="0" w:uiPriority="71" w:unhideWhenUsed="0"/>
+    <w:lsdException w:name="Colorful List Accent 4" w:semiHidden="0" w:uiPriority="72" w:unhideWhenUsed="0"/>
+    <w:lsdException w:name="Colorful Grid Accent 4" w:semiHidden="0" w:uiPriority="73" w:unhideWhenUsed="0"/>
+    <w:lsdException w:name="Light Shading Accent 5" w:semiHidden="0" w:uiPriority="60" w:unhideWhenUsed="0"/>
+    <w:lsdException w:name="Light List Accent 5" w:semiHidden="0" w:uiPriority="61" w:unhideWhenUsed="0"/>
+    <w:lsdException w:name="Light Grid Accent 5" w:semiHidden="0" w:uiPriority="62" w:unhideWhenUsed="0"/>
+    <w:lsdException w:name="Medium Shading 1 Accent 5" w:semiHidden="0" w:uiPriority="63" w:unhideWhenUsed="0"/>
+    <w:lsdException w:name="Medium Shading 2 Accent 5" w:semiHidden="0" w:uiPriority="64" w:unhideWhenUsed="0"/>
+    <w:lsdException w:name="Medium List 1 Accent 5" w:semiHidden="0" w:uiPriority="65" w:unhideWhenUsed="0"/>
+    <w:lsdException w:name="Medium List 2 Accent 5" w:semiHidden="0" w:uiPriority="66" w:unhideWhenUsed="0"/>
+    <w:lsdException w:name="Medium Grid 1 Accent 5" w:semiHidden="0" w:uiPriority="67" w:unhideWhenUsed="0"/>
+    <w:lsdException w:name="Medium Grid 2 Accent 5" w:semiHidden="0" w:uiPriority="68" w:unhideWhenUsed="0"/>
+    <w:lsdException w:name="Medium Grid 3 Accent 5" w:semiHidden="0" w:uiPriority="69" w:unhideWhenUsed="0"/>
+    <w:lsdException w:name="Dark List Accent 5" w:semiHidden="0" w:uiPriority="70" w:unhideWhenUsed="0"/>
+    <w:lsdException w:name="Colorful Shading Accent 5" w:semiHidden="0" w:uiPriority="71" w:unhideWhenUsed="0"/>
+    <w:lsdException w:name="Colorful List Accent 5" w:semiHidden="0" w:uiPriority="72" w:unhideWhenUsed="0"/>
+    <w:lsdException w:name="Colorful Grid Accent 5" w:semiHidden="0" w:uiPriority="73" w:unhideWhenUsed="0"/>
+    <w:lsdException w:name="Light Shading Accent 6" w:semiHidden="0" w:uiPriority="60" w:unhideWhenUsed="0"/>
+    <w:lsdException w:name="Light List Accent 6" w:semiHidden="0" w:uiPriority="61" w:unhideWhenUsed="0"/>
+    <w:lsdException w:name="Light Grid Accent 6" w:semiHidden="0" w:uiPriority="62" w:unhideWhenUsed="0"/>
+    <w:lsdException w:name="Medium Shading 1 Accent 6" w:semiHidden="0" w:uiPriority="63" w:unhideWhenUsed="0"/>
+    <w:lsdException w:name="Medium Shading 2 Accent 6" w:semiHidden="0" w:uiPriority="64" w:unhideWhenUsed="0"/>
+    <w:lsdException w:name="Medium List 1 Accent 6" w:semiHidden="0" w:uiPriority="65" w:unhideWhenUsed="0"/>
+    <w:lsdException w:name="Medium List 2 Accent 6" w:semiHidden="0" w:uiPriority="66" w:unhideWhenUsed="0"/>
+    <w:lsdException w:name="Medium Grid 1 Accent 6" w:semiHidden="0" w:uiPriority="67" w:unhideWhenUsed="0"/>
+    <w:lsdException w:name="Medium Grid 2 Accent 6" w:semiHidden="0" w:uiPriority="68" w:unhideWhenUsed="0"/>
+    <w:lsdException w:name="Medium Grid 3 Accent 6" w:semiHidden="0" w:uiPriority="69" w:unhideWhenUsed="0"/>
+    <w:lsdException w:name="Dark List Accent 6" w:semiHidden="0" w:uiPriority="70" w:unhideWhenUsed="0"/>
+    <w:lsdException w:name="Colorful Shading Accent 6" w:semiHidden="0" w:uiPriority="71" w:unhideWhenUsed="0"/>
+    <w:lsdException w:name="Colorful List Accent 6" w:semiHidden="0" w:uiPriority="72" w:unhideWhenUsed="0"/>
+    <w:lsdException w:name="Colorful Grid Accent 6" w:semiHidden="0" w:uiPriority="73" w:unhideWhenUsed="0"/>
+    <w:lsdException w:name="Subtle Emphasis" w:semiHidden="0" w:uiPriority="19" w:unhideWhenUsed="0" w:qFormat="1"/>
+    <w:lsdException w:name="Intense Emphasis" w:semiHidden="0" w:uiPriority="21" w:unhideWhenUsed="0" w:qFormat="1"/>
+    <w:lsdException w:name="Subtle Reference" w:semiHidden="0" w:uiPriority="31" w:unhideWhenUsed="0" w:qFormat="1"/>
+    <w:lsdException w:name="Intense Reference" w:semiHidden="0" w:uiPriority="32" w:unhideWhenUsed="0" w:qFormat="1"/>
+    <w:lsdException w:name="Book Title" w:semiHidden="0" w:uiPriority="33" w:unhideWhenUsed="0" w:qFormat="1"/>
+    <w:lsdException w:name="Bibliography" w:uiPriority="37"/>
+    <w:lsdException w:name="TOC Heading" w:uiPriority="39" w:qFormat="1"/>
+  </w:latentStyles>
+  <w:style w:type="paragraph" w:default="1" w:styleId="Normal">
+    <w:name w:val="Normal"/>
+    <w:qFormat/>
+  </w:style>
+  <w:style w:type="character" w:default="1" w:styleId="a">
+    <w:name w:val="Default Paragraph Font"/>
+    <w:uiPriority w:val="1"/>
+    <w:semiHidden/>
+    <w:unhideWhenUsed/>
+  </w:style>
+  <w:style w:type="table" w:default="1" w:styleId="a0">
+    <w:name w:val="Normal Table"/>
+    <w:uiPriority w:val="99"/>
+    <w:semiHidden/>
+    <w:unhideWhenUsed/>
+    <w:tblPr>
+      <w:tblInd w:w="0" w:type="dxa"/>
+      <w:tblCellMar>
+        <w:top w:w="0" w:type="dxa"/>
+        <w:left w:w="108" w:type="dxa"/>
+        <w:bottom w:w="0" w:type="dxa"/>
+        <w:right w:w="108" w:type="dxa"/>
+      </w:tblCellMar>
+    </w:tblPr>
+  </w:style>
+  <w:style w:type="numbering" w:default="1" w:styleId="a1">
     <w:name w:val="No List"/>
     <w:uiPriority w:val="99"/>
     <w:semiHidden/>
@@ -9436,7 +11229,7 @@
 </file>
 
 <file path=word/glossary/webSettings.xml><?xml version="1.0" encoding="utf-8"?>
-<w:webSettings xmlns:mc="http://schemas.openxmlformats.org/markup-compatibility/2006" xmlns:r="http://schemas.openxmlformats.org/officeDocument/2006/relationships" xmlns:w="http://schemas.openxmlformats.org/wordprocessingml/2006/main" xmlns:w14="http://schemas.microsoft.com/office/word/2010/wordml" xmlns:w15="http://schemas.microsoft.com/office/word/2012/wordml" xmlns:w16cex="http://schemas.microsoft.com/office/word/2018/wordml/cex" xmlns:w16cid="http://schemas.microsoft.com/office/word/2016/wordml/cid" xmlns:w16="http://schemas.microsoft.com/office/word/2018/wordml" xmlns:w16se="http://schemas.microsoft.com/office/word/2015/wordml/symex" mc:Ignorable="w14 w15 w16se w16cid w16 w16cex">
+<w:webSettings xmlns:mc="http://schemas.openxmlformats.org/markup-compatibility/2006" xmlns:r="http://schemas.openxmlformats.org/officeDocument/2006/relationships" xmlns:w="http://schemas.openxmlformats.org/wordprocessingml/2006/main" xmlns:w14="http://schemas.microsoft.com/office/word/2010/wordml" mc:Ignorable="w14">
   <w:optimizeForBrowser/>
   <w:allowPNG/>
 </w:webSettings>
@@ -9728,7 +11521,7 @@
   <a:extraClrSchemeLst/>
   <a:extLst>
     <a:ext uri="{05A4C25C-085E-4340-85A3-A5531E510DB2}">
-      <thm15:themeFamily xmlns:thm15="http://schemas.microsoft.com/office/thememl/2012/main" name="Office Theme" id="{62F939B6-93AF-4DB8-9C6B-D6C7DFDC589F}" vid="{4A3C46E8-61CC-4603-A589-7422A47A8E4A}"/>
+      <thm15:themeFamily xmlns:thm15="http://schemas.microsoft.com/office/thememl/2012/main" xmlns="" name="Office Theme" id="{62F939B6-93AF-4DB8-9C6B-D6C7DFDC589F}" vid="{4A3C46E8-61CC-4603-A589-7422A47A8E4A}"/>
     </a:ext>
   </a:extLst>
 </a:theme>
@@ -9758,7 +11551,7 @@
 </file>
 
 <file path=customXml/itemProps2.xml><?xml version="1.0" encoding="utf-8"?>
-<ds:datastoreItem xmlns:ds="http://schemas.openxmlformats.org/officeDocument/2006/customXml" ds:itemID="{5EC2E84A-82FA-418B-B416-61F047E8037B}">
+<ds:datastoreItem xmlns:ds="http://schemas.openxmlformats.org/officeDocument/2006/customXml" ds:itemID="{649A3511-D3E6-443A-A9BD-8FCBC060202D}">
   <ds:schemaRefs>
     <ds:schemaRef ds:uri="http://schemas.openxmlformats.org/officeDocument/2006/bibliography"/>
   </ds:schemaRefs>

--- a/Faza 2/SSU/SSU - Lazar/SSU Promena sifre.docx
+++ b/Faza 2/SSU/SSU - Lazar/SSU Promena sifre.docx
@@ -1,6 +1,6 @@
 
 <file path=word/document.xml><?xml version="1.0" encoding="utf-8"?>
-<w:document xmlns:wpc="http://schemas.microsoft.com/office/word/2010/wordprocessingCanvas" xmlns:mc="http://schemas.openxmlformats.org/markup-compatibility/2006" xmlns:o="urn:schemas-microsoft-com:office:office" xmlns:r="http://schemas.openxmlformats.org/officeDocument/2006/relationships" xmlns:m="http://schemas.openxmlformats.org/officeDocument/2006/math" xmlns:v="urn:schemas-microsoft-com:vml" xmlns:wp14="http://schemas.microsoft.com/office/word/2010/wordprocessingDrawing" xmlns:wp="http://schemas.openxmlformats.org/drawingml/2006/wordprocessingDrawing" xmlns:w10="urn:schemas-microsoft-com:office:word" xmlns:w="http://schemas.openxmlformats.org/wordprocessingml/2006/main" xmlns:w14="http://schemas.microsoft.com/office/word/2010/wordml" xmlns:wpg="http://schemas.microsoft.com/office/word/2010/wordprocessingGroup" xmlns:wpi="http://schemas.microsoft.com/office/word/2010/wordprocessingInk" xmlns:wne="http://schemas.microsoft.com/office/word/2006/wordml" xmlns:wps="http://schemas.microsoft.com/office/word/2010/wordprocessingShape" mc:Ignorable="w14 wp14">
+<w:document xmlns:wpc="http://schemas.microsoft.com/office/word/2010/wordprocessingCanvas" xmlns:cx="http://schemas.microsoft.com/office/drawing/2014/chartex" xmlns:cx1="http://schemas.microsoft.com/office/drawing/2015/9/8/chartex" xmlns:cx2="http://schemas.microsoft.com/office/drawing/2015/10/21/chartex" xmlns:cx3="http://schemas.microsoft.com/office/drawing/2016/5/9/chartex" xmlns:cx4="http://schemas.microsoft.com/office/drawing/2016/5/10/chartex" xmlns:cx5="http://schemas.microsoft.com/office/drawing/2016/5/11/chartex" xmlns:cx6="http://schemas.microsoft.com/office/drawing/2016/5/12/chartex" xmlns:cx7="http://schemas.microsoft.com/office/drawing/2016/5/13/chartex" xmlns:cx8="http://schemas.microsoft.com/office/drawing/2016/5/14/chartex" xmlns:mc="http://schemas.openxmlformats.org/markup-compatibility/2006" xmlns:aink="http://schemas.microsoft.com/office/drawing/2016/ink" xmlns:am3d="http://schemas.microsoft.com/office/drawing/2017/model3d" xmlns:o="urn:schemas-microsoft-com:office:office" xmlns:r="http://schemas.openxmlformats.org/officeDocument/2006/relationships" xmlns:m="http://schemas.openxmlformats.org/officeDocument/2006/math" xmlns:v="urn:schemas-microsoft-com:vml" xmlns:wp14="http://schemas.microsoft.com/office/word/2010/wordprocessingDrawing" xmlns:wp="http://schemas.openxmlformats.org/drawingml/2006/wordprocessingDrawing" xmlns:w10="urn:schemas-microsoft-com:office:word" xmlns:w="http://schemas.openxmlformats.org/wordprocessingml/2006/main" xmlns:w14="http://schemas.microsoft.com/office/word/2010/wordml" xmlns:w15="http://schemas.microsoft.com/office/word/2012/wordml" xmlns:w16cex="http://schemas.microsoft.com/office/word/2018/wordml/cex" xmlns:w16cid="http://schemas.microsoft.com/office/word/2016/wordml/cid" xmlns:w16="http://schemas.microsoft.com/office/word/2018/wordml" xmlns:w16se="http://schemas.microsoft.com/office/word/2015/wordml/symex" xmlns:wpg="http://schemas.microsoft.com/office/word/2010/wordprocessingGroup" xmlns:wpi="http://schemas.microsoft.com/office/word/2010/wordprocessingInk" xmlns:wne="http://schemas.microsoft.com/office/word/2006/wordml" xmlns:wps="http://schemas.microsoft.com/office/word/2010/wordprocessingShape" mc:Ignorable="w14 w15 w16se w16cid w16 w16cex wp14">
   <w:body>
     <w:sdt>
       <w:sdtPr>
@@ -25,7 +25,7 @@
       <w:sdtContent>
         <w:p>
           <w:pPr>
-            <w:pStyle w:val="a3"/>
+            <w:pStyle w:val="NoSpacing"/>
             <w:jc w:val="center"/>
             <w:rPr>
               <w:rFonts w:ascii="Constantia" w:eastAsiaTheme="majorEastAsia" w:hAnsi="Constantia" w:cstheme="majorBidi"/>
@@ -34,38 +34,18 @@
               <w:lang w:val="sr-Cyrl-RS"/>
             </w:rPr>
           </w:pPr>
-          <w:proofErr w:type="spellStart"/>
           <w:r>
             <w:rPr>
               <w:rFonts w:ascii="Constantia" w:eastAsiaTheme="majorEastAsia" w:hAnsi="Constantia" w:cstheme="majorBidi"/>
               <w:sz w:val="40"/>
               <w:szCs w:val="36"/>
             </w:rPr>
-            <w:t>Електротехнички</w:t>
+            <w:t>Електротехнички факултет</w:t>
           </w:r>
-          <w:proofErr w:type="spellEnd"/>
-          <w:r>
-            <w:rPr>
-              <w:rFonts w:ascii="Constantia" w:eastAsiaTheme="majorEastAsia" w:hAnsi="Constantia" w:cstheme="majorBidi"/>
-              <w:sz w:val="40"/>
-              <w:szCs w:val="36"/>
-            </w:rPr>
-            <w:t xml:space="preserve"> </w:t>
-          </w:r>
-          <w:proofErr w:type="spellStart"/>
-          <w:r>
-            <w:rPr>
-              <w:rFonts w:ascii="Constantia" w:eastAsiaTheme="majorEastAsia" w:hAnsi="Constantia" w:cstheme="majorBidi"/>
-              <w:sz w:val="40"/>
-              <w:szCs w:val="36"/>
-            </w:rPr>
-            <w:t>факултет</w:t>
-          </w:r>
-          <w:proofErr w:type="spellEnd"/>
         </w:p>
         <w:p>
           <w:pPr>
-            <w:pStyle w:val="a3"/>
+            <w:pStyle w:val="NoSpacing"/>
             <w:jc w:val="center"/>
             <w:rPr>
               <w:rFonts w:ascii="Constantia" w:eastAsiaTheme="majorEastAsia" w:hAnsi="Constantia" w:cstheme="majorBidi"/>
@@ -82,38 +62,27 @@
             </w:rPr>
             <w:t xml:space="preserve"> </w:t>
           </w:r>
-          <w:proofErr w:type="spellStart"/>
+          <w:r>
+            <w:rPr>
+              <w:rFonts w:ascii="Constantia" w:eastAsiaTheme="majorEastAsia" w:hAnsi="Constantia" w:cstheme="majorBidi"/>
+              <w:sz w:val="40"/>
+              <w:szCs w:val="36"/>
+              <w:lang w:val="sr-Cyrl-RS"/>
+            </w:rPr>
+            <w:t>У</w:t>
+          </w:r>
           <w:r>
             <w:rPr>
               <w:rFonts w:ascii="Constantia" w:eastAsiaTheme="majorEastAsia" w:hAnsi="Constantia" w:cstheme="majorBidi"/>
               <w:sz w:val="40"/>
               <w:szCs w:val="36"/>
             </w:rPr>
-            <w:t>универзитета</w:t>
+            <w:t>ниверзитета у Београду</w:t>
           </w:r>
-          <w:proofErr w:type="spellEnd"/>
-          <w:r>
-            <w:rPr>
-              <w:rFonts w:ascii="Constantia" w:eastAsiaTheme="majorEastAsia" w:hAnsi="Constantia" w:cstheme="majorBidi"/>
-              <w:sz w:val="40"/>
-              <w:szCs w:val="36"/>
-            </w:rPr>
-            <w:t xml:space="preserve"> у </w:t>
-          </w:r>
-          <w:proofErr w:type="spellStart"/>
-          <w:r>
-            <w:rPr>
-              <w:rFonts w:ascii="Constantia" w:eastAsiaTheme="majorEastAsia" w:hAnsi="Constantia" w:cstheme="majorBidi"/>
-              <w:sz w:val="40"/>
-              <w:szCs w:val="36"/>
-            </w:rPr>
-            <w:t>Београду</w:t>
-          </w:r>
-          <w:proofErr w:type="spellEnd"/>
         </w:p>
         <w:p>
           <w:pPr>
-            <w:pStyle w:val="a3"/>
+            <w:pStyle w:val="NoSpacing"/>
             <w:rPr>
               <w:rFonts w:ascii="Constantia" w:hAnsi="Constantia"/>
               <w:noProof/>
@@ -123,7 +92,7 @@
         </w:p>
         <w:p>
           <w:pPr>
-            <w:pStyle w:val="a3"/>
+            <w:pStyle w:val="NoSpacing"/>
             <w:rPr>
               <w:rFonts w:ascii="Constantia" w:hAnsi="Constantia"/>
               <w:noProof/>
@@ -133,7 +102,7 @@
         </w:p>
         <w:p>
           <w:pPr>
-            <w:pStyle w:val="a3"/>
+            <w:pStyle w:val="NoSpacing"/>
             <w:jc w:val="center"/>
             <w:rPr>
               <w:rFonts w:ascii="Constantia" w:hAnsi="Constantia"/>
@@ -144,7 +113,7 @@
         </w:p>
         <w:p>
           <w:pPr>
-            <w:pStyle w:val="a3"/>
+            <w:pStyle w:val="NoSpacing"/>
             <w:jc w:val="center"/>
             <w:rPr>
               <w:rFonts w:ascii="Constantia" w:hAnsi="Constantia"/>
@@ -156,7 +125,39 @@
               <w:sz w:val="36"/>
               <w:lang w:val="sr-Cyrl-RS"/>
             </w:rPr>
-            <w:t>Принципи Софтверског Инжењерства</w:t>
+            <w:t xml:space="preserve">Принципи </w:t>
+          </w:r>
+          <w:r>
+            <w:rPr>
+              <w:rFonts w:ascii="Constantia" w:hAnsi="Constantia"/>
+              <w:sz w:val="36"/>
+              <w:lang w:val="sr-Cyrl-RS"/>
+            </w:rPr>
+            <w:t>с</w:t>
+          </w:r>
+          <w:r>
+            <w:rPr>
+              <w:rFonts w:ascii="Constantia" w:hAnsi="Constantia"/>
+              <w:sz w:val="36"/>
+              <w:lang w:val="sr-Cyrl-RS"/>
+            </w:rPr>
+            <w:t xml:space="preserve">офтверског </w:t>
+          </w:r>
+          <w:r>
+            <w:rPr>
+              <w:rFonts w:ascii="Constantia" w:hAnsi="Constantia"/>
+              <w:sz w:val="36"/>
+              <w:lang w:val="sr-Cyrl-RS"/>
+            </w:rPr>
+            <w:t>и</w:t>
+          </w:r>
+          <w:r>
+            <w:rPr>
+              <w:rFonts w:ascii="Constantia" w:hAnsi="Constantia"/>
+              <w:sz w:val="36"/>
+              <w:lang w:val="sr-Cyrl-RS"/>
+            </w:rPr>
+            <w:t>нжењерства</w:t>
           </w:r>
           <w:r>
             <w:rPr>
@@ -222,9 +223,9 @@
                   </wp:anchor>
                 </w:drawing>
               </mc:Choice>
-              <mc:Fallback xmlns:w16se="http://schemas.microsoft.com/office/word/2015/wordml/symex" xmlns:w16="http://schemas.microsoft.com/office/word/2018/wordml" xmlns:w16cid="http://schemas.microsoft.com/office/word/2016/wordml/cid" xmlns:w16cex="http://schemas.microsoft.com/office/word/2018/wordml/cex" xmlns:w15="http://schemas.microsoft.com/office/word/2012/wordml" xmlns:am3d="http://schemas.microsoft.com/office/drawing/2017/model3d" xmlns:aink="http://schemas.microsoft.com/office/drawing/2016/ink" xmlns:cx8="http://schemas.microsoft.com/office/drawing/2016/5/14/chartex" xmlns:cx7="http://schemas.microsoft.com/office/drawing/2016/5/13/chartex" xmlns:cx6="http://schemas.microsoft.com/office/drawing/2016/5/12/chartex" xmlns:cx5="http://schemas.microsoft.com/office/drawing/2016/5/11/chartex" xmlns:cx4="http://schemas.microsoft.com/office/drawing/2016/5/10/chartex" xmlns:cx3="http://schemas.microsoft.com/office/drawing/2016/5/9/chartex" xmlns:cx2="http://schemas.microsoft.com/office/drawing/2015/10/21/chartex" xmlns:cx1="http://schemas.microsoft.com/office/drawing/2015/9/8/chartex" xmlns:cx="http://schemas.microsoft.com/office/drawing/2014/chartex">
+              <mc:Fallback>
                 <w:pict>
-                  <v:rect w14:anchorId="5291A5C1" id="Rectangle 2" o:spid="_x0000_s1026" style="position:absolute;margin-left:0;margin-top:0;width:642.6pt;height:64.4pt;z-index:251655168;visibility:visible;mso-wrap-style:square;mso-width-percent:1050;mso-height-percent:900;mso-wrap-distance-left:9pt;mso-wrap-distance-top:0;mso-wrap-distance-right:9pt;mso-wrap-distance-bottom:0;mso-position-horizontal:center;mso-position-horizontal-relative:page;mso-position-vertical:bottom;mso-position-vertical-relative:page;mso-width-percent:1050;mso-height-percent:900;mso-width-relative:page;mso-height-relative:top-margin-area;v-text-anchor:top" o:gfxdata="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" o:allowincell="f" fillcolor="#4472c4 [3204]" strokecolor="#4472c4 [3204]">
+                  <v:rect w14:anchorId="5FA11177" id="Rectangle 2" o:spid="_x0000_s1026" style="position:absolute;margin-left:0;margin-top:0;width:642.6pt;height:64.4pt;z-index:251655168;visibility:visible;mso-wrap-style:square;mso-width-percent:1050;mso-height-percent:900;mso-wrap-distance-left:9pt;mso-wrap-distance-top:0;mso-wrap-distance-right:9pt;mso-wrap-distance-bottom:0;mso-position-horizontal:center;mso-position-horizontal-relative:page;mso-position-vertical:bottom;mso-position-vertical-relative:page;mso-width-percent:1050;mso-height-percent:900;mso-width-relative:page;mso-height-relative:top-margin-area;v-text-anchor:top" o:gfxdata="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" o:allowincell="f" fillcolor="#4472c4 [3204]" strokecolor="#4472c4 [3204]">
                     <w10:wrap anchorx="page" anchory="page"/>
                   </v:rect>
                 </w:pict>
@@ -295,9 +296,9 @@
                   </wp:anchor>
                 </w:drawing>
               </mc:Choice>
-              <mc:Fallback xmlns:w16se="http://schemas.microsoft.com/office/word/2015/wordml/symex" xmlns:w16="http://schemas.microsoft.com/office/word/2018/wordml" xmlns:w16cid="http://schemas.microsoft.com/office/word/2016/wordml/cid" xmlns:w16cex="http://schemas.microsoft.com/office/word/2018/wordml/cex" xmlns:w15="http://schemas.microsoft.com/office/word/2012/wordml" xmlns:am3d="http://schemas.microsoft.com/office/drawing/2017/model3d" xmlns:aink="http://schemas.microsoft.com/office/drawing/2016/ink" xmlns:cx8="http://schemas.microsoft.com/office/drawing/2016/5/14/chartex" xmlns:cx7="http://schemas.microsoft.com/office/drawing/2016/5/13/chartex" xmlns:cx6="http://schemas.microsoft.com/office/drawing/2016/5/12/chartex" xmlns:cx5="http://schemas.microsoft.com/office/drawing/2016/5/11/chartex" xmlns:cx4="http://schemas.microsoft.com/office/drawing/2016/5/10/chartex" xmlns:cx3="http://schemas.microsoft.com/office/drawing/2016/5/9/chartex" xmlns:cx2="http://schemas.microsoft.com/office/drawing/2015/10/21/chartex" xmlns:cx1="http://schemas.microsoft.com/office/drawing/2015/9/8/chartex" xmlns:cx="http://schemas.microsoft.com/office/drawing/2014/chartex">
+              <mc:Fallback>
                 <w:pict>
-                  <v:rect w14:anchorId="7A877FB2" id="Rectangle 5" o:spid="_x0000_s1026" style="position:absolute;margin-left:0;margin-top:0;width:7.15pt;height:831.2pt;z-index:251661312;visibility:visible;mso-wrap-style:square;mso-width-percent:0;mso-height-percent:1050;mso-wrap-distance-left:9pt;mso-wrap-distance-top:0;mso-wrap-distance-right:9pt;mso-wrap-distance-bottom:0;mso-position-horizontal:center;mso-position-horizontal-relative:left-margin-area;mso-position-vertical:center;mso-position-vertical-relative:page;mso-width-percent:0;mso-height-percent:1050;mso-width-relative:page;mso-height-relative:page;v-text-anchor:top" o:gfxdata="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" o:allowincell="f" strokecolor="#4472c4 [3204]">
+                  <v:rect w14:anchorId="176201E3" id="Rectangle 5" o:spid="_x0000_s1026" style="position:absolute;margin-left:0;margin-top:0;width:7.15pt;height:831.2pt;z-index:251661312;visibility:visible;mso-wrap-style:square;mso-width-percent:0;mso-height-percent:1050;mso-wrap-distance-left:9pt;mso-wrap-distance-top:0;mso-wrap-distance-right:9pt;mso-wrap-distance-bottom:0;mso-position-horizontal:center;mso-position-horizontal-relative:left-margin-area;mso-position-vertical:center;mso-position-vertical-relative:page;mso-width-percent:0;mso-height-percent:1050;mso-width-relative:page;mso-height-relative:page;v-text-anchor:top" o:gfxdata="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" o:allowincell="f" strokecolor="#4472c4 [3204]">
                     <w10:wrap anchorx="margin" anchory="page"/>
                   </v:rect>
                 </w:pict>
@@ -368,9 +369,9 @@
                   </wp:anchor>
                 </w:drawing>
               </mc:Choice>
-              <mc:Fallback xmlns:w16se="http://schemas.microsoft.com/office/word/2015/wordml/symex" xmlns:w16="http://schemas.microsoft.com/office/word/2018/wordml" xmlns:w16cid="http://schemas.microsoft.com/office/word/2016/wordml/cid" xmlns:w16cex="http://schemas.microsoft.com/office/word/2018/wordml/cex" xmlns:w15="http://schemas.microsoft.com/office/word/2012/wordml" xmlns:am3d="http://schemas.microsoft.com/office/drawing/2017/model3d" xmlns:aink="http://schemas.microsoft.com/office/drawing/2016/ink" xmlns:cx8="http://schemas.microsoft.com/office/drawing/2016/5/14/chartex" xmlns:cx7="http://schemas.microsoft.com/office/drawing/2016/5/13/chartex" xmlns:cx6="http://schemas.microsoft.com/office/drawing/2016/5/12/chartex" xmlns:cx5="http://schemas.microsoft.com/office/drawing/2016/5/11/chartex" xmlns:cx4="http://schemas.microsoft.com/office/drawing/2016/5/10/chartex" xmlns:cx3="http://schemas.microsoft.com/office/drawing/2016/5/9/chartex" xmlns:cx2="http://schemas.microsoft.com/office/drawing/2015/10/21/chartex" xmlns:cx1="http://schemas.microsoft.com/office/drawing/2015/9/8/chartex" xmlns:cx="http://schemas.microsoft.com/office/drawing/2014/chartex">
+              <mc:Fallback>
                 <w:pict>
-                  <v:rect w14:anchorId="4B8C0C8C" id="Rectangle 4" o:spid="_x0000_s1026" style="position:absolute;margin-left:0;margin-top:0;width:7.15pt;height:831.2pt;z-index:251659264;visibility:visible;mso-wrap-style:square;mso-width-percent:0;mso-height-percent:1050;mso-wrap-distance-left:9pt;mso-wrap-distance-top:0;mso-wrap-distance-right:9pt;mso-wrap-distance-bottom:0;mso-position-horizontal:center;mso-position-horizontal-relative:right-margin-area;mso-position-vertical:center;mso-position-vertical-relative:page;mso-width-percent:0;mso-height-percent:1050;mso-width-relative:page;mso-height-relative:page;v-text-anchor:top" o:gfxdata="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" o:allowincell="f" strokecolor="#4472c4 [3204]">
+                  <v:rect w14:anchorId="3F1A8C11" id="Rectangle 4" o:spid="_x0000_s1026" style="position:absolute;margin-left:0;margin-top:0;width:7.15pt;height:831.2pt;z-index:251659264;visibility:visible;mso-wrap-style:square;mso-width-percent:0;mso-height-percent:1050;mso-wrap-distance-left:9pt;mso-wrap-distance-top:0;mso-wrap-distance-right:9pt;mso-wrap-distance-bottom:0;mso-position-horizontal:center;mso-position-horizontal-relative:right-margin-area;mso-position-vertical:center;mso-position-vertical-relative:page;mso-width-percent:0;mso-height-percent:1050;mso-width-relative:page;mso-height-relative:page;v-text-anchor:top" o:gfxdata="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" o:allowincell="f" strokecolor="#4472c4 [3204]">
                     <w10:wrap anchorx="margin" anchory="page"/>
                   </v:rect>
                 </w:pict>
@@ -441,9 +442,9 @@
                   </wp:anchor>
                 </w:drawing>
               </mc:Choice>
-              <mc:Fallback xmlns:w16se="http://schemas.microsoft.com/office/word/2015/wordml/symex" xmlns:w16="http://schemas.microsoft.com/office/word/2018/wordml" xmlns:w16cid="http://schemas.microsoft.com/office/word/2016/wordml/cid" xmlns:w16cex="http://schemas.microsoft.com/office/word/2018/wordml/cex" xmlns:w15="http://schemas.microsoft.com/office/word/2012/wordml" xmlns:am3d="http://schemas.microsoft.com/office/drawing/2017/model3d" xmlns:aink="http://schemas.microsoft.com/office/drawing/2016/ink" xmlns:cx8="http://schemas.microsoft.com/office/drawing/2016/5/14/chartex" xmlns:cx7="http://schemas.microsoft.com/office/drawing/2016/5/13/chartex" xmlns:cx6="http://schemas.microsoft.com/office/drawing/2016/5/12/chartex" xmlns:cx5="http://schemas.microsoft.com/office/drawing/2016/5/11/chartex" xmlns:cx4="http://schemas.microsoft.com/office/drawing/2016/5/10/chartex" xmlns:cx3="http://schemas.microsoft.com/office/drawing/2016/5/9/chartex" xmlns:cx2="http://schemas.microsoft.com/office/drawing/2015/10/21/chartex" xmlns:cx1="http://schemas.microsoft.com/office/drawing/2015/9/8/chartex" xmlns:cx="http://schemas.microsoft.com/office/drawing/2014/chartex">
+              <mc:Fallback>
                 <w:pict>
-                  <v:rect w14:anchorId="456310D0" id="Rectangle 3" o:spid="_x0000_s1026" style="position:absolute;margin-left:0;margin-top:0;width:642.6pt;height:64.8pt;z-index:251657216;visibility:visible;mso-wrap-style:square;mso-width-percent:1050;mso-height-percent:900;mso-wrap-distance-left:9pt;mso-wrap-distance-top:0;mso-wrap-distance-right:9pt;mso-wrap-distance-bottom:0;mso-position-horizontal:center;mso-position-horizontal-relative:page;mso-position-vertical:top;mso-position-vertical-relative:top-margin-area;mso-width-percent:1050;mso-height-percent:900;mso-width-relative:page;mso-height-relative:top-margin-area;v-text-anchor:top" o:gfxdata="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" o:allowincell="f" fillcolor="#4472c4 [3204]" strokecolor="#4472c4 [3204]">
+                  <v:rect w14:anchorId="3177192B" id="Rectangle 3" o:spid="_x0000_s1026" style="position:absolute;margin-left:0;margin-top:0;width:642.6pt;height:64.8pt;z-index:251657216;visibility:visible;mso-wrap-style:square;mso-width-percent:1050;mso-height-percent:900;mso-wrap-distance-left:9pt;mso-wrap-distance-top:0;mso-wrap-distance-right:9pt;mso-wrap-distance-bottom:0;mso-position-horizontal:center;mso-position-horizontal-relative:page;mso-position-vertical:top;mso-position-vertical-relative:top-margin-area;mso-width-percent:1050;mso-height-percent:900;mso-width-relative:page;mso-height-relative:top-margin-area;v-text-anchor:top" o:gfxdata="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" o:allowincell="f" fillcolor="#4472c4 [3204]" strokecolor="#4472c4 [3204]">
                     <w10:wrap anchorx="page" anchory="margin"/>
                   </v:rect>
                 </w:pict>
@@ -453,7 +454,7 @@
         </w:p>
         <w:p>
           <w:pPr>
-            <w:pStyle w:val="a3"/>
+            <w:pStyle w:val="NoSpacing"/>
             <w:jc w:val="center"/>
             <w:rPr>
               <w:rFonts w:ascii="Constantia" w:eastAsiaTheme="majorEastAsia" w:hAnsi="Constantia" w:cstheme="majorBidi"/>
@@ -465,7 +466,7 @@
         </w:p>
         <w:p>
           <w:pPr>
-            <w:pStyle w:val="a3"/>
+            <w:pStyle w:val="NoSpacing"/>
             <w:jc w:val="center"/>
             <w:rPr>
               <w:rFonts w:ascii="Constantia" w:eastAsiaTheme="majorEastAsia" w:hAnsi="Constantia" w:cstheme="majorBidi"/>
@@ -473,56 +474,18 @@
               <w:szCs w:val="52"/>
             </w:rPr>
           </w:pPr>
-          <w:proofErr w:type="spellStart"/>
           <w:r>
             <w:rPr>
               <w:rFonts w:ascii="Constantia" w:eastAsiaTheme="majorEastAsia" w:hAnsi="Constantia" w:cstheme="majorBidi"/>
               <w:sz w:val="72"/>
               <w:szCs w:val="52"/>
             </w:rPr>
-            <w:t>Шта</w:t>
+            <w:t>Шта се нуди</w:t>
           </w:r>
-          <w:proofErr w:type="spellEnd"/>
-          <w:r>
-            <w:rPr>
-              <w:rFonts w:ascii="Constantia" w:eastAsiaTheme="majorEastAsia" w:hAnsi="Constantia" w:cstheme="majorBidi"/>
-              <w:sz w:val="72"/>
-              <w:szCs w:val="52"/>
-            </w:rPr>
-            <w:t xml:space="preserve"> </w:t>
-          </w:r>
-          <w:proofErr w:type="spellStart"/>
-          <w:r>
-            <w:rPr>
-              <w:rFonts w:ascii="Constantia" w:eastAsiaTheme="majorEastAsia" w:hAnsi="Constantia" w:cstheme="majorBidi"/>
-              <w:sz w:val="72"/>
-              <w:szCs w:val="52"/>
-            </w:rPr>
-            <w:t>се</w:t>
-          </w:r>
-          <w:proofErr w:type="spellEnd"/>
-          <w:r>
-            <w:rPr>
-              <w:rFonts w:ascii="Constantia" w:eastAsiaTheme="majorEastAsia" w:hAnsi="Constantia" w:cstheme="majorBidi"/>
-              <w:sz w:val="72"/>
-              <w:szCs w:val="52"/>
-            </w:rPr>
-            <w:t xml:space="preserve"> </w:t>
-          </w:r>
-          <w:proofErr w:type="spellStart"/>
-          <w:r>
-            <w:rPr>
-              <w:rFonts w:ascii="Constantia" w:eastAsiaTheme="majorEastAsia" w:hAnsi="Constantia" w:cstheme="majorBidi"/>
-              <w:sz w:val="72"/>
-              <w:szCs w:val="52"/>
-            </w:rPr>
-            <w:t>нуди</w:t>
-          </w:r>
-          <w:proofErr w:type="spellEnd"/>
         </w:p>
         <w:p>
           <w:pPr>
-            <w:pStyle w:val="a3"/>
+            <w:pStyle w:val="NoSpacing"/>
             <w:jc w:val="center"/>
             <w:rPr>
               <w:rFonts w:ascii="Constantia" w:eastAsiaTheme="majorEastAsia" w:hAnsi="Constantia" w:cstheme="majorBidi"/>
@@ -533,7 +496,7 @@
         </w:p>
         <w:p>
           <w:pPr>
-            <w:pStyle w:val="a3"/>
+            <w:pStyle w:val="NoSpacing"/>
             <w:jc w:val="center"/>
             <w:rPr>
               <w:rFonts w:ascii="Constantia" w:hAnsi="Constantia"/>
@@ -569,7 +532,7 @@
         </w:p>
         <w:p>
           <w:pPr>
-            <w:pStyle w:val="a3"/>
+            <w:pStyle w:val="NoSpacing"/>
             <w:jc w:val="center"/>
             <w:rPr>
               <w:rFonts w:ascii="Constantia" w:hAnsi="Constantia"/>
@@ -578,7 +541,7 @@
         </w:p>
         <w:p>
           <w:pPr>
-            <w:pStyle w:val="a3"/>
+            <w:pStyle w:val="NoSpacing"/>
             <w:jc w:val="center"/>
             <w:rPr>
               <w:rFonts w:ascii="Constantia" w:hAnsi="Constantia"/>
@@ -587,7 +550,7 @@
         </w:p>
         <w:p>
           <w:pPr>
-            <w:pStyle w:val="a3"/>
+            <w:pStyle w:val="NoSpacing"/>
             <w:jc w:val="center"/>
             <w:rPr>
               <w:rFonts w:ascii="Constantia" w:hAnsi="Constantia"/>
@@ -610,22 +573,12 @@
               <w:sz w:val="32"/>
               <w:szCs w:val="32"/>
             </w:rPr>
-            <w:t xml:space="preserve"> </w:t>
+            <w:t xml:space="preserve"> DialUp</w:t>
           </w:r>
-          <w:proofErr w:type="spellStart"/>
-          <w:r>
-            <w:rPr>
-              <w:rFonts w:ascii="Constantia" w:hAnsi="Constantia"/>
-              <w:sz w:val="32"/>
-              <w:szCs w:val="32"/>
-            </w:rPr>
-            <w:t>DialUp</w:t>
-          </w:r>
-          <w:proofErr w:type="spellEnd"/>
         </w:p>
         <w:p>
           <w:pPr>
-            <w:pStyle w:val="a3"/>
+            <w:pStyle w:val="NoSpacing"/>
             <w:jc w:val="center"/>
             <w:rPr>
               <w:rFonts w:ascii="Constantia" w:hAnsi="Constantia"/>
@@ -637,7 +590,7 @@
         </w:p>
         <w:p>
           <w:pPr>
-            <w:pStyle w:val="a3"/>
+            <w:pStyle w:val="NoSpacing"/>
             <w:jc w:val="center"/>
             <w:rPr>
               <w:rFonts w:ascii="Constantia" w:hAnsi="Constantia"/>
@@ -649,7 +602,7 @@
         </w:p>
         <w:p>
           <w:pPr>
-            <w:pStyle w:val="a3"/>
+            <w:pStyle w:val="NoSpacing"/>
             <w:jc w:val="center"/>
             <w:rPr>
               <w:rFonts w:ascii="Constantia" w:hAnsi="Constantia"/>
@@ -670,7 +623,7 @@
         </w:p>
         <w:p>
           <w:pPr>
-            <w:pStyle w:val="a3"/>
+            <w:pStyle w:val="NoSpacing"/>
             <w:jc w:val="center"/>
             <w:rPr>
               <w:rFonts w:ascii="Constantia" w:hAnsi="Constantia"/>
@@ -690,7 +643,7 @@
         </w:p>
         <w:p>
           <w:pPr>
-            <w:pStyle w:val="a3"/>
+            <w:pStyle w:val="NoSpacing"/>
             <w:jc w:val="center"/>
             <w:rPr>
               <w:lang w:val="sr-Cyrl-RS"/>
@@ -699,7 +652,7 @@
         </w:p>
         <w:p>
           <w:pPr>
-            <w:pStyle w:val="a3"/>
+            <w:pStyle w:val="NoSpacing"/>
             <w:jc w:val="center"/>
             <w:rPr>
               <w:lang w:val="sr-Cyrl-RS"/>
@@ -708,7 +661,7 @@
         </w:p>
         <w:p>
           <w:pPr>
-            <w:pStyle w:val="a3"/>
+            <w:pStyle w:val="NoSpacing"/>
             <w:jc w:val="center"/>
             <w:rPr>
               <w:rFonts w:ascii="Constantia" w:hAnsi="Constantia"/>
@@ -767,7 +720,7 @@
       <w:sdtContent>
         <w:p>
           <w:pPr>
-            <w:pStyle w:val="1"/>
+            <w:pStyle w:val="Heading1"/>
             <w:rPr>
               <w:lang w:val="sr-Cyrl-RS"/>
             </w:rPr>
@@ -780,9 +733,16 @@
           </w:r>
           <w:bookmarkEnd w:id="0"/>
         </w:p>
+        <w:p>
+          <w:pPr>
+            <w:rPr>
+              <w:lang w:val="sr-Cyrl-RS"/>
+            </w:rPr>
+          </w:pPr>
+        </w:p>
         <w:tbl>
           <w:tblPr>
-            <w:tblStyle w:val="13"/>
+            <w:tblStyle w:val="LightGrid-Accent1"/>
             <w:tblW w:w="10080" w:type="dxa"/>
             <w:tblCellMar>
               <w:left w:w="115" w:type="dxa"/>
@@ -810,17 +770,17 @@
               <w:p>
                 <w:pPr>
                   <w:rPr>
+                    <w:rFonts w:ascii="Constantia" w:hAnsi="Constantia"/>
                     <w:color w:val="FFFFFF" w:themeColor="background1"/>
                   </w:rPr>
                 </w:pPr>
-                <w:proofErr w:type="spellStart"/>
                 <w:r>
                   <w:rPr>
+                    <w:rFonts w:ascii="Constantia" w:hAnsi="Constantia"/>
                     <w:color w:val="FFFFFF" w:themeColor="background1"/>
                   </w:rPr>
                   <w:t>Датум</w:t>
                 </w:r>
-                <w:proofErr w:type="spellEnd"/>
               </w:p>
             </w:tc>
             <w:tc>
@@ -832,17 +792,17 @@
                 <w:pPr>
                   <w:cnfStyle w:val="100000000000" w:firstRow="1" w:lastRow="0" w:firstColumn="0" w:lastColumn="0" w:oddVBand="0" w:evenVBand="0" w:oddHBand="0" w:evenHBand="0" w:firstRowFirstColumn="0" w:firstRowLastColumn="0" w:lastRowFirstColumn="0" w:lastRowLastColumn="0"/>
                   <w:rPr>
+                    <w:rFonts w:ascii="Constantia" w:hAnsi="Constantia"/>
                     <w:color w:val="FFFFFF" w:themeColor="background1"/>
                   </w:rPr>
                 </w:pPr>
-                <w:proofErr w:type="spellStart"/>
                 <w:r>
                   <w:rPr>
+                    <w:rFonts w:ascii="Constantia" w:hAnsi="Constantia"/>
                     <w:color w:val="FFFFFF" w:themeColor="background1"/>
                   </w:rPr>
                   <w:t>Верзија</w:t>
                 </w:r>
-                <w:proofErr w:type="spellEnd"/>
               </w:p>
             </w:tc>
             <w:tc>
@@ -854,17 +814,17 @@
                 <w:pPr>
                   <w:cnfStyle w:val="100000000000" w:firstRow="1" w:lastRow="0" w:firstColumn="0" w:lastColumn="0" w:oddVBand="0" w:evenVBand="0" w:oddHBand="0" w:evenHBand="0" w:firstRowFirstColumn="0" w:firstRowLastColumn="0" w:lastRowFirstColumn="0" w:lastRowLastColumn="0"/>
                   <w:rPr>
+                    <w:rFonts w:ascii="Constantia" w:hAnsi="Constantia"/>
                     <w:color w:val="FFFFFF" w:themeColor="background1"/>
                   </w:rPr>
                 </w:pPr>
-                <w:proofErr w:type="spellStart"/>
                 <w:r>
                   <w:rPr>
+                    <w:rFonts w:ascii="Constantia" w:hAnsi="Constantia"/>
                     <w:color w:val="FFFFFF" w:themeColor="background1"/>
                   </w:rPr>
                   <w:t>Опис</w:t>
                 </w:r>
-                <w:proofErr w:type="spellEnd"/>
               </w:p>
             </w:tc>
             <w:tc>
@@ -876,17 +836,17 @@
                 <w:pPr>
                   <w:cnfStyle w:val="100000000000" w:firstRow="1" w:lastRow="0" w:firstColumn="0" w:lastColumn="0" w:oddVBand="0" w:evenVBand="0" w:oddHBand="0" w:evenHBand="0" w:firstRowFirstColumn="0" w:firstRowLastColumn="0" w:lastRowFirstColumn="0" w:lastRowLastColumn="0"/>
                   <w:rPr>
+                    <w:rFonts w:ascii="Constantia" w:hAnsi="Constantia"/>
                     <w:color w:val="FFFFFF" w:themeColor="background1"/>
                   </w:rPr>
                 </w:pPr>
-                <w:proofErr w:type="spellStart"/>
                 <w:r>
                   <w:rPr>
+                    <w:rFonts w:ascii="Constantia" w:hAnsi="Constantia"/>
                     <w:color w:val="FFFFFF" w:themeColor="background1"/>
                   </w:rPr>
                   <w:t>Аутор</w:t>
                 </w:r>
-                <w:proofErr w:type="spellEnd"/>
               </w:p>
             </w:tc>
           </w:tr>
@@ -904,28 +864,16 @@
               <w:p>
                 <w:pPr>
                   <w:rPr>
+                    <w:rFonts w:ascii="Constantia" w:hAnsi="Constantia"/>
                     <w:color w:val="4472C4" w:themeColor="accent1"/>
                   </w:rPr>
                 </w:pPr>
                 <w:r>
                   <w:rPr>
+                    <w:rFonts w:ascii="Constantia" w:hAnsi="Constantia"/>
                     <w:color w:val="4472C4" w:themeColor="accent1"/>
                   </w:rPr>
-                  <w:t xml:space="preserve">22. </w:t>
-                </w:r>
-                <w:proofErr w:type="spellStart"/>
-                <w:r>
-                  <w:rPr>
-                    <w:color w:val="4472C4" w:themeColor="accent1"/>
-                  </w:rPr>
-                  <w:t>март</w:t>
-                </w:r>
-                <w:proofErr w:type="spellEnd"/>
-                <w:r>
-                  <w:rPr>
-                    <w:color w:val="4472C4" w:themeColor="accent1"/>
-                  </w:rPr>
-                  <w:t xml:space="preserve"> 2021.</w:t>
+                  <w:t>22. март 2021.</w:t>
                 </w:r>
               </w:p>
             </w:tc>
@@ -938,11 +886,13 @@
                 <w:pPr>
                   <w:cnfStyle w:val="000000100000" w:firstRow="0" w:lastRow="0" w:firstColumn="0" w:lastColumn="0" w:oddVBand="0" w:evenVBand="0" w:oddHBand="1" w:evenHBand="0" w:firstRowFirstColumn="0" w:firstRowLastColumn="0" w:lastRowFirstColumn="0" w:lastRowLastColumn="0"/>
                   <w:rPr>
+                    <w:rFonts w:ascii="Constantia" w:hAnsi="Constantia"/>
                     <w:color w:val="4472C4" w:themeColor="accent1"/>
                   </w:rPr>
                 </w:pPr>
                 <w:r>
                   <w:rPr>
+                    <w:rFonts w:ascii="Constantia" w:hAnsi="Constantia"/>
                     <w:color w:val="4472C4" w:themeColor="accent1"/>
                   </w:rPr>
                   <w:t>1.0</w:t>
@@ -958,31 +908,17 @@
                 <w:pPr>
                   <w:cnfStyle w:val="000000100000" w:firstRow="0" w:lastRow="0" w:firstColumn="0" w:lastColumn="0" w:oddVBand="0" w:evenVBand="0" w:oddHBand="1" w:evenHBand="0" w:firstRowFirstColumn="0" w:firstRowLastColumn="0" w:lastRowFirstColumn="0" w:lastRowLastColumn="0"/>
                   <w:rPr>
+                    <w:rFonts w:ascii="Constantia" w:hAnsi="Constantia"/>
                     <w:color w:val="4472C4" w:themeColor="accent1"/>
                   </w:rPr>
                 </w:pPr>
-                <w:proofErr w:type="spellStart"/>
                 <w:r>
                   <w:rPr>
+                    <w:rFonts w:ascii="Constantia" w:hAnsi="Constantia"/>
                     <w:color w:val="4472C4" w:themeColor="accent1"/>
                   </w:rPr>
-                  <w:t>Иницијална</w:t>
+                  <w:t>Иницијална верзија</w:t>
                 </w:r>
-                <w:proofErr w:type="spellEnd"/>
-                <w:r>
-                  <w:rPr>
-                    <w:color w:val="4472C4" w:themeColor="accent1"/>
-                  </w:rPr>
-                  <w:t xml:space="preserve"> </w:t>
-                </w:r>
-                <w:proofErr w:type="spellStart"/>
-                <w:r>
-                  <w:rPr>
-                    <w:color w:val="4472C4" w:themeColor="accent1"/>
-                  </w:rPr>
-                  <w:t>верзија</w:t>
-                </w:r>
-                <w:proofErr w:type="spellEnd"/>
               </w:p>
             </w:tc>
             <w:tc>
@@ -994,12 +930,14 @@
                 <w:pPr>
                   <w:cnfStyle w:val="000000100000" w:firstRow="0" w:lastRow="0" w:firstColumn="0" w:lastColumn="0" w:oddVBand="0" w:evenVBand="0" w:oddHBand="1" w:evenHBand="0" w:firstRowFirstColumn="0" w:firstRowLastColumn="0" w:lastRowFirstColumn="0" w:lastRowLastColumn="0"/>
                   <w:rPr>
+                    <w:rFonts w:ascii="Constantia" w:hAnsi="Constantia"/>
                     <w:color w:val="4472C4" w:themeColor="accent1"/>
                     <w:lang w:val="sr-Cyrl-RS"/>
                   </w:rPr>
                 </w:pPr>
                 <w:r>
                   <w:rPr>
+                    <w:rFonts w:ascii="Constantia" w:hAnsi="Constantia"/>
                     <w:color w:val="4472C4" w:themeColor="accent1"/>
                     <w:lang w:val="sr-Cyrl-RS"/>
                   </w:rPr>
@@ -1022,6 +960,7 @@
               <w:p>
                 <w:pPr>
                   <w:rPr>
+                    <w:rFonts w:ascii="Constantia" w:hAnsi="Constantia"/>
                     <w:color w:val="4472C4" w:themeColor="accent1"/>
                   </w:rPr>
                 </w:pPr>
@@ -1036,6 +975,7 @@
                 <w:pPr>
                   <w:cnfStyle w:val="000000010000" w:firstRow="0" w:lastRow="0" w:firstColumn="0" w:lastColumn="0" w:oddVBand="0" w:evenVBand="0" w:oddHBand="0" w:evenHBand="1" w:firstRowFirstColumn="0" w:firstRowLastColumn="0" w:lastRowFirstColumn="0" w:lastRowLastColumn="0"/>
                   <w:rPr>
+                    <w:rFonts w:ascii="Constantia" w:hAnsi="Constantia"/>
                     <w:color w:val="4472C4" w:themeColor="accent1"/>
                   </w:rPr>
                 </w:pPr>
@@ -1050,6 +990,7 @@
                 <w:pPr>
                   <w:cnfStyle w:val="000000010000" w:firstRow="0" w:lastRow="0" w:firstColumn="0" w:lastColumn="0" w:oddVBand="0" w:evenVBand="0" w:oddHBand="0" w:evenHBand="1" w:firstRowFirstColumn="0" w:firstRowLastColumn="0" w:lastRowFirstColumn="0" w:lastRowLastColumn="0"/>
                   <w:rPr>
+                    <w:rFonts w:ascii="Constantia" w:hAnsi="Constantia"/>
                     <w:color w:val="4472C4" w:themeColor="accent1"/>
                   </w:rPr>
                 </w:pPr>
@@ -1064,6 +1005,7 @@
                 <w:pPr>
                   <w:cnfStyle w:val="000000010000" w:firstRow="0" w:lastRow="0" w:firstColumn="0" w:lastColumn="0" w:oddVBand="0" w:evenVBand="0" w:oddHBand="0" w:evenHBand="1" w:firstRowFirstColumn="0" w:firstRowLastColumn="0" w:lastRowFirstColumn="0" w:lastRowLastColumn="0"/>
                   <w:rPr>
+                    <w:rFonts w:ascii="Constantia" w:hAnsi="Constantia"/>
                     <w:color w:val="4472C4" w:themeColor="accent1"/>
                   </w:rPr>
                 </w:pPr>
@@ -1115,7 +1057,7 @@
         </w:p>
         <w:p>
           <w:pPr>
-            <w:pStyle w:val="10"/>
+            <w:pStyle w:val="TOC1"/>
             <w:tabs>
               <w:tab w:val="right" w:leader="dot" w:pos="9350"/>
             </w:tabs>
@@ -1162,7 +1104,7 @@
           <w:hyperlink w:anchor="_Toc67440237" w:history="1">
             <w:r>
               <w:rPr>
-                <w:rStyle w:val="a8"/>
+                <w:rStyle w:val="Hyperlink"/>
                 <w:rFonts w:ascii="Constantia" w:hAnsi="Constantia"/>
                 <w:i/>
                 <w:iCs/>
@@ -1260,7 +1202,7 @@
         </w:p>
         <w:p>
           <w:pPr>
-            <w:pStyle w:val="10"/>
+            <w:pStyle w:val="TOC1"/>
             <w:tabs>
               <w:tab w:val="right" w:leader="dot" w:pos="9350"/>
             </w:tabs>
@@ -1277,7 +1219,7 @@
           <w:hyperlink w:anchor="_Toc67440238" w:history="1">
             <w:r>
               <w:rPr>
-                <w:rStyle w:val="a8"/>
+                <w:rStyle w:val="Hyperlink"/>
                 <w:rFonts w:ascii="Constantia" w:hAnsi="Constantia"/>
                 <w:i/>
                 <w:iCs/>
@@ -1375,7 +1317,7 @@
         </w:p>
         <w:p>
           <w:pPr>
-            <w:pStyle w:val="20"/>
+            <w:pStyle w:val="TOC2"/>
             <w:tabs>
               <w:tab w:val="right" w:leader="dot" w:pos="9350"/>
             </w:tabs>
@@ -1392,7 +1334,7 @@
           <w:hyperlink w:anchor="_Toc67440239" w:history="1">
             <w:r>
               <w:rPr>
-                <w:rStyle w:val="a8"/>
+                <w:rStyle w:val="Hyperlink"/>
                 <w:rFonts w:ascii="Constantia" w:hAnsi="Constantia"/>
                 <w:i/>
                 <w:iCs/>
@@ -1490,7 +1432,7 @@
         </w:p>
         <w:p>
           <w:pPr>
-            <w:pStyle w:val="20"/>
+            <w:pStyle w:val="TOC2"/>
             <w:tabs>
               <w:tab w:val="right" w:leader="dot" w:pos="9350"/>
             </w:tabs>
@@ -1507,7 +1449,7 @@
           <w:hyperlink w:anchor="_Toc67440240" w:history="1">
             <w:r>
               <w:rPr>
-                <w:rStyle w:val="a8"/>
+                <w:rStyle w:val="Hyperlink"/>
                 <w:rFonts w:ascii="Constantia" w:hAnsi="Constantia"/>
                 <w:i/>
                 <w:iCs/>
@@ -1605,7 +1547,7 @@
         </w:p>
         <w:p>
           <w:pPr>
-            <w:pStyle w:val="20"/>
+            <w:pStyle w:val="TOC2"/>
             <w:tabs>
               <w:tab w:val="right" w:leader="dot" w:pos="9350"/>
             </w:tabs>
@@ -1622,7 +1564,7 @@
           <w:hyperlink w:anchor="_Toc67440241" w:history="1">
             <w:r>
               <w:rPr>
-                <w:rStyle w:val="a8"/>
+                <w:rStyle w:val="Hyperlink"/>
                 <w:rFonts w:ascii="Constantia" w:hAnsi="Constantia"/>
                 <w:i/>
                 <w:iCs/>
@@ -1720,7 +1662,7 @@
         </w:p>
         <w:p>
           <w:pPr>
-            <w:pStyle w:val="20"/>
+            <w:pStyle w:val="TOC2"/>
             <w:tabs>
               <w:tab w:val="right" w:leader="dot" w:pos="9350"/>
             </w:tabs>
@@ -1737,7 +1679,7 @@
           <w:hyperlink w:anchor="_Toc67440242" w:history="1">
             <w:r>
               <w:rPr>
-                <w:rStyle w:val="a8"/>
+                <w:rStyle w:val="Hyperlink"/>
                 <w:rFonts w:ascii="Constantia" w:hAnsi="Constantia"/>
                 <w:i/>
                 <w:iCs/>
@@ -1835,7 +1777,7 @@
         </w:p>
         <w:p>
           <w:pPr>
-            <w:pStyle w:val="10"/>
+            <w:pStyle w:val="TOC1"/>
             <w:tabs>
               <w:tab w:val="right" w:leader="dot" w:pos="9350"/>
             </w:tabs>
@@ -1852,7 +1794,7 @@
           <w:hyperlink w:anchor="_Toc67440243" w:history="1">
             <w:r>
               <w:rPr>
-                <w:rStyle w:val="a8"/>
+                <w:rStyle w:val="Hyperlink"/>
                 <w:rFonts w:ascii="Constantia" w:hAnsi="Constantia"/>
                 <w:i/>
                 <w:iCs/>
@@ -1950,7 +1892,7 @@
         </w:p>
         <w:p>
           <w:pPr>
-            <w:pStyle w:val="20"/>
+            <w:pStyle w:val="TOC2"/>
             <w:tabs>
               <w:tab w:val="left" w:pos="880"/>
               <w:tab w:val="right" w:leader="dot" w:pos="9350"/>
@@ -1968,7 +1910,7 @@
           <w:hyperlink w:anchor="_Toc67440244" w:history="1">
             <w:r>
               <w:rPr>
-                <w:rStyle w:val="a8"/>
+                <w:rStyle w:val="Hyperlink"/>
                 <w:rFonts w:ascii="Constantia" w:hAnsi="Constantia"/>
                 <w:i/>
                 <w:iCs/>
@@ -1993,7 +1935,7 @@
             </w:r>
             <w:r>
               <w:rPr>
-                <w:rStyle w:val="a8"/>
+                <w:rStyle w:val="Hyperlink"/>
                 <w:rFonts w:ascii="Constantia" w:hAnsi="Constantia"/>
                 <w:i/>
                 <w:iCs/>
@@ -2091,7 +2033,7 @@
         </w:p>
         <w:p>
           <w:pPr>
-            <w:pStyle w:val="20"/>
+            <w:pStyle w:val="TOC2"/>
             <w:tabs>
               <w:tab w:val="left" w:pos="880"/>
               <w:tab w:val="right" w:leader="dot" w:pos="9350"/>
@@ -2109,7 +2051,7 @@
           <w:hyperlink w:anchor="_Toc67440245" w:history="1">
             <w:r>
               <w:rPr>
-                <w:rStyle w:val="a8"/>
+                <w:rStyle w:val="Hyperlink"/>
                 <w:rFonts w:ascii="Constantia" w:hAnsi="Constantia"/>
                 <w:i/>
                 <w:iCs/>
@@ -2134,7 +2076,7 @@
             </w:r>
             <w:r>
               <w:rPr>
-                <w:rStyle w:val="a8"/>
+                <w:rStyle w:val="Hyperlink"/>
                 <w:rFonts w:ascii="Constantia" w:hAnsi="Constantia"/>
                 <w:i/>
                 <w:iCs/>
@@ -2232,7 +2174,7 @@
         </w:p>
         <w:p>
           <w:pPr>
-            <w:pStyle w:val="20"/>
+            <w:pStyle w:val="TOC2"/>
             <w:tabs>
               <w:tab w:val="left" w:pos="1100"/>
               <w:tab w:val="right" w:leader="dot" w:pos="9350"/>
@@ -2250,7 +2192,7 @@
           <w:hyperlink w:anchor="_Toc67440246" w:history="1">
             <w:r>
               <w:rPr>
-                <w:rStyle w:val="a8"/>
+                <w:rStyle w:val="Hyperlink"/>
                 <w:rFonts w:ascii="Constantia" w:hAnsi="Constantia"/>
                 <w:i/>
                 <w:iCs/>
@@ -2275,7 +2217,7 @@
             </w:r>
             <w:r>
               <w:rPr>
-                <w:rStyle w:val="a8"/>
+                <w:rStyle w:val="Hyperlink"/>
                 <w:rFonts w:ascii="Constantia" w:hAnsi="Constantia"/>
                 <w:i/>
                 <w:iCs/>
@@ -2373,7 +2315,7 @@
         </w:p>
         <w:p>
           <w:pPr>
-            <w:pStyle w:val="20"/>
+            <w:pStyle w:val="TOC2"/>
             <w:tabs>
               <w:tab w:val="left" w:pos="1100"/>
               <w:tab w:val="right" w:leader="dot" w:pos="9350"/>
@@ -2391,7 +2333,7 @@
           <w:hyperlink w:anchor="_Toc67440247" w:history="1">
             <w:r>
               <w:rPr>
-                <w:rStyle w:val="a8"/>
+                <w:rStyle w:val="Hyperlink"/>
                 <w:rFonts w:ascii="Constantia" w:hAnsi="Constantia"/>
                 <w:i/>
                 <w:iCs/>
@@ -2416,7 +2358,7 @@
             </w:r>
             <w:r>
               <w:rPr>
-                <w:rStyle w:val="a8"/>
+                <w:rStyle w:val="Hyperlink"/>
                 <w:rFonts w:ascii="Constantia" w:hAnsi="Constantia"/>
                 <w:i/>
                 <w:iCs/>
@@ -2514,7 +2456,7 @@
         </w:p>
         <w:p>
           <w:pPr>
-            <w:pStyle w:val="20"/>
+            <w:pStyle w:val="TOC2"/>
             <w:tabs>
               <w:tab w:val="left" w:pos="1100"/>
               <w:tab w:val="right" w:leader="dot" w:pos="9350"/>
@@ -2532,7 +2474,7 @@
           <w:hyperlink w:anchor="_Toc67440248" w:history="1">
             <w:r>
               <w:rPr>
-                <w:rStyle w:val="a8"/>
+                <w:rStyle w:val="Hyperlink"/>
                 <w:rFonts w:ascii="Constantia" w:hAnsi="Constantia"/>
                 <w:i/>
                 <w:iCs/>
@@ -2557,7 +2499,7 @@
             </w:r>
             <w:r>
               <w:rPr>
-                <w:rStyle w:val="a8"/>
+                <w:rStyle w:val="Hyperlink"/>
                 <w:rFonts w:ascii="Constantia" w:hAnsi="Constantia"/>
                 <w:i/>
                 <w:iCs/>
@@ -2655,7 +2597,7 @@
         </w:p>
         <w:p>
           <w:pPr>
-            <w:pStyle w:val="20"/>
+            <w:pStyle w:val="TOC2"/>
             <w:tabs>
               <w:tab w:val="left" w:pos="1100"/>
               <w:tab w:val="right" w:leader="dot" w:pos="9350"/>
@@ -2673,7 +2615,7 @@
           <w:hyperlink w:anchor="_Toc67440249" w:history="1">
             <w:r>
               <w:rPr>
-                <w:rStyle w:val="a8"/>
+                <w:rStyle w:val="Hyperlink"/>
                 <w:rFonts w:ascii="Constantia" w:hAnsi="Constantia"/>
                 <w:i/>
                 <w:iCs/>
@@ -2698,7 +2640,7 @@
             </w:r>
             <w:r>
               <w:rPr>
-                <w:rStyle w:val="a8"/>
+                <w:rStyle w:val="Hyperlink"/>
                 <w:rFonts w:ascii="Constantia" w:hAnsi="Constantia"/>
                 <w:i/>
                 <w:iCs/>
@@ -2796,7 +2738,7 @@
         </w:p>
         <w:p>
           <w:pPr>
-            <w:pStyle w:val="20"/>
+            <w:pStyle w:val="TOC2"/>
             <w:tabs>
               <w:tab w:val="left" w:pos="880"/>
               <w:tab w:val="right" w:leader="dot" w:pos="9350"/>
@@ -2814,7 +2756,7 @@
           <w:hyperlink w:anchor="_Toc67440250" w:history="1">
             <w:r>
               <w:rPr>
-                <w:rStyle w:val="a8"/>
+                <w:rStyle w:val="Hyperlink"/>
                 <w:rFonts w:ascii="Constantia" w:hAnsi="Constantia"/>
                 <w:i/>
                 <w:iCs/>
@@ -2839,7 +2781,7 @@
             </w:r>
             <w:r>
               <w:rPr>
-                <w:rStyle w:val="a8"/>
+                <w:rStyle w:val="Hyperlink"/>
                 <w:rFonts w:ascii="Constantia" w:hAnsi="Constantia"/>
                 <w:i/>
                 <w:iCs/>
@@ -2937,7 +2879,7 @@
         </w:p>
         <w:p>
           <w:pPr>
-            <w:pStyle w:val="20"/>
+            <w:pStyle w:val="TOC2"/>
             <w:tabs>
               <w:tab w:val="left" w:pos="880"/>
               <w:tab w:val="right" w:leader="dot" w:pos="9350"/>
@@ -2955,7 +2897,7 @@
           <w:hyperlink w:anchor="_Toc67440251" w:history="1">
             <w:r>
               <w:rPr>
-                <w:rStyle w:val="a8"/>
+                <w:rStyle w:val="Hyperlink"/>
                 <w:rFonts w:ascii="Constantia" w:hAnsi="Constantia"/>
                 <w:i/>
                 <w:iCs/>
@@ -2980,7 +2922,7 @@
             </w:r>
             <w:r>
               <w:rPr>
-                <w:rStyle w:val="a8"/>
+                <w:rStyle w:val="Hyperlink"/>
                 <w:rFonts w:ascii="Constantia" w:hAnsi="Constantia"/>
                 <w:i/>
                 <w:iCs/>
@@ -3078,7 +3020,7 @@
         </w:p>
         <w:p>
           <w:pPr>
-            <w:pStyle w:val="20"/>
+            <w:pStyle w:val="TOC2"/>
             <w:tabs>
               <w:tab w:val="left" w:pos="880"/>
               <w:tab w:val="right" w:leader="dot" w:pos="9350"/>
@@ -3096,7 +3038,7 @@
           <w:hyperlink w:anchor="_Toc67440252" w:history="1">
             <w:r>
               <w:rPr>
-                <w:rStyle w:val="a8"/>
+                <w:rStyle w:val="Hyperlink"/>
                 <w:rFonts w:ascii="Constantia" w:hAnsi="Constantia"/>
                 <w:i/>
                 <w:iCs/>
@@ -3121,7 +3063,7 @@
             </w:r>
             <w:r>
               <w:rPr>
-                <w:rStyle w:val="a8"/>
+                <w:rStyle w:val="Hyperlink"/>
                 <w:rFonts w:ascii="Constantia" w:hAnsi="Constantia"/>
                 <w:i/>
                 <w:iCs/>
@@ -3235,7 +3177,7 @@
     </w:sdt>
     <w:p>
       <w:pPr>
-        <w:pStyle w:val="1"/>
+        <w:pStyle w:val="Heading1"/>
       </w:pPr>
       <w:r>
         <w:rPr>
@@ -3252,7 +3194,7 @@
     </w:p>
     <w:p>
       <w:pPr>
-        <w:pStyle w:val="1"/>
+        <w:pStyle w:val="Heading1"/>
         <w:rPr>
           <w:lang w:val="sr-Cyrl-RS"/>
         </w:rPr>
@@ -3260,7 +3202,7 @@
     </w:p>
     <w:p>
       <w:pPr>
-        <w:pStyle w:val="1"/>
+        <w:pStyle w:val="Heading1"/>
         <w:rPr>
           <w:lang w:val="sr-Cyrl-RS"/>
         </w:rPr>
@@ -3282,7 +3224,7 @@
     </w:p>
     <w:p>
       <w:pPr>
-        <w:pStyle w:val="2"/>
+        <w:pStyle w:val="Heading2"/>
         <w:rPr>
           <w:lang w:val="sr-Cyrl-RS"/>
         </w:rPr>
@@ -3318,25 +3260,27 @@
     <w:p>
       <w:pPr>
         <w:rPr>
-          <w:lang w:val="sr-Cyrl-RS"/>
-        </w:rPr>
-      </w:pPr>
-      <w:r>
-        <w:rPr>
+          <w:rFonts w:ascii="Constantia" w:hAnsi="Constantia"/>
+          <w:lang w:val="sr-Cyrl-RS"/>
+        </w:rPr>
+      </w:pPr>
+      <w:r>
+        <w:rPr>
+          <w:rFonts w:ascii="Constantia" w:hAnsi="Constantia"/>
           <w:lang w:val="sr-Cyrl-RS"/>
         </w:rPr>
         <w:t xml:space="preserve">Дефинисање сценарија </w:t>
       </w:r>
       <w:r>
         <w:rPr>
+          <w:rFonts w:ascii="Constantia" w:hAnsi="Constantia"/>
           <w:lang w:val="sr-Cyrl-RS"/>
         </w:rPr>
         <w:t>промене лозинке корисника</w:t>
       </w:r>
-      <w:bookmarkStart w:id="3" w:name="_GoBack"/>
-      <w:bookmarkEnd w:id="3"/>
-      <w:r>
-        <w:rPr>
+      <w:r>
+        <w:rPr>
+          <w:rFonts w:ascii="Constantia" w:hAnsi="Constantia"/>
           <w:lang w:val="sr-Cyrl-RS"/>
         </w:rPr>
         <w:t>.</w:t>
@@ -3351,12 +3295,12 @@
     </w:p>
     <w:p>
       <w:pPr>
-        <w:pStyle w:val="2"/>
-        <w:rPr>
-          <w:lang w:val="sr-Cyrl-RS"/>
-        </w:rPr>
-      </w:pPr>
-      <w:bookmarkStart w:id="4" w:name="_Toc67440240"/>
+        <w:pStyle w:val="Heading2"/>
+        <w:rPr>
+          <w:lang w:val="sr-Cyrl-RS"/>
+        </w:rPr>
+      </w:pPr>
+      <w:bookmarkStart w:id="3" w:name="_Toc67440240"/>
       <w:r>
         <w:rPr>
           <w:lang w:val="sr-Cyrl-RS"/>
@@ -3368,6 +3312,57 @@
           <w:lang w:val="sr-Cyrl-RS"/>
         </w:rPr>
         <w:t>Намена документа и циљне групе</w:t>
+      </w:r>
+      <w:bookmarkEnd w:id="3"/>
+    </w:p>
+    <w:p>
+      <w:pPr>
+        <w:rPr>
+          <w:lang w:val="sr-Cyrl-RS"/>
+        </w:rPr>
+      </w:pPr>
+    </w:p>
+    <w:p>
+      <w:pPr>
+        <w:rPr>
+          <w:rFonts w:ascii="Constantia" w:hAnsi="Constantia"/>
+          <w:lang w:val="sr-Cyrl-RS"/>
+        </w:rPr>
+      </w:pPr>
+      <w:r>
+        <w:rPr>
+          <w:rFonts w:ascii="Constantia" w:hAnsi="Constantia"/>
+          <w:lang w:val="sr-Cyrl-RS"/>
+        </w:rPr>
+        <w:t>Документ ће користити сви чланови пројектног тима у развоју пројекта и тестирању, а може се користити и при писању упутства за употребу.</w:t>
+      </w:r>
+    </w:p>
+    <w:p>
+      <w:pPr>
+        <w:rPr>
+          <w:lang w:val="sr-Cyrl-RS"/>
+        </w:rPr>
+      </w:pPr>
+    </w:p>
+    <w:p>
+      <w:pPr>
+        <w:pStyle w:val="Heading2"/>
+        <w:rPr>
+          <w:lang w:val="sr-Cyrl-RS"/>
+        </w:rPr>
+      </w:pPr>
+      <w:bookmarkStart w:id="4" w:name="_Toc67440241"/>
+      <w:r>
+        <w:rPr>
+          <w:lang w:val="sr-Cyrl-RS"/>
+        </w:rPr>
+        <w:t xml:space="preserve">1.3.  </w:t>
+      </w:r>
+      <w:r>
+        <w:rPr>
+          <w:lang w:val="sr-Cyrl-RS"/>
+        </w:rPr>
+        <w:t>Референце</w:t>
       </w:r>
       <w:bookmarkEnd w:id="4"/>
     </w:p>
@@ -3380,67 +3375,20 @@
     </w:p>
     <w:p>
       <w:pPr>
-        <w:rPr>
-          <w:lang w:val="sr-Cyrl-RS"/>
-        </w:rPr>
-      </w:pPr>
-      <w:r>
-        <w:rPr>
-          <w:lang w:val="sr-Cyrl-RS"/>
-        </w:rPr>
-        <w:t>Документ ће користити сви чланови пројектног тима у развоју пројекта и тестирању, а може се користити и при писању упутства за употребу.</w:t>
-      </w:r>
-    </w:p>
-    <w:p>
-      <w:pPr>
-        <w:rPr>
-          <w:lang w:val="sr-Cyrl-RS"/>
-        </w:rPr>
-      </w:pPr>
-    </w:p>
-    <w:p>
-      <w:pPr>
-        <w:pStyle w:val="2"/>
-        <w:rPr>
-          <w:lang w:val="sr-Cyrl-RS"/>
-        </w:rPr>
-      </w:pPr>
-      <w:bookmarkStart w:id="5" w:name="_Toc67440241"/>
-      <w:r>
-        <w:rPr>
-          <w:lang w:val="sr-Cyrl-RS"/>
-        </w:rPr>
-        <w:t xml:space="preserve">1.3.  </w:t>
-      </w:r>
-      <w:r>
-        <w:rPr>
-          <w:lang w:val="sr-Cyrl-RS"/>
-        </w:rPr>
-        <w:t>Референце</w:t>
-      </w:r>
-      <w:bookmarkEnd w:id="5"/>
-    </w:p>
-    <w:p>
-      <w:pPr>
-        <w:rPr>
-          <w:lang w:val="sr-Cyrl-RS"/>
-        </w:rPr>
-      </w:pPr>
-    </w:p>
-    <w:p>
-      <w:pPr>
-        <w:pStyle w:val="a2"/>
+        <w:pStyle w:val="ListParagraph"/>
         <w:numPr>
           <w:ilvl w:val="0"/>
           <w:numId w:val="5"/>
         </w:numPr>
         <w:jc w:val="both"/>
         <w:rPr>
-          <w:lang w:val="sr-Cyrl-RS"/>
-        </w:rPr>
-      </w:pPr>
-      <w:r>
-        <w:rPr>
+          <w:rFonts w:ascii="Constantia" w:hAnsi="Constantia"/>
+          <w:lang w:val="sr-Cyrl-RS"/>
+        </w:rPr>
+      </w:pPr>
+      <w:r>
+        <w:rPr>
+          <w:rFonts w:ascii="Constantia" w:hAnsi="Constantia"/>
           <w:lang w:val="sr-Cyrl-RS"/>
         </w:rPr>
         <w:t>Пројектни задатак</w:t>
@@ -3448,18 +3396,20 @@
     </w:p>
     <w:p>
       <w:pPr>
-        <w:pStyle w:val="a2"/>
+        <w:pStyle w:val="ListParagraph"/>
         <w:numPr>
           <w:ilvl w:val="0"/>
           <w:numId w:val="5"/>
         </w:numPr>
         <w:jc w:val="both"/>
         <w:rPr>
-          <w:lang w:val="sr-Cyrl-RS"/>
-        </w:rPr>
-      </w:pPr>
-      <w:r>
-        <w:rPr>
+          <w:rFonts w:ascii="Constantia" w:hAnsi="Constantia"/>
+          <w:lang w:val="sr-Cyrl-RS"/>
+        </w:rPr>
+      </w:pPr>
+      <w:r>
+        <w:rPr>
+          <w:rFonts w:ascii="Constantia" w:hAnsi="Constantia"/>
           <w:lang w:val="sr-Cyrl-RS"/>
         </w:rPr>
         <w:t>Упутство за писање спецификације сценарија употребе функционалности</w:t>
@@ -3474,12 +3424,12 @@
     </w:p>
     <w:p>
       <w:pPr>
-        <w:pStyle w:val="2"/>
-        <w:rPr>
-          <w:lang w:val="sr-Cyrl-RS"/>
-        </w:rPr>
-      </w:pPr>
-      <w:bookmarkStart w:id="6" w:name="_Toc67440242"/>
+        <w:pStyle w:val="Heading2"/>
+        <w:rPr>
+          <w:lang w:val="sr-Cyrl-RS"/>
+        </w:rPr>
+      </w:pPr>
+      <w:bookmarkStart w:id="5" w:name="_Toc67440242"/>
       <w:r>
         <w:rPr>
           <w:lang w:val="sr-Cyrl-RS"/>
@@ -3492,7 +3442,7 @@
         </w:rPr>
         <w:t>Отворена питања</w:t>
       </w:r>
-      <w:bookmarkEnd w:id="6"/>
+      <w:bookmarkEnd w:id="5"/>
     </w:p>
     <w:p>
       <w:pPr>
@@ -3503,7 +3453,7 @@
     </w:p>
     <w:tbl>
       <w:tblPr>
-        <w:tblStyle w:val="ab"/>
+        <w:tblStyle w:val="TableGrid"/>
         <w:tblW w:w="0" w:type="auto"/>
         <w:tblLook w:val="04A0" w:firstRow="1" w:lastRow="0" w:firstColumn="1" w:lastColumn="0" w:noHBand="0" w:noVBand="1"/>
       </w:tblPr>
@@ -3585,20 +3535,16 @@
           <w:p>
             <w:pPr>
               <w:rPr>
+                <w:rFonts w:ascii="Constantia" w:hAnsi="Constantia"/>
                 <w:lang w:val="sr-Cyrl-RS"/>
               </w:rPr>
             </w:pPr>
             <w:r>
               <w:rPr>
+                <w:rFonts w:ascii="Constantia" w:hAnsi="Constantia"/>
                 <w:lang w:val="sr-Cyrl-RS"/>
               </w:rPr>
-              <w:t>1.</w:t>
-            </w:r>
-            <w:r>
-              <w:rPr>
-                <w:lang w:val="sr-Cyrl-RS"/>
-              </w:rPr>
-              <w:t xml:space="preserve"> </w:t>
+              <w:t xml:space="preserve">1. </w:t>
             </w:r>
           </w:p>
         </w:tc>
@@ -3609,20 +3555,16 @@
           <w:p>
             <w:pPr>
               <w:rPr>
+                <w:rFonts w:ascii="Constantia" w:hAnsi="Constantia"/>
                 <w:lang w:val="sr-Cyrl-RS"/>
               </w:rPr>
             </w:pPr>
             <w:r>
               <w:rPr>
+                <w:rFonts w:ascii="Constantia" w:hAnsi="Constantia"/>
                 <w:lang w:val="sr-Cyrl-RS"/>
               </w:rPr>
-              <w:t xml:space="preserve">Да ли је потребан прозор за обавештење </w:t>
-            </w:r>
-            <w:r>
-              <w:rPr>
-                <w:lang w:val="sr-Cyrl-RS"/>
-              </w:rPr>
-              <w:t>након успешно промењене шифре?</w:t>
+              <w:t>Да ли је потребан прозор за обавештење након успешно промењене шифре?</w:t>
             </w:r>
           </w:p>
         </w:tc>
@@ -3633,6 +3575,7 @@
           <w:p>
             <w:pPr>
               <w:rPr>
+                <w:rFonts w:ascii="Constantia" w:hAnsi="Constantia"/>
                 <w:lang w:val="sr-Cyrl-RS"/>
               </w:rPr>
             </w:pPr>
@@ -3650,11 +3593,13 @@
           <w:p>
             <w:pPr>
               <w:rPr>
+                <w:rFonts w:ascii="Constantia" w:hAnsi="Constantia"/>
                 <w:lang w:val="sr-Cyrl-RS"/>
               </w:rPr>
             </w:pPr>
             <w:r>
               <w:rPr>
+                <w:rFonts w:ascii="Constantia" w:hAnsi="Constantia"/>
                 <w:lang w:val="sr-Cyrl-RS"/>
               </w:rPr>
               <w:t>2.</w:t>
@@ -3668,11 +3613,13 @@
           <w:p>
             <w:pPr>
               <w:rPr>
+                <w:rFonts w:ascii="Constantia" w:hAnsi="Constantia"/>
                 <w:lang w:val="sr-Cyrl-RS"/>
               </w:rPr>
             </w:pPr>
             <w:r>
               <w:rPr>
+                <w:rFonts w:ascii="Constantia" w:hAnsi="Constantia"/>
                 <w:lang w:val="sr-Cyrl-RS"/>
               </w:rPr>
               <w:t>Да ли шифра треба иницијално да буде у одређеном формату, који би важио и за промену шифре?</w:t>
@@ -3686,11 +3633,13 @@
           <w:p>
             <w:pPr>
               <w:rPr>
+                <w:rFonts w:ascii="Constantia" w:hAnsi="Constantia"/>
                 <w:lang w:val="sr-Cyrl-RS"/>
               </w:rPr>
             </w:pPr>
             <w:r>
               <w:rPr>
+                <w:rFonts w:ascii="Constantia" w:hAnsi="Constantia"/>
                 <w:lang w:val="sr-Cyrl-RS"/>
               </w:rPr>
               <w:t>У овој фази је узето да постоји формат за лозинке.</w:t>
@@ -3721,13 +3670,13 @@
     </w:p>
     <w:p>
       <w:pPr>
-        <w:pStyle w:val="1"/>
+        <w:pStyle w:val="Heading1"/>
         <w:ind w:left="360"/>
         <w:rPr>
           <w:lang w:val="sr-Latn-RS"/>
         </w:rPr>
       </w:pPr>
-      <w:bookmarkStart w:id="7" w:name="_Toc67440243"/>
+      <w:bookmarkStart w:id="6" w:name="_Toc67440243"/>
       <w:r>
         <w:rPr>
           <w:lang w:val="sr-Cyrl-RS"/>
@@ -3747,7 +3696,7 @@
         </w:rPr>
         <w:t>промене лозинке коросника</w:t>
       </w:r>
-      <w:bookmarkEnd w:id="7"/>
+      <w:bookmarkEnd w:id="6"/>
     </w:p>
     <w:p>
       <w:pPr>
@@ -3758,7 +3707,7 @@
     </w:p>
     <w:p>
       <w:pPr>
-        <w:pStyle w:val="2"/>
+        <w:pStyle w:val="Heading2"/>
         <w:numPr>
           <w:ilvl w:val="1"/>
           <w:numId w:val="5"/>
@@ -3769,7 +3718,7 @@
           <w:lang w:val="sr-Cyrl-RS"/>
         </w:rPr>
       </w:pPr>
-      <w:bookmarkStart w:id="8" w:name="_Toc67440244"/>
+      <w:bookmarkStart w:id="7" w:name="_Toc67440244"/>
       <w:r>
         <w:rPr>
           <w:u w:val="single"/>
@@ -3777,7 +3726,7 @@
         </w:rPr>
         <w:t>Кратак опис</w:t>
       </w:r>
-      <w:bookmarkEnd w:id="8"/>
+      <w:bookmarkEnd w:id="7"/>
     </w:p>
     <w:p>
       <w:pPr>
@@ -3791,62 +3740,40 @@
         <w:ind w:left="1080"/>
         <w:jc w:val="both"/>
         <w:rPr>
-          <w:rFonts w:asciiTheme="minorHAnsi" w:hAnsiTheme="minorHAnsi" w:cstheme="minorHAnsi"/>
-          <w:lang w:val="sr-Cyrl-RS"/>
-        </w:rPr>
-      </w:pPr>
-      <w:r>
-        <w:rPr>
-          <w:rFonts w:asciiTheme="minorHAnsi" w:hAnsiTheme="minorHAnsi" w:cstheme="minorHAnsi"/>
+          <w:rFonts w:ascii="Constantia" w:hAnsi="Constantia" w:cstheme="minorHAnsi"/>
+          <w:lang w:val="sr-Cyrl-RS"/>
+        </w:rPr>
+      </w:pPr>
+      <w:r>
+        <w:rPr>
+          <w:rFonts w:ascii="Constantia" w:hAnsi="Constantia" w:cstheme="minorHAnsi"/>
           <w:lang w:val="sr-Cyrl-RS"/>
         </w:rPr>
         <w:t xml:space="preserve">Ради се о могућности сваког корисника система (регистрованог или администратора) да по жељи промени лозинку за логовање на систем. У склопу подешавања профила постоји поље </w:t>
       </w:r>
       <w:r>
         <w:rPr>
-          <w:rFonts w:asciiTheme="minorHAnsi" w:hAnsiTheme="minorHAnsi" w:cstheme="minorHAnsi"/>
-        </w:rPr>
-        <w:t>“</w:t>
-      </w:r>
-      <w:proofErr w:type="spellStart"/>
-      <w:r>
-        <w:rPr>
-          <w:rFonts w:asciiTheme="minorHAnsi" w:hAnsiTheme="minorHAnsi" w:cstheme="minorHAnsi"/>
-        </w:rPr>
-        <w:t>Promena</w:t>
-      </w:r>
-      <w:proofErr w:type="spellEnd"/>
-      <w:r>
-        <w:rPr>
-          <w:rFonts w:asciiTheme="minorHAnsi" w:hAnsiTheme="minorHAnsi" w:cstheme="minorHAnsi"/>
-        </w:rPr>
-        <w:t xml:space="preserve"> </w:t>
-      </w:r>
-      <w:proofErr w:type="spellStart"/>
-      <w:r>
-        <w:rPr>
-          <w:rFonts w:asciiTheme="minorHAnsi" w:hAnsiTheme="minorHAnsi" w:cstheme="minorHAnsi"/>
-        </w:rPr>
-        <w:t>lozinke</w:t>
-      </w:r>
-      <w:proofErr w:type="spellEnd"/>
-      <w:r>
-        <w:rPr>
-          <w:rFonts w:asciiTheme="minorHAnsi" w:hAnsiTheme="minorHAnsi" w:cstheme="minorHAnsi"/>
+          <w:rFonts w:ascii="Constantia" w:hAnsi="Constantia" w:cstheme="minorHAnsi"/>
+        </w:rPr>
+        <w:t>“Promena lozinke</w:t>
+      </w:r>
+      <w:r>
+        <w:rPr>
+          <w:rFonts w:ascii="Constantia" w:hAnsi="Constantia" w:cstheme="minorHAnsi"/>
           <w:lang w:val="sr-Cyrl-RS"/>
         </w:rPr>
         <w:t>“  које води на форму за промену лозинке. У склопу исте постоје поља за стару лозинку, нову жељену лозинку и потврду исте. У случају попуњавања поља за стару лозинку погрешно или измењене лозинке која није у одговарајућем формату, кориснику ће бити назначено у искачућем прозору које конкретно поље није валидно попуњено и биће враћен на почетак. У случ</w:t>
       </w:r>
       <w:r>
         <w:rPr>
-          <w:rFonts w:asciiTheme="minorHAnsi" w:hAnsiTheme="minorHAnsi" w:cstheme="minorHAnsi"/>
+          <w:rFonts w:ascii="Constantia" w:hAnsi="Constantia" w:cstheme="minorHAnsi"/>
           <w:lang w:val="sr-Latn-RS"/>
         </w:rPr>
         <w:t>a</w:t>
       </w:r>
       <w:r>
         <w:rPr>
-          <w:rFonts w:asciiTheme="minorHAnsi" w:hAnsiTheme="minorHAnsi" w:cstheme="minorHAnsi"/>
+          <w:rFonts w:ascii="Constantia" w:hAnsi="Constantia" w:cstheme="minorHAnsi"/>
           <w:lang w:val="sr-Cyrl-RS"/>
         </w:rPr>
         <w:t>ју добро попуњених поља нова шифра постаје актуелна.</w:t>
@@ -3861,7 +3788,7 @@
     </w:p>
     <w:p>
       <w:pPr>
-        <w:pStyle w:val="2"/>
+        <w:pStyle w:val="Heading2"/>
         <w:numPr>
           <w:ilvl w:val="1"/>
           <w:numId w:val="5"/>
@@ -3872,7 +3799,7 @@
           <w:lang w:val="sr-Cyrl-RS"/>
         </w:rPr>
       </w:pPr>
-      <w:bookmarkStart w:id="9" w:name="_Toc67440245"/>
+      <w:bookmarkStart w:id="8" w:name="_Toc67440245"/>
       <w:r>
         <w:rPr>
           <w:u w:val="single"/>
@@ -3880,7 +3807,7 @@
         </w:rPr>
         <w:t>Ток догађаја</w:t>
       </w:r>
-      <w:bookmarkEnd w:id="9"/>
+      <w:bookmarkEnd w:id="8"/>
     </w:p>
     <w:p>
       <w:pPr>
@@ -3891,7 +3818,7 @@
     </w:p>
     <w:p>
       <w:pPr>
-        <w:pStyle w:val="2"/>
+        <w:pStyle w:val="Heading2"/>
         <w:numPr>
           <w:ilvl w:val="2"/>
           <w:numId w:val="5"/>
@@ -3902,7 +3829,7 @@
           <w:lang w:val="sr-Cyrl-RS"/>
         </w:rPr>
       </w:pPr>
-      <w:bookmarkStart w:id="10" w:name="_Toc67440246"/>
+      <w:bookmarkStart w:id="9" w:name="_Toc67440246"/>
       <w:r>
         <w:rPr>
           <w:u w:val="single"/>
@@ -3910,7 +3837,7 @@
         </w:rPr>
         <w:t>Корисник исправно уноси поља и успешно мења лозинку</w:t>
       </w:r>
-      <w:bookmarkEnd w:id="10"/>
+      <w:bookmarkEnd w:id="9"/>
     </w:p>
     <w:p>
       <w:pPr>
@@ -3925,12 +3852,15 @@
       <w:pPr>
         <w:spacing w:after="0"/>
         <w:ind w:firstLine="720"/>
-        <w:rPr>
+        <w:jc w:val="both"/>
+        <w:rPr>
+          <w:rFonts w:ascii="Constantia" w:hAnsi="Constantia"/>
           <w:lang w:val="sr-Latn-RS"/>
         </w:rPr>
       </w:pPr>
       <w:r>
         <w:rPr>
+          <w:rFonts w:ascii="Constantia" w:hAnsi="Constantia"/>
           <w:b/>
           <w:bCs/>
           <w:lang w:val="sr-Latn-RS"/>
@@ -3939,12 +3869,14 @@
       </w:r>
       <w:r>
         <w:rPr>
+          <w:rFonts w:ascii="Constantia" w:hAnsi="Constantia"/>
           <w:lang w:val="sr-Cyrl-RS"/>
         </w:rPr>
         <w:t xml:space="preserve"> Корисник улази на свој профил</w:t>
       </w:r>
       <w:r>
         <w:rPr>
+          <w:rFonts w:ascii="Constantia" w:hAnsi="Constantia"/>
           <w:lang w:val="sr-Latn-RS"/>
         </w:rPr>
         <w:t>.</w:t>
@@ -3954,12 +3886,15 @@
       <w:pPr>
         <w:spacing w:after="0"/>
         <w:ind w:left="720"/>
-        <w:rPr>
-          <w:lang w:val="sr-Cyrl-RS"/>
-        </w:rPr>
-      </w:pPr>
-      <w:r>
-        <w:rPr>
+        <w:jc w:val="both"/>
+        <w:rPr>
+          <w:rFonts w:ascii="Constantia" w:hAnsi="Constantia"/>
+          <w:lang w:val="sr-Cyrl-RS"/>
+        </w:rPr>
+      </w:pPr>
+      <w:r>
+        <w:rPr>
+          <w:rFonts w:ascii="Constantia" w:hAnsi="Constantia"/>
           <w:b/>
           <w:bCs/>
           <w:lang w:val="sr-Cyrl-RS"/>
@@ -3968,31 +3903,20 @@
       </w:r>
       <w:r>
         <w:rPr>
+          <w:rFonts w:ascii="Constantia" w:hAnsi="Constantia"/>
           <w:lang w:val="sr-Cyrl-RS"/>
         </w:rPr>
         <w:t xml:space="preserve"> Корисник притиска дугме </w:t>
       </w:r>
       <w:r>
-        <w:t>“</w:t>
-      </w:r>
-      <w:proofErr w:type="spellStart"/>
-      <w:r>
-        <w:t>Promena</w:t>
-      </w:r>
-      <w:proofErr w:type="spellEnd"/>
-      <w:r>
-        <w:t xml:space="preserve"> </w:t>
-      </w:r>
-      <w:proofErr w:type="spellStart"/>
-      <w:r>
-        <w:t>lozinke</w:t>
-      </w:r>
-      <w:proofErr w:type="spellEnd"/>
-      <w:r>
-        <w:t xml:space="preserve">” </w:t>
-      </w:r>
-      <w:r>
-        <w:rPr>
+        <w:rPr>
+          <w:rFonts w:ascii="Constantia" w:hAnsi="Constantia"/>
+        </w:rPr>
+        <w:t xml:space="preserve">“Promena lozinke” </w:t>
+      </w:r>
+      <w:r>
+        <w:rPr>
+          <w:rFonts w:ascii="Constantia" w:hAnsi="Constantia"/>
           <w:lang w:val="sr-Cyrl-RS"/>
         </w:rPr>
         <w:t>која га  пребацује на форму за промену лозинке.</w:t>
@@ -4002,12 +3926,15 @@
       <w:pPr>
         <w:spacing w:after="0"/>
         <w:ind w:firstLine="720"/>
-        <w:rPr>
-          <w:lang w:val="sr-Cyrl-RS"/>
-        </w:rPr>
-      </w:pPr>
-      <w:r>
-        <w:rPr>
+        <w:jc w:val="both"/>
+        <w:rPr>
+          <w:rFonts w:ascii="Constantia" w:hAnsi="Constantia"/>
+          <w:lang w:val="sr-Cyrl-RS"/>
+        </w:rPr>
+      </w:pPr>
+      <w:r>
+        <w:rPr>
+          <w:rFonts w:ascii="Constantia" w:hAnsi="Constantia"/>
           <w:b/>
           <w:bCs/>
           <w:lang w:val="sr-Cyrl-RS"/>
@@ -4016,18 +3943,21 @@
       </w:r>
       <w:r>
         <w:rPr>
+          <w:rFonts w:ascii="Constantia" w:hAnsi="Constantia"/>
           <w:lang w:val="sr-Cyrl-RS"/>
         </w:rPr>
         <w:t xml:space="preserve"> Корисник успешно попуњава пољ</w:t>
       </w:r>
       <w:r>
         <w:rPr>
+          <w:rFonts w:ascii="Constantia" w:hAnsi="Constantia"/>
           <w:lang w:val="sr-Latn-RS"/>
         </w:rPr>
         <w:t>a</w:t>
       </w:r>
       <w:r>
         <w:rPr>
+          <w:rFonts w:ascii="Constantia" w:hAnsi="Constantia"/>
           <w:lang w:val="sr-Cyrl-RS"/>
         </w:rPr>
         <w:t xml:space="preserve">: </w:t>
@@ -4035,110 +3965,145 @@
     </w:p>
     <w:p>
       <w:pPr>
-        <w:pStyle w:val="a2"/>
+        <w:pStyle w:val="ListParagraph"/>
         <w:numPr>
           <w:ilvl w:val="0"/>
           <w:numId w:val="6"/>
         </w:numPr>
         <w:jc w:val="both"/>
         <w:rPr>
-          <w:lang w:val="sr-Cyrl-RS"/>
-        </w:rPr>
-      </w:pPr>
-      <w:r>
+          <w:rFonts w:ascii="Constantia" w:hAnsi="Constantia"/>
+          <w:lang w:val="sr-Cyrl-RS"/>
+        </w:rPr>
+      </w:pPr>
+      <w:r>
+        <w:rPr>
+          <w:rFonts w:ascii="Constantia" w:hAnsi="Constantia"/>
+        </w:rPr>
         <w:t>“</w:t>
       </w:r>
       <w:r>
         <w:rPr>
+          <w:rFonts w:ascii="Constantia" w:hAnsi="Constantia"/>
           <w:lang w:val="sr-Latn-RS"/>
         </w:rPr>
         <w:t>Stara lozinka</w:t>
       </w:r>
       <w:r>
+        <w:rPr>
+          <w:rFonts w:ascii="Constantia" w:hAnsi="Constantia"/>
+        </w:rPr>
         <w:t>”</w:t>
       </w:r>
       <w:r>
         <w:rPr>
+          <w:rFonts w:ascii="Constantia" w:hAnsi="Constantia"/>
           <w:lang w:val="sr-Latn-RS"/>
         </w:rPr>
         <w:t xml:space="preserve"> </w:t>
       </w:r>
       <w:r>
+        <w:rPr>
+          <w:rFonts w:ascii="Constantia" w:hAnsi="Constantia"/>
+        </w:rPr>
         <w:t>(</w:t>
       </w:r>
       <w:r>
         <w:rPr>
+          <w:rFonts w:ascii="Constantia" w:hAnsi="Constantia"/>
           <w:lang w:val="sr-Cyrl-RS"/>
         </w:rPr>
         <w:t>корисник уноси стару лозинку</w:t>
       </w:r>
       <w:r>
+        <w:rPr>
+          <w:rFonts w:ascii="Constantia" w:hAnsi="Constantia"/>
+        </w:rPr>
         <w:t>).</w:t>
       </w:r>
     </w:p>
     <w:p>
       <w:pPr>
-        <w:pStyle w:val="a2"/>
+        <w:pStyle w:val="ListParagraph"/>
         <w:numPr>
           <w:ilvl w:val="0"/>
           <w:numId w:val="6"/>
         </w:numPr>
         <w:jc w:val="both"/>
         <w:rPr>
-          <w:lang w:val="sr-Cyrl-RS"/>
-        </w:rPr>
-      </w:pPr>
-      <w:r>
+          <w:rFonts w:ascii="Constantia" w:hAnsi="Constantia"/>
+          <w:lang w:val="sr-Cyrl-RS"/>
+        </w:rPr>
+      </w:pPr>
+      <w:r>
+        <w:rPr>
+          <w:rFonts w:ascii="Constantia" w:hAnsi="Constantia"/>
+        </w:rPr>
         <w:t>“</w:t>
       </w:r>
       <w:r>
         <w:rPr>
+          <w:rFonts w:ascii="Constantia" w:hAnsi="Constantia"/>
           <w:lang w:val="sr-Latn-RS"/>
         </w:rPr>
         <w:t>Nova lozinka</w:t>
       </w:r>
       <w:r>
+        <w:rPr>
+          <w:rFonts w:ascii="Constantia" w:hAnsi="Constantia"/>
+        </w:rPr>
         <w:t xml:space="preserve">” </w:t>
       </w:r>
       <w:r>
         <w:rPr>
+          <w:rFonts w:ascii="Constantia" w:hAnsi="Constantia"/>
           <w:lang w:val="sr-Cyrl-RS"/>
         </w:rPr>
         <w:t>(корисник уноси нову, жељену лозинку у захтеваном формату)</w:t>
       </w:r>
       <w:r>
+        <w:rPr>
+          <w:rFonts w:ascii="Constantia" w:hAnsi="Constantia"/>
+        </w:rPr>
         <w:t>.</w:t>
       </w:r>
     </w:p>
     <w:p>
       <w:pPr>
-        <w:pStyle w:val="a2"/>
+        <w:pStyle w:val="ListParagraph"/>
         <w:numPr>
           <w:ilvl w:val="0"/>
           <w:numId w:val="6"/>
         </w:numPr>
         <w:jc w:val="both"/>
         <w:rPr>
-          <w:lang w:val="sr-Cyrl-RS"/>
-        </w:rPr>
-      </w:pPr>
-      <w:r>
-        <w:rPr>
+          <w:rFonts w:ascii="Constantia" w:hAnsi="Constantia"/>
+          <w:lang w:val="sr-Cyrl-RS"/>
+        </w:rPr>
+      </w:pPr>
+      <w:r>
+        <w:rPr>
+          <w:rFonts w:ascii="Constantia" w:hAnsi="Constantia"/>
           <w:lang w:val="sr-Cyrl-RS"/>
         </w:rPr>
         <w:t xml:space="preserve"> </w:t>
       </w:r>
       <w:r>
+        <w:rPr>
+          <w:rFonts w:ascii="Constantia" w:hAnsi="Constantia"/>
+        </w:rPr>
         <w:t>“</w:t>
       </w:r>
       <w:r>
         <w:rPr>
+          <w:rFonts w:ascii="Constantia" w:hAnsi="Constantia"/>
           <w:lang w:val="sr-Latn-RS"/>
         </w:rPr>
         <w:t>Potvrdite novu lozinku“</w:t>
       </w:r>
       <w:r>
         <w:rPr>
+          <w:rFonts w:ascii="Constantia" w:hAnsi="Constantia"/>
           <w:lang w:val="sr-Cyrl-RS"/>
         </w:rPr>
         <w:t>.</w:t>
@@ -4147,12 +4112,15 @@
     <w:p>
       <w:pPr>
         <w:ind w:left="720"/>
-        <w:rPr>
-          <w:lang w:val="sr-Cyrl-RS"/>
-        </w:rPr>
-      </w:pPr>
-      <w:r>
-        <w:rPr>
+        <w:jc w:val="both"/>
+        <w:rPr>
+          <w:rFonts w:ascii="Constantia" w:hAnsi="Constantia"/>
+          <w:lang w:val="sr-Cyrl-RS"/>
+        </w:rPr>
+      </w:pPr>
+      <w:r>
+        <w:rPr>
+          <w:rFonts w:ascii="Constantia" w:hAnsi="Constantia"/>
           <w:b/>
           <w:bCs/>
           <w:lang w:val="sr-Cyrl-RS"/>
@@ -4161,23 +4129,20 @@
       </w:r>
       <w:r>
         <w:rPr>
+          <w:rFonts w:ascii="Constantia" w:hAnsi="Constantia"/>
           <w:lang w:val="sr-Cyrl-RS"/>
         </w:rPr>
         <w:t xml:space="preserve"> Корисник притиска дугме </w:t>
       </w:r>
       <w:r>
-        <w:t>“</w:t>
-      </w:r>
-      <w:proofErr w:type="spellStart"/>
-      <w:r>
-        <w:t>Prosledi</w:t>
-      </w:r>
-      <w:proofErr w:type="spellEnd"/>
-      <w:r>
-        <w:t xml:space="preserve">” </w:t>
-      </w:r>
-      <w:r>
-        <w:rPr>
+        <w:rPr>
+          <w:rFonts w:ascii="Constantia" w:hAnsi="Constantia"/>
+        </w:rPr>
+        <w:t xml:space="preserve">“Prosledi” </w:t>
+      </w:r>
+      <w:r>
+        <w:rPr>
+          <w:rFonts w:ascii="Constantia" w:hAnsi="Constantia"/>
           <w:lang w:val="sr-Cyrl-RS"/>
         </w:rPr>
         <w:t>чиме се захтев корисника за промену шифре завршава.</w:t>
@@ -4185,7 +4150,7 @@
     </w:p>
     <w:p>
       <w:pPr>
-        <w:pStyle w:val="a2"/>
+        <w:pStyle w:val="ListParagraph"/>
         <w:rPr>
           <w:rFonts w:cstheme="minorHAnsi"/>
           <w:sz w:val="28"/>
@@ -4196,7 +4161,7 @@
     </w:p>
     <w:p>
       <w:pPr>
-        <w:pStyle w:val="a2"/>
+        <w:pStyle w:val="ListParagraph"/>
         <w:rPr>
           <w:rFonts w:cstheme="minorHAnsi"/>
           <w:sz w:val="28"/>
@@ -4207,7 +4172,7 @@
     </w:p>
     <w:p>
       <w:pPr>
-        <w:pStyle w:val="a2"/>
+        <w:pStyle w:val="ListParagraph"/>
         <w:rPr>
           <w:rFonts w:cstheme="minorHAnsi"/>
           <w:sz w:val="28"/>
@@ -4218,7 +4183,7 @@
     </w:p>
     <w:p>
       <w:pPr>
-        <w:pStyle w:val="a2"/>
+        <w:pStyle w:val="ListParagraph"/>
         <w:rPr>
           <w:rFonts w:cstheme="minorHAnsi"/>
           <w:sz w:val="28"/>
@@ -4229,7 +4194,7 @@
     </w:p>
     <w:p>
       <w:pPr>
-        <w:pStyle w:val="a2"/>
+        <w:pStyle w:val="ListParagraph"/>
         <w:rPr>
           <w:rFonts w:cstheme="minorHAnsi"/>
           <w:sz w:val="28"/>
@@ -4240,7 +4205,7 @@
     </w:p>
     <w:p>
       <w:pPr>
-        <w:pStyle w:val="2"/>
+        <w:pStyle w:val="Heading2"/>
         <w:numPr>
           <w:ilvl w:val="2"/>
           <w:numId w:val="5"/>
@@ -4251,8 +4216,8 @@
           <w:lang w:val="sr-Cyrl-RS"/>
         </w:rPr>
       </w:pPr>
-      <w:bookmarkStart w:id="11" w:name="_Toc67440247"/>
-      <w:bookmarkStart w:id="12" w:name="_Toc66711313"/>
+      <w:bookmarkStart w:id="10" w:name="_Toc67440247"/>
+      <w:bookmarkStart w:id="11" w:name="_Toc66711313"/>
       <w:r>
         <w:rPr>
           <w:u w:val="single"/>
@@ -4261,7 +4226,7 @@
         <w:lastRenderedPageBreak/>
         <w:t>Корисник не уноси исправно поље за стару лозинку</w:t>
       </w:r>
-      <w:bookmarkEnd w:id="11"/>
+      <w:bookmarkEnd w:id="10"/>
     </w:p>
     <w:p>
       <w:pPr>
@@ -4275,68 +4240,62 @@
     </w:p>
     <w:p>
       <w:pPr>
-        <w:pStyle w:val="a2"/>
+        <w:pStyle w:val="ListParagraph"/>
         <w:numPr>
           <w:ilvl w:val="0"/>
           <w:numId w:val="7"/>
         </w:numPr>
         <w:jc w:val="both"/>
         <w:rPr>
-          <w:lang w:val="sr-Cyrl-RS"/>
-        </w:rPr>
-      </w:pPr>
-      <w:r>
-        <w:rPr>
-          <w:lang w:val="sr-Cyrl-RS"/>
-        </w:rPr>
-        <w:t>Корак је</w:t>
-      </w:r>
-      <w:r>
-        <w:rPr>
-          <w:lang w:val="sr-Cyrl-RS"/>
-        </w:rPr>
-        <w:t xml:space="preserve"> исти као у сценарију 2.2.1. </w:t>
+          <w:rFonts w:ascii="Constantia" w:hAnsi="Constantia"/>
+          <w:lang w:val="sr-Cyrl-RS"/>
+        </w:rPr>
+      </w:pPr>
+      <w:r>
+        <w:rPr>
+          <w:rFonts w:ascii="Constantia" w:hAnsi="Constantia"/>
+          <w:lang w:val="sr-Cyrl-RS"/>
+        </w:rPr>
+        <w:t xml:space="preserve">Корак је исти као у сценарију 2.2.1. </w:t>
       </w:r>
     </w:p>
     <w:p>
       <w:pPr>
-        <w:pStyle w:val="a2"/>
+        <w:pStyle w:val="ListParagraph"/>
         <w:numPr>
           <w:ilvl w:val="0"/>
           <w:numId w:val="7"/>
         </w:numPr>
         <w:jc w:val="both"/>
         <w:rPr>
-          <w:lang w:val="sr-Cyrl-RS"/>
-        </w:rPr>
-      </w:pPr>
-      <w:r>
-        <w:rPr>
-          <w:lang w:val="sr-Cyrl-RS"/>
-        </w:rPr>
-        <w:t>Корак је</w:t>
-      </w:r>
-      <w:r>
-        <w:rPr>
-          <w:lang w:val="sr-Cyrl-RS"/>
-        </w:rPr>
-        <w:t xml:space="preserve"> исти као у сценарију 2.2.1. </w:t>
+          <w:rFonts w:ascii="Constantia" w:hAnsi="Constantia"/>
+          <w:lang w:val="sr-Cyrl-RS"/>
+        </w:rPr>
+      </w:pPr>
+      <w:r>
+        <w:rPr>
+          <w:rFonts w:ascii="Constantia" w:hAnsi="Constantia"/>
+          <w:lang w:val="sr-Cyrl-RS"/>
+        </w:rPr>
+        <w:t xml:space="preserve">Корак је исти као у сценарију 2.2.1. </w:t>
       </w:r>
     </w:p>
     <w:p>
       <w:pPr>
-        <w:pStyle w:val="a2"/>
+        <w:pStyle w:val="ListParagraph"/>
         <w:numPr>
           <w:ilvl w:val="0"/>
           <w:numId w:val="7"/>
         </w:numPr>
         <w:jc w:val="both"/>
         <w:rPr>
-          <w:lang w:val="sr-Cyrl-RS"/>
-        </w:rPr>
-      </w:pPr>
-      <w:r>
-        <w:rPr>
+          <w:rFonts w:ascii="Constantia" w:hAnsi="Constantia"/>
+          <w:lang w:val="sr-Cyrl-RS"/>
+        </w:rPr>
+      </w:pPr>
+      <w:r>
+        <w:rPr>
+          <w:rFonts w:ascii="Constantia" w:hAnsi="Constantia"/>
           <w:lang w:val="sr-Cyrl-RS"/>
         </w:rPr>
         <w:t>Корисник не уноси исправну стару лозинку.</w:t>
@@ -4344,24 +4303,27 @@
     </w:p>
     <w:p>
       <w:pPr>
-        <w:pStyle w:val="a2"/>
+        <w:pStyle w:val="ListParagraph"/>
         <w:numPr>
           <w:ilvl w:val="0"/>
           <w:numId w:val="7"/>
         </w:numPr>
         <w:jc w:val="both"/>
         <w:rPr>
-          <w:lang w:val="sr-Cyrl-RS"/>
-        </w:rPr>
-      </w:pPr>
-      <w:r>
-        <w:rPr>
+          <w:rFonts w:ascii="Constantia" w:hAnsi="Constantia"/>
+          <w:lang w:val="sr-Cyrl-RS"/>
+        </w:rPr>
+      </w:pPr>
+      <w:r>
+        <w:rPr>
+          <w:rFonts w:ascii="Constantia" w:hAnsi="Constantia"/>
           <w:lang w:val="sr-Cyrl-RS"/>
         </w:rPr>
         <w:t xml:space="preserve">Корисник притиска дугме </w:t>
       </w:r>
       <w:r>
         <w:rPr>
+          <w:rFonts w:ascii="Constantia" w:hAnsi="Constantia"/>
           <w:lang w:val="sr-Latn-RS"/>
         </w:rPr>
         <w:t>„Dalje“.</w:t>
@@ -4369,59 +4331,40 @@
     </w:p>
     <w:p>
       <w:pPr>
-        <w:pStyle w:val="a2"/>
+        <w:pStyle w:val="ListParagraph"/>
         <w:numPr>
           <w:ilvl w:val="0"/>
           <w:numId w:val="7"/>
         </w:numPr>
         <w:jc w:val="both"/>
         <w:rPr>
-          <w:lang w:val="sr-Cyrl-RS"/>
-        </w:rPr>
-      </w:pPr>
-      <w:r>
-        <w:rPr>
+          <w:rFonts w:ascii="Constantia" w:hAnsi="Constantia"/>
+          <w:lang w:val="sr-Cyrl-RS"/>
+        </w:rPr>
+      </w:pPr>
+      <w:r>
+        <w:rPr>
+          <w:rFonts w:ascii="Constantia" w:hAnsi="Constantia"/>
           <w:lang w:val="sr-Cyrl-RS"/>
         </w:rPr>
         <w:t xml:space="preserve">Систем избацује обавештење </w:t>
       </w:r>
       <w:r>
         <w:rPr>
+          <w:rFonts w:ascii="Constantia" w:hAnsi="Constantia"/>
           <w:lang w:val="sr-Latn-RS"/>
         </w:rPr>
         <w:t>„</w:t>
       </w:r>
-      <w:proofErr w:type="spellStart"/>
-      <w:r>
-        <w:t>Stara</w:t>
-      </w:r>
-      <w:proofErr w:type="spellEnd"/>
-      <w:r>
-        <w:t xml:space="preserve"> </w:t>
-      </w:r>
-      <w:proofErr w:type="spellStart"/>
-      <w:r>
-        <w:t>lozinka</w:t>
-      </w:r>
-      <w:proofErr w:type="spellEnd"/>
-      <w:r>
-        <w:t xml:space="preserve"> </w:t>
-      </w:r>
-      <w:proofErr w:type="spellStart"/>
-      <w:r>
-        <w:t>nije</w:t>
-      </w:r>
-      <w:proofErr w:type="spellEnd"/>
-      <w:r>
-        <w:t xml:space="preserve"> </w:t>
-      </w:r>
-      <w:proofErr w:type="spellStart"/>
-      <w:r>
-        <w:t>odgovaraju</w:t>
-      </w:r>
-      <w:proofErr w:type="spellEnd"/>
-      <w:r>
-        <w:rPr>
+      <w:r>
+        <w:rPr>
+          <w:rFonts w:ascii="Constantia" w:hAnsi="Constantia"/>
+        </w:rPr>
+        <w:t>Stara lozinka nije odgovaraju</w:t>
+      </w:r>
+      <w:r>
+        <w:rPr>
+          <w:rFonts w:ascii="Constantia" w:hAnsi="Constantia"/>
           <w:lang w:val="sr-Latn-RS"/>
         </w:rPr>
         <w:t>ća!“.</w:t>
@@ -4429,18 +4372,20 @@
     </w:p>
     <w:p>
       <w:pPr>
-        <w:pStyle w:val="a2"/>
+        <w:pStyle w:val="ListParagraph"/>
         <w:numPr>
           <w:ilvl w:val="0"/>
           <w:numId w:val="7"/>
         </w:numPr>
         <w:jc w:val="both"/>
         <w:rPr>
-          <w:lang w:val="sr-Cyrl-RS"/>
-        </w:rPr>
-      </w:pPr>
-      <w:r>
-        <w:rPr>
+          <w:rFonts w:ascii="Constantia" w:hAnsi="Constantia"/>
+          <w:lang w:val="sr-Cyrl-RS"/>
+        </w:rPr>
+      </w:pPr>
+      <w:r>
+        <w:rPr>
+          <w:rFonts w:ascii="Constantia" w:hAnsi="Constantia"/>
           <w:lang w:val="sr-Cyrl-RS"/>
         </w:rPr>
         <w:t>Корисник је враћен на корак 3.</w:t>
@@ -4472,7 +4417,7 @@
     </w:p>
     <w:p>
       <w:pPr>
-        <w:pStyle w:val="2"/>
+        <w:pStyle w:val="Heading2"/>
         <w:numPr>
           <w:ilvl w:val="2"/>
           <w:numId w:val="8"/>
@@ -4483,7 +4428,7 @@
           <w:lang w:val="sr-Cyrl-RS"/>
         </w:rPr>
       </w:pPr>
-      <w:bookmarkStart w:id="13" w:name="_Toc67440248"/>
+      <w:bookmarkStart w:id="12" w:name="_Toc67440248"/>
       <w:r>
         <w:rPr>
           <w:u w:val="single"/>
@@ -4491,79 +4436,74 @@
         </w:rPr>
         <w:t>Корисник не уноси нову лозинку у исправном формату</w:t>
       </w:r>
-      <w:bookmarkEnd w:id="13"/>
+      <w:bookmarkEnd w:id="12"/>
     </w:p>
     <w:p>
       <w:pPr>
         <w:rPr>
+          <w:rFonts w:ascii="Constantia" w:hAnsi="Constantia"/>
           <w:lang w:val="sr-Cyrl-RS"/>
         </w:rPr>
       </w:pPr>
     </w:p>
     <w:p>
       <w:pPr>
-        <w:pStyle w:val="a2"/>
+        <w:pStyle w:val="ListParagraph"/>
         <w:numPr>
           <w:ilvl w:val="0"/>
           <w:numId w:val="9"/>
         </w:numPr>
         <w:jc w:val="both"/>
         <w:rPr>
-          <w:lang w:val="sr-Cyrl-RS"/>
-        </w:rPr>
-      </w:pPr>
-      <w:r>
-        <w:rPr>
-          <w:lang w:val="sr-Cyrl-RS"/>
-        </w:rPr>
-        <w:t>Корак је</w:t>
-      </w:r>
-      <w:r>
-        <w:rPr>
-          <w:lang w:val="sr-Cyrl-RS"/>
-        </w:rPr>
-        <w:t xml:space="preserve"> исти као у сценарију 2.2.1. </w:t>
+          <w:rFonts w:ascii="Constantia" w:hAnsi="Constantia"/>
+          <w:lang w:val="sr-Cyrl-RS"/>
+        </w:rPr>
+      </w:pPr>
+      <w:r>
+        <w:rPr>
+          <w:rFonts w:ascii="Constantia" w:hAnsi="Constantia"/>
+          <w:lang w:val="sr-Cyrl-RS"/>
+        </w:rPr>
+        <w:t xml:space="preserve">Корак је исти као у сценарију 2.2.1. </w:t>
       </w:r>
     </w:p>
     <w:p>
       <w:pPr>
-        <w:pStyle w:val="a2"/>
+        <w:pStyle w:val="ListParagraph"/>
         <w:numPr>
           <w:ilvl w:val="0"/>
           <w:numId w:val="9"/>
         </w:numPr>
         <w:jc w:val="both"/>
         <w:rPr>
-          <w:lang w:val="sr-Cyrl-RS"/>
-        </w:rPr>
-      </w:pPr>
-      <w:r>
-        <w:rPr>
-          <w:lang w:val="sr-Cyrl-RS"/>
-        </w:rPr>
-        <w:t>Корак је</w:t>
-      </w:r>
-      <w:r>
-        <w:rPr>
-          <w:lang w:val="sr-Cyrl-RS"/>
-        </w:rPr>
-        <w:t xml:space="preserve"> исти као у сценарију 2.2.1. </w:t>
+          <w:rFonts w:ascii="Constantia" w:hAnsi="Constantia"/>
+          <w:lang w:val="sr-Cyrl-RS"/>
+        </w:rPr>
+      </w:pPr>
+      <w:r>
+        <w:rPr>
+          <w:rFonts w:ascii="Constantia" w:hAnsi="Constantia"/>
+          <w:lang w:val="sr-Cyrl-RS"/>
+        </w:rPr>
+        <w:t xml:space="preserve">Корак је исти као у сценарију 2.2.1. </w:t>
       </w:r>
     </w:p>
     <w:p>
       <w:pPr>
-        <w:pStyle w:val="a2"/>
+        <w:pStyle w:val="ListParagraph"/>
         <w:numPr>
           <w:ilvl w:val="0"/>
           <w:numId w:val="9"/>
         </w:numPr>
         <w:jc w:val="both"/>
         <w:rPr>
-          <w:lang w:val="sr-Cyrl-RS"/>
-        </w:rPr>
-      </w:pPr>
-      <w:r>
-        <w:rPr>
+          <w:rFonts w:ascii="Constantia" w:hAnsi="Constantia"/>
+          <w:lang w:val="sr-Cyrl-RS"/>
+        </w:rPr>
+      </w:pPr>
+      <w:r>
+        <w:rPr>
+          <w:rFonts w:ascii="Constantia" w:hAnsi="Constantia"/>
           <w:lang w:val="sr-Cyrl-RS"/>
         </w:rPr>
         <w:t>Корисник не уноси нову лозинку у исправном формату.</w:t>
@@ -4571,24 +4511,27 @@
     </w:p>
     <w:p>
       <w:pPr>
-        <w:pStyle w:val="a2"/>
+        <w:pStyle w:val="ListParagraph"/>
         <w:numPr>
           <w:ilvl w:val="0"/>
           <w:numId w:val="9"/>
         </w:numPr>
         <w:jc w:val="both"/>
         <w:rPr>
-          <w:lang w:val="sr-Cyrl-RS"/>
-        </w:rPr>
-      </w:pPr>
-      <w:r>
-        <w:rPr>
+          <w:rFonts w:ascii="Constantia" w:hAnsi="Constantia"/>
+          <w:lang w:val="sr-Cyrl-RS"/>
+        </w:rPr>
+      </w:pPr>
+      <w:r>
+        <w:rPr>
+          <w:rFonts w:ascii="Constantia" w:hAnsi="Constantia"/>
           <w:lang w:val="sr-Cyrl-RS"/>
         </w:rPr>
         <w:t xml:space="preserve">Корисник притиска дугме </w:t>
       </w:r>
       <w:r>
         <w:rPr>
+          <w:rFonts w:ascii="Constantia" w:hAnsi="Constantia"/>
           <w:lang w:val="sr-Latn-RS"/>
         </w:rPr>
         <w:t>„Dalje“.</w:t>
@@ -4596,54 +4539,40 @@
     </w:p>
     <w:p>
       <w:pPr>
-        <w:pStyle w:val="a2"/>
+        <w:pStyle w:val="ListParagraph"/>
         <w:numPr>
           <w:ilvl w:val="0"/>
           <w:numId w:val="9"/>
         </w:numPr>
         <w:jc w:val="both"/>
         <w:rPr>
-          <w:lang w:val="sr-Cyrl-RS"/>
-        </w:rPr>
-      </w:pPr>
-      <w:r>
-        <w:rPr>
+          <w:rFonts w:ascii="Constantia" w:hAnsi="Constantia"/>
+          <w:lang w:val="sr-Cyrl-RS"/>
+        </w:rPr>
+      </w:pPr>
+      <w:r>
+        <w:rPr>
+          <w:rFonts w:ascii="Constantia" w:hAnsi="Constantia"/>
           <w:lang w:val="sr-Cyrl-RS"/>
         </w:rPr>
         <w:t xml:space="preserve">Систем избацује обавештење </w:t>
       </w:r>
       <w:r>
         <w:rPr>
+          <w:rFonts w:ascii="Constantia" w:hAnsi="Constantia"/>
           <w:lang w:val="sr-Latn-RS"/>
         </w:rPr>
         <w:t>„</w:t>
       </w:r>
       <w:r>
-        <w:t xml:space="preserve">Nova </w:t>
-      </w:r>
-      <w:proofErr w:type="spellStart"/>
-      <w:r>
-        <w:t>lozinka</w:t>
-      </w:r>
-      <w:proofErr w:type="spellEnd"/>
-      <w:r>
-        <w:t xml:space="preserve"> </w:t>
-      </w:r>
-      <w:proofErr w:type="spellStart"/>
-      <w:r>
-        <w:t>nije</w:t>
-      </w:r>
-      <w:proofErr w:type="spellEnd"/>
-      <w:r>
-        <w:t xml:space="preserve"> u </w:t>
-      </w:r>
-      <w:proofErr w:type="spellStart"/>
-      <w:r>
-        <w:t>odgovaraju</w:t>
-      </w:r>
-      <w:proofErr w:type="spellEnd"/>
-      <w:r>
-        <w:rPr>
+        <w:rPr>
+          <w:rFonts w:ascii="Constantia" w:hAnsi="Constantia"/>
+        </w:rPr>
+        <w:t>Nova lozinka nije u odgovaraju</w:t>
+      </w:r>
+      <w:r>
+        <w:rPr>
+          <w:rFonts w:ascii="Constantia" w:hAnsi="Constantia"/>
           <w:lang w:val="sr-Latn-RS"/>
         </w:rPr>
         <w:t>ćem formatu!“.</w:t>
@@ -4651,18 +4580,20 @@
     </w:p>
     <w:p>
       <w:pPr>
-        <w:pStyle w:val="a2"/>
+        <w:pStyle w:val="ListParagraph"/>
         <w:numPr>
           <w:ilvl w:val="0"/>
           <w:numId w:val="9"/>
         </w:numPr>
         <w:jc w:val="both"/>
         <w:rPr>
-          <w:lang w:val="sr-Cyrl-RS"/>
-        </w:rPr>
-      </w:pPr>
-      <w:r>
-        <w:rPr>
+          <w:rFonts w:ascii="Constantia" w:hAnsi="Constantia"/>
+          <w:lang w:val="sr-Cyrl-RS"/>
+        </w:rPr>
+      </w:pPr>
+      <w:r>
+        <w:rPr>
+          <w:rFonts w:ascii="Constantia" w:hAnsi="Constantia"/>
           <w:lang w:val="sr-Cyrl-RS"/>
         </w:rPr>
         <w:t>Корисник је враћен на корак 3.</w:t>
@@ -4694,7 +4625,7 @@
     </w:p>
     <w:p>
       <w:pPr>
-        <w:pStyle w:val="2"/>
+        <w:pStyle w:val="Heading2"/>
         <w:numPr>
           <w:ilvl w:val="2"/>
           <w:numId w:val="8"/>
@@ -4705,7 +4636,7 @@
           <w:lang w:val="sr-Cyrl-RS"/>
         </w:rPr>
       </w:pPr>
-      <w:bookmarkStart w:id="14" w:name="_Toc67440249"/>
+      <w:bookmarkStart w:id="13" w:name="_Toc67440249"/>
       <w:r>
         <w:rPr>
           <w:u w:val="single"/>
@@ -4713,79 +4644,74 @@
         </w:rPr>
         <w:t>Нова лозинка и потврда исте нису идентична</w:t>
       </w:r>
-      <w:bookmarkEnd w:id="14"/>
+      <w:bookmarkEnd w:id="13"/>
     </w:p>
     <w:p>
       <w:pPr>
         <w:rPr>
+          <w:rFonts w:ascii="Constantia" w:hAnsi="Constantia"/>
           <w:lang w:val="sr-Cyrl-RS"/>
         </w:rPr>
       </w:pPr>
     </w:p>
     <w:p>
       <w:pPr>
-        <w:pStyle w:val="a2"/>
+        <w:pStyle w:val="ListParagraph"/>
         <w:numPr>
           <w:ilvl w:val="0"/>
           <w:numId w:val="10"/>
         </w:numPr>
         <w:jc w:val="both"/>
         <w:rPr>
-          <w:lang w:val="sr-Cyrl-RS"/>
-        </w:rPr>
-      </w:pPr>
-      <w:r>
-        <w:rPr>
-          <w:lang w:val="sr-Cyrl-RS"/>
-        </w:rPr>
-        <w:t>Корак је</w:t>
-      </w:r>
-      <w:r>
-        <w:rPr>
-          <w:lang w:val="sr-Cyrl-RS"/>
-        </w:rPr>
-        <w:t xml:space="preserve"> исти као у сценарију 2.2.1. </w:t>
+          <w:rFonts w:ascii="Constantia" w:hAnsi="Constantia"/>
+          <w:lang w:val="sr-Cyrl-RS"/>
+        </w:rPr>
+      </w:pPr>
+      <w:r>
+        <w:rPr>
+          <w:rFonts w:ascii="Constantia" w:hAnsi="Constantia"/>
+          <w:lang w:val="sr-Cyrl-RS"/>
+        </w:rPr>
+        <w:t xml:space="preserve">Корак је исти као у сценарију 2.2.1. </w:t>
       </w:r>
     </w:p>
     <w:p>
       <w:pPr>
-        <w:pStyle w:val="a2"/>
+        <w:pStyle w:val="ListParagraph"/>
         <w:numPr>
           <w:ilvl w:val="0"/>
           <w:numId w:val="10"/>
         </w:numPr>
         <w:jc w:val="both"/>
         <w:rPr>
-          <w:lang w:val="sr-Cyrl-RS"/>
-        </w:rPr>
-      </w:pPr>
-      <w:r>
-        <w:rPr>
-          <w:lang w:val="sr-Cyrl-RS"/>
-        </w:rPr>
-        <w:t>Корак је</w:t>
-      </w:r>
-      <w:r>
-        <w:rPr>
-          <w:lang w:val="sr-Cyrl-RS"/>
-        </w:rPr>
-        <w:t xml:space="preserve"> исти као у сценарију 2.2.1. </w:t>
+          <w:rFonts w:ascii="Constantia" w:hAnsi="Constantia"/>
+          <w:lang w:val="sr-Cyrl-RS"/>
+        </w:rPr>
+      </w:pPr>
+      <w:r>
+        <w:rPr>
+          <w:rFonts w:ascii="Constantia" w:hAnsi="Constantia"/>
+          <w:lang w:val="sr-Cyrl-RS"/>
+        </w:rPr>
+        <w:t xml:space="preserve">Корак је исти као у сценарију 2.2.1. </w:t>
       </w:r>
     </w:p>
     <w:p>
       <w:pPr>
-        <w:pStyle w:val="a2"/>
+        <w:pStyle w:val="ListParagraph"/>
         <w:numPr>
           <w:ilvl w:val="0"/>
           <w:numId w:val="10"/>
         </w:numPr>
         <w:jc w:val="both"/>
         <w:rPr>
-          <w:lang w:val="sr-Cyrl-RS"/>
-        </w:rPr>
-      </w:pPr>
-      <w:r>
-        <w:rPr>
+          <w:rFonts w:ascii="Constantia" w:hAnsi="Constantia"/>
+          <w:lang w:val="sr-Cyrl-RS"/>
+        </w:rPr>
+      </w:pPr>
+      <w:r>
+        <w:rPr>
+          <w:rFonts w:ascii="Constantia" w:hAnsi="Constantia"/>
           <w:lang w:val="sr-Cyrl-RS"/>
         </w:rPr>
         <w:t>Корисник не уноси нову лозинку у исправном формату.</w:t>
@@ -4793,24 +4719,27 @@
     </w:p>
     <w:p>
       <w:pPr>
-        <w:pStyle w:val="a2"/>
+        <w:pStyle w:val="ListParagraph"/>
         <w:numPr>
           <w:ilvl w:val="0"/>
           <w:numId w:val="10"/>
         </w:numPr>
         <w:jc w:val="both"/>
         <w:rPr>
-          <w:lang w:val="sr-Cyrl-RS"/>
-        </w:rPr>
-      </w:pPr>
-      <w:r>
-        <w:rPr>
+          <w:rFonts w:ascii="Constantia" w:hAnsi="Constantia"/>
+          <w:lang w:val="sr-Cyrl-RS"/>
+        </w:rPr>
+      </w:pPr>
+      <w:r>
+        <w:rPr>
+          <w:rFonts w:ascii="Constantia" w:hAnsi="Constantia"/>
           <w:lang w:val="sr-Cyrl-RS"/>
         </w:rPr>
         <w:t xml:space="preserve">Корисник притиска дугме </w:t>
       </w:r>
       <w:r>
         <w:rPr>
+          <w:rFonts w:ascii="Constantia" w:hAnsi="Constantia"/>
           <w:lang w:val="sr-Latn-RS"/>
         </w:rPr>
         <w:t>„Dalje“.</w:t>
@@ -4818,46 +4747,40 @@
     </w:p>
     <w:p>
       <w:pPr>
-        <w:pStyle w:val="a2"/>
+        <w:pStyle w:val="ListParagraph"/>
         <w:numPr>
           <w:ilvl w:val="0"/>
           <w:numId w:val="10"/>
         </w:numPr>
         <w:jc w:val="both"/>
         <w:rPr>
-          <w:lang w:val="sr-Cyrl-RS"/>
-        </w:rPr>
-      </w:pPr>
-      <w:r>
-        <w:rPr>
+          <w:rFonts w:ascii="Constantia" w:hAnsi="Constantia"/>
+          <w:lang w:val="sr-Cyrl-RS"/>
+        </w:rPr>
+      </w:pPr>
+      <w:r>
+        <w:rPr>
+          <w:rFonts w:ascii="Constantia" w:hAnsi="Constantia"/>
           <w:lang w:val="sr-Cyrl-RS"/>
         </w:rPr>
         <w:t xml:space="preserve">Систем избацује обавештење </w:t>
       </w:r>
       <w:r>
         <w:rPr>
+          <w:rFonts w:ascii="Constantia" w:hAnsi="Constantia"/>
           <w:lang w:val="sr-Latn-RS"/>
         </w:rPr>
         <w:t>„</w:t>
       </w:r>
-      <w:proofErr w:type="spellStart"/>
-      <w:r>
-        <w:t>Lozinke</w:t>
-      </w:r>
-      <w:proofErr w:type="spellEnd"/>
-      <w:r>
-        <w:t xml:space="preserve"> se ne </w:t>
-      </w:r>
-      <w:proofErr w:type="spellStart"/>
-      <w:r>
-        <w:t>poklapaju</w:t>
-      </w:r>
-      <w:proofErr w:type="spellEnd"/>
-      <w:r>
-        <w:t>!</w:t>
-      </w:r>
-      <w:r>
-        <w:rPr>
+      <w:r>
+        <w:rPr>
+          <w:rFonts w:ascii="Constantia" w:hAnsi="Constantia"/>
+        </w:rPr>
+        <w:t>Lozinke se ne poklapaju!</w:t>
+      </w:r>
+      <w:r>
+        <w:rPr>
+          <w:rFonts w:ascii="Constantia" w:hAnsi="Constantia"/>
           <w:lang w:val="sr-Latn-RS"/>
         </w:rPr>
         <w:t>“.</w:t>
@@ -4865,18 +4788,20 @@
     </w:p>
     <w:p>
       <w:pPr>
-        <w:pStyle w:val="a2"/>
+        <w:pStyle w:val="ListParagraph"/>
         <w:numPr>
           <w:ilvl w:val="0"/>
           <w:numId w:val="10"/>
         </w:numPr>
         <w:jc w:val="both"/>
         <w:rPr>
-          <w:lang w:val="sr-Cyrl-RS"/>
-        </w:rPr>
-      </w:pPr>
-      <w:r>
-        <w:rPr>
+          <w:rFonts w:ascii="Constantia" w:hAnsi="Constantia"/>
+          <w:lang w:val="sr-Cyrl-RS"/>
+        </w:rPr>
+      </w:pPr>
+      <w:r>
+        <w:rPr>
+          <w:rFonts w:ascii="Constantia" w:hAnsi="Constantia"/>
           <w:lang w:val="sr-Cyrl-RS"/>
         </w:rPr>
         <w:t>Корисник је враћен на корак 3.</w:t>
@@ -4916,7 +4841,7 @@
     </w:p>
     <w:p>
       <w:pPr>
-        <w:pStyle w:val="2"/>
+        <w:pStyle w:val="Heading2"/>
         <w:numPr>
           <w:ilvl w:val="1"/>
           <w:numId w:val="5"/>
@@ -4929,8 +4854,8 @@
           <w:lang w:val="sr-Cyrl-RS"/>
         </w:rPr>
       </w:pPr>
-      <w:bookmarkStart w:id="15" w:name="_Toc67440250"/>
-      <w:bookmarkEnd w:id="12"/>
+      <w:bookmarkStart w:id="14" w:name="_Toc67440250"/>
+      <w:bookmarkEnd w:id="11"/>
       <w:r>
         <w:rPr>
           <w:bCs w:val="0"/>
@@ -4941,18 +4866,20 @@
         <w:lastRenderedPageBreak/>
         <w:t>Посебни захтеви</w:t>
       </w:r>
-      <w:bookmarkEnd w:id="15"/>
+      <w:bookmarkEnd w:id="14"/>
     </w:p>
     <w:p/>
     <w:p>
       <w:pPr>
         <w:ind w:left="360" w:firstLine="720"/>
         <w:rPr>
-          <w:lang w:val="sr-Cyrl-RS"/>
-        </w:rPr>
-      </w:pPr>
-      <w:r>
-        <w:rPr>
+          <w:rFonts w:ascii="Constantia" w:hAnsi="Constantia"/>
+          <w:lang w:val="sr-Cyrl-RS"/>
+        </w:rPr>
+      </w:pPr>
+      <w:r>
+        <w:rPr>
+          <w:rFonts w:ascii="Constantia" w:hAnsi="Constantia"/>
           <w:lang w:val="sr-Cyrl-RS"/>
         </w:rPr>
         <w:t>Нема.</w:t>
@@ -4967,7 +4894,7 @@
     </w:p>
     <w:p>
       <w:pPr>
-        <w:pStyle w:val="2"/>
+        <w:pStyle w:val="Heading2"/>
         <w:numPr>
           <w:ilvl w:val="1"/>
           <w:numId w:val="5"/>
@@ -4980,7 +4907,7 @@
           <w:lang w:val="sr-Cyrl-RS"/>
         </w:rPr>
       </w:pPr>
-      <w:bookmarkStart w:id="16" w:name="_Toc67440251"/>
+      <w:bookmarkStart w:id="15" w:name="_Toc67440251"/>
       <w:r>
         <w:rPr>
           <w:bCs w:val="0"/>
@@ -4990,7 +4917,7 @@
         </w:rPr>
         <w:t>Предуслови</w:t>
       </w:r>
-      <w:bookmarkEnd w:id="16"/>
+      <w:bookmarkEnd w:id="15"/>
     </w:p>
     <w:p>
       <w:pPr>
@@ -5003,11 +4930,13 @@
       <w:pPr>
         <w:ind w:left="360" w:firstLine="720"/>
         <w:rPr>
-          <w:lang w:val="sr-Cyrl-RS"/>
-        </w:rPr>
-      </w:pPr>
-      <w:r>
-        <w:rPr>
+          <w:rFonts w:ascii="Constantia" w:hAnsi="Constantia"/>
+          <w:lang w:val="sr-Cyrl-RS"/>
+        </w:rPr>
+      </w:pPr>
+      <w:r>
+        <w:rPr>
+          <w:rFonts w:ascii="Constantia" w:hAnsi="Constantia"/>
           <w:lang w:val="sr-Cyrl-RS"/>
         </w:rPr>
         <w:t>Корисник пре промене лозинке мора бити успешно улогован на систем.</w:t>
@@ -5022,7 +4951,7 @@
     </w:p>
     <w:p>
       <w:pPr>
-        <w:pStyle w:val="2"/>
+        <w:pStyle w:val="Heading2"/>
         <w:numPr>
           <w:ilvl w:val="1"/>
           <w:numId w:val="5"/>
@@ -5035,7 +4964,7 @@
           <w:lang w:val="sr-Cyrl-RS"/>
         </w:rPr>
       </w:pPr>
-      <w:bookmarkStart w:id="17" w:name="_Toc67440252"/>
+      <w:bookmarkStart w:id="16" w:name="_Toc67440252"/>
       <w:r>
         <w:rPr>
           <w:bCs w:val="0"/>
@@ -5045,7 +4974,7 @@
         </w:rPr>
         <w:t>Последице</w:t>
       </w:r>
-      <w:bookmarkEnd w:id="17"/>
+      <w:bookmarkEnd w:id="16"/>
     </w:p>
     <w:p>
       <w:pPr>
@@ -5058,11 +4987,13 @@
       <w:pPr>
         <w:ind w:left="1080"/>
         <w:rPr>
-          <w:lang w:val="sr-Cyrl-RS"/>
-        </w:rPr>
-      </w:pPr>
-      <w:r>
-        <w:rPr>
+          <w:rFonts w:ascii="Constantia" w:hAnsi="Constantia"/>
+          <w:lang w:val="sr-Cyrl-RS"/>
+        </w:rPr>
+      </w:pPr>
+      <w:r>
+        <w:rPr>
+          <w:rFonts w:ascii="Constantia" w:hAnsi="Constantia"/>
           <w:lang w:val="sr-Cyrl-RS"/>
         </w:rPr>
         <w:t>Нова лозинка постаје активна за датог корисника и иста остаје уписана у базу података о корисницима , док се стара лозинка брише из исте.</w:t>
@@ -5084,9 +5015,9 @@
       </w:r>
     </w:p>
     <w:sectPr>
-      <w:headerReference w:type="default" r:id="rId10"/>
-      <w:footerReference w:type="default" r:id="rId11"/>
-      <w:headerReference w:type="first" r:id="rId12"/>
+      <w:headerReference w:type="default" r:id="rId9"/>
+      <w:footerReference w:type="default" r:id="rId10"/>
+      <w:headerReference w:type="first" r:id="rId11"/>
       <w:pgSz w:w="12240" w:h="15840"/>
       <w:pgMar w:top="1440" w:right="1440" w:bottom="1440" w:left="1440" w:header="288" w:footer="720" w:gutter="0"/>
       <w:pgNumType w:start="0"/>
@@ -5099,7 +5030,7 @@
 </file>
 
 <file path=word/endnotes.xml><?xml version="1.0" encoding="utf-8"?>
-<w:endnotes xmlns:wpc="http://schemas.microsoft.com/office/word/2010/wordprocessingCanvas" xmlns:mc="http://schemas.openxmlformats.org/markup-compatibility/2006" xmlns:o="urn:schemas-microsoft-com:office:office" xmlns:r="http://schemas.openxmlformats.org/officeDocument/2006/relationships" xmlns:m="http://schemas.openxmlformats.org/officeDocument/2006/math" xmlns:v="urn:schemas-microsoft-com:vml" xmlns:wp14="http://schemas.microsoft.com/office/word/2010/wordprocessingDrawing" xmlns:wp="http://schemas.openxmlformats.org/drawingml/2006/wordprocessingDrawing" xmlns:w10="urn:schemas-microsoft-com:office:word" xmlns:w="http://schemas.openxmlformats.org/wordprocessingml/2006/main" xmlns:w14="http://schemas.microsoft.com/office/word/2010/wordml" xmlns:wpg="http://schemas.microsoft.com/office/word/2010/wordprocessingGroup" xmlns:wpi="http://schemas.microsoft.com/office/word/2010/wordprocessingInk" xmlns:wne="http://schemas.microsoft.com/office/word/2006/wordml" xmlns:wps="http://schemas.microsoft.com/office/word/2010/wordprocessingShape" mc:Ignorable="w14 wp14">
+<w:endnotes xmlns:wpc="http://schemas.microsoft.com/office/word/2010/wordprocessingCanvas" xmlns:cx="http://schemas.microsoft.com/office/drawing/2014/chartex" xmlns:cx1="http://schemas.microsoft.com/office/drawing/2015/9/8/chartex" xmlns:cx2="http://schemas.microsoft.com/office/drawing/2015/10/21/chartex" xmlns:cx3="http://schemas.microsoft.com/office/drawing/2016/5/9/chartex" xmlns:cx4="http://schemas.microsoft.com/office/drawing/2016/5/10/chartex" xmlns:cx5="http://schemas.microsoft.com/office/drawing/2016/5/11/chartex" xmlns:cx6="http://schemas.microsoft.com/office/drawing/2016/5/12/chartex" xmlns:cx7="http://schemas.microsoft.com/office/drawing/2016/5/13/chartex" xmlns:cx8="http://schemas.microsoft.com/office/drawing/2016/5/14/chartex" xmlns:mc="http://schemas.openxmlformats.org/markup-compatibility/2006" xmlns:aink="http://schemas.microsoft.com/office/drawing/2016/ink" xmlns:am3d="http://schemas.microsoft.com/office/drawing/2017/model3d" xmlns:o="urn:schemas-microsoft-com:office:office" xmlns:r="http://schemas.openxmlformats.org/officeDocument/2006/relationships" xmlns:m="http://schemas.openxmlformats.org/officeDocument/2006/math" xmlns:v="urn:schemas-microsoft-com:vml" xmlns:wp14="http://schemas.microsoft.com/office/word/2010/wordprocessingDrawing" xmlns:wp="http://schemas.openxmlformats.org/drawingml/2006/wordprocessingDrawing" xmlns:w10="urn:schemas-microsoft-com:office:word" xmlns:w="http://schemas.openxmlformats.org/wordprocessingml/2006/main" xmlns:w14="http://schemas.microsoft.com/office/word/2010/wordml" xmlns:w15="http://schemas.microsoft.com/office/word/2012/wordml" xmlns:w16cex="http://schemas.microsoft.com/office/word/2018/wordml/cex" xmlns:w16cid="http://schemas.microsoft.com/office/word/2016/wordml/cid" xmlns:w16="http://schemas.microsoft.com/office/word/2018/wordml" xmlns:w16se="http://schemas.microsoft.com/office/word/2015/wordml/symex" xmlns:wpg="http://schemas.microsoft.com/office/word/2010/wordprocessingGroup" xmlns:wpi="http://schemas.microsoft.com/office/word/2010/wordprocessingInk" xmlns:wne="http://schemas.microsoft.com/office/word/2006/wordml" xmlns:wps="http://schemas.microsoft.com/office/word/2010/wordprocessingShape" mc:Ignorable="w14 w15 w16se w16cid w16 w16cex wp14">
   <w:endnote w:type="separator" w:id="-1">
     <w:p>
       <w:pPr>
@@ -5124,7 +5055,7 @@
 </file>
 
 <file path=word/footer1.xml><?xml version="1.0" encoding="utf-8"?>
-<w:ftr xmlns:wpc="http://schemas.microsoft.com/office/word/2010/wordprocessingCanvas" xmlns:mc="http://schemas.openxmlformats.org/markup-compatibility/2006" xmlns:o="urn:schemas-microsoft-com:office:office" xmlns:r="http://schemas.openxmlformats.org/officeDocument/2006/relationships" xmlns:m="http://schemas.openxmlformats.org/officeDocument/2006/math" xmlns:v="urn:schemas-microsoft-com:vml" xmlns:wp14="http://schemas.microsoft.com/office/word/2010/wordprocessingDrawing" xmlns:wp="http://schemas.openxmlformats.org/drawingml/2006/wordprocessingDrawing" xmlns:w10="urn:schemas-microsoft-com:office:word" xmlns:w="http://schemas.openxmlformats.org/wordprocessingml/2006/main" xmlns:w14="http://schemas.microsoft.com/office/word/2010/wordml" xmlns:wpg="http://schemas.microsoft.com/office/word/2010/wordprocessingGroup" xmlns:wpi="http://schemas.microsoft.com/office/word/2010/wordprocessingInk" xmlns:wne="http://schemas.microsoft.com/office/word/2006/wordml" xmlns:wps="http://schemas.microsoft.com/office/word/2010/wordprocessingShape" mc:Ignorable="w14 wp14">
+<w:ftr xmlns:wpc="http://schemas.microsoft.com/office/word/2010/wordprocessingCanvas" xmlns:cx="http://schemas.microsoft.com/office/drawing/2014/chartex" xmlns:cx1="http://schemas.microsoft.com/office/drawing/2015/9/8/chartex" xmlns:cx2="http://schemas.microsoft.com/office/drawing/2015/10/21/chartex" xmlns:cx3="http://schemas.microsoft.com/office/drawing/2016/5/9/chartex" xmlns:cx4="http://schemas.microsoft.com/office/drawing/2016/5/10/chartex" xmlns:cx5="http://schemas.microsoft.com/office/drawing/2016/5/11/chartex" xmlns:cx6="http://schemas.microsoft.com/office/drawing/2016/5/12/chartex" xmlns:cx7="http://schemas.microsoft.com/office/drawing/2016/5/13/chartex" xmlns:cx8="http://schemas.microsoft.com/office/drawing/2016/5/14/chartex" xmlns:mc="http://schemas.openxmlformats.org/markup-compatibility/2006" xmlns:aink="http://schemas.microsoft.com/office/drawing/2016/ink" xmlns:am3d="http://schemas.microsoft.com/office/drawing/2017/model3d" xmlns:o="urn:schemas-microsoft-com:office:office" xmlns:r="http://schemas.openxmlformats.org/officeDocument/2006/relationships" xmlns:m="http://schemas.openxmlformats.org/officeDocument/2006/math" xmlns:v="urn:schemas-microsoft-com:vml" xmlns:wp14="http://schemas.microsoft.com/office/word/2010/wordprocessingDrawing" xmlns:wp="http://schemas.openxmlformats.org/drawingml/2006/wordprocessingDrawing" xmlns:w10="urn:schemas-microsoft-com:office:word" xmlns:w="http://schemas.openxmlformats.org/wordprocessingml/2006/main" xmlns:w14="http://schemas.microsoft.com/office/word/2010/wordml" xmlns:w15="http://schemas.microsoft.com/office/word/2012/wordml" xmlns:w16cex="http://schemas.microsoft.com/office/word/2018/wordml/cex" xmlns:w16cid="http://schemas.microsoft.com/office/word/2016/wordml/cid" xmlns:w16="http://schemas.microsoft.com/office/word/2018/wordml" xmlns:w16se="http://schemas.microsoft.com/office/word/2015/wordml/symex" xmlns:wpg="http://schemas.microsoft.com/office/word/2010/wordprocessingGroup" xmlns:wpi="http://schemas.microsoft.com/office/word/2010/wordprocessingInk" xmlns:wne="http://schemas.microsoft.com/office/word/2006/wordml" xmlns:wps="http://schemas.microsoft.com/office/word/2010/wordprocessingShape" mc:Ignorable="w14 w15 w16se w16cid w16 w16cex wp14">
   <w:sdt>
     <w:sdtPr>
       <w:id w:val="480507937"/>
@@ -5137,7 +5068,7 @@
     <w:sdtContent>
       <w:p>
         <w:pPr>
-          <w:pStyle w:val="a5"/>
+          <w:pStyle w:val="Footer"/>
         </w:pPr>
         <w:r>
           <w:rPr>
@@ -5236,7 +5167,7 @@
             </mc:Choice>
             <mc:Fallback>
               <w:pict>
-                <v:shapetype id="_x0000_t185" coordsize="21600,21600" o:spt="185" adj="3600" path="m@0,nfqx0@0l0@2qy@0,21600em@1,nfqx21600@0l21600@2qy@1,21600em@0,nsqx0@0l0@2qy@0,21600l@1,21600qx21600@2l21600@0qy@1,xe" filled="f">
+                <v:shapetype w14:anchorId="2FB1A40E" id="_x0000_t185" coordsize="21600,21600" o:spt="185" adj="3600" path="m@0,nfqx0@0l0@2qy@0,21600em@1,nfqx21600@0l21600@2qy@1,21600em@0,nsqx0@0l0@2qy@0,21600l@1,21600qx21600@2l21600@0qy@1,xe" filled="f">
                   <v:formulas>
                     <v:f eqn="val #0"/>
                     <v:f eqn="sum width 0 #0"/>
@@ -5360,9 +5291,9 @@
                 </wp:anchor>
               </w:drawing>
             </mc:Choice>
-            <mc:Fallback xmlns:w16se="http://schemas.microsoft.com/office/word/2015/wordml/symex" xmlns:w16="http://schemas.microsoft.com/office/word/2018/wordml" xmlns:w16cid="http://schemas.microsoft.com/office/word/2016/wordml/cid" xmlns:w16cex="http://schemas.microsoft.com/office/word/2018/wordml/cex" xmlns:w15="http://schemas.microsoft.com/office/word/2012/wordml" xmlns:am3d="http://schemas.microsoft.com/office/drawing/2017/model3d" xmlns:aink="http://schemas.microsoft.com/office/drawing/2016/ink" xmlns:cx8="http://schemas.microsoft.com/office/drawing/2016/5/14/chartex" xmlns:cx7="http://schemas.microsoft.com/office/drawing/2016/5/13/chartex" xmlns:cx6="http://schemas.microsoft.com/office/drawing/2016/5/12/chartex" xmlns:cx5="http://schemas.microsoft.com/office/drawing/2016/5/11/chartex" xmlns:cx4="http://schemas.microsoft.com/office/drawing/2016/5/10/chartex" xmlns:cx3="http://schemas.microsoft.com/office/drawing/2016/5/9/chartex" xmlns:cx2="http://schemas.microsoft.com/office/drawing/2015/10/21/chartex" xmlns:cx1="http://schemas.microsoft.com/office/drawing/2015/9/8/chartex" xmlns:cx="http://schemas.microsoft.com/office/drawing/2014/chartex">
+            <mc:Fallback>
               <w:pict>
-                <v:shapetype w14:anchorId="0E22ED3A" id="_x0000_t32" coordsize="21600,21600" o:spt="32" o:oned="t" path="m,l21600,21600e" filled="f">
+                <v:shapetype w14:anchorId="2CD09664" id="_x0000_t32" coordsize="21600,21600" o:spt="32" o:oned="t" path="m,l21600,21600e" filled="f">
                   <v:path arrowok="t" fillok="f" o:connecttype="none"/>
                   <o:lock v:ext="edit" shapetype="t"/>
                 </v:shapetype>
@@ -5380,7 +5311,7 @@
 </file>
 
 <file path=word/footnotes.xml><?xml version="1.0" encoding="utf-8"?>
-<w:footnotes xmlns:wpc="http://schemas.microsoft.com/office/word/2010/wordprocessingCanvas" xmlns:mc="http://schemas.openxmlformats.org/markup-compatibility/2006" xmlns:o="urn:schemas-microsoft-com:office:office" xmlns:r="http://schemas.openxmlformats.org/officeDocument/2006/relationships" xmlns:m="http://schemas.openxmlformats.org/officeDocument/2006/math" xmlns:v="urn:schemas-microsoft-com:vml" xmlns:wp14="http://schemas.microsoft.com/office/word/2010/wordprocessingDrawing" xmlns:wp="http://schemas.openxmlformats.org/drawingml/2006/wordprocessingDrawing" xmlns:w10="urn:schemas-microsoft-com:office:word" xmlns:w="http://schemas.openxmlformats.org/wordprocessingml/2006/main" xmlns:w14="http://schemas.microsoft.com/office/word/2010/wordml" xmlns:wpg="http://schemas.microsoft.com/office/word/2010/wordprocessingGroup" xmlns:wpi="http://schemas.microsoft.com/office/word/2010/wordprocessingInk" xmlns:wne="http://schemas.microsoft.com/office/word/2006/wordml" xmlns:wps="http://schemas.microsoft.com/office/word/2010/wordprocessingShape" mc:Ignorable="w14 wp14">
+<w:footnotes xmlns:wpc="http://schemas.microsoft.com/office/word/2010/wordprocessingCanvas" xmlns:cx="http://schemas.microsoft.com/office/drawing/2014/chartex" xmlns:cx1="http://schemas.microsoft.com/office/drawing/2015/9/8/chartex" xmlns:cx2="http://schemas.microsoft.com/office/drawing/2015/10/21/chartex" xmlns:cx3="http://schemas.microsoft.com/office/drawing/2016/5/9/chartex" xmlns:cx4="http://schemas.microsoft.com/office/drawing/2016/5/10/chartex" xmlns:cx5="http://schemas.microsoft.com/office/drawing/2016/5/11/chartex" xmlns:cx6="http://schemas.microsoft.com/office/drawing/2016/5/12/chartex" xmlns:cx7="http://schemas.microsoft.com/office/drawing/2016/5/13/chartex" xmlns:cx8="http://schemas.microsoft.com/office/drawing/2016/5/14/chartex" xmlns:mc="http://schemas.openxmlformats.org/markup-compatibility/2006" xmlns:aink="http://schemas.microsoft.com/office/drawing/2016/ink" xmlns:am3d="http://schemas.microsoft.com/office/drawing/2017/model3d" xmlns:o="urn:schemas-microsoft-com:office:office" xmlns:r="http://schemas.openxmlformats.org/officeDocument/2006/relationships" xmlns:m="http://schemas.openxmlformats.org/officeDocument/2006/math" xmlns:v="urn:schemas-microsoft-com:vml" xmlns:wp14="http://schemas.microsoft.com/office/word/2010/wordprocessingDrawing" xmlns:wp="http://schemas.openxmlformats.org/drawingml/2006/wordprocessingDrawing" xmlns:w10="urn:schemas-microsoft-com:office:word" xmlns:w="http://schemas.openxmlformats.org/wordprocessingml/2006/main" xmlns:w14="http://schemas.microsoft.com/office/word/2010/wordml" xmlns:w15="http://schemas.microsoft.com/office/word/2012/wordml" xmlns:w16cex="http://schemas.microsoft.com/office/word/2018/wordml/cex" xmlns:w16cid="http://schemas.microsoft.com/office/word/2016/wordml/cid" xmlns:w16="http://schemas.microsoft.com/office/word/2018/wordml" xmlns:w16se="http://schemas.microsoft.com/office/word/2015/wordml/symex" xmlns:wpg="http://schemas.microsoft.com/office/word/2010/wordprocessingGroup" xmlns:wpi="http://schemas.microsoft.com/office/word/2010/wordprocessingInk" xmlns:wne="http://schemas.microsoft.com/office/word/2006/wordml" xmlns:wps="http://schemas.microsoft.com/office/word/2010/wordprocessingShape" mc:Ignorable="w14 w15 w16se w16cid w16 w16cex wp14">
   <w:footnote w:type="separator" w:id="-1">
     <w:p>
       <w:pPr>
@@ -5405,10 +5336,10 @@
 </file>
 
 <file path=word/header1.xml><?xml version="1.0" encoding="utf-8"?>
-<w:hdr xmlns:wpc="http://schemas.microsoft.com/office/word/2010/wordprocessingCanvas" xmlns:mc="http://schemas.openxmlformats.org/markup-compatibility/2006" xmlns:o="urn:schemas-microsoft-com:office:office" xmlns:r="http://schemas.openxmlformats.org/officeDocument/2006/relationships" xmlns:m="http://schemas.openxmlformats.org/officeDocument/2006/math" xmlns:v="urn:schemas-microsoft-com:vml" xmlns:wp14="http://schemas.microsoft.com/office/word/2010/wordprocessingDrawing" xmlns:wp="http://schemas.openxmlformats.org/drawingml/2006/wordprocessingDrawing" xmlns:w10="urn:schemas-microsoft-com:office:word" xmlns:w="http://schemas.openxmlformats.org/wordprocessingml/2006/main" xmlns:w14="http://schemas.microsoft.com/office/word/2010/wordml" xmlns:wpg="http://schemas.microsoft.com/office/word/2010/wordprocessingGroup" xmlns:wpi="http://schemas.microsoft.com/office/word/2010/wordprocessingInk" xmlns:wne="http://schemas.microsoft.com/office/word/2006/wordml" xmlns:wps="http://schemas.microsoft.com/office/word/2010/wordprocessingShape" mc:Ignorable="w14 wp14">
+<w:hdr xmlns:wpc="http://schemas.microsoft.com/office/word/2010/wordprocessingCanvas" xmlns:cx="http://schemas.microsoft.com/office/drawing/2014/chartex" xmlns:cx1="http://schemas.microsoft.com/office/drawing/2015/9/8/chartex" xmlns:cx2="http://schemas.microsoft.com/office/drawing/2015/10/21/chartex" xmlns:cx3="http://schemas.microsoft.com/office/drawing/2016/5/9/chartex" xmlns:cx4="http://schemas.microsoft.com/office/drawing/2016/5/10/chartex" xmlns:cx5="http://schemas.microsoft.com/office/drawing/2016/5/11/chartex" xmlns:cx6="http://schemas.microsoft.com/office/drawing/2016/5/12/chartex" xmlns:cx7="http://schemas.microsoft.com/office/drawing/2016/5/13/chartex" xmlns:cx8="http://schemas.microsoft.com/office/drawing/2016/5/14/chartex" xmlns:mc="http://schemas.openxmlformats.org/markup-compatibility/2006" xmlns:aink="http://schemas.microsoft.com/office/drawing/2016/ink" xmlns:am3d="http://schemas.microsoft.com/office/drawing/2017/model3d" xmlns:o="urn:schemas-microsoft-com:office:office" xmlns:r="http://schemas.openxmlformats.org/officeDocument/2006/relationships" xmlns:m="http://schemas.openxmlformats.org/officeDocument/2006/math" xmlns:v="urn:schemas-microsoft-com:vml" xmlns:wp14="http://schemas.microsoft.com/office/word/2010/wordprocessingDrawing" xmlns:wp="http://schemas.openxmlformats.org/drawingml/2006/wordprocessingDrawing" xmlns:w10="urn:schemas-microsoft-com:office:word" xmlns:w="http://schemas.openxmlformats.org/wordprocessingml/2006/main" xmlns:w14="http://schemas.microsoft.com/office/word/2010/wordml" xmlns:w15="http://schemas.microsoft.com/office/word/2012/wordml" xmlns:w16cex="http://schemas.microsoft.com/office/word/2018/wordml/cex" xmlns:w16cid="http://schemas.microsoft.com/office/word/2016/wordml/cid" xmlns:w16="http://schemas.microsoft.com/office/word/2018/wordml" xmlns:w16se="http://schemas.microsoft.com/office/word/2015/wordml/symex" xmlns:wpg="http://schemas.microsoft.com/office/word/2010/wordprocessingGroup" xmlns:wpi="http://schemas.microsoft.com/office/word/2010/wordprocessingInk" xmlns:wne="http://schemas.microsoft.com/office/word/2006/wordml" xmlns:wps="http://schemas.microsoft.com/office/word/2010/wordprocessingShape" mc:Ignorable="w14 w15 w16se w16cid w16 w16cex wp14">
   <w:p>
     <w:pPr>
-      <w:pStyle w:val="a4"/>
+      <w:pStyle w:val="Header"/>
       <w:ind w:hanging="990"/>
       <w:rPr>
         <w:rFonts w:ascii="Constantia" w:hAnsi="Constantia"/>
@@ -5468,7 +5399,6 @@
     <w:r>
       <w:ptab w:relativeTo="margin" w:alignment="right" w:leader="none"/>
     </w:r>
-    <w:proofErr w:type="spellStart"/>
     <w:r>
       <w:rPr>
         <w:rFonts w:ascii="Constantia" w:hAnsi="Constantia"/>
@@ -5477,19 +5407,15 @@
       </w:rPr>
       <w:t>DialUp</w:t>
     </w:r>
-    <w:proofErr w:type="spellEnd"/>
   </w:p>
 </w:hdr>
 </file>
 
 <file path=word/header2.xml><?xml version="1.0" encoding="utf-8"?>
-<w:hdr xmlns:wpc="http://schemas.microsoft.com/office/word/2010/wordprocessingCanvas" xmlns:mc="http://schemas.openxmlformats.org/markup-compatibility/2006" xmlns:o="urn:schemas-microsoft-com:office:office" xmlns:r="http://schemas.openxmlformats.org/officeDocument/2006/relationships" xmlns:m="http://schemas.openxmlformats.org/officeDocument/2006/math" xmlns:v="urn:schemas-microsoft-com:vml" xmlns:wp14="http://schemas.microsoft.com/office/word/2010/wordprocessingDrawing" xmlns:wp="http://schemas.openxmlformats.org/drawingml/2006/wordprocessingDrawing" xmlns:w10="urn:schemas-microsoft-com:office:word" xmlns:w="http://schemas.openxmlformats.org/wordprocessingml/2006/main" xmlns:w14="http://schemas.microsoft.com/office/word/2010/wordml" xmlns:wpg="http://schemas.microsoft.com/office/word/2010/wordprocessingGroup" xmlns:wpi="http://schemas.microsoft.com/office/word/2010/wordprocessingInk" xmlns:wne="http://schemas.microsoft.com/office/word/2006/wordml" xmlns:wps="http://schemas.microsoft.com/office/word/2010/wordprocessingShape" mc:Ignorable="w14 wp14">
+<w:hdr xmlns:wpc="http://schemas.microsoft.com/office/word/2010/wordprocessingCanvas" xmlns:cx="http://schemas.microsoft.com/office/drawing/2014/chartex" xmlns:cx1="http://schemas.microsoft.com/office/drawing/2015/9/8/chartex" xmlns:cx2="http://schemas.microsoft.com/office/drawing/2015/10/21/chartex" xmlns:cx3="http://schemas.microsoft.com/office/drawing/2016/5/9/chartex" xmlns:cx4="http://schemas.microsoft.com/office/drawing/2016/5/10/chartex" xmlns:cx5="http://schemas.microsoft.com/office/drawing/2016/5/11/chartex" xmlns:cx6="http://schemas.microsoft.com/office/drawing/2016/5/12/chartex" xmlns:cx7="http://schemas.microsoft.com/office/drawing/2016/5/13/chartex" xmlns:cx8="http://schemas.microsoft.com/office/drawing/2016/5/14/chartex" xmlns:mc="http://schemas.openxmlformats.org/markup-compatibility/2006" xmlns:aink="http://schemas.microsoft.com/office/drawing/2016/ink" xmlns:am3d="http://schemas.microsoft.com/office/drawing/2017/model3d" xmlns:o="urn:schemas-microsoft-com:office:office" xmlns:r="http://schemas.openxmlformats.org/officeDocument/2006/relationships" xmlns:m="http://schemas.openxmlformats.org/officeDocument/2006/math" xmlns:v="urn:schemas-microsoft-com:vml" xmlns:wp14="http://schemas.microsoft.com/office/word/2010/wordprocessingDrawing" xmlns:wp="http://schemas.openxmlformats.org/drawingml/2006/wordprocessingDrawing" xmlns:w10="urn:schemas-microsoft-com:office:word" xmlns:w="http://schemas.openxmlformats.org/wordprocessingml/2006/main" xmlns:w14="http://schemas.microsoft.com/office/word/2010/wordml" xmlns:w15="http://schemas.microsoft.com/office/word/2012/wordml" xmlns:w16cex="http://schemas.microsoft.com/office/word/2018/wordml/cex" xmlns:w16cid="http://schemas.microsoft.com/office/word/2016/wordml/cid" xmlns:w16="http://schemas.microsoft.com/office/word/2018/wordml" xmlns:w16se="http://schemas.microsoft.com/office/word/2015/wordml/symex" xmlns:wpg="http://schemas.microsoft.com/office/word/2010/wordprocessingGroup" xmlns:wpi="http://schemas.microsoft.com/office/word/2010/wordprocessingInk" xmlns:wne="http://schemas.microsoft.com/office/word/2006/wordml" xmlns:wps="http://schemas.microsoft.com/office/word/2010/wordprocessingShape" mc:Ignorable="w14 w15 w16se w16cid w16 w16cex wp14">
   <w:sdt>
     <w:sdtPr>
       <w:id w:val="968752352"/>
-      <w:placeholder>
-        <w:docPart w:val="56D5DDB437A745878BEC344B55D667A2"/>
-      </w:placeholder>
       <w:temporary/>
       <w:showingPlcHdr/>
     </w:sdtPr>
@@ -5497,7 +5423,7 @@
     <w:sdtContent>
       <w:p>
         <w:pPr>
-          <w:pStyle w:val="a4"/>
+          <w:pStyle w:val="Header"/>
         </w:pPr>
         <w:r>
           <w:t>[Type text]</w:t>
@@ -5507,15 +5433,15 @@
   </w:sdt>
   <w:p>
     <w:pPr>
-      <w:pStyle w:val="a4"/>
+      <w:pStyle w:val="Header"/>
     </w:pPr>
   </w:p>
 </w:hdr>
 </file>
 
 <file path=word/numbering.xml><?xml version="1.0" encoding="utf-8"?>
-<w:numbering xmlns:wpc="http://schemas.microsoft.com/office/word/2010/wordprocessingCanvas" xmlns:mc="http://schemas.openxmlformats.org/markup-compatibility/2006" xmlns:o="urn:schemas-microsoft-com:office:office" xmlns:r="http://schemas.openxmlformats.org/officeDocument/2006/relationships" xmlns:m="http://schemas.openxmlformats.org/officeDocument/2006/math" xmlns:v="urn:schemas-microsoft-com:vml" xmlns:wp14="http://schemas.microsoft.com/office/word/2010/wordprocessingDrawing" xmlns:wp="http://schemas.openxmlformats.org/drawingml/2006/wordprocessingDrawing" xmlns:w10="urn:schemas-microsoft-com:office:word" xmlns:w="http://schemas.openxmlformats.org/wordprocessingml/2006/main" xmlns:w14="http://schemas.microsoft.com/office/word/2010/wordml" xmlns:wpg="http://schemas.microsoft.com/office/word/2010/wordprocessingGroup" xmlns:wpi="http://schemas.microsoft.com/office/word/2010/wordprocessingInk" xmlns:wne="http://schemas.microsoft.com/office/word/2006/wordml" xmlns:wps="http://schemas.microsoft.com/office/word/2010/wordprocessingShape" mc:Ignorable="w14 wp14">
-  <w:abstractNum w:abstractNumId="0">
+<w:numbering xmlns:wpc="http://schemas.microsoft.com/office/word/2010/wordprocessingCanvas" xmlns:cx="http://schemas.microsoft.com/office/drawing/2014/chartex" xmlns:cx1="http://schemas.microsoft.com/office/drawing/2015/9/8/chartex" xmlns:cx2="http://schemas.microsoft.com/office/drawing/2015/10/21/chartex" xmlns:cx3="http://schemas.microsoft.com/office/drawing/2016/5/9/chartex" xmlns:cx4="http://schemas.microsoft.com/office/drawing/2016/5/10/chartex" xmlns:cx5="http://schemas.microsoft.com/office/drawing/2016/5/11/chartex" xmlns:cx6="http://schemas.microsoft.com/office/drawing/2016/5/12/chartex" xmlns:cx7="http://schemas.microsoft.com/office/drawing/2016/5/13/chartex" xmlns:cx8="http://schemas.microsoft.com/office/drawing/2016/5/14/chartex" xmlns:mc="http://schemas.openxmlformats.org/markup-compatibility/2006" xmlns:aink="http://schemas.microsoft.com/office/drawing/2016/ink" xmlns:am3d="http://schemas.microsoft.com/office/drawing/2017/model3d" xmlns:o="urn:schemas-microsoft-com:office:office" xmlns:r="http://schemas.openxmlformats.org/officeDocument/2006/relationships" xmlns:m="http://schemas.openxmlformats.org/officeDocument/2006/math" xmlns:v="urn:schemas-microsoft-com:vml" xmlns:wp14="http://schemas.microsoft.com/office/word/2010/wordprocessingDrawing" xmlns:wp="http://schemas.openxmlformats.org/drawingml/2006/wordprocessingDrawing" xmlns:w10="urn:schemas-microsoft-com:office:word" xmlns:w="http://schemas.openxmlformats.org/wordprocessingml/2006/main" xmlns:w14="http://schemas.microsoft.com/office/word/2010/wordml" xmlns:w15="http://schemas.microsoft.com/office/word/2012/wordml" xmlns:w16cex="http://schemas.microsoft.com/office/word/2018/wordml/cex" xmlns:w16cid="http://schemas.microsoft.com/office/word/2016/wordml/cid" xmlns:w16="http://schemas.microsoft.com/office/word/2018/wordml" xmlns:w16se="http://schemas.microsoft.com/office/word/2015/wordml/symex" xmlns:wpg="http://schemas.microsoft.com/office/word/2010/wordprocessingGroup" xmlns:wpi="http://schemas.microsoft.com/office/word/2010/wordprocessingInk" xmlns:wne="http://schemas.microsoft.com/office/word/2006/wordml" xmlns:wps="http://schemas.microsoft.com/office/word/2010/wordprocessingShape" mc:Ignorable="w14 w15 w16se w16cid w16 w16cex wp14">
+  <w:abstractNum w:abstractNumId="0" w15:restartNumberingAfterBreak="0">
     <w:nsid w:val="0D220B26"/>
     <w:multiLevelType w:val="multilevel"/>
     <w:tmpl w:val="02245E40"/>
@@ -5633,7 +5559,7 @@
       </w:rPr>
     </w:lvl>
   </w:abstractNum>
-  <w:abstractNum w:abstractNumId="1">
+  <w:abstractNum w:abstractNumId="1" w15:restartNumberingAfterBreak="0">
     <w:nsid w:val="12493A5D"/>
     <w:multiLevelType w:val="multilevel"/>
     <w:tmpl w:val="899CB51E"/>
@@ -5746,7 +5672,7 @@
       </w:rPr>
     </w:lvl>
   </w:abstractNum>
-  <w:abstractNum w:abstractNumId="2">
+  <w:abstractNum w:abstractNumId="2" w15:restartNumberingAfterBreak="0">
     <w:nsid w:val="1F194A63"/>
     <w:multiLevelType w:val="hybridMultilevel"/>
     <w:tmpl w:val="E86AEDAA"/>
@@ -5832,7 +5758,7 @@
       </w:pPr>
     </w:lvl>
   </w:abstractNum>
-  <w:abstractNum w:abstractNumId="3">
+  <w:abstractNum w:abstractNumId="3" w15:restartNumberingAfterBreak="0">
     <w:nsid w:val="345A1FA9"/>
     <w:multiLevelType w:val="multilevel"/>
     <w:tmpl w:val="DE4E05E4"/>
@@ -5971,7 +5897,7 @@
       </w:rPr>
     </w:lvl>
   </w:abstractNum>
-  <w:abstractNum w:abstractNumId="4">
+  <w:abstractNum w:abstractNumId="4" w15:restartNumberingAfterBreak="0">
     <w:nsid w:val="35176911"/>
     <w:multiLevelType w:val="hybridMultilevel"/>
     <w:tmpl w:val="EC54D9C6"/>
@@ -6084,7 +6010,7 @@
       </w:rPr>
     </w:lvl>
   </w:abstractNum>
-  <w:abstractNum w:abstractNumId="5">
+  <w:abstractNum w:abstractNumId="5" w15:restartNumberingAfterBreak="0">
     <w:nsid w:val="39C61112"/>
     <w:multiLevelType w:val="hybridMultilevel"/>
     <w:tmpl w:val="32320460"/>
@@ -6175,7 +6101,7 @@
       </w:pPr>
     </w:lvl>
   </w:abstractNum>
-  <w:abstractNum w:abstractNumId="6">
+  <w:abstractNum w:abstractNumId="6" w15:restartNumberingAfterBreak="0">
     <w:nsid w:val="5558585A"/>
     <w:multiLevelType w:val="hybridMultilevel"/>
     <w:tmpl w:val="8572F2B2"/>
@@ -6288,7 +6214,7 @@
       </w:rPr>
     </w:lvl>
   </w:abstractNum>
-  <w:abstractNum w:abstractNumId="7">
+  <w:abstractNum w:abstractNumId="7" w15:restartNumberingAfterBreak="0">
     <w:nsid w:val="56F37BDA"/>
     <w:multiLevelType w:val="hybridMultilevel"/>
     <w:tmpl w:val="32320460"/>
@@ -6379,7 +6305,7 @@
       </w:pPr>
     </w:lvl>
   </w:abstractNum>
-  <w:abstractNum w:abstractNumId="8">
+  <w:abstractNum w:abstractNumId="8" w15:restartNumberingAfterBreak="0">
     <w:nsid w:val="739740FA"/>
     <w:multiLevelType w:val="hybridMultilevel"/>
     <w:tmpl w:val="32320460"/>
@@ -6470,14 +6396,14 @@
       </w:pPr>
     </w:lvl>
   </w:abstractNum>
-  <w:abstractNum w:abstractNumId="9">
+  <w:abstractNum w:abstractNumId="9" w15:restartNumberingAfterBreak="0">
     <w:nsid w:val="75AF1246"/>
     <w:multiLevelType w:val="hybridMultilevel"/>
     <w:tmpl w:val="9604993A"/>
     <w:lvl w:ilvl="0" w:tplc="97DEAF26">
       <w:start w:val="1"/>
       <w:numFmt w:val="decimal"/>
-      <w:pStyle w:val="3"/>
+      <w:pStyle w:val="Heading3"/>
       <w:lvlText w:val="%1."/>
       <w:lvlJc w:val="left"/>
       <w:pPr>
@@ -6557,7 +6483,7 @@
       </w:pPr>
     </w:lvl>
   </w:abstractNum>
-  <w:abstractNum w:abstractNumId="10">
+  <w:abstractNum w:abstractNumId="10" w15:restartNumberingAfterBreak="0">
     <w:nsid w:val="7EE612EF"/>
     <w:multiLevelType w:val="multilevel"/>
     <w:tmpl w:val="02245E40"/>
@@ -6712,7 +6638,7 @@
 </file>
 
 <file path=word/styles.xml><?xml version="1.0" encoding="utf-8"?>
-<w:styles xmlns:mc="http://schemas.openxmlformats.org/markup-compatibility/2006" xmlns:r="http://schemas.openxmlformats.org/officeDocument/2006/relationships" xmlns:w="http://schemas.openxmlformats.org/wordprocessingml/2006/main" xmlns:w14="http://schemas.microsoft.com/office/word/2010/wordml" mc:Ignorable="w14">
+<w:styles xmlns:mc="http://schemas.openxmlformats.org/markup-compatibility/2006" xmlns:r="http://schemas.openxmlformats.org/officeDocument/2006/relationships" xmlns:w="http://schemas.openxmlformats.org/wordprocessingml/2006/main" xmlns:w14="http://schemas.microsoft.com/office/word/2010/wordml" xmlns:w15="http://schemas.microsoft.com/office/word/2012/wordml" xmlns:w16cex="http://schemas.microsoft.com/office/word/2018/wordml/cex" xmlns:w16cid="http://schemas.microsoft.com/office/word/2016/wordml/cid" xmlns:w16="http://schemas.microsoft.com/office/word/2018/wordml" xmlns:w16se="http://schemas.microsoft.com/office/word/2015/wordml/symex" mc:Ignorable="w14 w15 w16se w16cid w16 w16cex">
   <w:docDefaults>
     <w:rPrDefault>
       <w:rPr>
@@ -6728,144 +6654,383 @@
       </w:pPr>
     </w:pPrDefault>
   </w:docDefaults>
-  <w:latentStyles w:defLockedState="0" w:defUIPriority="99" w:defSemiHidden="1" w:defUnhideWhenUsed="1" w:defQFormat="0" w:count="267">
-    <w:lsdException w:name="Normal" w:semiHidden="0" w:uiPriority="0" w:unhideWhenUsed="0" w:qFormat="1"/>
-    <w:lsdException w:name="heading 1" w:semiHidden="0" w:uiPriority="9" w:unhideWhenUsed="0" w:qFormat="1"/>
-    <w:lsdException w:name="heading 2" w:uiPriority="9" w:qFormat="1"/>
-    <w:lsdException w:name="heading 3" w:uiPriority="9" w:qFormat="1"/>
-    <w:lsdException w:name="heading 4" w:uiPriority="9" w:qFormat="1"/>
-    <w:lsdException w:name="heading 5" w:uiPriority="9" w:qFormat="1"/>
-    <w:lsdException w:name="heading 6" w:uiPriority="9" w:qFormat="1"/>
-    <w:lsdException w:name="heading 7" w:uiPriority="9" w:qFormat="1"/>
-    <w:lsdException w:name="heading 8" w:uiPriority="9" w:qFormat="1"/>
-    <w:lsdException w:name="heading 9" w:uiPriority="9" w:qFormat="1"/>
-    <w:lsdException w:name="toc 1" w:uiPriority="39" w:qFormat="1"/>
-    <w:lsdException w:name="toc 2" w:uiPriority="39" w:qFormat="1"/>
-    <w:lsdException w:name="toc 3" w:uiPriority="39" w:qFormat="1"/>
-    <w:lsdException w:name="toc 4" w:uiPriority="39"/>
-    <w:lsdException w:name="toc 5" w:uiPriority="39"/>
-    <w:lsdException w:name="toc 6" w:uiPriority="39"/>
-    <w:lsdException w:name="toc 7" w:uiPriority="39"/>
-    <w:lsdException w:name="toc 8" w:uiPriority="39"/>
-    <w:lsdException w:name="toc 9" w:uiPriority="39"/>
-    <w:lsdException w:name="caption" w:uiPriority="35" w:qFormat="1"/>
-    <w:lsdException w:name="Title" w:semiHidden="0" w:uiPriority="10" w:unhideWhenUsed="0" w:qFormat="1"/>
-    <w:lsdException w:name="Default Paragraph Font" w:uiPriority="1"/>
-    <w:lsdException w:name="Subtitle" w:semiHidden="0" w:uiPriority="11" w:unhideWhenUsed="0" w:qFormat="1"/>
-    <w:lsdException w:name="Strong" w:semiHidden="0" w:uiPriority="22" w:unhideWhenUsed="0" w:qFormat="1"/>
-    <w:lsdException w:name="Emphasis" w:semiHidden="0" w:uiPriority="20" w:unhideWhenUsed="0" w:qFormat="1"/>
-    <w:lsdException w:name="Table Grid" w:semiHidden="0" w:uiPriority="39" w:unhideWhenUsed="0"/>
-    <w:lsdException w:name="Placeholder Text" w:unhideWhenUsed="0"/>
-    <w:lsdException w:name="No Spacing" w:semiHidden="0" w:uiPriority="1" w:unhideWhenUsed="0" w:qFormat="1"/>
-    <w:lsdException w:name="Light Shading" w:semiHidden="0" w:uiPriority="60" w:unhideWhenUsed="0"/>
-    <w:lsdException w:name="Light List" w:semiHidden="0" w:uiPriority="61" w:unhideWhenUsed="0"/>
-    <w:lsdException w:name="Light Grid" w:semiHidden="0" w:uiPriority="62" w:unhideWhenUsed="0"/>
-    <w:lsdException w:name="Medium Shading 1" w:semiHidden="0" w:uiPriority="63" w:unhideWhenUsed="0"/>
-    <w:lsdException w:name="Medium Shading 2" w:semiHidden="0" w:uiPriority="64" w:unhideWhenUsed="0"/>
-    <w:lsdException w:name="Medium List 1" w:semiHidden="0" w:uiPriority="65" w:unhideWhenUsed="0"/>
-    <w:lsdException w:name="Medium List 2" w:semiHidden="0" w:uiPriority="66" w:unhideWhenUsed="0"/>
-    <w:lsdException w:name="Medium Grid 1" w:semiHidden="0" w:uiPriority="67" w:unhideWhenUsed="0"/>
-    <w:lsdException w:name="Medium Grid 2" w:semiHidden="0" w:uiPriority="68" w:unhideWhenUsed="0"/>
-    <w:lsdException w:name="Medium Grid 3" w:semiHidden="0" w:uiPriority="69" w:unhideWhenUsed="0"/>
-    <w:lsdException w:name="Dark List" w:semiHidden="0" w:uiPriority="70" w:unhideWhenUsed="0"/>
-    <w:lsdException w:name="Colorful Shading" w:semiHidden="0" w:uiPriority="71" w:unhideWhenUsed="0"/>
-    <w:lsdException w:name="Colorful List" w:semiHidden="0" w:uiPriority="72" w:unhideWhenUsed="0"/>
-    <w:lsdException w:name="Colorful Grid" w:semiHidden="0" w:uiPriority="73" w:unhideWhenUsed="0"/>
-    <w:lsdException w:name="Light Shading Accent 1" w:semiHidden="0" w:uiPriority="60" w:unhideWhenUsed="0"/>
-    <w:lsdException w:name="Light List Accent 1" w:semiHidden="0" w:uiPriority="61" w:unhideWhenUsed="0"/>
-    <w:lsdException w:name="Light Grid Accent 1" w:semiHidden="0" w:uiPriority="62" w:unhideWhenUsed="0"/>
-    <w:lsdException w:name="Medium Shading 1 Accent 1" w:semiHidden="0" w:uiPriority="63" w:unhideWhenUsed="0"/>
-    <w:lsdException w:name="Medium Shading 2 Accent 1" w:semiHidden="0" w:uiPriority="64" w:unhideWhenUsed="0"/>
-    <w:lsdException w:name="Medium List 1 Accent 1" w:semiHidden="0" w:uiPriority="65" w:unhideWhenUsed="0"/>
-    <w:lsdException w:name="Revision" w:unhideWhenUsed="0"/>
-    <w:lsdException w:name="List Paragraph" w:semiHidden="0" w:uiPriority="34" w:unhideWhenUsed="0" w:qFormat="1"/>
-    <w:lsdException w:name="Quote" w:semiHidden="0" w:uiPriority="29" w:unhideWhenUsed="0" w:qFormat="1"/>
-    <w:lsdException w:name="Intense Quote" w:semiHidden="0" w:uiPriority="30" w:unhideWhenUsed="0" w:qFormat="1"/>
-    <w:lsdException w:name="Medium List 2 Accent 1" w:semiHidden="0" w:uiPriority="66" w:unhideWhenUsed="0"/>
-    <w:lsdException w:name="Medium Grid 1 Accent 1" w:semiHidden="0" w:uiPriority="67" w:unhideWhenUsed="0"/>
-    <w:lsdException w:name="Medium Grid 2 Accent 1" w:semiHidden="0" w:uiPriority="68" w:unhideWhenUsed="0"/>
-    <w:lsdException w:name="Medium Grid 3 Accent 1" w:semiHidden="0" w:uiPriority="69" w:unhideWhenUsed="0"/>
-    <w:lsdException w:name="Dark List Accent 1" w:semiHidden="0" w:uiPriority="70" w:unhideWhenUsed="0"/>
-    <w:lsdException w:name="Colorful Shading Accent 1" w:semiHidden="0" w:uiPriority="71" w:unhideWhenUsed="0"/>
-    <w:lsdException w:name="Colorful List Accent 1" w:semiHidden="0" w:uiPriority="72" w:unhideWhenUsed="0"/>
-    <w:lsdException w:name="Colorful Grid Accent 1" w:semiHidden="0" w:uiPriority="73" w:unhideWhenUsed="0"/>
-    <w:lsdException w:name="Light Shading Accent 2" w:semiHidden="0" w:uiPriority="60" w:unhideWhenUsed="0"/>
-    <w:lsdException w:name="Light List Accent 2" w:semiHidden="0" w:uiPriority="61" w:unhideWhenUsed="0"/>
-    <w:lsdException w:name="Light Grid Accent 2" w:semiHidden="0" w:uiPriority="62" w:unhideWhenUsed="0"/>
-    <w:lsdException w:name="Medium Shading 1 Accent 2" w:semiHidden="0" w:uiPriority="63" w:unhideWhenUsed="0"/>
-    <w:lsdException w:name="Medium Shading 2 Accent 2" w:semiHidden="0" w:uiPriority="64" w:unhideWhenUsed="0"/>
-    <w:lsdException w:name="Medium List 1 Accent 2" w:semiHidden="0" w:uiPriority="65" w:unhideWhenUsed="0"/>
-    <w:lsdException w:name="Medium List 2 Accent 2" w:semiHidden="0" w:uiPriority="66" w:unhideWhenUsed="0"/>
-    <w:lsdException w:name="Medium Grid 1 Accent 2" w:semiHidden="0" w:uiPriority="67" w:unhideWhenUsed="0"/>
-    <w:lsdException w:name="Medium Grid 2 Accent 2" w:semiHidden="0" w:uiPriority="68" w:unhideWhenUsed="0"/>
-    <w:lsdException w:name="Medium Grid 3 Accent 2" w:semiHidden="0" w:uiPriority="69" w:unhideWhenUsed="0"/>
-    <w:lsdException w:name="Dark List Accent 2" w:semiHidden="0" w:uiPriority="70" w:unhideWhenUsed="0"/>
-    <w:lsdException w:name="Colorful Shading Accent 2" w:semiHidden="0" w:uiPriority="71" w:unhideWhenUsed="0"/>
-    <w:lsdException w:name="Colorful List Accent 2" w:semiHidden="0" w:uiPriority="72" w:unhideWhenUsed="0"/>
-    <w:lsdException w:name="Colorful Grid Accent 2" w:semiHidden="0" w:uiPriority="73" w:unhideWhenUsed="0"/>
-    <w:lsdException w:name="Light Shading Accent 3" w:semiHidden="0" w:uiPriority="60" w:unhideWhenUsed="0"/>
-    <w:lsdException w:name="Light List Accent 3" w:semiHidden="0" w:uiPriority="61" w:unhideWhenUsed="0"/>
-    <w:lsdException w:name="Light Grid Accent 3" w:semiHidden="0" w:uiPriority="62" w:unhideWhenUsed="0"/>
-    <w:lsdException w:name="Medium Shading 1 Accent 3" w:semiHidden="0" w:uiPriority="63" w:unhideWhenUsed="0"/>
-    <w:lsdException w:name="Medium Shading 2 Accent 3" w:semiHidden="0" w:uiPriority="64" w:unhideWhenUsed="0"/>
-    <w:lsdException w:name="Medium List 1 Accent 3" w:semiHidden="0" w:uiPriority="65" w:unhideWhenUsed="0"/>
-    <w:lsdException w:name="Medium List 2 Accent 3" w:semiHidden="0" w:uiPriority="66" w:unhideWhenUsed="0"/>
-    <w:lsdException w:name="Medium Grid 1 Accent 3" w:semiHidden="0" w:uiPriority="67" w:unhideWhenUsed="0"/>
-    <w:lsdException w:name="Medium Grid 2 Accent 3" w:semiHidden="0" w:uiPriority="68" w:unhideWhenUsed="0"/>
-    <w:lsdException w:name="Medium Grid 3 Accent 3" w:semiHidden="0" w:uiPriority="69" w:unhideWhenUsed="0"/>
-    <w:lsdException w:name="Dark List Accent 3" w:semiHidden="0" w:uiPriority="70" w:unhideWhenUsed="0"/>
-    <w:lsdException w:name="Colorful Shading Accent 3" w:semiHidden="0" w:uiPriority="71" w:unhideWhenUsed="0"/>
-    <w:lsdException w:name="Colorful List Accent 3" w:semiHidden="0" w:uiPriority="72" w:unhideWhenUsed="0"/>
-    <w:lsdException w:name="Colorful Grid Accent 3" w:semiHidden="0" w:uiPriority="73" w:unhideWhenUsed="0"/>
-    <w:lsdException w:name="Light Shading Accent 4" w:semiHidden="0" w:uiPriority="60" w:unhideWhenUsed="0"/>
-    <w:lsdException w:name="Light List Accent 4" w:semiHidden="0" w:uiPriority="61" w:unhideWhenUsed="0"/>
-    <w:lsdException w:name="Light Grid Accent 4" w:semiHidden="0" w:uiPriority="62" w:unhideWhenUsed="0"/>
-    <w:lsdException w:name="Medium Shading 1 Accent 4" w:semiHidden="0" w:uiPriority="63" w:unhideWhenUsed="0"/>
-    <w:lsdException w:name="Medium Shading 2 Accent 4" w:semiHidden="0" w:uiPriority="64" w:unhideWhenUsed="0"/>
-    <w:lsdException w:name="Medium List 1 Accent 4" w:semiHidden="0" w:uiPriority="65" w:unhideWhenUsed="0"/>
-    <w:lsdException w:name="Medium List 2 Accent 4" w:semiHidden="0" w:uiPriority="66" w:unhideWhenUsed="0"/>
-    <w:lsdException w:name="Medium Grid 1 Accent 4" w:semiHidden="0" w:uiPriority="67" w:unhideWhenUsed="0"/>
-    <w:lsdException w:name="Medium Grid 2 Accent 4" w:semiHidden="0" w:uiPriority="68" w:unhideWhenUsed="0"/>
-    <w:lsdException w:name="Medium Grid 3 Accent 4" w:semiHidden="0" w:uiPriority="69" w:unhideWhenUsed="0"/>
-    <w:lsdException w:name="Dark List Accent 4" w:semiHidden="0" w:uiPriority="70" w:unhideWhenUsed="0"/>
-    <w:lsdException w:name="Colorful Shading Accent 4" w:semiHidden="0" w:uiPriority="71" w:unhideWhenUsed="0"/>
-    <w:lsdException w:name="Colorful List Accent 4" w:semiHidden="0" w:uiPriority="72" w:unhideWhenUsed="0"/>
-    <w:lsdException w:name="Colorful Grid Accent 4" w:semiHidden="0" w:uiPriority="73" w:unhideWhenUsed="0"/>
-    <w:lsdException w:name="Light Shading Accent 5" w:semiHidden="0" w:uiPriority="60" w:unhideWhenUsed="0"/>
-    <w:lsdException w:name="Light List Accent 5" w:semiHidden="0" w:uiPriority="61" w:unhideWhenUsed="0"/>
-    <w:lsdException w:name="Light Grid Accent 5" w:semiHidden="0" w:uiPriority="62" w:unhideWhenUsed="0"/>
-    <w:lsdException w:name="Medium Shading 1 Accent 5" w:semiHidden="0" w:uiPriority="63" w:unhideWhenUsed="0"/>
-    <w:lsdException w:name="Medium Shading 2 Accent 5" w:semiHidden="0" w:uiPriority="64" w:unhideWhenUsed="0"/>
-    <w:lsdException w:name="Medium List 1 Accent 5" w:semiHidden="0" w:uiPriority="65" w:unhideWhenUsed="0"/>
-    <w:lsdException w:name="Medium List 2 Accent 5" w:semiHidden="0" w:uiPriority="66" w:unhideWhenUsed="0"/>
-    <w:lsdException w:name="Medium Grid 1 Accent 5" w:semiHidden="0" w:uiPriority="67" w:unhideWhenUsed="0"/>
-    <w:lsdException w:name="Medium Grid 2 Accent 5" w:semiHidden="0" w:uiPriority="68" w:unhideWhenUsed="0"/>
-    <w:lsdException w:name="Medium Grid 3 Accent 5" w:semiHidden="0" w:uiPriority="69" w:unhideWhenUsed="0"/>
-    <w:lsdException w:name="Dark List Accent 5" w:semiHidden="0" w:uiPriority="70" w:unhideWhenUsed="0"/>
-    <w:lsdException w:name="Colorful Shading Accent 5" w:semiHidden="0" w:uiPriority="71" w:unhideWhenUsed="0"/>
-    <w:lsdException w:name="Colorful List Accent 5" w:semiHidden="0" w:uiPriority="72" w:unhideWhenUsed="0"/>
-    <w:lsdException w:name="Colorful Grid Accent 5" w:semiHidden="0" w:uiPriority="73" w:unhideWhenUsed="0"/>
-    <w:lsdException w:name="Light Shading Accent 6" w:semiHidden="0" w:uiPriority="60" w:unhideWhenUsed="0"/>
-    <w:lsdException w:name="Light List Accent 6" w:semiHidden="0" w:uiPriority="61" w:unhideWhenUsed="0"/>
-    <w:lsdException w:name="Light Grid Accent 6" w:semiHidden="0" w:uiPriority="62" w:unhideWhenUsed="0"/>
-    <w:lsdException w:name="Medium Shading 1 Accent 6" w:semiHidden="0" w:uiPriority="63" w:unhideWhenUsed="0"/>
-    <w:lsdException w:name="Medium Shading 2 Accent 6" w:semiHidden="0" w:uiPriority="64" w:unhideWhenUsed="0"/>
-    <w:lsdException w:name="Medium List 1 Accent 6" w:semiHidden="0" w:uiPriority="65" w:unhideWhenUsed="0"/>
-    <w:lsdException w:name="Medium List 2 Accent 6" w:semiHidden="0" w:uiPriority="66" w:unhideWhenUsed="0"/>
-    <w:lsdException w:name="Medium Grid 1 Accent 6" w:semiHidden="0" w:uiPriority="67" w:unhideWhenUsed="0"/>
-    <w:lsdException w:name="Medium Grid 2 Accent 6" w:semiHidden="0" w:uiPriority="68" w:unhideWhenUsed="0"/>
-    <w:lsdException w:name="Medium Grid 3 Accent 6" w:semiHidden="0" w:uiPriority="69" w:unhideWhenUsed="0"/>
-    <w:lsdException w:name="Dark List Accent 6" w:semiHidden="0" w:uiPriority="70" w:unhideWhenUsed="0"/>
-    <w:lsdException w:name="Colorful Shading Accent 6" w:semiHidden="0" w:uiPriority="71" w:unhideWhenUsed="0"/>
-    <w:lsdException w:name="Colorful List Accent 6" w:semiHidden="0" w:uiPriority="72" w:unhideWhenUsed="0"/>
-    <w:lsdException w:name="Colorful Grid Accent 6" w:semiHidden="0" w:uiPriority="73" w:unhideWhenUsed="0"/>
-    <w:lsdException w:name="Subtle Emphasis" w:semiHidden="0" w:uiPriority="19" w:unhideWhenUsed="0" w:qFormat="1"/>
-    <w:lsdException w:name="Intense Emphasis" w:semiHidden="0" w:uiPriority="21" w:unhideWhenUsed="0" w:qFormat="1"/>
-    <w:lsdException w:name="Subtle Reference" w:semiHidden="0" w:uiPriority="31" w:unhideWhenUsed="0" w:qFormat="1"/>
-    <w:lsdException w:name="Intense Reference" w:semiHidden="0" w:uiPriority="32" w:unhideWhenUsed="0" w:qFormat="1"/>
-    <w:lsdException w:name="Book Title" w:semiHidden="0" w:uiPriority="33" w:unhideWhenUsed="0" w:qFormat="1"/>
-    <w:lsdException w:name="Bibliography" w:uiPriority="37"/>
-    <w:lsdException w:name="TOC Heading" w:uiPriority="39" w:qFormat="1"/>
+  <w:latentStyles w:defLockedState="0" w:defUIPriority="99" w:defSemiHidden="0" w:defUnhideWhenUsed="0" w:defQFormat="0" w:count="376">
+    <w:lsdException w:name="Normal" w:uiPriority="0" w:qFormat="1"/>
+    <w:lsdException w:name="heading 1" w:uiPriority="9" w:qFormat="1"/>
+    <w:lsdException w:name="heading 2" w:semiHidden="1" w:uiPriority="9" w:unhideWhenUsed="1" w:qFormat="1"/>
+    <w:lsdException w:name="heading 3" w:semiHidden="1" w:uiPriority="9" w:unhideWhenUsed="1" w:qFormat="1"/>
+    <w:lsdException w:name="heading 4" w:semiHidden="1" w:uiPriority="9" w:unhideWhenUsed="1" w:qFormat="1"/>
+    <w:lsdException w:name="heading 5" w:semiHidden="1" w:uiPriority="9" w:unhideWhenUsed="1" w:qFormat="1"/>
+    <w:lsdException w:name="heading 6" w:semiHidden="1" w:uiPriority="9" w:unhideWhenUsed="1" w:qFormat="1"/>
+    <w:lsdException w:name="heading 7" w:semiHidden="1" w:uiPriority="9" w:unhideWhenUsed="1" w:qFormat="1"/>
+    <w:lsdException w:name="heading 8" w:semiHidden="1" w:uiPriority="9" w:unhideWhenUsed="1" w:qFormat="1"/>
+    <w:lsdException w:name="heading 9" w:semiHidden="1" w:uiPriority="9" w:unhideWhenUsed="1" w:qFormat="1"/>
+    <w:lsdException w:name="index 1" w:semiHidden="1" w:unhideWhenUsed="1"/>
+    <w:lsdException w:name="index 2" w:semiHidden="1" w:unhideWhenUsed="1"/>
+    <w:lsdException w:name="index 3" w:semiHidden="1" w:unhideWhenUsed="1"/>
+    <w:lsdException w:name="index 4" w:semiHidden="1" w:unhideWhenUsed="1"/>
+    <w:lsdException w:name="index 5" w:semiHidden="1" w:unhideWhenUsed="1"/>
+    <w:lsdException w:name="index 6" w:semiHidden="1" w:unhideWhenUsed="1"/>
+    <w:lsdException w:name="index 7" w:semiHidden="1" w:unhideWhenUsed="1"/>
+    <w:lsdException w:name="index 8" w:semiHidden="1" w:unhideWhenUsed="1"/>
+    <w:lsdException w:name="index 9" w:semiHidden="1" w:unhideWhenUsed="1"/>
+    <w:lsdException w:name="toc 1" w:semiHidden="1" w:uiPriority="39" w:unhideWhenUsed="1" w:qFormat="1"/>
+    <w:lsdException w:name="toc 2" w:semiHidden="1" w:uiPriority="39" w:unhideWhenUsed="1" w:qFormat="1"/>
+    <w:lsdException w:name="toc 3" w:semiHidden="1" w:uiPriority="39" w:unhideWhenUsed="1" w:qFormat="1"/>
+    <w:lsdException w:name="toc 4" w:semiHidden="1" w:uiPriority="39" w:unhideWhenUsed="1"/>
+    <w:lsdException w:name="toc 5" w:semiHidden="1" w:uiPriority="39" w:unhideWhenUsed="1"/>
+    <w:lsdException w:name="toc 6" w:semiHidden="1" w:uiPriority="39" w:unhideWhenUsed="1"/>
+    <w:lsdException w:name="toc 7" w:semiHidden="1" w:uiPriority="39" w:unhideWhenUsed="1"/>
+    <w:lsdException w:name="toc 8" w:semiHidden="1" w:uiPriority="39" w:unhideWhenUsed="1"/>
+    <w:lsdException w:name="toc 9" w:semiHidden="1" w:uiPriority="39" w:unhideWhenUsed="1"/>
+    <w:lsdException w:name="Normal Indent" w:semiHidden="1" w:unhideWhenUsed="1"/>
+    <w:lsdException w:name="footnote text" w:semiHidden="1" w:unhideWhenUsed="1"/>
+    <w:lsdException w:name="annotation text" w:semiHidden="1" w:unhideWhenUsed="1"/>
+    <w:lsdException w:name="header" w:semiHidden="1" w:unhideWhenUsed="1"/>
+    <w:lsdException w:name="footer" w:semiHidden="1" w:unhideWhenUsed="1"/>
+    <w:lsdException w:name="index heading" w:semiHidden="1" w:unhideWhenUsed="1"/>
+    <w:lsdException w:name="caption" w:semiHidden="1" w:uiPriority="35" w:unhideWhenUsed="1" w:qFormat="1"/>
+    <w:lsdException w:name="table of figures" w:semiHidden="1" w:unhideWhenUsed="1"/>
+    <w:lsdException w:name="envelope address" w:semiHidden="1" w:unhideWhenUsed="1"/>
+    <w:lsdException w:name="envelope return" w:semiHidden="1" w:unhideWhenUsed="1"/>
+    <w:lsdException w:name="footnote reference" w:semiHidden="1" w:unhideWhenUsed="1"/>
+    <w:lsdException w:name="annotation reference" w:semiHidden="1" w:unhideWhenUsed="1"/>
+    <w:lsdException w:name="line number" w:semiHidden="1" w:unhideWhenUsed="1"/>
+    <w:lsdException w:name="page number" w:semiHidden="1" w:unhideWhenUsed="1"/>
+    <w:lsdException w:name="endnote reference" w:semiHidden="1" w:unhideWhenUsed="1"/>
+    <w:lsdException w:name="endnote text" w:semiHidden="1" w:unhideWhenUsed="1"/>
+    <w:lsdException w:name="table of authorities" w:semiHidden="1" w:unhideWhenUsed="1"/>
+    <w:lsdException w:name="macro" w:semiHidden="1" w:unhideWhenUsed="1"/>
+    <w:lsdException w:name="toa heading" w:semiHidden="1" w:unhideWhenUsed="1"/>
+    <w:lsdException w:name="List" w:semiHidden="1" w:unhideWhenUsed="1"/>
+    <w:lsdException w:name="List Bullet" w:semiHidden="1" w:unhideWhenUsed="1"/>
+    <w:lsdException w:name="List Number" w:semiHidden="1" w:unhideWhenUsed="1"/>
+    <w:lsdException w:name="List 2" w:semiHidden="1" w:unhideWhenUsed="1"/>
+    <w:lsdException w:name="List 3" w:semiHidden="1" w:unhideWhenUsed="1"/>
+    <w:lsdException w:name="List 4" w:semiHidden="1" w:unhideWhenUsed="1"/>
+    <w:lsdException w:name="List 5" w:semiHidden="1" w:unhideWhenUsed="1"/>
+    <w:lsdException w:name="List Bullet 2" w:semiHidden="1" w:unhideWhenUsed="1"/>
+    <w:lsdException w:name="List Bullet 3" w:semiHidden="1" w:unhideWhenUsed="1"/>
+    <w:lsdException w:name="List Bullet 4" w:semiHidden="1" w:unhideWhenUsed="1"/>
+    <w:lsdException w:name="List Bullet 5" w:semiHidden="1" w:unhideWhenUsed="1"/>
+    <w:lsdException w:name="List Number 2" w:semiHidden="1" w:unhideWhenUsed="1"/>
+    <w:lsdException w:name="List Number 3" w:semiHidden="1" w:unhideWhenUsed="1"/>
+    <w:lsdException w:name="List Number 4" w:semiHidden="1" w:unhideWhenUsed="1"/>
+    <w:lsdException w:name="List Number 5" w:semiHidden="1" w:unhideWhenUsed="1"/>
+    <w:lsdException w:name="Title" w:uiPriority="10" w:qFormat="1"/>
+    <w:lsdException w:name="Closing" w:semiHidden="1" w:unhideWhenUsed="1"/>
+    <w:lsdException w:name="Signature" w:semiHidden="1" w:unhideWhenUsed="1"/>
+    <w:lsdException w:name="Default Paragraph Font" w:semiHidden="1" w:uiPriority="1" w:unhideWhenUsed="1"/>
+    <w:lsdException w:name="Body Text" w:semiHidden="1" w:unhideWhenUsed="1"/>
+    <w:lsdException w:name="Body Text Indent" w:semiHidden="1" w:unhideWhenUsed="1"/>
+    <w:lsdException w:name="List Continue" w:semiHidden="1" w:unhideWhenUsed="1"/>
+    <w:lsdException w:name="List Continue 2" w:semiHidden="1" w:unhideWhenUsed="1"/>
+    <w:lsdException w:name="List Continue 3" w:semiHidden="1" w:unhideWhenUsed="1"/>
+    <w:lsdException w:name="List Continue 4" w:semiHidden="1" w:unhideWhenUsed="1"/>
+    <w:lsdException w:name="List Continue 5" w:semiHidden="1" w:unhideWhenUsed="1"/>
+    <w:lsdException w:name="Message Header" w:semiHidden="1" w:unhideWhenUsed="1"/>
+    <w:lsdException w:name="Subtitle" w:uiPriority="11" w:qFormat="1"/>
+    <w:lsdException w:name="Salutation" w:semiHidden="1" w:unhideWhenUsed="1"/>
+    <w:lsdException w:name="Date" w:semiHidden="1" w:unhideWhenUsed="1"/>
+    <w:lsdException w:name="Body Text First Indent" w:semiHidden="1" w:unhideWhenUsed="1"/>
+    <w:lsdException w:name="Body Text First Indent 2" w:semiHidden="1" w:unhideWhenUsed="1"/>
+    <w:lsdException w:name="Note Heading" w:semiHidden="1" w:unhideWhenUsed="1"/>
+    <w:lsdException w:name="Body Text 2" w:semiHidden="1" w:unhideWhenUsed="1"/>
+    <w:lsdException w:name="Body Text 3" w:semiHidden="1" w:unhideWhenUsed="1"/>
+    <w:lsdException w:name="Body Text Indent 2" w:semiHidden="1" w:unhideWhenUsed="1"/>
+    <w:lsdException w:name="Body Text Indent 3" w:semiHidden="1" w:unhideWhenUsed="1"/>
+    <w:lsdException w:name="Block Text" w:semiHidden="1" w:unhideWhenUsed="1"/>
+    <w:lsdException w:name="Hyperlink" w:semiHidden="1" w:unhideWhenUsed="1"/>
+    <w:lsdException w:name="FollowedHyperlink" w:semiHidden="1" w:unhideWhenUsed="1"/>
+    <w:lsdException w:name="Strong" w:uiPriority="22" w:qFormat="1"/>
+    <w:lsdException w:name="Emphasis" w:uiPriority="20" w:qFormat="1"/>
+    <w:lsdException w:name="Document Map" w:semiHidden="1" w:unhideWhenUsed="1"/>
+    <w:lsdException w:name="Plain Text" w:semiHidden="1" w:unhideWhenUsed="1"/>
+    <w:lsdException w:name="E-mail Signature" w:semiHidden="1" w:unhideWhenUsed="1"/>
+    <w:lsdException w:name="HTML Top of Form" w:semiHidden="1" w:unhideWhenUsed="1"/>
+    <w:lsdException w:name="HTML Bottom of Form" w:semiHidden="1" w:unhideWhenUsed="1"/>
+    <w:lsdException w:name="Normal (Web)" w:semiHidden="1" w:unhideWhenUsed="1"/>
+    <w:lsdException w:name="HTML Acronym" w:semiHidden="1" w:unhideWhenUsed="1"/>
+    <w:lsdException w:name="HTML Address" w:semiHidden="1" w:unhideWhenUsed="1"/>
+    <w:lsdException w:name="HTML Cite" w:semiHidden="1" w:unhideWhenUsed="1"/>
+    <w:lsdException w:name="HTML Code" w:semiHidden="1" w:unhideWhenUsed="1"/>
+    <w:lsdException w:name="HTML Definition" w:semiHidden="1" w:unhideWhenUsed="1"/>
+    <w:lsdException w:name="HTML Keyboard" w:semiHidden="1" w:unhideWhenUsed="1"/>
+    <w:lsdException w:name="HTML Preformatted" w:semiHidden="1" w:unhideWhenUsed="1"/>
+    <w:lsdException w:name="HTML Sample" w:semiHidden="1" w:unhideWhenUsed="1"/>
+    <w:lsdException w:name="HTML Typewriter" w:semiHidden="1" w:unhideWhenUsed="1"/>
+    <w:lsdException w:name="HTML Variable" w:semiHidden="1" w:unhideWhenUsed="1"/>
+    <w:lsdException w:name="Normal Table" w:semiHidden="1" w:unhideWhenUsed="1"/>
+    <w:lsdException w:name="annotation subject" w:semiHidden="1" w:unhideWhenUsed="1"/>
+    <w:lsdException w:name="No List" w:semiHidden="1" w:unhideWhenUsed="1"/>
+    <w:lsdException w:name="Outline List 1" w:semiHidden="1" w:unhideWhenUsed="1"/>
+    <w:lsdException w:name="Outline List 2" w:semiHidden="1" w:unhideWhenUsed="1"/>
+    <w:lsdException w:name="Outline List 3" w:semiHidden="1" w:unhideWhenUsed="1"/>
+    <w:lsdException w:name="Table Simple 1" w:semiHidden="1" w:unhideWhenUsed="1"/>
+    <w:lsdException w:name="Table Simple 2" w:semiHidden="1" w:unhideWhenUsed="1"/>
+    <w:lsdException w:name="Table Simple 3" w:semiHidden="1" w:unhideWhenUsed="1"/>
+    <w:lsdException w:name="Table Classic 1" w:semiHidden="1" w:unhideWhenUsed="1"/>
+    <w:lsdException w:name="Table Classic 2" w:semiHidden="1" w:unhideWhenUsed="1"/>
+    <w:lsdException w:name="Table Classic 3" w:semiHidden="1" w:unhideWhenUsed="1"/>
+    <w:lsdException w:name="Table Classic 4" w:semiHidden="1" w:unhideWhenUsed="1"/>
+    <w:lsdException w:name="Table Colorful 1" w:semiHidden="1" w:unhideWhenUsed="1"/>
+    <w:lsdException w:name="Table Colorful 2" w:semiHidden="1" w:unhideWhenUsed="1"/>
+    <w:lsdException w:name="Table Colorful 3" w:semiHidden="1" w:unhideWhenUsed="1"/>
+    <w:lsdException w:name="Table Columns 1" w:semiHidden="1" w:unhideWhenUsed="1"/>
+    <w:lsdException w:name="Table Columns 2" w:semiHidden="1" w:unhideWhenUsed="1"/>
+    <w:lsdException w:name="Table Columns 3" w:semiHidden="1" w:unhideWhenUsed="1"/>
+    <w:lsdException w:name="Table Columns 4" w:semiHidden="1" w:unhideWhenUsed="1"/>
+    <w:lsdException w:name="Table Columns 5" w:semiHidden="1" w:unhideWhenUsed="1"/>
+    <w:lsdException w:name="Table Grid 1" w:semiHidden="1" w:unhideWhenUsed="1"/>
+    <w:lsdException w:name="Table Grid 2" w:semiHidden="1" w:unhideWhenUsed="1"/>
+    <w:lsdException w:name="Table Grid 3" w:semiHidden="1" w:unhideWhenUsed="1"/>
+    <w:lsdException w:name="Table Grid 4" w:semiHidden="1" w:unhideWhenUsed="1"/>
+    <w:lsdException w:name="Table Grid 5" w:semiHidden="1" w:unhideWhenUsed="1"/>
+    <w:lsdException w:name="Table Grid 6" w:semiHidden="1" w:unhideWhenUsed="1"/>
+    <w:lsdException w:name="Table Grid 7" w:semiHidden="1" w:unhideWhenUsed="1"/>
+    <w:lsdException w:name="Table Grid 8" w:semiHidden="1" w:unhideWhenUsed="1"/>
+    <w:lsdException w:name="Table List 1" w:semiHidden="1" w:unhideWhenUsed="1"/>
+    <w:lsdException w:name="Table List 2" w:semiHidden="1" w:unhideWhenUsed="1"/>
+    <w:lsdException w:name="Table List 3" w:semiHidden="1" w:unhideWhenUsed="1"/>
+    <w:lsdException w:name="Table List 4" w:semiHidden="1" w:unhideWhenUsed="1"/>
+    <w:lsdException w:name="Table List 5" w:semiHidden="1" w:unhideWhenUsed="1"/>
+    <w:lsdException w:name="Table List 6" w:semiHidden="1" w:unhideWhenUsed="1"/>
+    <w:lsdException w:name="Table List 7" w:semiHidden="1" w:unhideWhenUsed="1"/>
+    <w:lsdException w:name="Table List 8" w:semiHidden="1" w:unhideWhenUsed="1"/>
+    <w:lsdException w:name="Table 3D effects 1" w:semiHidden="1" w:unhideWhenUsed="1"/>
+    <w:lsdException w:name="Table 3D effects 2" w:semiHidden="1" w:unhideWhenUsed="1"/>
+    <w:lsdException w:name="Table 3D effects 3" w:semiHidden="1" w:unhideWhenUsed="1"/>
+    <w:lsdException w:name="Table Contemporary" w:semiHidden="1" w:unhideWhenUsed="1"/>
+    <w:lsdException w:name="Table Elegant" w:semiHidden="1" w:unhideWhenUsed="1"/>
+    <w:lsdException w:name="Table Professional" w:semiHidden="1" w:unhideWhenUsed="1"/>
+    <w:lsdException w:name="Table Subtle 1" w:semiHidden="1" w:unhideWhenUsed="1"/>
+    <w:lsdException w:name="Table Subtle 2" w:semiHidden="1" w:unhideWhenUsed="1"/>
+    <w:lsdException w:name="Table Web 1" w:semiHidden="1" w:unhideWhenUsed="1"/>
+    <w:lsdException w:name="Table Web 2" w:semiHidden="1" w:unhideWhenUsed="1"/>
+    <w:lsdException w:name="Table Web 3" w:semiHidden="1" w:unhideWhenUsed="1"/>
+    <w:lsdException w:name="Balloon Text" w:semiHidden="1" w:unhideWhenUsed="1"/>
+    <w:lsdException w:name="Table Grid" w:uiPriority="39"/>
+    <w:lsdException w:name="Table Theme" w:semiHidden="1" w:unhideWhenUsed="1"/>
+    <w:lsdException w:name="Placeholder Text" w:semiHidden="1"/>
+    <w:lsdException w:name="No Spacing" w:uiPriority="1" w:qFormat="1"/>
+    <w:lsdException w:name="Light Shading" w:uiPriority="60"/>
+    <w:lsdException w:name="Light List" w:uiPriority="61"/>
+    <w:lsdException w:name="Light Grid" w:uiPriority="62"/>
+    <w:lsdException w:name="Medium Shading 1" w:uiPriority="63"/>
+    <w:lsdException w:name="Medium Shading 2" w:uiPriority="64"/>
+    <w:lsdException w:name="Medium List 1" w:uiPriority="65"/>
+    <w:lsdException w:name="Medium List 2" w:uiPriority="66"/>
+    <w:lsdException w:name="Medium Grid 1" w:uiPriority="67"/>
+    <w:lsdException w:name="Medium Grid 2" w:uiPriority="68"/>
+    <w:lsdException w:name="Medium Grid 3" w:uiPriority="69"/>
+    <w:lsdException w:name="Dark List" w:uiPriority="70"/>
+    <w:lsdException w:name="Colorful Shading" w:uiPriority="71"/>
+    <w:lsdException w:name="Colorful List" w:uiPriority="72"/>
+    <w:lsdException w:name="Colorful Grid" w:uiPriority="73"/>
+    <w:lsdException w:name="Light Shading Accent 1" w:uiPriority="60"/>
+    <w:lsdException w:name="Light List Accent 1" w:uiPriority="61"/>
+    <w:lsdException w:name="Light Grid Accent 1" w:uiPriority="62"/>
+    <w:lsdException w:name="Medium Shading 1 Accent 1" w:uiPriority="63"/>
+    <w:lsdException w:name="Medium Shading 2 Accent 1" w:uiPriority="64"/>
+    <w:lsdException w:name="Medium List 1 Accent 1" w:uiPriority="65"/>
+    <w:lsdException w:name="Revision" w:semiHidden="1"/>
+    <w:lsdException w:name="List Paragraph" w:uiPriority="34" w:qFormat="1"/>
+    <w:lsdException w:name="Quote" w:uiPriority="29" w:qFormat="1"/>
+    <w:lsdException w:name="Intense Quote" w:uiPriority="30" w:qFormat="1"/>
+    <w:lsdException w:name="Medium List 2 Accent 1" w:uiPriority="66"/>
+    <w:lsdException w:name="Medium Grid 1 Accent 1" w:uiPriority="67"/>
+    <w:lsdException w:name="Medium Grid 2 Accent 1" w:uiPriority="68"/>
+    <w:lsdException w:name="Medium Grid 3 Accent 1" w:uiPriority="69"/>
+    <w:lsdException w:name="Dark List Accent 1" w:uiPriority="70"/>
+    <w:lsdException w:name="Colorful Shading Accent 1" w:uiPriority="71"/>
+    <w:lsdException w:name="Colorful List Accent 1" w:uiPriority="72"/>
+    <w:lsdException w:name="Colorful Grid Accent 1" w:uiPriority="73"/>
+    <w:lsdException w:name="Light Shading Accent 2" w:uiPriority="60"/>
+    <w:lsdException w:name="Light List Accent 2" w:uiPriority="61"/>
+    <w:lsdException w:name="Light Grid Accent 2" w:uiPriority="62"/>
+    <w:lsdException w:name="Medium Shading 1 Accent 2" w:uiPriority="63"/>
+    <w:lsdException w:name="Medium Shading 2 Accent 2" w:uiPriority="64"/>
+    <w:lsdException w:name="Medium List 1 Accent 2" w:uiPriority="65"/>
+    <w:lsdException w:name="Medium List 2 Accent 2" w:uiPriority="66"/>
+    <w:lsdException w:name="Medium Grid 1 Accent 2" w:uiPriority="67"/>
+    <w:lsdException w:name="Medium Grid 2 Accent 2" w:uiPriority="68"/>
+    <w:lsdException w:name="Medium Grid 3 Accent 2" w:uiPriority="69"/>
+    <w:lsdException w:name="Dark List Accent 2" w:uiPriority="70"/>
+    <w:lsdException w:name="Colorful Shading Accent 2" w:uiPriority="71"/>
+    <w:lsdException w:name="Colorful List Accent 2" w:uiPriority="72"/>
+    <w:lsdException w:name="Colorful Grid Accent 2" w:uiPriority="73"/>
+    <w:lsdException w:name="Light Shading Accent 3" w:uiPriority="60"/>
+    <w:lsdException w:name="Light List Accent 3" w:uiPriority="61"/>
+    <w:lsdException w:name="Light Grid Accent 3" w:uiPriority="62"/>
+    <w:lsdException w:name="Medium Shading 1 Accent 3" w:uiPriority="63"/>
+    <w:lsdException w:name="Medium Shading 2 Accent 3" w:uiPriority="64"/>
+    <w:lsdException w:name="Medium List 1 Accent 3" w:uiPriority="65"/>
+    <w:lsdException w:name="Medium List 2 Accent 3" w:uiPriority="66"/>
+    <w:lsdException w:name="Medium Grid 1 Accent 3" w:uiPriority="67"/>
+    <w:lsdException w:name="Medium Grid 2 Accent 3" w:uiPriority="68"/>
+    <w:lsdException w:name="Medium Grid 3 Accent 3" w:uiPriority="69"/>
+    <w:lsdException w:name="Dark List Accent 3" w:uiPriority="70"/>
+    <w:lsdException w:name="Colorful Shading Accent 3" w:uiPriority="71"/>
+    <w:lsdException w:name="Colorful List Accent 3" w:uiPriority="72"/>
+    <w:lsdException w:name="Colorful Grid Accent 3" w:uiPriority="73"/>
+    <w:lsdException w:name="Light Shading Accent 4" w:uiPriority="60"/>
+    <w:lsdException w:name="Light List Accent 4" w:uiPriority="61"/>
+    <w:lsdException w:name="Light Grid Accent 4" w:uiPriority="62"/>
+    <w:lsdException w:name="Medium Shading 1 Accent 4" w:uiPriority="63"/>
+    <w:lsdException w:name="Medium Shading 2 Accent 4" w:uiPriority="64"/>
+    <w:lsdException w:name="Medium List 1 Accent 4" w:uiPriority="65"/>
+    <w:lsdException w:name="Medium List 2 Accent 4" w:uiPriority="66"/>
+    <w:lsdException w:name="Medium Grid 1 Accent 4" w:uiPriority="67"/>
+    <w:lsdException w:name="Medium Grid 2 Accent 4" w:uiPriority="68"/>
+    <w:lsdException w:name="Medium Grid 3 Accent 4" w:uiPriority="69"/>
+    <w:lsdException w:name="Dark List Accent 4" w:uiPriority="70"/>
+    <w:lsdException w:name="Colorful Shading Accent 4" w:uiPriority="71"/>
+    <w:lsdException w:name="Colorful List Accent 4" w:uiPriority="72"/>
+    <w:lsdException w:name="Colorful Grid Accent 4" w:uiPriority="73"/>
+    <w:lsdException w:name="Light Shading Accent 5" w:uiPriority="60"/>
+    <w:lsdException w:name="Light List Accent 5" w:uiPriority="61"/>
+    <w:lsdException w:name="Light Grid Accent 5" w:uiPriority="62"/>
+    <w:lsdException w:name="Medium Shading 1 Accent 5" w:uiPriority="63"/>
+    <w:lsdException w:name="Medium Shading 2 Accent 5" w:uiPriority="64"/>
+    <w:lsdException w:name="Medium List 1 Accent 5" w:uiPriority="65"/>
+    <w:lsdException w:name="Medium List 2 Accent 5" w:uiPriority="66"/>
+    <w:lsdException w:name="Medium Grid 1 Accent 5" w:uiPriority="67"/>
+    <w:lsdException w:name="Medium Grid 2 Accent 5" w:uiPriority="68"/>
+    <w:lsdException w:name="Medium Grid 3 Accent 5" w:uiPriority="69"/>
+    <w:lsdException w:name="Dark List Accent 5" w:uiPriority="70"/>
+    <w:lsdException w:name="Colorful Shading Accent 5" w:uiPriority="71"/>
+    <w:lsdException w:name="Colorful List Accent 5" w:uiPriority="72"/>
+    <w:lsdException w:name="Colorful Grid Accent 5" w:uiPriority="73"/>
+    <w:lsdException w:name="Light Shading Accent 6" w:uiPriority="60"/>
+    <w:lsdException w:name="Light List Accent 6" w:uiPriority="61"/>
+    <w:lsdException w:name="Light Grid Accent 6" w:uiPriority="62"/>
+    <w:lsdException w:name="Medium Shading 1 Accent 6" w:uiPriority="63"/>
+    <w:lsdException w:name="Medium Shading 2 Accent 6" w:uiPriority="64"/>
+    <w:lsdException w:name="Medium List 1 Accent 6" w:uiPriority="65"/>
+    <w:lsdException w:name="Medium List 2 Accent 6" w:uiPriority="66"/>
+    <w:lsdException w:name="Medium Grid 1 Accent 6" w:uiPriority="67"/>
+    <w:lsdException w:name="Medium Grid 2 Accent 6" w:uiPriority="68"/>
+    <w:lsdException w:name="Medium Grid 3 Accent 6" w:uiPriority="69"/>
+    <w:lsdException w:name="Dark List Accent 6" w:uiPriority="70"/>
+    <w:lsdException w:name="Colorful Shading Accent 6" w:uiPriority="71"/>
+    <w:lsdException w:name="Colorful List Accent 6" w:uiPriority="72"/>
+    <w:lsdException w:name="Colorful Grid Accent 6" w:uiPriority="73"/>
+    <w:lsdException w:name="Subtle Emphasis" w:uiPriority="19" w:qFormat="1"/>
+    <w:lsdException w:name="Intense Emphasis" w:uiPriority="21" w:qFormat="1"/>
+    <w:lsdException w:name="Subtle Reference" w:uiPriority="31" w:qFormat="1"/>
+    <w:lsdException w:name="Intense Reference" w:uiPriority="32" w:qFormat="1"/>
+    <w:lsdException w:name="Book Title" w:uiPriority="33" w:qFormat="1"/>
+    <w:lsdException w:name="Bibliography" w:semiHidden="1" w:uiPriority="37" w:unhideWhenUsed="1"/>
+    <w:lsdException w:name="TOC Heading" w:semiHidden="1" w:uiPriority="39" w:unhideWhenUsed="1" w:qFormat="1"/>
+    <w:lsdException w:name="Plain Table 1" w:uiPriority="41"/>
+    <w:lsdException w:name="Plain Table 2" w:uiPriority="42"/>
+    <w:lsdException w:name="Plain Table 3" w:uiPriority="43"/>
+    <w:lsdException w:name="Plain Table 4" w:uiPriority="44"/>
+    <w:lsdException w:name="Plain Table 5" w:uiPriority="45"/>
+    <w:lsdException w:name="Grid Table Light" w:uiPriority="40"/>
+    <w:lsdException w:name="Grid Table 1 Light" w:uiPriority="46"/>
+    <w:lsdException w:name="Grid Table 2" w:uiPriority="47"/>
+    <w:lsdException w:name="Grid Table 3" w:uiPriority="48"/>
+    <w:lsdException w:name="Grid Table 4" w:uiPriority="49"/>
+    <w:lsdException w:name="Grid Table 5 Dark" w:uiPriority="50"/>
+    <w:lsdException w:name="Grid Table 6 Colorful" w:uiPriority="51"/>
+    <w:lsdException w:name="Grid Table 7 Colorful" w:uiPriority="52"/>
+    <w:lsdException w:name="Grid Table 1 Light Accent 1" w:uiPriority="46"/>
+    <w:lsdException w:name="Grid Table 2 Accent 1" w:uiPriority="47"/>
+    <w:lsdException w:name="Grid Table 3 Accent 1" w:uiPriority="48"/>
+    <w:lsdException w:name="Grid Table 4 Accent 1" w:uiPriority="49"/>
+    <w:lsdException w:name="Grid Table 5 Dark Accent 1" w:uiPriority="50"/>
+    <w:lsdException w:name="Grid Table 6 Colorful Accent 1" w:uiPriority="51"/>
+    <w:lsdException w:name="Grid Table 7 Colorful Accent 1" w:uiPriority="52"/>
+    <w:lsdException w:name="Grid Table 1 Light Accent 2" w:uiPriority="46"/>
+    <w:lsdException w:name="Grid Table 2 Accent 2" w:uiPriority="47"/>
+    <w:lsdException w:name="Grid Table 3 Accent 2" w:uiPriority="48"/>
+    <w:lsdException w:name="Grid Table 4 Accent 2" w:uiPriority="49"/>
+    <w:lsdException w:name="Grid Table 5 Dark Accent 2" w:uiPriority="50"/>
+    <w:lsdException w:name="Grid Table 6 Colorful Accent 2" w:uiPriority="51"/>
+    <w:lsdException w:name="Grid Table 7 Colorful Accent 2" w:uiPriority="52"/>
+    <w:lsdException w:name="Grid Table 1 Light Accent 3" w:uiPriority="46"/>
+    <w:lsdException w:name="Grid Table 2 Accent 3" w:uiPriority="47"/>
+    <w:lsdException w:name="Grid Table 3 Accent 3" w:uiPriority="48"/>
+    <w:lsdException w:name="Grid Table 4 Accent 3" w:uiPriority="49"/>
+    <w:lsdException w:name="Grid Table 5 Dark Accent 3" w:uiPriority="50"/>
+    <w:lsdException w:name="Grid Table 6 Colorful Accent 3" w:uiPriority="51"/>
+    <w:lsdException w:name="Grid Table 7 Colorful Accent 3" w:uiPriority="52"/>
+    <w:lsdException w:name="Grid Table 1 Light Accent 4" w:uiPriority="46"/>
+    <w:lsdException w:name="Grid Table 2 Accent 4" w:uiPriority="47"/>
+    <w:lsdException w:name="Grid Table 3 Accent 4" w:uiPriority="48"/>
+    <w:lsdException w:name="Grid Table 4 Accent 4" w:uiPriority="49"/>
+    <w:lsdException w:name="Grid Table 5 Dark Accent 4" w:uiPriority="50"/>
+    <w:lsdException w:name="Grid Table 6 Colorful Accent 4" w:uiPriority="51"/>
+    <w:lsdException w:name="Grid Table 7 Colorful Accent 4" w:uiPriority="52"/>
+    <w:lsdException w:name="Grid Table 1 Light Accent 5" w:uiPriority="46"/>
+    <w:lsdException w:name="Grid Table 2 Accent 5" w:uiPriority="47"/>
+    <w:lsdException w:name="Grid Table 3 Accent 5" w:uiPriority="48"/>
+    <w:lsdException w:name="Grid Table 4 Accent 5" w:uiPriority="49"/>
+    <w:lsdException w:name="Grid Table 5 Dark Accent 5" w:uiPriority="50"/>
+    <w:lsdException w:name="Grid Table 6 Colorful Accent 5" w:uiPriority="51"/>
+    <w:lsdException w:name="Grid Table 7 Colorful Accent 5" w:uiPriority="52"/>
+    <w:lsdException w:name="Grid Table 1 Light Accent 6" w:uiPriority="46"/>
+    <w:lsdException w:name="Grid Table 2 Accent 6" w:uiPriority="47"/>
+    <w:lsdException w:name="Grid Table 3 Accent 6" w:uiPriority="48"/>
+    <w:lsdException w:name="Grid Table 4 Accent 6" w:uiPriority="49"/>
+    <w:lsdException w:name="Grid Table 5 Dark Accent 6" w:uiPriority="50"/>
+    <w:lsdException w:name="Grid Table 6 Colorful Accent 6" w:uiPriority="51"/>
+    <w:lsdException w:name="Grid Table 7 Colorful Accent 6" w:uiPriority="52"/>
+    <w:lsdException w:name="List Table 1 Light" w:uiPriority="46"/>
+    <w:lsdException w:name="List Table 2" w:uiPriority="47"/>
+    <w:lsdException w:name="List Table 3" w:uiPriority="48"/>
+    <w:lsdException w:name="List Table 4" w:uiPriority="49"/>
+    <w:lsdException w:name="List Table 5 Dark" w:uiPriority="50"/>
+    <w:lsdException w:name="List Table 6 Colorful" w:uiPriority="51"/>
+    <w:lsdException w:name="List Table 7 Colorful" w:uiPriority="52"/>
+    <w:lsdException w:name="List Table 1 Light Accent 1" w:uiPriority="46"/>
+    <w:lsdException w:name="List Table 2 Accent 1" w:uiPriority="47"/>
+    <w:lsdException w:name="List Table 3 Accent 1" w:uiPriority="48"/>
+    <w:lsdException w:name="List Table 4 Accent 1" w:uiPriority="49"/>
+    <w:lsdException w:name="List Table 5 Dark Accent 1" w:uiPriority="50"/>
+    <w:lsdException w:name="List Table 6 Colorful Accent 1" w:uiPriority="51"/>
+    <w:lsdException w:name="List Table 7 Colorful Accent 1" w:uiPriority="52"/>
+    <w:lsdException w:name="List Table 1 Light Accent 2" w:uiPriority="46"/>
+    <w:lsdException w:name="List Table 2 Accent 2" w:uiPriority="47"/>
+    <w:lsdException w:name="List Table 3 Accent 2" w:uiPriority="48"/>
+    <w:lsdException w:name="List Table 4 Accent 2" w:uiPriority="49"/>
+    <w:lsdException w:name="List Table 5 Dark Accent 2" w:uiPriority="50"/>
+    <w:lsdException w:name="List Table 6 Colorful Accent 2" w:uiPriority="51"/>
+    <w:lsdException w:name="List Table 7 Colorful Accent 2" w:uiPriority="52"/>
+    <w:lsdException w:name="List Table 1 Light Accent 3" w:uiPriority="46"/>
+    <w:lsdException w:name="List Table 2 Accent 3" w:uiPriority="47"/>
+    <w:lsdException w:name="List Table 3 Accent 3" w:uiPriority="48"/>
+    <w:lsdException w:name="List Table 4 Accent 3" w:uiPriority="49"/>
+    <w:lsdException w:name="List Table 5 Dark Accent 3" w:uiPriority="50"/>
+    <w:lsdException w:name="List Table 6 Colorful Accent 3" w:uiPriority="51"/>
+    <w:lsdException w:name="List Table 7 Colorful Accent 3" w:uiPriority="52"/>
+    <w:lsdException w:name="List Table 1 Light Accent 4" w:uiPriority="46"/>
+    <w:lsdException w:name="List Table 2 Accent 4" w:uiPriority="47"/>
+    <w:lsdException w:name="List Table 3 Accent 4" w:uiPriority="48"/>
+    <w:lsdException w:name="List Table 4 Accent 4" w:uiPriority="49"/>
+    <w:lsdException w:name="List Table 5 Dark Accent 4" w:uiPriority="50"/>
+    <w:lsdException w:name="List Table 6 Colorful Accent 4" w:uiPriority="51"/>
+    <w:lsdException w:name="List Table 7 Colorful Accent 4" w:uiPriority="52"/>
+    <w:lsdException w:name="List Table 1 Light Accent 5" w:uiPriority="46"/>
+    <w:lsdException w:name="List Table 2 Accent 5" w:uiPriority="47"/>
+    <w:lsdException w:name="List Table 3 Accent 5" w:uiPriority="48"/>
+    <w:lsdException w:name="List Table 4 Accent 5" w:uiPriority="49"/>
+    <w:lsdException w:name="List Table 5 Dark Accent 5" w:uiPriority="50"/>
+    <w:lsdException w:name="List Table 6 Colorful Accent 5" w:uiPriority="51"/>
+    <w:lsdException w:name="List Table 7 Colorful Accent 5" w:uiPriority="52"/>
+    <w:lsdException w:name="List Table 1 Light Accent 6" w:uiPriority="46"/>
+    <w:lsdException w:name="List Table 2 Accent 6" w:uiPriority="47"/>
+    <w:lsdException w:name="List Table 3 Accent 6" w:uiPriority="48"/>
+    <w:lsdException w:name="List Table 4 Accent 6" w:uiPriority="49"/>
+    <w:lsdException w:name="List Table 5 Dark Accent 6" w:uiPriority="50"/>
+    <w:lsdException w:name="List Table 6 Colorful Accent 6" w:uiPriority="51"/>
+    <w:lsdException w:name="List Table 7 Colorful Accent 6" w:uiPriority="52"/>
+    <w:lsdException w:name="Mention" w:semiHidden="1" w:unhideWhenUsed="1"/>
+    <w:lsdException w:name="Smart Hyperlink" w:semiHidden="1" w:unhideWhenUsed="1"/>
+    <w:lsdException w:name="Hashtag" w:semiHidden="1" w:unhideWhenUsed="1"/>
+    <w:lsdException w:name="Unresolved Mention" w:semiHidden="1" w:unhideWhenUsed="1"/>
+    <w:lsdException w:name="Smart Link" w:semiHidden="1" w:unhideWhenUsed="1"/>
   </w:latentStyles>
   <w:style w:type="paragraph" w:default="1" w:styleId="Normal">
     <w:name w:val="Normal"/>
@@ -6876,11 +7041,11 @@
       <w:sz w:val="24"/>
     </w:rPr>
   </w:style>
-  <w:style w:type="paragraph" w:styleId="1">
+  <w:style w:type="paragraph" w:styleId="Heading1">
     <w:name w:val="heading 1"/>
     <w:basedOn w:val="Normal"/>
     <w:next w:val="Normal"/>
-    <w:link w:val="1Char"/>
+    <w:link w:val="Heading1Char"/>
     <w:uiPriority w:val="9"/>
     <w:qFormat/>
     <w:rsid w:val="007E0C21"/>
@@ -6900,11 +7065,11 @@
       <w:szCs w:val="28"/>
     </w:rPr>
   </w:style>
-  <w:style w:type="paragraph" w:styleId="2">
+  <w:style w:type="paragraph" w:styleId="Heading2">
     <w:name w:val="heading 2"/>
     <w:basedOn w:val="Normal"/>
     <w:next w:val="Normal"/>
-    <w:link w:val="2Char"/>
+    <w:link w:val="Heading2Char"/>
     <w:uiPriority w:val="9"/>
     <w:unhideWhenUsed/>
     <w:qFormat/>
@@ -6925,11 +7090,11 @@
       <w:szCs w:val="26"/>
     </w:rPr>
   </w:style>
-  <w:style w:type="paragraph" w:styleId="3">
+  <w:style w:type="paragraph" w:styleId="Heading3">
     <w:name w:val="heading 3"/>
     <w:basedOn w:val="Normal"/>
     <w:next w:val="Normal"/>
-    <w:link w:val="3Char"/>
+    <w:link w:val="Heading3Char"/>
     <w:uiPriority w:val="9"/>
     <w:unhideWhenUsed/>
     <w:qFormat/>
@@ -6951,13 +7116,13 @@
       <w:color w:val="4472C4" w:themeColor="accent1"/>
     </w:rPr>
   </w:style>
-  <w:style w:type="character" w:default="1" w:styleId="a">
+  <w:style w:type="character" w:default="1" w:styleId="DefaultParagraphFont">
     <w:name w:val="Default Paragraph Font"/>
     <w:uiPriority w:val="1"/>
     <w:semiHidden/>
     <w:unhideWhenUsed/>
   </w:style>
-  <w:style w:type="table" w:default="1" w:styleId="a0">
+  <w:style w:type="table" w:default="1" w:styleId="TableNormal">
     <w:name w:val="Normal Table"/>
     <w:uiPriority w:val="99"/>
     <w:semiHidden/>
@@ -6972,13 +7137,13 @@
       </w:tblCellMar>
     </w:tblPr>
   </w:style>
-  <w:style w:type="numbering" w:default="1" w:styleId="a1">
+  <w:style w:type="numbering" w:default="1" w:styleId="NoList">
     <w:name w:val="No List"/>
     <w:uiPriority w:val="99"/>
     <w:semiHidden/>
     <w:unhideWhenUsed/>
   </w:style>
-  <w:style w:type="paragraph" w:styleId="a2">
+  <w:style w:type="paragraph" w:styleId="ListParagraph">
     <w:name w:val="List Paragraph"/>
     <w:basedOn w:val="Normal"/>
     <w:uiPriority w:val="34"/>
@@ -6989,10 +7154,10 @@
       <w:contextualSpacing/>
     </w:pPr>
   </w:style>
-  <w:style w:type="character" w:customStyle="1" w:styleId="1Char">
-    <w:name w:val="Наслов 1 Char"/>
-    <w:basedOn w:val="a"/>
-    <w:link w:val="1"/>
+  <w:style w:type="character" w:customStyle="1" w:styleId="Heading1Char">
+    <w:name w:val="Heading 1 Char"/>
+    <w:basedOn w:val="DefaultParagraphFont"/>
+    <w:link w:val="Heading1"/>
     <w:uiPriority w:val="9"/>
     <w:rsid w:val="007E0C21"/>
     <w:rPr>
@@ -7005,10 +7170,10 @@
       <w:szCs w:val="28"/>
     </w:rPr>
   </w:style>
-  <w:style w:type="character" w:customStyle="1" w:styleId="2Char">
-    <w:name w:val="Наслов 2 Char"/>
-    <w:basedOn w:val="a"/>
-    <w:link w:val="2"/>
+  <w:style w:type="character" w:customStyle="1" w:styleId="Heading2Char">
+    <w:name w:val="Heading 2 Char"/>
+    <w:basedOn w:val="DefaultParagraphFont"/>
+    <w:link w:val="Heading2"/>
     <w:uiPriority w:val="9"/>
     <w:rsid w:val="007E0C21"/>
     <w:rPr>
@@ -7021,10 +7186,10 @@
       <w:szCs w:val="26"/>
     </w:rPr>
   </w:style>
-  <w:style w:type="character" w:customStyle="1" w:styleId="3Char">
-    <w:name w:val="Наслов 3 Char"/>
-    <w:basedOn w:val="a"/>
-    <w:link w:val="3"/>
+  <w:style w:type="character" w:customStyle="1" w:styleId="Heading3Char">
+    <w:name w:val="Heading 3 Char"/>
+    <w:basedOn w:val="DefaultParagraphFont"/>
+    <w:link w:val="Heading3"/>
     <w:uiPriority w:val="9"/>
     <w:rsid w:val="007E0C21"/>
     <w:rPr>
@@ -7036,9 +7201,9 @@
       <w:sz w:val="24"/>
     </w:rPr>
   </w:style>
-  <w:style w:type="paragraph" w:styleId="a3">
+  <w:style w:type="paragraph" w:styleId="NoSpacing">
     <w:name w:val="No Spacing"/>
-    <w:link w:val="Char"/>
+    <w:link w:val="NoSpacingChar"/>
     <w:uiPriority w:val="1"/>
     <w:qFormat/>
     <w:rsid w:val="007E0C21"/>
@@ -7050,10 +7215,10 @@
       <w:sz w:val="24"/>
     </w:rPr>
   </w:style>
-  <w:style w:type="paragraph" w:styleId="a4">
+  <w:style w:type="paragraph" w:styleId="Header">
     <w:name w:val="header"/>
     <w:basedOn w:val="Normal"/>
-    <w:link w:val="Char0"/>
+    <w:link w:val="HeaderChar"/>
     <w:uiPriority w:val="99"/>
     <w:unhideWhenUsed/>
     <w:rsid w:val="00A719CF"/>
@@ -7065,17 +7230,17 @@
       <w:spacing w:after="0" w:line="240" w:lineRule="auto"/>
     </w:pPr>
   </w:style>
-  <w:style w:type="character" w:customStyle="1" w:styleId="Char0">
-    <w:name w:val="Заглавље странице Char"/>
-    <w:basedOn w:val="a"/>
-    <w:link w:val="a4"/>
+  <w:style w:type="character" w:customStyle="1" w:styleId="HeaderChar">
+    <w:name w:val="Header Char"/>
+    <w:basedOn w:val="DefaultParagraphFont"/>
+    <w:link w:val="Header"/>
     <w:uiPriority w:val="99"/>
     <w:rsid w:val="00A719CF"/>
   </w:style>
-  <w:style w:type="paragraph" w:styleId="a5">
+  <w:style w:type="paragraph" w:styleId="Footer">
     <w:name w:val="footer"/>
     <w:basedOn w:val="Normal"/>
-    <w:link w:val="Char1"/>
+    <w:link w:val="FooterChar"/>
     <w:uiPriority w:val="99"/>
     <w:unhideWhenUsed/>
     <w:rsid w:val="00A719CF"/>
@@ -7087,17 +7252,17 @@
       <w:spacing w:after="0" w:line="240" w:lineRule="auto"/>
     </w:pPr>
   </w:style>
-  <w:style w:type="character" w:customStyle="1" w:styleId="Char1">
-    <w:name w:val="Подножје странице Char"/>
-    <w:basedOn w:val="a"/>
-    <w:link w:val="a5"/>
+  <w:style w:type="character" w:customStyle="1" w:styleId="FooterChar">
+    <w:name w:val="Footer Char"/>
+    <w:basedOn w:val="DefaultParagraphFont"/>
+    <w:link w:val="Footer"/>
     <w:uiPriority w:val="99"/>
     <w:rsid w:val="00A719CF"/>
   </w:style>
-  <w:style w:type="paragraph" w:styleId="a6">
+  <w:style w:type="paragraph" w:styleId="BalloonText">
     <w:name w:val="Balloon Text"/>
     <w:basedOn w:val="Normal"/>
-    <w:link w:val="Char2"/>
+    <w:link w:val="BalloonTextChar"/>
     <w:uiPriority w:val="99"/>
     <w:semiHidden/>
     <w:unhideWhenUsed/>
@@ -7111,10 +7276,10 @@
       <w:szCs w:val="16"/>
     </w:rPr>
   </w:style>
-  <w:style w:type="character" w:customStyle="1" w:styleId="Char2">
-    <w:name w:val="Текст у балончићу Char"/>
-    <w:basedOn w:val="a"/>
-    <w:link w:val="a6"/>
+  <w:style w:type="character" w:customStyle="1" w:styleId="BalloonTextChar">
+    <w:name w:val="Balloon Text Char"/>
+    <w:basedOn w:val="DefaultParagraphFont"/>
+    <w:link w:val="BalloonText"/>
     <w:uiPriority w:val="99"/>
     <w:semiHidden/>
     <w:rsid w:val="00A719CF"/>
@@ -7124,9 +7289,9 @@
       <w:szCs w:val="16"/>
     </w:rPr>
   </w:style>
-  <w:style w:type="paragraph" w:styleId="a7">
+  <w:style w:type="paragraph" w:styleId="TOCHeading">
     <w:name w:val="TOC Heading"/>
-    <w:basedOn w:val="1"/>
+    <w:basedOn w:val="Heading1"/>
     <w:next w:val="Normal"/>
     <w:uiPriority w:val="39"/>
     <w:unhideWhenUsed/>
@@ -7143,7 +7308,7 @@
       <w:lang w:eastAsia="ja-JP"/>
     </w:rPr>
   </w:style>
-  <w:style w:type="paragraph" w:styleId="20">
+  <w:style w:type="paragraph" w:styleId="TOC2">
     <w:name w:val="toc 2"/>
     <w:basedOn w:val="Normal"/>
     <w:next w:val="Normal"/>
@@ -7162,7 +7327,7 @@
       <w:lang w:eastAsia="ja-JP"/>
     </w:rPr>
   </w:style>
-  <w:style w:type="paragraph" w:styleId="10">
+  <w:style w:type="paragraph" w:styleId="TOC1">
     <w:name w:val="toc 1"/>
     <w:basedOn w:val="Normal"/>
     <w:next w:val="Normal"/>
@@ -7180,7 +7345,7 @@
       <w:lang w:eastAsia="ja-JP"/>
     </w:rPr>
   </w:style>
-  <w:style w:type="paragraph" w:styleId="30">
+  <w:style w:type="paragraph" w:styleId="TOC3">
     <w:name w:val="toc 3"/>
     <w:basedOn w:val="Normal"/>
     <w:next w:val="Normal"/>
@@ -7199,9 +7364,9 @@
       <w:lang w:eastAsia="ja-JP"/>
     </w:rPr>
   </w:style>
-  <w:style w:type="character" w:styleId="a8">
+  <w:style w:type="character" w:styleId="Hyperlink">
     <w:name w:val="Hyperlink"/>
-    <w:basedOn w:val="a"/>
+    <w:basedOn w:val="DefaultParagraphFont"/>
     <w:uiPriority w:val="99"/>
     <w:unhideWhenUsed/>
     <w:rsid w:val="00596471"/>
@@ -7210,10 +7375,10 @@
       <w:u w:val="single"/>
     </w:rPr>
   </w:style>
-  <w:style w:type="character" w:customStyle="1" w:styleId="Char">
-    <w:name w:val="Без размака Char"/>
-    <w:basedOn w:val="a"/>
-    <w:link w:val="a3"/>
+  <w:style w:type="character" w:customStyle="1" w:styleId="NoSpacingChar">
+    <w:name w:val="No Spacing Char"/>
+    <w:basedOn w:val="DefaultParagraphFont"/>
+    <w:link w:val="NoSpacing"/>
     <w:uiPriority w:val="1"/>
     <w:rsid w:val="00596471"/>
     <w:rPr>
@@ -7221,11 +7386,11 @@
       <w:sz w:val="24"/>
     </w:rPr>
   </w:style>
-  <w:style w:type="paragraph" w:styleId="a9">
+  <w:style w:type="paragraph" w:styleId="Title">
     <w:name w:val="Title"/>
     <w:basedOn w:val="Normal"/>
     <w:next w:val="Normal"/>
-    <w:link w:val="Char3"/>
+    <w:link w:val="TitleChar"/>
     <w:uiPriority w:val="10"/>
     <w:qFormat/>
     <w:rsid w:val="00596471"/>
@@ -7246,10 +7411,10 @@
       <w:lang w:eastAsia="ja-JP"/>
     </w:rPr>
   </w:style>
-  <w:style w:type="character" w:customStyle="1" w:styleId="Char3">
-    <w:name w:val="Наслов Char"/>
-    <w:basedOn w:val="a"/>
-    <w:link w:val="a9"/>
+  <w:style w:type="character" w:customStyle="1" w:styleId="TitleChar">
+    <w:name w:val="Title Char"/>
+    <w:basedOn w:val="DefaultParagraphFont"/>
+    <w:link w:val="Title"/>
     <w:uiPriority w:val="10"/>
     <w:rsid w:val="00596471"/>
     <w:rPr>
@@ -7262,11 +7427,11 @@
       <w:lang w:eastAsia="ja-JP"/>
     </w:rPr>
   </w:style>
-  <w:style w:type="paragraph" w:styleId="aa">
+  <w:style w:type="paragraph" w:styleId="Subtitle">
     <w:name w:val="Subtitle"/>
     <w:basedOn w:val="Normal"/>
     <w:next w:val="Normal"/>
-    <w:link w:val="Char4"/>
+    <w:link w:val="SubtitleChar"/>
     <w:uiPriority w:val="11"/>
     <w:qFormat/>
     <w:rsid w:val="00596471"/>
@@ -7286,10 +7451,10 @@
       <w:lang w:eastAsia="ja-JP"/>
     </w:rPr>
   </w:style>
-  <w:style w:type="character" w:customStyle="1" w:styleId="Char4">
-    <w:name w:val="Поднаслов Char"/>
-    <w:basedOn w:val="a"/>
-    <w:link w:val="aa"/>
+  <w:style w:type="character" w:customStyle="1" w:styleId="SubtitleChar">
+    <w:name w:val="Subtitle Char"/>
+    <w:basedOn w:val="DefaultParagraphFont"/>
+    <w:link w:val="Subtitle"/>
     <w:uiPriority w:val="11"/>
     <w:rsid w:val="00596471"/>
     <w:rPr>
@@ -7303,16 +7468,15 @@
       <w:lang w:eastAsia="ja-JP"/>
     </w:rPr>
   </w:style>
-  <w:style w:type="table" w:styleId="ab">
+  <w:style w:type="table" w:styleId="TableGrid">
     <w:name w:val="Table Grid"/>
-    <w:basedOn w:val="a0"/>
+    <w:basedOn w:val="TableNormal"/>
     <w:uiPriority w:val="39"/>
     <w:rsid w:val="00090379"/>
     <w:pPr>
       <w:spacing w:after="0" w:line="240" w:lineRule="auto"/>
     </w:pPr>
     <w:tblPr>
-      <w:tblInd w:w="0" w:type="dxa"/>
       <w:tblBorders>
         <w:top w:val="single" w:sz="4" w:space="0" w:color="auto"/>
         <w:left w:val="single" w:sz="4" w:space="0" w:color="auto"/>
@@ -7321,17 +7485,11 @@
         <w:insideH w:val="single" w:sz="4" w:space="0" w:color="auto"/>
         <w:insideV w:val="single" w:sz="4" w:space="0" w:color="auto"/>
       </w:tblBorders>
-      <w:tblCellMar>
-        <w:top w:w="0" w:type="dxa"/>
-        <w:left w:w="108" w:type="dxa"/>
-        <w:bottom w:w="0" w:type="dxa"/>
-        <w:right w:w="108" w:type="dxa"/>
-      </w:tblCellMar>
     </w:tblPr>
   </w:style>
-  <w:style w:type="table" w:styleId="11">
+  <w:style w:type="table" w:styleId="LightShading-Accent1">
     <w:name w:val="Light Shading Accent 1"/>
-    <w:basedOn w:val="a0"/>
+    <w:basedOn w:val="TableNormal"/>
     <w:uiPriority w:val="60"/>
     <w:rsid w:val="002B49A3"/>
     <w:pPr>
@@ -7343,17 +7501,10 @@
     <w:tblPr>
       <w:tblStyleRowBandSize w:val="1"/>
       <w:tblStyleColBandSize w:val="1"/>
-      <w:tblInd w:w="0" w:type="dxa"/>
       <w:tblBorders>
         <w:top w:val="single" w:sz="8" w:space="0" w:color="4472C4" w:themeColor="accent1"/>
         <w:bottom w:val="single" w:sz="8" w:space="0" w:color="4472C4" w:themeColor="accent1"/>
       </w:tblBorders>
-      <w:tblCellMar>
-        <w:top w:w="0" w:type="dxa"/>
-        <w:left w:w="108" w:type="dxa"/>
-        <w:bottom w:w="0" w:type="dxa"/>
-        <w:right w:w="108" w:type="dxa"/>
-      </w:tblCellMar>
     </w:tblPr>
     <w:tblStylePr w:type="firstRow">
       <w:pPr>
@@ -7432,9 +7583,9 @@
       </w:tcPr>
     </w:tblStylePr>
   </w:style>
-  <w:style w:type="table" w:styleId="12">
+  <w:style w:type="table" w:styleId="LightList-Accent1">
     <w:name w:val="Light List Accent 1"/>
-    <w:basedOn w:val="a0"/>
+    <w:basedOn w:val="TableNormal"/>
     <w:uiPriority w:val="61"/>
     <w:rsid w:val="002B49A3"/>
     <w:pPr>
@@ -7443,19 +7594,12 @@
     <w:tblPr>
       <w:tblStyleRowBandSize w:val="1"/>
       <w:tblStyleColBandSize w:val="1"/>
-      <w:tblInd w:w="0" w:type="dxa"/>
       <w:tblBorders>
         <w:top w:val="single" w:sz="8" w:space="0" w:color="4472C4" w:themeColor="accent1"/>
         <w:left w:val="single" w:sz="8" w:space="0" w:color="4472C4" w:themeColor="accent1"/>
         <w:bottom w:val="single" w:sz="8" w:space="0" w:color="4472C4" w:themeColor="accent1"/>
         <w:right w:val="single" w:sz="8" w:space="0" w:color="4472C4" w:themeColor="accent1"/>
       </w:tblBorders>
-      <w:tblCellMar>
-        <w:top w:w="0" w:type="dxa"/>
-        <w:left w:w="108" w:type="dxa"/>
-        <w:bottom w:w="0" w:type="dxa"/>
-        <w:right w:w="108" w:type="dxa"/>
-      </w:tblCellMar>
     </w:tblPr>
     <w:tblStylePr w:type="firstRow">
       <w:pPr>
@@ -7524,9 +7668,9 @@
       </w:tcPr>
     </w:tblStylePr>
   </w:style>
-  <w:style w:type="table" w:styleId="5">
+  <w:style w:type="table" w:styleId="LightList-Accent5">
     <w:name w:val="Light List Accent 5"/>
-    <w:basedOn w:val="a0"/>
+    <w:basedOn w:val="TableNormal"/>
     <w:uiPriority w:val="61"/>
     <w:rsid w:val="002B49A3"/>
     <w:pPr>
@@ -7535,19 +7679,12 @@
     <w:tblPr>
       <w:tblStyleRowBandSize w:val="1"/>
       <w:tblStyleColBandSize w:val="1"/>
-      <w:tblInd w:w="0" w:type="dxa"/>
       <w:tblBorders>
         <w:top w:val="single" w:sz="8" w:space="0" w:color="5B9BD5" w:themeColor="accent5"/>
         <w:left w:val="single" w:sz="8" w:space="0" w:color="5B9BD5" w:themeColor="accent5"/>
         <w:bottom w:val="single" w:sz="8" w:space="0" w:color="5B9BD5" w:themeColor="accent5"/>
         <w:right w:val="single" w:sz="8" w:space="0" w:color="5B9BD5" w:themeColor="accent5"/>
       </w:tblBorders>
-      <w:tblCellMar>
-        <w:top w:w="0" w:type="dxa"/>
-        <w:left w:w="108" w:type="dxa"/>
-        <w:bottom w:w="0" w:type="dxa"/>
-        <w:right w:w="108" w:type="dxa"/>
-      </w:tblCellMar>
     </w:tblPr>
     <w:tblStylePr w:type="firstRow">
       <w:pPr>
@@ -7616,9 +7753,9 @@
       </w:tcPr>
     </w:tblStylePr>
   </w:style>
-  <w:style w:type="table" w:styleId="15">
+  <w:style w:type="table" w:styleId="MediumShading1-Accent5">
     <w:name w:val="Medium Shading 1 Accent 5"/>
-    <w:basedOn w:val="a0"/>
+    <w:basedOn w:val="TableNormal"/>
     <w:uiPriority w:val="63"/>
     <w:rsid w:val="002B49A3"/>
     <w:pPr>
@@ -7627,7 +7764,6 @@
     <w:tblPr>
       <w:tblStyleRowBandSize w:val="1"/>
       <w:tblStyleColBandSize w:val="1"/>
-      <w:tblInd w:w="0" w:type="dxa"/>
       <w:tblBorders>
         <w:top w:val="single" w:sz="8" w:space="0" w:color="84B3DF" w:themeColor="accent5" w:themeTint="BF"/>
         <w:left w:val="single" w:sz="8" w:space="0" w:color="84B3DF" w:themeColor="accent5" w:themeTint="BF"/>
@@ -7635,12 +7771,6 @@
         <w:right w:val="single" w:sz="8" w:space="0" w:color="84B3DF" w:themeColor="accent5" w:themeTint="BF"/>
         <w:insideH w:val="single" w:sz="8" w:space="0" w:color="84B3DF" w:themeColor="accent5" w:themeTint="BF"/>
       </w:tblBorders>
-      <w:tblCellMar>
-        <w:top w:w="0" w:type="dxa"/>
-        <w:left w:w="108" w:type="dxa"/>
-        <w:bottom w:w="0" w:type="dxa"/>
-        <w:right w:w="108" w:type="dxa"/>
-      </w:tblCellMar>
     </w:tblPr>
     <w:tblStylePr w:type="firstRow">
       <w:pPr>
@@ -7722,9 +7852,9 @@
       </w:tcPr>
     </w:tblStylePr>
   </w:style>
-  <w:style w:type="table" w:styleId="13">
+  <w:style w:type="table" w:styleId="LightGrid-Accent1">
     <w:name w:val="Light Grid Accent 1"/>
-    <w:basedOn w:val="a0"/>
+    <w:basedOn w:val="TableNormal"/>
     <w:uiPriority w:val="62"/>
     <w:rsid w:val="002B49A3"/>
     <w:pPr>
@@ -7733,7 +7863,6 @@
     <w:tblPr>
       <w:tblStyleRowBandSize w:val="1"/>
       <w:tblStyleColBandSize w:val="1"/>
-      <w:tblInd w:w="0" w:type="dxa"/>
       <w:tblBorders>
         <w:top w:val="single" w:sz="8" w:space="0" w:color="4472C4" w:themeColor="accent1"/>
         <w:left w:val="single" w:sz="8" w:space="0" w:color="4472C4" w:themeColor="accent1"/>
@@ -7742,12 +7871,6 @@
         <w:insideH w:val="single" w:sz="8" w:space="0" w:color="4472C4" w:themeColor="accent1"/>
         <w:insideV w:val="single" w:sz="8" w:space="0" w:color="4472C4" w:themeColor="accent1"/>
       </w:tblBorders>
-      <w:tblCellMar>
-        <w:top w:w="0" w:type="dxa"/>
-        <w:left w:w="108" w:type="dxa"/>
-        <w:bottom w:w="0" w:type="dxa"/>
-        <w:right w:w="108" w:type="dxa"/>
-      </w:tblCellMar>
     </w:tblPr>
     <w:tblStylePr w:type="firstRow">
       <w:pPr>
@@ -7852,9 +7975,9 @@
       </w:tcPr>
     </w:tblStylePr>
   </w:style>
-  <w:style w:type="table" w:styleId="25">
+  <w:style w:type="table" w:styleId="MediumShading2-Accent5">
     <w:name w:val="Medium Shading 2 Accent 5"/>
-    <w:basedOn w:val="a0"/>
+    <w:basedOn w:val="TableNormal"/>
     <w:uiPriority w:val="64"/>
     <w:rsid w:val="002B49A3"/>
     <w:pPr>
@@ -7863,17 +7986,10 @@
     <w:tblPr>
       <w:tblStyleRowBandSize w:val="1"/>
       <w:tblStyleColBandSize w:val="1"/>
-      <w:tblInd w:w="0" w:type="dxa"/>
       <w:tblBorders>
         <w:top w:val="single" w:sz="18" w:space="0" w:color="auto"/>
         <w:bottom w:val="single" w:sz="18" w:space="0" w:color="auto"/>
       </w:tblBorders>
-      <w:tblCellMar>
-        <w:top w:w="0" w:type="dxa"/>
-        <w:left w:w="108" w:type="dxa"/>
-        <w:bottom w:w="0" w:type="dxa"/>
-        <w:right w:w="108" w:type="dxa"/>
-      </w:tblCellMar>
     </w:tblPr>
     <w:tblStylePr w:type="firstRow">
       <w:pPr>
@@ -8001,9 +8117,9 @@
       </w:tcPr>
     </w:tblStylePr>
   </w:style>
-  <w:style w:type="table" w:styleId="150">
+  <w:style w:type="table" w:styleId="MediumList1-Accent5">
     <w:name w:val="Medium List 1 Accent 5"/>
-    <w:basedOn w:val="a0"/>
+    <w:basedOn w:val="TableNormal"/>
     <w:uiPriority w:val="65"/>
     <w:rsid w:val="002B49A3"/>
     <w:pPr>
@@ -8015,17 +8131,10 @@
     <w:tblPr>
       <w:tblStyleRowBandSize w:val="1"/>
       <w:tblStyleColBandSize w:val="1"/>
-      <w:tblInd w:w="0" w:type="dxa"/>
       <w:tblBorders>
         <w:top w:val="single" w:sz="8" w:space="0" w:color="5B9BD5" w:themeColor="accent5"/>
         <w:bottom w:val="single" w:sz="8" w:space="0" w:color="5B9BD5" w:themeColor="accent5"/>
       </w:tblBorders>
-      <w:tblCellMar>
-        <w:top w:w="0" w:type="dxa"/>
-        <w:left w:w="108" w:type="dxa"/>
-        <w:bottom w:w="0" w:type="dxa"/>
-        <w:right w:w="108" w:type="dxa"/>
-      </w:tblCellMar>
     </w:tblPr>
     <w:tblStylePr w:type="firstRow">
       <w:rPr>
@@ -8085,9 +8194,9 @@
       </w:tcPr>
     </w:tblStylePr>
   </w:style>
-  <w:style w:type="table" w:styleId="35">
+  <w:style w:type="table" w:styleId="MediumGrid3-Accent5">
     <w:name w:val="Medium Grid 3 Accent 5"/>
-    <w:basedOn w:val="a0"/>
+    <w:basedOn w:val="TableNormal"/>
     <w:uiPriority w:val="69"/>
     <w:rsid w:val="002B49A3"/>
     <w:pPr>
@@ -8096,7 +8205,6 @@
     <w:tblPr>
       <w:tblStyleRowBandSize w:val="1"/>
       <w:tblStyleColBandSize w:val="1"/>
-      <w:tblInd w:w="0" w:type="dxa"/>
       <w:tblBorders>
         <w:top w:val="single" w:sz="8" w:space="0" w:color="FFFFFF" w:themeColor="background1"/>
         <w:left w:val="single" w:sz="8" w:space="0" w:color="FFFFFF" w:themeColor="background1"/>
@@ -8105,12 +8213,6 @@
         <w:insideH w:val="single" w:sz="6" w:space="0" w:color="FFFFFF" w:themeColor="background1"/>
         <w:insideV w:val="single" w:sz="6" w:space="0" w:color="FFFFFF" w:themeColor="background1"/>
       </w:tblBorders>
-      <w:tblCellMar>
-        <w:top w:w="0" w:type="dxa"/>
-        <w:left w:w="108" w:type="dxa"/>
-        <w:bottom w:w="0" w:type="dxa"/>
-        <w:right w:w="108" w:type="dxa"/>
-      </w:tblCellMar>
     </w:tblPr>
     <w:tcPr>
       <w:shd w:val="clear" w:color="auto" w:fill="D6E6F4" w:themeFill="accent5" w:themeFillTint="3F"/>
@@ -8226,9 +8328,9 @@
       </w:tcPr>
     </w:tblStylePr>
   </w:style>
-  <w:style w:type="table" w:styleId="21">
+  <w:style w:type="table" w:styleId="MediumGrid2-Accent1">
     <w:name w:val="Medium Grid 2 Accent 1"/>
-    <w:basedOn w:val="a0"/>
+    <w:basedOn w:val="TableNormal"/>
     <w:uiPriority w:val="68"/>
     <w:rsid w:val="002B49A3"/>
     <w:pPr>
@@ -8241,7 +8343,6 @@
     <w:tblPr>
       <w:tblStyleRowBandSize w:val="1"/>
       <w:tblStyleColBandSize w:val="1"/>
-      <w:tblInd w:w="0" w:type="dxa"/>
       <w:tblBorders>
         <w:top w:val="single" w:sz="8" w:space="0" w:color="4472C4" w:themeColor="accent1"/>
         <w:left w:val="single" w:sz="8" w:space="0" w:color="4472C4" w:themeColor="accent1"/>
@@ -8250,12 +8351,6 @@
         <w:insideH w:val="single" w:sz="8" w:space="0" w:color="4472C4" w:themeColor="accent1"/>
         <w:insideV w:val="single" w:sz="8" w:space="0" w:color="4472C4" w:themeColor="accent1"/>
       </w:tblBorders>
-      <w:tblCellMar>
-        <w:top w:w="0" w:type="dxa"/>
-        <w:left w:w="108" w:type="dxa"/>
-        <w:bottom w:w="0" w:type="dxa"/>
-        <w:right w:w="108" w:type="dxa"/>
-      </w:tblCellMar>
     </w:tblPr>
     <w:tcPr>
       <w:shd w:val="clear" w:color="auto" w:fill="D0DBF0" w:themeFill="accent1" w:themeFillTint="3F"/>
@@ -8351,9 +8446,9 @@
       </w:tcPr>
     </w:tblStylePr>
   </w:style>
-  <w:style w:type="table" w:styleId="250">
+  <w:style w:type="table" w:styleId="MediumGrid2-Accent5">
     <w:name w:val="Medium Grid 2 Accent 5"/>
-    <w:basedOn w:val="a0"/>
+    <w:basedOn w:val="TableNormal"/>
     <w:uiPriority w:val="68"/>
     <w:rsid w:val="002B49A3"/>
     <w:pPr>
@@ -8366,7 +8461,6 @@
     <w:tblPr>
       <w:tblStyleRowBandSize w:val="1"/>
       <w:tblStyleColBandSize w:val="1"/>
-      <w:tblInd w:w="0" w:type="dxa"/>
       <w:tblBorders>
         <w:top w:val="single" w:sz="8" w:space="0" w:color="5B9BD5" w:themeColor="accent5"/>
         <w:left w:val="single" w:sz="8" w:space="0" w:color="5B9BD5" w:themeColor="accent5"/>
@@ -8375,12 +8469,6 @@
         <w:insideH w:val="single" w:sz="8" w:space="0" w:color="5B9BD5" w:themeColor="accent5"/>
         <w:insideV w:val="single" w:sz="8" w:space="0" w:color="5B9BD5" w:themeColor="accent5"/>
       </w:tblBorders>
-      <w:tblCellMar>
-        <w:top w:w="0" w:type="dxa"/>
-        <w:left w:w="108" w:type="dxa"/>
-        <w:bottom w:w="0" w:type="dxa"/>
-        <w:right w:w="108" w:type="dxa"/>
-      </w:tblCellMar>
     </w:tblPr>
     <w:tcPr>
       <w:shd w:val="clear" w:color="auto" w:fill="D6E6F4" w:themeFill="accent5" w:themeFillTint="3F"/>
@@ -8476,9 +8564,9 @@
       </w:tcPr>
     </w:tblStylePr>
   </w:style>
-  <w:style w:type="table" w:styleId="110">
+  <w:style w:type="table" w:styleId="MediumShading1-Accent1">
     <w:name w:val="Medium Shading 1 Accent 1"/>
-    <w:basedOn w:val="a0"/>
+    <w:basedOn w:val="TableNormal"/>
     <w:uiPriority w:val="63"/>
     <w:rsid w:val="002B49A3"/>
     <w:pPr>
@@ -8487,7 +8575,6 @@
     <w:tblPr>
       <w:tblStyleRowBandSize w:val="1"/>
       <w:tblStyleColBandSize w:val="1"/>
-      <w:tblInd w:w="0" w:type="dxa"/>
       <w:tblBorders>
         <w:top w:val="single" w:sz="8" w:space="0" w:color="7295D2" w:themeColor="accent1" w:themeTint="BF"/>
         <w:left w:val="single" w:sz="8" w:space="0" w:color="7295D2" w:themeColor="accent1" w:themeTint="BF"/>
@@ -8495,12 +8582,6 @@
         <w:right w:val="single" w:sz="8" w:space="0" w:color="7295D2" w:themeColor="accent1" w:themeTint="BF"/>
         <w:insideH w:val="single" w:sz="8" w:space="0" w:color="7295D2" w:themeColor="accent1" w:themeTint="BF"/>
       </w:tblBorders>
-      <w:tblCellMar>
-        <w:top w:w="0" w:type="dxa"/>
-        <w:left w:w="108" w:type="dxa"/>
-        <w:bottom w:w="0" w:type="dxa"/>
-        <w:right w:w="108" w:type="dxa"/>
-      </w:tblCellMar>
     </w:tblPr>
     <w:tblStylePr w:type="firstRow">
       <w:pPr>
@@ -8582,9 +8663,9 @@
       </w:tcPr>
     </w:tblStylePr>
   </w:style>
-  <w:style w:type="table" w:styleId="50">
+  <w:style w:type="table" w:styleId="LightGrid-Accent5">
     <w:name w:val="Light Grid Accent 5"/>
-    <w:basedOn w:val="a0"/>
+    <w:basedOn w:val="TableNormal"/>
     <w:uiPriority w:val="62"/>
     <w:rsid w:val="002B49A3"/>
     <w:pPr>
@@ -8593,7 +8674,6 @@
     <w:tblPr>
       <w:tblStyleRowBandSize w:val="1"/>
       <w:tblStyleColBandSize w:val="1"/>
-      <w:tblInd w:w="0" w:type="dxa"/>
       <w:tblBorders>
         <w:top w:val="single" w:sz="8" w:space="0" w:color="5B9BD5" w:themeColor="accent5"/>
         <w:left w:val="single" w:sz="8" w:space="0" w:color="5B9BD5" w:themeColor="accent5"/>
@@ -8602,12 +8682,6 @@
         <w:insideH w:val="single" w:sz="8" w:space="0" w:color="5B9BD5" w:themeColor="accent5"/>
         <w:insideV w:val="single" w:sz="8" w:space="0" w:color="5B9BD5" w:themeColor="accent5"/>
       </w:tblBorders>
-      <w:tblCellMar>
-        <w:top w:w="0" w:type="dxa"/>
-        <w:left w:w="108" w:type="dxa"/>
-        <w:bottom w:w="0" w:type="dxa"/>
-        <w:right w:w="108" w:type="dxa"/>
-      </w:tblCellMar>
     </w:tblPr>
     <w:tblStylePr w:type="firstRow">
       <w:pPr>
@@ -8713,2526 +8787,6 @@
     </w:tblStylePr>
   </w:style>
 </w:styles>
-</file>
-
-<file path=word/stylesWithEffects.xml><?xml version="1.0" encoding="utf-8"?>
-<w:styles xmlns:wpc="http://schemas.microsoft.com/office/word/2010/wordprocessingCanvas" xmlns:mc="http://schemas.openxmlformats.org/markup-compatibility/2006" xmlns:o="urn:schemas-microsoft-com:office:office" xmlns:r="http://schemas.openxmlformats.org/officeDocument/2006/relationships" xmlns:m="http://schemas.openxmlformats.org/officeDocument/2006/math" xmlns:v="urn:schemas-microsoft-com:vml" xmlns:wp14="http://schemas.microsoft.com/office/word/2010/wordprocessingDrawing" xmlns:wp="http://schemas.openxmlformats.org/drawingml/2006/wordprocessingDrawing" xmlns:w10="urn:schemas-microsoft-com:office:word" xmlns:w="http://schemas.openxmlformats.org/wordprocessingml/2006/main" xmlns:w14="http://schemas.microsoft.com/office/word/2010/wordml" xmlns:wpg="http://schemas.microsoft.com/office/word/2010/wordprocessingGroup" xmlns:wpi="http://schemas.microsoft.com/office/word/2010/wordprocessingInk" xmlns:wne="http://schemas.microsoft.com/office/word/2006/wordml" xmlns:wps="http://schemas.microsoft.com/office/word/2010/wordprocessingShape" mc:Ignorable="w14 wp14">
-  <w:docDefaults>
-    <w:rPrDefault>
-      <w:rPr>
-        <w:rFonts w:asciiTheme="minorHAnsi" w:eastAsiaTheme="minorHAnsi" w:hAnsiTheme="minorHAnsi" w:cstheme="minorBidi"/>
-        <w:sz w:val="22"/>
-        <w:szCs w:val="22"/>
-        <w:lang w:val="en-US" w:eastAsia="en-US" w:bidi="ar-SA"/>
-      </w:rPr>
-    </w:rPrDefault>
-    <w:pPrDefault>
-      <w:pPr>
-        <w:spacing w:after="160" w:line="259" w:lineRule="auto"/>
-      </w:pPr>
-    </w:pPrDefault>
-  </w:docDefaults>
-  <w:latentStyles w:defLockedState="0" w:defUIPriority="99" w:defSemiHidden="1" w:defUnhideWhenUsed="1" w:defQFormat="0" w:count="267">
-    <w:lsdException w:name="Normal" w:semiHidden="0" w:uiPriority="0" w:unhideWhenUsed="0" w:qFormat="1"/>
-    <w:lsdException w:name="heading 1" w:semiHidden="0" w:uiPriority="9" w:unhideWhenUsed="0" w:qFormat="1"/>
-    <w:lsdException w:name="heading 2" w:uiPriority="9" w:qFormat="1"/>
-    <w:lsdException w:name="heading 3" w:uiPriority="9" w:qFormat="1"/>
-    <w:lsdException w:name="heading 4" w:uiPriority="9" w:qFormat="1"/>
-    <w:lsdException w:name="heading 5" w:uiPriority="9" w:qFormat="1"/>
-    <w:lsdException w:name="heading 6" w:uiPriority="9" w:qFormat="1"/>
-    <w:lsdException w:name="heading 7" w:uiPriority="9" w:qFormat="1"/>
-    <w:lsdException w:name="heading 8" w:uiPriority="9" w:qFormat="1"/>
-    <w:lsdException w:name="heading 9" w:uiPriority="9" w:qFormat="1"/>
-    <w:lsdException w:name="toc 1" w:uiPriority="39" w:qFormat="1"/>
-    <w:lsdException w:name="toc 2" w:uiPriority="39" w:qFormat="1"/>
-    <w:lsdException w:name="toc 3" w:uiPriority="39" w:qFormat="1"/>
-    <w:lsdException w:name="toc 4" w:uiPriority="39"/>
-    <w:lsdException w:name="toc 5" w:uiPriority="39"/>
-    <w:lsdException w:name="toc 6" w:uiPriority="39"/>
-    <w:lsdException w:name="toc 7" w:uiPriority="39"/>
-    <w:lsdException w:name="toc 8" w:uiPriority="39"/>
-    <w:lsdException w:name="toc 9" w:uiPriority="39"/>
-    <w:lsdException w:name="caption" w:uiPriority="35" w:qFormat="1"/>
-    <w:lsdException w:name="Title" w:semiHidden="0" w:uiPriority="10" w:unhideWhenUsed="0" w:qFormat="1"/>
-    <w:lsdException w:name="Default Paragraph Font" w:uiPriority="1"/>
-    <w:lsdException w:name="Subtitle" w:semiHidden="0" w:uiPriority="11" w:unhideWhenUsed="0" w:qFormat="1"/>
-    <w:lsdException w:name="Strong" w:semiHidden="0" w:uiPriority="22" w:unhideWhenUsed="0" w:qFormat="1"/>
-    <w:lsdException w:name="Emphasis" w:semiHidden="0" w:uiPriority="20" w:unhideWhenUsed="0" w:qFormat="1"/>
-    <w:lsdException w:name="Table Grid" w:semiHidden="0" w:uiPriority="39" w:unhideWhenUsed="0"/>
-    <w:lsdException w:name="Placeholder Text" w:unhideWhenUsed="0"/>
-    <w:lsdException w:name="No Spacing" w:semiHidden="0" w:uiPriority="1" w:unhideWhenUsed="0" w:qFormat="1"/>
-    <w:lsdException w:name="Light Shading" w:semiHidden="0" w:uiPriority="60" w:unhideWhenUsed="0"/>
-    <w:lsdException w:name="Light List" w:semiHidden="0" w:uiPriority="61" w:unhideWhenUsed="0"/>
-    <w:lsdException w:name="Light Grid" w:semiHidden="0" w:uiPriority="62" w:unhideWhenUsed="0"/>
-    <w:lsdException w:name="Medium Shading 1" w:semiHidden="0" w:uiPriority="63" w:unhideWhenUsed="0"/>
-    <w:lsdException w:name="Medium Shading 2" w:semiHidden="0" w:uiPriority="64" w:unhideWhenUsed="0"/>
-    <w:lsdException w:name="Medium List 1" w:semiHidden="0" w:uiPriority="65" w:unhideWhenUsed="0"/>
-    <w:lsdException w:name="Medium List 2" w:semiHidden="0" w:uiPriority="66" w:unhideWhenUsed="0"/>
-    <w:lsdException w:name="Medium Grid 1" w:semiHidden="0" w:uiPriority="67" w:unhideWhenUsed="0"/>
-    <w:lsdException w:name="Medium Grid 2" w:semiHidden="0" w:uiPriority="68" w:unhideWhenUsed="0"/>
-    <w:lsdException w:name="Medium Grid 3" w:semiHidden="0" w:uiPriority="69" w:unhideWhenUsed="0"/>
-    <w:lsdException w:name="Dark List" w:semiHidden="0" w:uiPriority="70" w:unhideWhenUsed="0"/>
-    <w:lsdException w:name="Colorful Shading" w:semiHidden="0" w:uiPriority="71" w:unhideWhenUsed="0"/>
-    <w:lsdException w:name="Colorful List" w:semiHidden="0" w:uiPriority="72" w:unhideWhenUsed="0"/>
-    <w:lsdException w:name="Colorful Grid" w:semiHidden="0" w:uiPriority="73" w:unhideWhenUsed="0"/>
-    <w:lsdException w:name="Light Shading Accent 1" w:semiHidden="0" w:uiPriority="60" w:unhideWhenUsed="0"/>
-    <w:lsdException w:name="Light List Accent 1" w:semiHidden="0" w:uiPriority="61" w:unhideWhenUsed="0"/>
-    <w:lsdException w:name="Light Grid Accent 1" w:semiHidden="0" w:uiPriority="62" w:unhideWhenUsed="0"/>
-    <w:lsdException w:name="Medium Shading 1 Accent 1" w:semiHidden="0" w:uiPriority="63" w:unhideWhenUsed="0"/>
-    <w:lsdException w:name="Medium Shading 2 Accent 1" w:semiHidden="0" w:uiPriority="64" w:unhideWhenUsed="0"/>
-    <w:lsdException w:name="Medium List 1 Accent 1" w:semiHidden="0" w:uiPriority="65" w:unhideWhenUsed="0"/>
-    <w:lsdException w:name="Revision" w:unhideWhenUsed="0"/>
-    <w:lsdException w:name="List Paragraph" w:semiHidden="0" w:uiPriority="34" w:unhideWhenUsed="0" w:qFormat="1"/>
-    <w:lsdException w:name="Quote" w:semiHidden="0" w:uiPriority="29" w:unhideWhenUsed="0" w:qFormat="1"/>
-    <w:lsdException w:name="Intense Quote" w:semiHidden="0" w:uiPriority="30" w:unhideWhenUsed="0" w:qFormat="1"/>
-    <w:lsdException w:name="Medium List 2 Accent 1" w:semiHidden="0" w:uiPriority="66" w:unhideWhenUsed="0"/>
-    <w:lsdException w:name="Medium Grid 1 Accent 1" w:semiHidden="0" w:uiPriority="67" w:unhideWhenUsed="0"/>
-    <w:lsdException w:name="Medium Grid 2 Accent 1" w:semiHidden="0" w:uiPriority="68" w:unhideWhenUsed="0"/>
-    <w:lsdException w:name="Medium Grid 3 Accent 1" w:semiHidden="0" w:uiPriority="69" w:unhideWhenUsed="0"/>
-    <w:lsdException w:name="Dark List Accent 1" w:semiHidden="0" w:uiPriority="70" w:unhideWhenUsed="0"/>
-    <w:lsdException w:name="Colorful Shading Accent 1" w:semiHidden="0" w:uiPriority="71" w:unhideWhenUsed="0"/>
-    <w:lsdException w:name="Colorful List Accent 1" w:semiHidden="0" w:uiPriority="72" w:unhideWhenUsed="0"/>
-    <w:lsdException w:name="Colorful Grid Accent 1" w:semiHidden="0" w:uiPriority="73" w:unhideWhenUsed="0"/>
-    <w:lsdException w:name="Light Shading Accent 2" w:semiHidden="0" w:uiPriority="60" w:unhideWhenUsed="0"/>
-    <w:lsdException w:name="Light List Accent 2" w:semiHidden="0" w:uiPriority="61" w:unhideWhenUsed="0"/>
-    <w:lsdException w:name="Light Grid Accent 2" w:semiHidden="0" w:uiPriority="62" w:unhideWhenUsed="0"/>
-    <w:lsdException w:name="Medium Shading 1 Accent 2" w:semiHidden="0" w:uiPriority="63" w:unhideWhenUsed="0"/>
-    <w:lsdException w:name="Medium Shading 2 Accent 2" w:semiHidden="0" w:uiPriority="64" w:unhideWhenUsed="0"/>
-    <w:lsdException w:name="Medium List 1 Accent 2" w:semiHidden="0" w:uiPriority="65" w:unhideWhenUsed="0"/>
-    <w:lsdException w:name="Medium List 2 Accent 2" w:semiHidden="0" w:uiPriority="66" w:unhideWhenUsed="0"/>
-    <w:lsdException w:name="Medium Grid 1 Accent 2" w:semiHidden="0" w:uiPriority="67" w:unhideWhenUsed="0"/>
-    <w:lsdException w:name="Medium Grid 2 Accent 2" w:semiHidden="0" w:uiPriority="68" w:unhideWhenUsed="0"/>
-    <w:lsdException w:name="Medium Grid 3 Accent 2" w:semiHidden="0" w:uiPriority="69" w:unhideWhenUsed="0"/>
-    <w:lsdException w:name="Dark List Accent 2" w:semiHidden="0" w:uiPriority="70" w:unhideWhenUsed="0"/>
-    <w:lsdException w:name="Colorful Shading Accent 2" w:semiHidden="0" w:uiPriority="71" w:unhideWhenUsed="0"/>
-    <w:lsdException w:name="Colorful List Accent 2" w:semiHidden="0" w:uiPriority="72" w:unhideWhenUsed="0"/>
-    <w:lsdException w:name="Colorful Grid Accent 2" w:semiHidden="0" w:uiPriority="73" w:unhideWhenUsed="0"/>
-    <w:lsdException w:name="Light Shading Accent 3" w:semiHidden="0" w:uiPriority="60" w:unhideWhenUsed="0"/>
-    <w:lsdException w:name="Light List Accent 3" w:semiHidden="0" w:uiPriority="61" w:unhideWhenUsed="0"/>
-    <w:lsdException w:name="Light Grid Accent 3" w:semiHidden="0" w:uiPriority="62" w:unhideWhenUsed="0"/>
-    <w:lsdException w:name="Medium Shading 1 Accent 3" w:semiHidden="0" w:uiPriority="63" w:unhideWhenUsed="0"/>
-    <w:lsdException w:name="Medium Shading 2 Accent 3" w:semiHidden="0" w:uiPriority="64" w:unhideWhenUsed="0"/>
-    <w:lsdException w:name="Medium List 1 Accent 3" w:semiHidden="0" w:uiPriority="65" w:unhideWhenUsed="0"/>
-    <w:lsdException w:name="Medium List 2 Accent 3" w:semiHidden="0" w:uiPriority="66" w:unhideWhenUsed="0"/>
-    <w:lsdException w:name="Medium Grid 1 Accent 3" w:semiHidden="0" w:uiPriority="67" w:unhideWhenUsed="0"/>
-    <w:lsdException w:name="Medium Grid 2 Accent 3" w:semiHidden="0" w:uiPriority="68" w:unhideWhenUsed="0"/>
-    <w:lsdException w:name="Medium Grid 3 Accent 3" w:semiHidden="0" w:uiPriority="69" w:unhideWhenUsed="0"/>
-    <w:lsdException w:name="Dark List Accent 3" w:semiHidden="0" w:uiPriority="70" w:unhideWhenUsed="0"/>
-    <w:lsdException w:name="Colorful Shading Accent 3" w:semiHidden="0" w:uiPriority="71" w:unhideWhenUsed="0"/>
-    <w:lsdException w:name="Colorful List Accent 3" w:semiHidden="0" w:uiPriority="72" w:unhideWhenUsed="0"/>
-    <w:lsdException w:name="Colorful Grid Accent 3" w:semiHidden="0" w:uiPriority="73" w:unhideWhenUsed="0"/>
-    <w:lsdException w:name="Light Shading Accent 4" w:semiHidden="0" w:uiPriority="60" w:unhideWhenUsed="0"/>
-    <w:lsdException w:name="Light List Accent 4" w:semiHidden="0" w:uiPriority="61" w:unhideWhenUsed="0"/>
-    <w:lsdException w:name="Light Grid Accent 4" w:semiHidden="0" w:uiPriority="62" w:unhideWhenUsed="0"/>
-    <w:lsdException w:name="Medium Shading 1 Accent 4" w:semiHidden="0" w:uiPriority="63" w:unhideWhenUsed="0"/>
-    <w:lsdException w:name="Medium Shading 2 Accent 4" w:semiHidden="0" w:uiPriority="64" w:unhideWhenUsed="0"/>
-    <w:lsdException w:name="Medium List 1 Accent 4" w:semiHidden="0" w:uiPriority="65" w:unhideWhenUsed="0"/>
-    <w:lsdException w:name="Medium List 2 Accent 4" w:semiHidden="0" w:uiPriority="66" w:unhideWhenUsed="0"/>
-    <w:lsdException w:name="Medium Grid 1 Accent 4" w:semiHidden="0" w:uiPriority="67" w:unhideWhenUsed="0"/>
-    <w:lsdException w:name="Medium Grid 2 Accent 4" w:semiHidden="0" w:uiPriority="68" w:unhideWhenUsed="0"/>
-    <w:lsdException w:name="Medium Grid 3 Accent 4" w:semiHidden="0" w:uiPriority="69" w:unhideWhenUsed="0"/>
-    <w:lsdException w:name="Dark List Accent 4" w:semiHidden="0" w:uiPriority="70" w:unhideWhenUsed="0"/>
-    <w:lsdException w:name="Colorful Shading Accent 4" w:semiHidden="0" w:uiPriority="71" w:unhideWhenUsed="0"/>
-    <w:lsdException w:name="Colorful List Accent 4" w:semiHidden="0" w:uiPriority="72" w:unhideWhenUsed="0"/>
-    <w:lsdException w:name="Colorful Grid Accent 4" w:semiHidden="0" w:uiPriority="73" w:unhideWhenUsed="0"/>
-    <w:lsdException w:name="Light Shading Accent 5" w:semiHidden="0" w:uiPriority="60" w:unhideWhenUsed="0"/>
-    <w:lsdException w:name="Light List Accent 5" w:semiHidden="0" w:uiPriority="61" w:unhideWhenUsed="0"/>
-    <w:lsdException w:name="Light Grid Accent 5" w:semiHidden="0" w:uiPriority="62" w:unhideWhenUsed="0"/>
-    <w:lsdException w:name="Medium Shading 1 Accent 5" w:semiHidden="0" w:uiPriority="63" w:unhideWhenUsed="0"/>
-    <w:lsdException w:name="Medium Shading 2 Accent 5" w:semiHidden="0" w:uiPriority="64" w:unhideWhenUsed="0"/>
-    <w:lsdException w:name="Medium List 1 Accent 5" w:semiHidden="0" w:uiPriority="65" w:unhideWhenUsed="0"/>
-    <w:lsdException w:name="Medium List 2 Accent 5" w:semiHidden="0" w:uiPriority="66" w:unhideWhenUsed="0"/>
-    <w:lsdException w:name="Medium Grid 1 Accent 5" w:semiHidden="0" w:uiPriority="67" w:unhideWhenUsed="0"/>
-    <w:lsdException w:name="Medium Grid 2 Accent 5" w:semiHidden="0" w:uiPriority="68" w:unhideWhenUsed="0"/>
-    <w:lsdException w:name="Medium Grid 3 Accent 5" w:semiHidden="0" w:uiPriority="69" w:unhideWhenUsed="0"/>
-    <w:lsdException w:name="Dark List Accent 5" w:semiHidden="0" w:uiPriority="70" w:unhideWhenUsed="0"/>
-    <w:lsdException w:name="Colorful Shading Accent 5" w:semiHidden="0" w:uiPriority="71" w:unhideWhenUsed="0"/>
-    <w:lsdException w:name="Colorful List Accent 5" w:semiHidden="0" w:uiPriority="72" w:unhideWhenUsed="0"/>
-    <w:lsdException w:name="Colorful Grid Accent 5" w:semiHidden="0" w:uiPriority="73" w:unhideWhenUsed="0"/>
-    <w:lsdException w:name="Light Shading Accent 6" w:semiHidden="0" w:uiPriority="60" w:unhideWhenUsed="0"/>
-    <w:lsdException w:name="Light List Accent 6" w:semiHidden="0" w:uiPriority="61" w:unhideWhenUsed="0"/>
-    <w:lsdException w:name="Light Grid Accent 6" w:semiHidden="0" w:uiPriority="62" w:unhideWhenUsed="0"/>
-    <w:lsdException w:name="Medium Shading 1 Accent 6" w:semiHidden="0" w:uiPriority="63" w:unhideWhenUsed="0"/>
-    <w:lsdException w:name="Medium Shading 2 Accent 6" w:semiHidden="0" w:uiPriority="64" w:unhideWhenUsed="0"/>
-    <w:lsdException w:name="Medium List 1 Accent 6" w:semiHidden="0" w:uiPriority="65" w:unhideWhenUsed="0"/>
-    <w:lsdException w:name="Medium List 2 Accent 6" w:semiHidden="0" w:uiPriority="66" w:unhideWhenUsed="0"/>
-    <w:lsdException w:name="Medium Grid 1 Accent 6" w:semiHidden="0" w:uiPriority="67" w:unhideWhenUsed="0"/>
-    <w:lsdException w:name="Medium Grid 2 Accent 6" w:semiHidden="0" w:uiPriority="68" w:unhideWhenUsed="0"/>
-    <w:lsdException w:name="Medium Grid 3 Accent 6" w:semiHidden="0" w:uiPriority="69" w:unhideWhenUsed="0"/>
-    <w:lsdException w:name="Dark List Accent 6" w:semiHidden="0" w:uiPriority="70" w:unhideWhenUsed="0"/>
-    <w:lsdException w:name="Colorful Shading Accent 6" w:semiHidden="0" w:uiPriority="71" w:unhideWhenUsed="0"/>
-    <w:lsdException w:name="Colorful List Accent 6" w:semiHidden="0" w:uiPriority="72" w:unhideWhenUsed="0"/>
-    <w:lsdException w:name="Colorful Grid Accent 6" w:semiHidden="0" w:uiPriority="73" w:unhideWhenUsed="0"/>
-    <w:lsdException w:name="Subtle Emphasis" w:semiHidden="0" w:uiPriority="19" w:unhideWhenUsed="0" w:qFormat="1"/>
-    <w:lsdException w:name="Intense Emphasis" w:semiHidden="0" w:uiPriority="21" w:unhideWhenUsed="0" w:qFormat="1"/>
-    <w:lsdException w:name="Subtle Reference" w:semiHidden="0" w:uiPriority="31" w:unhideWhenUsed="0" w:qFormat="1"/>
-    <w:lsdException w:name="Intense Reference" w:semiHidden="0" w:uiPriority="32" w:unhideWhenUsed="0" w:qFormat="1"/>
-    <w:lsdException w:name="Book Title" w:semiHidden="0" w:uiPriority="33" w:unhideWhenUsed="0" w:qFormat="1"/>
-    <w:lsdException w:name="Bibliography" w:uiPriority="37"/>
-    <w:lsdException w:name="TOC Heading" w:uiPriority="39" w:qFormat="1"/>
-  </w:latentStyles>
-  <w:style w:type="paragraph" w:default="1" w:styleId="Normal">
-    <w:name w:val="Normal"/>
-    <w:qFormat/>
-    <w:rsid w:val="007E0C21"/>
-    <w:rPr>
-      <w:rFonts w:ascii="Corbel" w:hAnsi="Corbel"/>
-      <w:sz w:val="24"/>
-    </w:rPr>
-  </w:style>
-  <w:style w:type="paragraph" w:styleId="1">
-    <w:name w:val="heading 1"/>
-    <w:basedOn w:val="Normal"/>
-    <w:next w:val="Normal"/>
-    <w:link w:val="1Char"/>
-    <w:uiPriority w:val="9"/>
-    <w:qFormat/>
-    <w:rsid w:val="007E0C21"/>
-    <w:pPr>
-      <w:keepNext/>
-      <w:keepLines/>
-      <w:spacing w:before="480" w:after="0"/>
-      <w:outlineLvl w:val="0"/>
-    </w:pPr>
-    <w:rPr>
-      <w:rFonts w:ascii="Constantia" w:eastAsiaTheme="majorEastAsia" w:hAnsi="Constantia" w:cstheme="majorBidi"/>
-      <w:b/>
-      <w:bCs/>
-      <w:i/>
-      <w:color w:val="2F5496" w:themeColor="accent1" w:themeShade="BF"/>
-      <w:sz w:val="36"/>
-      <w:szCs w:val="28"/>
-    </w:rPr>
-  </w:style>
-  <w:style w:type="paragraph" w:styleId="2">
-    <w:name w:val="heading 2"/>
-    <w:basedOn w:val="Normal"/>
-    <w:next w:val="Normal"/>
-    <w:link w:val="2Char"/>
-    <w:uiPriority w:val="9"/>
-    <w:unhideWhenUsed/>
-    <w:qFormat/>
-    <w:rsid w:val="007E0C21"/>
-    <w:pPr>
-      <w:keepNext/>
-      <w:keepLines/>
-      <w:spacing w:before="200" w:after="0"/>
-      <w:outlineLvl w:val="1"/>
-    </w:pPr>
-    <w:rPr>
-      <w:rFonts w:ascii="Constantia" w:eastAsiaTheme="majorEastAsia" w:hAnsi="Constantia" w:cstheme="majorBidi"/>
-      <w:b/>
-      <w:bCs/>
-      <w:i/>
-      <w:color w:val="4472C4" w:themeColor="accent1"/>
-      <w:sz w:val="28"/>
-      <w:szCs w:val="26"/>
-    </w:rPr>
-  </w:style>
-  <w:style w:type="paragraph" w:styleId="3">
-    <w:name w:val="heading 3"/>
-    <w:basedOn w:val="Normal"/>
-    <w:next w:val="Normal"/>
-    <w:link w:val="3Char"/>
-    <w:uiPriority w:val="9"/>
-    <w:unhideWhenUsed/>
-    <w:qFormat/>
-    <w:rsid w:val="007E0C21"/>
-    <w:pPr>
-      <w:keepNext/>
-      <w:keepLines/>
-      <w:numPr>
-        <w:numId w:val="3"/>
-      </w:numPr>
-      <w:spacing w:before="200" w:after="0"/>
-      <w:outlineLvl w:val="2"/>
-    </w:pPr>
-    <w:rPr>
-      <w:rFonts w:ascii="Constantia" w:eastAsiaTheme="majorEastAsia" w:hAnsi="Constantia" w:cstheme="majorBidi"/>
-      <w:b/>
-      <w:bCs/>
-      <w:i/>
-      <w:color w:val="4472C4" w:themeColor="accent1"/>
-    </w:rPr>
-  </w:style>
-  <w:style w:type="character" w:default="1" w:styleId="a">
-    <w:name w:val="Default Paragraph Font"/>
-    <w:uiPriority w:val="1"/>
-    <w:semiHidden/>
-    <w:unhideWhenUsed/>
-  </w:style>
-  <w:style w:type="table" w:default="1" w:styleId="a0">
-    <w:name w:val="Normal Table"/>
-    <w:uiPriority w:val="99"/>
-    <w:semiHidden/>
-    <w:unhideWhenUsed/>
-    <w:tblPr>
-      <w:tblInd w:w="0" w:type="dxa"/>
-      <w:tblCellMar>
-        <w:top w:w="0" w:type="dxa"/>
-        <w:left w:w="108" w:type="dxa"/>
-        <w:bottom w:w="0" w:type="dxa"/>
-        <w:right w:w="108" w:type="dxa"/>
-      </w:tblCellMar>
-    </w:tblPr>
-  </w:style>
-  <w:style w:type="numbering" w:default="1" w:styleId="a1">
-    <w:name w:val="No List"/>
-    <w:uiPriority w:val="99"/>
-    <w:semiHidden/>
-    <w:unhideWhenUsed/>
-  </w:style>
-  <w:style w:type="paragraph" w:styleId="a2">
-    <w:name w:val="List Paragraph"/>
-    <w:basedOn w:val="Normal"/>
-    <w:uiPriority w:val="34"/>
-    <w:qFormat/>
-    <w:rsid w:val="006F515F"/>
-    <w:pPr>
-      <w:ind w:left="720"/>
-      <w:contextualSpacing/>
-    </w:pPr>
-  </w:style>
-  <w:style w:type="character" w:customStyle="1" w:styleId="1Char">
-    <w:name w:val="Наслов 1 Char"/>
-    <w:basedOn w:val="a"/>
-    <w:link w:val="1"/>
-    <w:uiPriority w:val="9"/>
-    <w:rsid w:val="007E0C21"/>
-    <w:rPr>
-      <w:rFonts w:ascii="Constantia" w:eastAsiaTheme="majorEastAsia" w:hAnsi="Constantia" w:cstheme="majorBidi"/>
-      <w:b/>
-      <w:bCs/>
-      <w:i/>
-      <w:color w:val="2F5496" w:themeColor="accent1" w:themeShade="BF"/>
-      <w:sz w:val="36"/>
-      <w:szCs w:val="28"/>
-    </w:rPr>
-  </w:style>
-  <w:style w:type="character" w:customStyle="1" w:styleId="2Char">
-    <w:name w:val="Наслов 2 Char"/>
-    <w:basedOn w:val="a"/>
-    <w:link w:val="2"/>
-    <w:uiPriority w:val="9"/>
-    <w:rsid w:val="007E0C21"/>
-    <w:rPr>
-      <w:rFonts w:ascii="Constantia" w:eastAsiaTheme="majorEastAsia" w:hAnsi="Constantia" w:cstheme="majorBidi"/>
-      <w:b/>
-      <w:bCs/>
-      <w:i/>
-      <w:color w:val="4472C4" w:themeColor="accent1"/>
-      <w:sz w:val="28"/>
-      <w:szCs w:val="26"/>
-    </w:rPr>
-  </w:style>
-  <w:style w:type="character" w:customStyle="1" w:styleId="3Char">
-    <w:name w:val="Наслов 3 Char"/>
-    <w:basedOn w:val="a"/>
-    <w:link w:val="3"/>
-    <w:uiPriority w:val="9"/>
-    <w:rsid w:val="007E0C21"/>
-    <w:rPr>
-      <w:rFonts w:ascii="Constantia" w:eastAsiaTheme="majorEastAsia" w:hAnsi="Constantia" w:cstheme="majorBidi"/>
-      <w:b/>
-      <w:bCs/>
-      <w:i/>
-      <w:color w:val="4472C4" w:themeColor="accent1"/>
-      <w:sz w:val="24"/>
-    </w:rPr>
-  </w:style>
-  <w:style w:type="paragraph" w:styleId="a3">
-    <w:name w:val="No Spacing"/>
-    <w:link w:val="Char"/>
-    <w:uiPriority w:val="1"/>
-    <w:qFormat/>
-    <w:rsid w:val="007E0C21"/>
-    <w:pPr>
-      <w:spacing w:after="0" w:line="240" w:lineRule="auto"/>
-    </w:pPr>
-    <w:rPr>
-      <w:rFonts w:ascii="Corbel" w:hAnsi="Corbel"/>
-      <w:sz w:val="24"/>
-    </w:rPr>
-  </w:style>
-  <w:style w:type="paragraph" w:styleId="a4">
-    <w:name w:val="header"/>
-    <w:basedOn w:val="Normal"/>
-    <w:link w:val="Char0"/>
-    <w:uiPriority w:val="99"/>
-    <w:unhideWhenUsed/>
-    <w:rsid w:val="00A719CF"/>
-    <w:pPr>
-      <w:tabs>
-        <w:tab w:val="center" w:pos="4536"/>
-        <w:tab w:val="right" w:pos="9072"/>
-      </w:tabs>
-      <w:spacing w:after="0" w:line="240" w:lineRule="auto"/>
-    </w:pPr>
-  </w:style>
-  <w:style w:type="character" w:customStyle="1" w:styleId="Char0">
-    <w:name w:val="Заглавље странице Char"/>
-    <w:basedOn w:val="a"/>
-    <w:link w:val="a4"/>
-    <w:uiPriority w:val="99"/>
-    <w:rsid w:val="00A719CF"/>
-  </w:style>
-  <w:style w:type="paragraph" w:styleId="a5">
-    <w:name w:val="footer"/>
-    <w:basedOn w:val="Normal"/>
-    <w:link w:val="Char1"/>
-    <w:uiPriority w:val="99"/>
-    <w:unhideWhenUsed/>
-    <w:rsid w:val="00A719CF"/>
-    <w:pPr>
-      <w:tabs>
-        <w:tab w:val="center" w:pos="4536"/>
-        <w:tab w:val="right" w:pos="9072"/>
-      </w:tabs>
-      <w:spacing w:after="0" w:line="240" w:lineRule="auto"/>
-    </w:pPr>
-  </w:style>
-  <w:style w:type="character" w:customStyle="1" w:styleId="Char1">
-    <w:name w:val="Подножје странице Char"/>
-    <w:basedOn w:val="a"/>
-    <w:link w:val="a5"/>
-    <w:uiPriority w:val="99"/>
-    <w:rsid w:val="00A719CF"/>
-  </w:style>
-  <w:style w:type="paragraph" w:styleId="a6">
-    <w:name w:val="Balloon Text"/>
-    <w:basedOn w:val="Normal"/>
-    <w:link w:val="Char2"/>
-    <w:uiPriority w:val="99"/>
-    <w:semiHidden/>
-    <w:unhideWhenUsed/>
-    <w:rsid w:val="00A719CF"/>
-    <w:pPr>
-      <w:spacing w:after="0" w:line="240" w:lineRule="auto"/>
-    </w:pPr>
-    <w:rPr>
-      <w:rFonts w:ascii="Tahoma" w:hAnsi="Tahoma" w:cs="Tahoma"/>
-      <w:sz w:val="16"/>
-      <w:szCs w:val="16"/>
-    </w:rPr>
-  </w:style>
-  <w:style w:type="character" w:customStyle="1" w:styleId="Char2">
-    <w:name w:val="Текст у балончићу Char"/>
-    <w:basedOn w:val="a"/>
-    <w:link w:val="a6"/>
-    <w:uiPriority w:val="99"/>
-    <w:semiHidden/>
-    <w:rsid w:val="00A719CF"/>
-    <w:rPr>
-      <w:rFonts w:ascii="Tahoma" w:hAnsi="Tahoma" w:cs="Tahoma"/>
-      <w:sz w:val="16"/>
-      <w:szCs w:val="16"/>
-    </w:rPr>
-  </w:style>
-  <w:style w:type="paragraph" w:styleId="a7">
-    <w:name w:val="TOC Heading"/>
-    <w:basedOn w:val="1"/>
-    <w:next w:val="Normal"/>
-    <w:uiPriority w:val="39"/>
-    <w:unhideWhenUsed/>
-    <w:qFormat/>
-    <w:rsid w:val="00596471"/>
-    <w:pPr>
-      <w:spacing w:line="276" w:lineRule="auto"/>
-      <w:outlineLvl w:val="9"/>
-    </w:pPr>
-    <w:rPr>
-      <w:rFonts w:asciiTheme="majorHAnsi" w:hAnsiTheme="majorHAnsi"/>
-      <w:i w:val="0"/>
-      <w:sz w:val="28"/>
-      <w:lang w:eastAsia="ja-JP"/>
-    </w:rPr>
-  </w:style>
-  <w:style w:type="paragraph" w:styleId="20">
-    <w:name w:val="toc 2"/>
-    <w:basedOn w:val="Normal"/>
-    <w:next w:val="Normal"/>
-    <w:autoRedefine/>
-    <w:uiPriority w:val="39"/>
-    <w:unhideWhenUsed/>
-    <w:qFormat/>
-    <w:rsid w:val="00596471"/>
-    <w:pPr>
-      <w:spacing w:after="100" w:line="276" w:lineRule="auto"/>
-      <w:ind w:left="220"/>
-    </w:pPr>
-    <w:rPr>
-      <w:rFonts w:asciiTheme="minorHAnsi" w:eastAsiaTheme="minorEastAsia" w:hAnsiTheme="minorHAnsi"/>
-      <w:sz w:val="22"/>
-      <w:lang w:eastAsia="ja-JP"/>
-    </w:rPr>
-  </w:style>
-  <w:style w:type="paragraph" w:styleId="10">
-    <w:name w:val="toc 1"/>
-    <w:basedOn w:val="Normal"/>
-    <w:next w:val="Normal"/>
-    <w:autoRedefine/>
-    <w:uiPriority w:val="39"/>
-    <w:unhideWhenUsed/>
-    <w:qFormat/>
-    <w:rsid w:val="00596471"/>
-    <w:pPr>
-      <w:spacing w:after="100" w:line="276" w:lineRule="auto"/>
-    </w:pPr>
-    <w:rPr>
-      <w:rFonts w:asciiTheme="minorHAnsi" w:eastAsiaTheme="minorEastAsia" w:hAnsiTheme="minorHAnsi"/>
-      <w:sz w:val="22"/>
-      <w:lang w:eastAsia="ja-JP"/>
-    </w:rPr>
-  </w:style>
-  <w:style w:type="paragraph" w:styleId="30">
-    <w:name w:val="toc 3"/>
-    <w:basedOn w:val="Normal"/>
-    <w:next w:val="Normal"/>
-    <w:autoRedefine/>
-    <w:uiPriority w:val="39"/>
-    <w:unhideWhenUsed/>
-    <w:qFormat/>
-    <w:rsid w:val="00596471"/>
-    <w:pPr>
-      <w:spacing w:after="100" w:line="276" w:lineRule="auto"/>
-      <w:ind w:left="440"/>
-    </w:pPr>
-    <w:rPr>
-      <w:rFonts w:asciiTheme="minorHAnsi" w:eastAsiaTheme="minorEastAsia" w:hAnsiTheme="minorHAnsi"/>
-      <w:sz w:val="22"/>
-      <w:lang w:eastAsia="ja-JP"/>
-    </w:rPr>
-  </w:style>
-  <w:style w:type="character" w:styleId="a8">
-    <w:name w:val="Hyperlink"/>
-    <w:basedOn w:val="a"/>
-    <w:uiPriority w:val="99"/>
-    <w:unhideWhenUsed/>
-    <w:rsid w:val="00596471"/>
-    <w:rPr>
-      <w:color w:val="0563C1" w:themeColor="hyperlink"/>
-      <w:u w:val="single"/>
-    </w:rPr>
-  </w:style>
-  <w:style w:type="character" w:customStyle="1" w:styleId="Char">
-    <w:name w:val="Без размака Char"/>
-    <w:basedOn w:val="a"/>
-    <w:link w:val="a3"/>
-    <w:uiPriority w:val="1"/>
-    <w:rsid w:val="00596471"/>
-    <w:rPr>
-      <w:rFonts w:ascii="Corbel" w:hAnsi="Corbel"/>
-      <w:sz w:val="24"/>
-    </w:rPr>
-  </w:style>
-  <w:style w:type="paragraph" w:styleId="a9">
-    <w:name w:val="Title"/>
-    <w:basedOn w:val="Normal"/>
-    <w:next w:val="Normal"/>
-    <w:link w:val="Char3"/>
-    <w:uiPriority w:val="10"/>
-    <w:qFormat/>
-    <w:rsid w:val="00596471"/>
-    <w:pPr>
-      <w:pBdr>
-        <w:bottom w:val="single" w:sz="8" w:space="4" w:color="4472C4" w:themeColor="accent1"/>
-      </w:pBdr>
-      <w:spacing w:after="300" w:line="240" w:lineRule="auto"/>
-      <w:contextualSpacing/>
-    </w:pPr>
-    <w:rPr>
-      <w:rFonts w:asciiTheme="majorHAnsi" w:eastAsiaTheme="majorEastAsia" w:hAnsiTheme="majorHAnsi" w:cstheme="majorBidi"/>
-      <w:color w:val="323E4F" w:themeColor="text2" w:themeShade="BF"/>
-      <w:spacing w:val="5"/>
-      <w:kern w:val="28"/>
-      <w:sz w:val="52"/>
-      <w:szCs w:val="52"/>
-      <w:lang w:eastAsia="ja-JP"/>
-    </w:rPr>
-  </w:style>
-  <w:style w:type="character" w:customStyle="1" w:styleId="Char3">
-    <w:name w:val="Наслов Char"/>
-    <w:basedOn w:val="a"/>
-    <w:link w:val="a9"/>
-    <w:uiPriority w:val="10"/>
-    <w:rsid w:val="00596471"/>
-    <w:rPr>
-      <w:rFonts w:asciiTheme="majorHAnsi" w:eastAsiaTheme="majorEastAsia" w:hAnsiTheme="majorHAnsi" w:cstheme="majorBidi"/>
-      <w:color w:val="323E4F" w:themeColor="text2" w:themeShade="BF"/>
-      <w:spacing w:val="5"/>
-      <w:kern w:val="28"/>
-      <w:sz w:val="52"/>
-      <w:szCs w:val="52"/>
-      <w:lang w:eastAsia="ja-JP"/>
-    </w:rPr>
-  </w:style>
-  <w:style w:type="paragraph" w:styleId="aa">
-    <w:name w:val="Subtitle"/>
-    <w:basedOn w:val="Normal"/>
-    <w:next w:val="Normal"/>
-    <w:link w:val="Char4"/>
-    <w:uiPriority w:val="11"/>
-    <w:qFormat/>
-    <w:rsid w:val="00596471"/>
-    <w:pPr>
-      <w:numPr>
-        <w:ilvl w:val="1"/>
-      </w:numPr>
-      <w:spacing w:after="200" w:line="276" w:lineRule="auto"/>
-    </w:pPr>
-    <w:rPr>
-      <w:rFonts w:asciiTheme="majorHAnsi" w:eastAsiaTheme="majorEastAsia" w:hAnsiTheme="majorHAnsi" w:cstheme="majorBidi"/>
-      <w:i/>
-      <w:iCs/>
-      <w:color w:val="4472C4" w:themeColor="accent1"/>
-      <w:spacing w:val="15"/>
-      <w:szCs w:val="24"/>
-      <w:lang w:eastAsia="ja-JP"/>
-    </w:rPr>
-  </w:style>
-  <w:style w:type="character" w:customStyle="1" w:styleId="Char4">
-    <w:name w:val="Поднаслов Char"/>
-    <w:basedOn w:val="a"/>
-    <w:link w:val="aa"/>
-    <w:uiPriority w:val="11"/>
-    <w:rsid w:val="00596471"/>
-    <w:rPr>
-      <w:rFonts w:asciiTheme="majorHAnsi" w:eastAsiaTheme="majorEastAsia" w:hAnsiTheme="majorHAnsi" w:cstheme="majorBidi"/>
-      <w:i/>
-      <w:iCs/>
-      <w:color w:val="4472C4" w:themeColor="accent1"/>
-      <w:spacing w:val="15"/>
-      <w:sz w:val="24"/>
-      <w:szCs w:val="24"/>
-      <w:lang w:eastAsia="ja-JP"/>
-    </w:rPr>
-  </w:style>
-  <w:style w:type="table" w:styleId="ab">
-    <w:name w:val="Table Grid"/>
-    <w:basedOn w:val="a0"/>
-    <w:uiPriority w:val="39"/>
-    <w:rsid w:val="00090379"/>
-    <w:pPr>
-      <w:spacing w:after="0" w:line="240" w:lineRule="auto"/>
-    </w:pPr>
-    <w:tblPr>
-      <w:tblInd w:w="0" w:type="dxa"/>
-      <w:tblBorders>
-        <w:top w:val="single" w:sz="4" w:space="0" w:color="auto"/>
-        <w:left w:val="single" w:sz="4" w:space="0" w:color="auto"/>
-        <w:bottom w:val="single" w:sz="4" w:space="0" w:color="auto"/>
-        <w:right w:val="single" w:sz="4" w:space="0" w:color="auto"/>
-        <w:insideH w:val="single" w:sz="4" w:space="0" w:color="auto"/>
-        <w:insideV w:val="single" w:sz="4" w:space="0" w:color="auto"/>
-      </w:tblBorders>
-      <w:tblCellMar>
-        <w:top w:w="0" w:type="dxa"/>
-        <w:left w:w="108" w:type="dxa"/>
-        <w:bottom w:w="0" w:type="dxa"/>
-        <w:right w:w="108" w:type="dxa"/>
-      </w:tblCellMar>
-    </w:tblPr>
-  </w:style>
-  <w:style w:type="table" w:styleId="11">
-    <w:name w:val="Light Shading Accent 1"/>
-    <w:basedOn w:val="a0"/>
-    <w:uiPriority w:val="60"/>
-    <w:rsid w:val="002B49A3"/>
-    <w:pPr>
-      <w:spacing w:after="0" w:line="240" w:lineRule="auto"/>
-    </w:pPr>
-    <w:rPr>
-      <w:color w:val="2F5496" w:themeColor="accent1" w:themeShade="BF"/>
-    </w:rPr>
-    <w:tblPr>
-      <w:tblStyleRowBandSize w:val="1"/>
-      <w:tblStyleColBandSize w:val="1"/>
-      <w:tblInd w:w="0" w:type="dxa"/>
-      <w:tblBorders>
-        <w:top w:val="single" w:sz="8" w:space="0" w:color="4472C4" w:themeColor="accent1"/>
-        <w:bottom w:val="single" w:sz="8" w:space="0" w:color="4472C4" w:themeColor="accent1"/>
-      </w:tblBorders>
-      <w:tblCellMar>
-        <w:top w:w="0" w:type="dxa"/>
-        <w:left w:w="108" w:type="dxa"/>
-        <w:bottom w:w="0" w:type="dxa"/>
-        <w:right w:w="108" w:type="dxa"/>
-      </w:tblCellMar>
-    </w:tblPr>
-    <w:tblStylePr w:type="firstRow">
-      <w:pPr>
-        <w:spacing w:before="0" w:after="0" w:line="240" w:lineRule="auto"/>
-      </w:pPr>
-      <w:rPr>
-        <w:b/>
-        <w:bCs/>
-      </w:rPr>
-      <w:tblPr/>
-      <w:tcPr>
-        <w:tcBorders>
-          <w:top w:val="single" w:sz="8" w:space="0" w:color="4472C4" w:themeColor="accent1"/>
-          <w:left w:val="nil"/>
-          <w:bottom w:val="single" w:sz="8" w:space="0" w:color="4472C4" w:themeColor="accent1"/>
-          <w:right w:val="nil"/>
-          <w:insideH w:val="nil"/>
-          <w:insideV w:val="nil"/>
-        </w:tcBorders>
-      </w:tcPr>
-    </w:tblStylePr>
-    <w:tblStylePr w:type="lastRow">
-      <w:pPr>
-        <w:spacing w:before="0" w:after="0" w:line="240" w:lineRule="auto"/>
-      </w:pPr>
-      <w:rPr>
-        <w:b/>
-        <w:bCs/>
-      </w:rPr>
-      <w:tblPr/>
-      <w:tcPr>
-        <w:tcBorders>
-          <w:top w:val="single" w:sz="8" w:space="0" w:color="4472C4" w:themeColor="accent1"/>
-          <w:left w:val="nil"/>
-          <w:bottom w:val="single" w:sz="8" w:space="0" w:color="4472C4" w:themeColor="accent1"/>
-          <w:right w:val="nil"/>
-          <w:insideH w:val="nil"/>
-          <w:insideV w:val="nil"/>
-        </w:tcBorders>
-      </w:tcPr>
-    </w:tblStylePr>
-    <w:tblStylePr w:type="firstCol">
-      <w:rPr>
-        <w:b/>
-        <w:bCs/>
-      </w:rPr>
-    </w:tblStylePr>
-    <w:tblStylePr w:type="lastCol">
-      <w:rPr>
-        <w:b/>
-        <w:bCs/>
-      </w:rPr>
-    </w:tblStylePr>
-    <w:tblStylePr w:type="band1Vert">
-      <w:tblPr/>
-      <w:tcPr>
-        <w:tcBorders>
-          <w:left w:val="nil"/>
-          <w:right w:val="nil"/>
-          <w:insideH w:val="nil"/>
-          <w:insideV w:val="nil"/>
-        </w:tcBorders>
-        <w:shd w:val="clear" w:color="auto" w:fill="D0DBF0" w:themeFill="accent1" w:themeFillTint="3F"/>
-      </w:tcPr>
-    </w:tblStylePr>
-    <w:tblStylePr w:type="band1Horz">
-      <w:tblPr/>
-      <w:tcPr>
-        <w:tcBorders>
-          <w:left w:val="nil"/>
-          <w:right w:val="nil"/>
-          <w:insideH w:val="nil"/>
-          <w:insideV w:val="nil"/>
-        </w:tcBorders>
-        <w:shd w:val="clear" w:color="auto" w:fill="D0DBF0" w:themeFill="accent1" w:themeFillTint="3F"/>
-      </w:tcPr>
-    </w:tblStylePr>
-  </w:style>
-  <w:style w:type="table" w:styleId="12">
-    <w:name w:val="Light List Accent 1"/>
-    <w:basedOn w:val="a0"/>
-    <w:uiPriority w:val="61"/>
-    <w:rsid w:val="002B49A3"/>
-    <w:pPr>
-      <w:spacing w:after="0" w:line="240" w:lineRule="auto"/>
-    </w:pPr>
-    <w:tblPr>
-      <w:tblStyleRowBandSize w:val="1"/>
-      <w:tblStyleColBandSize w:val="1"/>
-      <w:tblInd w:w="0" w:type="dxa"/>
-      <w:tblBorders>
-        <w:top w:val="single" w:sz="8" w:space="0" w:color="4472C4" w:themeColor="accent1"/>
-        <w:left w:val="single" w:sz="8" w:space="0" w:color="4472C4" w:themeColor="accent1"/>
-        <w:bottom w:val="single" w:sz="8" w:space="0" w:color="4472C4" w:themeColor="accent1"/>
-        <w:right w:val="single" w:sz="8" w:space="0" w:color="4472C4" w:themeColor="accent1"/>
-      </w:tblBorders>
-      <w:tblCellMar>
-        <w:top w:w="0" w:type="dxa"/>
-        <w:left w:w="108" w:type="dxa"/>
-        <w:bottom w:w="0" w:type="dxa"/>
-        <w:right w:w="108" w:type="dxa"/>
-      </w:tblCellMar>
-    </w:tblPr>
-    <w:tblStylePr w:type="firstRow">
-      <w:pPr>
-        <w:spacing w:before="0" w:after="0" w:line="240" w:lineRule="auto"/>
-      </w:pPr>
-      <w:rPr>
-        <w:b/>
-        <w:bCs/>
-        <w:color w:val="FFFFFF" w:themeColor="background1"/>
-      </w:rPr>
-      <w:tblPr/>
-      <w:tcPr>
-        <w:shd w:val="clear" w:color="auto" w:fill="4472C4" w:themeFill="accent1"/>
-      </w:tcPr>
-    </w:tblStylePr>
-    <w:tblStylePr w:type="lastRow">
-      <w:pPr>
-        <w:spacing w:before="0" w:after="0" w:line="240" w:lineRule="auto"/>
-      </w:pPr>
-      <w:rPr>
-        <w:b/>
-        <w:bCs/>
-      </w:rPr>
-      <w:tblPr/>
-      <w:tcPr>
-        <w:tcBorders>
-          <w:top w:val="double" w:sz="6" w:space="0" w:color="4472C4" w:themeColor="accent1"/>
-          <w:left w:val="single" w:sz="8" w:space="0" w:color="4472C4" w:themeColor="accent1"/>
-          <w:bottom w:val="single" w:sz="8" w:space="0" w:color="4472C4" w:themeColor="accent1"/>
-          <w:right w:val="single" w:sz="8" w:space="0" w:color="4472C4" w:themeColor="accent1"/>
-        </w:tcBorders>
-      </w:tcPr>
-    </w:tblStylePr>
-    <w:tblStylePr w:type="firstCol">
-      <w:rPr>
-        <w:b/>
-        <w:bCs/>
-      </w:rPr>
-    </w:tblStylePr>
-    <w:tblStylePr w:type="lastCol">
-      <w:rPr>
-        <w:b/>
-        <w:bCs/>
-      </w:rPr>
-    </w:tblStylePr>
-    <w:tblStylePr w:type="band1Vert">
-      <w:tblPr/>
-      <w:tcPr>
-        <w:tcBorders>
-          <w:top w:val="single" w:sz="8" w:space="0" w:color="4472C4" w:themeColor="accent1"/>
-          <w:left w:val="single" w:sz="8" w:space="0" w:color="4472C4" w:themeColor="accent1"/>
-          <w:bottom w:val="single" w:sz="8" w:space="0" w:color="4472C4" w:themeColor="accent1"/>
-          <w:right w:val="single" w:sz="8" w:space="0" w:color="4472C4" w:themeColor="accent1"/>
-        </w:tcBorders>
-      </w:tcPr>
-    </w:tblStylePr>
-    <w:tblStylePr w:type="band1Horz">
-      <w:tblPr/>
-      <w:tcPr>
-        <w:tcBorders>
-          <w:top w:val="single" w:sz="8" w:space="0" w:color="4472C4" w:themeColor="accent1"/>
-          <w:left w:val="single" w:sz="8" w:space="0" w:color="4472C4" w:themeColor="accent1"/>
-          <w:bottom w:val="single" w:sz="8" w:space="0" w:color="4472C4" w:themeColor="accent1"/>
-          <w:right w:val="single" w:sz="8" w:space="0" w:color="4472C4" w:themeColor="accent1"/>
-        </w:tcBorders>
-      </w:tcPr>
-    </w:tblStylePr>
-  </w:style>
-  <w:style w:type="table" w:styleId="5">
-    <w:name w:val="Light List Accent 5"/>
-    <w:basedOn w:val="a0"/>
-    <w:uiPriority w:val="61"/>
-    <w:rsid w:val="002B49A3"/>
-    <w:pPr>
-      <w:spacing w:after="0" w:line="240" w:lineRule="auto"/>
-    </w:pPr>
-    <w:tblPr>
-      <w:tblStyleRowBandSize w:val="1"/>
-      <w:tblStyleColBandSize w:val="1"/>
-      <w:tblInd w:w="0" w:type="dxa"/>
-      <w:tblBorders>
-        <w:top w:val="single" w:sz="8" w:space="0" w:color="5B9BD5" w:themeColor="accent5"/>
-        <w:left w:val="single" w:sz="8" w:space="0" w:color="5B9BD5" w:themeColor="accent5"/>
-        <w:bottom w:val="single" w:sz="8" w:space="0" w:color="5B9BD5" w:themeColor="accent5"/>
-        <w:right w:val="single" w:sz="8" w:space="0" w:color="5B9BD5" w:themeColor="accent5"/>
-      </w:tblBorders>
-      <w:tblCellMar>
-        <w:top w:w="0" w:type="dxa"/>
-        <w:left w:w="108" w:type="dxa"/>
-        <w:bottom w:w="0" w:type="dxa"/>
-        <w:right w:w="108" w:type="dxa"/>
-      </w:tblCellMar>
-    </w:tblPr>
-    <w:tblStylePr w:type="firstRow">
-      <w:pPr>
-        <w:spacing w:before="0" w:after="0" w:line="240" w:lineRule="auto"/>
-      </w:pPr>
-      <w:rPr>
-        <w:b/>
-        <w:bCs/>
-        <w:color w:val="FFFFFF" w:themeColor="background1"/>
-      </w:rPr>
-      <w:tblPr/>
-      <w:tcPr>
-        <w:shd w:val="clear" w:color="auto" w:fill="5B9BD5" w:themeFill="accent5"/>
-      </w:tcPr>
-    </w:tblStylePr>
-    <w:tblStylePr w:type="lastRow">
-      <w:pPr>
-        <w:spacing w:before="0" w:after="0" w:line="240" w:lineRule="auto"/>
-      </w:pPr>
-      <w:rPr>
-        <w:b/>
-        <w:bCs/>
-      </w:rPr>
-      <w:tblPr/>
-      <w:tcPr>
-        <w:tcBorders>
-          <w:top w:val="double" w:sz="6" w:space="0" w:color="5B9BD5" w:themeColor="accent5"/>
-          <w:left w:val="single" w:sz="8" w:space="0" w:color="5B9BD5" w:themeColor="accent5"/>
-          <w:bottom w:val="single" w:sz="8" w:space="0" w:color="5B9BD5" w:themeColor="accent5"/>
-          <w:right w:val="single" w:sz="8" w:space="0" w:color="5B9BD5" w:themeColor="accent5"/>
-        </w:tcBorders>
-      </w:tcPr>
-    </w:tblStylePr>
-    <w:tblStylePr w:type="firstCol">
-      <w:rPr>
-        <w:b/>
-        <w:bCs/>
-      </w:rPr>
-    </w:tblStylePr>
-    <w:tblStylePr w:type="lastCol">
-      <w:rPr>
-        <w:b/>
-        <w:bCs/>
-      </w:rPr>
-    </w:tblStylePr>
-    <w:tblStylePr w:type="band1Vert">
-      <w:tblPr/>
-      <w:tcPr>
-        <w:tcBorders>
-          <w:top w:val="single" w:sz="8" w:space="0" w:color="5B9BD5" w:themeColor="accent5"/>
-          <w:left w:val="single" w:sz="8" w:space="0" w:color="5B9BD5" w:themeColor="accent5"/>
-          <w:bottom w:val="single" w:sz="8" w:space="0" w:color="5B9BD5" w:themeColor="accent5"/>
-          <w:right w:val="single" w:sz="8" w:space="0" w:color="5B9BD5" w:themeColor="accent5"/>
-        </w:tcBorders>
-      </w:tcPr>
-    </w:tblStylePr>
-    <w:tblStylePr w:type="band1Horz">
-      <w:tblPr/>
-      <w:tcPr>
-        <w:tcBorders>
-          <w:top w:val="single" w:sz="8" w:space="0" w:color="5B9BD5" w:themeColor="accent5"/>
-          <w:left w:val="single" w:sz="8" w:space="0" w:color="5B9BD5" w:themeColor="accent5"/>
-          <w:bottom w:val="single" w:sz="8" w:space="0" w:color="5B9BD5" w:themeColor="accent5"/>
-          <w:right w:val="single" w:sz="8" w:space="0" w:color="5B9BD5" w:themeColor="accent5"/>
-        </w:tcBorders>
-      </w:tcPr>
-    </w:tblStylePr>
-  </w:style>
-  <w:style w:type="table" w:styleId="15">
-    <w:name w:val="Medium Shading 1 Accent 5"/>
-    <w:basedOn w:val="a0"/>
-    <w:uiPriority w:val="63"/>
-    <w:rsid w:val="002B49A3"/>
-    <w:pPr>
-      <w:spacing w:after="0" w:line="240" w:lineRule="auto"/>
-    </w:pPr>
-    <w:tblPr>
-      <w:tblStyleRowBandSize w:val="1"/>
-      <w:tblStyleColBandSize w:val="1"/>
-      <w:tblInd w:w="0" w:type="dxa"/>
-      <w:tblBorders>
-        <w:top w:val="single" w:sz="8" w:space="0" w:color="84B3DF" w:themeColor="accent5" w:themeTint="BF"/>
-        <w:left w:val="single" w:sz="8" w:space="0" w:color="84B3DF" w:themeColor="accent5" w:themeTint="BF"/>
-        <w:bottom w:val="single" w:sz="8" w:space="0" w:color="84B3DF" w:themeColor="accent5" w:themeTint="BF"/>
-        <w:right w:val="single" w:sz="8" w:space="0" w:color="84B3DF" w:themeColor="accent5" w:themeTint="BF"/>
-        <w:insideH w:val="single" w:sz="8" w:space="0" w:color="84B3DF" w:themeColor="accent5" w:themeTint="BF"/>
-      </w:tblBorders>
-      <w:tblCellMar>
-        <w:top w:w="0" w:type="dxa"/>
-        <w:left w:w="108" w:type="dxa"/>
-        <w:bottom w:w="0" w:type="dxa"/>
-        <w:right w:w="108" w:type="dxa"/>
-      </w:tblCellMar>
-    </w:tblPr>
-    <w:tblStylePr w:type="firstRow">
-      <w:pPr>
-        <w:spacing w:before="0" w:after="0" w:line="240" w:lineRule="auto"/>
-      </w:pPr>
-      <w:rPr>
-        <w:b/>
-        <w:bCs/>
-        <w:color w:val="FFFFFF" w:themeColor="background1"/>
-      </w:rPr>
-      <w:tblPr/>
-      <w:tcPr>
-        <w:tcBorders>
-          <w:top w:val="single" w:sz="8" w:space="0" w:color="84B3DF" w:themeColor="accent5" w:themeTint="BF"/>
-          <w:left w:val="single" w:sz="8" w:space="0" w:color="84B3DF" w:themeColor="accent5" w:themeTint="BF"/>
-          <w:bottom w:val="single" w:sz="8" w:space="0" w:color="84B3DF" w:themeColor="accent5" w:themeTint="BF"/>
-          <w:right w:val="single" w:sz="8" w:space="0" w:color="84B3DF" w:themeColor="accent5" w:themeTint="BF"/>
-          <w:insideH w:val="nil"/>
-          <w:insideV w:val="nil"/>
-        </w:tcBorders>
-        <w:shd w:val="clear" w:color="auto" w:fill="5B9BD5" w:themeFill="accent5"/>
-      </w:tcPr>
-    </w:tblStylePr>
-    <w:tblStylePr w:type="lastRow">
-      <w:pPr>
-        <w:spacing w:before="0" w:after="0" w:line="240" w:lineRule="auto"/>
-      </w:pPr>
-      <w:rPr>
-        <w:b/>
-        <w:bCs/>
-      </w:rPr>
-      <w:tblPr/>
-      <w:tcPr>
-        <w:tcBorders>
-          <w:top w:val="double" w:sz="6" w:space="0" w:color="84B3DF" w:themeColor="accent5" w:themeTint="BF"/>
-          <w:left w:val="single" w:sz="8" w:space="0" w:color="84B3DF" w:themeColor="accent5" w:themeTint="BF"/>
-          <w:bottom w:val="single" w:sz="8" w:space="0" w:color="84B3DF" w:themeColor="accent5" w:themeTint="BF"/>
-          <w:right w:val="single" w:sz="8" w:space="0" w:color="84B3DF" w:themeColor="accent5" w:themeTint="BF"/>
-          <w:insideH w:val="nil"/>
-          <w:insideV w:val="nil"/>
-        </w:tcBorders>
-      </w:tcPr>
-    </w:tblStylePr>
-    <w:tblStylePr w:type="firstCol">
-      <w:rPr>
-        <w:b/>
-        <w:bCs/>
-      </w:rPr>
-    </w:tblStylePr>
-    <w:tblStylePr w:type="lastCol">
-      <w:rPr>
-        <w:b/>
-        <w:bCs/>
-      </w:rPr>
-    </w:tblStylePr>
-    <w:tblStylePr w:type="band1Vert">
-      <w:tblPr/>
-      <w:tcPr>
-        <w:shd w:val="clear" w:color="auto" w:fill="D6E6F4" w:themeFill="accent5" w:themeFillTint="3F"/>
-      </w:tcPr>
-    </w:tblStylePr>
-    <w:tblStylePr w:type="band1Horz">
-      <w:tblPr/>
-      <w:tcPr>
-        <w:tcBorders>
-          <w:insideH w:val="nil"/>
-          <w:insideV w:val="nil"/>
-        </w:tcBorders>
-        <w:shd w:val="clear" w:color="auto" w:fill="D6E6F4" w:themeFill="accent5" w:themeFillTint="3F"/>
-      </w:tcPr>
-    </w:tblStylePr>
-    <w:tblStylePr w:type="band2Horz">
-      <w:tblPr/>
-      <w:tcPr>
-        <w:tcBorders>
-          <w:insideH w:val="nil"/>
-          <w:insideV w:val="nil"/>
-        </w:tcBorders>
-      </w:tcPr>
-    </w:tblStylePr>
-  </w:style>
-  <w:style w:type="table" w:styleId="13">
-    <w:name w:val="Light Grid Accent 1"/>
-    <w:basedOn w:val="a0"/>
-    <w:uiPriority w:val="62"/>
-    <w:rsid w:val="002B49A3"/>
-    <w:pPr>
-      <w:spacing w:after="0" w:line="240" w:lineRule="auto"/>
-    </w:pPr>
-    <w:tblPr>
-      <w:tblStyleRowBandSize w:val="1"/>
-      <w:tblStyleColBandSize w:val="1"/>
-      <w:tblInd w:w="0" w:type="dxa"/>
-      <w:tblBorders>
-        <w:top w:val="single" w:sz="8" w:space="0" w:color="4472C4" w:themeColor="accent1"/>
-        <w:left w:val="single" w:sz="8" w:space="0" w:color="4472C4" w:themeColor="accent1"/>
-        <w:bottom w:val="single" w:sz="8" w:space="0" w:color="4472C4" w:themeColor="accent1"/>
-        <w:right w:val="single" w:sz="8" w:space="0" w:color="4472C4" w:themeColor="accent1"/>
-        <w:insideH w:val="single" w:sz="8" w:space="0" w:color="4472C4" w:themeColor="accent1"/>
-        <w:insideV w:val="single" w:sz="8" w:space="0" w:color="4472C4" w:themeColor="accent1"/>
-      </w:tblBorders>
-      <w:tblCellMar>
-        <w:top w:w="0" w:type="dxa"/>
-        <w:left w:w="108" w:type="dxa"/>
-        <w:bottom w:w="0" w:type="dxa"/>
-        <w:right w:w="108" w:type="dxa"/>
-      </w:tblCellMar>
-    </w:tblPr>
-    <w:tblStylePr w:type="firstRow">
-      <w:pPr>
-        <w:spacing w:before="0" w:after="0" w:line="240" w:lineRule="auto"/>
-      </w:pPr>
-      <w:rPr>
-        <w:rFonts w:asciiTheme="majorHAnsi" w:eastAsiaTheme="majorEastAsia" w:hAnsiTheme="majorHAnsi" w:cstheme="majorBidi"/>
-        <w:b/>
-        <w:bCs/>
-      </w:rPr>
-      <w:tblPr/>
-      <w:tcPr>
-        <w:tcBorders>
-          <w:top w:val="single" w:sz="8" w:space="0" w:color="4472C4" w:themeColor="accent1"/>
-          <w:left w:val="single" w:sz="8" w:space="0" w:color="4472C4" w:themeColor="accent1"/>
-          <w:bottom w:val="single" w:sz="18" w:space="0" w:color="4472C4" w:themeColor="accent1"/>
-          <w:right w:val="single" w:sz="8" w:space="0" w:color="4472C4" w:themeColor="accent1"/>
-          <w:insideH w:val="nil"/>
-          <w:insideV w:val="single" w:sz="8" w:space="0" w:color="4472C4" w:themeColor="accent1"/>
-        </w:tcBorders>
-      </w:tcPr>
-    </w:tblStylePr>
-    <w:tblStylePr w:type="lastRow">
-      <w:pPr>
-        <w:spacing w:before="0" w:after="0" w:line="240" w:lineRule="auto"/>
-      </w:pPr>
-      <w:rPr>
-        <w:rFonts w:asciiTheme="majorHAnsi" w:eastAsiaTheme="majorEastAsia" w:hAnsiTheme="majorHAnsi" w:cstheme="majorBidi"/>
-        <w:b/>
-        <w:bCs/>
-      </w:rPr>
-      <w:tblPr/>
-      <w:tcPr>
-        <w:tcBorders>
-          <w:top w:val="double" w:sz="6" w:space="0" w:color="4472C4" w:themeColor="accent1"/>
-          <w:left w:val="single" w:sz="8" w:space="0" w:color="4472C4" w:themeColor="accent1"/>
-          <w:bottom w:val="single" w:sz="8" w:space="0" w:color="4472C4" w:themeColor="accent1"/>
-          <w:right w:val="single" w:sz="8" w:space="0" w:color="4472C4" w:themeColor="accent1"/>
-          <w:insideH w:val="nil"/>
-          <w:insideV w:val="single" w:sz="8" w:space="0" w:color="4472C4" w:themeColor="accent1"/>
-        </w:tcBorders>
-      </w:tcPr>
-    </w:tblStylePr>
-    <w:tblStylePr w:type="firstCol">
-      <w:rPr>
-        <w:rFonts w:asciiTheme="majorHAnsi" w:eastAsiaTheme="majorEastAsia" w:hAnsiTheme="majorHAnsi" w:cstheme="majorBidi"/>
-        <w:b/>
-        <w:bCs/>
-      </w:rPr>
-    </w:tblStylePr>
-    <w:tblStylePr w:type="lastCol">
-      <w:rPr>
-        <w:rFonts w:asciiTheme="majorHAnsi" w:eastAsiaTheme="majorEastAsia" w:hAnsiTheme="majorHAnsi" w:cstheme="majorBidi"/>
-        <w:b/>
-        <w:bCs/>
-      </w:rPr>
-      <w:tblPr/>
-      <w:tcPr>
-        <w:tcBorders>
-          <w:top w:val="single" w:sz="8" w:space="0" w:color="4472C4" w:themeColor="accent1"/>
-          <w:left w:val="single" w:sz="8" w:space="0" w:color="4472C4" w:themeColor="accent1"/>
-          <w:bottom w:val="single" w:sz="8" w:space="0" w:color="4472C4" w:themeColor="accent1"/>
-          <w:right w:val="single" w:sz="8" w:space="0" w:color="4472C4" w:themeColor="accent1"/>
-        </w:tcBorders>
-      </w:tcPr>
-    </w:tblStylePr>
-    <w:tblStylePr w:type="band1Vert">
-      <w:tblPr/>
-      <w:tcPr>
-        <w:tcBorders>
-          <w:top w:val="single" w:sz="8" w:space="0" w:color="4472C4" w:themeColor="accent1"/>
-          <w:left w:val="single" w:sz="8" w:space="0" w:color="4472C4" w:themeColor="accent1"/>
-          <w:bottom w:val="single" w:sz="8" w:space="0" w:color="4472C4" w:themeColor="accent1"/>
-          <w:right w:val="single" w:sz="8" w:space="0" w:color="4472C4" w:themeColor="accent1"/>
-        </w:tcBorders>
-        <w:shd w:val="clear" w:color="auto" w:fill="D0DBF0" w:themeFill="accent1" w:themeFillTint="3F"/>
-      </w:tcPr>
-    </w:tblStylePr>
-    <w:tblStylePr w:type="band1Horz">
-      <w:tblPr/>
-      <w:tcPr>
-        <w:tcBorders>
-          <w:top w:val="single" w:sz="8" w:space="0" w:color="4472C4" w:themeColor="accent1"/>
-          <w:left w:val="single" w:sz="8" w:space="0" w:color="4472C4" w:themeColor="accent1"/>
-          <w:bottom w:val="single" w:sz="8" w:space="0" w:color="4472C4" w:themeColor="accent1"/>
-          <w:right w:val="single" w:sz="8" w:space="0" w:color="4472C4" w:themeColor="accent1"/>
-          <w:insideV w:val="single" w:sz="8" w:space="0" w:color="4472C4" w:themeColor="accent1"/>
-        </w:tcBorders>
-        <w:shd w:val="clear" w:color="auto" w:fill="D0DBF0" w:themeFill="accent1" w:themeFillTint="3F"/>
-      </w:tcPr>
-    </w:tblStylePr>
-    <w:tblStylePr w:type="band2Horz">
-      <w:tblPr/>
-      <w:tcPr>
-        <w:tcBorders>
-          <w:top w:val="single" w:sz="8" w:space="0" w:color="4472C4" w:themeColor="accent1"/>
-          <w:left w:val="single" w:sz="8" w:space="0" w:color="4472C4" w:themeColor="accent1"/>
-          <w:bottom w:val="single" w:sz="8" w:space="0" w:color="4472C4" w:themeColor="accent1"/>
-          <w:right w:val="single" w:sz="8" w:space="0" w:color="4472C4" w:themeColor="accent1"/>
-          <w:insideV w:val="single" w:sz="8" w:space="0" w:color="4472C4" w:themeColor="accent1"/>
-        </w:tcBorders>
-      </w:tcPr>
-    </w:tblStylePr>
-  </w:style>
-  <w:style w:type="table" w:styleId="25">
-    <w:name w:val="Medium Shading 2 Accent 5"/>
-    <w:basedOn w:val="a0"/>
-    <w:uiPriority w:val="64"/>
-    <w:rsid w:val="002B49A3"/>
-    <w:pPr>
-      <w:spacing w:after="0" w:line="240" w:lineRule="auto"/>
-    </w:pPr>
-    <w:tblPr>
-      <w:tblStyleRowBandSize w:val="1"/>
-      <w:tblStyleColBandSize w:val="1"/>
-      <w:tblInd w:w="0" w:type="dxa"/>
-      <w:tblBorders>
-        <w:top w:val="single" w:sz="18" w:space="0" w:color="auto"/>
-        <w:bottom w:val="single" w:sz="18" w:space="0" w:color="auto"/>
-      </w:tblBorders>
-      <w:tblCellMar>
-        <w:top w:w="0" w:type="dxa"/>
-        <w:left w:w="108" w:type="dxa"/>
-        <w:bottom w:w="0" w:type="dxa"/>
-        <w:right w:w="108" w:type="dxa"/>
-      </w:tblCellMar>
-    </w:tblPr>
-    <w:tblStylePr w:type="firstRow">
-      <w:pPr>
-        <w:spacing w:before="0" w:after="0" w:line="240" w:lineRule="auto"/>
-      </w:pPr>
-      <w:rPr>
-        <w:b/>
-        <w:bCs/>
-        <w:color w:val="FFFFFF" w:themeColor="background1"/>
-      </w:rPr>
-      <w:tblPr/>
-      <w:tcPr>
-        <w:tcBorders>
-          <w:top w:val="single" w:sz="18" w:space="0" w:color="auto"/>
-          <w:left w:val="nil"/>
-          <w:bottom w:val="single" w:sz="18" w:space="0" w:color="auto"/>
-          <w:right w:val="nil"/>
-          <w:insideH w:val="nil"/>
-          <w:insideV w:val="nil"/>
-        </w:tcBorders>
-        <w:shd w:val="clear" w:color="auto" w:fill="5B9BD5" w:themeFill="accent5"/>
-      </w:tcPr>
-    </w:tblStylePr>
-    <w:tblStylePr w:type="lastRow">
-      <w:pPr>
-        <w:spacing w:before="0" w:after="0" w:line="240" w:lineRule="auto"/>
-      </w:pPr>
-      <w:rPr>
-        <w:color w:val="auto"/>
-      </w:rPr>
-      <w:tblPr/>
-      <w:tcPr>
-        <w:tcBorders>
-          <w:top w:val="double" w:sz="6" w:space="0" w:color="auto"/>
-          <w:left w:val="nil"/>
-          <w:bottom w:val="single" w:sz="18" w:space="0" w:color="auto"/>
-          <w:right w:val="nil"/>
-          <w:insideH w:val="nil"/>
-          <w:insideV w:val="nil"/>
-        </w:tcBorders>
-        <w:shd w:val="clear" w:color="auto" w:fill="FFFFFF" w:themeFill="background1"/>
-      </w:tcPr>
-    </w:tblStylePr>
-    <w:tblStylePr w:type="firstCol">
-      <w:rPr>
-        <w:b/>
-        <w:bCs/>
-        <w:color w:val="FFFFFF" w:themeColor="background1"/>
-      </w:rPr>
-      <w:tblPr/>
-      <w:tcPr>
-        <w:tcBorders>
-          <w:top w:val="nil"/>
-          <w:left w:val="nil"/>
-          <w:bottom w:val="single" w:sz="18" w:space="0" w:color="auto"/>
-          <w:right w:val="nil"/>
-          <w:insideH w:val="nil"/>
-          <w:insideV w:val="nil"/>
-        </w:tcBorders>
-        <w:shd w:val="clear" w:color="auto" w:fill="5B9BD5" w:themeFill="accent5"/>
-      </w:tcPr>
-    </w:tblStylePr>
-    <w:tblStylePr w:type="lastCol">
-      <w:rPr>
-        <w:b/>
-        <w:bCs/>
-        <w:color w:val="FFFFFF" w:themeColor="background1"/>
-      </w:rPr>
-      <w:tblPr/>
-      <w:tcPr>
-        <w:tcBorders>
-          <w:left w:val="nil"/>
-          <w:right w:val="nil"/>
-          <w:insideH w:val="nil"/>
-          <w:insideV w:val="nil"/>
-        </w:tcBorders>
-        <w:shd w:val="clear" w:color="auto" w:fill="5B9BD5" w:themeFill="accent5"/>
-      </w:tcPr>
-    </w:tblStylePr>
-    <w:tblStylePr w:type="band1Vert">
-      <w:tblPr/>
-      <w:tcPr>
-        <w:tcBorders>
-          <w:left w:val="nil"/>
-          <w:right w:val="nil"/>
-          <w:insideH w:val="nil"/>
-          <w:insideV w:val="nil"/>
-        </w:tcBorders>
-        <w:shd w:val="clear" w:color="auto" w:fill="D8D8D8" w:themeFill="background1" w:themeFillShade="D8"/>
-      </w:tcPr>
-    </w:tblStylePr>
-    <w:tblStylePr w:type="band1Horz">
-      <w:tblPr/>
-      <w:tcPr>
-        <w:shd w:val="clear" w:color="auto" w:fill="D8D8D8" w:themeFill="background1" w:themeFillShade="D8"/>
-      </w:tcPr>
-    </w:tblStylePr>
-    <w:tblStylePr w:type="neCell">
-      <w:tblPr/>
-      <w:tcPr>
-        <w:tcBorders>
-          <w:top w:val="single" w:sz="18" w:space="0" w:color="auto"/>
-          <w:left w:val="nil"/>
-          <w:bottom w:val="single" w:sz="18" w:space="0" w:color="auto"/>
-          <w:right w:val="nil"/>
-          <w:insideH w:val="nil"/>
-          <w:insideV w:val="nil"/>
-        </w:tcBorders>
-      </w:tcPr>
-    </w:tblStylePr>
-    <w:tblStylePr w:type="nwCell">
-      <w:rPr>
-        <w:color w:val="FFFFFF" w:themeColor="background1"/>
-      </w:rPr>
-      <w:tblPr/>
-      <w:tcPr>
-        <w:tcBorders>
-          <w:top w:val="single" w:sz="18" w:space="0" w:color="auto"/>
-          <w:left w:val="nil"/>
-          <w:bottom w:val="single" w:sz="18" w:space="0" w:color="auto"/>
-          <w:right w:val="nil"/>
-          <w:insideH w:val="nil"/>
-          <w:insideV w:val="nil"/>
-        </w:tcBorders>
-      </w:tcPr>
-    </w:tblStylePr>
-  </w:style>
-  <w:style w:type="table" w:styleId="150">
-    <w:name w:val="Medium List 1 Accent 5"/>
-    <w:basedOn w:val="a0"/>
-    <w:uiPriority w:val="65"/>
-    <w:rsid w:val="002B49A3"/>
-    <w:pPr>
-      <w:spacing w:after="0" w:line="240" w:lineRule="auto"/>
-    </w:pPr>
-    <w:rPr>
-      <w:color w:val="000000" w:themeColor="text1"/>
-    </w:rPr>
-    <w:tblPr>
-      <w:tblStyleRowBandSize w:val="1"/>
-      <w:tblStyleColBandSize w:val="1"/>
-      <w:tblInd w:w="0" w:type="dxa"/>
-      <w:tblBorders>
-        <w:top w:val="single" w:sz="8" w:space="0" w:color="5B9BD5" w:themeColor="accent5"/>
-        <w:bottom w:val="single" w:sz="8" w:space="0" w:color="5B9BD5" w:themeColor="accent5"/>
-      </w:tblBorders>
-      <w:tblCellMar>
-        <w:top w:w="0" w:type="dxa"/>
-        <w:left w:w="108" w:type="dxa"/>
-        <w:bottom w:w="0" w:type="dxa"/>
-        <w:right w:w="108" w:type="dxa"/>
-      </w:tblCellMar>
-    </w:tblPr>
-    <w:tblStylePr w:type="firstRow">
-      <w:rPr>
-        <w:rFonts w:asciiTheme="majorHAnsi" w:eastAsiaTheme="majorEastAsia" w:hAnsiTheme="majorHAnsi" w:cstheme="majorBidi"/>
-      </w:rPr>
-      <w:tblPr/>
-      <w:tcPr>
-        <w:tcBorders>
-          <w:top w:val="nil"/>
-          <w:bottom w:val="single" w:sz="8" w:space="0" w:color="5B9BD5" w:themeColor="accent5"/>
-        </w:tcBorders>
-      </w:tcPr>
-    </w:tblStylePr>
-    <w:tblStylePr w:type="lastRow">
-      <w:rPr>
-        <w:b/>
-        <w:bCs/>
-        <w:color w:val="44546A" w:themeColor="text2"/>
-      </w:rPr>
-      <w:tblPr/>
-      <w:tcPr>
-        <w:tcBorders>
-          <w:top w:val="single" w:sz="8" w:space="0" w:color="5B9BD5" w:themeColor="accent5"/>
-          <w:bottom w:val="single" w:sz="8" w:space="0" w:color="5B9BD5" w:themeColor="accent5"/>
-        </w:tcBorders>
-      </w:tcPr>
-    </w:tblStylePr>
-    <w:tblStylePr w:type="firstCol">
-      <w:rPr>
-        <w:b/>
-        <w:bCs/>
-      </w:rPr>
-    </w:tblStylePr>
-    <w:tblStylePr w:type="lastCol">
-      <w:rPr>
-        <w:b/>
-        <w:bCs/>
-      </w:rPr>
-      <w:tblPr/>
-      <w:tcPr>
-        <w:tcBorders>
-          <w:top w:val="single" w:sz="8" w:space="0" w:color="5B9BD5" w:themeColor="accent5"/>
-          <w:bottom w:val="single" w:sz="8" w:space="0" w:color="5B9BD5" w:themeColor="accent5"/>
-        </w:tcBorders>
-      </w:tcPr>
-    </w:tblStylePr>
-    <w:tblStylePr w:type="band1Vert">
-      <w:tblPr/>
-      <w:tcPr>
-        <w:shd w:val="clear" w:color="auto" w:fill="D6E6F4" w:themeFill="accent5" w:themeFillTint="3F"/>
-      </w:tcPr>
-    </w:tblStylePr>
-    <w:tblStylePr w:type="band1Horz">
-      <w:tblPr/>
-      <w:tcPr>
-        <w:shd w:val="clear" w:color="auto" w:fill="D6E6F4" w:themeFill="accent5" w:themeFillTint="3F"/>
-      </w:tcPr>
-    </w:tblStylePr>
-  </w:style>
-  <w:style w:type="table" w:styleId="35">
-    <w:name w:val="Medium Grid 3 Accent 5"/>
-    <w:basedOn w:val="a0"/>
-    <w:uiPriority w:val="69"/>
-    <w:rsid w:val="002B49A3"/>
-    <w:pPr>
-      <w:spacing w:after="0" w:line="240" w:lineRule="auto"/>
-    </w:pPr>
-    <w:tblPr>
-      <w:tblStyleRowBandSize w:val="1"/>
-      <w:tblStyleColBandSize w:val="1"/>
-      <w:tblInd w:w="0" w:type="dxa"/>
-      <w:tblBorders>
-        <w:top w:val="single" w:sz="8" w:space="0" w:color="FFFFFF" w:themeColor="background1"/>
-        <w:left w:val="single" w:sz="8" w:space="0" w:color="FFFFFF" w:themeColor="background1"/>
-        <w:bottom w:val="single" w:sz="8" w:space="0" w:color="FFFFFF" w:themeColor="background1"/>
-        <w:right w:val="single" w:sz="8" w:space="0" w:color="FFFFFF" w:themeColor="background1"/>
-        <w:insideH w:val="single" w:sz="6" w:space="0" w:color="FFFFFF" w:themeColor="background1"/>
-        <w:insideV w:val="single" w:sz="6" w:space="0" w:color="FFFFFF" w:themeColor="background1"/>
-      </w:tblBorders>
-      <w:tblCellMar>
-        <w:top w:w="0" w:type="dxa"/>
-        <w:left w:w="108" w:type="dxa"/>
-        <w:bottom w:w="0" w:type="dxa"/>
-        <w:right w:w="108" w:type="dxa"/>
-      </w:tblCellMar>
-    </w:tblPr>
-    <w:tcPr>
-      <w:shd w:val="clear" w:color="auto" w:fill="D6E6F4" w:themeFill="accent5" w:themeFillTint="3F"/>
-    </w:tcPr>
-    <w:tblStylePr w:type="firstRow">
-      <w:rPr>
-        <w:b/>
-        <w:bCs/>
-        <w:i w:val="0"/>
-        <w:iCs w:val="0"/>
-        <w:color w:val="FFFFFF" w:themeColor="background1"/>
-      </w:rPr>
-      <w:tblPr/>
-      <w:tcPr>
-        <w:tcBorders>
-          <w:top w:val="single" w:sz="8" w:space="0" w:color="FFFFFF" w:themeColor="background1"/>
-          <w:left w:val="single" w:sz="8" w:space="0" w:color="FFFFFF" w:themeColor="background1"/>
-          <w:bottom w:val="single" w:sz="24" w:space="0" w:color="FFFFFF" w:themeColor="background1"/>
-          <w:right w:val="single" w:sz="8" w:space="0" w:color="FFFFFF" w:themeColor="background1"/>
-          <w:insideH w:val="nil"/>
-          <w:insideV w:val="single" w:sz="8" w:space="0" w:color="FFFFFF" w:themeColor="background1"/>
-        </w:tcBorders>
-        <w:shd w:val="clear" w:color="auto" w:fill="5B9BD5" w:themeFill="accent5"/>
-      </w:tcPr>
-    </w:tblStylePr>
-    <w:tblStylePr w:type="lastRow">
-      <w:rPr>
-        <w:b/>
-        <w:bCs/>
-        <w:i w:val="0"/>
-        <w:iCs w:val="0"/>
-        <w:color w:val="FFFFFF" w:themeColor="background1"/>
-      </w:rPr>
-      <w:tblPr/>
-      <w:tcPr>
-        <w:tcBorders>
-          <w:top w:val="single" w:sz="24" w:space="0" w:color="FFFFFF" w:themeColor="background1"/>
-          <w:left w:val="single" w:sz="8" w:space="0" w:color="FFFFFF" w:themeColor="background1"/>
-          <w:bottom w:val="single" w:sz="8" w:space="0" w:color="FFFFFF" w:themeColor="background1"/>
-          <w:right w:val="single" w:sz="8" w:space="0" w:color="FFFFFF" w:themeColor="background1"/>
-          <w:insideH w:val="nil"/>
-          <w:insideV w:val="single" w:sz="8" w:space="0" w:color="FFFFFF" w:themeColor="background1"/>
-        </w:tcBorders>
-        <w:shd w:val="clear" w:color="auto" w:fill="5B9BD5" w:themeFill="accent5"/>
-      </w:tcPr>
-    </w:tblStylePr>
-    <w:tblStylePr w:type="firstCol">
-      <w:rPr>
-        <w:b/>
-        <w:bCs/>
-        <w:i w:val="0"/>
-        <w:iCs w:val="0"/>
-        <w:color w:val="FFFFFF" w:themeColor="background1"/>
-      </w:rPr>
-      <w:tblPr/>
-      <w:tcPr>
-        <w:tcBorders>
-          <w:left w:val="single" w:sz="8" w:space="0" w:color="FFFFFF" w:themeColor="background1"/>
-          <w:right w:val="single" w:sz="24" w:space="0" w:color="FFFFFF" w:themeColor="background1"/>
-          <w:insideH w:val="nil"/>
-          <w:insideV w:val="nil"/>
-        </w:tcBorders>
-        <w:shd w:val="clear" w:color="auto" w:fill="5B9BD5" w:themeFill="accent5"/>
-      </w:tcPr>
-    </w:tblStylePr>
-    <w:tblStylePr w:type="lastCol">
-      <w:rPr>
-        <w:b/>
-        <w:bCs/>
-        <w:i w:val="0"/>
-        <w:iCs w:val="0"/>
-        <w:color w:val="FFFFFF" w:themeColor="background1"/>
-      </w:rPr>
-      <w:tblPr/>
-      <w:tcPr>
-        <w:tcBorders>
-          <w:top w:val="nil"/>
-          <w:left w:val="single" w:sz="24" w:space="0" w:color="FFFFFF" w:themeColor="background1"/>
-          <w:bottom w:val="nil"/>
-          <w:right w:val="nil"/>
-          <w:insideH w:val="nil"/>
-          <w:insideV w:val="nil"/>
-        </w:tcBorders>
-        <w:shd w:val="clear" w:color="auto" w:fill="5B9BD5" w:themeFill="accent5"/>
-      </w:tcPr>
-    </w:tblStylePr>
-    <w:tblStylePr w:type="band1Vert">
-      <w:tblPr/>
-      <w:tcPr>
-        <w:tcBorders>
-          <w:top w:val="single" w:sz="8" w:space="0" w:color="FFFFFF" w:themeColor="background1"/>
-          <w:left w:val="single" w:sz="8" w:space="0" w:color="FFFFFF" w:themeColor="background1"/>
-          <w:bottom w:val="single" w:sz="8" w:space="0" w:color="FFFFFF" w:themeColor="background1"/>
-          <w:right w:val="single" w:sz="8" w:space="0" w:color="FFFFFF" w:themeColor="background1"/>
-          <w:insideH w:val="nil"/>
-          <w:insideV w:val="nil"/>
-        </w:tcBorders>
-        <w:shd w:val="clear" w:color="auto" w:fill="ADCCEA" w:themeFill="accent5" w:themeFillTint="7F"/>
-      </w:tcPr>
-    </w:tblStylePr>
-    <w:tblStylePr w:type="band1Horz">
-      <w:tblPr/>
-      <w:tcPr>
-        <w:tcBorders>
-          <w:top w:val="single" w:sz="8" w:space="0" w:color="FFFFFF" w:themeColor="background1"/>
-          <w:left w:val="single" w:sz="8" w:space="0" w:color="FFFFFF" w:themeColor="background1"/>
-          <w:bottom w:val="single" w:sz="8" w:space="0" w:color="FFFFFF" w:themeColor="background1"/>
-          <w:right w:val="single" w:sz="8" w:space="0" w:color="FFFFFF" w:themeColor="background1"/>
-          <w:insideH w:val="single" w:sz="8" w:space="0" w:color="FFFFFF" w:themeColor="background1"/>
-          <w:insideV w:val="single" w:sz="8" w:space="0" w:color="FFFFFF" w:themeColor="background1"/>
-        </w:tcBorders>
-        <w:shd w:val="clear" w:color="auto" w:fill="ADCCEA" w:themeFill="accent5" w:themeFillTint="7F"/>
-      </w:tcPr>
-    </w:tblStylePr>
-  </w:style>
-  <w:style w:type="table" w:styleId="21">
-    <w:name w:val="Medium Grid 2 Accent 1"/>
-    <w:basedOn w:val="a0"/>
-    <w:uiPriority w:val="68"/>
-    <w:rsid w:val="002B49A3"/>
-    <w:pPr>
-      <w:spacing w:after="0" w:line="240" w:lineRule="auto"/>
-    </w:pPr>
-    <w:rPr>
-      <w:rFonts w:asciiTheme="majorHAnsi" w:eastAsiaTheme="majorEastAsia" w:hAnsiTheme="majorHAnsi" w:cstheme="majorBidi"/>
-      <w:color w:val="000000" w:themeColor="text1"/>
-    </w:rPr>
-    <w:tblPr>
-      <w:tblStyleRowBandSize w:val="1"/>
-      <w:tblStyleColBandSize w:val="1"/>
-      <w:tblInd w:w="0" w:type="dxa"/>
-      <w:tblBorders>
-        <w:top w:val="single" w:sz="8" w:space="0" w:color="4472C4" w:themeColor="accent1"/>
-        <w:left w:val="single" w:sz="8" w:space="0" w:color="4472C4" w:themeColor="accent1"/>
-        <w:bottom w:val="single" w:sz="8" w:space="0" w:color="4472C4" w:themeColor="accent1"/>
-        <w:right w:val="single" w:sz="8" w:space="0" w:color="4472C4" w:themeColor="accent1"/>
-        <w:insideH w:val="single" w:sz="8" w:space="0" w:color="4472C4" w:themeColor="accent1"/>
-        <w:insideV w:val="single" w:sz="8" w:space="0" w:color="4472C4" w:themeColor="accent1"/>
-      </w:tblBorders>
-      <w:tblCellMar>
-        <w:top w:w="0" w:type="dxa"/>
-        <w:left w:w="108" w:type="dxa"/>
-        <w:bottom w:w="0" w:type="dxa"/>
-        <w:right w:w="108" w:type="dxa"/>
-      </w:tblCellMar>
-    </w:tblPr>
-    <w:tcPr>
-      <w:shd w:val="clear" w:color="auto" w:fill="D0DBF0" w:themeFill="accent1" w:themeFillTint="3F"/>
-    </w:tcPr>
-    <w:tblStylePr w:type="firstRow">
-      <w:rPr>
-        <w:b/>
-        <w:bCs/>
-        <w:color w:val="000000" w:themeColor="text1"/>
-      </w:rPr>
-      <w:tblPr/>
-      <w:tcPr>
-        <w:shd w:val="clear" w:color="auto" w:fill="ECF1F9" w:themeFill="accent1" w:themeFillTint="19"/>
-      </w:tcPr>
-    </w:tblStylePr>
-    <w:tblStylePr w:type="lastRow">
-      <w:rPr>
-        <w:b/>
-        <w:bCs/>
-        <w:color w:val="000000" w:themeColor="text1"/>
-      </w:rPr>
-      <w:tblPr/>
-      <w:tcPr>
-        <w:tcBorders>
-          <w:top w:val="single" w:sz="12" w:space="0" w:color="000000" w:themeColor="text1"/>
-          <w:left w:val="nil"/>
-          <w:bottom w:val="nil"/>
-          <w:right w:val="nil"/>
-          <w:insideH w:val="nil"/>
-          <w:insideV w:val="nil"/>
-        </w:tcBorders>
-        <w:shd w:val="clear" w:color="auto" w:fill="FFFFFF" w:themeFill="background1"/>
-      </w:tcPr>
-    </w:tblStylePr>
-    <w:tblStylePr w:type="firstCol">
-      <w:rPr>
-        <w:b/>
-        <w:bCs/>
-        <w:color w:val="000000" w:themeColor="text1"/>
-      </w:rPr>
-      <w:tblPr/>
-      <w:tcPr>
-        <w:tcBorders>
-          <w:top w:val="nil"/>
-          <w:left w:val="nil"/>
-          <w:bottom w:val="nil"/>
-          <w:right w:val="nil"/>
-          <w:insideH w:val="nil"/>
-          <w:insideV w:val="nil"/>
-        </w:tcBorders>
-        <w:shd w:val="clear" w:color="auto" w:fill="FFFFFF" w:themeFill="background1"/>
-      </w:tcPr>
-    </w:tblStylePr>
-    <w:tblStylePr w:type="lastCol">
-      <w:rPr>
-        <w:b w:val="0"/>
-        <w:bCs w:val="0"/>
-        <w:color w:val="000000" w:themeColor="text1"/>
-      </w:rPr>
-      <w:tblPr/>
-      <w:tcPr>
-        <w:tcBorders>
-          <w:top w:val="nil"/>
-          <w:left w:val="nil"/>
-          <w:bottom w:val="nil"/>
-          <w:right w:val="nil"/>
-          <w:insideH w:val="nil"/>
-          <w:insideV w:val="nil"/>
-        </w:tcBorders>
-        <w:shd w:val="clear" w:color="auto" w:fill="D9E2F3" w:themeFill="accent1" w:themeFillTint="33"/>
-      </w:tcPr>
-    </w:tblStylePr>
-    <w:tblStylePr w:type="band1Vert">
-      <w:tblPr/>
-      <w:tcPr>
-        <w:shd w:val="clear" w:color="auto" w:fill="A1B8E1" w:themeFill="accent1" w:themeFillTint="7F"/>
-      </w:tcPr>
-    </w:tblStylePr>
-    <w:tblStylePr w:type="band1Horz">
-      <w:tblPr/>
-      <w:tcPr>
-        <w:tcBorders>
-          <w:insideH w:val="single" w:sz="6" w:space="0" w:color="4472C4" w:themeColor="accent1"/>
-          <w:insideV w:val="single" w:sz="6" w:space="0" w:color="4472C4" w:themeColor="accent1"/>
-        </w:tcBorders>
-        <w:shd w:val="clear" w:color="auto" w:fill="A1B8E1" w:themeFill="accent1" w:themeFillTint="7F"/>
-      </w:tcPr>
-    </w:tblStylePr>
-    <w:tblStylePr w:type="nwCell">
-      <w:tblPr/>
-      <w:tcPr>
-        <w:shd w:val="clear" w:color="auto" w:fill="FFFFFF" w:themeFill="background1"/>
-      </w:tcPr>
-    </w:tblStylePr>
-  </w:style>
-  <w:style w:type="table" w:styleId="250">
-    <w:name w:val="Medium Grid 2 Accent 5"/>
-    <w:basedOn w:val="a0"/>
-    <w:uiPriority w:val="68"/>
-    <w:rsid w:val="002B49A3"/>
-    <w:pPr>
-      <w:spacing w:after="0" w:line="240" w:lineRule="auto"/>
-    </w:pPr>
-    <w:rPr>
-      <w:rFonts w:asciiTheme="majorHAnsi" w:eastAsiaTheme="majorEastAsia" w:hAnsiTheme="majorHAnsi" w:cstheme="majorBidi"/>
-      <w:color w:val="000000" w:themeColor="text1"/>
-    </w:rPr>
-    <w:tblPr>
-      <w:tblStyleRowBandSize w:val="1"/>
-      <w:tblStyleColBandSize w:val="1"/>
-      <w:tblInd w:w="0" w:type="dxa"/>
-      <w:tblBorders>
-        <w:top w:val="single" w:sz="8" w:space="0" w:color="5B9BD5" w:themeColor="accent5"/>
-        <w:left w:val="single" w:sz="8" w:space="0" w:color="5B9BD5" w:themeColor="accent5"/>
-        <w:bottom w:val="single" w:sz="8" w:space="0" w:color="5B9BD5" w:themeColor="accent5"/>
-        <w:right w:val="single" w:sz="8" w:space="0" w:color="5B9BD5" w:themeColor="accent5"/>
-        <w:insideH w:val="single" w:sz="8" w:space="0" w:color="5B9BD5" w:themeColor="accent5"/>
-        <w:insideV w:val="single" w:sz="8" w:space="0" w:color="5B9BD5" w:themeColor="accent5"/>
-      </w:tblBorders>
-      <w:tblCellMar>
-        <w:top w:w="0" w:type="dxa"/>
-        <w:left w:w="108" w:type="dxa"/>
-        <w:bottom w:w="0" w:type="dxa"/>
-        <w:right w:w="108" w:type="dxa"/>
-      </w:tblCellMar>
-    </w:tblPr>
-    <w:tcPr>
-      <w:shd w:val="clear" w:color="auto" w:fill="D6E6F4" w:themeFill="accent5" w:themeFillTint="3F"/>
-    </w:tcPr>
-    <w:tblStylePr w:type="firstRow">
-      <w:rPr>
-        <w:b/>
-        <w:bCs/>
-        <w:color w:val="000000" w:themeColor="text1"/>
-      </w:rPr>
-      <w:tblPr/>
-      <w:tcPr>
-        <w:shd w:val="clear" w:color="auto" w:fill="EEF5FB" w:themeFill="accent5" w:themeFillTint="19"/>
-      </w:tcPr>
-    </w:tblStylePr>
-    <w:tblStylePr w:type="lastRow">
-      <w:rPr>
-        <w:b/>
-        <w:bCs/>
-        <w:color w:val="000000" w:themeColor="text1"/>
-      </w:rPr>
-      <w:tblPr/>
-      <w:tcPr>
-        <w:tcBorders>
-          <w:top w:val="single" w:sz="12" w:space="0" w:color="000000" w:themeColor="text1"/>
-          <w:left w:val="nil"/>
-          <w:bottom w:val="nil"/>
-          <w:right w:val="nil"/>
-          <w:insideH w:val="nil"/>
-          <w:insideV w:val="nil"/>
-        </w:tcBorders>
-        <w:shd w:val="clear" w:color="auto" w:fill="FFFFFF" w:themeFill="background1"/>
-      </w:tcPr>
-    </w:tblStylePr>
-    <w:tblStylePr w:type="firstCol">
-      <w:rPr>
-        <w:b/>
-        <w:bCs/>
-        <w:color w:val="000000" w:themeColor="text1"/>
-      </w:rPr>
-      <w:tblPr/>
-      <w:tcPr>
-        <w:tcBorders>
-          <w:top w:val="nil"/>
-          <w:left w:val="nil"/>
-          <w:bottom w:val="nil"/>
-          <w:right w:val="nil"/>
-          <w:insideH w:val="nil"/>
-          <w:insideV w:val="nil"/>
-        </w:tcBorders>
-        <w:shd w:val="clear" w:color="auto" w:fill="FFFFFF" w:themeFill="background1"/>
-      </w:tcPr>
-    </w:tblStylePr>
-    <w:tblStylePr w:type="lastCol">
-      <w:rPr>
-        <w:b w:val="0"/>
-        <w:bCs w:val="0"/>
-        <w:color w:val="000000" w:themeColor="text1"/>
-      </w:rPr>
-      <w:tblPr/>
-      <w:tcPr>
-        <w:tcBorders>
-          <w:top w:val="nil"/>
-          <w:left w:val="nil"/>
-          <w:bottom w:val="nil"/>
-          <w:right w:val="nil"/>
-          <w:insideH w:val="nil"/>
-          <w:insideV w:val="nil"/>
-        </w:tcBorders>
-        <w:shd w:val="clear" w:color="auto" w:fill="DEEAF6" w:themeFill="accent5" w:themeFillTint="33"/>
-      </w:tcPr>
-    </w:tblStylePr>
-    <w:tblStylePr w:type="band1Vert">
-      <w:tblPr/>
-      <w:tcPr>
-        <w:shd w:val="clear" w:color="auto" w:fill="ADCCEA" w:themeFill="accent5" w:themeFillTint="7F"/>
-      </w:tcPr>
-    </w:tblStylePr>
-    <w:tblStylePr w:type="band1Horz">
-      <w:tblPr/>
-      <w:tcPr>
-        <w:tcBorders>
-          <w:insideH w:val="single" w:sz="6" w:space="0" w:color="5B9BD5" w:themeColor="accent5"/>
-          <w:insideV w:val="single" w:sz="6" w:space="0" w:color="5B9BD5" w:themeColor="accent5"/>
-        </w:tcBorders>
-        <w:shd w:val="clear" w:color="auto" w:fill="ADCCEA" w:themeFill="accent5" w:themeFillTint="7F"/>
-      </w:tcPr>
-    </w:tblStylePr>
-    <w:tblStylePr w:type="nwCell">
-      <w:tblPr/>
-      <w:tcPr>
-        <w:shd w:val="clear" w:color="auto" w:fill="FFFFFF" w:themeFill="background1"/>
-      </w:tcPr>
-    </w:tblStylePr>
-  </w:style>
-  <w:style w:type="table" w:styleId="110">
-    <w:name w:val="Medium Shading 1 Accent 1"/>
-    <w:basedOn w:val="a0"/>
-    <w:uiPriority w:val="63"/>
-    <w:rsid w:val="002B49A3"/>
-    <w:pPr>
-      <w:spacing w:after="0" w:line="240" w:lineRule="auto"/>
-    </w:pPr>
-    <w:tblPr>
-      <w:tblStyleRowBandSize w:val="1"/>
-      <w:tblStyleColBandSize w:val="1"/>
-      <w:tblInd w:w="0" w:type="dxa"/>
-      <w:tblBorders>
-        <w:top w:val="single" w:sz="8" w:space="0" w:color="7295D2" w:themeColor="accent1" w:themeTint="BF"/>
-        <w:left w:val="single" w:sz="8" w:space="0" w:color="7295D2" w:themeColor="accent1" w:themeTint="BF"/>
-        <w:bottom w:val="single" w:sz="8" w:space="0" w:color="7295D2" w:themeColor="accent1" w:themeTint="BF"/>
-        <w:right w:val="single" w:sz="8" w:space="0" w:color="7295D2" w:themeColor="accent1" w:themeTint="BF"/>
-        <w:insideH w:val="single" w:sz="8" w:space="0" w:color="7295D2" w:themeColor="accent1" w:themeTint="BF"/>
-      </w:tblBorders>
-      <w:tblCellMar>
-        <w:top w:w="0" w:type="dxa"/>
-        <w:left w:w="108" w:type="dxa"/>
-        <w:bottom w:w="0" w:type="dxa"/>
-        <w:right w:w="108" w:type="dxa"/>
-      </w:tblCellMar>
-    </w:tblPr>
-    <w:tblStylePr w:type="firstRow">
-      <w:pPr>
-        <w:spacing w:before="0" w:after="0" w:line="240" w:lineRule="auto"/>
-      </w:pPr>
-      <w:rPr>
-        <w:b/>
-        <w:bCs/>
-        <w:color w:val="FFFFFF" w:themeColor="background1"/>
-      </w:rPr>
-      <w:tblPr/>
-      <w:tcPr>
-        <w:tcBorders>
-          <w:top w:val="single" w:sz="8" w:space="0" w:color="7295D2" w:themeColor="accent1" w:themeTint="BF"/>
-          <w:left w:val="single" w:sz="8" w:space="0" w:color="7295D2" w:themeColor="accent1" w:themeTint="BF"/>
-          <w:bottom w:val="single" w:sz="8" w:space="0" w:color="7295D2" w:themeColor="accent1" w:themeTint="BF"/>
-          <w:right w:val="single" w:sz="8" w:space="0" w:color="7295D2" w:themeColor="accent1" w:themeTint="BF"/>
-          <w:insideH w:val="nil"/>
-          <w:insideV w:val="nil"/>
-        </w:tcBorders>
-        <w:shd w:val="clear" w:color="auto" w:fill="4472C4" w:themeFill="accent1"/>
-      </w:tcPr>
-    </w:tblStylePr>
-    <w:tblStylePr w:type="lastRow">
-      <w:pPr>
-        <w:spacing w:before="0" w:after="0" w:line="240" w:lineRule="auto"/>
-      </w:pPr>
-      <w:rPr>
-        <w:b/>
-        <w:bCs/>
-      </w:rPr>
-      <w:tblPr/>
-      <w:tcPr>
-        <w:tcBorders>
-          <w:top w:val="double" w:sz="6" w:space="0" w:color="7295D2" w:themeColor="accent1" w:themeTint="BF"/>
-          <w:left w:val="single" w:sz="8" w:space="0" w:color="7295D2" w:themeColor="accent1" w:themeTint="BF"/>
-          <w:bottom w:val="single" w:sz="8" w:space="0" w:color="7295D2" w:themeColor="accent1" w:themeTint="BF"/>
-          <w:right w:val="single" w:sz="8" w:space="0" w:color="7295D2" w:themeColor="accent1" w:themeTint="BF"/>
-          <w:insideH w:val="nil"/>
-          <w:insideV w:val="nil"/>
-        </w:tcBorders>
-      </w:tcPr>
-    </w:tblStylePr>
-    <w:tblStylePr w:type="firstCol">
-      <w:rPr>
-        <w:b/>
-        <w:bCs/>
-      </w:rPr>
-    </w:tblStylePr>
-    <w:tblStylePr w:type="lastCol">
-      <w:rPr>
-        <w:b/>
-        <w:bCs/>
-      </w:rPr>
-    </w:tblStylePr>
-    <w:tblStylePr w:type="band1Vert">
-      <w:tblPr/>
-      <w:tcPr>
-        <w:shd w:val="clear" w:color="auto" w:fill="D0DBF0" w:themeFill="accent1" w:themeFillTint="3F"/>
-      </w:tcPr>
-    </w:tblStylePr>
-    <w:tblStylePr w:type="band1Horz">
-      <w:tblPr/>
-      <w:tcPr>
-        <w:tcBorders>
-          <w:insideH w:val="nil"/>
-          <w:insideV w:val="nil"/>
-        </w:tcBorders>
-        <w:shd w:val="clear" w:color="auto" w:fill="D0DBF0" w:themeFill="accent1" w:themeFillTint="3F"/>
-      </w:tcPr>
-    </w:tblStylePr>
-    <w:tblStylePr w:type="band2Horz">
-      <w:tblPr/>
-      <w:tcPr>
-        <w:tcBorders>
-          <w:insideH w:val="nil"/>
-          <w:insideV w:val="nil"/>
-        </w:tcBorders>
-      </w:tcPr>
-    </w:tblStylePr>
-  </w:style>
-  <w:style w:type="table" w:styleId="50">
-    <w:name w:val="Light Grid Accent 5"/>
-    <w:basedOn w:val="a0"/>
-    <w:uiPriority w:val="62"/>
-    <w:rsid w:val="002B49A3"/>
-    <w:pPr>
-      <w:spacing w:after="0" w:line="240" w:lineRule="auto"/>
-    </w:pPr>
-    <w:tblPr>
-      <w:tblStyleRowBandSize w:val="1"/>
-      <w:tblStyleColBandSize w:val="1"/>
-      <w:tblInd w:w="0" w:type="dxa"/>
-      <w:tblBorders>
-        <w:top w:val="single" w:sz="8" w:space="0" w:color="5B9BD5" w:themeColor="accent5"/>
-        <w:left w:val="single" w:sz="8" w:space="0" w:color="5B9BD5" w:themeColor="accent5"/>
-        <w:bottom w:val="single" w:sz="8" w:space="0" w:color="5B9BD5" w:themeColor="accent5"/>
-        <w:right w:val="single" w:sz="8" w:space="0" w:color="5B9BD5" w:themeColor="accent5"/>
-        <w:insideH w:val="single" w:sz="8" w:space="0" w:color="5B9BD5" w:themeColor="accent5"/>
-        <w:insideV w:val="single" w:sz="8" w:space="0" w:color="5B9BD5" w:themeColor="accent5"/>
-      </w:tblBorders>
-      <w:tblCellMar>
-        <w:top w:w="0" w:type="dxa"/>
-        <w:left w:w="108" w:type="dxa"/>
-        <w:bottom w:w="0" w:type="dxa"/>
-        <w:right w:w="108" w:type="dxa"/>
-      </w:tblCellMar>
-    </w:tblPr>
-    <w:tblStylePr w:type="firstRow">
-      <w:pPr>
-        <w:spacing w:before="0" w:after="0" w:line="240" w:lineRule="auto"/>
-      </w:pPr>
-      <w:rPr>
-        <w:rFonts w:asciiTheme="majorHAnsi" w:eastAsiaTheme="majorEastAsia" w:hAnsiTheme="majorHAnsi" w:cstheme="majorBidi"/>
-        <w:b/>
-        <w:bCs/>
-      </w:rPr>
-      <w:tblPr/>
-      <w:tcPr>
-        <w:tcBorders>
-          <w:top w:val="single" w:sz="8" w:space="0" w:color="5B9BD5" w:themeColor="accent5"/>
-          <w:left w:val="single" w:sz="8" w:space="0" w:color="5B9BD5" w:themeColor="accent5"/>
-          <w:bottom w:val="single" w:sz="18" w:space="0" w:color="5B9BD5" w:themeColor="accent5"/>
-          <w:right w:val="single" w:sz="8" w:space="0" w:color="5B9BD5" w:themeColor="accent5"/>
-          <w:insideH w:val="nil"/>
-          <w:insideV w:val="single" w:sz="8" w:space="0" w:color="5B9BD5" w:themeColor="accent5"/>
-        </w:tcBorders>
-      </w:tcPr>
-    </w:tblStylePr>
-    <w:tblStylePr w:type="lastRow">
-      <w:pPr>
-        <w:spacing w:before="0" w:after="0" w:line="240" w:lineRule="auto"/>
-      </w:pPr>
-      <w:rPr>
-        <w:rFonts w:asciiTheme="majorHAnsi" w:eastAsiaTheme="majorEastAsia" w:hAnsiTheme="majorHAnsi" w:cstheme="majorBidi"/>
-        <w:b/>
-        <w:bCs/>
-      </w:rPr>
-      <w:tblPr/>
-      <w:tcPr>
-        <w:tcBorders>
-          <w:top w:val="double" w:sz="6" w:space="0" w:color="5B9BD5" w:themeColor="accent5"/>
-          <w:left w:val="single" w:sz="8" w:space="0" w:color="5B9BD5" w:themeColor="accent5"/>
-          <w:bottom w:val="single" w:sz="8" w:space="0" w:color="5B9BD5" w:themeColor="accent5"/>
-          <w:right w:val="single" w:sz="8" w:space="0" w:color="5B9BD5" w:themeColor="accent5"/>
-          <w:insideH w:val="nil"/>
-          <w:insideV w:val="single" w:sz="8" w:space="0" w:color="5B9BD5" w:themeColor="accent5"/>
-        </w:tcBorders>
-      </w:tcPr>
-    </w:tblStylePr>
-    <w:tblStylePr w:type="firstCol">
-      <w:rPr>
-        <w:rFonts w:asciiTheme="majorHAnsi" w:eastAsiaTheme="majorEastAsia" w:hAnsiTheme="majorHAnsi" w:cstheme="majorBidi"/>
-        <w:b/>
-        <w:bCs/>
-      </w:rPr>
-    </w:tblStylePr>
-    <w:tblStylePr w:type="lastCol">
-      <w:rPr>
-        <w:rFonts w:asciiTheme="majorHAnsi" w:eastAsiaTheme="majorEastAsia" w:hAnsiTheme="majorHAnsi" w:cstheme="majorBidi"/>
-        <w:b/>
-        <w:bCs/>
-      </w:rPr>
-      <w:tblPr/>
-      <w:tcPr>
-        <w:tcBorders>
-          <w:top w:val="single" w:sz="8" w:space="0" w:color="5B9BD5" w:themeColor="accent5"/>
-          <w:left w:val="single" w:sz="8" w:space="0" w:color="5B9BD5" w:themeColor="accent5"/>
-          <w:bottom w:val="single" w:sz="8" w:space="0" w:color="5B9BD5" w:themeColor="accent5"/>
-          <w:right w:val="single" w:sz="8" w:space="0" w:color="5B9BD5" w:themeColor="accent5"/>
-        </w:tcBorders>
-      </w:tcPr>
-    </w:tblStylePr>
-    <w:tblStylePr w:type="band1Vert">
-      <w:tblPr/>
-      <w:tcPr>
-        <w:tcBorders>
-          <w:top w:val="single" w:sz="8" w:space="0" w:color="5B9BD5" w:themeColor="accent5"/>
-          <w:left w:val="single" w:sz="8" w:space="0" w:color="5B9BD5" w:themeColor="accent5"/>
-          <w:bottom w:val="single" w:sz="8" w:space="0" w:color="5B9BD5" w:themeColor="accent5"/>
-          <w:right w:val="single" w:sz="8" w:space="0" w:color="5B9BD5" w:themeColor="accent5"/>
-        </w:tcBorders>
-        <w:shd w:val="clear" w:color="auto" w:fill="D6E6F4" w:themeFill="accent5" w:themeFillTint="3F"/>
-      </w:tcPr>
-    </w:tblStylePr>
-    <w:tblStylePr w:type="band1Horz">
-      <w:tblPr/>
-      <w:tcPr>
-        <w:tcBorders>
-          <w:top w:val="single" w:sz="8" w:space="0" w:color="5B9BD5" w:themeColor="accent5"/>
-          <w:left w:val="single" w:sz="8" w:space="0" w:color="5B9BD5" w:themeColor="accent5"/>
-          <w:bottom w:val="single" w:sz="8" w:space="0" w:color="5B9BD5" w:themeColor="accent5"/>
-          <w:right w:val="single" w:sz="8" w:space="0" w:color="5B9BD5" w:themeColor="accent5"/>
-          <w:insideV w:val="single" w:sz="8" w:space="0" w:color="5B9BD5" w:themeColor="accent5"/>
-        </w:tcBorders>
-        <w:shd w:val="clear" w:color="auto" w:fill="D6E6F4" w:themeFill="accent5" w:themeFillTint="3F"/>
-      </w:tcPr>
-    </w:tblStylePr>
-    <w:tblStylePr w:type="band2Horz">
-      <w:tblPr/>
-      <w:tcPr>
-        <w:tcBorders>
-          <w:top w:val="single" w:sz="8" w:space="0" w:color="5B9BD5" w:themeColor="accent5"/>
-          <w:left w:val="single" w:sz="8" w:space="0" w:color="5B9BD5" w:themeColor="accent5"/>
-          <w:bottom w:val="single" w:sz="8" w:space="0" w:color="5B9BD5" w:themeColor="accent5"/>
-          <w:right w:val="single" w:sz="8" w:space="0" w:color="5B9BD5" w:themeColor="accent5"/>
-          <w:insideV w:val="single" w:sz="8" w:space="0" w:color="5B9BD5" w:themeColor="accent5"/>
-        </w:tcBorders>
-      </w:tcPr>
-    </w:tblStylePr>
-  </w:style>
-</w:styles>
-</file>
-
-<file path=word/glossary/document.xml><?xml version="1.0" encoding="utf-8"?>
-<w:glossaryDocument xmlns:wpc="http://schemas.microsoft.com/office/word/2010/wordprocessingCanvas" xmlns:mc="http://schemas.openxmlformats.org/markup-compatibility/2006" xmlns:o="urn:schemas-microsoft-com:office:office" xmlns:r="http://schemas.openxmlformats.org/officeDocument/2006/relationships" xmlns:m="http://schemas.openxmlformats.org/officeDocument/2006/math" xmlns:v="urn:schemas-microsoft-com:vml" xmlns:wp14="http://schemas.microsoft.com/office/word/2010/wordprocessingDrawing" xmlns:wp="http://schemas.openxmlformats.org/drawingml/2006/wordprocessingDrawing" xmlns:w10="urn:schemas-microsoft-com:office:word" xmlns:w="http://schemas.openxmlformats.org/wordprocessingml/2006/main" xmlns:w14="http://schemas.microsoft.com/office/word/2010/wordml" xmlns:wpg="http://schemas.microsoft.com/office/word/2010/wordprocessingGroup" xmlns:wpi="http://schemas.microsoft.com/office/word/2010/wordprocessingInk" xmlns:wne="http://schemas.microsoft.com/office/word/2006/wordml" xmlns:wps="http://schemas.microsoft.com/office/word/2010/wordprocessingShape" mc:Ignorable="w14 wp14"/>
-</file>
-
-<file path=word/glossary/fontTable.xml><?xml version="1.0" encoding="utf-8"?>
-<w:fonts xmlns:mc="http://schemas.openxmlformats.org/markup-compatibility/2006" xmlns:r="http://schemas.openxmlformats.org/officeDocument/2006/relationships" xmlns:w="http://schemas.openxmlformats.org/wordprocessingml/2006/main" xmlns:w14="http://schemas.microsoft.com/office/word/2010/wordml" mc:Ignorable="w14">
-  <w:font w:name="Times New Roman">
-    <w:panose1 w:val="02020603050405020304"/>
-    <w:charset w:val="00"/>
-    <w:family w:val="roman"/>
-    <w:pitch w:val="variable"/>
-    <w:sig w:usb0="E0002EFF" w:usb1="C000785B" w:usb2="00000009" w:usb3="00000000" w:csb0="000001FF" w:csb1="00000000"/>
-  </w:font>
-  <w:font w:name="Symbol">
-    <w:panose1 w:val="05050102010706020507"/>
-    <w:charset w:val="02"/>
-    <w:family w:val="roman"/>
-    <w:pitch w:val="variable"/>
-    <w:sig w:usb0="00000000" w:usb1="10000000" w:usb2="00000000" w:usb3="00000000" w:csb0="80000000" w:csb1="00000000"/>
-  </w:font>
-  <w:font w:name="Courier New">
-    <w:panose1 w:val="02070309020205020404"/>
-    <w:charset w:val="00"/>
-    <w:family w:val="modern"/>
-    <w:pitch w:val="fixed"/>
-    <w:sig w:usb0="E0002EFF" w:usb1="C0007843" w:usb2="00000009" w:usb3="00000000" w:csb0="000001FF" w:csb1="00000000"/>
-  </w:font>
-  <w:font w:name="Wingdings">
-    <w:panose1 w:val="05000000000000000000"/>
-    <w:charset w:val="02"/>
-    <w:family w:val="auto"/>
-    <w:pitch w:val="variable"/>
-    <w:sig w:usb0="00000000" w:usb1="10000000" w:usb2="00000000" w:usb3="00000000" w:csb0="80000000" w:csb1="00000000"/>
-  </w:font>
-  <w:font w:name="Calibri">
-    <w:panose1 w:val="020F0502020204030204"/>
-    <w:charset w:val="00"/>
-    <w:family w:val="swiss"/>
-    <w:pitch w:val="variable"/>
-    <w:sig w:usb0="E4002EFF" w:usb1="C000247B" w:usb2="00000009" w:usb3="00000000" w:csb0="000001FF" w:csb1="00000000"/>
-  </w:font>
-  <w:font w:name="Corbel">
-    <w:panose1 w:val="020B0503020204020204"/>
-    <w:charset w:val="00"/>
-    <w:family w:val="swiss"/>
-    <w:pitch w:val="variable"/>
-    <w:sig w:usb0="A00002EF" w:usb1="4000A44B" w:usb2="00000000" w:usb3="00000000" w:csb0="0000019F" w:csb1="00000000"/>
-  </w:font>
-  <w:font w:name="Constantia">
-    <w:panose1 w:val="02030602050306030303"/>
-    <w:charset w:val="00"/>
-    <w:family w:val="roman"/>
-    <w:pitch w:val="variable"/>
-    <w:sig w:usb0="A00002EF" w:usb1="4000204B" w:usb2="00000000" w:usb3="00000000" w:csb0="0000019F" w:csb1="00000000"/>
-  </w:font>
-  <w:font w:name="Tahoma">
-    <w:panose1 w:val="020B0604030504040204"/>
-    <w:charset w:val="00"/>
-    <w:family w:val="swiss"/>
-    <w:notTrueType/>
-    <w:pitch w:val="variable"/>
-    <w:sig w:usb0="00000003" w:usb1="00000000" w:usb2="00000000" w:usb3="00000000" w:csb0="00000001" w:csb1="00000000"/>
-  </w:font>
-  <w:font w:name="Calibri Light">
-    <w:panose1 w:val="020F0302020204030204"/>
-    <w:charset w:val="00"/>
-    <w:family w:val="swiss"/>
-    <w:pitch w:val="variable"/>
-    <w:sig w:usb0="E4002EFF" w:usb1="C000247B" w:usb2="00000009" w:usb3="00000000" w:csb0="000001FF" w:csb1="00000000"/>
-  </w:font>
-  <w:font w:name="Cambria">
-    <w:panose1 w:val="02040503050406030204"/>
-    <w:charset w:val="00"/>
-    <w:family w:val="roman"/>
-    <w:pitch w:val="variable"/>
-    <w:sig w:usb0="E00006FF" w:usb1="420024FF" w:usb2="02000000" w:usb3="00000000" w:csb0="0000019F" w:csb1="00000000"/>
-  </w:font>
-</w:fonts>
-</file>
-
-<file path=word/glossary/settings.xml><?xml version="1.0" encoding="utf-8"?>
-<w:settings xmlns:mc="http://schemas.openxmlformats.org/markup-compatibility/2006" xmlns:o="urn:schemas-microsoft-com:office:office" xmlns:r="http://schemas.openxmlformats.org/officeDocument/2006/relationships" xmlns:m="http://schemas.openxmlformats.org/officeDocument/2006/math" xmlns:v="urn:schemas-microsoft-com:vml" xmlns:w10="urn:schemas-microsoft-com:office:word" xmlns:w="http://schemas.openxmlformats.org/wordprocessingml/2006/main" xmlns:w14="http://schemas.microsoft.com/office/word/2010/wordml" xmlns:sl="http://schemas.openxmlformats.org/schemaLibrary/2006/main" mc:Ignorable="w14">
-  <w:view w:val="normal"/>
-  <w:defaultTabStop w:val="708"/>
-  <w:hyphenationZone w:val="425"/>
-  <w:characterSpacingControl w:val="doNotCompress"/>
-  <w:compat>
-    <w:useFELayout/>
-    <w:compatSetting w:name="compatibilityMode" w:uri="http://schemas.microsoft.com/office/word" w:val="14"/>
-    <w:compatSetting w:name="overrideTableStyleFontSizeAndJustification" w:uri="http://schemas.microsoft.com/office/word" w:val="1"/>
-    <w:compatSetting w:name="enableOpenTypeFeatures" w:uri="http://schemas.microsoft.com/office/word" w:val="1"/>
-    <w:compatSetting w:name="doNotFlipMirrorIndents" w:uri="http://schemas.microsoft.com/office/word" w:val="1"/>
-  </w:compat>
-  <w:rsids>
-    <w:rsidRoot w:val="00E160D9"/>
-    <w:rsid w:val="001C185D"/>
-    <w:rsid w:val="003C48B5"/>
-    <w:rsid w:val="00BB0B1C"/>
-    <w:rsid w:val="00DC24B6"/>
-    <w:rsid w:val="00E160D9"/>
-  </w:rsids>
-  <m:mathPr>
-    <m:mathFont m:val="Cambria Math"/>
-    <m:brkBin m:val="before"/>
-    <m:brkBinSub m:val="--"/>
-    <m:smallFrac m:val="0"/>
-    <m:dispDef/>
-    <m:lMargin m:val="0"/>
-    <m:rMargin m:val="0"/>
-    <m:defJc m:val="centerGroup"/>
-    <m:wrapIndent m:val="1440"/>
-    <m:intLim m:val="subSup"/>
-    <m:naryLim m:val="undOvr"/>
-  </m:mathPr>
-  <w:themeFontLang w:val="sr-Latn-RS"/>
-  <w:clrSchemeMapping w:bg1="light1" w:t1="dark1" w:bg2="light2" w:t2="dark2" w:accent1="accent1" w:accent2="accent2" w:accent3="accent3" w:accent4="accent4" w:accent5="accent5" w:accent6="accent6" w:hyperlink="hyperlink" w:followedHyperlink="followedHyperlink"/>
-  <w:decimalSymbol w:val="."/>
-  <w:listSeparator w:val=","/>
-</w:settings>
-</file>
-
-<file path=word/glossary/styles.xml><?xml version="1.0" encoding="utf-8"?>
-<w:styles xmlns:mc="http://schemas.openxmlformats.org/markup-compatibility/2006" xmlns:r="http://schemas.openxmlformats.org/officeDocument/2006/relationships" xmlns:w="http://schemas.openxmlformats.org/wordprocessingml/2006/main" xmlns:w14="http://schemas.microsoft.com/office/word/2010/wordml" mc:Ignorable="w14">
-  <w:docDefaults>
-    <w:rPrDefault>
-      <w:rPr>
-        <w:rFonts w:asciiTheme="minorHAnsi" w:eastAsiaTheme="minorEastAsia" w:hAnsiTheme="minorHAnsi" w:cstheme="minorBidi"/>
-        <w:sz w:val="22"/>
-        <w:szCs w:val="22"/>
-        <w:lang w:val="sr-Latn-RS" w:eastAsia="sr-Latn-RS" w:bidi="ar-SA"/>
-      </w:rPr>
-    </w:rPrDefault>
-    <w:pPrDefault>
-      <w:pPr>
-        <w:spacing w:after="200" w:line="276" w:lineRule="auto"/>
-      </w:pPr>
-    </w:pPrDefault>
-  </w:docDefaults>
-  <w:latentStyles w:defLockedState="0" w:defUIPriority="99" w:defSemiHidden="1" w:defUnhideWhenUsed="1" w:defQFormat="0" w:count="267">
-    <w:lsdException w:name="Normal" w:semiHidden="0" w:uiPriority="0" w:unhideWhenUsed="0" w:qFormat="1"/>
-    <w:lsdException w:name="heading 1" w:semiHidden="0" w:uiPriority="9" w:unhideWhenUsed="0" w:qFormat="1"/>
-    <w:lsdException w:name="heading 2" w:uiPriority="9" w:qFormat="1"/>
-    <w:lsdException w:name="heading 3" w:uiPriority="9" w:qFormat="1"/>
-    <w:lsdException w:name="heading 4" w:uiPriority="9" w:qFormat="1"/>
-    <w:lsdException w:name="heading 5" w:uiPriority="9" w:qFormat="1"/>
-    <w:lsdException w:name="heading 6" w:uiPriority="9" w:qFormat="1"/>
-    <w:lsdException w:name="heading 7" w:uiPriority="9" w:qFormat="1"/>
-    <w:lsdException w:name="heading 8" w:uiPriority="9" w:qFormat="1"/>
-    <w:lsdException w:name="heading 9" w:uiPriority="9" w:qFormat="1"/>
-    <w:lsdException w:name="toc 1" w:uiPriority="39"/>
-    <w:lsdException w:name="toc 2" w:uiPriority="39"/>
-    <w:lsdException w:name="toc 3" w:uiPriority="39"/>
-    <w:lsdException w:name="toc 4" w:uiPriority="39"/>
-    <w:lsdException w:name="toc 5" w:uiPriority="39"/>
-    <w:lsdException w:name="toc 6" w:uiPriority="39"/>
-    <w:lsdException w:name="toc 7" w:uiPriority="39"/>
-    <w:lsdException w:name="toc 8" w:uiPriority="39"/>
-    <w:lsdException w:name="toc 9" w:uiPriority="39"/>
-    <w:lsdException w:name="caption" w:uiPriority="35" w:qFormat="1"/>
-    <w:lsdException w:name="Title" w:semiHidden="0" w:uiPriority="10" w:unhideWhenUsed="0" w:qFormat="1"/>
-    <w:lsdException w:name="Default Paragraph Font" w:uiPriority="1"/>
-    <w:lsdException w:name="Subtitle" w:semiHidden="0" w:uiPriority="11" w:unhideWhenUsed="0" w:qFormat="1"/>
-    <w:lsdException w:name="Strong" w:semiHidden="0" w:uiPriority="22" w:unhideWhenUsed="0" w:qFormat="1"/>
-    <w:lsdException w:name="Emphasis" w:semiHidden="0" w:uiPriority="20" w:unhideWhenUsed="0" w:qFormat="1"/>
-    <w:lsdException w:name="Table Grid" w:semiHidden="0" w:uiPriority="59" w:unhideWhenUsed="0"/>
-    <w:lsdException w:name="Placeholder Text" w:unhideWhenUsed="0"/>
-    <w:lsdException w:name="No Spacing" w:semiHidden="0" w:uiPriority="1" w:unhideWhenUsed="0" w:qFormat="1"/>
-    <w:lsdException w:name="Light Shading" w:semiHidden="0" w:uiPriority="60" w:unhideWhenUsed="0"/>
-    <w:lsdException w:name="Light List" w:semiHidden="0" w:uiPriority="61" w:unhideWhenUsed="0"/>
-    <w:lsdException w:name="Light Grid" w:semiHidden="0" w:uiPriority="62" w:unhideWhenUsed="0"/>
-    <w:lsdException w:name="Medium Shading 1" w:semiHidden="0" w:uiPriority="63" w:unhideWhenUsed="0"/>
-    <w:lsdException w:name="Medium Shading 2" w:semiHidden="0" w:uiPriority="64" w:unhideWhenUsed="0"/>
-    <w:lsdException w:name="Medium List 1" w:semiHidden="0" w:uiPriority="65" w:unhideWhenUsed="0"/>
-    <w:lsdException w:name="Medium List 2" w:semiHidden="0" w:uiPriority="66" w:unhideWhenUsed="0"/>
-    <w:lsdException w:name="Medium Grid 1" w:semiHidden="0" w:uiPriority="67" w:unhideWhenUsed="0"/>
-    <w:lsdException w:name="Medium Grid 2" w:semiHidden="0" w:uiPriority="68" w:unhideWhenUsed="0"/>
-    <w:lsdException w:name="Medium Grid 3" w:semiHidden="0" w:uiPriority="69" w:unhideWhenUsed="0"/>
-    <w:lsdException w:name="Dark List" w:semiHidden="0" w:uiPriority="70" w:unhideWhenUsed="0"/>
-    <w:lsdException w:name="Colorful Shading" w:semiHidden="0" w:uiPriority="71" w:unhideWhenUsed="0"/>
-    <w:lsdException w:name="Colorful List" w:semiHidden="0" w:uiPriority="72" w:unhideWhenUsed="0"/>
-    <w:lsdException w:name="Colorful Grid" w:semiHidden="0" w:uiPriority="73" w:unhideWhenUsed="0"/>
-    <w:lsdException w:name="Light Shading Accent 1" w:semiHidden="0" w:uiPriority="60" w:unhideWhenUsed="0"/>
-    <w:lsdException w:name="Light List Accent 1" w:semiHidden="0" w:uiPriority="61" w:unhideWhenUsed="0"/>
-    <w:lsdException w:name="Light Grid Accent 1" w:semiHidden="0" w:uiPriority="62" w:unhideWhenUsed="0"/>
-    <w:lsdException w:name="Medium Shading 1 Accent 1" w:semiHidden="0" w:uiPriority="63" w:unhideWhenUsed="0"/>
-    <w:lsdException w:name="Medium Shading 2 Accent 1" w:semiHidden="0" w:uiPriority="64" w:unhideWhenUsed="0"/>
-    <w:lsdException w:name="Medium List 1 Accent 1" w:semiHidden="0" w:uiPriority="65" w:unhideWhenUsed="0"/>
-    <w:lsdException w:name="Revision" w:unhideWhenUsed="0"/>
-    <w:lsdException w:name="List Paragraph" w:semiHidden="0" w:uiPriority="34" w:unhideWhenUsed="0" w:qFormat="1"/>
-    <w:lsdException w:name="Quote" w:semiHidden="0" w:uiPriority="29" w:unhideWhenUsed="0" w:qFormat="1"/>
-    <w:lsdException w:name="Intense Quote" w:semiHidden="0" w:uiPriority="30" w:unhideWhenUsed="0" w:qFormat="1"/>
-    <w:lsdException w:name="Medium List 2 Accent 1" w:semiHidden="0" w:uiPriority="66" w:unhideWhenUsed="0"/>
-    <w:lsdException w:name="Medium Grid 1 Accent 1" w:semiHidden="0" w:uiPriority="67" w:unhideWhenUsed="0"/>
-    <w:lsdException w:name="Medium Grid 2 Accent 1" w:semiHidden="0" w:uiPriority="68" w:unhideWhenUsed="0"/>
-    <w:lsdException w:name="Medium Grid 3 Accent 1" w:semiHidden="0" w:uiPriority="69" w:unhideWhenUsed="0"/>
-    <w:lsdException w:name="Dark List Accent 1" w:semiHidden="0" w:uiPriority="70" w:unhideWhenUsed="0"/>
-    <w:lsdException w:name="Colorful Shading Accent 1" w:semiHidden="0" w:uiPriority="71" w:unhideWhenUsed="0"/>
-    <w:lsdException w:name="Colorful List Accent 1" w:semiHidden="0" w:uiPriority="72" w:unhideWhenUsed="0"/>
-    <w:lsdException w:name="Colorful Grid Accent 1" w:semiHidden="0" w:uiPriority="73" w:unhideWhenUsed="0"/>
-    <w:lsdException w:name="Light Shading Accent 2" w:semiHidden="0" w:uiPriority="60" w:unhideWhenUsed="0"/>
-    <w:lsdException w:name="Light List Accent 2" w:semiHidden="0" w:uiPriority="61" w:unhideWhenUsed="0"/>
-    <w:lsdException w:name="Light Grid Accent 2" w:semiHidden="0" w:uiPriority="62" w:unhideWhenUsed="0"/>
-    <w:lsdException w:name="Medium Shading 1 Accent 2" w:semiHidden="0" w:uiPriority="63" w:unhideWhenUsed="0"/>
-    <w:lsdException w:name="Medium Shading 2 Accent 2" w:semiHidden="0" w:uiPriority="64" w:unhideWhenUsed="0"/>
-    <w:lsdException w:name="Medium List 1 Accent 2" w:semiHidden="0" w:uiPriority="65" w:unhideWhenUsed="0"/>
-    <w:lsdException w:name="Medium List 2 Accent 2" w:semiHidden="0" w:uiPriority="66" w:unhideWhenUsed="0"/>
-    <w:lsdException w:name="Medium Grid 1 Accent 2" w:semiHidden="0" w:uiPriority="67" w:unhideWhenUsed="0"/>
-    <w:lsdException w:name="Medium Grid 2 Accent 2" w:semiHidden="0" w:uiPriority="68" w:unhideWhenUsed="0"/>
-    <w:lsdException w:name="Medium Grid 3 Accent 2" w:semiHidden="0" w:uiPriority="69" w:unhideWhenUsed="0"/>
-    <w:lsdException w:name="Dark List Accent 2" w:semiHidden="0" w:uiPriority="70" w:unhideWhenUsed="0"/>
-    <w:lsdException w:name="Colorful Shading Accent 2" w:semiHidden="0" w:uiPriority="71" w:unhideWhenUsed="0"/>
-    <w:lsdException w:name="Colorful List Accent 2" w:semiHidden="0" w:uiPriority="72" w:unhideWhenUsed="0"/>
-    <w:lsdException w:name="Colorful Grid Accent 2" w:semiHidden="0" w:uiPriority="73" w:unhideWhenUsed="0"/>
-    <w:lsdException w:name="Light Shading Accent 3" w:semiHidden="0" w:uiPriority="60" w:unhideWhenUsed="0"/>
-    <w:lsdException w:name="Light List Accent 3" w:semiHidden="0" w:uiPriority="61" w:unhideWhenUsed="0"/>
-    <w:lsdException w:name="Light Grid Accent 3" w:semiHidden="0" w:uiPriority="62" w:unhideWhenUsed="0"/>
-    <w:lsdException w:name="Medium Shading 1 Accent 3" w:semiHidden="0" w:uiPriority="63" w:unhideWhenUsed="0"/>
-    <w:lsdException w:name="Medium Shading 2 Accent 3" w:semiHidden="0" w:uiPriority="64" w:unhideWhenUsed="0"/>
-    <w:lsdException w:name="Medium List 1 Accent 3" w:semiHidden="0" w:uiPriority="65" w:unhideWhenUsed="0"/>
-    <w:lsdException w:name="Medium List 2 Accent 3" w:semiHidden="0" w:uiPriority="66" w:unhideWhenUsed="0"/>
-    <w:lsdException w:name="Medium Grid 1 Accent 3" w:semiHidden="0" w:uiPriority="67" w:unhideWhenUsed="0"/>
-    <w:lsdException w:name="Medium Grid 2 Accent 3" w:semiHidden="0" w:uiPriority="68" w:unhideWhenUsed="0"/>
-    <w:lsdException w:name="Medium Grid 3 Accent 3" w:semiHidden="0" w:uiPriority="69" w:unhideWhenUsed="0"/>
-    <w:lsdException w:name="Dark List Accent 3" w:semiHidden="0" w:uiPriority="70" w:unhideWhenUsed="0"/>
-    <w:lsdException w:name="Colorful Shading Accent 3" w:semiHidden="0" w:uiPriority="71" w:unhideWhenUsed="0"/>
-    <w:lsdException w:name="Colorful List Accent 3" w:semiHidden="0" w:uiPriority="72" w:unhideWhenUsed="0"/>
-    <w:lsdException w:name="Colorful Grid Accent 3" w:semiHidden="0" w:uiPriority="73" w:unhideWhenUsed="0"/>
-    <w:lsdException w:name="Light Shading Accent 4" w:semiHidden="0" w:uiPriority="60" w:unhideWhenUsed="0"/>
-    <w:lsdException w:name="Light List Accent 4" w:semiHidden="0" w:uiPriority="61" w:unhideWhenUsed="0"/>
-    <w:lsdException w:name="Light Grid Accent 4" w:semiHidden="0" w:uiPriority="62" w:unhideWhenUsed="0"/>
-    <w:lsdException w:name="Medium Shading 1 Accent 4" w:semiHidden="0" w:uiPriority="63" w:unhideWhenUsed="0"/>
-    <w:lsdException w:name="Medium Shading 2 Accent 4" w:semiHidden="0" w:uiPriority="64" w:unhideWhenUsed="0"/>
-    <w:lsdException w:name="Medium List 1 Accent 4" w:semiHidden="0" w:uiPriority="65" w:unhideWhenUsed="0"/>
-    <w:lsdException w:name="Medium List 2 Accent 4" w:semiHidden="0" w:uiPriority="66" w:unhideWhenUsed="0"/>
-    <w:lsdException w:name="Medium Grid 1 Accent 4" w:semiHidden="0" w:uiPriority="67" w:unhideWhenUsed="0"/>
-    <w:lsdException w:name="Medium Grid 2 Accent 4" w:semiHidden="0" w:uiPriority="68" w:unhideWhenUsed="0"/>
-    <w:lsdException w:name="Medium Grid 3 Accent 4" w:semiHidden="0" w:uiPriority="69" w:unhideWhenUsed="0"/>
-    <w:lsdException w:name="Dark List Accent 4" w:semiHidden="0" w:uiPriority="70" w:unhideWhenUsed="0"/>
-    <w:lsdException w:name="Colorful Shading Accent 4" w:semiHidden="0" w:uiPriority="71" w:unhideWhenUsed="0"/>
-    <w:lsdException w:name="Colorful List Accent 4" w:semiHidden="0" w:uiPriority="72" w:unhideWhenUsed="0"/>
-    <w:lsdException w:name="Colorful Grid Accent 4" w:semiHidden="0" w:uiPriority="73" w:unhideWhenUsed="0"/>
-    <w:lsdException w:name="Light Shading Accent 5" w:semiHidden="0" w:uiPriority="60" w:unhideWhenUsed="0"/>
-    <w:lsdException w:name="Light List Accent 5" w:semiHidden="0" w:uiPriority="61" w:unhideWhenUsed="0"/>
-    <w:lsdException w:name="Light Grid Accent 5" w:semiHidden="0" w:uiPriority="62" w:unhideWhenUsed="0"/>
-    <w:lsdException w:name="Medium Shading 1 Accent 5" w:semiHidden="0" w:uiPriority="63" w:unhideWhenUsed="0"/>
-    <w:lsdException w:name="Medium Shading 2 Accent 5" w:semiHidden="0" w:uiPriority="64" w:unhideWhenUsed="0"/>
-    <w:lsdException w:name="Medium List 1 Accent 5" w:semiHidden="0" w:uiPriority="65" w:unhideWhenUsed="0"/>
-    <w:lsdException w:name="Medium List 2 Accent 5" w:semiHidden="0" w:uiPriority="66" w:unhideWhenUsed="0"/>
-    <w:lsdException w:name="Medium Grid 1 Accent 5" w:semiHidden="0" w:uiPriority="67" w:unhideWhenUsed="0"/>
-    <w:lsdException w:name="Medium Grid 2 Accent 5" w:semiHidden="0" w:uiPriority="68" w:unhideWhenUsed="0"/>
-    <w:lsdException w:name="Medium Grid 3 Accent 5" w:semiHidden="0" w:uiPriority="69" w:unhideWhenUsed="0"/>
-    <w:lsdException w:name="Dark List Accent 5" w:semiHidden="0" w:uiPriority="70" w:unhideWhenUsed="0"/>
-    <w:lsdException w:name="Colorful Shading Accent 5" w:semiHidden="0" w:uiPriority="71" w:unhideWhenUsed="0"/>
-    <w:lsdException w:name="Colorful List Accent 5" w:semiHidden="0" w:uiPriority="72" w:unhideWhenUsed="0"/>
-    <w:lsdException w:name="Colorful Grid Accent 5" w:semiHidden="0" w:uiPriority="73" w:unhideWhenUsed="0"/>
-    <w:lsdException w:name="Light Shading Accent 6" w:semiHidden="0" w:uiPriority="60" w:unhideWhenUsed="0"/>
-    <w:lsdException w:name="Light List Accent 6" w:semiHidden="0" w:uiPriority="61" w:unhideWhenUsed="0"/>
-    <w:lsdException w:name="Light Grid Accent 6" w:semiHidden="0" w:uiPriority="62" w:unhideWhenUsed="0"/>
-    <w:lsdException w:name="Medium Shading 1 Accent 6" w:semiHidden="0" w:uiPriority="63" w:unhideWhenUsed="0"/>
-    <w:lsdException w:name="Medium Shading 2 Accent 6" w:semiHidden="0" w:uiPriority="64" w:unhideWhenUsed="0"/>
-    <w:lsdException w:name="Medium List 1 Accent 6" w:semiHidden="0" w:uiPriority="65" w:unhideWhenUsed="0"/>
-    <w:lsdException w:name="Medium List 2 Accent 6" w:semiHidden="0" w:uiPriority="66" w:unhideWhenUsed="0"/>
-    <w:lsdException w:name="Medium Grid 1 Accent 6" w:semiHidden="0" w:uiPriority="67" w:unhideWhenUsed="0"/>
-    <w:lsdException w:name="Medium Grid 2 Accent 6" w:semiHidden="0" w:uiPriority="68" w:unhideWhenUsed="0"/>
-    <w:lsdException w:name="Medium Grid 3 Accent 6" w:semiHidden="0" w:uiPriority="69" w:unhideWhenUsed="0"/>
-    <w:lsdException w:name="Dark List Accent 6" w:semiHidden="0" w:uiPriority="70" w:unhideWhenUsed="0"/>
-    <w:lsdException w:name="Colorful Shading Accent 6" w:semiHidden="0" w:uiPriority="71" w:unhideWhenUsed="0"/>
-    <w:lsdException w:name="Colorful List Accent 6" w:semiHidden="0" w:uiPriority="72" w:unhideWhenUsed="0"/>
-    <w:lsdException w:name="Colorful Grid Accent 6" w:semiHidden="0" w:uiPriority="73" w:unhideWhenUsed="0"/>
-    <w:lsdException w:name="Subtle Emphasis" w:semiHidden="0" w:uiPriority="19" w:unhideWhenUsed="0" w:qFormat="1"/>
-    <w:lsdException w:name="Intense Emphasis" w:semiHidden="0" w:uiPriority="21" w:unhideWhenUsed="0" w:qFormat="1"/>
-    <w:lsdException w:name="Subtle Reference" w:semiHidden="0" w:uiPriority="31" w:unhideWhenUsed="0" w:qFormat="1"/>
-    <w:lsdException w:name="Intense Reference" w:semiHidden="0" w:uiPriority="32" w:unhideWhenUsed="0" w:qFormat="1"/>
-    <w:lsdException w:name="Book Title" w:semiHidden="0" w:uiPriority="33" w:unhideWhenUsed="0" w:qFormat="1"/>
-    <w:lsdException w:name="Bibliography" w:uiPriority="37"/>
-    <w:lsdException w:name="TOC Heading" w:uiPriority="39" w:qFormat="1"/>
-  </w:latentStyles>
-  <w:style w:type="paragraph" w:default="1" w:styleId="Normal">
-    <w:name w:val="Normal"/>
-    <w:qFormat/>
-  </w:style>
-  <w:style w:type="character" w:default="1" w:styleId="a">
-    <w:name w:val="Default Paragraph Font"/>
-    <w:uiPriority w:val="1"/>
-    <w:semiHidden/>
-    <w:unhideWhenUsed/>
-  </w:style>
-  <w:style w:type="table" w:default="1" w:styleId="a0">
-    <w:name w:val="Normal Table"/>
-    <w:uiPriority w:val="99"/>
-    <w:semiHidden/>
-    <w:unhideWhenUsed/>
-    <w:tblPr>
-      <w:tblInd w:w="0" w:type="dxa"/>
-      <w:tblCellMar>
-        <w:top w:w="0" w:type="dxa"/>
-        <w:left w:w="108" w:type="dxa"/>
-        <w:bottom w:w="0" w:type="dxa"/>
-        <w:right w:w="108" w:type="dxa"/>
-      </w:tblCellMar>
-    </w:tblPr>
-  </w:style>
-  <w:style w:type="numbering" w:default="1" w:styleId="a1">
-    <w:name w:val="No List"/>
-    <w:uiPriority w:val="99"/>
-    <w:semiHidden/>
-    <w:unhideWhenUsed/>
-  </w:style>
-  <w:style w:type="paragraph" w:customStyle="1" w:styleId="56D5DDB437A745878BEC344B55D667A2">
-    <w:name w:val="56D5DDB437A745878BEC344B55D667A2"/>
-    <w:rsid w:val="00E160D9"/>
-  </w:style>
-</w:styles>
-</file>
-
-<file path=word/glossary/stylesWithEffects.xml><?xml version="1.0" encoding="utf-8"?>
-<w:styles xmlns:wpc="http://schemas.microsoft.com/office/word/2010/wordprocessingCanvas" xmlns:mc="http://schemas.openxmlformats.org/markup-compatibility/2006" xmlns:o="urn:schemas-microsoft-com:office:office" xmlns:r="http://schemas.openxmlformats.org/officeDocument/2006/relationships" xmlns:m="http://schemas.openxmlformats.org/officeDocument/2006/math" xmlns:v="urn:schemas-microsoft-com:vml" xmlns:wp14="http://schemas.microsoft.com/office/word/2010/wordprocessingDrawing" xmlns:wp="http://schemas.openxmlformats.org/drawingml/2006/wordprocessingDrawing" xmlns:w10="urn:schemas-microsoft-com:office:word" xmlns:w="http://schemas.openxmlformats.org/wordprocessingml/2006/main" xmlns:w14="http://schemas.microsoft.com/office/word/2010/wordml" xmlns:wpg="http://schemas.microsoft.com/office/word/2010/wordprocessingGroup" xmlns:wpi="http://schemas.microsoft.com/office/word/2010/wordprocessingInk" xmlns:wne="http://schemas.microsoft.com/office/word/2006/wordml" xmlns:wps="http://schemas.microsoft.com/office/word/2010/wordprocessingShape" mc:Ignorable="w14 wp14">
-  <w:docDefaults>
-    <w:rPrDefault>
-      <w:rPr>
-        <w:rFonts w:asciiTheme="minorHAnsi" w:eastAsiaTheme="minorEastAsia" w:hAnsiTheme="minorHAnsi" w:cstheme="minorBidi"/>
-        <w:sz w:val="22"/>
-        <w:szCs w:val="22"/>
-        <w:lang w:val="sr-Latn-RS" w:eastAsia="sr-Latn-RS" w:bidi="ar-SA"/>
-      </w:rPr>
-    </w:rPrDefault>
-    <w:pPrDefault>
-      <w:pPr>
-        <w:spacing w:after="200" w:line="276" w:lineRule="auto"/>
-      </w:pPr>
-    </w:pPrDefault>
-  </w:docDefaults>
-  <w:latentStyles w:defLockedState="0" w:defUIPriority="99" w:defSemiHidden="1" w:defUnhideWhenUsed="1" w:defQFormat="0" w:count="267">
-    <w:lsdException w:name="Normal" w:semiHidden="0" w:uiPriority="0" w:unhideWhenUsed="0" w:qFormat="1"/>
-    <w:lsdException w:name="heading 1" w:semiHidden="0" w:uiPriority="9" w:unhideWhenUsed="0" w:qFormat="1"/>
-    <w:lsdException w:name="heading 2" w:uiPriority="9" w:qFormat="1"/>
-    <w:lsdException w:name="heading 3" w:uiPriority="9" w:qFormat="1"/>
-    <w:lsdException w:name="heading 4" w:uiPriority="9" w:qFormat="1"/>
-    <w:lsdException w:name="heading 5" w:uiPriority="9" w:qFormat="1"/>
-    <w:lsdException w:name="heading 6" w:uiPriority="9" w:qFormat="1"/>
-    <w:lsdException w:name="heading 7" w:uiPriority="9" w:qFormat="1"/>
-    <w:lsdException w:name="heading 8" w:uiPriority="9" w:qFormat="1"/>
-    <w:lsdException w:name="heading 9" w:uiPriority="9" w:qFormat="1"/>
-    <w:lsdException w:name="toc 1" w:uiPriority="39"/>
-    <w:lsdException w:name="toc 2" w:uiPriority="39"/>
-    <w:lsdException w:name="toc 3" w:uiPriority="39"/>
-    <w:lsdException w:name="toc 4" w:uiPriority="39"/>
-    <w:lsdException w:name="toc 5" w:uiPriority="39"/>
-    <w:lsdException w:name="toc 6" w:uiPriority="39"/>
-    <w:lsdException w:name="toc 7" w:uiPriority="39"/>
-    <w:lsdException w:name="toc 8" w:uiPriority="39"/>
-    <w:lsdException w:name="toc 9" w:uiPriority="39"/>
-    <w:lsdException w:name="caption" w:uiPriority="35" w:qFormat="1"/>
-    <w:lsdException w:name="Title" w:semiHidden="0" w:uiPriority="10" w:unhideWhenUsed="0" w:qFormat="1"/>
-    <w:lsdException w:name="Default Paragraph Font" w:uiPriority="1"/>
-    <w:lsdException w:name="Subtitle" w:semiHidden="0" w:uiPriority="11" w:unhideWhenUsed="0" w:qFormat="1"/>
-    <w:lsdException w:name="Strong" w:semiHidden="0" w:uiPriority="22" w:unhideWhenUsed="0" w:qFormat="1"/>
-    <w:lsdException w:name="Emphasis" w:semiHidden="0" w:uiPriority="20" w:unhideWhenUsed="0" w:qFormat="1"/>
-    <w:lsdException w:name="Table Grid" w:semiHidden="0" w:uiPriority="59" w:unhideWhenUsed="0"/>
-    <w:lsdException w:name="Placeholder Text" w:unhideWhenUsed="0"/>
-    <w:lsdException w:name="No Spacing" w:semiHidden="0" w:uiPriority="1" w:unhideWhenUsed="0" w:qFormat="1"/>
-    <w:lsdException w:name="Light Shading" w:semiHidden="0" w:uiPriority="60" w:unhideWhenUsed="0"/>
-    <w:lsdException w:name="Light List" w:semiHidden="0" w:uiPriority="61" w:unhideWhenUsed="0"/>
-    <w:lsdException w:name="Light Grid" w:semiHidden="0" w:uiPriority="62" w:unhideWhenUsed="0"/>
-    <w:lsdException w:name="Medium Shading 1" w:semiHidden="0" w:uiPriority="63" w:unhideWhenUsed="0"/>
-    <w:lsdException w:name="Medium Shading 2" w:semiHidden="0" w:uiPriority="64" w:unhideWhenUsed="0"/>
-    <w:lsdException w:name="Medium List 1" w:semiHidden="0" w:uiPriority="65" w:unhideWhenUsed="0"/>
-    <w:lsdException w:name="Medium List 2" w:semiHidden="0" w:uiPriority="66" w:unhideWhenUsed="0"/>
-    <w:lsdException w:name="Medium Grid 1" w:semiHidden="0" w:uiPriority="67" w:unhideWhenUsed="0"/>
-    <w:lsdException w:name="Medium Grid 2" w:semiHidden="0" w:uiPriority="68" w:unhideWhenUsed="0"/>
-    <w:lsdException w:name="Medium Grid 3" w:semiHidden="0" w:uiPriority="69" w:unhideWhenUsed="0"/>
-    <w:lsdException w:name="Dark List" w:semiHidden="0" w:uiPriority="70" w:unhideWhenUsed="0"/>
-    <w:lsdException w:name="Colorful Shading" w:semiHidden="0" w:uiPriority="71" w:unhideWhenUsed="0"/>
-    <w:lsdException w:name="Colorful List" w:semiHidden="0" w:uiPriority="72" w:unhideWhenUsed="0"/>
-    <w:lsdException w:name="Colorful Grid" w:semiHidden="0" w:uiPriority="73" w:unhideWhenUsed="0"/>
-    <w:lsdException w:name="Light Shading Accent 1" w:semiHidden="0" w:uiPriority="60" w:unhideWhenUsed="0"/>
-    <w:lsdException w:name="Light List Accent 1" w:semiHidden="0" w:uiPriority="61" w:unhideWhenUsed="0"/>
-    <w:lsdException w:name="Light Grid Accent 1" w:semiHidden="0" w:uiPriority="62" w:unhideWhenUsed="0"/>
-    <w:lsdException w:name="Medium Shading 1 Accent 1" w:semiHidden="0" w:uiPriority="63" w:unhideWhenUsed="0"/>
-    <w:lsdException w:name="Medium Shading 2 Accent 1" w:semiHidden="0" w:uiPriority="64" w:unhideWhenUsed="0"/>
-    <w:lsdException w:name="Medium List 1 Accent 1" w:semiHidden="0" w:uiPriority="65" w:unhideWhenUsed="0"/>
-    <w:lsdException w:name="Revision" w:unhideWhenUsed="0"/>
-    <w:lsdException w:name="List Paragraph" w:semiHidden="0" w:uiPriority="34" w:unhideWhenUsed="0" w:qFormat="1"/>
-    <w:lsdException w:name="Quote" w:semiHidden="0" w:uiPriority="29" w:unhideWhenUsed="0" w:qFormat="1"/>
-    <w:lsdException w:name="Intense Quote" w:semiHidden="0" w:uiPriority="30" w:unhideWhenUsed="0" w:qFormat="1"/>
-    <w:lsdException w:name="Medium List 2 Accent 1" w:semiHidden="0" w:uiPriority="66" w:unhideWhenUsed="0"/>
-    <w:lsdException w:name="Medium Grid 1 Accent 1" w:semiHidden="0" w:uiPriority="67" w:unhideWhenUsed="0"/>
-    <w:lsdException w:name="Medium Grid 2 Accent 1" w:semiHidden="0" w:uiPriority="68" w:unhideWhenUsed="0"/>
-    <w:lsdException w:name="Medium Grid 3 Accent 1" w:semiHidden="0" w:uiPriority="69" w:unhideWhenUsed="0"/>
-    <w:lsdException w:name="Dark List Accent 1" w:semiHidden="0" w:uiPriority="70" w:unhideWhenUsed="0"/>
-    <w:lsdException w:name="Colorful Shading Accent 1" w:semiHidden="0" w:uiPriority="71" w:unhideWhenUsed="0"/>
-    <w:lsdException w:name="Colorful List Accent 1" w:semiHidden="0" w:uiPriority="72" w:unhideWhenUsed="0"/>
-    <w:lsdException w:name="Colorful Grid Accent 1" w:semiHidden="0" w:uiPriority="73" w:unhideWhenUsed="0"/>
-    <w:lsdException w:name="Light Shading Accent 2" w:semiHidden="0" w:uiPriority="60" w:unhideWhenUsed="0"/>
-    <w:lsdException w:name="Light List Accent 2" w:semiHidden="0" w:uiPriority="61" w:unhideWhenUsed="0"/>
-    <w:lsdException w:name="Light Grid Accent 2" w:semiHidden="0" w:uiPriority="62" w:unhideWhenUsed="0"/>
-    <w:lsdException w:name="Medium Shading 1 Accent 2" w:semiHidden="0" w:uiPriority="63" w:unhideWhenUsed="0"/>
-    <w:lsdException w:name="Medium Shading 2 Accent 2" w:semiHidden="0" w:uiPriority="64" w:unhideWhenUsed="0"/>
-    <w:lsdException w:name="Medium List 1 Accent 2" w:semiHidden="0" w:uiPriority="65" w:unhideWhenUsed="0"/>
-    <w:lsdException w:name="Medium List 2 Accent 2" w:semiHidden="0" w:uiPriority="66" w:unhideWhenUsed="0"/>
-    <w:lsdException w:name="Medium Grid 1 Accent 2" w:semiHidden="0" w:uiPriority="67" w:unhideWhenUsed="0"/>
-    <w:lsdException w:name="Medium Grid 2 Accent 2" w:semiHidden="0" w:uiPriority="68" w:unhideWhenUsed="0"/>
-    <w:lsdException w:name="Medium Grid 3 Accent 2" w:semiHidden="0" w:uiPriority="69" w:unhideWhenUsed="0"/>
-    <w:lsdException w:name="Dark List Accent 2" w:semiHidden="0" w:uiPriority="70" w:unhideWhenUsed="0"/>
-    <w:lsdException w:name="Colorful Shading Accent 2" w:semiHidden="0" w:uiPriority="71" w:unhideWhenUsed="0"/>
-    <w:lsdException w:name="Colorful List Accent 2" w:semiHidden="0" w:uiPriority="72" w:unhideWhenUsed="0"/>
-    <w:lsdException w:name="Colorful Grid Accent 2" w:semiHidden="0" w:uiPriority="73" w:unhideWhenUsed="0"/>
-    <w:lsdException w:name="Light Shading Accent 3" w:semiHidden="0" w:uiPriority="60" w:unhideWhenUsed="0"/>
-    <w:lsdException w:name="Light List Accent 3" w:semiHidden="0" w:uiPriority="61" w:unhideWhenUsed="0"/>
-    <w:lsdException w:name="Light Grid Accent 3" w:semiHidden="0" w:uiPriority="62" w:unhideWhenUsed="0"/>
-    <w:lsdException w:name="Medium Shading 1 Accent 3" w:semiHidden="0" w:uiPriority="63" w:unhideWhenUsed="0"/>
-    <w:lsdException w:name="Medium Shading 2 Accent 3" w:semiHidden="0" w:uiPriority="64" w:unhideWhenUsed="0"/>
-    <w:lsdException w:name="Medium List 1 Accent 3" w:semiHidden="0" w:uiPriority="65" w:unhideWhenUsed="0"/>
-    <w:lsdException w:name="Medium List 2 Accent 3" w:semiHidden="0" w:uiPriority="66" w:unhideWhenUsed="0"/>
-    <w:lsdException w:name="Medium Grid 1 Accent 3" w:semiHidden="0" w:uiPriority="67" w:unhideWhenUsed="0"/>
-    <w:lsdException w:name="Medium Grid 2 Accent 3" w:semiHidden="0" w:uiPriority="68" w:unhideWhenUsed="0"/>
-    <w:lsdException w:name="Medium Grid 3 Accent 3" w:semiHidden="0" w:uiPriority="69" w:unhideWhenUsed="0"/>
-    <w:lsdException w:name="Dark List Accent 3" w:semiHidden="0" w:uiPriority="70" w:unhideWhenUsed="0"/>
-    <w:lsdException w:name="Colorful Shading Accent 3" w:semiHidden="0" w:uiPriority="71" w:unhideWhenUsed="0"/>
-    <w:lsdException w:name="Colorful List Accent 3" w:semiHidden="0" w:uiPriority="72" w:unhideWhenUsed="0"/>
-    <w:lsdException w:name="Colorful Grid Accent 3" w:semiHidden="0" w:uiPriority="73" w:unhideWhenUsed="0"/>
-    <w:lsdException w:name="Light Shading Accent 4" w:semiHidden="0" w:uiPriority="60" w:unhideWhenUsed="0"/>
-    <w:lsdException w:name="Light List Accent 4" w:semiHidden="0" w:uiPriority="61" w:unhideWhenUsed="0"/>
-    <w:lsdException w:name="Light Grid Accent 4" w:semiHidden="0" w:uiPriority="62" w:unhideWhenUsed="0"/>
-    <w:lsdException w:name="Medium Shading 1 Accent 4" w:semiHidden="0" w:uiPriority="63" w:unhideWhenUsed="0"/>
-    <w:lsdException w:name="Medium Shading 2 Accent 4" w:semiHidden="0" w:uiPriority="64" w:unhideWhenUsed="0"/>
-    <w:lsdException w:name="Medium List 1 Accent 4" w:semiHidden="0" w:uiPriority="65" w:unhideWhenUsed="0"/>
-    <w:lsdException w:name="Medium List 2 Accent 4" w:semiHidden="0" w:uiPriority="66" w:unhideWhenUsed="0"/>
-    <w:lsdException w:name="Medium Grid 1 Accent 4" w:semiHidden="0" w:uiPriority="67" w:unhideWhenUsed="0"/>
-    <w:lsdException w:name="Medium Grid 2 Accent 4" w:semiHidden="0" w:uiPriority="68" w:unhideWhenUsed="0"/>
-    <w:lsdException w:name="Medium Grid 3 Accent 4" w:semiHidden="0" w:uiPriority="69" w:unhideWhenUsed="0"/>
-    <w:lsdException w:name="Dark List Accent 4" w:semiHidden="0" w:uiPriority="70" w:unhideWhenUsed="0"/>
-    <w:lsdException w:name="Colorful Shading Accent 4" w:semiHidden="0" w:uiPriority="71" w:unhideWhenUsed="0"/>
-    <w:lsdException w:name="Colorful List Accent 4" w:semiHidden="0" w:uiPriority="72" w:unhideWhenUsed="0"/>
-    <w:lsdException w:name="Colorful Grid Accent 4" w:semiHidden="0" w:uiPriority="73" w:unhideWhenUsed="0"/>
-    <w:lsdException w:name="Light Shading Accent 5" w:semiHidden="0" w:uiPriority="60" w:unhideWhenUsed="0"/>
-    <w:lsdException w:name="Light List Accent 5" w:semiHidden="0" w:uiPriority="61" w:unhideWhenUsed="0"/>
-    <w:lsdException w:name="Light Grid Accent 5" w:semiHidden="0" w:uiPriority="62" w:unhideWhenUsed="0"/>
-    <w:lsdException w:name="Medium Shading 1 Accent 5" w:semiHidden="0" w:uiPriority="63" w:unhideWhenUsed="0"/>
-    <w:lsdException w:name="Medium Shading 2 Accent 5" w:semiHidden="0" w:uiPriority="64" w:unhideWhenUsed="0"/>
-    <w:lsdException w:name="Medium List 1 Accent 5" w:semiHidden="0" w:uiPriority="65" w:unhideWhenUsed="0"/>
-    <w:lsdException w:name="Medium List 2 Accent 5" w:semiHidden="0" w:uiPriority="66" w:unhideWhenUsed="0"/>
-    <w:lsdException w:name="Medium Grid 1 Accent 5" w:semiHidden="0" w:uiPriority="67" w:unhideWhenUsed="0"/>
-    <w:lsdException w:name="Medium Grid 2 Accent 5" w:semiHidden="0" w:uiPriority="68" w:unhideWhenUsed="0"/>
-    <w:lsdException w:name="Medium Grid 3 Accent 5" w:semiHidden="0" w:uiPriority="69" w:unhideWhenUsed="0"/>
-    <w:lsdException w:name="Dark List Accent 5" w:semiHidden="0" w:uiPriority="70" w:unhideWhenUsed="0"/>
-    <w:lsdException w:name="Colorful Shading Accent 5" w:semiHidden="0" w:uiPriority="71" w:unhideWhenUsed="0"/>
-    <w:lsdException w:name="Colorful List Accent 5" w:semiHidden="0" w:uiPriority="72" w:unhideWhenUsed="0"/>
-    <w:lsdException w:name="Colorful Grid Accent 5" w:semiHidden="0" w:uiPriority="73" w:unhideWhenUsed="0"/>
-    <w:lsdException w:name="Light Shading Accent 6" w:semiHidden="0" w:uiPriority="60" w:unhideWhenUsed="0"/>
-    <w:lsdException w:name="Light List Accent 6" w:semiHidden="0" w:uiPriority="61" w:unhideWhenUsed="0"/>
-    <w:lsdException w:name="Light Grid Accent 6" w:semiHidden="0" w:uiPriority="62" w:unhideWhenUsed="0"/>
-    <w:lsdException w:name="Medium Shading 1 Accent 6" w:semiHidden="0" w:uiPriority="63" w:unhideWhenUsed="0"/>
-    <w:lsdException w:name="Medium Shading 2 Accent 6" w:semiHidden="0" w:uiPriority="64" w:unhideWhenUsed="0"/>
-    <w:lsdException w:name="Medium List 1 Accent 6" w:semiHidden="0" w:uiPriority="65" w:unhideWhenUsed="0"/>
-    <w:lsdException w:name="Medium List 2 Accent 6" w:semiHidden="0" w:uiPriority="66" w:unhideWhenUsed="0"/>
-    <w:lsdException w:name="Medium Grid 1 Accent 6" w:semiHidden="0" w:uiPriority="67" w:unhideWhenUsed="0"/>
-    <w:lsdException w:name="Medium Grid 2 Accent 6" w:semiHidden="0" w:uiPriority="68" w:unhideWhenUsed="0"/>
-    <w:lsdException w:name="Medium Grid 3 Accent 6" w:semiHidden="0" w:uiPriority="69" w:unhideWhenUsed="0"/>
-    <w:lsdException w:name="Dark List Accent 6" w:semiHidden="0" w:uiPriority="70" w:unhideWhenUsed="0"/>
-    <w:lsdException w:name="Colorful Shading Accent 6" w:semiHidden="0" w:uiPriority="71" w:unhideWhenUsed="0"/>
-    <w:lsdException w:name="Colorful List Accent 6" w:semiHidden="0" w:uiPriority="72" w:unhideWhenUsed="0"/>
-    <w:lsdException w:name="Colorful Grid Accent 6" w:semiHidden="0" w:uiPriority="73" w:unhideWhenUsed="0"/>
-    <w:lsdException w:name="Subtle Emphasis" w:semiHidden="0" w:uiPriority="19" w:unhideWhenUsed="0" w:qFormat="1"/>
-    <w:lsdException w:name="Intense Emphasis" w:semiHidden="0" w:uiPriority="21" w:unhideWhenUsed="0" w:qFormat="1"/>
-    <w:lsdException w:name="Subtle Reference" w:semiHidden="0" w:uiPriority="31" w:unhideWhenUsed="0" w:qFormat="1"/>
-    <w:lsdException w:name="Intense Reference" w:semiHidden="0" w:uiPriority="32" w:unhideWhenUsed="0" w:qFormat="1"/>
-    <w:lsdException w:name="Book Title" w:semiHidden="0" w:uiPriority="33" w:unhideWhenUsed="0" w:qFormat="1"/>
-    <w:lsdException w:name="Bibliography" w:uiPriority="37"/>
-    <w:lsdException w:name="TOC Heading" w:uiPriority="39" w:qFormat="1"/>
-  </w:latentStyles>
-  <w:style w:type="paragraph" w:default="1" w:styleId="Normal">
-    <w:name w:val="Normal"/>
-    <w:qFormat/>
-  </w:style>
-  <w:style w:type="character" w:default="1" w:styleId="a">
-    <w:name w:val="Default Paragraph Font"/>
-    <w:uiPriority w:val="1"/>
-    <w:semiHidden/>
-    <w:unhideWhenUsed/>
-  </w:style>
-  <w:style w:type="table" w:default="1" w:styleId="a0">
-    <w:name w:val="Normal Table"/>
-    <w:uiPriority w:val="99"/>
-    <w:semiHidden/>
-    <w:unhideWhenUsed/>
-    <w:tblPr>
-      <w:tblInd w:w="0" w:type="dxa"/>
-      <w:tblCellMar>
-        <w:top w:w="0" w:type="dxa"/>
-        <w:left w:w="108" w:type="dxa"/>
-        <w:bottom w:w="0" w:type="dxa"/>
-        <w:right w:w="108" w:type="dxa"/>
-      </w:tblCellMar>
-    </w:tblPr>
-  </w:style>
-  <w:style w:type="numbering" w:default="1" w:styleId="a1">
-    <w:name w:val="No List"/>
-    <w:uiPriority w:val="99"/>
-    <w:semiHidden/>
-    <w:unhideWhenUsed/>
-  </w:style>
-  <w:style w:type="paragraph" w:customStyle="1" w:styleId="56D5DDB437A745878BEC344B55D667A2">
-    <w:name w:val="56D5DDB437A745878BEC344B55D667A2"/>
-    <w:rsid w:val="00E160D9"/>
-  </w:style>
-</w:styles>
-</file>
-
-<file path=word/glossary/webSettings.xml><?xml version="1.0" encoding="utf-8"?>
-<w:webSettings xmlns:mc="http://schemas.openxmlformats.org/markup-compatibility/2006" xmlns:r="http://schemas.openxmlformats.org/officeDocument/2006/relationships" xmlns:w="http://schemas.openxmlformats.org/wordprocessingml/2006/main" xmlns:w14="http://schemas.microsoft.com/office/word/2010/wordml" mc:Ignorable="w14">
-  <w:optimizeForBrowser/>
-  <w:allowPNG/>
-</w:webSettings>
 </file>
 
 <file path=word/theme/theme1.xml><?xml version="1.0" encoding="utf-8"?>
@@ -11521,7 +9075,7 @@
   <a:extraClrSchemeLst/>
   <a:extLst>
     <a:ext uri="{05A4C25C-085E-4340-85A3-A5531E510DB2}">
-      <thm15:themeFamily xmlns:thm15="http://schemas.microsoft.com/office/thememl/2012/main" xmlns="" name="Office Theme" id="{62F939B6-93AF-4DB8-9C6B-D6C7DFDC589F}" vid="{4A3C46E8-61CC-4603-A589-7422A47A8E4A}"/>
+      <thm15:themeFamily xmlns:thm15="http://schemas.microsoft.com/office/thememl/2012/main" name="Office Theme" id="{62F939B6-93AF-4DB8-9C6B-D6C7DFDC589F}" vid="{4A3C46E8-61CC-4603-A589-7422A47A8E4A}"/>
     </a:ext>
   </a:extLst>
 </a:theme>

--- a/Faza 2/SSU/SSU - Lazar/SSU Promena sifre.docx
+++ b/Faza 2/SSU/SSU - Lazar/SSU Promena sifre.docx
@@ -1,6 +1,6 @@
 
 <file path=word/document.xml><?xml version="1.0" encoding="utf-8"?>
-<w:document xmlns:wpc="http://schemas.microsoft.com/office/word/2010/wordprocessingCanvas" xmlns:cx="http://schemas.microsoft.com/office/drawing/2014/chartex" xmlns:cx1="http://schemas.microsoft.com/office/drawing/2015/9/8/chartex" xmlns:cx2="http://schemas.microsoft.com/office/drawing/2015/10/21/chartex" xmlns:cx3="http://schemas.microsoft.com/office/drawing/2016/5/9/chartex" xmlns:cx4="http://schemas.microsoft.com/office/drawing/2016/5/10/chartex" xmlns:cx5="http://schemas.microsoft.com/office/drawing/2016/5/11/chartex" xmlns:cx6="http://schemas.microsoft.com/office/drawing/2016/5/12/chartex" xmlns:cx7="http://schemas.microsoft.com/office/drawing/2016/5/13/chartex" xmlns:cx8="http://schemas.microsoft.com/office/drawing/2016/5/14/chartex" xmlns:mc="http://schemas.openxmlformats.org/markup-compatibility/2006" xmlns:aink="http://schemas.microsoft.com/office/drawing/2016/ink" xmlns:am3d="http://schemas.microsoft.com/office/drawing/2017/model3d" xmlns:o="urn:schemas-microsoft-com:office:office" xmlns:r="http://schemas.openxmlformats.org/officeDocument/2006/relationships" xmlns:m="http://schemas.openxmlformats.org/officeDocument/2006/math" xmlns:v="urn:schemas-microsoft-com:vml" xmlns:wp14="http://schemas.microsoft.com/office/word/2010/wordprocessingDrawing" xmlns:wp="http://schemas.openxmlformats.org/drawingml/2006/wordprocessingDrawing" xmlns:w10="urn:schemas-microsoft-com:office:word" xmlns:w="http://schemas.openxmlformats.org/wordprocessingml/2006/main" xmlns:w14="http://schemas.microsoft.com/office/word/2010/wordml" xmlns:w15="http://schemas.microsoft.com/office/word/2012/wordml" xmlns:w16cex="http://schemas.microsoft.com/office/word/2018/wordml/cex" xmlns:w16cid="http://schemas.microsoft.com/office/word/2016/wordml/cid" xmlns:w16="http://schemas.microsoft.com/office/word/2018/wordml" xmlns:w16se="http://schemas.microsoft.com/office/word/2015/wordml/symex" xmlns:wpg="http://schemas.microsoft.com/office/word/2010/wordprocessingGroup" xmlns:wpi="http://schemas.microsoft.com/office/word/2010/wordprocessingInk" xmlns:wne="http://schemas.microsoft.com/office/word/2006/wordml" xmlns:wps="http://schemas.microsoft.com/office/word/2010/wordprocessingShape" mc:Ignorable="w14 w15 w16se w16cid w16 w16cex wp14">
+<w:document xmlns:wpc="http://schemas.microsoft.com/office/word/2010/wordprocessingCanvas" xmlns:cx="http://schemas.microsoft.com/office/drawing/2014/chartex" xmlns:cx1="http://schemas.microsoft.com/office/drawing/2015/9/8/chartex" xmlns:cx2="http://schemas.microsoft.com/office/drawing/2015/10/21/chartex" xmlns:cx3="http://schemas.microsoft.com/office/drawing/2016/5/9/chartex" xmlns:cx4="http://schemas.microsoft.com/office/drawing/2016/5/10/chartex" xmlns:cx5="http://schemas.microsoft.com/office/drawing/2016/5/11/chartex" xmlns:cx6="http://schemas.microsoft.com/office/drawing/2016/5/12/chartex" xmlns:cx7="http://schemas.microsoft.com/office/drawing/2016/5/13/chartex" xmlns:cx8="http://schemas.microsoft.com/office/drawing/2016/5/14/chartex" xmlns:mc="http://schemas.openxmlformats.org/markup-compatibility/2006" xmlns:aink="http://schemas.microsoft.com/office/drawing/2016/ink" xmlns:am3d="http://schemas.microsoft.com/office/drawing/2017/model3d" xmlns:o="urn:schemas-microsoft-com:office:office" xmlns:r="http://schemas.openxmlformats.org/officeDocument/2006/relationships" xmlns:m="http://schemas.openxmlformats.org/officeDocument/2006/math" xmlns:v="urn:schemas-microsoft-com:vml" xmlns:wp14="http://schemas.microsoft.com/office/word/2010/wordprocessingDrawing" xmlns:wp="http://schemas.openxmlformats.org/drawingml/2006/wordprocessingDrawing" xmlns:w10="urn:schemas-microsoft-com:office:word" xmlns:w="http://schemas.openxmlformats.org/wordprocessingml/2006/main" xmlns:w14="http://schemas.microsoft.com/office/word/2010/wordml" xmlns:w15="http://schemas.microsoft.com/office/word/2012/wordml" xmlns:w16cex="http://schemas.microsoft.com/office/word/2018/wordml/cex" xmlns:w16cid="http://schemas.microsoft.com/office/word/2016/wordml/cid" xmlns:w16="http://schemas.microsoft.com/office/word/2018/wordml" xmlns:w16sdtdh="http://schemas.microsoft.com/office/word/2020/wordml/sdtdatahash" xmlns:w16se="http://schemas.microsoft.com/office/word/2015/wordml/symex" xmlns:wpg="http://schemas.microsoft.com/office/word/2010/wordprocessingGroup" xmlns:wpi="http://schemas.microsoft.com/office/word/2010/wordprocessingInk" xmlns:wne="http://schemas.microsoft.com/office/word/2006/wordml" xmlns:wps="http://schemas.microsoft.com/office/word/2010/wordprocessingShape" mc:Ignorable="w14 w15 w16se w16cid w16 w16cex w16sdtdh wp14">
   <w:body>
     <w:sdt>
       <w:sdtPr>
@@ -34,14 +34,34 @@
               <w:lang w:val="sr-Cyrl-RS"/>
             </w:rPr>
           </w:pPr>
+          <w:proofErr w:type="spellStart"/>
           <w:r>
             <w:rPr>
               <w:rFonts w:ascii="Constantia" w:eastAsiaTheme="majorEastAsia" w:hAnsi="Constantia" w:cstheme="majorBidi"/>
               <w:sz w:val="40"/>
               <w:szCs w:val="36"/>
             </w:rPr>
-            <w:t>Електротехнички факултет</w:t>
+            <w:t>Електротехнички</w:t>
           </w:r>
+          <w:proofErr w:type="spellEnd"/>
+          <w:r>
+            <w:rPr>
+              <w:rFonts w:ascii="Constantia" w:eastAsiaTheme="majorEastAsia" w:hAnsi="Constantia" w:cstheme="majorBidi"/>
+              <w:sz w:val="40"/>
+              <w:szCs w:val="36"/>
+            </w:rPr>
+            <w:t xml:space="preserve"> </w:t>
+          </w:r>
+          <w:proofErr w:type="spellStart"/>
+          <w:r>
+            <w:rPr>
+              <w:rFonts w:ascii="Constantia" w:eastAsiaTheme="majorEastAsia" w:hAnsi="Constantia" w:cstheme="majorBidi"/>
+              <w:sz w:val="40"/>
+              <w:szCs w:val="36"/>
+            </w:rPr>
+            <w:t>факултет</w:t>
+          </w:r>
+          <w:proofErr w:type="spellEnd"/>
         </w:p>
         <w:p>
           <w:pPr>
@@ -71,14 +91,34 @@
             </w:rPr>
             <w:t>У</w:t>
           </w:r>
+          <w:proofErr w:type="spellStart"/>
           <w:r>
             <w:rPr>
               <w:rFonts w:ascii="Constantia" w:eastAsiaTheme="majorEastAsia" w:hAnsi="Constantia" w:cstheme="majorBidi"/>
               <w:sz w:val="40"/>
               <w:szCs w:val="36"/>
             </w:rPr>
-            <w:t>ниверзитета у Београду</w:t>
+            <w:t>ниверзитета</w:t>
           </w:r>
+          <w:proofErr w:type="spellEnd"/>
+          <w:r>
+            <w:rPr>
+              <w:rFonts w:ascii="Constantia" w:eastAsiaTheme="majorEastAsia" w:hAnsi="Constantia" w:cstheme="majorBidi"/>
+              <w:sz w:val="40"/>
+              <w:szCs w:val="36"/>
+            </w:rPr>
+            <w:t xml:space="preserve"> у </w:t>
+          </w:r>
+          <w:proofErr w:type="spellStart"/>
+          <w:r>
+            <w:rPr>
+              <w:rFonts w:ascii="Constantia" w:eastAsiaTheme="majorEastAsia" w:hAnsi="Constantia" w:cstheme="majorBidi"/>
+              <w:sz w:val="40"/>
+              <w:szCs w:val="36"/>
+            </w:rPr>
+            <w:t>Београду</w:t>
+          </w:r>
+          <w:proofErr w:type="spellEnd"/>
         </w:p>
         <w:p>
           <w:pPr>
@@ -225,7 +265,7 @@
               </mc:Choice>
               <mc:Fallback>
                 <w:pict>
-                  <v:rect w14:anchorId="5FA11177" id="Rectangle 2" o:spid="_x0000_s1026" style="position:absolute;margin-left:0;margin-top:0;width:642.6pt;height:64.4pt;z-index:251655168;visibility:visible;mso-wrap-style:square;mso-width-percent:1050;mso-height-percent:900;mso-wrap-distance-left:9pt;mso-wrap-distance-top:0;mso-wrap-distance-right:9pt;mso-wrap-distance-bottom:0;mso-position-horizontal:center;mso-position-horizontal-relative:page;mso-position-vertical:bottom;mso-position-vertical-relative:page;mso-width-percent:1050;mso-height-percent:900;mso-width-relative:page;mso-height-relative:top-margin-area;v-text-anchor:top" o:gfxdata="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" o:allowincell="f" fillcolor="#4472c4 [3204]" strokecolor="#4472c4 [3204]">
+                  <v:rect w14:anchorId="72656336" id="Rectangle 2" o:spid="_x0000_s1026" style="position:absolute;margin-left:0;margin-top:0;width:642.6pt;height:64.4pt;z-index:251655168;visibility:visible;mso-wrap-style:square;mso-width-percent:1050;mso-height-percent:900;mso-wrap-distance-left:9pt;mso-wrap-distance-top:0;mso-wrap-distance-right:9pt;mso-wrap-distance-bottom:0;mso-position-horizontal:center;mso-position-horizontal-relative:page;mso-position-vertical:bottom;mso-position-vertical-relative:page;mso-width-percent:1050;mso-height-percent:900;mso-width-relative:page;mso-height-relative:top-margin-area;v-text-anchor:top" o:gfxdata="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" o:allowincell="f" fillcolor="#4472c4 [3204]" strokecolor="#4472c4 [3204]">
                     <w10:wrap anchorx="page" anchory="page"/>
                   </v:rect>
                 </w:pict>
@@ -298,7 +338,7 @@
               </mc:Choice>
               <mc:Fallback>
                 <w:pict>
-                  <v:rect w14:anchorId="176201E3" id="Rectangle 5" o:spid="_x0000_s1026" style="position:absolute;margin-left:0;margin-top:0;width:7.15pt;height:831.2pt;z-index:251661312;visibility:visible;mso-wrap-style:square;mso-width-percent:0;mso-height-percent:1050;mso-wrap-distance-left:9pt;mso-wrap-distance-top:0;mso-wrap-distance-right:9pt;mso-wrap-distance-bottom:0;mso-position-horizontal:center;mso-position-horizontal-relative:left-margin-area;mso-position-vertical:center;mso-position-vertical-relative:page;mso-width-percent:0;mso-height-percent:1050;mso-width-relative:page;mso-height-relative:page;v-text-anchor:top" o:gfxdata="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" o:allowincell="f" strokecolor="#4472c4 [3204]">
+                  <v:rect w14:anchorId="156963D5" id="Rectangle 5" o:spid="_x0000_s1026" style="position:absolute;margin-left:0;margin-top:0;width:7.15pt;height:831.2pt;z-index:251661312;visibility:visible;mso-wrap-style:square;mso-width-percent:0;mso-height-percent:1050;mso-wrap-distance-left:9pt;mso-wrap-distance-top:0;mso-wrap-distance-right:9pt;mso-wrap-distance-bottom:0;mso-position-horizontal:center;mso-position-horizontal-relative:left-margin-area;mso-position-vertical:center;mso-position-vertical-relative:page;mso-width-percent:0;mso-height-percent:1050;mso-width-relative:page;mso-height-relative:page;v-text-anchor:top" o:gfxdata="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" o:allowincell="f" strokecolor="#4472c4 [3204]">
                     <w10:wrap anchorx="margin" anchory="page"/>
                   </v:rect>
                 </w:pict>
@@ -371,7 +411,7 @@
               </mc:Choice>
               <mc:Fallback>
                 <w:pict>
-                  <v:rect w14:anchorId="3F1A8C11" id="Rectangle 4" o:spid="_x0000_s1026" style="position:absolute;margin-left:0;margin-top:0;width:7.15pt;height:831.2pt;z-index:251659264;visibility:visible;mso-wrap-style:square;mso-width-percent:0;mso-height-percent:1050;mso-wrap-distance-left:9pt;mso-wrap-distance-top:0;mso-wrap-distance-right:9pt;mso-wrap-distance-bottom:0;mso-position-horizontal:center;mso-position-horizontal-relative:right-margin-area;mso-position-vertical:center;mso-position-vertical-relative:page;mso-width-percent:0;mso-height-percent:1050;mso-width-relative:page;mso-height-relative:page;v-text-anchor:top" o:gfxdata="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" o:allowincell="f" strokecolor="#4472c4 [3204]">
+                  <v:rect w14:anchorId="7387593A" id="Rectangle 4" o:spid="_x0000_s1026" style="position:absolute;margin-left:0;margin-top:0;width:7.15pt;height:831.2pt;z-index:251659264;visibility:visible;mso-wrap-style:square;mso-width-percent:0;mso-height-percent:1050;mso-wrap-distance-left:9pt;mso-wrap-distance-top:0;mso-wrap-distance-right:9pt;mso-wrap-distance-bottom:0;mso-position-horizontal:center;mso-position-horizontal-relative:right-margin-area;mso-position-vertical:center;mso-position-vertical-relative:page;mso-width-percent:0;mso-height-percent:1050;mso-width-relative:page;mso-height-relative:page;v-text-anchor:top" o:gfxdata="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" o:allowincell="f" strokecolor="#4472c4 [3204]">
                     <w10:wrap anchorx="margin" anchory="page"/>
                   </v:rect>
                 </w:pict>
@@ -444,7 +484,7 @@
               </mc:Choice>
               <mc:Fallback>
                 <w:pict>
-                  <v:rect w14:anchorId="3177192B" id="Rectangle 3" o:spid="_x0000_s1026" style="position:absolute;margin-left:0;margin-top:0;width:642.6pt;height:64.8pt;z-index:251657216;visibility:visible;mso-wrap-style:square;mso-width-percent:1050;mso-height-percent:900;mso-wrap-distance-left:9pt;mso-wrap-distance-top:0;mso-wrap-distance-right:9pt;mso-wrap-distance-bottom:0;mso-position-horizontal:center;mso-position-horizontal-relative:page;mso-position-vertical:top;mso-position-vertical-relative:top-margin-area;mso-width-percent:1050;mso-height-percent:900;mso-width-relative:page;mso-height-relative:top-margin-area;v-text-anchor:top" o:gfxdata="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" o:allowincell="f" fillcolor="#4472c4 [3204]" strokecolor="#4472c4 [3204]">
+                  <v:rect w14:anchorId="26FF4C87" id="Rectangle 3" o:spid="_x0000_s1026" style="position:absolute;margin-left:0;margin-top:0;width:642.6pt;height:64.8pt;z-index:251657216;visibility:visible;mso-wrap-style:square;mso-width-percent:1050;mso-height-percent:900;mso-wrap-distance-left:9pt;mso-wrap-distance-top:0;mso-wrap-distance-right:9pt;mso-wrap-distance-bottom:0;mso-position-horizontal:center;mso-position-horizontal-relative:page;mso-position-vertical:top;mso-position-vertical-relative:top-margin-area;mso-width-percent:1050;mso-height-percent:900;mso-width-relative:page;mso-height-relative:top-margin-area;v-text-anchor:top" o:gfxdata="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" o:allowincell="f" fillcolor="#4472c4 [3204]" strokecolor="#4472c4 [3204]">
                     <w10:wrap anchorx="page" anchory="margin"/>
                   </v:rect>
                 </w:pict>
@@ -474,14 +514,52 @@
               <w:szCs w:val="52"/>
             </w:rPr>
           </w:pPr>
+          <w:proofErr w:type="spellStart"/>
           <w:r>
             <w:rPr>
               <w:rFonts w:ascii="Constantia" w:eastAsiaTheme="majorEastAsia" w:hAnsi="Constantia" w:cstheme="majorBidi"/>
               <w:sz w:val="72"/>
               <w:szCs w:val="52"/>
             </w:rPr>
-            <w:t>Шта се нуди</w:t>
+            <w:t>Шта</w:t>
           </w:r>
+          <w:proofErr w:type="spellEnd"/>
+          <w:r>
+            <w:rPr>
+              <w:rFonts w:ascii="Constantia" w:eastAsiaTheme="majorEastAsia" w:hAnsi="Constantia" w:cstheme="majorBidi"/>
+              <w:sz w:val="72"/>
+              <w:szCs w:val="52"/>
+            </w:rPr>
+            <w:t xml:space="preserve"> </w:t>
+          </w:r>
+          <w:proofErr w:type="spellStart"/>
+          <w:r>
+            <w:rPr>
+              <w:rFonts w:ascii="Constantia" w:eastAsiaTheme="majorEastAsia" w:hAnsi="Constantia" w:cstheme="majorBidi"/>
+              <w:sz w:val="72"/>
+              <w:szCs w:val="52"/>
+            </w:rPr>
+            <w:t>се</w:t>
+          </w:r>
+          <w:proofErr w:type="spellEnd"/>
+          <w:r>
+            <w:rPr>
+              <w:rFonts w:ascii="Constantia" w:eastAsiaTheme="majorEastAsia" w:hAnsi="Constantia" w:cstheme="majorBidi"/>
+              <w:sz w:val="72"/>
+              <w:szCs w:val="52"/>
+            </w:rPr>
+            <w:t xml:space="preserve"> </w:t>
+          </w:r>
+          <w:proofErr w:type="spellStart"/>
+          <w:r>
+            <w:rPr>
+              <w:rFonts w:ascii="Constantia" w:eastAsiaTheme="majorEastAsia" w:hAnsi="Constantia" w:cstheme="majorBidi"/>
+              <w:sz w:val="72"/>
+              <w:szCs w:val="52"/>
+            </w:rPr>
+            <w:t>нуди</w:t>
+          </w:r>
+          <w:proofErr w:type="spellEnd"/>
         </w:p>
         <w:p>
           <w:pPr>
@@ -573,8 +651,18 @@
               <w:sz w:val="32"/>
               <w:szCs w:val="32"/>
             </w:rPr>
-            <w:t xml:space="preserve"> DialUp</w:t>
+            <w:t xml:space="preserve"> </w:t>
           </w:r>
+          <w:proofErr w:type="spellStart"/>
+          <w:r>
+            <w:rPr>
+              <w:rFonts w:ascii="Constantia" w:hAnsi="Constantia"/>
+              <w:sz w:val="32"/>
+              <w:szCs w:val="32"/>
+            </w:rPr>
+            <w:t>DialUp</w:t>
+          </w:r>
+          <w:proofErr w:type="spellEnd"/>
         </w:p>
         <w:p>
           <w:pPr>
@@ -629,6 +717,7 @@
               <w:rFonts w:ascii="Constantia" w:hAnsi="Constantia"/>
               <w:sz w:val="32"/>
               <w:szCs w:val="32"/>
+              <w:lang w:val="sr-Latn-RS"/>
             </w:rPr>
           </w:pPr>
           <w:r>
@@ -638,7 +727,16 @@
               <w:szCs w:val="32"/>
               <w:lang w:val="sr-Cyrl-RS"/>
             </w:rPr>
-            <w:t>Верзија 1.0</w:t>
+            <w:t>Верзија 1.</w:t>
+          </w:r>
+          <w:r>
+            <w:rPr>
+              <w:rFonts w:ascii="Constantia" w:hAnsi="Constantia"/>
+              <w:sz w:val="32"/>
+              <w:szCs w:val="32"/>
+              <w:lang w:val="sr-Latn-RS"/>
+            </w:rPr>
+            <w:t>1</w:t>
           </w:r>
         </w:p>
         <w:p>
@@ -694,7 +792,7 @@
         </w:p>
       </w:sdtContent>
     </w:sdt>
-    <w:bookmarkStart w:id="0" w:name="_Toc67440237" w:displacedByCustomXml="next"/>
+    <w:bookmarkStart w:id="0" w:name="_Toc73844671" w:displacedByCustomXml="next"/>
     <w:sdt>
       <w:sdtPr>
         <w:rPr>
@@ -774,6 +872,7 @@
                     <w:color w:val="FFFFFF" w:themeColor="background1"/>
                   </w:rPr>
                 </w:pPr>
+                <w:proofErr w:type="spellStart"/>
                 <w:r>
                   <w:rPr>
                     <w:rFonts w:ascii="Constantia" w:hAnsi="Constantia"/>
@@ -781,6 +880,7 @@
                   </w:rPr>
                   <w:t>Датум</w:t>
                 </w:r>
+                <w:proofErr w:type="spellEnd"/>
               </w:p>
             </w:tc>
             <w:tc>
@@ -796,6 +896,7 @@
                     <w:color w:val="FFFFFF" w:themeColor="background1"/>
                   </w:rPr>
                 </w:pPr>
+                <w:proofErr w:type="spellStart"/>
                 <w:r>
                   <w:rPr>
                     <w:rFonts w:ascii="Constantia" w:hAnsi="Constantia"/>
@@ -803,6 +904,7 @@
                   </w:rPr>
                   <w:t>Верзија</w:t>
                 </w:r>
+                <w:proofErr w:type="spellEnd"/>
               </w:p>
             </w:tc>
             <w:tc>
@@ -818,6 +920,7 @@
                     <w:color w:val="FFFFFF" w:themeColor="background1"/>
                   </w:rPr>
                 </w:pPr>
+                <w:proofErr w:type="spellStart"/>
                 <w:r>
                   <w:rPr>
                     <w:rFonts w:ascii="Constantia" w:hAnsi="Constantia"/>
@@ -825,6 +928,7 @@
                   </w:rPr>
                   <w:t>Опис</w:t>
                 </w:r>
+                <w:proofErr w:type="spellEnd"/>
               </w:p>
             </w:tc>
             <w:tc>
@@ -840,6 +944,7 @@
                     <w:color w:val="FFFFFF" w:themeColor="background1"/>
                   </w:rPr>
                 </w:pPr>
+                <w:proofErr w:type="spellStart"/>
                 <w:r>
                   <w:rPr>
                     <w:rFonts w:ascii="Constantia" w:hAnsi="Constantia"/>
@@ -847,6 +952,7 @@
                   </w:rPr>
                   <w:t>Аутор</w:t>
                 </w:r>
+                <w:proofErr w:type="spellEnd"/>
               </w:p>
             </w:tc>
           </w:tr>
@@ -873,7 +979,23 @@
                     <w:rFonts w:ascii="Constantia" w:hAnsi="Constantia"/>
                     <w:color w:val="4472C4" w:themeColor="accent1"/>
                   </w:rPr>
-                  <w:t>22. март 2021.</w:t>
+                  <w:t xml:space="preserve">22. </w:t>
+                </w:r>
+                <w:proofErr w:type="spellStart"/>
+                <w:r>
+                  <w:rPr>
+                    <w:rFonts w:ascii="Constantia" w:hAnsi="Constantia"/>
+                    <w:color w:val="4472C4" w:themeColor="accent1"/>
+                  </w:rPr>
+                  <w:t>март</w:t>
+                </w:r>
+                <w:proofErr w:type="spellEnd"/>
+                <w:r>
+                  <w:rPr>
+                    <w:rFonts w:ascii="Constantia" w:hAnsi="Constantia"/>
+                    <w:color w:val="4472C4" w:themeColor="accent1"/>
+                  </w:rPr>
+                  <w:t xml:space="preserve"> 2021.</w:t>
                 </w:r>
               </w:p>
             </w:tc>
@@ -912,13 +1034,31 @@
                     <w:color w:val="4472C4" w:themeColor="accent1"/>
                   </w:rPr>
                 </w:pPr>
+                <w:proofErr w:type="spellStart"/>
                 <w:r>
                   <w:rPr>
                     <w:rFonts w:ascii="Constantia" w:hAnsi="Constantia"/>
                     <w:color w:val="4472C4" w:themeColor="accent1"/>
                   </w:rPr>
-                  <w:t>Иницијална верзија</w:t>
+                  <w:t>Иницијална</w:t>
                 </w:r>
+                <w:proofErr w:type="spellEnd"/>
+                <w:r>
+                  <w:rPr>
+                    <w:rFonts w:ascii="Constantia" w:hAnsi="Constantia"/>
+                    <w:color w:val="4472C4" w:themeColor="accent1"/>
+                  </w:rPr>
+                  <w:t xml:space="preserve"> </w:t>
+                </w:r>
+                <w:proofErr w:type="spellStart"/>
+                <w:r>
+                  <w:rPr>
+                    <w:rFonts w:ascii="Constantia" w:hAnsi="Constantia"/>
+                    <w:color w:val="4472C4" w:themeColor="accent1"/>
+                  </w:rPr>
+                  <w:t>верзија</w:t>
+                </w:r>
+                <w:proofErr w:type="spellEnd"/>
               </w:p>
             </w:tc>
             <w:tc>
@@ -964,6 +1104,35 @@
                     <w:color w:val="4472C4" w:themeColor="accent1"/>
                   </w:rPr>
                 </w:pPr>
+                <w:r>
+                  <w:rPr>
+                    <w:rFonts w:ascii="Constantia" w:hAnsi="Constantia"/>
+                    <w:color w:val="4472C4" w:themeColor="accent1"/>
+                  </w:rPr>
+                  <w:t>5</w:t>
+                </w:r>
+                <w:r>
+                  <w:rPr>
+                    <w:rFonts w:ascii="Constantia" w:hAnsi="Constantia"/>
+                    <w:color w:val="4472C4" w:themeColor="accent1"/>
+                  </w:rPr>
+                  <w:t xml:space="preserve">. </w:t>
+                </w:r>
+                <w:r>
+                  <w:rPr>
+                    <w:rFonts w:ascii="Constantia" w:hAnsi="Constantia"/>
+                    <w:color w:val="4472C4" w:themeColor="accent1"/>
+                    <w:lang w:val="sr-Cyrl-RS"/>
+                  </w:rPr>
+                  <w:t xml:space="preserve"> јун</w:t>
+                </w:r>
+                <w:r>
+                  <w:rPr>
+                    <w:rFonts w:ascii="Constantia" w:hAnsi="Constantia"/>
+                    <w:color w:val="4472C4" w:themeColor="accent1"/>
+                  </w:rPr>
+                  <w:t xml:space="preserve"> 2021.</w:t>
+                </w:r>
               </w:p>
             </w:tc>
             <w:tc>
@@ -977,8 +1146,24 @@
                   <w:rPr>
                     <w:rFonts w:ascii="Constantia" w:hAnsi="Constantia"/>
                     <w:color w:val="4472C4" w:themeColor="accent1"/>
+                    <w:lang w:val="sr-Cyrl-RS"/>
                   </w:rPr>
                 </w:pPr>
+                <w:r>
+                  <w:rPr>
+                    <w:rFonts w:ascii="Constantia" w:hAnsi="Constantia"/>
+                    <w:color w:val="4472C4" w:themeColor="accent1"/>
+                  </w:rPr>
+                  <w:t>1.</w:t>
+                </w:r>
+                <w:r>
+                  <w:rPr>
+                    <w:rFonts w:ascii="Constantia" w:hAnsi="Constantia"/>
+                    <w:color w:val="4472C4" w:themeColor="accent1"/>
+                    <w:lang w:val="sr-Cyrl-RS"/>
+                  </w:rPr>
+                  <w:t>1</w:t>
+                </w:r>
               </w:p>
             </w:tc>
             <w:tc>
@@ -994,6 +1179,23 @@
                     <w:color w:val="4472C4" w:themeColor="accent1"/>
                   </w:rPr>
                 </w:pPr>
+                <w:r>
+                  <w:rPr>
+                    <w:rFonts w:ascii="Constantia" w:hAnsi="Constantia"/>
+                    <w:color w:val="4472C4" w:themeColor="accent1"/>
+                    <w:lang w:val="sr-Cyrl-RS"/>
+                  </w:rPr>
+                  <w:t xml:space="preserve">Измењена </w:t>
+                </w:r>
+                <w:proofErr w:type="spellStart"/>
+                <w:r>
+                  <w:rPr>
+                    <w:rFonts w:ascii="Constantia" w:hAnsi="Constantia"/>
+                    <w:color w:val="4472C4" w:themeColor="accent1"/>
+                  </w:rPr>
+                  <w:t>верзија</w:t>
+                </w:r>
+                <w:proofErr w:type="spellEnd"/>
               </w:p>
             </w:tc>
             <w:tc>
@@ -1009,6 +1211,14 @@
                     <w:color w:val="4472C4" w:themeColor="accent1"/>
                   </w:rPr>
                 </w:pPr>
+                <w:r>
+                  <w:rPr>
+                    <w:rFonts w:ascii="Constantia" w:hAnsi="Constantia"/>
+                    <w:color w:val="4472C4" w:themeColor="accent1"/>
+                    <w:lang w:val="sr-Cyrl-RS"/>
+                  </w:rPr>
+                  <w:t>Лазар Госпавић</w:t>
+                </w:r>
               </w:p>
             </w:tc>
           </w:tr>
@@ -1052,6 +1262,7 @@
           <w:pPr>
             <w:rPr>
               <w:rFonts w:ascii="Constantia" w:hAnsi="Constantia"/>
+              <w:i/>
             </w:rPr>
           </w:pPr>
         </w:p>
@@ -1064,10 +1275,7 @@
             <w:rPr>
               <w:rFonts w:ascii="Constantia" w:hAnsi="Constantia"/>
               <w:i/>
-              <w:iCs/>
               <w:noProof/>
-              <w:sz w:val="24"/>
-              <w:szCs w:val="24"/>
               <w:lang w:eastAsia="en-US"/>
             </w:rPr>
           </w:pPr>
@@ -1075,7 +1283,6 @@
             <w:rPr>
               <w:rFonts w:ascii="Constantia" w:hAnsi="Constantia"/>
               <w:i/>
-              <w:iCs/>
               <w:sz w:val="24"/>
               <w:szCs w:val="24"/>
             </w:rPr>
@@ -1085,7 +1292,6 @@
             <w:rPr>
               <w:rFonts w:ascii="Constantia" w:hAnsi="Constantia"/>
               <w:i/>
-              <w:iCs/>
               <w:sz w:val="24"/>
               <w:szCs w:val="24"/>
             </w:rPr>
@@ -1095,22 +1301,18 @@
             <w:rPr>
               <w:rFonts w:ascii="Constantia" w:hAnsi="Constantia"/>
               <w:i/>
-              <w:iCs/>
               <w:sz w:val="24"/>
               <w:szCs w:val="24"/>
             </w:rPr>
             <w:fldChar w:fldCharType="separate"/>
           </w:r>
-          <w:hyperlink w:anchor="_Toc67440237" w:history="1">
+          <w:hyperlink w:anchor="_Toc73844671" w:history="1">
             <w:r>
               <w:rPr>
                 <w:rStyle w:val="Hyperlink"/>
                 <w:rFonts w:ascii="Constantia" w:hAnsi="Constantia"/>
                 <w:i/>
-                <w:iCs/>
-                <w:noProof/>
-                <w:sz w:val="24"/>
-                <w:szCs w:val="24"/>
+                <w:noProof/>
                 <w:lang w:val="sr-Cyrl-RS"/>
               </w:rPr>
               <w:t>Историја измена</w:t>
@@ -1119,11 +1321,8 @@
               <w:rPr>
                 <w:rFonts w:ascii="Constantia" w:hAnsi="Constantia"/>
                 <w:i/>
-                <w:iCs/>
-                <w:noProof/>
-                <w:webHidden/>
-                <w:sz w:val="24"/>
-                <w:szCs w:val="24"/>
+                <w:noProof/>
+                <w:webHidden/>
               </w:rPr>
               <w:tab/>
             </w:r>
@@ -1131,11 +1330,8 @@
               <w:rPr>
                 <w:rFonts w:ascii="Constantia" w:hAnsi="Constantia"/>
                 <w:i/>
-                <w:iCs/>
-                <w:noProof/>
-                <w:webHidden/>
-                <w:sz w:val="24"/>
-                <w:szCs w:val="24"/>
+                <w:noProof/>
+                <w:webHidden/>
               </w:rPr>
               <w:fldChar w:fldCharType="begin"/>
             </w:r>
@@ -1143,34 +1339,25 @@
               <w:rPr>
                 <w:rFonts w:ascii="Constantia" w:hAnsi="Constantia"/>
                 <w:i/>
-                <w:iCs/>
-                <w:noProof/>
-                <w:webHidden/>
-                <w:sz w:val="24"/>
-                <w:szCs w:val="24"/>
-              </w:rPr>
-              <w:instrText xml:space="preserve"> PAGEREF _Toc67440237 \h </w:instrText>
-            </w:r>
-            <w:r>
-              <w:rPr>
-                <w:rFonts w:ascii="Constantia" w:hAnsi="Constantia"/>
-                <w:i/>
-                <w:iCs/>
-                <w:noProof/>
-                <w:webHidden/>
-                <w:sz w:val="24"/>
-                <w:szCs w:val="24"/>
-              </w:rPr>
-            </w:r>
-            <w:r>
-              <w:rPr>
-                <w:rFonts w:ascii="Constantia" w:hAnsi="Constantia"/>
-                <w:i/>
-                <w:iCs/>
-                <w:noProof/>
-                <w:webHidden/>
-                <w:sz w:val="24"/>
-                <w:szCs w:val="24"/>
+                <w:noProof/>
+                <w:webHidden/>
+              </w:rPr>
+              <w:instrText xml:space="preserve"> PAGEREF _Toc73844671 \h </w:instrText>
+            </w:r>
+            <w:r>
+              <w:rPr>
+                <w:rFonts w:ascii="Constantia" w:hAnsi="Constantia"/>
+                <w:i/>
+                <w:noProof/>
+                <w:webHidden/>
+              </w:rPr>
+            </w:r>
+            <w:r>
+              <w:rPr>
+                <w:rFonts w:ascii="Constantia" w:hAnsi="Constantia"/>
+                <w:i/>
+                <w:noProof/>
+                <w:webHidden/>
               </w:rPr>
               <w:fldChar w:fldCharType="separate"/>
             </w:r>
@@ -1178,11 +1365,8 @@
               <w:rPr>
                 <w:rFonts w:ascii="Constantia" w:hAnsi="Constantia"/>
                 <w:i/>
-                <w:iCs/>
-                <w:noProof/>
-                <w:webHidden/>
-                <w:sz w:val="24"/>
-                <w:szCs w:val="24"/>
+                <w:noProof/>
+                <w:webHidden/>
               </w:rPr>
               <w:t>1</w:t>
             </w:r>
@@ -1190,11 +1374,8 @@
               <w:rPr>
                 <w:rFonts w:ascii="Constantia" w:hAnsi="Constantia"/>
                 <w:i/>
-                <w:iCs/>
-                <w:noProof/>
-                <w:webHidden/>
-                <w:sz w:val="24"/>
-                <w:szCs w:val="24"/>
+                <w:noProof/>
+                <w:webHidden/>
               </w:rPr>
               <w:fldChar w:fldCharType="end"/>
             </w:r>
@@ -1209,23 +1390,17 @@
             <w:rPr>
               <w:rFonts w:ascii="Constantia" w:hAnsi="Constantia"/>
               <w:i/>
-              <w:iCs/>
               <w:noProof/>
-              <w:sz w:val="24"/>
-              <w:szCs w:val="24"/>
               <w:lang w:eastAsia="en-US"/>
             </w:rPr>
           </w:pPr>
-          <w:hyperlink w:anchor="_Toc67440238" w:history="1">
+          <w:hyperlink w:anchor="_Toc73844672" w:history="1">
             <w:r>
               <w:rPr>
                 <w:rStyle w:val="Hyperlink"/>
                 <w:rFonts w:ascii="Constantia" w:hAnsi="Constantia"/>
                 <w:i/>
-                <w:iCs/>
-                <w:noProof/>
-                <w:sz w:val="24"/>
-                <w:szCs w:val="24"/>
+                <w:noProof/>
                 <w:lang w:val="sr-Cyrl-RS"/>
               </w:rPr>
               <w:t>1.Увод</w:t>
@@ -1234,11 +1409,8 @@
               <w:rPr>
                 <w:rFonts w:ascii="Constantia" w:hAnsi="Constantia"/>
                 <w:i/>
-                <w:iCs/>
-                <w:noProof/>
-                <w:webHidden/>
-                <w:sz w:val="24"/>
-                <w:szCs w:val="24"/>
+                <w:noProof/>
+                <w:webHidden/>
               </w:rPr>
               <w:tab/>
             </w:r>
@@ -1246,11 +1418,8 @@
               <w:rPr>
                 <w:rFonts w:ascii="Constantia" w:hAnsi="Constantia"/>
                 <w:i/>
-                <w:iCs/>
-                <w:noProof/>
-                <w:webHidden/>
-                <w:sz w:val="24"/>
-                <w:szCs w:val="24"/>
+                <w:noProof/>
+                <w:webHidden/>
               </w:rPr>
               <w:fldChar w:fldCharType="begin"/>
             </w:r>
@@ -1258,34 +1427,25 @@
               <w:rPr>
                 <w:rFonts w:ascii="Constantia" w:hAnsi="Constantia"/>
                 <w:i/>
-                <w:iCs/>
-                <w:noProof/>
-                <w:webHidden/>
-                <w:sz w:val="24"/>
-                <w:szCs w:val="24"/>
-              </w:rPr>
-              <w:instrText xml:space="preserve"> PAGEREF _Toc67440238 \h </w:instrText>
-            </w:r>
-            <w:r>
-              <w:rPr>
-                <w:rFonts w:ascii="Constantia" w:hAnsi="Constantia"/>
-                <w:i/>
-                <w:iCs/>
-                <w:noProof/>
-                <w:webHidden/>
-                <w:sz w:val="24"/>
-                <w:szCs w:val="24"/>
-              </w:rPr>
-            </w:r>
-            <w:r>
-              <w:rPr>
-                <w:rFonts w:ascii="Constantia" w:hAnsi="Constantia"/>
-                <w:i/>
-                <w:iCs/>
-                <w:noProof/>
-                <w:webHidden/>
-                <w:sz w:val="24"/>
-                <w:szCs w:val="24"/>
+                <w:noProof/>
+                <w:webHidden/>
+              </w:rPr>
+              <w:instrText xml:space="preserve"> PAGEREF _Toc73844672 \h </w:instrText>
+            </w:r>
+            <w:r>
+              <w:rPr>
+                <w:rFonts w:ascii="Constantia" w:hAnsi="Constantia"/>
+                <w:i/>
+                <w:noProof/>
+                <w:webHidden/>
+              </w:rPr>
+            </w:r>
+            <w:r>
+              <w:rPr>
+                <w:rFonts w:ascii="Constantia" w:hAnsi="Constantia"/>
+                <w:i/>
+                <w:noProof/>
+                <w:webHidden/>
               </w:rPr>
               <w:fldChar w:fldCharType="separate"/>
             </w:r>
@@ -1293,11 +1453,8 @@
               <w:rPr>
                 <w:rFonts w:ascii="Constantia" w:hAnsi="Constantia"/>
                 <w:i/>
-                <w:iCs/>
-                <w:noProof/>
-                <w:webHidden/>
-                <w:sz w:val="24"/>
-                <w:szCs w:val="24"/>
+                <w:noProof/>
+                <w:webHidden/>
               </w:rPr>
               <w:t>3</w:t>
             </w:r>
@@ -1305,11 +1462,8 @@
               <w:rPr>
                 <w:rFonts w:ascii="Constantia" w:hAnsi="Constantia"/>
                 <w:i/>
-                <w:iCs/>
-                <w:noProof/>
-                <w:webHidden/>
-                <w:sz w:val="24"/>
-                <w:szCs w:val="24"/>
+                <w:noProof/>
+                <w:webHidden/>
               </w:rPr>
               <w:fldChar w:fldCharType="end"/>
             </w:r>
@@ -1324,23 +1478,17 @@
             <w:rPr>
               <w:rFonts w:ascii="Constantia" w:hAnsi="Constantia"/>
               <w:i/>
-              <w:iCs/>
               <w:noProof/>
-              <w:sz w:val="24"/>
-              <w:szCs w:val="24"/>
               <w:lang w:eastAsia="en-US"/>
             </w:rPr>
           </w:pPr>
-          <w:hyperlink w:anchor="_Toc67440239" w:history="1">
+          <w:hyperlink w:anchor="_Toc73844673" w:history="1">
             <w:r>
               <w:rPr>
                 <w:rStyle w:val="Hyperlink"/>
                 <w:rFonts w:ascii="Constantia" w:hAnsi="Constantia"/>
                 <w:i/>
-                <w:iCs/>
-                <w:noProof/>
-                <w:sz w:val="24"/>
-                <w:szCs w:val="24"/>
+                <w:noProof/>
                 <w:lang w:val="sr-Cyrl-RS"/>
               </w:rPr>
               <w:t>1.1.   Резиме</w:t>
@@ -1349,11 +1497,8 @@
               <w:rPr>
                 <w:rFonts w:ascii="Constantia" w:hAnsi="Constantia"/>
                 <w:i/>
-                <w:iCs/>
-                <w:noProof/>
-                <w:webHidden/>
-                <w:sz w:val="24"/>
-                <w:szCs w:val="24"/>
+                <w:noProof/>
+                <w:webHidden/>
               </w:rPr>
               <w:tab/>
             </w:r>
@@ -1361,11 +1506,8 @@
               <w:rPr>
                 <w:rFonts w:ascii="Constantia" w:hAnsi="Constantia"/>
                 <w:i/>
-                <w:iCs/>
-                <w:noProof/>
-                <w:webHidden/>
-                <w:sz w:val="24"/>
-                <w:szCs w:val="24"/>
+                <w:noProof/>
+                <w:webHidden/>
               </w:rPr>
               <w:fldChar w:fldCharType="begin"/>
             </w:r>
@@ -1373,34 +1515,25 @@
               <w:rPr>
                 <w:rFonts w:ascii="Constantia" w:hAnsi="Constantia"/>
                 <w:i/>
-                <w:iCs/>
-                <w:noProof/>
-                <w:webHidden/>
-                <w:sz w:val="24"/>
-                <w:szCs w:val="24"/>
-              </w:rPr>
-              <w:instrText xml:space="preserve"> PAGEREF _Toc67440239 \h </w:instrText>
-            </w:r>
-            <w:r>
-              <w:rPr>
-                <w:rFonts w:ascii="Constantia" w:hAnsi="Constantia"/>
-                <w:i/>
-                <w:iCs/>
-                <w:noProof/>
-                <w:webHidden/>
-                <w:sz w:val="24"/>
-                <w:szCs w:val="24"/>
-              </w:rPr>
-            </w:r>
-            <w:r>
-              <w:rPr>
-                <w:rFonts w:ascii="Constantia" w:hAnsi="Constantia"/>
-                <w:i/>
-                <w:iCs/>
-                <w:noProof/>
-                <w:webHidden/>
-                <w:sz w:val="24"/>
-                <w:szCs w:val="24"/>
+                <w:noProof/>
+                <w:webHidden/>
+              </w:rPr>
+              <w:instrText xml:space="preserve"> PAGEREF _Toc73844673 \h </w:instrText>
+            </w:r>
+            <w:r>
+              <w:rPr>
+                <w:rFonts w:ascii="Constantia" w:hAnsi="Constantia"/>
+                <w:i/>
+                <w:noProof/>
+                <w:webHidden/>
+              </w:rPr>
+            </w:r>
+            <w:r>
+              <w:rPr>
+                <w:rFonts w:ascii="Constantia" w:hAnsi="Constantia"/>
+                <w:i/>
+                <w:noProof/>
+                <w:webHidden/>
               </w:rPr>
               <w:fldChar w:fldCharType="separate"/>
             </w:r>
@@ -1408,11 +1541,8 @@
               <w:rPr>
                 <w:rFonts w:ascii="Constantia" w:hAnsi="Constantia"/>
                 <w:i/>
-                <w:iCs/>
-                <w:noProof/>
-                <w:webHidden/>
-                <w:sz w:val="24"/>
-                <w:szCs w:val="24"/>
+                <w:noProof/>
+                <w:webHidden/>
               </w:rPr>
               <w:t>3</w:t>
             </w:r>
@@ -1420,11 +1550,8 @@
               <w:rPr>
                 <w:rFonts w:ascii="Constantia" w:hAnsi="Constantia"/>
                 <w:i/>
-                <w:iCs/>
-                <w:noProof/>
-                <w:webHidden/>
-                <w:sz w:val="24"/>
-                <w:szCs w:val="24"/>
+                <w:noProof/>
+                <w:webHidden/>
               </w:rPr>
               <w:fldChar w:fldCharType="end"/>
             </w:r>
@@ -1439,23 +1566,17 @@
             <w:rPr>
               <w:rFonts w:ascii="Constantia" w:hAnsi="Constantia"/>
               <w:i/>
-              <w:iCs/>
               <w:noProof/>
-              <w:sz w:val="24"/>
-              <w:szCs w:val="24"/>
               <w:lang w:eastAsia="en-US"/>
             </w:rPr>
           </w:pPr>
-          <w:hyperlink w:anchor="_Toc67440240" w:history="1">
+          <w:hyperlink w:anchor="_Toc73844674" w:history="1">
             <w:r>
               <w:rPr>
                 <w:rStyle w:val="Hyperlink"/>
                 <w:rFonts w:ascii="Constantia" w:hAnsi="Constantia"/>
                 <w:i/>
-                <w:iCs/>
-                <w:noProof/>
-                <w:sz w:val="24"/>
-                <w:szCs w:val="24"/>
+                <w:noProof/>
                 <w:lang w:val="sr-Cyrl-RS"/>
               </w:rPr>
               <w:t>1.2.   Намена документа и циљне групе</w:t>
@@ -1464,11 +1585,8 @@
               <w:rPr>
                 <w:rFonts w:ascii="Constantia" w:hAnsi="Constantia"/>
                 <w:i/>
-                <w:iCs/>
-                <w:noProof/>
-                <w:webHidden/>
-                <w:sz w:val="24"/>
-                <w:szCs w:val="24"/>
+                <w:noProof/>
+                <w:webHidden/>
               </w:rPr>
               <w:tab/>
             </w:r>
@@ -1476,11 +1594,8 @@
               <w:rPr>
                 <w:rFonts w:ascii="Constantia" w:hAnsi="Constantia"/>
                 <w:i/>
-                <w:iCs/>
-                <w:noProof/>
-                <w:webHidden/>
-                <w:sz w:val="24"/>
-                <w:szCs w:val="24"/>
+                <w:noProof/>
+                <w:webHidden/>
               </w:rPr>
               <w:fldChar w:fldCharType="begin"/>
             </w:r>
@@ -1488,34 +1603,25 @@
               <w:rPr>
                 <w:rFonts w:ascii="Constantia" w:hAnsi="Constantia"/>
                 <w:i/>
-                <w:iCs/>
-                <w:noProof/>
-                <w:webHidden/>
-                <w:sz w:val="24"/>
-                <w:szCs w:val="24"/>
-              </w:rPr>
-              <w:instrText xml:space="preserve"> PAGEREF _Toc67440240 \h </w:instrText>
-            </w:r>
-            <w:r>
-              <w:rPr>
-                <w:rFonts w:ascii="Constantia" w:hAnsi="Constantia"/>
-                <w:i/>
-                <w:iCs/>
-                <w:noProof/>
-                <w:webHidden/>
-                <w:sz w:val="24"/>
-                <w:szCs w:val="24"/>
-              </w:rPr>
-            </w:r>
-            <w:r>
-              <w:rPr>
-                <w:rFonts w:ascii="Constantia" w:hAnsi="Constantia"/>
-                <w:i/>
-                <w:iCs/>
-                <w:noProof/>
-                <w:webHidden/>
-                <w:sz w:val="24"/>
-                <w:szCs w:val="24"/>
+                <w:noProof/>
+                <w:webHidden/>
+              </w:rPr>
+              <w:instrText xml:space="preserve"> PAGEREF _Toc73844674 \h </w:instrText>
+            </w:r>
+            <w:r>
+              <w:rPr>
+                <w:rFonts w:ascii="Constantia" w:hAnsi="Constantia"/>
+                <w:i/>
+                <w:noProof/>
+                <w:webHidden/>
+              </w:rPr>
+            </w:r>
+            <w:r>
+              <w:rPr>
+                <w:rFonts w:ascii="Constantia" w:hAnsi="Constantia"/>
+                <w:i/>
+                <w:noProof/>
+                <w:webHidden/>
               </w:rPr>
               <w:fldChar w:fldCharType="separate"/>
             </w:r>
@@ -1523,11 +1629,8 @@
               <w:rPr>
                 <w:rFonts w:ascii="Constantia" w:hAnsi="Constantia"/>
                 <w:i/>
-                <w:iCs/>
-                <w:noProof/>
-                <w:webHidden/>
-                <w:sz w:val="24"/>
-                <w:szCs w:val="24"/>
+                <w:noProof/>
+                <w:webHidden/>
               </w:rPr>
               <w:t>3</w:t>
             </w:r>
@@ -1535,11 +1638,8 @@
               <w:rPr>
                 <w:rFonts w:ascii="Constantia" w:hAnsi="Constantia"/>
                 <w:i/>
-                <w:iCs/>
-                <w:noProof/>
-                <w:webHidden/>
-                <w:sz w:val="24"/>
-                <w:szCs w:val="24"/>
+                <w:noProof/>
+                <w:webHidden/>
               </w:rPr>
               <w:fldChar w:fldCharType="end"/>
             </w:r>
@@ -1554,23 +1654,17 @@
             <w:rPr>
               <w:rFonts w:ascii="Constantia" w:hAnsi="Constantia"/>
               <w:i/>
-              <w:iCs/>
               <w:noProof/>
-              <w:sz w:val="24"/>
-              <w:szCs w:val="24"/>
               <w:lang w:eastAsia="en-US"/>
             </w:rPr>
           </w:pPr>
-          <w:hyperlink w:anchor="_Toc67440241" w:history="1">
+          <w:hyperlink w:anchor="_Toc73844675" w:history="1">
             <w:r>
               <w:rPr>
                 <w:rStyle w:val="Hyperlink"/>
                 <w:rFonts w:ascii="Constantia" w:hAnsi="Constantia"/>
                 <w:i/>
-                <w:iCs/>
-                <w:noProof/>
-                <w:sz w:val="24"/>
-                <w:szCs w:val="24"/>
+                <w:noProof/>
                 <w:lang w:val="sr-Cyrl-RS"/>
               </w:rPr>
               <w:t>1.3.  Референце</w:t>
@@ -1579,11 +1673,8 @@
               <w:rPr>
                 <w:rFonts w:ascii="Constantia" w:hAnsi="Constantia"/>
                 <w:i/>
-                <w:iCs/>
-                <w:noProof/>
-                <w:webHidden/>
-                <w:sz w:val="24"/>
-                <w:szCs w:val="24"/>
+                <w:noProof/>
+                <w:webHidden/>
               </w:rPr>
               <w:tab/>
             </w:r>
@@ -1591,11 +1682,8 @@
               <w:rPr>
                 <w:rFonts w:ascii="Constantia" w:hAnsi="Constantia"/>
                 <w:i/>
-                <w:iCs/>
-                <w:noProof/>
-                <w:webHidden/>
-                <w:sz w:val="24"/>
-                <w:szCs w:val="24"/>
+                <w:noProof/>
+                <w:webHidden/>
               </w:rPr>
               <w:fldChar w:fldCharType="begin"/>
             </w:r>
@@ -1603,34 +1691,25 @@
               <w:rPr>
                 <w:rFonts w:ascii="Constantia" w:hAnsi="Constantia"/>
                 <w:i/>
-                <w:iCs/>
-                <w:noProof/>
-                <w:webHidden/>
-                <w:sz w:val="24"/>
-                <w:szCs w:val="24"/>
-              </w:rPr>
-              <w:instrText xml:space="preserve"> PAGEREF _Toc67440241 \h </w:instrText>
-            </w:r>
-            <w:r>
-              <w:rPr>
-                <w:rFonts w:ascii="Constantia" w:hAnsi="Constantia"/>
-                <w:i/>
-                <w:iCs/>
-                <w:noProof/>
-                <w:webHidden/>
-                <w:sz w:val="24"/>
-                <w:szCs w:val="24"/>
-              </w:rPr>
-            </w:r>
-            <w:r>
-              <w:rPr>
-                <w:rFonts w:ascii="Constantia" w:hAnsi="Constantia"/>
-                <w:i/>
-                <w:iCs/>
-                <w:noProof/>
-                <w:webHidden/>
-                <w:sz w:val="24"/>
-                <w:szCs w:val="24"/>
+                <w:noProof/>
+                <w:webHidden/>
+              </w:rPr>
+              <w:instrText xml:space="preserve"> PAGEREF _Toc73844675 \h </w:instrText>
+            </w:r>
+            <w:r>
+              <w:rPr>
+                <w:rFonts w:ascii="Constantia" w:hAnsi="Constantia"/>
+                <w:i/>
+                <w:noProof/>
+                <w:webHidden/>
+              </w:rPr>
+            </w:r>
+            <w:r>
+              <w:rPr>
+                <w:rFonts w:ascii="Constantia" w:hAnsi="Constantia"/>
+                <w:i/>
+                <w:noProof/>
+                <w:webHidden/>
               </w:rPr>
               <w:fldChar w:fldCharType="separate"/>
             </w:r>
@@ -1638,11 +1717,8 @@
               <w:rPr>
                 <w:rFonts w:ascii="Constantia" w:hAnsi="Constantia"/>
                 <w:i/>
-                <w:iCs/>
-                <w:noProof/>
-                <w:webHidden/>
-                <w:sz w:val="24"/>
-                <w:szCs w:val="24"/>
+                <w:noProof/>
+                <w:webHidden/>
               </w:rPr>
               <w:t>3</w:t>
             </w:r>
@@ -1650,11 +1726,8 @@
               <w:rPr>
                 <w:rFonts w:ascii="Constantia" w:hAnsi="Constantia"/>
                 <w:i/>
-                <w:iCs/>
-                <w:noProof/>
-                <w:webHidden/>
-                <w:sz w:val="24"/>
-                <w:szCs w:val="24"/>
+                <w:noProof/>
+                <w:webHidden/>
               </w:rPr>
               <w:fldChar w:fldCharType="end"/>
             </w:r>
@@ -1669,23 +1742,17 @@
             <w:rPr>
               <w:rFonts w:ascii="Constantia" w:hAnsi="Constantia"/>
               <w:i/>
-              <w:iCs/>
               <w:noProof/>
-              <w:sz w:val="24"/>
-              <w:szCs w:val="24"/>
               <w:lang w:eastAsia="en-US"/>
             </w:rPr>
           </w:pPr>
-          <w:hyperlink w:anchor="_Toc67440242" w:history="1">
+          <w:hyperlink w:anchor="_Toc73844676" w:history="1">
             <w:r>
               <w:rPr>
                 <w:rStyle w:val="Hyperlink"/>
                 <w:rFonts w:ascii="Constantia" w:hAnsi="Constantia"/>
                 <w:i/>
-                <w:iCs/>
-                <w:noProof/>
-                <w:sz w:val="24"/>
-                <w:szCs w:val="24"/>
+                <w:noProof/>
                 <w:lang w:val="sr-Cyrl-RS"/>
               </w:rPr>
               <w:t>1.4.   Отворена питања</w:t>
@@ -1694,11 +1761,8 @@
               <w:rPr>
                 <w:rFonts w:ascii="Constantia" w:hAnsi="Constantia"/>
                 <w:i/>
-                <w:iCs/>
-                <w:noProof/>
-                <w:webHidden/>
-                <w:sz w:val="24"/>
-                <w:szCs w:val="24"/>
+                <w:noProof/>
+                <w:webHidden/>
               </w:rPr>
               <w:tab/>
             </w:r>
@@ -1706,11 +1770,8 @@
               <w:rPr>
                 <w:rFonts w:ascii="Constantia" w:hAnsi="Constantia"/>
                 <w:i/>
-                <w:iCs/>
-                <w:noProof/>
-                <w:webHidden/>
-                <w:sz w:val="24"/>
-                <w:szCs w:val="24"/>
+                <w:noProof/>
+                <w:webHidden/>
               </w:rPr>
               <w:fldChar w:fldCharType="begin"/>
             </w:r>
@@ -1718,34 +1779,25 @@
               <w:rPr>
                 <w:rFonts w:ascii="Constantia" w:hAnsi="Constantia"/>
                 <w:i/>
-                <w:iCs/>
-                <w:noProof/>
-                <w:webHidden/>
-                <w:sz w:val="24"/>
-                <w:szCs w:val="24"/>
-              </w:rPr>
-              <w:instrText xml:space="preserve"> PAGEREF _Toc67440242 \h </w:instrText>
-            </w:r>
-            <w:r>
-              <w:rPr>
-                <w:rFonts w:ascii="Constantia" w:hAnsi="Constantia"/>
-                <w:i/>
-                <w:iCs/>
-                <w:noProof/>
-                <w:webHidden/>
-                <w:sz w:val="24"/>
-                <w:szCs w:val="24"/>
-              </w:rPr>
-            </w:r>
-            <w:r>
-              <w:rPr>
-                <w:rFonts w:ascii="Constantia" w:hAnsi="Constantia"/>
-                <w:i/>
-                <w:iCs/>
-                <w:noProof/>
-                <w:webHidden/>
-                <w:sz w:val="24"/>
-                <w:szCs w:val="24"/>
+                <w:noProof/>
+                <w:webHidden/>
+              </w:rPr>
+              <w:instrText xml:space="preserve"> PAGEREF _Toc73844676 \h </w:instrText>
+            </w:r>
+            <w:r>
+              <w:rPr>
+                <w:rFonts w:ascii="Constantia" w:hAnsi="Constantia"/>
+                <w:i/>
+                <w:noProof/>
+                <w:webHidden/>
+              </w:rPr>
+            </w:r>
+            <w:r>
+              <w:rPr>
+                <w:rFonts w:ascii="Constantia" w:hAnsi="Constantia"/>
+                <w:i/>
+                <w:noProof/>
+                <w:webHidden/>
               </w:rPr>
               <w:fldChar w:fldCharType="separate"/>
             </w:r>
@@ -1753,11 +1805,8 @@
               <w:rPr>
                 <w:rFonts w:ascii="Constantia" w:hAnsi="Constantia"/>
                 <w:i/>
-                <w:iCs/>
-                <w:noProof/>
-                <w:webHidden/>
-                <w:sz w:val="24"/>
-                <w:szCs w:val="24"/>
+                <w:noProof/>
+                <w:webHidden/>
               </w:rPr>
               <w:t>3</w:t>
             </w:r>
@@ -1765,11 +1814,8 @@
               <w:rPr>
                 <w:rFonts w:ascii="Constantia" w:hAnsi="Constantia"/>
                 <w:i/>
-                <w:iCs/>
-                <w:noProof/>
-                <w:webHidden/>
-                <w:sz w:val="24"/>
-                <w:szCs w:val="24"/>
+                <w:noProof/>
+                <w:webHidden/>
               </w:rPr>
               <w:fldChar w:fldCharType="end"/>
             </w:r>
@@ -1784,23 +1830,17 @@
             <w:rPr>
               <w:rFonts w:ascii="Constantia" w:hAnsi="Constantia"/>
               <w:i/>
-              <w:iCs/>
               <w:noProof/>
-              <w:sz w:val="24"/>
-              <w:szCs w:val="24"/>
               <w:lang w:eastAsia="en-US"/>
             </w:rPr>
           </w:pPr>
-          <w:hyperlink w:anchor="_Toc67440243" w:history="1">
+          <w:hyperlink w:anchor="_Toc73844677" w:history="1">
             <w:r>
               <w:rPr>
                 <w:rStyle w:val="Hyperlink"/>
                 <w:rFonts w:ascii="Constantia" w:hAnsi="Constantia"/>
                 <w:i/>
-                <w:iCs/>
-                <w:noProof/>
-                <w:sz w:val="24"/>
-                <w:szCs w:val="24"/>
+                <w:noProof/>
                 <w:lang w:val="sr-Cyrl-RS"/>
               </w:rPr>
               <w:t>2. Сценарио постављања промене лозинке коросника</w:t>
@@ -1809,11 +1849,8 @@
               <w:rPr>
                 <w:rFonts w:ascii="Constantia" w:hAnsi="Constantia"/>
                 <w:i/>
-                <w:iCs/>
-                <w:noProof/>
-                <w:webHidden/>
-                <w:sz w:val="24"/>
-                <w:szCs w:val="24"/>
+                <w:noProof/>
+                <w:webHidden/>
               </w:rPr>
               <w:tab/>
             </w:r>
@@ -1821,11 +1858,8 @@
               <w:rPr>
                 <w:rFonts w:ascii="Constantia" w:hAnsi="Constantia"/>
                 <w:i/>
-                <w:iCs/>
-                <w:noProof/>
-                <w:webHidden/>
-                <w:sz w:val="24"/>
-                <w:szCs w:val="24"/>
+                <w:noProof/>
+                <w:webHidden/>
               </w:rPr>
               <w:fldChar w:fldCharType="begin"/>
             </w:r>
@@ -1833,34 +1867,25 @@
               <w:rPr>
                 <w:rFonts w:ascii="Constantia" w:hAnsi="Constantia"/>
                 <w:i/>
-                <w:iCs/>
-                <w:noProof/>
-                <w:webHidden/>
-                <w:sz w:val="24"/>
-                <w:szCs w:val="24"/>
-              </w:rPr>
-              <w:instrText xml:space="preserve"> PAGEREF _Toc67440243 \h </w:instrText>
-            </w:r>
-            <w:r>
-              <w:rPr>
-                <w:rFonts w:ascii="Constantia" w:hAnsi="Constantia"/>
-                <w:i/>
-                <w:iCs/>
-                <w:noProof/>
-                <w:webHidden/>
-                <w:sz w:val="24"/>
-                <w:szCs w:val="24"/>
-              </w:rPr>
-            </w:r>
-            <w:r>
-              <w:rPr>
-                <w:rFonts w:ascii="Constantia" w:hAnsi="Constantia"/>
-                <w:i/>
-                <w:iCs/>
-                <w:noProof/>
-                <w:webHidden/>
-                <w:sz w:val="24"/>
-                <w:szCs w:val="24"/>
+                <w:noProof/>
+                <w:webHidden/>
+              </w:rPr>
+              <w:instrText xml:space="preserve"> PAGEREF _Toc73844677 \h </w:instrText>
+            </w:r>
+            <w:r>
+              <w:rPr>
+                <w:rFonts w:ascii="Constantia" w:hAnsi="Constantia"/>
+                <w:i/>
+                <w:noProof/>
+                <w:webHidden/>
+              </w:rPr>
+            </w:r>
+            <w:r>
+              <w:rPr>
+                <w:rFonts w:ascii="Constantia" w:hAnsi="Constantia"/>
+                <w:i/>
+                <w:noProof/>
+                <w:webHidden/>
               </w:rPr>
               <w:fldChar w:fldCharType="separate"/>
             </w:r>
@@ -1868,11 +1893,8 @@
               <w:rPr>
                 <w:rFonts w:ascii="Constantia" w:hAnsi="Constantia"/>
                 <w:i/>
-                <w:iCs/>
-                <w:noProof/>
-                <w:webHidden/>
-                <w:sz w:val="24"/>
-                <w:szCs w:val="24"/>
+                <w:noProof/>
+                <w:webHidden/>
               </w:rPr>
               <w:t>4</w:t>
             </w:r>
@@ -1880,11 +1902,8 @@
               <w:rPr>
                 <w:rFonts w:ascii="Constantia" w:hAnsi="Constantia"/>
                 <w:i/>
-                <w:iCs/>
-                <w:noProof/>
-                <w:webHidden/>
-                <w:sz w:val="24"/>
-                <w:szCs w:val="24"/>
+                <w:noProof/>
+                <w:webHidden/>
               </w:rPr>
               <w:fldChar w:fldCharType="end"/>
             </w:r>
@@ -1900,23 +1919,17 @@
             <w:rPr>
               <w:rFonts w:ascii="Constantia" w:hAnsi="Constantia"/>
               <w:i/>
-              <w:iCs/>
               <w:noProof/>
-              <w:sz w:val="24"/>
-              <w:szCs w:val="24"/>
               <w:lang w:eastAsia="en-US"/>
             </w:rPr>
           </w:pPr>
-          <w:hyperlink w:anchor="_Toc67440244" w:history="1">
+          <w:hyperlink w:anchor="_Toc73844678" w:history="1">
             <w:r>
               <w:rPr>
                 <w:rStyle w:val="Hyperlink"/>
                 <w:rFonts w:ascii="Constantia" w:hAnsi="Constantia"/>
                 <w:i/>
-                <w:iCs/>
-                <w:noProof/>
-                <w:sz w:val="24"/>
-                <w:szCs w:val="24"/>
+                <w:noProof/>
                 <w:lang w:val="sr-Cyrl-RS"/>
               </w:rPr>
               <w:t>2.1.</w:t>
@@ -1925,10 +1938,7 @@
               <w:rPr>
                 <w:rFonts w:ascii="Constantia" w:hAnsi="Constantia"/>
                 <w:i/>
-                <w:iCs/>
-                <w:noProof/>
-                <w:sz w:val="24"/>
-                <w:szCs w:val="24"/>
+                <w:noProof/>
                 <w:lang w:eastAsia="en-US"/>
               </w:rPr>
               <w:tab/>
@@ -1938,10 +1948,7 @@
                 <w:rStyle w:val="Hyperlink"/>
                 <w:rFonts w:ascii="Constantia" w:hAnsi="Constantia"/>
                 <w:i/>
-                <w:iCs/>
-                <w:noProof/>
-                <w:sz w:val="24"/>
-                <w:szCs w:val="24"/>
+                <w:noProof/>
                 <w:lang w:val="sr-Cyrl-RS"/>
               </w:rPr>
               <w:t>Кратак опис</w:t>
@@ -1950,11 +1957,8 @@
               <w:rPr>
                 <w:rFonts w:ascii="Constantia" w:hAnsi="Constantia"/>
                 <w:i/>
-                <w:iCs/>
-                <w:noProof/>
-                <w:webHidden/>
-                <w:sz w:val="24"/>
-                <w:szCs w:val="24"/>
+                <w:noProof/>
+                <w:webHidden/>
               </w:rPr>
               <w:tab/>
             </w:r>
@@ -1962,11 +1966,8 @@
               <w:rPr>
                 <w:rFonts w:ascii="Constantia" w:hAnsi="Constantia"/>
                 <w:i/>
-                <w:iCs/>
-                <w:noProof/>
-                <w:webHidden/>
-                <w:sz w:val="24"/>
-                <w:szCs w:val="24"/>
+                <w:noProof/>
+                <w:webHidden/>
               </w:rPr>
               <w:fldChar w:fldCharType="begin"/>
             </w:r>
@@ -1974,34 +1975,25 @@
               <w:rPr>
                 <w:rFonts w:ascii="Constantia" w:hAnsi="Constantia"/>
                 <w:i/>
-                <w:iCs/>
-                <w:noProof/>
-                <w:webHidden/>
-                <w:sz w:val="24"/>
-                <w:szCs w:val="24"/>
-              </w:rPr>
-              <w:instrText xml:space="preserve"> PAGEREF _Toc67440244 \h </w:instrText>
-            </w:r>
-            <w:r>
-              <w:rPr>
-                <w:rFonts w:ascii="Constantia" w:hAnsi="Constantia"/>
-                <w:i/>
-                <w:iCs/>
-                <w:noProof/>
-                <w:webHidden/>
-                <w:sz w:val="24"/>
-                <w:szCs w:val="24"/>
-              </w:rPr>
-            </w:r>
-            <w:r>
-              <w:rPr>
-                <w:rFonts w:ascii="Constantia" w:hAnsi="Constantia"/>
-                <w:i/>
-                <w:iCs/>
-                <w:noProof/>
-                <w:webHidden/>
-                <w:sz w:val="24"/>
-                <w:szCs w:val="24"/>
+                <w:noProof/>
+                <w:webHidden/>
+              </w:rPr>
+              <w:instrText xml:space="preserve"> PAGEREF _Toc73844678 \h </w:instrText>
+            </w:r>
+            <w:r>
+              <w:rPr>
+                <w:rFonts w:ascii="Constantia" w:hAnsi="Constantia"/>
+                <w:i/>
+                <w:noProof/>
+                <w:webHidden/>
+              </w:rPr>
+            </w:r>
+            <w:r>
+              <w:rPr>
+                <w:rFonts w:ascii="Constantia" w:hAnsi="Constantia"/>
+                <w:i/>
+                <w:noProof/>
+                <w:webHidden/>
               </w:rPr>
               <w:fldChar w:fldCharType="separate"/>
             </w:r>
@@ -2009,11 +2001,8 @@
               <w:rPr>
                 <w:rFonts w:ascii="Constantia" w:hAnsi="Constantia"/>
                 <w:i/>
-                <w:iCs/>
-                <w:noProof/>
-                <w:webHidden/>
-                <w:sz w:val="24"/>
-                <w:szCs w:val="24"/>
+                <w:noProof/>
+                <w:webHidden/>
               </w:rPr>
               <w:t>4</w:t>
             </w:r>
@@ -2021,11 +2010,8 @@
               <w:rPr>
                 <w:rFonts w:ascii="Constantia" w:hAnsi="Constantia"/>
                 <w:i/>
-                <w:iCs/>
-                <w:noProof/>
-                <w:webHidden/>
-                <w:sz w:val="24"/>
-                <w:szCs w:val="24"/>
+                <w:noProof/>
+                <w:webHidden/>
               </w:rPr>
               <w:fldChar w:fldCharType="end"/>
             </w:r>
@@ -2041,23 +2027,17 @@
             <w:rPr>
               <w:rFonts w:ascii="Constantia" w:hAnsi="Constantia"/>
               <w:i/>
-              <w:iCs/>
               <w:noProof/>
-              <w:sz w:val="24"/>
-              <w:szCs w:val="24"/>
               <w:lang w:eastAsia="en-US"/>
             </w:rPr>
           </w:pPr>
-          <w:hyperlink w:anchor="_Toc67440245" w:history="1">
+          <w:hyperlink w:anchor="_Toc73844679" w:history="1">
             <w:r>
               <w:rPr>
                 <w:rStyle w:val="Hyperlink"/>
                 <w:rFonts w:ascii="Constantia" w:hAnsi="Constantia"/>
                 <w:i/>
-                <w:iCs/>
-                <w:noProof/>
-                <w:sz w:val="24"/>
-                <w:szCs w:val="24"/>
+                <w:noProof/>
                 <w:lang w:val="sr-Cyrl-RS"/>
               </w:rPr>
               <w:t>2.2.</w:t>
@@ -2066,10 +2046,7 @@
               <w:rPr>
                 <w:rFonts w:ascii="Constantia" w:hAnsi="Constantia"/>
                 <w:i/>
-                <w:iCs/>
-                <w:noProof/>
-                <w:sz w:val="24"/>
-                <w:szCs w:val="24"/>
+                <w:noProof/>
                 <w:lang w:eastAsia="en-US"/>
               </w:rPr>
               <w:tab/>
@@ -2079,10 +2056,7 @@
                 <w:rStyle w:val="Hyperlink"/>
                 <w:rFonts w:ascii="Constantia" w:hAnsi="Constantia"/>
                 <w:i/>
-                <w:iCs/>
-                <w:noProof/>
-                <w:sz w:val="24"/>
-                <w:szCs w:val="24"/>
+                <w:noProof/>
                 <w:lang w:val="sr-Cyrl-RS"/>
               </w:rPr>
               <w:t>Ток догађаја</w:t>
@@ -2091,11 +2065,8 @@
               <w:rPr>
                 <w:rFonts w:ascii="Constantia" w:hAnsi="Constantia"/>
                 <w:i/>
-                <w:iCs/>
-                <w:noProof/>
-                <w:webHidden/>
-                <w:sz w:val="24"/>
-                <w:szCs w:val="24"/>
+                <w:noProof/>
+                <w:webHidden/>
               </w:rPr>
               <w:tab/>
             </w:r>
@@ -2103,11 +2074,8 @@
               <w:rPr>
                 <w:rFonts w:ascii="Constantia" w:hAnsi="Constantia"/>
                 <w:i/>
-                <w:iCs/>
-                <w:noProof/>
-                <w:webHidden/>
-                <w:sz w:val="24"/>
-                <w:szCs w:val="24"/>
+                <w:noProof/>
+                <w:webHidden/>
               </w:rPr>
               <w:fldChar w:fldCharType="begin"/>
             </w:r>
@@ -2115,34 +2083,25 @@
               <w:rPr>
                 <w:rFonts w:ascii="Constantia" w:hAnsi="Constantia"/>
                 <w:i/>
-                <w:iCs/>
-                <w:noProof/>
-                <w:webHidden/>
-                <w:sz w:val="24"/>
-                <w:szCs w:val="24"/>
-              </w:rPr>
-              <w:instrText xml:space="preserve"> PAGEREF _Toc67440245 \h </w:instrText>
-            </w:r>
-            <w:r>
-              <w:rPr>
-                <w:rFonts w:ascii="Constantia" w:hAnsi="Constantia"/>
-                <w:i/>
-                <w:iCs/>
-                <w:noProof/>
-                <w:webHidden/>
-                <w:sz w:val="24"/>
-                <w:szCs w:val="24"/>
-              </w:rPr>
-            </w:r>
-            <w:r>
-              <w:rPr>
-                <w:rFonts w:ascii="Constantia" w:hAnsi="Constantia"/>
-                <w:i/>
-                <w:iCs/>
-                <w:noProof/>
-                <w:webHidden/>
-                <w:sz w:val="24"/>
-                <w:szCs w:val="24"/>
+                <w:noProof/>
+                <w:webHidden/>
+              </w:rPr>
+              <w:instrText xml:space="preserve"> PAGEREF _Toc73844679 \h </w:instrText>
+            </w:r>
+            <w:r>
+              <w:rPr>
+                <w:rFonts w:ascii="Constantia" w:hAnsi="Constantia"/>
+                <w:i/>
+                <w:noProof/>
+                <w:webHidden/>
+              </w:rPr>
+            </w:r>
+            <w:r>
+              <w:rPr>
+                <w:rFonts w:ascii="Constantia" w:hAnsi="Constantia"/>
+                <w:i/>
+                <w:noProof/>
+                <w:webHidden/>
               </w:rPr>
               <w:fldChar w:fldCharType="separate"/>
             </w:r>
@@ -2150,11 +2109,8 @@
               <w:rPr>
                 <w:rFonts w:ascii="Constantia" w:hAnsi="Constantia"/>
                 <w:i/>
-                <w:iCs/>
-                <w:noProof/>
-                <w:webHidden/>
-                <w:sz w:val="24"/>
-                <w:szCs w:val="24"/>
+                <w:noProof/>
+                <w:webHidden/>
               </w:rPr>
               <w:t>4</w:t>
             </w:r>
@@ -2162,11 +2118,8 @@
               <w:rPr>
                 <w:rFonts w:ascii="Constantia" w:hAnsi="Constantia"/>
                 <w:i/>
-                <w:iCs/>
-                <w:noProof/>
-                <w:webHidden/>
-                <w:sz w:val="24"/>
-                <w:szCs w:val="24"/>
+                <w:noProof/>
+                <w:webHidden/>
               </w:rPr>
               <w:fldChar w:fldCharType="end"/>
             </w:r>
@@ -2182,23 +2135,17 @@
             <w:rPr>
               <w:rFonts w:ascii="Constantia" w:hAnsi="Constantia"/>
               <w:i/>
-              <w:iCs/>
               <w:noProof/>
-              <w:sz w:val="24"/>
-              <w:szCs w:val="24"/>
               <w:lang w:eastAsia="en-US"/>
             </w:rPr>
           </w:pPr>
-          <w:hyperlink w:anchor="_Toc67440246" w:history="1">
+          <w:hyperlink w:anchor="_Toc73844680" w:history="1">
             <w:r>
               <w:rPr>
                 <w:rStyle w:val="Hyperlink"/>
                 <w:rFonts w:ascii="Constantia" w:hAnsi="Constantia"/>
                 <w:i/>
-                <w:iCs/>
-                <w:noProof/>
-                <w:sz w:val="24"/>
-                <w:szCs w:val="24"/>
+                <w:noProof/>
                 <w:lang w:val="sr-Cyrl-RS"/>
               </w:rPr>
               <w:t>2.2.1.</w:t>
@@ -2207,10 +2154,7 @@
               <w:rPr>
                 <w:rFonts w:ascii="Constantia" w:hAnsi="Constantia"/>
                 <w:i/>
-                <w:iCs/>
-                <w:noProof/>
-                <w:sz w:val="24"/>
-                <w:szCs w:val="24"/>
+                <w:noProof/>
                 <w:lang w:eastAsia="en-US"/>
               </w:rPr>
               <w:tab/>
@@ -2220,10 +2164,7 @@
                 <w:rStyle w:val="Hyperlink"/>
                 <w:rFonts w:ascii="Constantia" w:hAnsi="Constantia"/>
                 <w:i/>
-                <w:iCs/>
-                <w:noProof/>
-                <w:sz w:val="24"/>
-                <w:szCs w:val="24"/>
+                <w:noProof/>
                 <w:lang w:val="sr-Cyrl-RS"/>
               </w:rPr>
               <w:t>Корисник исправно уноси поља и успешно мења лозинку</w:t>
@@ -2232,11 +2173,8 @@
               <w:rPr>
                 <w:rFonts w:ascii="Constantia" w:hAnsi="Constantia"/>
                 <w:i/>
-                <w:iCs/>
-                <w:noProof/>
-                <w:webHidden/>
-                <w:sz w:val="24"/>
-                <w:szCs w:val="24"/>
+                <w:noProof/>
+                <w:webHidden/>
               </w:rPr>
               <w:tab/>
             </w:r>
@@ -2244,11 +2182,8 @@
               <w:rPr>
                 <w:rFonts w:ascii="Constantia" w:hAnsi="Constantia"/>
                 <w:i/>
-                <w:iCs/>
-                <w:noProof/>
-                <w:webHidden/>
-                <w:sz w:val="24"/>
-                <w:szCs w:val="24"/>
+                <w:noProof/>
+                <w:webHidden/>
               </w:rPr>
               <w:fldChar w:fldCharType="begin"/>
             </w:r>
@@ -2256,34 +2191,25 @@
               <w:rPr>
                 <w:rFonts w:ascii="Constantia" w:hAnsi="Constantia"/>
                 <w:i/>
-                <w:iCs/>
-                <w:noProof/>
-                <w:webHidden/>
-                <w:sz w:val="24"/>
-                <w:szCs w:val="24"/>
-              </w:rPr>
-              <w:instrText xml:space="preserve"> PAGEREF _Toc67440246 \h </w:instrText>
-            </w:r>
-            <w:r>
-              <w:rPr>
-                <w:rFonts w:ascii="Constantia" w:hAnsi="Constantia"/>
-                <w:i/>
-                <w:iCs/>
-                <w:noProof/>
-                <w:webHidden/>
-                <w:sz w:val="24"/>
-                <w:szCs w:val="24"/>
-              </w:rPr>
-            </w:r>
-            <w:r>
-              <w:rPr>
-                <w:rFonts w:ascii="Constantia" w:hAnsi="Constantia"/>
-                <w:i/>
-                <w:iCs/>
-                <w:noProof/>
-                <w:webHidden/>
-                <w:sz w:val="24"/>
-                <w:szCs w:val="24"/>
+                <w:noProof/>
+                <w:webHidden/>
+              </w:rPr>
+              <w:instrText xml:space="preserve"> PAGEREF _Toc73844680 \h </w:instrText>
+            </w:r>
+            <w:r>
+              <w:rPr>
+                <w:rFonts w:ascii="Constantia" w:hAnsi="Constantia"/>
+                <w:i/>
+                <w:noProof/>
+                <w:webHidden/>
+              </w:rPr>
+            </w:r>
+            <w:r>
+              <w:rPr>
+                <w:rFonts w:ascii="Constantia" w:hAnsi="Constantia"/>
+                <w:i/>
+                <w:noProof/>
+                <w:webHidden/>
               </w:rPr>
               <w:fldChar w:fldCharType="separate"/>
             </w:r>
@@ -2291,11 +2217,8 @@
               <w:rPr>
                 <w:rFonts w:ascii="Constantia" w:hAnsi="Constantia"/>
                 <w:i/>
-                <w:iCs/>
-                <w:noProof/>
-                <w:webHidden/>
-                <w:sz w:val="24"/>
-                <w:szCs w:val="24"/>
+                <w:noProof/>
+                <w:webHidden/>
               </w:rPr>
               <w:t>4</w:t>
             </w:r>
@@ -2303,11 +2226,8 @@
               <w:rPr>
                 <w:rFonts w:ascii="Constantia" w:hAnsi="Constantia"/>
                 <w:i/>
-                <w:iCs/>
-                <w:noProof/>
-                <w:webHidden/>
-                <w:sz w:val="24"/>
-                <w:szCs w:val="24"/>
+                <w:noProof/>
+                <w:webHidden/>
               </w:rPr>
               <w:fldChar w:fldCharType="end"/>
             </w:r>
@@ -2323,23 +2243,17 @@
             <w:rPr>
               <w:rFonts w:ascii="Constantia" w:hAnsi="Constantia"/>
               <w:i/>
-              <w:iCs/>
               <w:noProof/>
-              <w:sz w:val="24"/>
-              <w:szCs w:val="24"/>
               <w:lang w:eastAsia="en-US"/>
             </w:rPr>
           </w:pPr>
-          <w:hyperlink w:anchor="_Toc67440247" w:history="1">
+          <w:hyperlink w:anchor="_Toc73844681" w:history="1">
             <w:r>
               <w:rPr>
                 <w:rStyle w:val="Hyperlink"/>
                 <w:rFonts w:ascii="Constantia" w:hAnsi="Constantia"/>
                 <w:i/>
-                <w:iCs/>
-                <w:noProof/>
-                <w:sz w:val="24"/>
-                <w:szCs w:val="24"/>
+                <w:noProof/>
                 <w:lang w:val="sr-Cyrl-RS"/>
               </w:rPr>
               <w:t>2.2.2.</w:t>
@@ -2348,10 +2262,7 @@
               <w:rPr>
                 <w:rFonts w:ascii="Constantia" w:hAnsi="Constantia"/>
                 <w:i/>
-                <w:iCs/>
-                <w:noProof/>
-                <w:sz w:val="24"/>
-                <w:szCs w:val="24"/>
+                <w:noProof/>
                 <w:lang w:eastAsia="en-US"/>
               </w:rPr>
               <w:tab/>
@@ -2361,10 +2272,7 @@
                 <w:rStyle w:val="Hyperlink"/>
                 <w:rFonts w:ascii="Constantia" w:hAnsi="Constantia"/>
                 <w:i/>
-                <w:iCs/>
-                <w:noProof/>
-                <w:sz w:val="24"/>
-                <w:szCs w:val="24"/>
+                <w:noProof/>
                 <w:lang w:val="sr-Cyrl-RS"/>
               </w:rPr>
               <w:t>Корисник не уноси исправно поље за стару лозинку</w:t>
@@ -2373,11 +2281,8 @@
               <w:rPr>
                 <w:rFonts w:ascii="Constantia" w:hAnsi="Constantia"/>
                 <w:i/>
-                <w:iCs/>
-                <w:noProof/>
-                <w:webHidden/>
-                <w:sz w:val="24"/>
-                <w:szCs w:val="24"/>
+                <w:noProof/>
+                <w:webHidden/>
               </w:rPr>
               <w:tab/>
             </w:r>
@@ -2385,11 +2290,8 @@
               <w:rPr>
                 <w:rFonts w:ascii="Constantia" w:hAnsi="Constantia"/>
                 <w:i/>
-                <w:iCs/>
-                <w:noProof/>
-                <w:webHidden/>
-                <w:sz w:val="24"/>
-                <w:szCs w:val="24"/>
+                <w:noProof/>
+                <w:webHidden/>
               </w:rPr>
               <w:fldChar w:fldCharType="begin"/>
             </w:r>
@@ -2397,34 +2299,25 @@
               <w:rPr>
                 <w:rFonts w:ascii="Constantia" w:hAnsi="Constantia"/>
                 <w:i/>
-                <w:iCs/>
-                <w:noProof/>
-                <w:webHidden/>
-                <w:sz w:val="24"/>
-                <w:szCs w:val="24"/>
-              </w:rPr>
-              <w:instrText xml:space="preserve"> PAGEREF _Toc67440247 \h </w:instrText>
-            </w:r>
-            <w:r>
-              <w:rPr>
-                <w:rFonts w:ascii="Constantia" w:hAnsi="Constantia"/>
-                <w:i/>
-                <w:iCs/>
-                <w:noProof/>
-                <w:webHidden/>
-                <w:sz w:val="24"/>
-                <w:szCs w:val="24"/>
-              </w:rPr>
-            </w:r>
-            <w:r>
-              <w:rPr>
-                <w:rFonts w:ascii="Constantia" w:hAnsi="Constantia"/>
-                <w:i/>
-                <w:iCs/>
-                <w:noProof/>
-                <w:webHidden/>
-                <w:sz w:val="24"/>
-                <w:szCs w:val="24"/>
+                <w:noProof/>
+                <w:webHidden/>
+              </w:rPr>
+              <w:instrText xml:space="preserve"> PAGEREF _Toc73844681 \h </w:instrText>
+            </w:r>
+            <w:r>
+              <w:rPr>
+                <w:rFonts w:ascii="Constantia" w:hAnsi="Constantia"/>
+                <w:i/>
+                <w:noProof/>
+                <w:webHidden/>
+              </w:rPr>
+            </w:r>
+            <w:r>
+              <w:rPr>
+                <w:rFonts w:ascii="Constantia" w:hAnsi="Constantia"/>
+                <w:i/>
+                <w:noProof/>
+                <w:webHidden/>
               </w:rPr>
               <w:fldChar w:fldCharType="separate"/>
             </w:r>
@@ -2432,11 +2325,8 @@
               <w:rPr>
                 <w:rFonts w:ascii="Constantia" w:hAnsi="Constantia"/>
                 <w:i/>
-                <w:iCs/>
-                <w:noProof/>
-                <w:webHidden/>
-                <w:sz w:val="24"/>
-                <w:szCs w:val="24"/>
+                <w:noProof/>
+                <w:webHidden/>
               </w:rPr>
               <w:t>5</w:t>
             </w:r>
@@ -2444,11 +2334,8 @@
               <w:rPr>
                 <w:rFonts w:ascii="Constantia" w:hAnsi="Constantia"/>
                 <w:i/>
-                <w:iCs/>
-                <w:noProof/>
-                <w:webHidden/>
-                <w:sz w:val="24"/>
-                <w:szCs w:val="24"/>
+                <w:noProof/>
+                <w:webHidden/>
               </w:rPr>
               <w:fldChar w:fldCharType="end"/>
             </w:r>
@@ -2464,23 +2351,17 @@
             <w:rPr>
               <w:rFonts w:ascii="Constantia" w:hAnsi="Constantia"/>
               <w:i/>
-              <w:iCs/>
               <w:noProof/>
-              <w:sz w:val="24"/>
-              <w:szCs w:val="24"/>
               <w:lang w:eastAsia="en-US"/>
             </w:rPr>
           </w:pPr>
-          <w:hyperlink w:anchor="_Toc67440248" w:history="1">
+          <w:hyperlink w:anchor="_Toc73844682" w:history="1">
             <w:r>
               <w:rPr>
                 <w:rStyle w:val="Hyperlink"/>
                 <w:rFonts w:ascii="Constantia" w:hAnsi="Constantia"/>
                 <w:i/>
-                <w:iCs/>
-                <w:noProof/>
-                <w:sz w:val="24"/>
-                <w:szCs w:val="24"/>
+                <w:noProof/>
                 <w:lang w:val="sr-Cyrl-RS"/>
               </w:rPr>
               <w:t>2.2.3</w:t>
@@ -2489,10 +2370,7 @@
               <w:rPr>
                 <w:rFonts w:ascii="Constantia" w:hAnsi="Constantia"/>
                 <w:i/>
-                <w:iCs/>
-                <w:noProof/>
-                <w:sz w:val="24"/>
-                <w:szCs w:val="24"/>
+                <w:noProof/>
                 <w:lang w:eastAsia="en-US"/>
               </w:rPr>
               <w:tab/>
@@ -2502,23 +2380,17 @@
                 <w:rStyle w:val="Hyperlink"/>
                 <w:rFonts w:ascii="Constantia" w:hAnsi="Constantia"/>
                 <w:i/>
-                <w:iCs/>
-                <w:noProof/>
-                <w:sz w:val="24"/>
-                <w:szCs w:val="24"/>
+                <w:noProof/>
                 <w:lang w:val="sr-Cyrl-RS"/>
               </w:rPr>
-              <w:t>Корисник не уноси нову лозинку у исправном формату</w:t>
-            </w:r>
-            <w:r>
-              <w:rPr>
-                <w:rFonts w:ascii="Constantia" w:hAnsi="Constantia"/>
-                <w:i/>
-                <w:iCs/>
-                <w:noProof/>
-                <w:webHidden/>
-                <w:sz w:val="24"/>
-                <w:szCs w:val="24"/>
+              <w:t>Нова лозинка и потврда исте нису идентична</w:t>
+            </w:r>
+            <w:r>
+              <w:rPr>
+                <w:rFonts w:ascii="Constantia" w:hAnsi="Constantia"/>
+                <w:i/>
+                <w:noProof/>
+                <w:webHidden/>
               </w:rPr>
               <w:tab/>
             </w:r>
@@ -2526,11 +2398,8 @@
               <w:rPr>
                 <w:rFonts w:ascii="Constantia" w:hAnsi="Constantia"/>
                 <w:i/>
-                <w:iCs/>
-                <w:noProof/>
-                <w:webHidden/>
-                <w:sz w:val="24"/>
-                <w:szCs w:val="24"/>
+                <w:noProof/>
+                <w:webHidden/>
               </w:rPr>
               <w:fldChar w:fldCharType="begin"/>
             </w:r>
@@ -2538,34 +2407,25 @@
               <w:rPr>
                 <w:rFonts w:ascii="Constantia" w:hAnsi="Constantia"/>
                 <w:i/>
-                <w:iCs/>
-                <w:noProof/>
-                <w:webHidden/>
-                <w:sz w:val="24"/>
-                <w:szCs w:val="24"/>
-              </w:rPr>
-              <w:instrText xml:space="preserve"> PAGEREF _Toc67440248 \h </w:instrText>
-            </w:r>
-            <w:r>
-              <w:rPr>
-                <w:rFonts w:ascii="Constantia" w:hAnsi="Constantia"/>
-                <w:i/>
-                <w:iCs/>
-                <w:noProof/>
-                <w:webHidden/>
-                <w:sz w:val="24"/>
-                <w:szCs w:val="24"/>
-              </w:rPr>
-            </w:r>
-            <w:r>
-              <w:rPr>
-                <w:rFonts w:ascii="Constantia" w:hAnsi="Constantia"/>
-                <w:i/>
-                <w:iCs/>
-                <w:noProof/>
-                <w:webHidden/>
-                <w:sz w:val="24"/>
-                <w:szCs w:val="24"/>
+                <w:noProof/>
+                <w:webHidden/>
+              </w:rPr>
+              <w:instrText xml:space="preserve"> PAGEREF _Toc73844682 \h </w:instrText>
+            </w:r>
+            <w:r>
+              <w:rPr>
+                <w:rFonts w:ascii="Constantia" w:hAnsi="Constantia"/>
+                <w:i/>
+                <w:noProof/>
+                <w:webHidden/>
+              </w:rPr>
+            </w:r>
+            <w:r>
+              <w:rPr>
+                <w:rFonts w:ascii="Constantia" w:hAnsi="Constantia"/>
+                <w:i/>
+                <w:noProof/>
+                <w:webHidden/>
               </w:rPr>
               <w:fldChar w:fldCharType="separate"/>
             </w:r>
@@ -2573,11 +2433,8 @@
               <w:rPr>
                 <w:rFonts w:ascii="Constantia" w:hAnsi="Constantia"/>
                 <w:i/>
-                <w:iCs/>
-                <w:noProof/>
-                <w:webHidden/>
-                <w:sz w:val="24"/>
-                <w:szCs w:val="24"/>
+                <w:noProof/>
+                <w:webHidden/>
               </w:rPr>
               <w:t>5</w:t>
             </w:r>
@@ -2585,152 +2442,8 @@
               <w:rPr>
                 <w:rFonts w:ascii="Constantia" w:hAnsi="Constantia"/>
                 <w:i/>
-                <w:iCs/>
-                <w:noProof/>
-                <w:webHidden/>
-                <w:sz w:val="24"/>
-                <w:szCs w:val="24"/>
-              </w:rPr>
-              <w:fldChar w:fldCharType="end"/>
-            </w:r>
-          </w:hyperlink>
-        </w:p>
-        <w:p>
-          <w:pPr>
-            <w:pStyle w:val="TOC2"/>
-            <w:tabs>
-              <w:tab w:val="left" w:pos="1100"/>
-              <w:tab w:val="right" w:leader="dot" w:pos="9350"/>
-            </w:tabs>
-            <w:rPr>
-              <w:rFonts w:ascii="Constantia" w:hAnsi="Constantia"/>
-              <w:i/>
-              <w:iCs/>
-              <w:noProof/>
-              <w:sz w:val="24"/>
-              <w:szCs w:val="24"/>
-              <w:lang w:eastAsia="en-US"/>
-            </w:rPr>
-          </w:pPr>
-          <w:hyperlink w:anchor="_Toc67440249" w:history="1">
-            <w:r>
-              <w:rPr>
-                <w:rStyle w:val="Hyperlink"/>
-                <w:rFonts w:ascii="Constantia" w:hAnsi="Constantia"/>
-                <w:i/>
-                <w:iCs/>
-                <w:noProof/>
-                <w:sz w:val="24"/>
-                <w:szCs w:val="24"/>
-                <w:lang w:val="sr-Cyrl-RS"/>
-              </w:rPr>
-              <w:t>2.2.4</w:t>
-            </w:r>
-            <w:r>
-              <w:rPr>
-                <w:rFonts w:ascii="Constantia" w:hAnsi="Constantia"/>
-                <w:i/>
-                <w:iCs/>
-                <w:noProof/>
-                <w:sz w:val="24"/>
-                <w:szCs w:val="24"/>
-                <w:lang w:eastAsia="en-US"/>
-              </w:rPr>
-              <w:tab/>
-            </w:r>
-            <w:r>
-              <w:rPr>
-                <w:rStyle w:val="Hyperlink"/>
-                <w:rFonts w:ascii="Constantia" w:hAnsi="Constantia"/>
-                <w:i/>
-                <w:iCs/>
-                <w:noProof/>
-                <w:sz w:val="24"/>
-                <w:szCs w:val="24"/>
-                <w:lang w:val="sr-Cyrl-RS"/>
-              </w:rPr>
-              <w:t>Нова лозинка и потврда исте нису идентична</w:t>
-            </w:r>
-            <w:r>
-              <w:rPr>
-                <w:rFonts w:ascii="Constantia" w:hAnsi="Constantia"/>
-                <w:i/>
-                <w:iCs/>
-                <w:noProof/>
-                <w:webHidden/>
-                <w:sz w:val="24"/>
-                <w:szCs w:val="24"/>
-              </w:rPr>
-              <w:tab/>
-            </w:r>
-            <w:r>
-              <w:rPr>
-                <w:rFonts w:ascii="Constantia" w:hAnsi="Constantia"/>
-                <w:i/>
-                <w:iCs/>
-                <w:noProof/>
-                <w:webHidden/>
-                <w:sz w:val="24"/>
-                <w:szCs w:val="24"/>
-              </w:rPr>
-              <w:fldChar w:fldCharType="begin"/>
-            </w:r>
-            <w:r>
-              <w:rPr>
-                <w:rFonts w:ascii="Constantia" w:hAnsi="Constantia"/>
-                <w:i/>
-                <w:iCs/>
-                <w:noProof/>
-                <w:webHidden/>
-                <w:sz w:val="24"/>
-                <w:szCs w:val="24"/>
-              </w:rPr>
-              <w:instrText xml:space="preserve"> PAGEREF _Toc67440249 \h </w:instrText>
-            </w:r>
-            <w:r>
-              <w:rPr>
-                <w:rFonts w:ascii="Constantia" w:hAnsi="Constantia"/>
-                <w:i/>
-                <w:iCs/>
-                <w:noProof/>
-                <w:webHidden/>
-                <w:sz w:val="24"/>
-                <w:szCs w:val="24"/>
-              </w:rPr>
-            </w:r>
-            <w:r>
-              <w:rPr>
-                <w:rFonts w:ascii="Constantia" w:hAnsi="Constantia"/>
-                <w:i/>
-                <w:iCs/>
-                <w:noProof/>
-                <w:webHidden/>
-                <w:sz w:val="24"/>
-                <w:szCs w:val="24"/>
-              </w:rPr>
-              <w:fldChar w:fldCharType="separate"/>
-            </w:r>
-            <w:r>
-              <w:rPr>
-                <w:rFonts w:ascii="Constantia" w:hAnsi="Constantia"/>
-                <w:i/>
-                <w:iCs/>
-                <w:noProof/>
-                <w:webHidden/>
-                <w:sz w:val="24"/>
-                <w:szCs w:val="24"/>
-              </w:rPr>
-              <w:t>5</w:t>
-            </w:r>
-            <w:r>
-              <w:rPr>
-                <w:rFonts w:ascii="Constantia" w:hAnsi="Constantia"/>
-                <w:i/>
-                <w:iCs/>
-                <w:noProof/>
-                <w:webHidden/>
-                <w:sz w:val="24"/>
-                <w:szCs w:val="24"/>
+                <w:noProof/>
+                <w:webHidden/>
               </w:rPr>
               <w:fldChar w:fldCharType="end"/>
             </w:r>
@@ -2746,23 +2459,17 @@
             <w:rPr>
               <w:rFonts w:ascii="Constantia" w:hAnsi="Constantia"/>
               <w:i/>
-              <w:iCs/>
               <w:noProof/>
-              <w:sz w:val="24"/>
-              <w:szCs w:val="24"/>
               <w:lang w:eastAsia="en-US"/>
             </w:rPr>
           </w:pPr>
-          <w:hyperlink w:anchor="_Toc67440250" w:history="1">
+          <w:hyperlink w:anchor="_Toc73844683" w:history="1">
             <w:r>
               <w:rPr>
                 <w:rStyle w:val="Hyperlink"/>
                 <w:rFonts w:ascii="Constantia" w:hAnsi="Constantia"/>
                 <w:i/>
-                <w:iCs/>
-                <w:noProof/>
-                <w:sz w:val="24"/>
-                <w:szCs w:val="24"/>
+                <w:noProof/>
                 <w:lang w:val="sr-Cyrl-RS"/>
               </w:rPr>
               <w:t>2.3.</w:t>
@@ -2771,10 +2478,7 @@
               <w:rPr>
                 <w:rFonts w:ascii="Constantia" w:hAnsi="Constantia"/>
                 <w:i/>
-                <w:iCs/>
-                <w:noProof/>
-                <w:sz w:val="24"/>
-                <w:szCs w:val="24"/>
+                <w:noProof/>
                 <w:lang w:eastAsia="en-US"/>
               </w:rPr>
               <w:tab/>
@@ -2784,10 +2488,7 @@
                 <w:rStyle w:val="Hyperlink"/>
                 <w:rFonts w:ascii="Constantia" w:hAnsi="Constantia"/>
                 <w:i/>
-                <w:iCs/>
-                <w:noProof/>
-                <w:sz w:val="24"/>
-                <w:szCs w:val="24"/>
+                <w:noProof/>
                 <w:lang w:val="sr-Cyrl-RS"/>
               </w:rPr>
               <w:t>Посебни захтеви</w:t>
@@ -2796,11 +2497,8 @@
               <w:rPr>
                 <w:rFonts w:ascii="Constantia" w:hAnsi="Constantia"/>
                 <w:i/>
-                <w:iCs/>
-                <w:noProof/>
-                <w:webHidden/>
-                <w:sz w:val="24"/>
-                <w:szCs w:val="24"/>
+                <w:noProof/>
+                <w:webHidden/>
               </w:rPr>
               <w:tab/>
             </w:r>
@@ -2808,11 +2506,8 @@
               <w:rPr>
                 <w:rFonts w:ascii="Constantia" w:hAnsi="Constantia"/>
                 <w:i/>
-                <w:iCs/>
-                <w:noProof/>
-                <w:webHidden/>
-                <w:sz w:val="24"/>
-                <w:szCs w:val="24"/>
+                <w:noProof/>
+                <w:webHidden/>
               </w:rPr>
               <w:fldChar w:fldCharType="begin"/>
             </w:r>
@@ -2820,34 +2515,25 @@
               <w:rPr>
                 <w:rFonts w:ascii="Constantia" w:hAnsi="Constantia"/>
                 <w:i/>
-                <w:iCs/>
-                <w:noProof/>
-                <w:webHidden/>
-                <w:sz w:val="24"/>
-                <w:szCs w:val="24"/>
-              </w:rPr>
-              <w:instrText xml:space="preserve"> PAGEREF _Toc67440250 \h </w:instrText>
-            </w:r>
-            <w:r>
-              <w:rPr>
-                <w:rFonts w:ascii="Constantia" w:hAnsi="Constantia"/>
-                <w:i/>
-                <w:iCs/>
-                <w:noProof/>
-                <w:webHidden/>
-                <w:sz w:val="24"/>
-                <w:szCs w:val="24"/>
-              </w:rPr>
-            </w:r>
-            <w:r>
-              <w:rPr>
-                <w:rFonts w:ascii="Constantia" w:hAnsi="Constantia"/>
-                <w:i/>
-                <w:iCs/>
-                <w:noProof/>
-                <w:webHidden/>
-                <w:sz w:val="24"/>
-                <w:szCs w:val="24"/>
+                <w:noProof/>
+                <w:webHidden/>
+              </w:rPr>
+              <w:instrText xml:space="preserve"> PAGEREF _Toc73844683 \h </w:instrText>
+            </w:r>
+            <w:r>
+              <w:rPr>
+                <w:rFonts w:ascii="Constantia" w:hAnsi="Constantia"/>
+                <w:i/>
+                <w:noProof/>
+                <w:webHidden/>
+              </w:rPr>
+            </w:r>
+            <w:r>
+              <w:rPr>
+                <w:rFonts w:ascii="Constantia" w:hAnsi="Constantia"/>
+                <w:i/>
+                <w:noProof/>
+                <w:webHidden/>
               </w:rPr>
               <w:fldChar w:fldCharType="separate"/>
             </w:r>
@@ -2855,23 +2541,17 @@
               <w:rPr>
                 <w:rFonts w:ascii="Constantia" w:hAnsi="Constantia"/>
                 <w:i/>
-                <w:iCs/>
-                <w:noProof/>
-                <w:webHidden/>
-                <w:sz w:val="24"/>
-                <w:szCs w:val="24"/>
-              </w:rPr>
-              <w:t>6</w:t>
-            </w:r>
-            <w:r>
-              <w:rPr>
-                <w:rFonts w:ascii="Constantia" w:hAnsi="Constantia"/>
-                <w:i/>
-                <w:iCs/>
-                <w:noProof/>
-                <w:webHidden/>
-                <w:sz w:val="24"/>
-                <w:szCs w:val="24"/>
+                <w:noProof/>
+                <w:webHidden/>
+              </w:rPr>
+              <w:t>5</w:t>
+            </w:r>
+            <w:r>
+              <w:rPr>
+                <w:rFonts w:ascii="Constantia" w:hAnsi="Constantia"/>
+                <w:i/>
+                <w:noProof/>
+                <w:webHidden/>
               </w:rPr>
               <w:fldChar w:fldCharType="end"/>
             </w:r>
@@ -2887,23 +2567,17 @@
             <w:rPr>
               <w:rFonts w:ascii="Constantia" w:hAnsi="Constantia"/>
               <w:i/>
-              <w:iCs/>
               <w:noProof/>
-              <w:sz w:val="24"/>
-              <w:szCs w:val="24"/>
               <w:lang w:eastAsia="en-US"/>
             </w:rPr>
           </w:pPr>
-          <w:hyperlink w:anchor="_Toc67440251" w:history="1">
+          <w:hyperlink w:anchor="_Toc73844684" w:history="1">
             <w:r>
               <w:rPr>
                 <w:rStyle w:val="Hyperlink"/>
                 <w:rFonts w:ascii="Constantia" w:hAnsi="Constantia"/>
                 <w:i/>
-                <w:iCs/>
-                <w:noProof/>
-                <w:sz w:val="24"/>
-                <w:szCs w:val="24"/>
+                <w:noProof/>
                 <w:lang w:val="sr-Cyrl-RS"/>
               </w:rPr>
               <w:t>2.4.</w:t>
@@ -2912,10 +2586,7 @@
               <w:rPr>
                 <w:rFonts w:ascii="Constantia" w:hAnsi="Constantia"/>
                 <w:i/>
-                <w:iCs/>
-                <w:noProof/>
-                <w:sz w:val="24"/>
-                <w:szCs w:val="24"/>
+                <w:noProof/>
                 <w:lang w:eastAsia="en-US"/>
               </w:rPr>
               <w:tab/>
@@ -2925,10 +2596,7 @@
                 <w:rStyle w:val="Hyperlink"/>
                 <w:rFonts w:ascii="Constantia" w:hAnsi="Constantia"/>
                 <w:i/>
-                <w:iCs/>
-                <w:noProof/>
-                <w:sz w:val="24"/>
-                <w:szCs w:val="24"/>
+                <w:noProof/>
                 <w:lang w:val="sr-Cyrl-RS"/>
               </w:rPr>
               <w:t>Предуслови</w:t>
@@ -2937,11 +2605,8 @@
               <w:rPr>
                 <w:rFonts w:ascii="Constantia" w:hAnsi="Constantia"/>
                 <w:i/>
-                <w:iCs/>
-                <w:noProof/>
-                <w:webHidden/>
-                <w:sz w:val="24"/>
-                <w:szCs w:val="24"/>
+                <w:noProof/>
+                <w:webHidden/>
               </w:rPr>
               <w:tab/>
             </w:r>
@@ -2949,11 +2614,8 @@
               <w:rPr>
                 <w:rFonts w:ascii="Constantia" w:hAnsi="Constantia"/>
                 <w:i/>
-                <w:iCs/>
-                <w:noProof/>
-                <w:webHidden/>
-                <w:sz w:val="24"/>
-                <w:szCs w:val="24"/>
+                <w:noProof/>
+                <w:webHidden/>
               </w:rPr>
               <w:fldChar w:fldCharType="begin"/>
             </w:r>
@@ -2961,34 +2623,25 @@
               <w:rPr>
                 <w:rFonts w:ascii="Constantia" w:hAnsi="Constantia"/>
                 <w:i/>
-                <w:iCs/>
-                <w:noProof/>
-                <w:webHidden/>
-                <w:sz w:val="24"/>
-                <w:szCs w:val="24"/>
-              </w:rPr>
-              <w:instrText xml:space="preserve"> PAGEREF _Toc67440251 \h </w:instrText>
-            </w:r>
-            <w:r>
-              <w:rPr>
-                <w:rFonts w:ascii="Constantia" w:hAnsi="Constantia"/>
-                <w:i/>
-                <w:iCs/>
-                <w:noProof/>
-                <w:webHidden/>
-                <w:sz w:val="24"/>
-                <w:szCs w:val="24"/>
-              </w:rPr>
-            </w:r>
-            <w:r>
-              <w:rPr>
-                <w:rFonts w:ascii="Constantia" w:hAnsi="Constantia"/>
-                <w:i/>
-                <w:iCs/>
-                <w:noProof/>
-                <w:webHidden/>
-                <w:sz w:val="24"/>
-                <w:szCs w:val="24"/>
+                <w:noProof/>
+                <w:webHidden/>
+              </w:rPr>
+              <w:instrText xml:space="preserve"> PAGEREF _Toc73844684 \h </w:instrText>
+            </w:r>
+            <w:r>
+              <w:rPr>
+                <w:rFonts w:ascii="Constantia" w:hAnsi="Constantia"/>
+                <w:i/>
+                <w:noProof/>
+                <w:webHidden/>
+              </w:rPr>
+            </w:r>
+            <w:r>
+              <w:rPr>
+                <w:rFonts w:ascii="Constantia" w:hAnsi="Constantia"/>
+                <w:i/>
+                <w:noProof/>
+                <w:webHidden/>
               </w:rPr>
               <w:fldChar w:fldCharType="separate"/>
             </w:r>
@@ -2996,23 +2649,17 @@
               <w:rPr>
                 <w:rFonts w:ascii="Constantia" w:hAnsi="Constantia"/>
                 <w:i/>
-                <w:iCs/>
-                <w:noProof/>
-                <w:webHidden/>
-                <w:sz w:val="24"/>
-                <w:szCs w:val="24"/>
-              </w:rPr>
-              <w:t>6</w:t>
-            </w:r>
-            <w:r>
-              <w:rPr>
-                <w:rFonts w:ascii="Constantia" w:hAnsi="Constantia"/>
-                <w:i/>
-                <w:iCs/>
-                <w:noProof/>
-                <w:webHidden/>
-                <w:sz w:val="24"/>
-                <w:szCs w:val="24"/>
+                <w:noProof/>
+                <w:webHidden/>
+              </w:rPr>
+              <w:t>5</w:t>
+            </w:r>
+            <w:r>
+              <w:rPr>
+                <w:rFonts w:ascii="Constantia" w:hAnsi="Constantia"/>
+                <w:i/>
+                <w:noProof/>
+                <w:webHidden/>
               </w:rPr>
               <w:fldChar w:fldCharType="end"/>
             </w:r>
@@ -3028,23 +2675,17 @@
             <w:rPr>
               <w:rFonts w:ascii="Constantia" w:hAnsi="Constantia"/>
               <w:i/>
-              <w:iCs/>
               <w:noProof/>
-              <w:sz w:val="24"/>
-              <w:szCs w:val="24"/>
               <w:lang w:eastAsia="en-US"/>
             </w:rPr>
           </w:pPr>
-          <w:hyperlink w:anchor="_Toc67440252" w:history="1">
+          <w:hyperlink w:anchor="_Toc73844685" w:history="1">
             <w:r>
               <w:rPr>
                 <w:rStyle w:val="Hyperlink"/>
                 <w:rFonts w:ascii="Constantia" w:hAnsi="Constantia"/>
                 <w:i/>
-                <w:iCs/>
-                <w:noProof/>
-                <w:sz w:val="24"/>
-                <w:szCs w:val="24"/>
+                <w:noProof/>
                 <w:lang w:val="sr-Cyrl-RS"/>
               </w:rPr>
               <w:t>2.5.</w:t>
@@ -3053,10 +2694,7 @@
               <w:rPr>
                 <w:rFonts w:ascii="Constantia" w:hAnsi="Constantia"/>
                 <w:i/>
-                <w:iCs/>
-                <w:noProof/>
-                <w:sz w:val="24"/>
-                <w:szCs w:val="24"/>
+                <w:noProof/>
                 <w:lang w:eastAsia="en-US"/>
               </w:rPr>
               <w:tab/>
@@ -3066,10 +2704,7 @@
                 <w:rStyle w:val="Hyperlink"/>
                 <w:rFonts w:ascii="Constantia" w:hAnsi="Constantia"/>
                 <w:i/>
-                <w:iCs/>
-                <w:noProof/>
-                <w:sz w:val="24"/>
-                <w:szCs w:val="24"/>
+                <w:noProof/>
                 <w:lang w:val="sr-Cyrl-RS"/>
               </w:rPr>
               <w:t>Последице</w:t>
@@ -3078,11 +2713,8 @@
               <w:rPr>
                 <w:rFonts w:ascii="Constantia" w:hAnsi="Constantia"/>
                 <w:i/>
-                <w:iCs/>
-                <w:noProof/>
-                <w:webHidden/>
-                <w:sz w:val="24"/>
-                <w:szCs w:val="24"/>
+                <w:noProof/>
+                <w:webHidden/>
               </w:rPr>
               <w:tab/>
             </w:r>
@@ -3090,11 +2722,8 @@
               <w:rPr>
                 <w:rFonts w:ascii="Constantia" w:hAnsi="Constantia"/>
                 <w:i/>
-                <w:iCs/>
-                <w:noProof/>
-                <w:webHidden/>
-                <w:sz w:val="24"/>
-                <w:szCs w:val="24"/>
+                <w:noProof/>
+                <w:webHidden/>
               </w:rPr>
               <w:fldChar w:fldCharType="begin"/>
             </w:r>
@@ -3102,34 +2731,25 @@
               <w:rPr>
                 <w:rFonts w:ascii="Constantia" w:hAnsi="Constantia"/>
                 <w:i/>
-                <w:iCs/>
-                <w:noProof/>
-                <w:webHidden/>
-                <w:sz w:val="24"/>
-                <w:szCs w:val="24"/>
-              </w:rPr>
-              <w:instrText xml:space="preserve"> PAGEREF _Toc67440252 \h </w:instrText>
-            </w:r>
-            <w:r>
-              <w:rPr>
-                <w:rFonts w:ascii="Constantia" w:hAnsi="Constantia"/>
-                <w:i/>
-                <w:iCs/>
-                <w:noProof/>
-                <w:webHidden/>
-                <w:sz w:val="24"/>
-                <w:szCs w:val="24"/>
-              </w:rPr>
-            </w:r>
-            <w:r>
-              <w:rPr>
-                <w:rFonts w:ascii="Constantia" w:hAnsi="Constantia"/>
-                <w:i/>
-                <w:iCs/>
-                <w:noProof/>
-                <w:webHidden/>
-                <w:sz w:val="24"/>
-                <w:szCs w:val="24"/>
+                <w:noProof/>
+                <w:webHidden/>
+              </w:rPr>
+              <w:instrText xml:space="preserve"> PAGEREF _Toc73844685 \h </w:instrText>
+            </w:r>
+            <w:r>
+              <w:rPr>
+                <w:rFonts w:ascii="Constantia" w:hAnsi="Constantia"/>
+                <w:i/>
+                <w:noProof/>
+                <w:webHidden/>
+              </w:rPr>
+            </w:r>
+            <w:r>
+              <w:rPr>
+                <w:rFonts w:ascii="Constantia" w:hAnsi="Constantia"/>
+                <w:i/>
+                <w:noProof/>
+                <w:webHidden/>
               </w:rPr>
               <w:fldChar w:fldCharType="separate"/>
             </w:r>
@@ -3137,23 +2757,17 @@
               <w:rPr>
                 <w:rFonts w:ascii="Constantia" w:hAnsi="Constantia"/>
                 <w:i/>
-                <w:iCs/>
-                <w:noProof/>
-                <w:webHidden/>
-                <w:sz w:val="24"/>
-                <w:szCs w:val="24"/>
-              </w:rPr>
-              <w:t>6</w:t>
-            </w:r>
-            <w:r>
-              <w:rPr>
-                <w:rFonts w:ascii="Constantia" w:hAnsi="Constantia"/>
-                <w:i/>
-                <w:iCs/>
-                <w:noProof/>
-                <w:webHidden/>
-                <w:sz w:val="24"/>
-                <w:szCs w:val="24"/>
+                <w:noProof/>
+                <w:webHidden/>
+              </w:rPr>
+              <w:t>5</w:t>
+            </w:r>
+            <w:r>
+              <w:rPr>
+                <w:rFonts w:ascii="Constantia" w:hAnsi="Constantia"/>
+                <w:i/>
+                <w:noProof/>
+                <w:webHidden/>
               </w:rPr>
               <w:fldChar w:fldCharType="end"/>
             </w:r>
@@ -3166,7 +2780,6 @@
               <w:b/>
               <w:bCs/>
               <w:i/>
-              <w:iCs/>
               <w:noProof/>
               <w:szCs w:val="24"/>
             </w:rPr>
@@ -3207,7 +2820,7 @@
           <w:lang w:val="sr-Cyrl-RS"/>
         </w:rPr>
       </w:pPr>
-      <w:bookmarkStart w:id="1" w:name="_Toc67440238"/>
+      <w:bookmarkStart w:id="1" w:name="_Toc73844672"/>
       <w:r>
         <w:rPr>
           <w:lang w:val="sr-Cyrl-RS"/>
@@ -3235,7 +2848,7 @@
         </w:rPr>
         <w:t xml:space="preserve"> </w:t>
       </w:r>
-      <w:bookmarkStart w:id="2" w:name="_Toc67440239"/>
+      <w:bookmarkStart w:id="2" w:name="_Toc73844673"/>
       <w:r>
         <w:rPr>
           <w:lang w:val="sr-Cyrl-RS"/>
@@ -3300,7 +2913,7 @@
           <w:lang w:val="sr-Cyrl-RS"/>
         </w:rPr>
       </w:pPr>
-      <w:bookmarkStart w:id="3" w:name="_Toc67440240"/>
+      <w:bookmarkStart w:id="3" w:name="_Toc73844674"/>
       <w:r>
         <w:rPr>
           <w:lang w:val="sr-Cyrl-RS"/>
@@ -3351,7 +2964,7 @@
           <w:lang w:val="sr-Cyrl-RS"/>
         </w:rPr>
       </w:pPr>
-      <w:bookmarkStart w:id="4" w:name="_Toc67440241"/>
+      <w:bookmarkStart w:id="4" w:name="_Toc73844675"/>
       <w:r>
         <w:rPr>
           <w:lang w:val="sr-Cyrl-RS"/>
@@ -3429,7 +3042,7 @@
           <w:lang w:val="sr-Cyrl-RS"/>
         </w:rPr>
       </w:pPr>
-      <w:bookmarkStart w:id="5" w:name="_Toc67440242"/>
+      <w:bookmarkStart w:id="5" w:name="_Toc73844676"/>
       <w:r>
         <w:rPr>
           <w:lang w:val="sr-Cyrl-RS"/>
@@ -3559,13 +3172,6 @@
                 <w:lang w:val="sr-Cyrl-RS"/>
               </w:rPr>
             </w:pPr>
-            <w:r>
-              <w:rPr>
-                <w:rFonts w:ascii="Constantia" w:hAnsi="Constantia"/>
-                <w:lang w:val="sr-Cyrl-RS"/>
-              </w:rPr>
-              <w:t>Да ли је потребан прозор за обавештење након успешно промењене шифре?</w:t>
-            </w:r>
           </w:p>
         </w:tc>
         <w:tc>
@@ -3617,13 +3223,6 @@
                 <w:lang w:val="sr-Cyrl-RS"/>
               </w:rPr>
             </w:pPr>
-            <w:r>
-              <w:rPr>
-                <w:rFonts w:ascii="Constantia" w:hAnsi="Constantia"/>
-                <w:lang w:val="sr-Cyrl-RS"/>
-              </w:rPr>
-              <w:t>Да ли шифра треба иницијално да буде у одређеном формату, који би важио и за промену шифре?</w:t>
-            </w:r>
           </w:p>
         </w:tc>
         <w:tc>
@@ -3637,13 +3236,6 @@
                 <w:lang w:val="sr-Cyrl-RS"/>
               </w:rPr>
             </w:pPr>
-            <w:r>
-              <w:rPr>
-                <w:rFonts w:ascii="Constantia" w:hAnsi="Constantia"/>
-                <w:lang w:val="sr-Cyrl-RS"/>
-              </w:rPr>
-              <w:t>У овој фази је узето да постоји формат за лозинке.</w:t>
-            </w:r>
           </w:p>
         </w:tc>
       </w:tr>
@@ -3676,7 +3268,7 @@
           <w:lang w:val="sr-Latn-RS"/>
         </w:rPr>
       </w:pPr>
-      <w:bookmarkStart w:id="6" w:name="_Toc67440243"/>
+      <w:bookmarkStart w:id="6" w:name="_Toc73844677"/>
       <w:r>
         <w:rPr>
           <w:lang w:val="sr-Cyrl-RS"/>
@@ -3718,7 +3310,7 @@
           <w:lang w:val="sr-Cyrl-RS"/>
         </w:rPr>
       </w:pPr>
-      <w:bookmarkStart w:id="7" w:name="_Toc67440244"/>
+      <w:bookmarkStart w:id="7" w:name="_Toc73844678"/>
       <w:r>
         <w:rPr>
           <w:u w:val="single"/>
@@ -3755,8 +3347,30 @@
         <w:rPr>
           <w:rFonts w:ascii="Constantia" w:hAnsi="Constantia" w:cstheme="minorHAnsi"/>
         </w:rPr>
-        <w:t>“Promena lozinke</w:t>
-      </w:r>
+        <w:t>“</w:t>
+      </w:r>
+      <w:proofErr w:type="spellStart"/>
+      <w:r>
+        <w:rPr>
+          <w:rFonts w:ascii="Constantia" w:hAnsi="Constantia" w:cstheme="minorHAnsi"/>
+        </w:rPr>
+        <w:t>Promena</w:t>
+      </w:r>
+      <w:proofErr w:type="spellEnd"/>
+      <w:r>
+        <w:rPr>
+          <w:rFonts w:ascii="Constantia" w:hAnsi="Constantia" w:cstheme="minorHAnsi"/>
+        </w:rPr>
+        <w:t xml:space="preserve"> </w:t>
+      </w:r>
+      <w:proofErr w:type="spellStart"/>
+      <w:r>
+        <w:rPr>
+          <w:rFonts w:ascii="Constantia" w:hAnsi="Constantia" w:cstheme="minorHAnsi"/>
+        </w:rPr>
+        <w:t>lozinke</w:t>
+      </w:r>
+      <w:proofErr w:type="spellEnd"/>
       <w:r>
         <w:rPr>
           <w:rFonts w:ascii="Constantia" w:hAnsi="Constantia" w:cstheme="minorHAnsi"/>
@@ -3799,7 +3413,7 @@
           <w:lang w:val="sr-Cyrl-RS"/>
         </w:rPr>
       </w:pPr>
-      <w:bookmarkStart w:id="8" w:name="_Toc67440245"/>
+      <w:bookmarkStart w:id="8" w:name="_Toc73844679"/>
       <w:r>
         <w:rPr>
           <w:u w:val="single"/>
@@ -3829,7 +3443,7 @@
           <w:lang w:val="sr-Cyrl-RS"/>
         </w:rPr>
       </w:pPr>
-      <w:bookmarkStart w:id="9" w:name="_Toc67440246"/>
+      <w:bookmarkStart w:id="9" w:name="_Toc73844680"/>
       <w:r>
         <w:rPr>
           <w:u w:val="single"/>
@@ -3912,7 +3526,35 @@
         <w:rPr>
           <w:rFonts w:ascii="Constantia" w:hAnsi="Constantia"/>
         </w:rPr>
-        <w:t xml:space="preserve">“Promena lozinke” </w:t>
+        <w:t>“</w:t>
+      </w:r>
+      <w:proofErr w:type="spellStart"/>
+      <w:r>
+        <w:rPr>
+          <w:rFonts w:ascii="Constantia" w:hAnsi="Constantia"/>
+        </w:rPr>
+        <w:t>Promena</w:t>
+      </w:r>
+      <w:proofErr w:type="spellEnd"/>
+      <w:r>
+        <w:rPr>
+          <w:rFonts w:ascii="Constantia" w:hAnsi="Constantia"/>
+        </w:rPr>
+        <w:t xml:space="preserve"> </w:t>
+      </w:r>
+      <w:proofErr w:type="spellStart"/>
+      <w:r>
+        <w:rPr>
+          <w:rFonts w:ascii="Constantia" w:hAnsi="Constantia"/>
+        </w:rPr>
+        <w:t>lozinke</w:t>
+      </w:r>
+      <w:proofErr w:type="spellEnd"/>
+      <w:r>
+        <w:rPr>
+          <w:rFonts w:ascii="Constantia" w:hAnsi="Constantia"/>
+        </w:rPr>
+        <w:t xml:space="preserve">” </w:t>
       </w:r>
       <w:r>
         <w:rPr>
@@ -4138,7 +3780,21 @@
         <w:rPr>
           <w:rFonts w:ascii="Constantia" w:hAnsi="Constantia"/>
         </w:rPr>
-        <w:t xml:space="preserve">“Prosledi” </w:t>
+        <w:t>“</w:t>
+      </w:r>
+      <w:proofErr w:type="spellStart"/>
+      <w:r>
+        <w:rPr>
+          <w:rFonts w:ascii="Constantia" w:hAnsi="Constantia"/>
+        </w:rPr>
+        <w:t>Potvrdi</w:t>
+      </w:r>
+      <w:proofErr w:type="spellEnd"/>
+      <w:r>
+        <w:rPr>
+          <w:rFonts w:ascii="Constantia" w:hAnsi="Constantia"/>
+        </w:rPr>
+        <w:t xml:space="preserve">” </w:t>
       </w:r>
       <w:r>
         <w:rPr>
@@ -4216,8 +3872,8 @@
           <w:lang w:val="sr-Cyrl-RS"/>
         </w:rPr>
       </w:pPr>
-      <w:bookmarkStart w:id="10" w:name="_Toc67440247"/>
-      <w:bookmarkStart w:id="11" w:name="_Toc66711313"/>
+      <w:bookmarkStart w:id="10" w:name="_Toc66711313"/>
+      <w:bookmarkStart w:id="11" w:name="_Toc73844681"/>
       <w:r>
         <w:rPr>
           <w:u w:val="single"/>
@@ -4226,7 +3882,7 @@
         <w:lastRenderedPageBreak/>
         <w:t>Корисник не уноси исправно поље за стару лозинку</w:t>
       </w:r>
-      <w:bookmarkEnd w:id="10"/>
+      <w:bookmarkEnd w:id="11"/>
     </w:p>
     <w:p>
       <w:pPr>
@@ -4356,18 +4012,53 @@
         </w:rPr>
         <w:t>„</w:t>
       </w:r>
-      <w:r>
-        <w:rPr>
-          <w:rFonts w:ascii="Constantia" w:hAnsi="Constantia"/>
-        </w:rPr>
-        <w:t>Stara lozinka nije odgovaraju</w:t>
+      <w:proofErr w:type="spellStart"/>
+      <w:r>
+        <w:rPr>
+          <w:rFonts w:ascii="Constantia" w:hAnsi="Constantia"/>
+        </w:rPr>
+        <w:t>Stara</w:t>
+      </w:r>
+      <w:proofErr w:type="spellEnd"/>
+      <w:r>
+        <w:rPr>
+          <w:rFonts w:ascii="Constantia" w:hAnsi="Constantia"/>
+        </w:rPr>
+        <w:t xml:space="preserve"> </w:t>
+      </w:r>
+      <w:proofErr w:type="spellStart"/>
+      <w:r>
+        <w:rPr>
+          <w:rFonts w:ascii="Constantia" w:hAnsi="Constantia"/>
+        </w:rPr>
+        <w:t>lozinka</w:t>
+      </w:r>
+      <w:proofErr w:type="spellEnd"/>
+      <w:r>
+        <w:rPr>
+          <w:rFonts w:ascii="Constantia" w:hAnsi="Constantia"/>
+        </w:rPr>
+        <w:t xml:space="preserve"> </w:t>
+      </w:r>
+      <w:r>
+        <w:rPr>
+          <w:rFonts w:ascii="Constantia" w:hAnsi="Constantia"/>
+        </w:rPr>
+        <w:t xml:space="preserve">je </w:t>
       </w:r>
       <w:r>
         <w:rPr>
           <w:rFonts w:ascii="Constantia" w:hAnsi="Constantia"/>
           <w:lang w:val="sr-Latn-RS"/>
         </w:rPr>
-        <w:t>ća!“.</w:t>
+        <w:t>pogrešna</w:t>
+      </w:r>
+      <w:r>
+        <w:rPr>
+          <w:rFonts w:ascii="Constantia" w:hAnsi="Constantia"/>
+          <w:lang w:val="sr-Latn-RS"/>
+        </w:rPr>
+        <w:t>!“.</w:t>
       </w:r>
     </w:p>
     <w:p>
@@ -4394,6 +4085,8 @@
     <w:p>
       <w:pPr>
         <w:rPr>
+          <w:b/>
+          <w:bCs/>
           <w:lang w:val="sr-Cyrl-RS"/>
         </w:rPr>
       </w:pPr>
@@ -4428,223 +4121,15 @@
           <w:lang w:val="sr-Cyrl-RS"/>
         </w:rPr>
       </w:pPr>
-      <w:bookmarkStart w:id="12" w:name="_Toc67440248"/>
+      <w:bookmarkStart w:id="12" w:name="_Toc73844682"/>
       <w:r>
         <w:rPr>
           <w:u w:val="single"/>
           <w:lang w:val="sr-Cyrl-RS"/>
         </w:rPr>
-        <w:t>Корисник не уноси нову лозинку у исправном формату</w:t>
+        <w:t>Нова лозинка и потврда исте нису идентична</w:t>
       </w:r>
       <w:bookmarkEnd w:id="12"/>
-    </w:p>
-    <w:p>
-      <w:pPr>
-        <w:rPr>
-          <w:rFonts w:ascii="Constantia" w:hAnsi="Constantia"/>
-          <w:lang w:val="sr-Cyrl-RS"/>
-        </w:rPr>
-      </w:pPr>
-    </w:p>
-    <w:p>
-      <w:pPr>
-        <w:pStyle w:val="ListParagraph"/>
-        <w:numPr>
-          <w:ilvl w:val="0"/>
-          <w:numId w:val="9"/>
-        </w:numPr>
-        <w:jc w:val="both"/>
-        <w:rPr>
-          <w:rFonts w:ascii="Constantia" w:hAnsi="Constantia"/>
-          <w:lang w:val="sr-Cyrl-RS"/>
-        </w:rPr>
-      </w:pPr>
-      <w:r>
-        <w:rPr>
-          <w:rFonts w:ascii="Constantia" w:hAnsi="Constantia"/>
-          <w:lang w:val="sr-Cyrl-RS"/>
-        </w:rPr>
-        <w:t xml:space="preserve">Корак је исти као у сценарију 2.2.1. </w:t>
-      </w:r>
-    </w:p>
-    <w:p>
-      <w:pPr>
-        <w:pStyle w:val="ListParagraph"/>
-        <w:numPr>
-          <w:ilvl w:val="0"/>
-          <w:numId w:val="9"/>
-        </w:numPr>
-        <w:jc w:val="both"/>
-        <w:rPr>
-          <w:rFonts w:ascii="Constantia" w:hAnsi="Constantia"/>
-          <w:lang w:val="sr-Cyrl-RS"/>
-        </w:rPr>
-      </w:pPr>
-      <w:r>
-        <w:rPr>
-          <w:rFonts w:ascii="Constantia" w:hAnsi="Constantia"/>
-          <w:lang w:val="sr-Cyrl-RS"/>
-        </w:rPr>
-        <w:t xml:space="preserve">Корак је исти као у сценарију 2.2.1. </w:t>
-      </w:r>
-    </w:p>
-    <w:p>
-      <w:pPr>
-        <w:pStyle w:val="ListParagraph"/>
-        <w:numPr>
-          <w:ilvl w:val="0"/>
-          <w:numId w:val="9"/>
-        </w:numPr>
-        <w:jc w:val="both"/>
-        <w:rPr>
-          <w:rFonts w:ascii="Constantia" w:hAnsi="Constantia"/>
-          <w:lang w:val="sr-Cyrl-RS"/>
-        </w:rPr>
-      </w:pPr>
-      <w:r>
-        <w:rPr>
-          <w:rFonts w:ascii="Constantia" w:hAnsi="Constantia"/>
-          <w:lang w:val="sr-Cyrl-RS"/>
-        </w:rPr>
-        <w:t>Корисник не уноси нову лозинку у исправном формату.</w:t>
-      </w:r>
-    </w:p>
-    <w:p>
-      <w:pPr>
-        <w:pStyle w:val="ListParagraph"/>
-        <w:numPr>
-          <w:ilvl w:val="0"/>
-          <w:numId w:val="9"/>
-        </w:numPr>
-        <w:jc w:val="both"/>
-        <w:rPr>
-          <w:rFonts w:ascii="Constantia" w:hAnsi="Constantia"/>
-          <w:lang w:val="sr-Cyrl-RS"/>
-        </w:rPr>
-      </w:pPr>
-      <w:r>
-        <w:rPr>
-          <w:rFonts w:ascii="Constantia" w:hAnsi="Constantia"/>
-          <w:lang w:val="sr-Cyrl-RS"/>
-        </w:rPr>
-        <w:t xml:space="preserve">Корисник притиска дугме </w:t>
-      </w:r>
-      <w:r>
-        <w:rPr>
-          <w:rFonts w:ascii="Constantia" w:hAnsi="Constantia"/>
-          <w:lang w:val="sr-Latn-RS"/>
-        </w:rPr>
-        <w:t>„Dalje“.</w:t>
-      </w:r>
-    </w:p>
-    <w:p>
-      <w:pPr>
-        <w:pStyle w:val="ListParagraph"/>
-        <w:numPr>
-          <w:ilvl w:val="0"/>
-          <w:numId w:val="9"/>
-        </w:numPr>
-        <w:jc w:val="both"/>
-        <w:rPr>
-          <w:rFonts w:ascii="Constantia" w:hAnsi="Constantia"/>
-          <w:lang w:val="sr-Cyrl-RS"/>
-        </w:rPr>
-      </w:pPr>
-      <w:r>
-        <w:rPr>
-          <w:rFonts w:ascii="Constantia" w:hAnsi="Constantia"/>
-          <w:lang w:val="sr-Cyrl-RS"/>
-        </w:rPr>
-        <w:t xml:space="preserve">Систем избацује обавештење </w:t>
-      </w:r>
-      <w:r>
-        <w:rPr>
-          <w:rFonts w:ascii="Constantia" w:hAnsi="Constantia"/>
-          <w:lang w:val="sr-Latn-RS"/>
-        </w:rPr>
-        <w:t>„</w:t>
-      </w:r>
-      <w:r>
-        <w:rPr>
-          <w:rFonts w:ascii="Constantia" w:hAnsi="Constantia"/>
-        </w:rPr>
-        <w:t>Nova lozinka nije u odgovaraju</w:t>
-      </w:r>
-      <w:r>
-        <w:rPr>
-          <w:rFonts w:ascii="Constantia" w:hAnsi="Constantia"/>
-          <w:lang w:val="sr-Latn-RS"/>
-        </w:rPr>
-        <w:t>ćem formatu!“.</w:t>
-      </w:r>
-    </w:p>
-    <w:p>
-      <w:pPr>
-        <w:pStyle w:val="ListParagraph"/>
-        <w:numPr>
-          <w:ilvl w:val="0"/>
-          <w:numId w:val="9"/>
-        </w:numPr>
-        <w:jc w:val="both"/>
-        <w:rPr>
-          <w:rFonts w:ascii="Constantia" w:hAnsi="Constantia"/>
-          <w:lang w:val="sr-Cyrl-RS"/>
-        </w:rPr>
-      </w:pPr>
-      <w:r>
-        <w:rPr>
-          <w:rFonts w:ascii="Constantia" w:hAnsi="Constantia"/>
-          <w:lang w:val="sr-Cyrl-RS"/>
-        </w:rPr>
-        <w:t>Корисник је враћен на корак 3.</w:t>
-      </w:r>
-    </w:p>
-    <w:p>
-      <w:pPr>
-        <w:rPr>
-          <w:lang w:val="sr-Latn-RS"/>
-        </w:rPr>
-      </w:pPr>
-    </w:p>
-    <w:p>
-      <w:pPr>
-        <w:rPr>
-          <w:b/>
-          <w:bCs/>
-          <w:lang w:val="sr-Cyrl-RS"/>
-        </w:rPr>
-      </w:pPr>
-      <w:r>
-        <w:rPr>
-          <w:b/>
-          <w:bCs/>
-          <w:lang w:val="sr-Cyrl-RS"/>
-        </w:rPr>
-        <w:tab/>
-      </w:r>
-    </w:p>
-    <w:p>
-      <w:pPr>
-        <w:pStyle w:val="Heading2"/>
-        <w:numPr>
-          <w:ilvl w:val="2"/>
-          <w:numId w:val="8"/>
-        </w:numPr>
-        <w:jc w:val="both"/>
-        <w:rPr>
-          <w:u w:val="single"/>
-          <w:lang w:val="sr-Cyrl-RS"/>
-        </w:rPr>
-      </w:pPr>
-      <w:bookmarkStart w:id="13" w:name="_Toc67440249"/>
-      <w:r>
-        <w:rPr>
-          <w:u w:val="single"/>
-          <w:lang w:val="sr-Cyrl-RS"/>
-        </w:rPr>
-        <w:t>Нова лозинка и потврда исте нису идентична</w:t>
-      </w:r>
-      <w:bookmarkEnd w:id="13"/>
     </w:p>
     <w:p>
       <w:pPr>
@@ -4772,11 +4257,75 @@
         </w:rPr>
         <w:t>„</w:t>
       </w:r>
-      <w:r>
-        <w:rPr>
-          <w:rFonts w:ascii="Constantia" w:hAnsi="Constantia"/>
-        </w:rPr>
-        <w:t>Lozinke se ne poklapaju!</w:t>
+      <w:proofErr w:type="spellStart"/>
+      <w:r>
+        <w:rPr>
+          <w:rFonts w:ascii="Constantia" w:hAnsi="Constantia"/>
+        </w:rPr>
+        <w:t>Polja</w:t>
+      </w:r>
+      <w:proofErr w:type="spellEnd"/>
+      <w:r>
+        <w:rPr>
+          <w:rFonts w:ascii="Constantia" w:hAnsi="Constantia"/>
+        </w:rPr>
+        <w:t xml:space="preserve"> za </w:t>
+      </w:r>
+      <w:proofErr w:type="spellStart"/>
+      <w:r>
+        <w:rPr>
+          <w:rFonts w:ascii="Constantia" w:hAnsi="Constantia"/>
+        </w:rPr>
+        <w:t>novu</w:t>
+      </w:r>
+      <w:proofErr w:type="spellEnd"/>
+      <w:r>
+        <w:rPr>
+          <w:rFonts w:ascii="Constantia" w:hAnsi="Constantia"/>
+        </w:rPr>
+        <w:t xml:space="preserve"> </w:t>
+      </w:r>
+      <w:proofErr w:type="spellStart"/>
+      <w:r>
+        <w:rPr>
+          <w:rFonts w:ascii="Constantia" w:hAnsi="Constantia"/>
+        </w:rPr>
+        <w:t>lozinku</w:t>
+      </w:r>
+      <w:proofErr w:type="spellEnd"/>
+      <w:r>
+        <w:rPr>
+          <w:rFonts w:ascii="Constantia" w:hAnsi="Constantia"/>
+        </w:rPr>
+        <w:t xml:space="preserve"> </w:t>
+      </w:r>
+      <w:proofErr w:type="spellStart"/>
+      <w:r>
+        <w:rPr>
+          <w:rFonts w:ascii="Constantia" w:hAnsi="Constantia"/>
+        </w:rPr>
+        <w:t>nisu</w:t>
+      </w:r>
+      <w:proofErr w:type="spellEnd"/>
+      <w:r>
+        <w:rPr>
+          <w:rFonts w:ascii="Constantia" w:hAnsi="Constantia"/>
+        </w:rPr>
+        <w:t xml:space="preserve"> </w:t>
+      </w:r>
+      <w:proofErr w:type="spellStart"/>
+      <w:r>
+        <w:rPr>
+          <w:rFonts w:ascii="Constantia" w:hAnsi="Constantia"/>
+        </w:rPr>
+        <w:t>identična</w:t>
+      </w:r>
+      <w:proofErr w:type="spellEnd"/>
+      <w:r>
+        <w:rPr>
+          <w:rFonts w:ascii="Constantia" w:hAnsi="Constantia"/>
+        </w:rPr>
+        <w:t>!</w:t>
       </w:r>
       <w:r>
         <w:rPr>
@@ -4809,32 +4358,14 @@
     </w:p>
     <w:p>
       <w:pPr>
+        <w:pStyle w:val="ListParagraph"/>
+        <w:numPr>
+          <w:ilvl w:val="0"/>
+          <w:numId w:val="10"/>
+        </w:numPr>
         <w:jc w:val="both"/>
         <w:rPr>
-          <w:lang w:val="sr-Cyrl-RS"/>
-        </w:rPr>
-      </w:pPr>
-    </w:p>
-    <w:p>
-      <w:pPr>
-        <w:jc w:val="both"/>
-        <w:rPr>
-          <w:lang w:val="sr-Cyrl-RS"/>
-        </w:rPr>
-      </w:pPr>
-    </w:p>
-    <w:p>
-      <w:pPr>
-        <w:jc w:val="both"/>
-        <w:rPr>
-          <w:lang w:val="sr-Cyrl-RS"/>
-        </w:rPr>
-      </w:pPr>
-    </w:p>
-    <w:p>
-      <w:pPr>
-        <w:jc w:val="both"/>
-        <w:rPr>
+          <w:rFonts w:ascii="Constantia" w:hAnsi="Constantia"/>
           <w:lang w:val="sr-Cyrl-RS"/>
         </w:rPr>
       </w:pPr>
@@ -4854,8 +4385,8 @@
           <w:lang w:val="sr-Cyrl-RS"/>
         </w:rPr>
       </w:pPr>
-      <w:bookmarkStart w:id="14" w:name="_Toc67440250"/>
-      <w:bookmarkEnd w:id="11"/>
+      <w:bookmarkStart w:id="13" w:name="_Toc73844683"/>
+      <w:bookmarkEnd w:id="10"/>
       <w:r>
         <w:rPr>
           <w:bCs w:val="0"/>
@@ -4863,10 +4394,9 @@
           <w:szCs w:val="32"/>
           <w:lang w:val="sr-Cyrl-RS"/>
         </w:rPr>
-        <w:lastRenderedPageBreak/>
         <w:t>Посебни захтеви</w:t>
       </w:r>
-      <w:bookmarkEnd w:id="14"/>
+      <w:bookmarkEnd w:id="13"/>
     </w:p>
     <w:p/>
     <w:p>
@@ -4907,7 +4437,7 @@
           <w:lang w:val="sr-Cyrl-RS"/>
         </w:rPr>
       </w:pPr>
-      <w:bookmarkStart w:id="15" w:name="_Toc67440251"/>
+      <w:bookmarkStart w:id="14" w:name="_Toc73844684"/>
       <w:r>
         <w:rPr>
           <w:bCs w:val="0"/>
@@ -4917,7 +4447,7 @@
         </w:rPr>
         <w:t>Предуслови</w:t>
       </w:r>
-      <w:bookmarkEnd w:id="15"/>
+      <w:bookmarkEnd w:id="14"/>
     </w:p>
     <w:p>
       <w:pPr>
@@ -4964,7 +4494,7 @@
           <w:lang w:val="sr-Cyrl-RS"/>
         </w:rPr>
       </w:pPr>
-      <w:bookmarkStart w:id="16" w:name="_Toc67440252"/>
+      <w:bookmarkStart w:id="15" w:name="_Toc73844685"/>
       <w:r>
         <w:rPr>
           <w:bCs w:val="0"/>
@@ -4974,7 +4504,7 @@
         </w:rPr>
         <w:t>Последице</w:t>
       </w:r>
-      <w:bookmarkEnd w:id="16"/>
+      <w:bookmarkEnd w:id="15"/>
     </w:p>
     <w:p>
       <w:pPr>
@@ -5030,7 +4560,7 @@
 </file>
 
 <file path=word/endnotes.xml><?xml version="1.0" encoding="utf-8"?>
-<w:endnotes xmlns:wpc="http://schemas.microsoft.com/office/word/2010/wordprocessingCanvas" xmlns:cx="http://schemas.microsoft.com/office/drawing/2014/chartex" xmlns:cx1="http://schemas.microsoft.com/office/drawing/2015/9/8/chartex" xmlns:cx2="http://schemas.microsoft.com/office/drawing/2015/10/21/chartex" xmlns:cx3="http://schemas.microsoft.com/office/drawing/2016/5/9/chartex" xmlns:cx4="http://schemas.microsoft.com/office/drawing/2016/5/10/chartex" xmlns:cx5="http://schemas.microsoft.com/office/drawing/2016/5/11/chartex" xmlns:cx6="http://schemas.microsoft.com/office/drawing/2016/5/12/chartex" xmlns:cx7="http://schemas.microsoft.com/office/drawing/2016/5/13/chartex" xmlns:cx8="http://schemas.microsoft.com/office/drawing/2016/5/14/chartex" xmlns:mc="http://schemas.openxmlformats.org/markup-compatibility/2006" xmlns:aink="http://schemas.microsoft.com/office/drawing/2016/ink" xmlns:am3d="http://schemas.microsoft.com/office/drawing/2017/model3d" xmlns:o="urn:schemas-microsoft-com:office:office" xmlns:r="http://schemas.openxmlformats.org/officeDocument/2006/relationships" xmlns:m="http://schemas.openxmlformats.org/officeDocument/2006/math" xmlns:v="urn:schemas-microsoft-com:vml" xmlns:wp14="http://schemas.microsoft.com/office/word/2010/wordprocessingDrawing" xmlns:wp="http://schemas.openxmlformats.org/drawingml/2006/wordprocessingDrawing" xmlns:w10="urn:schemas-microsoft-com:office:word" xmlns:w="http://schemas.openxmlformats.org/wordprocessingml/2006/main" xmlns:w14="http://schemas.microsoft.com/office/word/2010/wordml" xmlns:w15="http://schemas.microsoft.com/office/word/2012/wordml" xmlns:w16cex="http://schemas.microsoft.com/office/word/2018/wordml/cex" xmlns:w16cid="http://schemas.microsoft.com/office/word/2016/wordml/cid" xmlns:w16="http://schemas.microsoft.com/office/word/2018/wordml" xmlns:w16se="http://schemas.microsoft.com/office/word/2015/wordml/symex" xmlns:wpg="http://schemas.microsoft.com/office/word/2010/wordprocessingGroup" xmlns:wpi="http://schemas.microsoft.com/office/word/2010/wordprocessingInk" xmlns:wne="http://schemas.microsoft.com/office/word/2006/wordml" xmlns:wps="http://schemas.microsoft.com/office/word/2010/wordprocessingShape" mc:Ignorable="w14 w15 w16se w16cid w16 w16cex wp14">
+<w:endnotes xmlns:wpc="http://schemas.microsoft.com/office/word/2010/wordprocessingCanvas" xmlns:cx="http://schemas.microsoft.com/office/drawing/2014/chartex" xmlns:cx1="http://schemas.microsoft.com/office/drawing/2015/9/8/chartex" xmlns:cx2="http://schemas.microsoft.com/office/drawing/2015/10/21/chartex" xmlns:cx3="http://schemas.microsoft.com/office/drawing/2016/5/9/chartex" xmlns:cx4="http://schemas.microsoft.com/office/drawing/2016/5/10/chartex" xmlns:cx5="http://schemas.microsoft.com/office/drawing/2016/5/11/chartex" xmlns:cx6="http://schemas.microsoft.com/office/drawing/2016/5/12/chartex" xmlns:cx7="http://schemas.microsoft.com/office/drawing/2016/5/13/chartex" xmlns:cx8="http://schemas.microsoft.com/office/drawing/2016/5/14/chartex" xmlns:mc="http://schemas.openxmlformats.org/markup-compatibility/2006" xmlns:aink="http://schemas.microsoft.com/office/drawing/2016/ink" xmlns:am3d="http://schemas.microsoft.com/office/drawing/2017/model3d" xmlns:o="urn:schemas-microsoft-com:office:office" xmlns:r="http://schemas.openxmlformats.org/officeDocument/2006/relationships" xmlns:m="http://schemas.openxmlformats.org/officeDocument/2006/math" xmlns:v="urn:schemas-microsoft-com:vml" xmlns:wp14="http://schemas.microsoft.com/office/word/2010/wordprocessingDrawing" xmlns:wp="http://schemas.openxmlformats.org/drawingml/2006/wordprocessingDrawing" xmlns:w10="urn:schemas-microsoft-com:office:word" xmlns:w="http://schemas.openxmlformats.org/wordprocessingml/2006/main" xmlns:w14="http://schemas.microsoft.com/office/word/2010/wordml" xmlns:w15="http://schemas.microsoft.com/office/word/2012/wordml" xmlns:w16cex="http://schemas.microsoft.com/office/word/2018/wordml/cex" xmlns:w16cid="http://schemas.microsoft.com/office/word/2016/wordml/cid" xmlns:w16="http://schemas.microsoft.com/office/word/2018/wordml" xmlns:w16sdtdh="http://schemas.microsoft.com/office/word/2020/wordml/sdtdatahash" xmlns:w16se="http://schemas.microsoft.com/office/word/2015/wordml/symex" xmlns:wpg="http://schemas.microsoft.com/office/word/2010/wordprocessingGroup" xmlns:wpi="http://schemas.microsoft.com/office/word/2010/wordprocessingInk" xmlns:wne="http://schemas.microsoft.com/office/word/2006/wordml" xmlns:wps="http://schemas.microsoft.com/office/word/2010/wordprocessingShape" mc:Ignorable="w14 w15 w16se w16cid w16 w16cex w16sdtdh wp14">
   <w:endnote w:type="separator" w:id="-1">
     <w:p>
       <w:pPr>
@@ -5055,7 +4585,7 @@
 </file>
 
 <file path=word/footer1.xml><?xml version="1.0" encoding="utf-8"?>
-<w:ftr xmlns:wpc="http://schemas.microsoft.com/office/word/2010/wordprocessingCanvas" xmlns:cx="http://schemas.microsoft.com/office/drawing/2014/chartex" xmlns:cx1="http://schemas.microsoft.com/office/drawing/2015/9/8/chartex" xmlns:cx2="http://schemas.microsoft.com/office/drawing/2015/10/21/chartex" xmlns:cx3="http://schemas.microsoft.com/office/drawing/2016/5/9/chartex" xmlns:cx4="http://schemas.microsoft.com/office/drawing/2016/5/10/chartex" xmlns:cx5="http://schemas.microsoft.com/office/drawing/2016/5/11/chartex" xmlns:cx6="http://schemas.microsoft.com/office/drawing/2016/5/12/chartex" xmlns:cx7="http://schemas.microsoft.com/office/drawing/2016/5/13/chartex" xmlns:cx8="http://schemas.microsoft.com/office/drawing/2016/5/14/chartex" xmlns:mc="http://schemas.openxmlformats.org/markup-compatibility/2006" xmlns:aink="http://schemas.microsoft.com/office/drawing/2016/ink" xmlns:am3d="http://schemas.microsoft.com/office/drawing/2017/model3d" xmlns:o="urn:schemas-microsoft-com:office:office" xmlns:r="http://schemas.openxmlformats.org/officeDocument/2006/relationships" xmlns:m="http://schemas.openxmlformats.org/officeDocument/2006/math" xmlns:v="urn:schemas-microsoft-com:vml" xmlns:wp14="http://schemas.microsoft.com/office/word/2010/wordprocessingDrawing" xmlns:wp="http://schemas.openxmlformats.org/drawingml/2006/wordprocessingDrawing" xmlns:w10="urn:schemas-microsoft-com:office:word" xmlns:w="http://schemas.openxmlformats.org/wordprocessingml/2006/main" xmlns:w14="http://schemas.microsoft.com/office/word/2010/wordml" xmlns:w15="http://schemas.microsoft.com/office/word/2012/wordml" xmlns:w16cex="http://schemas.microsoft.com/office/word/2018/wordml/cex" xmlns:w16cid="http://schemas.microsoft.com/office/word/2016/wordml/cid" xmlns:w16="http://schemas.microsoft.com/office/word/2018/wordml" xmlns:w16se="http://schemas.microsoft.com/office/word/2015/wordml/symex" xmlns:wpg="http://schemas.microsoft.com/office/word/2010/wordprocessingGroup" xmlns:wpi="http://schemas.microsoft.com/office/word/2010/wordprocessingInk" xmlns:wne="http://schemas.microsoft.com/office/word/2006/wordml" xmlns:wps="http://schemas.microsoft.com/office/word/2010/wordprocessingShape" mc:Ignorable="w14 w15 w16se w16cid w16 w16cex wp14">
+<w:ftr xmlns:wpc="http://schemas.microsoft.com/office/word/2010/wordprocessingCanvas" xmlns:cx="http://schemas.microsoft.com/office/drawing/2014/chartex" xmlns:cx1="http://schemas.microsoft.com/office/drawing/2015/9/8/chartex" xmlns:cx2="http://schemas.microsoft.com/office/drawing/2015/10/21/chartex" xmlns:cx3="http://schemas.microsoft.com/office/drawing/2016/5/9/chartex" xmlns:cx4="http://schemas.microsoft.com/office/drawing/2016/5/10/chartex" xmlns:cx5="http://schemas.microsoft.com/office/drawing/2016/5/11/chartex" xmlns:cx6="http://schemas.microsoft.com/office/drawing/2016/5/12/chartex" xmlns:cx7="http://schemas.microsoft.com/office/drawing/2016/5/13/chartex" xmlns:cx8="http://schemas.microsoft.com/office/drawing/2016/5/14/chartex" xmlns:mc="http://schemas.openxmlformats.org/markup-compatibility/2006" xmlns:aink="http://schemas.microsoft.com/office/drawing/2016/ink" xmlns:am3d="http://schemas.microsoft.com/office/drawing/2017/model3d" xmlns:o="urn:schemas-microsoft-com:office:office" xmlns:r="http://schemas.openxmlformats.org/officeDocument/2006/relationships" xmlns:m="http://schemas.openxmlformats.org/officeDocument/2006/math" xmlns:v="urn:schemas-microsoft-com:vml" xmlns:wp14="http://schemas.microsoft.com/office/word/2010/wordprocessingDrawing" xmlns:wp="http://schemas.openxmlformats.org/drawingml/2006/wordprocessingDrawing" xmlns:w10="urn:schemas-microsoft-com:office:word" xmlns:w="http://schemas.openxmlformats.org/wordprocessingml/2006/main" xmlns:w14="http://schemas.microsoft.com/office/word/2010/wordml" xmlns:w15="http://schemas.microsoft.com/office/word/2012/wordml" xmlns:w16cex="http://schemas.microsoft.com/office/word/2018/wordml/cex" xmlns:w16cid="http://schemas.microsoft.com/office/word/2016/wordml/cid" xmlns:w16="http://schemas.microsoft.com/office/word/2018/wordml" xmlns:w16sdtdh="http://schemas.microsoft.com/office/word/2020/wordml/sdtdatahash" xmlns:w16se="http://schemas.microsoft.com/office/word/2015/wordml/symex" xmlns:wpg="http://schemas.microsoft.com/office/word/2010/wordprocessingGroup" xmlns:wpi="http://schemas.microsoft.com/office/word/2010/wordprocessingInk" xmlns:wne="http://schemas.microsoft.com/office/word/2006/wordml" xmlns:wps="http://schemas.microsoft.com/office/word/2010/wordprocessingShape" mc:Ignorable="w14 w15 w16se w16cid w16 w16cex w16sdtdh wp14">
   <w:sdt>
     <w:sdtPr>
       <w:id w:val="480507937"/>
@@ -5293,7 +4823,7 @@
             </mc:Choice>
             <mc:Fallback>
               <w:pict>
-                <v:shapetype w14:anchorId="2CD09664" id="_x0000_t32" coordsize="21600,21600" o:spt="32" o:oned="t" path="m,l21600,21600e" filled="f">
+                <v:shapetype w14:anchorId="52174C5F" id="_x0000_t32" coordsize="21600,21600" o:spt="32" o:oned="t" path="m,l21600,21600e" filled="f">
                   <v:path arrowok="t" fillok="f" o:connecttype="none"/>
                   <o:lock v:ext="edit" shapetype="t"/>
                 </v:shapetype>
@@ -5311,7 +4841,7 @@
 </file>
 
 <file path=word/footnotes.xml><?xml version="1.0" encoding="utf-8"?>
-<w:footnotes xmlns:wpc="http://schemas.microsoft.com/office/word/2010/wordprocessingCanvas" xmlns:cx="http://schemas.microsoft.com/office/drawing/2014/chartex" xmlns:cx1="http://schemas.microsoft.com/office/drawing/2015/9/8/chartex" xmlns:cx2="http://schemas.microsoft.com/office/drawing/2015/10/21/chartex" xmlns:cx3="http://schemas.microsoft.com/office/drawing/2016/5/9/chartex" xmlns:cx4="http://schemas.microsoft.com/office/drawing/2016/5/10/chartex" xmlns:cx5="http://schemas.microsoft.com/office/drawing/2016/5/11/chartex" xmlns:cx6="http://schemas.microsoft.com/office/drawing/2016/5/12/chartex" xmlns:cx7="http://schemas.microsoft.com/office/drawing/2016/5/13/chartex" xmlns:cx8="http://schemas.microsoft.com/office/drawing/2016/5/14/chartex" xmlns:mc="http://schemas.openxmlformats.org/markup-compatibility/2006" xmlns:aink="http://schemas.microsoft.com/office/drawing/2016/ink" xmlns:am3d="http://schemas.microsoft.com/office/drawing/2017/model3d" xmlns:o="urn:schemas-microsoft-com:office:office" xmlns:r="http://schemas.openxmlformats.org/officeDocument/2006/relationships" xmlns:m="http://schemas.openxmlformats.org/officeDocument/2006/math" xmlns:v="urn:schemas-microsoft-com:vml" xmlns:wp14="http://schemas.microsoft.com/office/word/2010/wordprocessingDrawing" xmlns:wp="http://schemas.openxmlformats.org/drawingml/2006/wordprocessingDrawing" xmlns:w10="urn:schemas-microsoft-com:office:word" xmlns:w="http://schemas.openxmlformats.org/wordprocessingml/2006/main" xmlns:w14="http://schemas.microsoft.com/office/word/2010/wordml" xmlns:w15="http://schemas.microsoft.com/office/word/2012/wordml" xmlns:w16cex="http://schemas.microsoft.com/office/word/2018/wordml/cex" xmlns:w16cid="http://schemas.microsoft.com/office/word/2016/wordml/cid" xmlns:w16="http://schemas.microsoft.com/office/word/2018/wordml" xmlns:w16se="http://schemas.microsoft.com/office/word/2015/wordml/symex" xmlns:wpg="http://schemas.microsoft.com/office/word/2010/wordprocessingGroup" xmlns:wpi="http://schemas.microsoft.com/office/word/2010/wordprocessingInk" xmlns:wne="http://schemas.microsoft.com/office/word/2006/wordml" xmlns:wps="http://schemas.microsoft.com/office/word/2010/wordprocessingShape" mc:Ignorable="w14 w15 w16se w16cid w16 w16cex wp14">
+<w:footnotes xmlns:wpc="http://schemas.microsoft.com/office/word/2010/wordprocessingCanvas" xmlns:cx="http://schemas.microsoft.com/office/drawing/2014/chartex" xmlns:cx1="http://schemas.microsoft.com/office/drawing/2015/9/8/chartex" xmlns:cx2="http://schemas.microsoft.com/office/drawing/2015/10/21/chartex" xmlns:cx3="http://schemas.microsoft.com/office/drawing/2016/5/9/chartex" xmlns:cx4="http://schemas.microsoft.com/office/drawing/2016/5/10/chartex" xmlns:cx5="http://schemas.microsoft.com/office/drawing/2016/5/11/chartex" xmlns:cx6="http://schemas.microsoft.com/office/drawing/2016/5/12/chartex" xmlns:cx7="http://schemas.microsoft.com/office/drawing/2016/5/13/chartex" xmlns:cx8="http://schemas.microsoft.com/office/drawing/2016/5/14/chartex" xmlns:mc="http://schemas.openxmlformats.org/markup-compatibility/2006" xmlns:aink="http://schemas.microsoft.com/office/drawing/2016/ink" xmlns:am3d="http://schemas.microsoft.com/office/drawing/2017/model3d" xmlns:o="urn:schemas-microsoft-com:office:office" xmlns:r="http://schemas.openxmlformats.org/officeDocument/2006/relationships" xmlns:m="http://schemas.openxmlformats.org/officeDocument/2006/math" xmlns:v="urn:schemas-microsoft-com:vml" xmlns:wp14="http://schemas.microsoft.com/office/word/2010/wordprocessingDrawing" xmlns:wp="http://schemas.openxmlformats.org/drawingml/2006/wordprocessingDrawing" xmlns:w10="urn:schemas-microsoft-com:office:word" xmlns:w="http://schemas.openxmlformats.org/wordprocessingml/2006/main" xmlns:w14="http://schemas.microsoft.com/office/word/2010/wordml" xmlns:w15="http://schemas.microsoft.com/office/word/2012/wordml" xmlns:w16cex="http://schemas.microsoft.com/office/word/2018/wordml/cex" xmlns:w16cid="http://schemas.microsoft.com/office/word/2016/wordml/cid" xmlns:w16="http://schemas.microsoft.com/office/word/2018/wordml" xmlns:w16sdtdh="http://schemas.microsoft.com/office/word/2020/wordml/sdtdatahash" xmlns:w16se="http://schemas.microsoft.com/office/word/2015/wordml/symex" xmlns:wpg="http://schemas.microsoft.com/office/word/2010/wordprocessingGroup" xmlns:wpi="http://schemas.microsoft.com/office/word/2010/wordprocessingInk" xmlns:wne="http://schemas.microsoft.com/office/word/2006/wordml" xmlns:wps="http://schemas.microsoft.com/office/word/2010/wordprocessingShape" mc:Ignorable="w14 w15 w16se w16cid w16 w16cex w16sdtdh wp14">
   <w:footnote w:type="separator" w:id="-1">
     <w:p>
       <w:pPr>
@@ -5336,7 +4866,7 @@
 </file>
 
 <file path=word/header1.xml><?xml version="1.0" encoding="utf-8"?>
-<w:hdr xmlns:wpc="http://schemas.microsoft.com/office/word/2010/wordprocessingCanvas" xmlns:cx="http://schemas.microsoft.com/office/drawing/2014/chartex" xmlns:cx1="http://schemas.microsoft.com/office/drawing/2015/9/8/chartex" xmlns:cx2="http://schemas.microsoft.com/office/drawing/2015/10/21/chartex" xmlns:cx3="http://schemas.microsoft.com/office/drawing/2016/5/9/chartex" xmlns:cx4="http://schemas.microsoft.com/office/drawing/2016/5/10/chartex" xmlns:cx5="http://schemas.microsoft.com/office/drawing/2016/5/11/chartex" xmlns:cx6="http://schemas.microsoft.com/office/drawing/2016/5/12/chartex" xmlns:cx7="http://schemas.microsoft.com/office/drawing/2016/5/13/chartex" xmlns:cx8="http://schemas.microsoft.com/office/drawing/2016/5/14/chartex" xmlns:mc="http://schemas.openxmlformats.org/markup-compatibility/2006" xmlns:aink="http://schemas.microsoft.com/office/drawing/2016/ink" xmlns:am3d="http://schemas.microsoft.com/office/drawing/2017/model3d" xmlns:o="urn:schemas-microsoft-com:office:office" xmlns:r="http://schemas.openxmlformats.org/officeDocument/2006/relationships" xmlns:m="http://schemas.openxmlformats.org/officeDocument/2006/math" xmlns:v="urn:schemas-microsoft-com:vml" xmlns:wp14="http://schemas.microsoft.com/office/word/2010/wordprocessingDrawing" xmlns:wp="http://schemas.openxmlformats.org/drawingml/2006/wordprocessingDrawing" xmlns:w10="urn:schemas-microsoft-com:office:word" xmlns:w="http://schemas.openxmlformats.org/wordprocessingml/2006/main" xmlns:w14="http://schemas.microsoft.com/office/word/2010/wordml" xmlns:w15="http://schemas.microsoft.com/office/word/2012/wordml" xmlns:w16cex="http://schemas.microsoft.com/office/word/2018/wordml/cex" xmlns:w16cid="http://schemas.microsoft.com/office/word/2016/wordml/cid" xmlns:w16="http://schemas.microsoft.com/office/word/2018/wordml" xmlns:w16se="http://schemas.microsoft.com/office/word/2015/wordml/symex" xmlns:wpg="http://schemas.microsoft.com/office/word/2010/wordprocessingGroup" xmlns:wpi="http://schemas.microsoft.com/office/word/2010/wordprocessingInk" xmlns:wne="http://schemas.microsoft.com/office/word/2006/wordml" xmlns:wps="http://schemas.microsoft.com/office/word/2010/wordprocessingShape" mc:Ignorable="w14 w15 w16se w16cid w16 w16cex wp14">
+<w:hdr xmlns:wpc="http://schemas.microsoft.com/office/word/2010/wordprocessingCanvas" xmlns:cx="http://schemas.microsoft.com/office/drawing/2014/chartex" xmlns:cx1="http://schemas.microsoft.com/office/drawing/2015/9/8/chartex" xmlns:cx2="http://schemas.microsoft.com/office/drawing/2015/10/21/chartex" xmlns:cx3="http://schemas.microsoft.com/office/drawing/2016/5/9/chartex" xmlns:cx4="http://schemas.microsoft.com/office/drawing/2016/5/10/chartex" xmlns:cx5="http://schemas.microsoft.com/office/drawing/2016/5/11/chartex" xmlns:cx6="http://schemas.microsoft.com/office/drawing/2016/5/12/chartex" xmlns:cx7="http://schemas.microsoft.com/office/drawing/2016/5/13/chartex" xmlns:cx8="http://schemas.microsoft.com/office/drawing/2016/5/14/chartex" xmlns:mc="http://schemas.openxmlformats.org/markup-compatibility/2006" xmlns:aink="http://schemas.microsoft.com/office/drawing/2016/ink" xmlns:am3d="http://schemas.microsoft.com/office/drawing/2017/model3d" xmlns:o="urn:schemas-microsoft-com:office:office" xmlns:r="http://schemas.openxmlformats.org/officeDocument/2006/relationships" xmlns:m="http://schemas.openxmlformats.org/officeDocument/2006/math" xmlns:v="urn:schemas-microsoft-com:vml" xmlns:wp14="http://schemas.microsoft.com/office/word/2010/wordprocessingDrawing" xmlns:wp="http://schemas.openxmlformats.org/drawingml/2006/wordprocessingDrawing" xmlns:w10="urn:schemas-microsoft-com:office:word" xmlns:w="http://schemas.openxmlformats.org/wordprocessingml/2006/main" xmlns:w14="http://schemas.microsoft.com/office/word/2010/wordml" xmlns:w15="http://schemas.microsoft.com/office/word/2012/wordml" xmlns:w16cex="http://schemas.microsoft.com/office/word/2018/wordml/cex" xmlns:w16cid="http://schemas.microsoft.com/office/word/2016/wordml/cid" xmlns:w16="http://schemas.microsoft.com/office/word/2018/wordml" xmlns:w16sdtdh="http://schemas.microsoft.com/office/word/2020/wordml/sdtdatahash" xmlns:w16se="http://schemas.microsoft.com/office/word/2015/wordml/symex" xmlns:wpg="http://schemas.microsoft.com/office/word/2010/wordprocessingGroup" xmlns:wpi="http://schemas.microsoft.com/office/word/2010/wordprocessingInk" xmlns:wne="http://schemas.microsoft.com/office/word/2006/wordml" xmlns:wps="http://schemas.microsoft.com/office/word/2010/wordprocessingShape" mc:Ignorable="w14 w15 w16se w16cid w16 w16cex w16sdtdh wp14">
   <w:p>
     <w:pPr>
       <w:pStyle w:val="Header"/>
@@ -5399,6 +4929,7 @@
     <w:r>
       <w:ptab w:relativeTo="margin" w:alignment="right" w:leader="none"/>
     </w:r>
+    <w:proofErr w:type="spellStart"/>
     <w:r>
       <w:rPr>
         <w:rFonts w:ascii="Constantia" w:hAnsi="Constantia"/>
@@ -5407,12 +4938,13 @@
       </w:rPr>
       <w:t>DialUp</w:t>
     </w:r>
+    <w:proofErr w:type="spellEnd"/>
   </w:p>
 </w:hdr>
 </file>
 
 <file path=word/header2.xml><?xml version="1.0" encoding="utf-8"?>
-<w:hdr xmlns:wpc="http://schemas.microsoft.com/office/word/2010/wordprocessingCanvas" xmlns:cx="http://schemas.microsoft.com/office/drawing/2014/chartex" xmlns:cx1="http://schemas.microsoft.com/office/drawing/2015/9/8/chartex" xmlns:cx2="http://schemas.microsoft.com/office/drawing/2015/10/21/chartex" xmlns:cx3="http://schemas.microsoft.com/office/drawing/2016/5/9/chartex" xmlns:cx4="http://schemas.microsoft.com/office/drawing/2016/5/10/chartex" xmlns:cx5="http://schemas.microsoft.com/office/drawing/2016/5/11/chartex" xmlns:cx6="http://schemas.microsoft.com/office/drawing/2016/5/12/chartex" xmlns:cx7="http://schemas.microsoft.com/office/drawing/2016/5/13/chartex" xmlns:cx8="http://schemas.microsoft.com/office/drawing/2016/5/14/chartex" xmlns:mc="http://schemas.openxmlformats.org/markup-compatibility/2006" xmlns:aink="http://schemas.microsoft.com/office/drawing/2016/ink" xmlns:am3d="http://schemas.microsoft.com/office/drawing/2017/model3d" xmlns:o="urn:schemas-microsoft-com:office:office" xmlns:r="http://schemas.openxmlformats.org/officeDocument/2006/relationships" xmlns:m="http://schemas.openxmlformats.org/officeDocument/2006/math" xmlns:v="urn:schemas-microsoft-com:vml" xmlns:wp14="http://schemas.microsoft.com/office/word/2010/wordprocessingDrawing" xmlns:wp="http://schemas.openxmlformats.org/drawingml/2006/wordprocessingDrawing" xmlns:w10="urn:schemas-microsoft-com:office:word" xmlns:w="http://schemas.openxmlformats.org/wordprocessingml/2006/main" xmlns:w14="http://schemas.microsoft.com/office/word/2010/wordml" xmlns:w15="http://schemas.microsoft.com/office/word/2012/wordml" xmlns:w16cex="http://schemas.microsoft.com/office/word/2018/wordml/cex" xmlns:w16cid="http://schemas.microsoft.com/office/word/2016/wordml/cid" xmlns:w16="http://schemas.microsoft.com/office/word/2018/wordml" xmlns:w16se="http://schemas.microsoft.com/office/word/2015/wordml/symex" xmlns:wpg="http://schemas.microsoft.com/office/word/2010/wordprocessingGroup" xmlns:wpi="http://schemas.microsoft.com/office/word/2010/wordprocessingInk" xmlns:wne="http://schemas.microsoft.com/office/word/2006/wordml" xmlns:wps="http://schemas.microsoft.com/office/word/2010/wordprocessingShape" mc:Ignorable="w14 w15 w16se w16cid w16 w16cex wp14">
+<w:hdr xmlns:wpc="http://schemas.microsoft.com/office/word/2010/wordprocessingCanvas" xmlns:cx="http://schemas.microsoft.com/office/drawing/2014/chartex" xmlns:cx1="http://schemas.microsoft.com/office/drawing/2015/9/8/chartex" xmlns:cx2="http://schemas.microsoft.com/office/drawing/2015/10/21/chartex" xmlns:cx3="http://schemas.microsoft.com/office/drawing/2016/5/9/chartex" xmlns:cx4="http://schemas.microsoft.com/office/drawing/2016/5/10/chartex" xmlns:cx5="http://schemas.microsoft.com/office/drawing/2016/5/11/chartex" xmlns:cx6="http://schemas.microsoft.com/office/drawing/2016/5/12/chartex" xmlns:cx7="http://schemas.microsoft.com/office/drawing/2016/5/13/chartex" xmlns:cx8="http://schemas.microsoft.com/office/drawing/2016/5/14/chartex" xmlns:mc="http://schemas.openxmlformats.org/markup-compatibility/2006" xmlns:aink="http://schemas.microsoft.com/office/drawing/2016/ink" xmlns:am3d="http://schemas.microsoft.com/office/drawing/2017/model3d" xmlns:o="urn:schemas-microsoft-com:office:office" xmlns:r="http://schemas.openxmlformats.org/officeDocument/2006/relationships" xmlns:m="http://schemas.openxmlformats.org/officeDocument/2006/math" xmlns:v="urn:schemas-microsoft-com:vml" xmlns:wp14="http://schemas.microsoft.com/office/word/2010/wordprocessingDrawing" xmlns:wp="http://schemas.openxmlformats.org/drawingml/2006/wordprocessingDrawing" xmlns:w10="urn:schemas-microsoft-com:office:word" xmlns:w="http://schemas.openxmlformats.org/wordprocessingml/2006/main" xmlns:w14="http://schemas.microsoft.com/office/word/2010/wordml" xmlns:w15="http://schemas.microsoft.com/office/word/2012/wordml" xmlns:w16cex="http://schemas.microsoft.com/office/word/2018/wordml/cex" xmlns:w16cid="http://schemas.microsoft.com/office/word/2016/wordml/cid" xmlns:w16="http://schemas.microsoft.com/office/word/2018/wordml" xmlns:w16sdtdh="http://schemas.microsoft.com/office/word/2020/wordml/sdtdatahash" xmlns:w16se="http://schemas.microsoft.com/office/word/2015/wordml/symex" xmlns:wpg="http://schemas.microsoft.com/office/word/2010/wordprocessingGroup" xmlns:wpi="http://schemas.microsoft.com/office/word/2010/wordprocessingInk" xmlns:wne="http://schemas.microsoft.com/office/word/2006/wordml" xmlns:wps="http://schemas.microsoft.com/office/word/2010/wordprocessingShape" mc:Ignorable="w14 w15 w16se w16cid w16 w16cex w16sdtdh wp14">
   <w:sdt>
     <w:sdtPr>
       <w:id w:val="968752352"/>
@@ -5440,7 +4972,7 @@
 </file>
 
 <file path=word/numbering.xml><?xml version="1.0" encoding="utf-8"?>
-<w:numbering xmlns:wpc="http://schemas.microsoft.com/office/word/2010/wordprocessingCanvas" xmlns:cx="http://schemas.microsoft.com/office/drawing/2014/chartex" xmlns:cx1="http://schemas.microsoft.com/office/drawing/2015/9/8/chartex" xmlns:cx2="http://schemas.microsoft.com/office/drawing/2015/10/21/chartex" xmlns:cx3="http://schemas.microsoft.com/office/drawing/2016/5/9/chartex" xmlns:cx4="http://schemas.microsoft.com/office/drawing/2016/5/10/chartex" xmlns:cx5="http://schemas.microsoft.com/office/drawing/2016/5/11/chartex" xmlns:cx6="http://schemas.microsoft.com/office/drawing/2016/5/12/chartex" xmlns:cx7="http://schemas.microsoft.com/office/drawing/2016/5/13/chartex" xmlns:cx8="http://schemas.microsoft.com/office/drawing/2016/5/14/chartex" xmlns:mc="http://schemas.openxmlformats.org/markup-compatibility/2006" xmlns:aink="http://schemas.microsoft.com/office/drawing/2016/ink" xmlns:am3d="http://schemas.microsoft.com/office/drawing/2017/model3d" xmlns:o="urn:schemas-microsoft-com:office:office" xmlns:r="http://schemas.openxmlformats.org/officeDocument/2006/relationships" xmlns:m="http://schemas.openxmlformats.org/officeDocument/2006/math" xmlns:v="urn:schemas-microsoft-com:vml" xmlns:wp14="http://schemas.microsoft.com/office/word/2010/wordprocessingDrawing" xmlns:wp="http://schemas.openxmlformats.org/drawingml/2006/wordprocessingDrawing" xmlns:w10="urn:schemas-microsoft-com:office:word" xmlns:w="http://schemas.openxmlformats.org/wordprocessingml/2006/main" xmlns:w14="http://schemas.microsoft.com/office/word/2010/wordml" xmlns:w15="http://schemas.microsoft.com/office/word/2012/wordml" xmlns:w16cex="http://schemas.microsoft.com/office/word/2018/wordml/cex" xmlns:w16cid="http://schemas.microsoft.com/office/word/2016/wordml/cid" xmlns:w16="http://schemas.microsoft.com/office/word/2018/wordml" xmlns:w16se="http://schemas.microsoft.com/office/word/2015/wordml/symex" xmlns:wpg="http://schemas.microsoft.com/office/word/2010/wordprocessingGroup" xmlns:wpi="http://schemas.microsoft.com/office/word/2010/wordprocessingInk" xmlns:wne="http://schemas.microsoft.com/office/word/2006/wordml" xmlns:wps="http://schemas.microsoft.com/office/word/2010/wordprocessingShape" mc:Ignorable="w14 w15 w16se w16cid w16 w16cex wp14">
+<w:numbering xmlns:wpc="http://schemas.microsoft.com/office/word/2010/wordprocessingCanvas" xmlns:cx="http://schemas.microsoft.com/office/drawing/2014/chartex" xmlns:cx1="http://schemas.microsoft.com/office/drawing/2015/9/8/chartex" xmlns:cx2="http://schemas.microsoft.com/office/drawing/2015/10/21/chartex" xmlns:cx3="http://schemas.microsoft.com/office/drawing/2016/5/9/chartex" xmlns:cx4="http://schemas.microsoft.com/office/drawing/2016/5/10/chartex" xmlns:cx5="http://schemas.microsoft.com/office/drawing/2016/5/11/chartex" xmlns:cx6="http://schemas.microsoft.com/office/drawing/2016/5/12/chartex" xmlns:cx7="http://schemas.microsoft.com/office/drawing/2016/5/13/chartex" xmlns:cx8="http://schemas.microsoft.com/office/drawing/2016/5/14/chartex" xmlns:mc="http://schemas.openxmlformats.org/markup-compatibility/2006" xmlns:aink="http://schemas.microsoft.com/office/drawing/2016/ink" xmlns:am3d="http://schemas.microsoft.com/office/drawing/2017/model3d" xmlns:o="urn:schemas-microsoft-com:office:office" xmlns:r="http://schemas.openxmlformats.org/officeDocument/2006/relationships" xmlns:m="http://schemas.openxmlformats.org/officeDocument/2006/math" xmlns:v="urn:schemas-microsoft-com:vml" xmlns:wp14="http://schemas.microsoft.com/office/word/2010/wordprocessingDrawing" xmlns:wp="http://schemas.openxmlformats.org/drawingml/2006/wordprocessingDrawing" xmlns:w10="urn:schemas-microsoft-com:office:word" xmlns:w="http://schemas.openxmlformats.org/wordprocessingml/2006/main" xmlns:w14="http://schemas.microsoft.com/office/word/2010/wordml" xmlns:w15="http://schemas.microsoft.com/office/word/2012/wordml" xmlns:w16cex="http://schemas.microsoft.com/office/word/2018/wordml/cex" xmlns:w16cid="http://schemas.microsoft.com/office/word/2016/wordml/cid" xmlns:w16="http://schemas.microsoft.com/office/word/2018/wordml" xmlns:w16sdtdh="http://schemas.microsoft.com/office/word/2020/wordml/sdtdatahash" xmlns:w16se="http://schemas.microsoft.com/office/word/2015/wordml/symex" xmlns:wpg="http://schemas.microsoft.com/office/word/2010/wordprocessingGroup" xmlns:wpi="http://schemas.microsoft.com/office/word/2010/wordprocessingInk" xmlns:wne="http://schemas.microsoft.com/office/word/2006/wordml" xmlns:wps="http://schemas.microsoft.com/office/word/2010/wordprocessingShape" mc:Ignorable="w14 w15 w16se w16cid w16 w16cex w16sdtdh wp14">
   <w:abstractNum w:abstractNumId="0" w15:restartNumberingAfterBreak="0">
     <w:nsid w:val="0D220B26"/>
     <w:multiLevelType w:val="multilevel"/>
@@ -6638,7 +6170,7 @@
 </file>
 
 <file path=word/styles.xml><?xml version="1.0" encoding="utf-8"?>
-<w:styles xmlns:mc="http://schemas.openxmlformats.org/markup-compatibility/2006" xmlns:r="http://schemas.openxmlformats.org/officeDocument/2006/relationships" xmlns:w="http://schemas.openxmlformats.org/wordprocessingml/2006/main" xmlns:w14="http://schemas.microsoft.com/office/word/2010/wordml" xmlns:w15="http://schemas.microsoft.com/office/word/2012/wordml" xmlns:w16cex="http://schemas.microsoft.com/office/word/2018/wordml/cex" xmlns:w16cid="http://schemas.microsoft.com/office/word/2016/wordml/cid" xmlns:w16="http://schemas.microsoft.com/office/word/2018/wordml" xmlns:w16se="http://schemas.microsoft.com/office/word/2015/wordml/symex" mc:Ignorable="w14 w15 w16se w16cid w16 w16cex">
+<w:styles xmlns:mc="http://schemas.openxmlformats.org/markup-compatibility/2006" xmlns:r="http://schemas.openxmlformats.org/officeDocument/2006/relationships" xmlns:w="http://schemas.openxmlformats.org/wordprocessingml/2006/main" xmlns:w14="http://schemas.microsoft.com/office/word/2010/wordml" xmlns:w15="http://schemas.microsoft.com/office/word/2012/wordml" xmlns:w16cex="http://schemas.microsoft.com/office/word/2018/wordml/cex" xmlns:w16cid="http://schemas.microsoft.com/office/word/2016/wordml/cid" xmlns:w16="http://schemas.microsoft.com/office/word/2018/wordml" xmlns:w16sdtdh="http://schemas.microsoft.com/office/word/2020/wordml/sdtdatahash" xmlns:w16se="http://schemas.microsoft.com/office/word/2015/wordml/symex" mc:Ignorable="w14 w15 w16se w16cid w16 w16cex w16sdtdh">
   <w:docDefaults>
     <w:rPrDefault>
       <w:rPr>

--- a/Faza 2/SSU/SSU - Lazar/SSU Promena sifre.docx
+++ b/Faza 2/SSU/SSU - Lazar/SSU Promena sifre.docx
@@ -34,34 +34,14 @@
               <w:lang w:val="sr-Cyrl-RS"/>
             </w:rPr>
           </w:pPr>
-          <w:proofErr w:type="spellStart"/>
           <w:r>
             <w:rPr>
               <w:rFonts w:ascii="Constantia" w:eastAsiaTheme="majorEastAsia" w:hAnsi="Constantia" w:cstheme="majorBidi"/>
               <w:sz w:val="40"/>
               <w:szCs w:val="36"/>
             </w:rPr>
-            <w:t>Електротехнички</w:t>
+            <w:t>Електротехнички факултет</w:t>
           </w:r>
-          <w:proofErr w:type="spellEnd"/>
-          <w:r>
-            <w:rPr>
-              <w:rFonts w:ascii="Constantia" w:eastAsiaTheme="majorEastAsia" w:hAnsi="Constantia" w:cstheme="majorBidi"/>
-              <w:sz w:val="40"/>
-              <w:szCs w:val="36"/>
-            </w:rPr>
-            <w:t xml:space="preserve"> </w:t>
-          </w:r>
-          <w:proofErr w:type="spellStart"/>
-          <w:r>
-            <w:rPr>
-              <w:rFonts w:ascii="Constantia" w:eastAsiaTheme="majorEastAsia" w:hAnsi="Constantia" w:cstheme="majorBidi"/>
-              <w:sz w:val="40"/>
-              <w:szCs w:val="36"/>
-            </w:rPr>
-            <w:t>факултет</w:t>
-          </w:r>
-          <w:proofErr w:type="spellEnd"/>
         </w:p>
         <w:p>
           <w:pPr>
@@ -91,34 +71,14 @@
             </w:rPr>
             <w:t>У</w:t>
           </w:r>
-          <w:proofErr w:type="spellStart"/>
           <w:r>
             <w:rPr>
               <w:rFonts w:ascii="Constantia" w:eastAsiaTheme="majorEastAsia" w:hAnsi="Constantia" w:cstheme="majorBidi"/>
               <w:sz w:val="40"/>
               <w:szCs w:val="36"/>
             </w:rPr>
-            <w:t>ниверзитета</w:t>
+            <w:t>ниверзитета у Београду</w:t>
           </w:r>
-          <w:proofErr w:type="spellEnd"/>
-          <w:r>
-            <w:rPr>
-              <w:rFonts w:ascii="Constantia" w:eastAsiaTheme="majorEastAsia" w:hAnsi="Constantia" w:cstheme="majorBidi"/>
-              <w:sz w:val="40"/>
-              <w:szCs w:val="36"/>
-            </w:rPr>
-            <w:t xml:space="preserve"> у </w:t>
-          </w:r>
-          <w:proofErr w:type="spellStart"/>
-          <w:r>
-            <w:rPr>
-              <w:rFonts w:ascii="Constantia" w:eastAsiaTheme="majorEastAsia" w:hAnsi="Constantia" w:cstheme="majorBidi"/>
-              <w:sz w:val="40"/>
-              <w:szCs w:val="36"/>
-            </w:rPr>
-            <w:t>Београду</w:t>
-          </w:r>
-          <w:proofErr w:type="spellEnd"/>
         </w:p>
         <w:p>
           <w:pPr>
@@ -265,7 +225,7 @@
               </mc:Choice>
               <mc:Fallback>
                 <w:pict>
-                  <v:rect w14:anchorId="72656336" id="Rectangle 2" o:spid="_x0000_s1026" style="position:absolute;margin-left:0;margin-top:0;width:642.6pt;height:64.4pt;z-index:251655168;visibility:visible;mso-wrap-style:square;mso-width-percent:1050;mso-height-percent:900;mso-wrap-distance-left:9pt;mso-wrap-distance-top:0;mso-wrap-distance-right:9pt;mso-wrap-distance-bottom:0;mso-position-horizontal:center;mso-position-horizontal-relative:page;mso-position-vertical:bottom;mso-position-vertical-relative:page;mso-width-percent:1050;mso-height-percent:900;mso-width-relative:page;mso-height-relative:top-margin-area;v-text-anchor:top" o:gfxdata="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" o:allowincell="f" fillcolor="#4472c4 [3204]" strokecolor="#4472c4 [3204]">
+                  <v:rect w14:anchorId="31AA3A9F" id="Rectangle 2" o:spid="_x0000_s1026" style="position:absolute;margin-left:0;margin-top:0;width:642.6pt;height:64.4pt;z-index:251655168;visibility:visible;mso-wrap-style:square;mso-width-percent:1050;mso-height-percent:900;mso-wrap-distance-left:9pt;mso-wrap-distance-top:0;mso-wrap-distance-right:9pt;mso-wrap-distance-bottom:0;mso-position-horizontal:center;mso-position-horizontal-relative:page;mso-position-vertical:bottom;mso-position-vertical-relative:page;mso-width-percent:1050;mso-height-percent:900;mso-width-relative:page;mso-height-relative:top-margin-area;v-text-anchor:top" o:gfxdata="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" o:allowincell="f" fillcolor="#4472c4 [3204]" strokecolor="#4472c4 [3204]">
                     <w10:wrap anchorx="page" anchory="page"/>
                   </v:rect>
                 </w:pict>
@@ -338,7 +298,7 @@
               </mc:Choice>
               <mc:Fallback>
                 <w:pict>
-                  <v:rect w14:anchorId="156963D5" id="Rectangle 5" o:spid="_x0000_s1026" style="position:absolute;margin-left:0;margin-top:0;width:7.15pt;height:831.2pt;z-index:251661312;visibility:visible;mso-wrap-style:square;mso-width-percent:0;mso-height-percent:1050;mso-wrap-distance-left:9pt;mso-wrap-distance-top:0;mso-wrap-distance-right:9pt;mso-wrap-distance-bottom:0;mso-position-horizontal:center;mso-position-horizontal-relative:left-margin-area;mso-position-vertical:center;mso-position-vertical-relative:page;mso-width-percent:0;mso-height-percent:1050;mso-width-relative:page;mso-height-relative:page;v-text-anchor:top" o:gfxdata="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" o:allowincell="f" strokecolor="#4472c4 [3204]">
+                  <v:rect w14:anchorId="5ACE6C32" id="Rectangle 5" o:spid="_x0000_s1026" style="position:absolute;margin-left:0;margin-top:0;width:7.15pt;height:831.2pt;z-index:251661312;visibility:visible;mso-wrap-style:square;mso-width-percent:0;mso-height-percent:1050;mso-wrap-distance-left:9pt;mso-wrap-distance-top:0;mso-wrap-distance-right:9pt;mso-wrap-distance-bottom:0;mso-position-horizontal:center;mso-position-horizontal-relative:left-margin-area;mso-position-vertical:center;mso-position-vertical-relative:page;mso-width-percent:0;mso-height-percent:1050;mso-width-relative:page;mso-height-relative:page;v-text-anchor:top" o:gfxdata="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" o:allowincell="f" strokecolor="#4472c4 [3204]">
                     <w10:wrap anchorx="margin" anchory="page"/>
                   </v:rect>
                 </w:pict>
@@ -411,7 +371,7 @@
               </mc:Choice>
               <mc:Fallback>
                 <w:pict>
-                  <v:rect w14:anchorId="7387593A" id="Rectangle 4" o:spid="_x0000_s1026" style="position:absolute;margin-left:0;margin-top:0;width:7.15pt;height:831.2pt;z-index:251659264;visibility:visible;mso-wrap-style:square;mso-width-percent:0;mso-height-percent:1050;mso-wrap-distance-left:9pt;mso-wrap-distance-top:0;mso-wrap-distance-right:9pt;mso-wrap-distance-bottom:0;mso-position-horizontal:center;mso-position-horizontal-relative:right-margin-area;mso-position-vertical:center;mso-position-vertical-relative:page;mso-width-percent:0;mso-height-percent:1050;mso-width-relative:page;mso-height-relative:page;v-text-anchor:top" o:gfxdata="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" o:allowincell="f" strokecolor="#4472c4 [3204]">
+                  <v:rect w14:anchorId="467142DF" id="Rectangle 4" o:spid="_x0000_s1026" style="position:absolute;margin-left:0;margin-top:0;width:7.15pt;height:831.2pt;z-index:251659264;visibility:visible;mso-wrap-style:square;mso-width-percent:0;mso-height-percent:1050;mso-wrap-distance-left:9pt;mso-wrap-distance-top:0;mso-wrap-distance-right:9pt;mso-wrap-distance-bottom:0;mso-position-horizontal:center;mso-position-horizontal-relative:right-margin-area;mso-position-vertical:center;mso-position-vertical-relative:page;mso-width-percent:0;mso-height-percent:1050;mso-width-relative:page;mso-height-relative:page;v-text-anchor:top" o:gfxdata="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" o:allowincell="f" strokecolor="#4472c4 [3204]">
                     <w10:wrap anchorx="margin" anchory="page"/>
                   </v:rect>
                 </w:pict>
@@ -484,7 +444,7 @@
               </mc:Choice>
               <mc:Fallback>
                 <w:pict>
-                  <v:rect w14:anchorId="26FF4C87" id="Rectangle 3" o:spid="_x0000_s1026" style="position:absolute;margin-left:0;margin-top:0;width:642.6pt;height:64.8pt;z-index:251657216;visibility:visible;mso-wrap-style:square;mso-width-percent:1050;mso-height-percent:900;mso-wrap-distance-left:9pt;mso-wrap-distance-top:0;mso-wrap-distance-right:9pt;mso-wrap-distance-bottom:0;mso-position-horizontal:center;mso-position-horizontal-relative:page;mso-position-vertical:top;mso-position-vertical-relative:top-margin-area;mso-width-percent:1050;mso-height-percent:900;mso-width-relative:page;mso-height-relative:top-margin-area;v-text-anchor:top" o:gfxdata="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" o:allowincell="f" fillcolor="#4472c4 [3204]" strokecolor="#4472c4 [3204]">
+                  <v:rect w14:anchorId="4AE962E2" id="Rectangle 3" o:spid="_x0000_s1026" style="position:absolute;margin-left:0;margin-top:0;width:642.6pt;height:64.8pt;z-index:251657216;visibility:visible;mso-wrap-style:square;mso-width-percent:1050;mso-height-percent:900;mso-wrap-distance-left:9pt;mso-wrap-distance-top:0;mso-wrap-distance-right:9pt;mso-wrap-distance-bottom:0;mso-position-horizontal:center;mso-position-horizontal-relative:page;mso-position-vertical:top;mso-position-vertical-relative:top-margin-area;mso-width-percent:1050;mso-height-percent:900;mso-width-relative:page;mso-height-relative:top-margin-area;v-text-anchor:top" o:gfxdata="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" o:allowincell="f" fillcolor="#4472c4 [3204]" strokecolor="#4472c4 [3204]">
                     <w10:wrap anchorx="page" anchory="margin"/>
                   </v:rect>
                 </w:pict>
@@ -514,52 +474,14 @@
               <w:szCs w:val="52"/>
             </w:rPr>
           </w:pPr>
-          <w:proofErr w:type="spellStart"/>
           <w:r>
             <w:rPr>
               <w:rFonts w:ascii="Constantia" w:eastAsiaTheme="majorEastAsia" w:hAnsi="Constantia" w:cstheme="majorBidi"/>
               <w:sz w:val="72"/>
               <w:szCs w:val="52"/>
             </w:rPr>
-            <w:t>Шта</w:t>
+            <w:t>Шта се нуди</w:t>
           </w:r>
-          <w:proofErr w:type="spellEnd"/>
-          <w:r>
-            <w:rPr>
-              <w:rFonts w:ascii="Constantia" w:eastAsiaTheme="majorEastAsia" w:hAnsi="Constantia" w:cstheme="majorBidi"/>
-              <w:sz w:val="72"/>
-              <w:szCs w:val="52"/>
-            </w:rPr>
-            <w:t xml:space="preserve"> </w:t>
-          </w:r>
-          <w:proofErr w:type="spellStart"/>
-          <w:r>
-            <w:rPr>
-              <w:rFonts w:ascii="Constantia" w:eastAsiaTheme="majorEastAsia" w:hAnsi="Constantia" w:cstheme="majorBidi"/>
-              <w:sz w:val="72"/>
-              <w:szCs w:val="52"/>
-            </w:rPr>
-            <w:t>се</w:t>
-          </w:r>
-          <w:proofErr w:type="spellEnd"/>
-          <w:r>
-            <w:rPr>
-              <w:rFonts w:ascii="Constantia" w:eastAsiaTheme="majorEastAsia" w:hAnsi="Constantia" w:cstheme="majorBidi"/>
-              <w:sz w:val="72"/>
-              <w:szCs w:val="52"/>
-            </w:rPr>
-            <w:t xml:space="preserve"> </w:t>
-          </w:r>
-          <w:proofErr w:type="spellStart"/>
-          <w:r>
-            <w:rPr>
-              <w:rFonts w:ascii="Constantia" w:eastAsiaTheme="majorEastAsia" w:hAnsi="Constantia" w:cstheme="majorBidi"/>
-              <w:sz w:val="72"/>
-              <w:szCs w:val="52"/>
-            </w:rPr>
-            <w:t>нуди</w:t>
-          </w:r>
-          <w:proofErr w:type="spellEnd"/>
         </w:p>
         <w:p>
           <w:pPr>
@@ -651,18 +573,8 @@
               <w:sz w:val="32"/>
               <w:szCs w:val="32"/>
             </w:rPr>
-            <w:t xml:space="preserve"> </w:t>
+            <w:t xml:space="preserve"> DialUp</w:t>
           </w:r>
-          <w:proofErr w:type="spellStart"/>
-          <w:r>
-            <w:rPr>
-              <w:rFonts w:ascii="Constantia" w:hAnsi="Constantia"/>
-              <w:sz w:val="32"/>
-              <w:szCs w:val="32"/>
-            </w:rPr>
-            <w:t>DialUp</w:t>
-          </w:r>
-          <w:proofErr w:type="spellEnd"/>
         </w:p>
         <w:p>
           <w:pPr>
@@ -872,7 +784,6 @@
                     <w:color w:val="FFFFFF" w:themeColor="background1"/>
                   </w:rPr>
                 </w:pPr>
-                <w:proofErr w:type="spellStart"/>
                 <w:r>
                   <w:rPr>
                     <w:rFonts w:ascii="Constantia" w:hAnsi="Constantia"/>
@@ -880,7 +791,6 @@
                   </w:rPr>
                   <w:t>Датум</w:t>
                 </w:r>
-                <w:proofErr w:type="spellEnd"/>
               </w:p>
             </w:tc>
             <w:tc>
@@ -896,7 +806,6 @@
                     <w:color w:val="FFFFFF" w:themeColor="background1"/>
                   </w:rPr>
                 </w:pPr>
-                <w:proofErr w:type="spellStart"/>
                 <w:r>
                   <w:rPr>
                     <w:rFonts w:ascii="Constantia" w:hAnsi="Constantia"/>
@@ -904,7 +813,6 @@
                   </w:rPr>
                   <w:t>Верзија</w:t>
                 </w:r>
-                <w:proofErr w:type="spellEnd"/>
               </w:p>
             </w:tc>
             <w:tc>
@@ -920,7 +828,6 @@
                     <w:color w:val="FFFFFF" w:themeColor="background1"/>
                   </w:rPr>
                 </w:pPr>
-                <w:proofErr w:type="spellStart"/>
                 <w:r>
                   <w:rPr>
                     <w:rFonts w:ascii="Constantia" w:hAnsi="Constantia"/>
@@ -928,7 +835,6 @@
                   </w:rPr>
                   <w:t>Опис</w:t>
                 </w:r>
-                <w:proofErr w:type="spellEnd"/>
               </w:p>
             </w:tc>
             <w:tc>
@@ -944,7 +850,6 @@
                     <w:color w:val="FFFFFF" w:themeColor="background1"/>
                   </w:rPr>
                 </w:pPr>
-                <w:proofErr w:type="spellStart"/>
                 <w:r>
                   <w:rPr>
                     <w:rFonts w:ascii="Constantia" w:hAnsi="Constantia"/>
@@ -952,7 +857,6 @@
                   </w:rPr>
                   <w:t>Аутор</w:t>
                 </w:r>
-                <w:proofErr w:type="spellEnd"/>
               </w:p>
             </w:tc>
           </w:tr>
@@ -979,23 +883,7 @@
                     <w:rFonts w:ascii="Constantia" w:hAnsi="Constantia"/>
                     <w:color w:val="4472C4" w:themeColor="accent1"/>
                   </w:rPr>
-                  <w:t xml:space="preserve">22. </w:t>
-                </w:r>
-                <w:proofErr w:type="spellStart"/>
-                <w:r>
-                  <w:rPr>
-                    <w:rFonts w:ascii="Constantia" w:hAnsi="Constantia"/>
-                    <w:color w:val="4472C4" w:themeColor="accent1"/>
-                  </w:rPr>
-                  <w:t>март</w:t>
-                </w:r>
-                <w:proofErr w:type="spellEnd"/>
-                <w:r>
-                  <w:rPr>
-                    <w:rFonts w:ascii="Constantia" w:hAnsi="Constantia"/>
-                    <w:color w:val="4472C4" w:themeColor="accent1"/>
-                  </w:rPr>
-                  <w:t xml:space="preserve"> 2021.</w:t>
+                  <w:t>22. март 2021.</w:t>
                 </w:r>
               </w:p>
             </w:tc>
@@ -1034,31 +922,13 @@
                     <w:color w:val="4472C4" w:themeColor="accent1"/>
                   </w:rPr>
                 </w:pPr>
-                <w:proofErr w:type="spellStart"/>
                 <w:r>
                   <w:rPr>
                     <w:rFonts w:ascii="Constantia" w:hAnsi="Constantia"/>
                     <w:color w:val="4472C4" w:themeColor="accent1"/>
                   </w:rPr>
-                  <w:t>Иницијална</w:t>
+                  <w:t>Иницијална верзија</w:t>
                 </w:r>
-                <w:proofErr w:type="spellEnd"/>
-                <w:r>
-                  <w:rPr>
-                    <w:rFonts w:ascii="Constantia" w:hAnsi="Constantia"/>
-                    <w:color w:val="4472C4" w:themeColor="accent1"/>
-                  </w:rPr>
-                  <w:t xml:space="preserve"> </w:t>
-                </w:r>
-                <w:proofErr w:type="spellStart"/>
-                <w:r>
-                  <w:rPr>
-                    <w:rFonts w:ascii="Constantia" w:hAnsi="Constantia"/>
-                    <w:color w:val="4472C4" w:themeColor="accent1"/>
-                  </w:rPr>
-                  <w:t>верзија</w:t>
-                </w:r>
-                <w:proofErr w:type="spellEnd"/>
               </w:p>
             </w:tc>
             <w:tc>
@@ -1187,7 +1057,6 @@
                   </w:rPr>
                   <w:t xml:space="preserve">Измењена </w:t>
                 </w:r>
-                <w:proofErr w:type="spellStart"/>
                 <w:r>
                   <w:rPr>
                     <w:rFonts w:ascii="Constantia" w:hAnsi="Constantia"/>
@@ -1195,7 +1064,6 @@
                   </w:rPr>
                   <w:t>верзија</w:t>
                 </w:r>
-                <w:proofErr w:type="spellEnd"/>
               </w:p>
             </w:tc>
             <w:tc>
@@ -3347,30 +3215,8 @@
         <w:rPr>
           <w:rFonts w:ascii="Constantia" w:hAnsi="Constantia" w:cstheme="minorHAnsi"/>
         </w:rPr>
-        <w:t>“</w:t>
-      </w:r>
-      <w:proofErr w:type="spellStart"/>
-      <w:r>
-        <w:rPr>
-          <w:rFonts w:ascii="Constantia" w:hAnsi="Constantia" w:cstheme="minorHAnsi"/>
-        </w:rPr>
-        <w:t>Promena</w:t>
-      </w:r>
-      <w:proofErr w:type="spellEnd"/>
-      <w:r>
-        <w:rPr>
-          <w:rFonts w:ascii="Constantia" w:hAnsi="Constantia" w:cstheme="minorHAnsi"/>
-        </w:rPr>
-        <w:t xml:space="preserve"> </w:t>
-      </w:r>
-      <w:proofErr w:type="spellStart"/>
-      <w:r>
-        <w:rPr>
-          <w:rFonts w:ascii="Constantia" w:hAnsi="Constantia" w:cstheme="minorHAnsi"/>
-        </w:rPr>
-        <w:t>lozinke</w:t>
-      </w:r>
-      <w:proofErr w:type="spellEnd"/>
+        <w:t>“Promena lozinke</w:t>
+      </w:r>
       <w:r>
         <w:rPr>
           <w:rFonts w:ascii="Constantia" w:hAnsi="Constantia" w:cstheme="minorHAnsi"/>
@@ -3526,35 +3372,7 @@
         <w:rPr>
           <w:rFonts w:ascii="Constantia" w:hAnsi="Constantia"/>
         </w:rPr>
-        <w:t>“</w:t>
-      </w:r>
-      <w:proofErr w:type="spellStart"/>
-      <w:r>
-        <w:rPr>
-          <w:rFonts w:ascii="Constantia" w:hAnsi="Constantia"/>
-        </w:rPr>
-        <w:t>Promena</w:t>
-      </w:r>
-      <w:proofErr w:type="spellEnd"/>
-      <w:r>
-        <w:rPr>
-          <w:rFonts w:ascii="Constantia" w:hAnsi="Constantia"/>
-        </w:rPr>
-        <w:t xml:space="preserve"> </w:t>
-      </w:r>
-      <w:proofErr w:type="spellStart"/>
-      <w:r>
-        <w:rPr>
-          <w:rFonts w:ascii="Constantia" w:hAnsi="Constantia"/>
-        </w:rPr>
-        <w:t>lozinke</w:t>
-      </w:r>
-      <w:proofErr w:type="spellEnd"/>
-      <w:r>
-        <w:rPr>
-          <w:rFonts w:ascii="Constantia" w:hAnsi="Constantia"/>
-        </w:rPr>
-        <w:t xml:space="preserve">” </w:t>
+        <w:t xml:space="preserve">“Promena lozinke” </w:t>
       </w:r>
       <w:r>
         <w:rPr>
@@ -3757,7 +3575,6 @@
         <w:jc w:val="both"/>
         <w:rPr>
           <w:rFonts w:ascii="Constantia" w:hAnsi="Constantia"/>
-          <w:lang w:val="sr-Cyrl-RS"/>
         </w:rPr>
       </w:pPr>
       <w:r>
@@ -3782,26 +3599,56 @@
         </w:rPr>
         <w:t>“</w:t>
       </w:r>
-      <w:proofErr w:type="spellStart"/>
       <w:r>
         <w:rPr>
           <w:rFonts w:ascii="Constantia" w:hAnsi="Constantia"/>
         </w:rPr>
         <w:t>Potvrdi</w:t>
       </w:r>
-      <w:proofErr w:type="spellEnd"/>
-      <w:r>
-        <w:rPr>
-          <w:rFonts w:ascii="Constantia" w:hAnsi="Constantia"/>
-        </w:rPr>
-        <w:t xml:space="preserve">” </w:t>
-      </w:r>
-      <w:r>
-        <w:rPr>
-          <w:rFonts w:ascii="Constantia" w:hAnsi="Constantia"/>
-          <w:lang w:val="sr-Cyrl-RS"/>
-        </w:rPr>
-        <w:t>чиме се захтев корисника за промену шифре завршава.</w:t>
+      <w:r>
+        <w:rPr>
+          <w:rFonts w:ascii="Constantia" w:hAnsi="Constantia"/>
+        </w:rPr>
+        <w:t>”</w:t>
+      </w:r>
+      <w:r>
+        <w:rPr>
+          <w:rFonts w:ascii="Constantia" w:hAnsi="Constantia"/>
+        </w:rPr>
+        <w:t>.</w:t>
+      </w:r>
+    </w:p>
+    <w:p>
+      <w:pPr>
+        <w:ind w:left="720"/>
+        <w:jc w:val="both"/>
+        <w:rPr>
+          <w:rFonts w:ascii="Constantia" w:hAnsi="Constantia"/>
+          <w:lang w:val="sr-Cyrl-RS"/>
+        </w:rPr>
+      </w:pPr>
+      <w:r>
+        <w:rPr>
+          <w:rFonts w:ascii="Constantia" w:hAnsi="Constantia"/>
+          <w:b/>
+          <w:bCs/>
+        </w:rPr>
+        <w:t>5.</w:t>
+      </w:r>
+      <w:r>
+        <w:rPr>
+          <w:rFonts w:ascii="Constantia" w:hAnsi="Constantia"/>
+          <w:b/>
+          <w:bCs/>
+        </w:rPr>
+        <w:t xml:space="preserve"> </w:t>
+      </w:r>
+      <w:r>
+        <w:rPr>
+          <w:rFonts w:ascii="Constantia" w:hAnsi="Constantia"/>
+          <w:lang w:val="sr-Cyrl-RS"/>
+        </w:rPr>
+        <w:t>Систем обавештава корисника да је успешно променио лозинку.</w:t>
       </w:r>
     </w:p>
     <w:p>
@@ -3872,8 +3719,8 @@
           <w:lang w:val="sr-Cyrl-RS"/>
         </w:rPr>
       </w:pPr>
-      <w:bookmarkStart w:id="10" w:name="_Toc66711313"/>
-      <w:bookmarkStart w:id="11" w:name="_Toc73844681"/>
+      <w:bookmarkStart w:id="10" w:name="_Toc73844681"/>
+      <w:bookmarkStart w:id="11" w:name="_Toc66711313"/>
       <w:r>
         <w:rPr>
           <w:u w:val="single"/>
@@ -3882,7 +3729,7 @@
         <w:lastRenderedPageBreak/>
         <w:t>Корисник не уноси исправно поље за стару лозинку</w:t>
       </w:r>
-      <w:bookmarkEnd w:id="11"/>
+      <w:bookmarkEnd w:id="10"/>
     </w:p>
     <w:p>
       <w:pPr>
@@ -4012,33 +3859,11 @@
         </w:rPr>
         <w:t>„</w:t>
       </w:r>
-      <w:proofErr w:type="spellStart"/>
-      <w:r>
-        <w:rPr>
-          <w:rFonts w:ascii="Constantia" w:hAnsi="Constantia"/>
-        </w:rPr>
-        <w:t>Stara</w:t>
-      </w:r>
-      <w:proofErr w:type="spellEnd"/>
-      <w:r>
-        <w:rPr>
-          <w:rFonts w:ascii="Constantia" w:hAnsi="Constantia"/>
-        </w:rPr>
-        <w:t xml:space="preserve"> </w:t>
-      </w:r>
-      <w:proofErr w:type="spellStart"/>
-      <w:r>
-        <w:rPr>
-          <w:rFonts w:ascii="Constantia" w:hAnsi="Constantia"/>
-        </w:rPr>
-        <w:t>lozinka</w:t>
-      </w:r>
-      <w:proofErr w:type="spellEnd"/>
-      <w:r>
-        <w:rPr>
-          <w:rFonts w:ascii="Constantia" w:hAnsi="Constantia"/>
-        </w:rPr>
-        <w:t xml:space="preserve"> </w:t>
+      <w:r>
+        <w:rPr>
+          <w:rFonts w:ascii="Constantia" w:hAnsi="Constantia"/>
+        </w:rPr>
+        <w:t xml:space="preserve">Stara lozinka </w:t>
       </w:r>
       <w:r>
         <w:rPr>
@@ -4257,70 +4082,12 @@
         </w:rPr>
         <w:t>„</w:t>
       </w:r>
-      <w:proofErr w:type="spellStart"/>
-      <w:r>
-        <w:rPr>
-          <w:rFonts w:ascii="Constantia" w:hAnsi="Constantia"/>
-        </w:rPr>
-        <w:t>Polja</w:t>
-      </w:r>
-      <w:proofErr w:type="spellEnd"/>
-      <w:r>
-        <w:rPr>
-          <w:rFonts w:ascii="Constantia" w:hAnsi="Constantia"/>
-        </w:rPr>
-        <w:t xml:space="preserve"> za </w:t>
-      </w:r>
-      <w:proofErr w:type="spellStart"/>
-      <w:r>
-        <w:rPr>
-          <w:rFonts w:ascii="Constantia" w:hAnsi="Constantia"/>
-        </w:rPr>
-        <w:t>novu</w:t>
-      </w:r>
-      <w:proofErr w:type="spellEnd"/>
-      <w:r>
-        <w:rPr>
-          <w:rFonts w:ascii="Constantia" w:hAnsi="Constantia"/>
-        </w:rPr>
-        <w:t xml:space="preserve"> </w:t>
-      </w:r>
-      <w:proofErr w:type="spellStart"/>
-      <w:r>
-        <w:rPr>
-          <w:rFonts w:ascii="Constantia" w:hAnsi="Constantia"/>
-        </w:rPr>
-        <w:t>lozinku</w:t>
-      </w:r>
-      <w:proofErr w:type="spellEnd"/>
-      <w:r>
-        <w:rPr>
-          <w:rFonts w:ascii="Constantia" w:hAnsi="Constantia"/>
-        </w:rPr>
-        <w:t xml:space="preserve"> </w:t>
-      </w:r>
-      <w:proofErr w:type="spellStart"/>
-      <w:r>
-        <w:rPr>
-          <w:rFonts w:ascii="Constantia" w:hAnsi="Constantia"/>
-        </w:rPr>
-        <w:t>nisu</w:t>
-      </w:r>
-      <w:proofErr w:type="spellEnd"/>
-      <w:r>
-        <w:rPr>
-          <w:rFonts w:ascii="Constantia" w:hAnsi="Constantia"/>
-        </w:rPr>
-        <w:t xml:space="preserve"> </w:t>
-      </w:r>
-      <w:proofErr w:type="spellStart"/>
-      <w:r>
-        <w:rPr>
-          <w:rFonts w:ascii="Constantia" w:hAnsi="Constantia"/>
-        </w:rPr>
-        <w:t>identična</w:t>
-      </w:r>
-      <w:proofErr w:type="spellEnd"/>
+      <w:r>
+        <w:rPr>
+          <w:rFonts w:ascii="Constantia" w:hAnsi="Constantia"/>
+        </w:rPr>
+        <w:t>Polja za novu lozinku nisu identična</w:t>
+      </w:r>
       <w:r>
         <w:rPr>
           <w:rFonts w:ascii="Constantia" w:hAnsi="Constantia"/>
@@ -4386,7 +4153,7 @@
         </w:rPr>
       </w:pPr>
       <w:bookmarkStart w:id="13" w:name="_Toc73844683"/>
-      <w:bookmarkEnd w:id="10"/>
+      <w:bookmarkEnd w:id="11"/>
       <w:r>
         <w:rPr>
           <w:bCs w:val="0"/>
@@ -4823,7 +4590,7 @@
             </mc:Choice>
             <mc:Fallback>
               <w:pict>
-                <v:shapetype w14:anchorId="52174C5F" id="_x0000_t32" coordsize="21600,21600" o:spt="32" o:oned="t" path="m,l21600,21600e" filled="f">
+                <v:shapetype w14:anchorId="47AB65BB" id="_x0000_t32" coordsize="21600,21600" o:spt="32" o:oned="t" path="m,l21600,21600e" filled="f">
                   <v:path arrowok="t" fillok="f" o:connecttype="none"/>
                   <o:lock v:ext="edit" shapetype="t"/>
                 </v:shapetype>
@@ -4929,7 +4696,6 @@
     <w:r>
       <w:ptab w:relativeTo="margin" w:alignment="right" w:leader="none"/>
     </w:r>
-    <w:proofErr w:type="spellStart"/>
     <w:r>
       <w:rPr>
         <w:rFonts w:ascii="Constantia" w:hAnsi="Constantia"/>
@@ -4938,7 +4704,6 @@
       </w:rPr>
       <w:t>DialUp</w:t>
     </w:r>
-    <w:proofErr w:type="spellEnd"/>
   </w:p>
 </w:hdr>
 </file>
